--- a/BookStore-SRS.docx
+++ b/BookStore-SRS.docx
@@ -51,7 +51,7 @@
           <w:rFonts w:asciiTheme="minorBidi" w:hAnsiTheme="minorBidi" w:cstheme="minorBidi"/>
           <w:sz w:val="48"/>
         </w:rPr>
-        <w:t>4</w:t>
+        <w:t>5</w:t>
       </w:r>
     </w:p>
     <w:p>
@@ -448,7 +448,7 @@
           <w:sz w:val="28"/>
         </w:rPr>
       </w:pPr>
-      <w:bookmarkStart w:id="2" w:name="_Toc43581416"/>
+      <w:bookmarkStart w:id="2" w:name="_Toc43582823"/>
       <w:r>
         <w:rPr>
           <w:rFonts w:asciiTheme="minorBidi" w:hAnsiTheme="minorBidi" w:cstheme="minorBidi"/>
@@ -498,7 +498,7 @@
         </w:rPr>
         <w:fldChar w:fldCharType="separate"/>
       </w:r>
-      <w:hyperlink w:anchor="_Toc43581416" w:history="1">
+      <w:hyperlink w:anchor="_Toc43582823" w:history="1">
         <w:r>
           <w:rPr>
             <w:rStyle w:val="Hyperlink"/>
@@ -526,7 +526,7 @@
             <w:noProof/>
             <w:webHidden/>
           </w:rPr>
-          <w:instrText xml:space="preserve"> PAGEREF _Toc43581416 \h </w:instrText>
+          <w:instrText xml:space="preserve"> PAGEREF _Toc43582823 \h </w:instrText>
         </w:r>
         <w:r>
           <w:rPr>
@@ -570,7 +570,7 @@
           <w:szCs w:val="22"/>
         </w:rPr>
       </w:pPr>
-      <w:hyperlink w:anchor="_Toc43581417" w:history="1">
+      <w:hyperlink w:anchor="_Toc43582824" w:history="1">
         <w:r>
           <w:rPr>
             <w:rStyle w:val="Hyperlink"/>
@@ -598,7 +598,7 @@
             <w:noProof/>
             <w:webHidden/>
           </w:rPr>
-          <w:instrText xml:space="preserve"> PAGEREF _Toc43581417 \h </w:instrText>
+          <w:instrText xml:space="preserve"> PAGEREF _Toc43582824 \h </w:instrText>
         </w:r>
         <w:r>
           <w:rPr>
@@ -618,7 +618,7 @@
             <w:noProof/>
             <w:webHidden/>
           </w:rPr>
-          <w:t>ii</w:t>
+          <w:t>i</w:t>
         </w:r>
         <w:r>
           <w:rPr>
@@ -642,7 +642,7 @@
           <w:szCs w:val="22"/>
         </w:rPr>
       </w:pPr>
-      <w:hyperlink w:anchor="_Toc43581418" w:history="1">
+      <w:hyperlink w:anchor="_Toc43582825" w:history="1">
         <w:r>
           <w:rPr>
             <w:rStyle w:val="Hyperlink"/>
@@ -670,7 +670,7 @@
             <w:noProof/>
             <w:webHidden/>
           </w:rPr>
-          <w:instrText xml:space="preserve"> PAGEREF _Toc43581418 \h </w:instrText>
+          <w:instrText xml:space="preserve"> PAGEREF _Toc43582825 \h </w:instrText>
         </w:r>
         <w:r>
           <w:rPr>
@@ -714,7 +714,7 @@
           <w:szCs w:val="22"/>
         </w:rPr>
       </w:pPr>
-      <w:hyperlink w:anchor="_Toc43581419" w:history="1">
+      <w:hyperlink w:anchor="_Toc43582826" w:history="1">
         <w:r>
           <w:rPr>
             <w:rStyle w:val="Hyperlink"/>
@@ -742,7 +742,7 @@
             <w:noProof/>
             <w:webHidden/>
           </w:rPr>
-          <w:instrText xml:space="preserve"> PAGEREF _Toc43581419 \h </w:instrText>
+          <w:instrText xml:space="preserve"> PAGEREF _Toc43582826 \h </w:instrText>
         </w:r>
         <w:r>
           <w:rPr>
@@ -786,7 +786,7 @@
           <w:szCs w:val="22"/>
         </w:rPr>
       </w:pPr>
-      <w:hyperlink w:anchor="_Toc43581420" w:history="1">
+      <w:hyperlink w:anchor="_Toc43582827" w:history="1">
         <w:r>
           <w:rPr>
             <w:rStyle w:val="Hyperlink"/>
@@ -814,7 +814,7 @@
             <w:noProof/>
             <w:webHidden/>
           </w:rPr>
-          <w:instrText xml:space="preserve"> PAGEREF _Toc43581420 \h </w:instrText>
+          <w:instrText xml:space="preserve"> PAGEREF _Toc43582827 \h </w:instrText>
         </w:r>
         <w:r>
           <w:rPr>
@@ -858,7 +858,7 @@
           <w:szCs w:val="22"/>
         </w:rPr>
       </w:pPr>
-      <w:hyperlink w:anchor="_Toc43581421" w:history="1">
+      <w:hyperlink w:anchor="_Toc43582828" w:history="1">
         <w:r>
           <w:rPr>
             <w:rStyle w:val="Hyperlink"/>
@@ -886,7 +886,7 @@
             <w:noProof/>
             <w:webHidden/>
           </w:rPr>
-          <w:instrText xml:space="preserve"> PAGEREF _Toc43581421 \h </w:instrText>
+          <w:instrText xml:space="preserve"> PAGEREF _Toc43582828 \h </w:instrText>
         </w:r>
         <w:r>
           <w:rPr>
@@ -930,7 +930,7 @@
           <w:szCs w:val="22"/>
         </w:rPr>
       </w:pPr>
-      <w:hyperlink w:anchor="_Toc43581422" w:history="1">
+      <w:hyperlink w:anchor="_Toc43582829" w:history="1">
         <w:r>
           <w:rPr>
             <w:rStyle w:val="Hyperlink"/>
@@ -958,7 +958,7 @@
             <w:noProof/>
             <w:webHidden/>
           </w:rPr>
-          <w:instrText xml:space="preserve"> PAGEREF _Toc43581422 \h </w:instrText>
+          <w:instrText xml:space="preserve"> PAGEREF _Toc43582829 \h </w:instrText>
         </w:r>
         <w:r>
           <w:rPr>
@@ -1002,7 +1002,7 @@
           <w:szCs w:val="22"/>
         </w:rPr>
       </w:pPr>
-      <w:hyperlink w:anchor="_Toc43581423" w:history="1">
+      <w:hyperlink w:anchor="_Toc43582830" w:history="1">
         <w:r>
           <w:rPr>
             <w:rStyle w:val="Hyperlink"/>
@@ -1030,7 +1030,7 @@
             <w:noProof/>
             <w:webHidden/>
           </w:rPr>
-          <w:instrText xml:space="preserve"> PAGEREF _Toc43581423 \h </w:instrText>
+          <w:instrText xml:space="preserve"> PAGEREF _Toc43582830 \h </w:instrText>
         </w:r>
         <w:r>
           <w:rPr>
@@ -1075,7 +1075,7 @@
           <w:szCs w:val="22"/>
         </w:rPr>
       </w:pPr>
-      <w:hyperlink w:anchor="_Toc43581424" w:history="1">
+      <w:hyperlink w:anchor="_Toc43582831" w:history="1">
         <w:r>
           <w:rPr>
             <w:rStyle w:val="Hyperlink"/>
@@ -1120,7 +1120,7 @@
             <w:noProof/>
             <w:webHidden/>
           </w:rPr>
-          <w:instrText xml:space="preserve"> PAGEREF _Toc43581424 \h </w:instrText>
+          <w:instrText xml:space="preserve"> PAGEREF _Toc43582831 \h </w:instrText>
         </w:r>
         <w:r>
           <w:rPr>
@@ -1165,7 +1165,7 @@
           <w:szCs w:val="22"/>
         </w:rPr>
       </w:pPr>
-      <w:hyperlink w:anchor="_Toc43581425" w:history="1">
+      <w:hyperlink w:anchor="_Toc43582832" w:history="1">
         <w:r>
           <w:rPr>
             <w:rStyle w:val="Hyperlink"/>
@@ -1210,7 +1210,7 @@
             <w:noProof/>
             <w:webHidden/>
           </w:rPr>
-          <w:instrText xml:space="preserve"> PAGEREF _Toc43581425 \h </w:instrText>
+          <w:instrText xml:space="preserve"> PAGEREF _Toc43582832 \h </w:instrText>
         </w:r>
         <w:r>
           <w:rPr>
@@ -1255,7 +1255,7 @@
           <w:szCs w:val="22"/>
         </w:rPr>
       </w:pPr>
-      <w:hyperlink w:anchor="_Toc43581426" w:history="1">
+      <w:hyperlink w:anchor="_Toc43582833" w:history="1">
         <w:r>
           <w:rPr>
             <w:rStyle w:val="Hyperlink"/>
@@ -1300,7 +1300,7 @@
             <w:noProof/>
             <w:webHidden/>
           </w:rPr>
-          <w:instrText xml:space="preserve"> PAGEREF _Toc43581426 \h </w:instrText>
+          <w:instrText xml:space="preserve"> PAGEREF _Toc43582833 \h </w:instrText>
         </w:r>
         <w:r>
           <w:rPr>
@@ -1345,7 +1345,7 @@
           <w:szCs w:val="22"/>
         </w:rPr>
       </w:pPr>
-      <w:hyperlink w:anchor="_Toc43581427" w:history="1">
+      <w:hyperlink w:anchor="_Toc43582834" w:history="1">
         <w:r>
           <w:rPr>
             <w:rStyle w:val="Hyperlink"/>
@@ -1390,7 +1390,7 @@
             <w:noProof/>
             <w:webHidden/>
           </w:rPr>
-          <w:instrText xml:space="preserve"> PAGEREF _Toc43581427 \h </w:instrText>
+          <w:instrText xml:space="preserve"> PAGEREF _Toc43582834 \h </w:instrText>
         </w:r>
         <w:r>
           <w:rPr>
@@ -1435,7 +1435,7 @@
           <w:szCs w:val="22"/>
         </w:rPr>
       </w:pPr>
-      <w:hyperlink w:anchor="_Toc43581428" w:history="1">
+      <w:hyperlink w:anchor="_Toc43582835" w:history="1">
         <w:r>
           <w:rPr>
             <w:rStyle w:val="Hyperlink"/>
@@ -1480,7 +1480,7 @@
             <w:noProof/>
             <w:webHidden/>
           </w:rPr>
-          <w:instrText xml:space="preserve"> PAGEREF _Toc43581428 \h </w:instrText>
+          <w:instrText xml:space="preserve"> PAGEREF _Toc43582835 \h </w:instrText>
         </w:r>
         <w:r>
           <w:rPr>
@@ -1525,7 +1525,7 @@
           <w:szCs w:val="22"/>
         </w:rPr>
       </w:pPr>
-      <w:hyperlink w:anchor="_Toc43581429" w:history="1">
+      <w:hyperlink w:anchor="_Toc43582836" w:history="1">
         <w:r>
           <w:rPr>
             <w:rStyle w:val="Hyperlink"/>
@@ -1549,7 +1549,7 @@
             <w:rFonts w:asciiTheme="minorBidi" w:hAnsiTheme="minorBidi"/>
             <w:noProof/>
           </w:rPr>
-          <w:t>Reviewer Use Case</w:t>
+          <w:t>Use case:  Add a book</w:t>
         </w:r>
         <w:r>
           <w:rPr>
@@ -1570,7 +1570,7 @@
             <w:noProof/>
             <w:webHidden/>
           </w:rPr>
-          <w:instrText xml:space="preserve"> PAGEREF _Toc43581429 \h </w:instrText>
+          <w:instrText xml:space="preserve"> PAGEREF _Toc43582836 \h </w:instrText>
         </w:r>
         <w:r>
           <w:rPr>
@@ -1603,78 +1603,6 @@
     </w:p>
     <w:p>
       <w:pPr>
-        <w:pStyle w:val="TOC4"/>
-        <w:tabs>
-          <w:tab w:val="right" w:leader="dot" w:pos="8630"/>
-        </w:tabs>
-        <w:rPr>
-          <w:rFonts w:asciiTheme="minorHAnsi" w:eastAsiaTheme="minorEastAsia" w:hAnsiTheme="minorHAnsi" w:cstheme="minorBidi"/>
-          <w:noProof/>
-          <w:sz w:val="22"/>
-          <w:szCs w:val="22"/>
-        </w:rPr>
-      </w:pPr>
-      <w:hyperlink w:anchor="_Toc43581430" w:history="1">
-        <w:r>
-          <w:rPr>
-            <w:rStyle w:val="Hyperlink"/>
-            <w:rFonts w:asciiTheme="minorBidi" w:hAnsiTheme="minorBidi"/>
-            <w:noProof/>
-          </w:rPr>
-          <w:t>Use case:  Submit Review</w:t>
-        </w:r>
-        <w:r>
-          <w:rPr>
-            <w:noProof/>
-            <w:webHidden/>
-          </w:rPr>
-          <w:tab/>
-        </w:r>
-        <w:r>
-          <w:rPr>
-            <w:noProof/>
-            <w:webHidden/>
-          </w:rPr>
-          <w:fldChar w:fldCharType="begin"/>
-        </w:r>
-        <w:r>
-          <w:rPr>
-            <w:noProof/>
-            <w:webHidden/>
-          </w:rPr>
-          <w:instrText xml:space="preserve"> PAGEREF _Toc43581430 \h </w:instrText>
-        </w:r>
-        <w:r>
-          <w:rPr>
-            <w:noProof/>
-            <w:webHidden/>
-          </w:rPr>
-        </w:r>
-        <w:r>
-          <w:rPr>
-            <w:noProof/>
-            <w:webHidden/>
-          </w:rPr>
-          <w:fldChar w:fldCharType="separate"/>
-        </w:r>
-        <w:r>
-          <w:rPr>
-            <w:noProof/>
-            <w:webHidden/>
-          </w:rPr>
-          <w:t>6</w:t>
-        </w:r>
-        <w:r>
-          <w:rPr>
-            <w:noProof/>
-            <w:webHidden/>
-          </w:rPr>
-          <w:fldChar w:fldCharType="end"/>
-        </w:r>
-      </w:hyperlink>
-    </w:p>
-    <w:p>
-      <w:pPr>
         <w:pStyle w:val="TOC3"/>
         <w:tabs>
           <w:tab w:val="left" w:pos="1200"/>
@@ -1687,7 +1615,7 @@
           <w:szCs w:val="22"/>
         </w:rPr>
       </w:pPr>
-      <w:hyperlink w:anchor="_Toc43581431" w:history="1">
+      <w:hyperlink w:anchor="_Toc43582837" w:history="1">
         <w:r>
           <w:rPr>
             <w:rStyle w:val="Hyperlink"/>
@@ -1711,7 +1639,7 @@
             <w:rFonts w:asciiTheme="minorBidi" w:hAnsiTheme="minorBidi"/>
             <w:noProof/>
           </w:rPr>
-          <w:t>Editor Use Cases</w:t>
+          <w:t>Use case:  Update a book</w:t>
         </w:r>
         <w:r>
           <w:rPr>
@@ -1732,7 +1660,7 @@
             <w:noProof/>
             <w:webHidden/>
           </w:rPr>
-          <w:instrText xml:space="preserve"> PAGEREF _Toc43581431 \h </w:instrText>
+          <w:instrText xml:space="preserve"> PAGEREF _Toc43582837 \h </w:instrText>
         </w:r>
         <w:r>
           <w:rPr>
@@ -1765,7 +1693,7 @@
     </w:p>
     <w:p>
       <w:pPr>
-        <w:pStyle w:val="TOC4"/>
+        <w:pStyle w:val="TOC3"/>
         <w:tabs>
           <w:tab w:val="right" w:leader="dot" w:pos="8630"/>
         </w:tabs>
@@ -1776,14 +1704,32 @@
           <w:szCs w:val="22"/>
         </w:rPr>
       </w:pPr>
-      <w:hyperlink w:anchor="_Toc43581432" w:history="1">
+      <w:hyperlink w:anchor="_Toc43582838" w:history="1">
+        <w:r>
+          <w:rPr>
+            <w:rStyle w:val="Hyperlink"/>
+            <w:rFonts w:asciiTheme="minorBidi" w:hAnsiTheme="minorBidi"/>
+            <w:b/>
+            <w:noProof/>
+          </w:rPr>
+          <w:t>Xref:</w:t>
+        </w:r>
+        <w:r>
+          <w:rPr>
+            <w:rStyle w:val="Hyperlink"/>
+            <w:rFonts w:asciiTheme="minorBidi" w:hAnsiTheme="minorBidi"/>
+            <w:bCs/>
+            <w:noProof/>
+          </w:rPr>
+          <w:t xml:space="preserve"> Section 3.2.4, </w:t>
+        </w:r>
         <w:r>
           <w:rPr>
             <w:rStyle w:val="Hyperlink"/>
             <w:rFonts w:asciiTheme="minorBidi" w:hAnsiTheme="minorBidi"/>
             <w:noProof/>
           </w:rPr>
-          <w:t>Use case:  Update Author</w:t>
+          <w:t>Update a book</w:t>
         </w:r>
         <w:r>
           <w:rPr>
@@ -1804,7 +1750,7 @@
             <w:noProof/>
             <w:webHidden/>
           </w:rPr>
-          <w:instrText xml:space="preserve"> PAGEREF _Toc43581432 \h </w:instrText>
+          <w:instrText xml:space="preserve"> PAGEREF _Toc43582838 \h </w:instrText>
         </w:r>
         <w:r>
           <w:rPr>
@@ -1848,7 +1794,7 @@
           <w:szCs w:val="22"/>
         </w:rPr>
       </w:pPr>
-      <w:hyperlink w:anchor="_Toc43581433" w:history="1">
+      <w:hyperlink w:anchor="_Toc43582839" w:history="1">
         <w:r>
           <w:rPr>
             <w:rStyle w:val="Hyperlink"/>
@@ -1876,7 +1822,7 @@
             <w:noProof/>
             <w:webHidden/>
           </w:rPr>
-          <w:instrText xml:space="preserve"> PAGEREF _Toc43581433 \h </w:instrText>
+          <w:instrText xml:space="preserve"> PAGEREF _Toc43582839 \h </w:instrText>
         </w:r>
         <w:r>
           <w:rPr>
@@ -1920,7 +1866,7 @@
           <w:szCs w:val="22"/>
         </w:rPr>
       </w:pPr>
-      <w:hyperlink w:anchor="_Toc43581434" w:history="1">
+      <w:hyperlink w:anchor="_Toc43582840" w:history="1">
         <w:r>
           <w:rPr>
             <w:rStyle w:val="Hyperlink"/>
@@ -1948,7 +1894,7 @@
             <w:noProof/>
             <w:webHidden/>
           </w:rPr>
-          <w:instrText xml:space="preserve"> PAGEREF _Toc43581434 \h </w:instrText>
+          <w:instrText xml:space="preserve"> PAGEREF _Toc43582840 \h </w:instrText>
         </w:r>
         <w:r>
           <w:rPr>
@@ -1992,7 +1938,7 @@
           <w:szCs w:val="22"/>
         </w:rPr>
       </w:pPr>
-      <w:hyperlink w:anchor="_Toc43581435" w:history="1">
+      <w:hyperlink w:anchor="_Toc43582841" w:history="1">
         <w:r>
           <w:rPr>
             <w:rStyle w:val="Hyperlink"/>
@@ -2020,7 +1966,7 @@
             <w:noProof/>
             <w:webHidden/>
           </w:rPr>
-          <w:instrText xml:space="preserve"> PAGEREF _Toc43581435 \h </w:instrText>
+          <w:instrText xml:space="preserve"> PAGEREF _Toc43582841 \h </w:instrText>
         </w:r>
         <w:r>
           <w:rPr>
@@ -2064,7 +2010,7 @@
           <w:szCs w:val="22"/>
         </w:rPr>
       </w:pPr>
-      <w:hyperlink w:anchor="_Toc43581436" w:history="1">
+      <w:hyperlink w:anchor="_Toc43582842" w:history="1">
         <w:r>
           <w:rPr>
             <w:rStyle w:val="Hyperlink"/>
@@ -2092,7 +2038,79 @@
             <w:noProof/>
             <w:webHidden/>
           </w:rPr>
-          <w:instrText xml:space="preserve"> PAGEREF _Toc43581436 \h </w:instrText>
+          <w:instrText xml:space="preserve"> PAGEREF _Toc43582842 \h </w:instrText>
+        </w:r>
+        <w:r>
+          <w:rPr>
+            <w:noProof/>
+            <w:webHidden/>
+          </w:rPr>
+        </w:r>
+        <w:r>
+          <w:rPr>
+            <w:noProof/>
+            <w:webHidden/>
+          </w:rPr>
+          <w:fldChar w:fldCharType="separate"/>
+        </w:r>
+        <w:r>
+          <w:rPr>
+            <w:noProof/>
+            <w:webHidden/>
+          </w:rPr>
+          <w:t>9</w:t>
+        </w:r>
+        <w:r>
+          <w:rPr>
+            <w:noProof/>
+            <w:webHidden/>
+          </w:rPr>
+          <w:fldChar w:fldCharType="end"/>
+        </w:r>
+      </w:hyperlink>
+    </w:p>
+    <w:p>
+      <w:pPr>
+        <w:pStyle w:val="TOC4"/>
+        <w:tabs>
+          <w:tab w:val="right" w:leader="dot" w:pos="8630"/>
+        </w:tabs>
+        <w:rPr>
+          <w:rFonts w:asciiTheme="minorHAnsi" w:eastAsiaTheme="minorEastAsia" w:hAnsiTheme="minorHAnsi" w:cstheme="minorBidi"/>
+          <w:noProof/>
+          <w:sz w:val="22"/>
+          <w:szCs w:val="22"/>
+        </w:rPr>
+      </w:pPr>
+      <w:hyperlink w:anchor="_Toc43582843" w:history="1">
+        <w:r>
+          <w:rPr>
+            <w:rStyle w:val="Hyperlink"/>
+            <w:rFonts w:asciiTheme="minorBidi" w:hAnsiTheme="minorBidi"/>
+            <w:noProof/>
+          </w:rPr>
+          <w:t>Use case:  Receive Review</w:t>
+        </w:r>
+        <w:r>
+          <w:rPr>
+            <w:noProof/>
+            <w:webHidden/>
+          </w:rPr>
+          <w:tab/>
+        </w:r>
+        <w:r>
+          <w:rPr>
+            <w:noProof/>
+            <w:webHidden/>
+          </w:rPr>
+          <w:fldChar w:fldCharType="begin"/>
+        </w:r>
+        <w:r>
+          <w:rPr>
+            <w:noProof/>
+            <w:webHidden/>
+          </w:rPr>
+          <w:instrText xml:space="preserve"> PAGEREF _Toc43582843 \h </w:instrText>
         </w:r>
         <w:r>
           <w:rPr>
@@ -2136,14 +2154,14 @@
           <w:szCs w:val="22"/>
         </w:rPr>
       </w:pPr>
-      <w:hyperlink w:anchor="_Toc43581437" w:history="1">
+      <w:hyperlink w:anchor="_Toc43582844" w:history="1">
         <w:r>
           <w:rPr>
             <w:rStyle w:val="Hyperlink"/>
             <w:rFonts w:asciiTheme="minorBidi" w:hAnsiTheme="minorBidi"/>
             <w:noProof/>
           </w:rPr>
-          <w:t>Use case:  Receive Review</w:t>
+          <w:t>Use case:  Check Status</w:t>
         </w:r>
         <w:r>
           <w:rPr>
@@ -2164,7 +2182,7 @@
             <w:noProof/>
             <w:webHidden/>
           </w:rPr>
-          <w:instrText xml:space="preserve"> PAGEREF _Toc43581437 \h </w:instrText>
+          <w:instrText xml:space="preserve"> PAGEREF _Toc43582844 \h </w:instrText>
         </w:r>
         <w:r>
           <w:rPr>
@@ -2208,14 +2226,14 @@
           <w:szCs w:val="22"/>
         </w:rPr>
       </w:pPr>
-      <w:hyperlink w:anchor="_Toc43581438" w:history="1">
+      <w:hyperlink w:anchor="_Toc43582845" w:history="1">
         <w:r>
           <w:rPr>
             <w:rStyle w:val="Hyperlink"/>
             <w:rFonts w:asciiTheme="minorBidi" w:hAnsiTheme="minorBidi"/>
             <w:noProof/>
           </w:rPr>
-          <w:t>Use case:  Check Status</w:t>
+          <w:t>Use case:  Send Response</w:t>
         </w:r>
         <w:r>
           <w:rPr>
@@ -2236,7 +2254,7 @@
             <w:noProof/>
             <w:webHidden/>
           </w:rPr>
-          <w:instrText xml:space="preserve"> PAGEREF _Toc43581438 \h </w:instrText>
+          <w:instrText xml:space="preserve"> PAGEREF _Toc43582845 \h </w:instrText>
         </w:r>
         <w:r>
           <w:rPr>
@@ -2280,14 +2298,14 @@
           <w:szCs w:val="22"/>
         </w:rPr>
       </w:pPr>
-      <w:hyperlink w:anchor="_Toc43581439" w:history="1">
+      <w:hyperlink w:anchor="_Toc43582846" w:history="1">
         <w:r>
           <w:rPr>
             <w:rStyle w:val="Hyperlink"/>
             <w:rFonts w:asciiTheme="minorBidi" w:hAnsiTheme="minorBidi"/>
             <w:noProof/>
           </w:rPr>
-          <w:t>Use case:  Send Response</w:t>
+          <w:t>Use case:  Send Copyright</w:t>
         </w:r>
         <w:r>
           <w:rPr>
@@ -2308,7 +2326,7 @@
             <w:noProof/>
             <w:webHidden/>
           </w:rPr>
-          <w:instrText xml:space="preserve"> PAGEREF _Toc43581439 \h </w:instrText>
+          <w:instrText xml:space="preserve"> PAGEREF _Toc43582846 \h </w:instrText>
         </w:r>
         <w:r>
           <w:rPr>
@@ -2352,14 +2370,14 @@
           <w:szCs w:val="22"/>
         </w:rPr>
       </w:pPr>
-      <w:hyperlink w:anchor="_Toc43581440" w:history="1">
+      <w:hyperlink w:anchor="_Toc43582847" w:history="1">
         <w:r>
           <w:rPr>
             <w:rStyle w:val="Hyperlink"/>
             <w:rFonts w:asciiTheme="minorBidi" w:hAnsiTheme="minorBidi"/>
             <w:noProof/>
           </w:rPr>
-          <w:t>Use case:  Send Copyright</w:t>
+          <w:t>Use case:  Remove Article</w:t>
         </w:r>
         <w:r>
           <w:rPr>
@@ -2380,7 +2398,7 @@
             <w:noProof/>
             <w:webHidden/>
           </w:rPr>
-          <w:instrText xml:space="preserve"> PAGEREF _Toc43581440 \h </w:instrText>
+          <w:instrText xml:space="preserve"> PAGEREF _Toc43582847 \h </w:instrText>
         </w:r>
         <w:r>
           <w:rPr>
@@ -2424,79 +2442,7 @@
           <w:szCs w:val="22"/>
         </w:rPr>
       </w:pPr>
-      <w:hyperlink w:anchor="_Toc43581441" w:history="1">
-        <w:r>
-          <w:rPr>
-            <w:rStyle w:val="Hyperlink"/>
-            <w:rFonts w:asciiTheme="minorBidi" w:hAnsiTheme="minorBidi"/>
-            <w:noProof/>
-          </w:rPr>
-          <w:t>Use case:  Remove Article</w:t>
-        </w:r>
-        <w:r>
-          <w:rPr>
-            <w:noProof/>
-            <w:webHidden/>
-          </w:rPr>
-          <w:tab/>
-        </w:r>
-        <w:r>
-          <w:rPr>
-            <w:noProof/>
-            <w:webHidden/>
-          </w:rPr>
-          <w:fldChar w:fldCharType="begin"/>
-        </w:r>
-        <w:r>
-          <w:rPr>
-            <w:noProof/>
-            <w:webHidden/>
-          </w:rPr>
-          <w:instrText xml:space="preserve"> PAGEREF _Toc43581441 \h </w:instrText>
-        </w:r>
-        <w:r>
-          <w:rPr>
-            <w:noProof/>
-            <w:webHidden/>
-          </w:rPr>
-        </w:r>
-        <w:r>
-          <w:rPr>
-            <w:noProof/>
-            <w:webHidden/>
-          </w:rPr>
-          <w:fldChar w:fldCharType="separate"/>
-        </w:r>
-        <w:r>
-          <w:rPr>
-            <w:noProof/>
-            <w:webHidden/>
-          </w:rPr>
-          <w:t>14</w:t>
-        </w:r>
-        <w:r>
-          <w:rPr>
-            <w:noProof/>
-            <w:webHidden/>
-          </w:rPr>
-          <w:fldChar w:fldCharType="end"/>
-        </w:r>
-      </w:hyperlink>
-    </w:p>
-    <w:p>
-      <w:pPr>
-        <w:pStyle w:val="TOC4"/>
-        <w:tabs>
-          <w:tab w:val="right" w:leader="dot" w:pos="8630"/>
-        </w:tabs>
-        <w:rPr>
-          <w:rFonts w:asciiTheme="minorHAnsi" w:eastAsiaTheme="minorEastAsia" w:hAnsiTheme="minorHAnsi" w:cstheme="minorBidi"/>
-          <w:noProof/>
-          <w:sz w:val="22"/>
-          <w:szCs w:val="22"/>
-        </w:rPr>
-      </w:pPr>
-      <w:hyperlink w:anchor="_Toc43581442" w:history="1">
+      <w:hyperlink w:anchor="_Toc43582848" w:history="1">
         <w:r>
           <w:rPr>
             <w:rStyle w:val="Hyperlink"/>
@@ -2524,7 +2470,7 @@
             <w:noProof/>
             <w:webHidden/>
           </w:rPr>
-          <w:instrText xml:space="preserve"> PAGEREF _Toc43581442 \h </w:instrText>
+          <w:instrText xml:space="preserve"> PAGEREF _Toc43582848 \h </w:instrText>
         </w:r>
         <w:r>
           <w:rPr>
@@ -2544,7 +2490,7 @@
             <w:noProof/>
             <w:webHidden/>
           </w:rPr>
-          <w:t>14</w:t>
+          <w:t>13</w:t>
         </w:r>
         <w:r>
           <w:rPr>
@@ -2569,7 +2515,7 @@
           <w:szCs w:val="22"/>
         </w:rPr>
       </w:pPr>
-      <w:hyperlink w:anchor="_Toc43581443" w:history="1">
+      <w:hyperlink w:anchor="_Toc43582849" w:history="1">
         <w:r>
           <w:rPr>
             <w:rStyle w:val="Hyperlink"/>
@@ -2614,7 +2560,7 @@
             <w:noProof/>
             <w:webHidden/>
           </w:rPr>
-          <w:instrText xml:space="preserve"> PAGEREF _Toc43581443 \h </w:instrText>
+          <w:instrText xml:space="preserve"> PAGEREF _Toc43582849 \h </w:instrText>
         </w:r>
         <w:r>
           <w:rPr>
@@ -2634,7 +2580,7 @@
             <w:noProof/>
             <w:webHidden/>
           </w:rPr>
-          <w:t>15</w:t>
+          <w:t>14</w:t>
         </w:r>
         <w:r>
           <w:rPr>
@@ -2659,7 +2605,7 @@
           <w:szCs w:val="22"/>
         </w:rPr>
       </w:pPr>
-      <w:hyperlink w:anchor="_Toc43581444" w:history="1">
+      <w:hyperlink w:anchor="_Toc43582850" w:history="1">
         <w:r>
           <w:rPr>
             <w:rStyle w:val="Hyperlink"/>
@@ -2704,7 +2650,7 @@
             <w:noProof/>
             <w:webHidden/>
           </w:rPr>
-          <w:instrText xml:space="preserve"> PAGEREF _Toc43581444 \h </w:instrText>
+          <w:instrText xml:space="preserve"> PAGEREF _Toc43582850 \h </w:instrText>
         </w:r>
         <w:r>
           <w:rPr>
@@ -2724,7 +2670,7 @@
             <w:noProof/>
             <w:webHidden/>
           </w:rPr>
-          <w:t>15</w:t>
+          <w:t>14</w:t>
         </w:r>
         <w:r>
           <w:rPr>
@@ -2749,7 +2695,7 @@
           <w:szCs w:val="22"/>
         </w:rPr>
       </w:pPr>
-      <w:hyperlink w:anchor="_Toc43581445" w:history="1">
+      <w:hyperlink w:anchor="_Toc43582851" w:history="1">
         <w:r>
           <w:rPr>
             <w:rStyle w:val="Hyperlink"/>
@@ -2794,7 +2740,7 @@
             <w:noProof/>
             <w:webHidden/>
           </w:rPr>
-          <w:instrText xml:space="preserve"> PAGEREF _Toc43581445 \h </w:instrText>
+          <w:instrText xml:space="preserve"> PAGEREF _Toc43582851 \h </w:instrText>
         </w:r>
         <w:r>
           <w:rPr>
@@ -2814,7 +2760,7 @@
             <w:noProof/>
             <w:webHidden/>
           </w:rPr>
-          <w:t>17</w:t>
+          <w:t>16</w:t>
         </w:r>
         <w:r>
           <w:rPr>
@@ -2839,7 +2785,7 @@
           <w:szCs w:val="22"/>
         </w:rPr>
       </w:pPr>
-      <w:hyperlink w:anchor="_Toc43581446" w:history="1">
+      <w:hyperlink w:anchor="_Toc43582852" w:history="1">
         <w:r>
           <w:rPr>
             <w:rStyle w:val="Hyperlink"/>
@@ -2884,7 +2830,7 @@
             <w:noProof/>
             <w:webHidden/>
           </w:rPr>
-          <w:instrText xml:space="preserve"> PAGEREF _Toc43581446 \h </w:instrText>
+          <w:instrText xml:space="preserve"> PAGEREF _Toc43582852 \h </w:instrText>
         </w:r>
         <w:r>
           <w:rPr>
@@ -2904,7 +2850,7 @@
             <w:noProof/>
             <w:webHidden/>
           </w:rPr>
-          <w:t>17</w:t>
+          <w:t>16</w:t>
         </w:r>
         <w:r>
           <w:rPr>
@@ -2929,7 +2875,7 @@
           <w:szCs w:val="22"/>
         </w:rPr>
       </w:pPr>
-      <w:hyperlink w:anchor="_Toc43581447" w:history="1">
+      <w:hyperlink w:anchor="_Toc43582853" w:history="1">
         <w:r>
           <w:rPr>
             <w:rStyle w:val="Hyperlink"/>
@@ -2974,7 +2920,7 @@
             <w:noProof/>
             <w:webHidden/>
           </w:rPr>
-          <w:instrText xml:space="preserve"> PAGEREF _Toc43581447 \h </w:instrText>
+          <w:instrText xml:space="preserve"> PAGEREF _Toc43582853 \h </w:instrText>
         </w:r>
         <w:r>
           <w:rPr>
@@ -2994,7 +2940,7 @@
             <w:noProof/>
             <w:webHidden/>
           </w:rPr>
-          <w:t>18</w:t>
+          <w:t>17</w:t>
         </w:r>
         <w:r>
           <w:rPr>
@@ -3019,7 +2965,7 @@
           <w:szCs w:val="22"/>
         </w:rPr>
       </w:pPr>
-      <w:hyperlink w:anchor="_Toc43581448" w:history="1">
+      <w:hyperlink w:anchor="_Toc43582854" w:history="1">
         <w:r>
           <w:rPr>
             <w:rStyle w:val="Hyperlink"/>
@@ -3064,7 +3010,7 @@
             <w:noProof/>
             <w:webHidden/>
           </w:rPr>
-          <w:instrText xml:space="preserve"> PAGEREF _Toc43581448 \h </w:instrText>
+          <w:instrText xml:space="preserve"> PAGEREF _Toc43582854 \h </w:instrText>
         </w:r>
         <w:r>
           <w:rPr>
@@ -3084,7 +3030,7 @@
             <w:noProof/>
             <w:webHidden/>
           </w:rPr>
-          <w:t>18</w:t>
+          <w:t>17</w:t>
         </w:r>
         <w:r>
           <w:rPr>
@@ -3109,7 +3055,7 @@
           <w:szCs w:val="22"/>
         </w:rPr>
       </w:pPr>
-      <w:hyperlink w:anchor="_Toc43581449" w:history="1">
+      <w:hyperlink w:anchor="_Toc43582855" w:history="1">
         <w:r>
           <w:rPr>
             <w:rStyle w:val="Hyperlink"/>
@@ -3154,7 +3100,97 @@
             <w:noProof/>
             <w:webHidden/>
           </w:rPr>
-          <w:instrText xml:space="preserve"> PAGEREF _Toc43581449 \h </w:instrText>
+          <w:instrText xml:space="preserve"> PAGEREF _Toc43582855 \h </w:instrText>
+        </w:r>
+        <w:r>
+          <w:rPr>
+            <w:noProof/>
+            <w:webHidden/>
+          </w:rPr>
+        </w:r>
+        <w:r>
+          <w:rPr>
+            <w:noProof/>
+            <w:webHidden/>
+          </w:rPr>
+          <w:fldChar w:fldCharType="separate"/>
+        </w:r>
+        <w:r>
+          <w:rPr>
+            <w:noProof/>
+            <w:webHidden/>
+          </w:rPr>
+          <w:t>17</w:t>
+        </w:r>
+        <w:r>
+          <w:rPr>
+            <w:noProof/>
+            <w:webHidden/>
+          </w:rPr>
+          <w:fldChar w:fldCharType="end"/>
+        </w:r>
+      </w:hyperlink>
+    </w:p>
+    <w:p>
+      <w:pPr>
+        <w:pStyle w:val="TOC3"/>
+        <w:tabs>
+          <w:tab w:val="left" w:pos="1200"/>
+          <w:tab w:val="right" w:leader="dot" w:pos="8630"/>
+        </w:tabs>
+        <w:rPr>
+          <w:rFonts w:asciiTheme="minorHAnsi" w:eastAsiaTheme="minorEastAsia" w:hAnsiTheme="minorHAnsi" w:cstheme="minorBidi"/>
+          <w:noProof/>
+          <w:sz w:val="22"/>
+          <w:szCs w:val="22"/>
+        </w:rPr>
+      </w:pPr>
+      <w:hyperlink w:anchor="_Toc43582856" w:history="1">
+        <w:r>
+          <w:rPr>
+            <w:rStyle w:val="Hyperlink"/>
+            <w:rFonts w:asciiTheme="minorBidi" w:hAnsiTheme="minorBidi"/>
+            <w:noProof/>
+          </w:rPr>
+          <w:t>3.2.3</w:t>
+        </w:r>
+        <w:r>
+          <w:rPr>
+            <w:rFonts w:asciiTheme="minorHAnsi" w:eastAsiaTheme="minorEastAsia" w:hAnsiTheme="minorHAnsi" w:cstheme="minorBidi"/>
+            <w:noProof/>
+            <w:sz w:val="22"/>
+            <w:szCs w:val="22"/>
+          </w:rPr>
+          <w:tab/>
+        </w:r>
+        <w:r>
+          <w:rPr>
+            <w:rStyle w:val="Hyperlink"/>
+            <w:rFonts w:asciiTheme="minorBidi" w:hAnsiTheme="minorBidi"/>
+            <w:noProof/>
+          </w:rPr>
+          <w:t>Add a book</w:t>
+        </w:r>
+        <w:r>
+          <w:rPr>
+            <w:noProof/>
+            <w:webHidden/>
+          </w:rPr>
+          <w:tab/>
+        </w:r>
+        <w:r>
+          <w:rPr>
+            <w:noProof/>
+            <w:webHidden/>
+          </w:rPr>
+          <w:fldChar w:fldCharType="begin"/>
+        </w:r>
+        <w:r>
+          <w:rPr>
+            <w:noProof/>
+            <w:webHidden/>
+          </w:rPr>
+          <w:instrText xml:space="preserve"> PAGEREF _Toc43582856 \h </w:instrText>
         </w:r>
         <w:r>
           <w:rPr>
@@ -3199,97 +3235,7 @@
           <w:szCs w:val="22"/>
         </w:rPr>
       </w:pPr>
-      <w:hyperlink w:anchor="_Toc43581450" w:history="1">
-        <w:r>
-          <w:rPr>
-            <w:rStyle w:val="Hyperlink"/>
-            <w:rFonts w:asciiTheme="minorBidi" w:hAnsiTheme="minorBidi"/>
-            <w:noProof/>
-          </w:rPr>
-          <w:t>3.2.3</w:t>
-        </w:r>
-        <w:r>
-          <w:rPr>
-            <w:rFonts w:asciiTheme="minorHAnsi" w:eastAsiaTheme="minorEastAsia" w:hAnsiTheme="minorHAnsi" w:cstheme="minorBidi"/>
-            <w:noProof/>
-            <w:sz w:val="22"/>
-            <w:szCs w:val="22"/>
-          </w:rPr>
-          <w:tab/>
-        </w:r>
-        <w:r>
-          <w:rPr>
-            <w:rStyle w:val="Hyperlink"/>
-            <w:rFonts w:asciiTheme="minorBidi" w:hAnsiTheme="minorBidi"/>
-            <w:noProof/>
-          </w:rPr>
-          <w:t>Add Author</w:t>
-        </w:r>
-        <w:r>
-          <w:rPr>
-            <w:noProof/>
-            <w:webHidden/>
-          </w:rPr>
-          <w:tab/>
-        </w:r>
-        <w:r>
-          <w:rPr>
-            <w:noProof/>
-            <w:webHidden/>
-          </w:rPr>
-          <w:fldChar w:fldCharType="begin"/>
-        </w:r>
-        <w:r>
-          <w:rPr>
-            <w:noProof/>
-            <w:webHidden/>
-          </w:rPr>
-          <w:instrText xml:space="preserve"> PAGEREF _Toc43581450 \h </w:instrText>
-        </w:r>
-        <w:r>
-          <w:rPr>
-            <w:noProof/>
-            <w:webHidden/>
-          </w:rPr>
-        </w:r>
-        <w:r>
-          <w:rPr>
-            <w:noProof/>
-            <w:webHidden/>
-          </w:rPr>
-          <w:fldChar w:fldCharType="separate"/>
-        </w:r>
-        <w:r>
-          <w:rPr>
-            <w:noProof/>
-            <w:webHidden/>
-          </w:rPr>
-          <w:t>19</w:t>
-        </w:r>
-        <w:r>
-          <w:rPr>
-            <w:noProof/>
-            <w:webHidden/>
-          </w:rPr>
-          <w:fldChar w:fldCharType="end"/>
-        </w:r>
-      </w:hyperlink>
-    </w:p>
-    <w:p>
-      <w:pPr>
-        <w:pStyle w:val="TOC3"/>
-        <w:tabs>
-          <w:tab w:val="left" w:pos="1200"/>
-          <w:tab w:val="right" w:leader="dot" w:pos="8630"/>
-        </w:tabs>
-        <w:rPr>
-          <w:rFonts w:asciiTheme="minorHAnsi" w:eastAsiaTheme="minorEastAsia" w:hAnsiTheme="minorHAnsi" w:cstheme="minorBidi"/>
-          <w:noProof/>
-          <w:sz w:val="22"/>
-          <w:szCs w:val="22"/>
-        </w:rPr>
-      </w:pPr>
-      <w:hyperlink w:anchor="_Toc43581451" w:history="1">
+      <w:hyperlink w:anchor="_Toc43582857" w:history="1">
         <w:r>
           <w:rPr>
             <w:rStyle w:val="Hyperlink"/>
@@ -3313,7 +3259,7 @@
             <w:rFonts w:asciiTheme="minorBidi" w:hAnsiTheme="minorBidi"/>
             <w:noProof/>
           </w:rPr>
-          <w:t>Add Reviewer</w:t>
+          <w:t>Update a book</w:t>
         </w:r>
         <w:r>
           <w:rPr>
@@ -3334,7 +3280,7 @@
             <w:noProof/>
             <w:webHidden/>
           </w:rPr>
-          <w:instrText xml:space="preserve"> PAGEREF _Toc43581451 \h </w:instrText>
+          <w:instrText xml:space="preserve"> PAGEREF _Toc43582857 \h </w:instrText>
         </w:r>
         <w:r>
           <w:rPr>
@@ -3354,7 +3300,7 @@
             <w:noProof/>
             <w:webHidden/>
           </w:rPr>
-          <w:t>19</w:t>
+          <w:t>18</w:t>
         </w:r>
         <w:r>
           <w:rPr>
@@ -3379,7 +3325,7 @@
           <w:szCs w:val="22"/>
         </w:rPr>
       </w:pPr>
-      <w:hyperlink w:anchor="_Toc43581452" w:history="1">
+      <w:hyperlink w:anchor="_Toc43582858" w:history="1">
         <w:r>
           <w:rPr>
             <w:rStyle w:val="Hyperlink"/>
@@ -3424,7 +3370,7 @@
             <w:noProof/>
             <w:webHidden/>
           </w:rPr>
-          <w:instrText xml:space="preserve"> PAGEREF _Toc43581452 \h </w:instrText>
+          <w:instrText xml:space="preserve"> PAGEREF _Toc43582858 \h </w:instrText>
         </w:r>
         <w:r>
           <w:rPr>
@@ -3469,7 +3415,7 @@
           <w:szCs w:val="22"/>
         </w:rPr>
       </w:pPr>
-      <w:hyperlink w:anchor="_Toc43581453" w:history="1">
+      <w:hyperlink w:anchor="_Toc43582859" w:history="1">
         <w:r>
           <w:rPr>
             <w:rStyle w:val="Hyperlink"/>
@@ -3514,7 +3460,7 @@
             <w:noProof/>
             <w:webHidden/>
           </w:rPr>
-          <w:instrText xml:space="preserve"> PAGEREF _Toc43581453 \h </w:instrText>
+          <w:instrText xml:space="preserve"> PAGEREF _Toc43582859 \h </w:instrText>
         </w:r>
         <w:r>
           <w:rPr>
@@ -3534,7 +3480,7 @@
             <w:noProof/>
             <w:webHidden/>
           </w:rPr>
-          <w:t>20</w:t>
+          <w:t>19</w:t>
         </w:r>
         <w:r>
           <w:rPr>
@@ -3559,7 +3505,7 @@
           <w:szCs w:val="22"/>
         </w:rPr>
       </w:pPr>
-      <w:hyperlink w:anchor="_Toc43581454" w:history="1">
+      <w:hyperlink w:anchor="_Toc43582860" w:history="1">
         <w:r>
           <w:rPr>
             <w:rStyle w:val="Hyperlink"/>
@@ -3604,7 +3550,7 @@
             <w:noProof/>
             <w:webHidden/>
           </w:rPr>
-          <w:instrText xml:space="preserve"> PAGEREF _Toc43581454 \h </w:instrText>
+          <w:instrText xml:space="preserve"> PAGEREF _Toc43582860 \h </w:instrText>
         </w:r>
         <w:r>
           <w:rPr>
@@ -3624,7 +3570,7 @@
             <w:noProof/>
             <w:webHidden/>
           </w:rPr>
-          <w:t>20</w:t>
+          <w:t>19</w:t>
         </w:r>
         <w:r>
           <w:rPr>
@@ -3649,7 +3595,7 @@
           <w:szCs w:val="22"/>
         </w:rPr>
       </w:pPr>
-      <w:hyperlink w:anchor="_Toc43581455" w:history="1">
+      <w:hyperlink w:anchor="_Toc43582861" w:history="1">
         <w:r>
           <w:rPr>
             <w:rStyle w:val="Hyperlink"/>
@@ -3694,7 +3640,7 @@
             <w:noProof/>
             <w:webHidden/>
           </w:rPr>
-          <w:instrText xml:space="preserve"> PAGEREF _Toc43581455 \h </w:instrText>
+          <w:instrText xml:space="preserve"> PAGEREF _Toc43582861 \h </w:instrText>
         </w:r>
         <w:r>
           <w:rPr>
@@ -3714,7 +3660,7 @@
             <w:noProof/>
             <w:webHidden/>
           </w:rPr>
-          <w:t>22</w:t>
+          <w:t>21</w:t>
         </w:r>
         <w:r>
           <w:rPr>
@@ -3738,7 +3684,7 @@
           <w:szCs w:val="22"/>
         </w:rPr>
       </w:pPr>
-      <w:hyperlink w:anchor="_Toc43581456" w:history="1">
+      <w:hyperlink w:anchor="_Toc43582862" w:history="1">
         <w:r>
           <w:rPr>
             <w:rStyle w:val="Hyperlink"/>
@@ -3766,7 +3712,7 @@
             <w:noProof/>
             <w:webHidden/>
           </w:rPr>
-          <w:instrText xml:space="preserve"> PAGEREF _Toc43581456 \h </w:instrText>
+          <w:instrText xml:space="preserve"> PAGEREF _Toc43582862 \h </w:instrText>
         </w:r>
         <w:r>
           <w:rPr>
@@ -3786,7 +3732,7 @@
             <w:noProof/>
             <w:webHidden/>
           </w:rPr>
-          <w:t>24</w:t>
+          <w:t>23</w:t>
         </w:r>
         <w:r>
           <w:rPr>
@@ -3839,7 +3785,7 @@
           <w:sz w:val="28"/>
         </w:rPr>
       </w:pPr>
-      <w:bookmarkStart w:id="5" w:name="_Toc43581417"/>
+      <w:bookmarkStart w:id="5" w:name="_Toc43582824"/>
       <w:r>
         <w:rPr>
           <w:rFonts w:asciiTheme="minorBidi" w:hAnsiTheme="minorBidi" w:cstheme="minorBidi"/>
@@ -3866,7 +3812,7 @@
           <w:tab w:val="right" w:leader="dot" w:pos="8630"/>
         </w:tabs>
         <w:rPr>
-          <w:rFonts w:asciiTheme="minorBidi" w:eastAsiaTheme="minorEastAsia" w:hAnsiTheme="minorBidi" w:cstheme="minorBidi"/>
+          <w:rFonts w:asciiTheme="minorHAnsi" w:eastAsiaTheme="minorEastAsia" w:hAnsiTheme="minorHAnsi" w:cstheme="minorBidi"/>
           <w:noProof/>
           <w:sz w:val="22"/>
           <w:szCs w:val="22"/>
@@ -3893,18 +3839,17 @@
         </w:rPr>
         <w:fldChar w:fldCharType="separate"/>
       </w:r>
-      <w:hyperlink w:anchor="_Toc43580495" w:history="1">
+      <w:hyperlink w:anchor="_Toc43582863" w:history="1">
         <w:r>
           <w:rPr>
             <w:rStyle w:val="Hyperlink"/>
-            <w:rFonts w:asciiTheme="minorBidi" w:hAnsiTheme="minorBidi" w:cstheme="minorBidi"/>
+            <w:rFonts w:asciiTheme="minorBidi" w:hAnsiTheme="minorBidi"/>
             <w:noProof/>
           </w:rPr>
           <w:t>Figure 1 - System Environment</w:t>
         </w:r>
         <w:r>
           <w:rPr>
-            <w:rFonts w:asciiTheme="minorBidi" w:hAnsiTheme="minorBidi" w:cstheme="minorBidi"/>
             <w:noProof/>
             <w:webHidden/>
           </w:rPr>
@@ -3912,7 +3857,6 @@
         </w:r>
         <w:r>
           <w:rPr>
-            <w:rFonts w:asciiTheme="minorBidi" w:hAnsiTheme="minorBidi" w:cstheme="minorBidi"/>
             <w:noProof/>
             <w:webHidden/>
           </w:rPr>
@@ -3920,22 +3864,19 @@
         </w:r>
         <w:r>
           <w:rPr>
-            <w:rFonts w:asciiTheme="minorBidi" w:hAnsiTheme="minorBidi" w:cstheme="minorBidi"/>
             <w:noProof/>
             <w:webHidden/>
           </w:rPr>
-          <w:instrText xml:space="preserve"> PAGEREF _Toc43580495 \h </w:instrText>
+          <w:instrText xml:space="preserve"> PAGEREF _Toc43582863 \h </w:instrText>
         </w:r>
         <w:r>
           <w:rPr>
-            <w:rFonts w:asciiTheme="minorBidi" w:hAnsiTheme="minorBidi" w:cstheme="minorBidi"/>
             <w:noProof/>
             <w:webHidden/>
           </w:rPr>
         </w:r>
         <w:r>
           <w:rPr>
-            <w:rFonts w:asciiTheme="minorBidi" w:hAnsiTheme="minorBidi" w:cstheme="minorBidi"/>
             <w:noProof/>
             <w:webHidden/>
           </w:rPr>
@@ -3943,7 +3884,6 @@
         </w:r>
         <w:r>
           <w:rPr>
-            <w:rFonts w:asciiTheme="minorBidi" w:hAnsiTheme="minorBidi" w:cstheme="minorBidi"/>
             <w:noProof/>
             <w:webHidden/>
           </w:rPr>
@@ -3951,7 +3891,6 @@
         </w:r>
         <w:r>
           <w:rPr>
-            <w:rFonts w:asciiTheme="minorBidi" w:hAnsiTheme="minorBidi" w:cstheme="minorBidi"/>
             <w:noProof/>
             <w:webHidden/>
           </w:rPr>
@@ -3966,24 +3905,23 @@
           <w:tab w:val="right" w:leader="dot" w:pos="8630"/>
         </w:tabs>
         <w:rPr>
-          <w:rFonts w:asciiTheme="minorBidi" w:eastAsiaTheme="minorEastAsia" w:hAnsiTheme="minorBidi" w:cstheme="minorBidi"/>
+          <w:rFonts w:asciiTheme="minorHAnsi" w:eastAsiaTheme="minorEastAsia" w:hAnsiTheme="minorHAnsi" w:cstheme="minorBidi"/>
           <w:noProof/>
           <w:sz w:val="22"/>
           <w:szCs w:val="22"/>
         </w:rPr>
       </w:pPr>
-      <w:hyperlink w:anchor="_Toc43580496" w:history="1">
+      <w:hyperlink w:anchor="_Toc43582864" w:history="1">
         <w:r>
           <w:rPr>
             <w:rStyle w:val="Hyperlink"/>
-            <w:rFonts w:asciiTheme="minorBidi" w:hAnsiTheme="minorBidi" w:cstheme="minorBidi"/>
+            <w:rFonts w:asciiTheme="minorBidi" w:hAnsiTheme="minorBidi"/>
             <w:noProof/>
           </w:rPr>
-          <w:t>Figure 3 - Editor Use Cases</w:t>
+          <w:t>Figure 4 - Logical Structure of the Article Manager Data</w:t>
         </w:r>
         <w:r>
           <w:rPr>
-            <w:rFonts w:asciiTheme="minorBidi" w:hAnsiTheme="minorBidi" w:cstheme="minorBidi"/>
             <w:noProof/>
             <w:webHidden/>
           </w:rPr>
@@ -3991,7 +3929,6 @@
         </w:r>
         <w:r>
           <w:rPr>
-            <w:rFonts w:asciiTheme="minorBidi" w:hAnsiTheme="minorBidi" w:cstheme="minorBidi"/>
             <w:noProof/>
             <w:webHidden/>
           </w:rPr>
@@ -3999,22 +3936,19 @@
         </w:r>
         <w:r>
           <w:rPr>
-            <w:rFonts w:asciiTheme="minorBidi" w:hAnsiTheme="minorBidi" w:cstheme="minorBidi"/>
             <w:noProof/>
             <w:webHidden/>
           </w:rPr>
-          <w:instrText xml:space="preserve"> PAGEREF _Toc43580496 \h </w:instrText>
+          <w:instrText xml:space="preserve"> PAGEREF _Toc43582864 \h </w:instrText>
         </w:r>
         <w:r>
           <w:rPr>
-            <w:rFonts w:asciiTheme="minorBidi" w:hAnsiTheme="minorBidi" w:cstheme="minorBidi"/>
             <w:noProof/>
             <w:webHidden/>
           </w:rPr>
         </w:r>
         <w:r>
           <w:rPr>
-            <w:rFonts w:asciiTheme="minorBidi" w:hAnsiTheme="minorBidi" w:cstheme="minorBidi"/>
             <w:noProof/>
             <w:webHidden/>
           </w:rPr>
@@ -4022,94 +3956,13 @@
         </w:r>
         <w:r>
           <w:rPr>
-            <w:rFonts w:asciiTheme="minorBidi" w:hAnsiTheme="minorBidi" w:cstheme="minorBidi"/>
             <w:noProof/>
             <w:webHidden/>
           </w:rPr>
-          <w:t>7</w:t>
+          <w:t>20</w:t>
         </w:r>
         <w:r>
           <w:rPr>
-            <w:rFonts w:asciiTheme="minorBidi" w:hAnsiTheme="minorBidi" w:cstheme="minorBidi"/>
-            <w:noProof/>
-            <w:webHidden/>
-          </w:rPr>
-          <w:fldChar w:fldCharType="end"/>
-        </w:r>
-      </w:hyperlink>
-    </w:p>
-    <w:p>
-      <w:pPr>
-        <w:pStyle w:val="TableofFigures"/>
-        <w:tabs>
-          <w:tab w:val="right" w:leader="dot" w:pos="8630"/>
-        </w:tabs>
-        <w:rPr>
-          <w:rFonts w:asciiTheme="minorBidi" w:eastAsiaTheme="minorEastAsia" w:hAnsiTheme="minorBidi" w:cstheme="minorBidi"/>
-          <w:noProof/>
-          <w:sz w:val="22"/>
-          <w:szCs w:val="22"/>
-        </w:rPr>
-      </w:pPr>
-      <w:hyperlink w:anchor="_Toc43580497" w:history="1">
-        <w:r>
-          <w:rPr>
-            <w:rStyle w:val="Hyperlink"/>
-            <w:rFonts w:asciiTheme="minorBidi" w:hAnsiTheme="minorBidi" w:cstheme="minorBidi"/>
-            <w:noProof/>
-          </w:rPr>
-          <w:t>Figure 4 - Logical Structure of the Article Manager Data</w:t>
-        </w:r>
-        <w:r>
-          <w:rPr>
-            <w:rFonts w:asciiTheme="minorBidi" w:hAnsiTheme="minorBidi" w:cstheme="minorBidi"/>
-            <w:noProof/>
-            <w:webHidden/>
-          </w:rPr>
-          <w:tab/>
-        </w:r>
-        <w:r>
-          <w:rPr>
-            <w:rFonts w:asciiTheme="minorBidi" w:hAnsiTheme="minorBidi" w:cstheme="minorBidi"/>
-            <w:noProof/>
-            <w:webHidden/>
-          </w:rPr>
-          <w:fldChar w:fldCharType="begin"/>
-        </w:r>
-        <w:r>
-          <w:rPr>
-            <w:rFonts w:asciiTheme="minorBidi" w:hAnsiTheme="minorBidi" w:cstheme="minorBidi"/>
-            <w:noProof/>
-            <w:webHidden/>
-          </w:rPr>
-          <w:instrText xml:space="preserve"> PAGEREF _Toc43580497 \h </w:instrText>
-        </w:r>
-        <w:r>
-          <w:rPr>
-            <w:rFonts w:asciiTheme="minorBidi" w:hAnsiTheme="minorBidi" w:cstheme="minorBidi"/>
-            <w:noProof/>
-            <w:webHidden/>
-          </w:rPr>
-        </w:r>
-        <w:r>
-          <w:rPr>
-            <w:rFonts w:asciiTheme="minorBidi" w:hAnsiTheme="minorBidi" w:cstheme="minorBidi"/>
-            <w:noProof/>
-            <w:webHidden/>
-          </w:rPr>
-          <w:fldChar w:fldCharType="separate"/>
-        </w:r>
-        <w:r>
-          <w:rPr>
-            <w:rFonts w:asciiTheme="minorBidi" w:hAnsiTheme="minorBidi" w:cstheme="minorBidi"/>
-            <w:noProof/>
-            <w:webHidden/>
-          </w:rPr>
-          <w:t>23</w:t>
-        </w:r>
-        <w:r>
-          <w:rPr>
-            <w:rFonts w:asciiTheme="minorBidi" w:hAnsiTheme="minorBidi" w:cstheme="minorBidi"/>
             <w:noProof/>
             <w:webHidden/>
           </w:rPr>
@@ -4162,7 +4015,7 @@
         </w:rPr>
       </w:pPr>
       <w:bookmarkStart w:id="6" w:name="_Toc61315198"/>
-      <w:bookmarkStart w:id="7" w:name="_Toc43581418"/>
+      <w:bookmarkStart w:id="7" w:name="_Toc43582825"/>
       <w:r>
         <w:rPr>
           <w:rFonts w:asciiTheme="minorBidi" w:hAnsiTheme="minorBidi" w:cstheme="minorBidi"/>
@@ -4192,7 +4045,7 @@
       </w:pPr>
       <w:bookmarkStart w:id="8" w:name="_Toc44676293"/>
       <w:bookmarkStart w:id="9" w:name="_Toc61315199"/>
-      <w:bookmarkStart w:id="10" w:name="_Toc43581419"/>
+      <w:bookmarkStart w:id="10" w:name="_Toc43582826"/>
       <w:r>
         <w:rPr>
           <w:rFonts w:asciiTheme="minorBidi" w:hAnsiTheme="minorBidi" w:cstheme="minorBidi"/>
@@ -4305,7 +4158,7 @@
       </w:pPr>
       <w:bookmarkStart w:id="11" w:name="_Toc44676294"/>
       <w:bookmarkStart w:id="12" w:name="_Toc61315203"/>
-      <w:bookmarkStart w:id="13" w:name="_Toc43581420"/>
+      <w:bookmarkStart w:id="13" w:name="_Toc43582827"/>
       <w:r>
         <w:rPr>
           <w:rFonts w:asciiTheme="minorBidi" w:hAnsiTheme="minorBidi" w:cstheme="minorBidi"/>
@@ -4739,7 +4592,7 @@
           <w:rFonts w:asciiTheme="minorBidi" w:hAnsiTheme="minorBidi" w:cstheme="minorBidi"/>
         </w:rPr>
       </w:pPr>
-      <w:bookmarkStart w:id="14" w:name="_Toc43581421"/>
+      <w:bookmarkStart w:id="14" w:name="_Toc43582828"/>
       <w:r>
         <w:rPr>
           <w:rFonts w:asciiTheme="minorBidi" w:hAnsiTheme="minorBidi" w:cstheme="minorBidi"/>
@@ -4998,7 +4851,7 @@
           <w:rFonts w:asciiTheme="minorBidi" w:hAnsiTheme="minorBidi" w:cstheme="minorBidi"/>
         </w:rPr>
       </w:pPr>
-      <w:bookmarkStart w:id="15" w:name="_Toc43581422"/>
+      <w:bookmarkStart w:id="15" w:name="_Toc43582829"/>
       <w:r>
         <w:rPr>
           <w:rFonts w:asciiTheme="minorBidi" w:hAnsiTheme="minorBidi" w:cstheme="minorBidi"/>
@@ -5048,7 +4901,7 @@
           <w:rFonts w:asciiTheme="minorBidi" w:hAnsiTheme="minorBidi" w:cstheme="minorBidi"/>
         </w:rPr>
       </w:pPr>
-      <w:bookmarkStart w:id="16" w:name="_Toc43581423"/>
+      <w:bookmarkStart w:id="16" w:name="_Toc43582830"/>
       <w:r>
         <w:rPr>
           <w:rFonts w:asciiTheme="minorBidi" w:hAnsiTheme="minorBidi" w:cstheme="minorBidi"/>
@@ -5123,7 +4976,7 @@
         <w:br w:type="page"/>
       </w:r>
       <w:bookmarkStart w:id="18" w:name="_Toc61315204"/>
-      <w:bookmarkStart w:id="19" w:name="_Toc43581424"/>
+      <w:bookmarkStart w:id="19" w:name="_Toc43582831"/>
       <w:r>
         <w:rPr>
           <w:rFonts w:asciiTheme="minorBidi" w:hAnsiTheme="minorBidi" w:cstheme="minorBidi"/>
@@ -5158,7 +5011,7 @@
           <w:rFonts w:asciiTheme="minorBidi" w:hAnsiTheme="minorBidi" w:cstheme="minorBidi"/>
         </w:rPr>
       </w:pPr>
-      <w:bookmarkStart w:id="20" w:name="_Toc43581425"/>
+      <w:bookmarkStart w:id="20" w:name="_Toc43582832"/>
       <w:r>
         <w:rPr>
           <w:rFonts w:asciiTheme="minorBidi" w:hAnsiTheme="minorBidi" w:cstheme="minorBidi"/>
@@ -5246,7 +5099,7 @@
           <w:sz w:val="24"/>
         </w:rPr>
       </w:pPr>
-      <w:bookmarkStart w:id="21" w:name="_Toc43580495"/>
+      <w:bookmarkStart w:id="21" w:name="_Toc43582863"/>
       <w:r>
         <w:rPr>
           <w:rFonts w:asciiTheme="minorBidi" w:hAnsiTheme="minorBidi" w:cstheme="minorBidi"/>
@@ -5532,7 +5385,7 @@
           <w:rFonts w:asciiTheme="minorBidi" w:hAnsiTheme="minorBidi" w:cstheme="minorBidi"/>
         </w:rPr>
       </w:pPr>
-      <w:bookmarkStart w:id="22" w:name="_Toc43581426"/>
+      <w:bookmarkStart w:id="22" w:name="_Toc43582833"/>
       <w:r>
         <w:rPr>
           <w:rFonts w:asciiTheme="minorBidi" w:hAnsiTheme="minorBidi" w:cstheme="minorBidi"/>
@@ -5589,7 +5442,7 @@
           <w:sz w:val="24"/>
         </w:rPr>
       </w:pPr>
-      <w:bookmarkStart w:id="23" w:name="_Toc43581427"/>
+      <w:bookmarkStart w:id="23" w:name="_Toc43582834"/>
       <w:r>
         <w:rPr>
           <w:rFonts w:asciiTheme="minorBidi" w:hAnsiTheme="minorBidi" w:cstheme="minorBidi"/>
@@ -6125,7 +5978,7 @@
           <w:sz w:val="24"/>
         </w:rPr>
       </w:pPr>
-      <w:bookmarkStart w:id="24" w:name="_Toc43581428"/>
+      <w:bookmarkStart w:id="24" w:name="_Toc43582835"/>
       <w:r>
         <w:rPr>
           <w:rFonts w:asciiTheme="minorBidi" w:hAnsiTheme="minorBidi" w:cstheme="minorBidi"/>
@@ -6792,7 +6645,7 @@
           <w:sz w:val="24"/>
         </w:rPr>
       </w:pPr>
-      <w:bookmarkStart w:id="25" w:name="_Toc43581429"/>
+      <w:bookmarkStart w:id="25" w:name="_Toc43582836"/>
       <w:r>
         <w:rPr>
           <w:rFonts w:asciiTheme="minorBidi" w:hAnsiTheme="minorBidi" w:cstheme="minorBidi"/>
@@ -6807,24 +6660,16 @@
           <w:sz w:val="24"/>
         </w:rPr>
         <w:tab/>
-      </w:r>
-      <w:bookmarkStart w:id="26" w:name="_Toc43581430"/>
+        <w:t xml:space="preserve">Use case:  </w:t>
+      </w:r>
+      <w:r>
+        <w:rPr>
+          <w:rFonts w:asciiTheme="minorBidi" w:hAnsiTheme="minorBidi" w:cstheme="minorBidi"/>
+          <w:sz w:val="24"/>
+        </w:rPr>
+        <w:t>Add a book</w:t>
+      </w:r>
       <w:bookmarkEnd w:id="25"/>
-      <w:r>
-        <w:rPr>
-          <w:rFonts w:asciiTheme="minorBidi" w:hAnsiTheme="minorBidi" w:cstheme="minorBidi"/>
-          <w:sz w:val="24"/>
-        </w:rPr>
-        <w:t xml:space="preserve">Use case:  </w:t>
-      </w:r>
-      <w:bookmarkEnd w:id="26"/>
-      <w:r>
-        <w:rPr>
-          <w:rFonts w:asciiTheme="minorBidi" w:hAnsiTheme="minorBidi" w:cstheme="minorBidi"/>
-          <w:sz w:val="24"/>
-        </w:rPr>
-        <w:t>Add a book</w:t>
-      </w:r>
       <w:r>
         <w:rPr>
           <w:rFonts w:asciiTheme="minorBidi" w:hAnsiTheme="minorBidi" w:cstheme="minorBidi"/>
@@ -7391,7 +7236,7 @@
           <w:sz w:val="24"/>
         </w:rPr>
       </w:pPr>
-      <w:bookmarkStart w:id="27" w:name="_Toc43581431"/>
+      <w:bookmarkStart w:id="26" w:name="_Toc43582837"/>
       <w:r>
         <w:rPr>
           <w:rFonts w:asciiTheme="minorBidi" w:hAnsiTheme="minorBidi" w:cstheme="minorBidi"/>
@@ -7406,11 +7251,12 @@
           <w:sz w:val="24"/>
         </w:rPr>
         <w:tab/>
-        <w:t>Editor</w:t>
-      </w:r>
-      <w:r>
-        <w:rPr>
-          <w:rFonts w:asciiTheme="minorBidi" w:hAnsiTheme="minorBidi" w:cstheme="minorBidi"/>
+        <w:t>Use case:  Update</w:t>
+      </w:r>
+      <w:r>
+        <w:rPr>
+          <w:rFonts w:asciiTheme="minorBidi" w:hAnsiTheme="minorBidi" w:cstheme="minorBidi"/>
+          <w:b/>
           <w:sz w:val="24"/>
         </w:rPr>
         <w:fldChar w:fldCharType="begin"/>
@@ -7426,7 +7272,7 @@
         <w:rPr>
           <w:rFonts w:asciiTheme="minorBidi" w:hAnsiTheme="minorBidi" w:cstheme="minorBidi"/>
         </w:rPr>
-        <w:instrText>Editor"</w:instrText>
+        <w:instrText>Update"</w:instrText>
       </w:r>
       <w:r>
         <w:rPr>
@@ -7438,6 +7284,7 @@
       <w:r>
         <w:rPr>
           <w:rFonts w:asciiTheme="minorBidi" w:hAnsiTheme="minorBidi" w:cstheme="minorBidi"/>
+          <w:b/>
           <w:sz w:val="24"/>
         </w:rPr>
         <w:fldChar w:fldCharType="end"/>
@@ -7447,30 +7294,20 @@
           <w:rFonts w:asciiTheme="minorBidi" w:hAnsiTheme="minorBidi" w:cstheme="minorBidi"/>
           <w:sz w:val="24"/>
         </w:rPr>
-        <w:t xml:space="preserve"> Use Cases</w:t>
-      </w:r>
-      <w:bookmarkEnd w:id="27"/>
-    </w:p>
-    <w:p>
-      <w:pPr>
-        <w:rPr>
-          <w:rFonts w:asciiTheme="minorBidi" w:hAnsiTheme="minorBidi" w:cstheme="minorBidi"/>
-          <w:bCs/>
-          <w:sz w:val="24"/>
-        </w:rPr>
-      </w:pPr>
-      <w:r>
-        <w:rPr>
-          <w:rFonts w:asciiTheme="minorBidi" w:hAnsiTheme="minorBidi" w:cstheme="minorBidi"/>
-          <w:bCs/>
-          <w:sz w:val="24"/>
-        </w:rPr>
-        <w:t>The Editor</w:t>
-      </w:r>
-      <w:r>
-        <w:rPr>
-          <w:rFonts w:asciiTheme="minorBidi" w:hAnsiTheme="minorBidi" w:cstheme="minorBidi"/>
-          <w:bCs/>
+        <w:t xml:space="preserve"> </w:t>
+      </w:r>
+      <w:r>
+        <w:rPr>
+          <w:rFonts w:asciiTheme="minorBidi" w:hAnsiTheme="minorBidi" w:cstheme="minorBidi"/>
+          <w:sz w:val="24"/>
+        </w:rPr>
+        <w:t>a book</w:t>
+      </w:r>
+      <w:bookmarkEnd w:id="26"/>
+      <w:r>
+        <w:rPr>
+          <w:rFonts w:asciiTheme="minorBidi" w:hAnsiTheme="minorBidi" w:cstheme="minorBidi"/>
+          <w:b/>
           <w:sz w:val="24"/>
         </w:rPr>
         <w:fldChar w:fldCharType="begin"/>
@@ -7478,7 +7315,6 @@
       <w:r>
         <w:rPr>
           <w:rFonts w:asciiTheme="minorBidi" w:hAnsiTheme="minorBidi" w:cstheme="minorBidi"/>
-          <w:bCs/>
           <w:sz w:val="24"/>
         </w:rPr>
         <w:instrText xml:space="preserve"> XE "</w:instrText>
@@ -7487,12 +7323,11 @@
         <w:rPr>
           <w:rFonts w:asciiTheme="minorBidi" w:hAnsiTheme="minorBidi" w:cstheme="minorBidi"/>
         </w:rPr>
-        <w:instrText>Editor"</w:instrText>
-      </w:r>
-      <w:r>
-        <w:rPr>
-          <w:rFonts w:asciiTheme="minorBidi" w:hAnsiTheme="minorBidi" w:cstheme="minorBidi"/>
-          <w:bCs/>
+        <w:instrText>Author"</w:instrText>
+      </w:r>
+      <w:r>
+        <w:rPr>
+          <w:rFonts w:asciiTheme="minorBidi" w:hAnsiTheme="minorBidi" w:cstheme="minorBidi"/>
           <w:sz w:val="24"/>
         </w:rPr>
         <w:instrText xml:space="preserve"> </w:instrText>
@@ -7500,1101 +7335,85 @@
       <w:r>
         <w:rPr>
           <w:rFonts w:asciiTheme="minorBidi" w:hAnsiTheme="minorBidi" w:cstheme="minorBidi"/>
-          <w:bCs/>
+          <w:b/>
           <w:sz w:val="24"/>
         </w:rPr>
         <w:fldChar w:fldCharType="end"/>
       </w:r>
-      <w:r>
-        <w:rPr>
-          <w:rFonts w:asciiTheme="minorBidi" w:hAnsiTheme="minorBidi" w:cstheme="minorBidi"/>
-          <w:bCs/>
-          <w:sz w:val="24"/>
-        </w:rPr>
-        <w:t xml:space="preserve"> has the following sets of use cases:</w:t>
-      </w:r>
-    </w:p>
-    <w:p>
-      <w:pPr>
-        <w:rPr>
-          <w:rFonts w:asciiTheme="minorBidi" w:hAnsiTheme="minorBidi" w:cstheme="minorBidi"/>
-          <w:bCs/>
-          <w:sz w:val="24"/>
-        </w:rPr>
-      </w:pPr>
-    </w:p>
-    <w:p>
-      <w:pPr>
-        <w:pStyle w:val="Caption"/>
-        <w:jc w:val="center"/>
-        <w:rPr>
-          <w:rFonts w:asciiTheme="minorBidi" w:hAnsiTheme="minorBidi" w:cstheme="minorBidi"/>
-          <w:b w:val="0"/>
-          <w:sz w:val="24"/>
-        </w:rPr>
-      </w:pPr>
-      <w:bookmarkStart w:id="28" w:name="_Toc77487671"/>
-      <w:bookmarkStart w:id="29" w:name="_Toc43580496"/>
-      <w:r>
-        <w:rPr>
-          <w:rFonts w:asciiTheme="minorBidi" w:hAnsiTheme="minorBidi" w:cstheme="minorBidi"/>
+    </w:p>
+    <w:p>
+      <w:pPr>
+        <w:rPr>
+          <w:rFonts w:asciiTheme="minorBidi" w:hAnsiTheme="minorBidi" w:cstheme="minorBidi"/>
+          <w:sz w:val="24"/>
+        </w:rPr>
+      </w:pPr>
+      <w:r>
+        <w:rPr>
+          <w:rFonts w:asciiTheme="minorBidi" w:hAnsiTheme="minorBidi" w:cstheme="minorBidi"/>
+          <w:b/>
+          <w:sz w:val="24"/>
+        </w:rPr>
+        <w:t>Diagram:</w:t>
+      </w:r>
+    </w:p>
+    <w:p>
+      <w:pPr>
+        <w:rPr>
+          <w:rFonts w:asciiTheme="minorBidi" w:hAnsiTheme="minorBidi" w:cstheme="minorBidi"/>
+          <w:b/>
+          <w:sz w:val="24"/>
+        </w:rPr>
+      </w:pPr>
+      <w:r>
+        <w:rPr>
+          <w:rFonts w:asciiTheme="minorBidi" w:hAnsiTheme="minorBidi" w:cstheme="minorBidi"/>
+          <w:b/>
           <w:noProof/>
-          <w:spacing w:val="-3"/>
-        </w:rPr>
-        <mc:AlternateContent>
-          <mc:Choice Requires="wpg">
-            <w:drawing>
-              <wp:anchor distT="0" distB="0" distL="114300" distR="114300" simplePos="0" relativeHeight="251660288" behindDoc="0" locked="0" layoutInCell="1" allowOverlap="1" wp14:anchorId="2AF14313" wp14:editId="04A6E6D4">
-                <wp:simplePos x="0" y="0"/>
-                <wp:positionH relativeFrom="column">
-                  <wp:posOffset>809625</wp:posOffset>
-                </wp:positionH>
-                <wp:positionV relativeFrom="paragraph">
-                  <wp:posOffset>6350</wp:posOffset>
-                </wp:positionV>
-                <wp:extent cx="4486275" cy="2847975"/>
-                <wp:effectExtent l="0" t="0" r="0" b="0"/>
-                <wp:wrapTopAndBottom/>
-                <wp:docPr id="167" name="Group 523"/>
-                <wp:cNvGraphicFramePr>
-                  <a:graphicFrameLocks xmlns:a="http://schemas.openxmlformats.org/drawingml/2006/main"/>
-                </wp:cNvGraphicFramePr>
-                <a:graphic xmlns:a="http://schemas.openxmlformats.org/drawingml/2006/main">
-                  <a:graphicData uri="http://schemas.microsoft.com/office/word/2010/wordprocessingGroup">
-                    <wpg:wgp>
-                      <wpg:cNvGrpSpPr>
-                        <a:grpSpLocks/>
-                      </wpg:cNvGrpSpPr>
-                      <wpg:grpSpPr bwMode="auto">
-                        <a:xfrm>
-                          <a:off x="0" y="0"/>
-                          <a:ext cx="4486275" cy="2847975"/>
-                          <a:chOff x="3210" y="1845"/>
-                          <a:chExt cx="7065" cy="4485"/>
-                        </a:xfrm>
-                      </wpg:grpSpPr>
-                      <wpg:grpSp>
-                        <wpg:cNvPr id="168" name="Group 524"/>
-                        <wpg:cNvGrpSpPr>
-                          <a:grpSpLocks/>
-                        </wpg:cNvGrpSpPr>
-                        <wpg:grpSpPr bwMode="auto">
-                          <a:xfrm>
-                            <a:off x="3525" y="3150"/>
-                            <a:ext cx="480" cy="1245"/>
-                            <a:chOff x="3525" y="3150"/>
-                            <a:chExt cx="480" cy="1245"/>
-                          </a:xfrm>
-                        </wpg:grpSpPr>
-                        <wps:wsp>
-                          <wps:cNvPr id="169" name="Oval 525"/>
-                          <wps:cNvSpPr>
-                            <a:spLocks noChangeArrowheads="1"/>
-                          </wps:cNvSpPr>
-                          <wps:spPr bwMode="auto">
-                            <a:xfrm>
-                              <a:off x="3645" y="3150"/>
-                              <a:ext cx="240" cy="311"/>
-                            </a:xfrm>
-                            <a:prstGeom prst="ellipse">
-                              <a:avLst/>
-                            </a:prstGeom>
-                            <a:solidFill>
-                              <a:srgbClr val="FFFFFF"/>
-                            </a:solidFill>
-                            <a:ln w="9525">
-                              <a:solidFill>
-                                <a:srgbClr val="000000"/>
-                              </a:solidFill>
-                              <a:round/>
-                              <a:headEnd/>
-                              <a:tailEnd/>
-                            </a:ln>
-                          </wps:spPr>
-                          <wps:bodyPr rot="0" vert="horz" wrap="square" lIns="91440" tIns="45720" rIns="91440" bIns="45720" anchor="t" anchorCtr="0" upright="1">
-                            <a:noAutofit/>
-                          </wps:bodyPr>
-                        </wps:wsp>
-                        <wps:wsp>
-                          <wps:cNvPr id="170" name="Line 526"/>
-                          <wps:cNvCnPr>
-                            <a:cxnSpLocks noChangeShapeType="1"/>
-                          </wps:cNvCnPr>
-                          <wps:spPr bwMode="auto">
-                            <a:xfrm>
-                              <a:off x="3765" y="3461"/>
-                              <a:ext cx="0" cy="623"/>
-                            </a:xfrm>
-                            <a:prstGeom prst="line">
-                              <a:avLst/>
-                            </a:prstGeom>
-                            <a:noFill/>
-                            <a:ln w="9525">
-                              <a:solidFill>
-                                <a:srgbClr val="000000"/>
-                              </a:solidFill>
-                              <a:round/>
-                              <a:headEnd/>
-                              <a:tailEnd/>
-                            </a:ln>
-                            <a:extLst>
-                              <a:ext uri="{909E8E84-426E-40DD-AFC4-6F175D3DCCD1}">
-                                <a14:hiddenFill xmlns:a14="http://schemas.microsoft.com/office/drawing/2010/main">
-                                  <a:noFill/>
-                                </a14:hiddenFill>
-                              </a:ext>
-                            </a:extLst>
-                          </wps:spPr>
-                          <wps:bodyPr/>
-                        </wps:wsp>
-                        <wps:wsp>
-                          <wps:cNvPr id="171" name="Line 527"/>
-                          <wps:cNvCnPr>
-                            <a:cxnSpLocks noChangeShapeType="1"/>
-                          </wps:cNvCnPr>
-                          <wps:spPr bwMode="auto">
-                            <a:xfrm>
-                              <a:off x="3525" y="3617"/>
-                              <a:ext cx="480" cy="0"/>
-                            </a:xfrm>
-                            <a:prstGeom prst="line">
-                              <a:avLst/>
-                            </a:prstGeom>
-                            <a:noFill/>
-                            <a:ln w="9525">
-                              <a:solidFill>
-                                <a:srgbClr val="000000"/>
-                              </a:solidFill>
-                              <a:round/>
-                              <a:headEnd/>
-                              <a:tailEnd/>
-                            </a:ln>
-                            <a:extLst>
-                              <a:ext uri="{909E8E84-426E-40DD-AFC4-6F175D3DCCD1}">
-                                <a14:hiddenFill xmlns:a14="http://schemas.microsoft.com/office/drawing/2010/main">
-                                  <a:noFill/>
-                                </a14:hiddenFill>
-                              </a:ext>
-                            </a:extLst>
-                          </wps:spPr>
-                          <wps:bodyPr/>
-                        </wps:wsp>
-                        <wps:wsp>
-                          <wps:cNvPr id="172" name="Line 528"/>
-                          <wps:cNvCnPr>
-                            <a:cxnSpLocks noChangeShapeType="1"/>
-                          </wps:cNvCnPr>
-                          <wps:spPr bwMode="auto">
-                            <a:xfrm flipH="1">
-                              <a:off x="3525" y="4084"/>
-                              <a:ext cx="240" cy="311"/>
-                            </a:xfrm>
-                            <a:prstGeom prst="line">
-                              <a:avLst/>
-                            </a:prstGeom>
-                            <a:noFill/>
-                            <a:ln w="9525">
-                              <a:solidFill>
-                                <a:srgbClr val="000000"/>
-                              </a:solidFill>
-                              <a:round/>
-                              <a:headEnd/>
-                              <a:tailEnd/>
-                            </a:ln>
-                            <a:extLst>
-                              <a:ext uri="{909E8E84-426E-40DD-AFC4-6F175D3DCCD1}">
-                                <a14:hiddenFill xmlns:a14="http://schemas.microsoft.com/office/drawing/2010/main">
-                                  <a:noFill/>
-                                </a14:hiddenFill>
-                              </a:ext>
-                            </a:extLst>
-                          </wps:spPr>
-                          <wps:bodyPr/>
-                        </wps:wsp>
-                        <wps:wsp>
-                          <wps:cNvPr id="173" name="Line 529"/>
-                          <wps:cNvCnPr>
-                            <a:cxnSpLocks noChangeShapeType="1"/>
-                          </wps:cNvCnPr>
-                          <wps:spPr bwMode="auto">
-                            <a:xfrm>
-                              <a:off x="3765" y="4084"/>
-                              <a:ext cx="240" cy="311"/>
-                            </a:xfrm>
-                            <a:prstGeom prst="line">
-                              <a:avLst/>
-                            </a:prstGeom>
-                            <a:noFill/>
-                            <a:ln w="9525">
-                              <a:solidFill>
-                                <a:srgbClr val="000000"/>
-                              </a:solidFill>
-                              <a:round/>
-                              <a:headEnd/>
-                              <a:tailEnd/>
-                            </a:ln>
-                            <a:extLst>
-                              <a:ext uri="{909E8E84-426E-40DD-AFC4-6F175D3DCCD1}">
-                                <a14:hiddenFill xmlns:a14="http://schemas.microsoft.com/office/drawing/2010/main">
-                                  <a:noFill/>
-                                </a14:hiddenFill>
-                              </a:ext>
-                            </a:extLst>
-                          </wps:spPr>
-                          <wps:bodyPr/>
-                        </wps:wsp>
-                      </wpg:grpSp>
-                      <wpg:grpSp>
-                        <wpg:cNvPr id="174" name="Group 530"/>
-                        <wpg:cNvGrpSpPr>
-                          <a:grpSpLocks/>
-                        </wpg:cNvGrpSpPr>
-                        <wpg:grpSpPr bwMode="auto">
-                          <a:xfrm>
-                            <a:off x="4950" y="1845"/>
-                            <a:ext cx="1830" cy="1005"/>
-                            <a:chOff x="4950" y="1845"/>
-                            <a:chExt cx="1830" cy="1005"/>
-                          </a:xfrm>
-                        </wpg:grpSpPr>
-                        <wps:wsp>
-                          <wps:cNvPr id="175" name="Oval 531"/>
-                          <wps:cNvSpPr>
-                            <a:spLocks noChangeArrowheads="1"/>
-                          </wps:cNvSpPr>
-                          <wps:spPr bwMode="auto">
-                            <a:xfrm>
-                              <a:off x="4950" y="1845"/>
-                              <a:ext cx="1830" cy="1005"/>
-                            </a:xfrm>
-                            <a:prstGeom prst="ellipse">
-                              <a:avLst/>
-                            </a:prstGeom>
-                            <a:solidFill>
-                              <a:srgbClr val="FFFFFF"/>
-                            </a:solidFill>
-                            <a:ln w="9525">
-                              <a:solidFill>
-                                <a:srgbClr val="000000"/>
-                              </a:solidFill>
-                              <a:round/>
-                              <a:headEnd/>
-                              <a:tailEnd/>
-                            </a:ln>
-                          </wps:spPr>
-                          <wps:bodyPr rot="0" vert="horz" wrap="square" lIns="91440" tIns="45720" rIns="91440" bIns="45720" anchor="t" anchorCtr="0" upright="1">
-                            <a:noAutofit/>
-                          </wps:bodyPr>
-                        </wps:wsp>
-                        <wps:wsp>
-                          <wps:cNvPr id="176" name="Text Box 532"/>
-                          <wps:cNvSpPr txBox="1">
-                            <a:spLocks noChangeArrowheads="1"/>
-                          </wps:cNvSpPr>
-                          <wps:spPr bwMode="auto">
-                            <a:xfrm>
-                              <a:off x="5235" y="2145"/>
-                              <a:ext cx="1275" cy="450"/>
-                            </a:xfrm>
-                            <a:prstGeom prst="rect">
-                              <a:avLst/>
-                            </a:prstGeom>
-                            <a:solidFill>
-                              <a:srgbClr val="FFFFFF"/>
-                            </a:solidFill>
-                            <a:ln>
-                              <a:noFill/>
-                            </a:ln>
-                            <a:extLst>
-                              <a:ext uri="{91240B29-F687-4F45-9708-019B960494DF}">
-                                <a14:hiddenLine xmlns:a14="http://schemas.microsoft.com/office/drawing/2010/main" w="9525">
-                                  <a:solidFill>
-                                    <a:srgbClr val="000000"/>
-                                  </a:solidFill>
-                                  <a:miter lim="800000"/>
-                                  <a:headEnd/>
-                                  <a:tailEnd/>
-                                </a14:hiddenLine>
-                              </a:ext>
-                            </a:extLst>
-                          </wps:spPr>
-                          <wps:txbx>
-                            <w:txbxContent>
-                              <w:p>
-                                <w:r>
-                                  <w:t>Update Info</w:t>
-                                </w:r>
-                              </w:p>
-                            </w:txbxContent>
-                          </wps:txbx>
-                          <wps:bodyPr rot="0" vert="horz" wrap="square" lIns="91440" tIns="45720" rIns="91440" bIns="45720" anchor="t" anchorCtr="0" upright="1">
-                            <a:noAutofit/>
-                          </wps:bodyPr>
-                        </wps:wsp>
-                      </wpg:grpSp>
-                      <wps:wsp>
-                        <wps:cNvPr id="177" name="Text Box 533"/>
-                        <wps:cNvSpPr txBox="1">
-                          <a:spLocks noChangeArrowheads="1"/>
-                        </wps:cNvSpPr>
-                        <wps:spPr bwMode="auto">
-                          <a:xfrm>
-                            <a:off x="3210" y="4560"/>
-                            <a:ext cx="990" cy="465"/>
-                          </a:xfrm>
-                          <a:prstGeom prst="rect">
-                            <a:avLst/>
-                          </a:prstGeom>
-                          <a:solidFill>
-                            <a:srgbClr val="FFFFFF"/>
-                          </a:solidFill>
-                          <a:ln>
-                            <a:noFill/>
-                          </a:ln>
-                          <a:extLst>
-                            <a:ext uri="{91240B29-F687-4F45-9708-019B960494DF}">
-                              <a14:hiddenLine xmlns:a14="http://schemas.microsoft.com/office/drawing/2010/main" w="9525">
-                                <a:solidFill>
-                                  <a:srgbClr val="000000"/>
-                                </a:solidFill>
-                                <a:miter lim="800000"/>
-                                <a:headEnd/>
-                                <a:tailEnd/>
-                              </a14:hiddenLine>
-                            </a:ext>
-                          </a:extLst>
-                        </wps:spPr>
-                        <wps:txbx>
-                          <w:txbxContent>
-                            <w:p>
-                              <w:pPr>
-                                <w:jc w:val="center"/>
-                              </w:pPr>
-                              <w:r>
-                                <w:t>Editor</w:t>
-                              </w:r>
-                            </w:p>
-                          </w:txbxContent>
-                        </wps:txbx>
-                        <wps:bodyPr rot="0" vert="horz" wrap="square" lIns="91440" tIns="45720" rIns="91440" bIns="45720" anchor="t" anchorCtr="0" upright="1">
-                          <a:noAutofit/>
-                        </wps:bodyPr>
-                      </wps:wsp>
-                      <wpg:grpSp>
-                        <wpg:cNvPr id="178" name="Group 534"/>
-                        <wpg:cNvGrpSpPr>
-                          <a:grpSpLocks/>
-                        </wpg:cNvGrpSpPr>
-                        <wpg:grpSpPr bwMode="auto">
-                          <a:xfrm>
-                            <a:off x="7020" y="2280"/>
-                            <a:ext cx="1830" cy="1005"/>
-                            <a:chOff x="7020" y="2280"/>
-                            <a:chExt cx="1830" cy="1005"/>
-                          </a:xfrm>
-                        </wpg:grpSpPr>
-                        <wps:wsp>
-                          <wps:cNvPr id="179" name="Oval 535"/>
-                          <wps:cNvSpPr>
-                            <a:spLocks noChangeArrowheads="1"/>
-                          </wps:cNvSpPr>
-                          <wps:spPr bwMode="auto">
-                            <a:xfrm>
-                              <a:off x="7020" y="2280"/>
-                              <a:ext cx="1830" cy="1005"/>
-                            </a:xfrm>
-                            <a:prstGeom prst="ellipse">
-                              <a:avLst/>
-                            </a:prstGeom>
-                            <a:solidFill>
-                              <a:srgbClr val="FFFFFF"/>
-                            </a:solidFill>
-                            <a:ln w="9525">
-                              <a:solidFill>
-                                <a:srgbClr val="000000"/>
-                              </a:solidFill>
-                              <a:round/>
-                              <a:headEnd/>
-                              <a:tailEnd/>
-                            </a:ln>
-                          </wps:spPr>
-                          <wps:bodyPr rot="0" vert="horz" wrap="square" lIns="91440" tIns="45720" rIns="91440" bIns="45720" anchor="t" anchorCtr="0" upright="1">
-                            <a:noAutofit/>
-                          </wps:bodyPr>
-                        </wps:wsp>
-                        <wps:wsp>
-                          <wps:cNvPr id="180" name="Text Box 536"/>
-                          <wps:cNvSpPr txBox="1">
-                            <a:spLocks noChangeArrowheads="1"/>
-                          </wps:cNvSpPr>
-                          <wps:spPr bwMode="auto">
-                            <a:xfrm>
-                              <a:off x="7305" y="2580"/>
-                              <a:ext cx="1275" cy="450"/>
-                            </a:xfrm>
-                            <a:prstGeom prst="rect">
-                              <a:avLst/>
-                            </a:prstGeom>
-                            <a:solidFill>
-                              <a:srgbClr val="FFFFFF"/>
-                            </a:solidFill>
-                            <a:ln>
-                              <a:noFill/>
-                            </a:ln>
-                            <a:extLst>
-                              <a:ext uri="{91240B29-F687-4F45-9708-019B960494DF}">
-                                <a14:hiddenLine xmlns:a14="http://schemas.microsoft.com/office/drawing/2010/main" w="9525">
-                                  <a:solidFill>
-                                    <a:srgbClr val="000000"/>
-                                  </a:solidFill>
-                                  <a:miter lim="800000"/>
-                                  <a:headEnd/>
-                                  <a:tailEnd/>
-                                </a14:hiddenLine>
-                              </a:ext>
-                            </a:extLst>
-                          </wps:spPr>
-                          <wps:txbx>
-                            <w:txbxContent>
-                              <w:p>
-                                <w:r>
-                                  <w:t>Handle Art</w:t>
-                                </w:r>
-                              </w:p>
-                            </w:txbxContent>
-                          </wps:txbx>
-                          <wps:bodyPr rot="0" vert="horz" wrap="square" lIns="91440" tIns="45720" rIns="91440" bIns="45720" anchor="t" anchorCtr="0" upright="1">
-                            <a:noAutofit/>
-                          </wps:bodyPr>
-                        </wps:wsp>
-                      </wpg:grpSp>
-                      <wpg:grpSp>
-                        <wpg:cNvPr id="181" name="Group 537"/>
-                        <wpg:cNvGrpSpPr>
-                          <a:grpSpLocks/>
-                        </wpg:cNvGrpSpPr>
-                        <wpg:grpSpPr bwMode="auto">
-                          <a:xfrm>
-                            <a:off x="8445" y="3465"/>
-                            <a:ext cx="1830" cy="1005"/>
-                            <a:chOff x="8445" y="3465"/>
-                            <a:chExt cx="1830" cy="1005"/>
-                          </a:xfrm>
-                        </wpg:grpSpPr>
-                        <wps:wsp>
-                          <wps:cNvPr id="182" name="Oval 538"/>
-                          <wps:cNvSpPr>
-                            <a:spLocks noChangeArrowheads="1"/>
-                          </wps:cNvSpPr>
-                          <wps:spPr bwMode="auto">
-                            <a:xfrm>
-                              <a:off x="8445" y="3465"/>
-                              <a:ext cx="1830" cy="1005"/>
-                            </a:xfrm>
-                            <a:prstGeom prst="ellipse">
-                              <a:avLst/>
-                            </a:prstGeom>
-                            <a:solidFill>
-                              <a:srgbClr val="FFFFFF"/>
-                            </a:solidFill>
-                            <a:ln w="9525">
-                              <a:solidFill>
-                                <a:srgbClr val="000000"/>
-                              </a:solidFill>
-                              <a:round/>
-                              <a:headEnd/>
-                              <a:tailEnd/>
-                            </a:ln>
-                          </wps:spPr>
-                          <wps:bodyPr rot="0" vert="horz" wrap="square" lIns="91440" tIns="45720" rIns="91440" bIns="45720" anchor="t" anchorCtr="0" upright="1">
-                            <a:noAutofit/>
-                          </wps:bodyPr>
-                        </wps:wsp>
-                        <wps:wsp>
-                          <wps:cNvPr id="183" name="Text Box 539"/>
-                          <wps:cNvSpPr txBox="1">
-                            <a:spLocks noChangeArrowheads="1"/>
-                          </wps:cNvSpPr>
-                          <wps:spPr bwMode="auto">
-                            <a:xfrm>
-                              <a:off x="8730" y="3765"/>
-                              <a:ext cx="1275" cy="450"/>
-                            </a:xfrm>
-                            <a:prstGeom prst="rect">
-                              <a:avLst/>
-                            </a:prstGeom>
-                            <a:solidFill>
-                              <a:srgbClr val="FFFFFF"/>
-                            </a:solidFill>
-                            <a:ln>
-                              <a:noFill/>
-                            </a:ln>
-                            <a:extLst>
-                              <a:ext uri="{91240B29-F687-4F45-9708-019B960494DF}">
-                                <a14:hiddenLine xmlns:a14="http://schemas.microsoft.com/office/drawing/2010/main" w="9525">
-                                  <a:solidFill>
-                                    <a:srgbClr val="000000"/>
-                                  </a:solidFill>
-                                  <a:miter lim="800000"/>
-                                  <a:headEnd/>
-                                  <a:tailEnd/>
-                                </a14:hiddenLine>
-                              </a:ext>
-                            </a:extLst>
-                          </wps:spPr>
-                          <wps:txbx>
-                            <w:txbxContent>
-                              <w:p>
-                                <w:pPr>
-                                  <w:jc w:val="center"/>
-                                </w:pPr>
-                                <w:r>
-                                  <w:t>Ck Status</w:t>
-                                </w:r>
-                              </w:p>
-                            </w:txbxContent>
-                          </wps:txbx>
-                          <wps:bodyPr rot="0" vert="horz" wrap="square" lIns="91440" tIns="45720" rIns="91440" bIns="45720" anchor="t" anchorCtr="0" upright="1">
-                            <a:noAutofit/>
-                          </wps:bodyPr>
-                        </wps:wsp>
-                      </wpg:grpSp>
-                      <wpg:grpSp>
-                        <wpg:cNvPr id="184" name="Group 540"/>
-                        <wpg:cNvGrpSpPr>
-                          <a:grpSpLocks/>
-                        </wpg:cNvGrpSpPr>
-                        <wpg:grpSpPr bwMode="auto">
-                          <a:xfrm>
-                            <a:off x="7170" y="4770"/>
-                            <a:ext cx="1830" cy="1005"/>
-                            <a:chOff x="7170" y="4770"/>
-                            <a:chExt cx="1830" cy="1005"/>
-                          </a:xfrm>
-                        </wpg:grpSpPr>
-                        <wps:wsp>
-                          <wps:cNvPr id="185" name="Oval 541"/>
-                          <wps:cNvSpPr>
-                            <a:spLocks noChangeArrowheads="1"/>
-                          </wps:cNvSpPr>
-                          <wps:spPr bwMode="auto">
-                            <a:xfrm>
-                              <a:off x="7170" y="4770"/>
-                              <a:ext cx="1830" cy="1005"/>
-                            </a:xfrm>
-                            <a:prstGeom prst="ellipse">
-                              <a:avLst/>
-                            </a:prstGeom>
-                            <a:solidFill>
-                              <a:srgbClr val="FFFFFF"/>
-                            </a:solidFill>
-                            <a:ln w="9525">
-                              <a:solidFill>
-                                <a:srgbClr val="000000"/>
-                              </a:solidFill>
-                              <a:round/>
-                              <a:headEnd/>
-                              <a:tailEnd/>
-                            </a:ln>
-                          </wps:spPr>
-                          <wps:bodyPr rot="0" vert="horz" wrap="square" lIns="91440" tIns="45720" rIns="91440" bIns="45720" anchor="t" anchorCtr="0" upright="1">
-                            <a:noAutofit/>
-                          </wps:bodyPr>
-                        </wps:wsp>
-                        <wps:wsp>
-                          <wps:cNvPr id="186" name="Text Box 542"/>
-                          <wps:cNvSpPr txBox="1">
-                            <a:spLocks noChangeArrowheads="1"/>
-                          </wps:cNvSpPr>
-                          <wps:spPr bwMode="auto">
-                            <a:xfrm>
-                              <a:off x="7455" y="5070"/>
-                              <a:ext cx="1275" cy="450"/>
-                            </a:xfrm>
-                            <a:prstGeom prst="rect">
-                              <a:avLst/>
-                            </a:prstGeom>
-                            <a:solidFill>
-                              <a:srgbClr val="FFFFFF"/>
-                            </a:solidFill>
-                            <a:ln>
-                              <a:noFill/>
-                            </a:ln>
-                            <a:extLst>
-                              <a:ext uri="{91240B29-F687-4F45-9708-019B960494DF}">
-                                <a14:hiddenLine xmlns:a14="http://schemas.microsoft.com/office/drawing/2010/main" w="9525">
-                                  <a:solidFill>
-                                    <a:srgbClr val="000000"/>
-                                  </a:solidFill>
-                                  <a:miter lim="800000"/>
-                                  <a:headEnd/>
-                                  <a:tailEnd/>
-                                </a14:hiddenLine>
-                              </a:ext>
-                            </a:extLst>
-                          </wps:spPr>
-                          <wps:txbx>
-                            <w:txbxContent>
-                              <w:p>
-                                <w:pPr>
-                                  <w:jc w:val="center"/>
-                                </w:pPr>
-                                <w:r>
-                                  <w:t>Send Rec</w:t>
-                                </w:r>
-                              </w:p>
-                            </w:txbxContent>
-                          </wps:txbx>
-                          <wps:bodyPr rot="0" vert="horz" wrap="square" lIns="91440" tIns="45720" rIns="91440" bIns="45720" anchor="t" anchorCtr="0" upright="1">
-                            <a:noAutofit/>
-                          </wps:bodyPr>
-                        </wps:wsp>
-                      </wpg:grpSp>
-                      <wpg:grpSp>
-                        <wpg:cNvPr id="187" name="Group 543"/>
-                        <wpg:cNvGrpSpPr>
-                          <a:grpSpLocks/>
-                        </wpg:cNvGrpSpPr>
-                        <wpg:grpSpPr bwMode="auto">
-                          <a:xfrm>
-                            <a:off x="5235" y="5325"/>
-                            <a:ext cx="1830" cy="1005"/>
-                            <a:chOff x="5235" y="5325"/>
-                            <a:chExt cx="1830" cy="1005"/>
-                          </a:xfrm>
-                        </wpg:grpSpPr>
-                        <wps:wsp>
-                          <wps:cNvPr id="188" name="Oval 544"/>
-                          <wps:cNvSpPr>
-                            <a:spLocks noChangeArrowheads="1"/>
-                          </wps:cNvSpPr>
-                          <wps:spPr bwMode="auto">
-                            <a:xfrm>
-                              <a:off x="5235" y="5325"/>
-                              <a:ext cx="1830" cy="1005"/>
-                            </a:xfrm>
-                            <a:prstGeom prst="ellipse">
-                              <a:avLst/>
-                            </a:prstGeom>
-                            <a:solidFill>
-                              <a:srgbClr val="FFFFFF"/>
-                            </a:solidFill>
-                            <a:ln w="9525">
-                              <a:solidFill>
-                                <a:srgbClr val="000000"/>
-                              </a:solidFill>
-                              <a:round/>
-                              <a:headEnd/>
-                              <a:tailEnd/>
-                            </a:ln>
-                          </wps:spPr>
-                          <wps:bodyPr rot="0" vert="horz" wrap="square" lIns="91440" tIns="45720" rIns="91440" bIns="45720" anchor="t" anchorCtr="0" upright="1">
-                            <a:noAutofit/>
-                          </wps:bodyPr>
-                        </wps:wsp>
-                        <wps:wsp>
-                          <wps:cNvPr id="189" name="Text Box 545"/>
-                          <wps:cNvSpPr txBox="1">
-                            <a:spLocks noChangeArrowheads="1"/>
-                          </wps:cNvSpPr>
-                          <wps:spPr bwMode="auto">
-                            <a:xfrm>
-                              <a:off x="5520" y="5625"/>
-                              <a:ext cx="1275" cy="450"/>
-                            </a:xfrm>
-                            <a:prstGeom prst="rect">
-                              <a:avLst/>
-                            </a:prstGeom>
-                            <a:solidFill>
-                              <a:srgbClr val="FFFFFF"/>
-                            </a:solidFill>
-                            <a:ln>
-                              <a:noFill/>
-                            </a:ln>
-                            <a:extLst>
-                              <a:ext uri="{91240B29-F687-4F45-9708-019B960494DF}">
-                                <a14:hiddenLine xmlns:a14="http://schemas.microsoft.com/office/drawing/2010/main" w="9525">
-                                  <a:solidFill>
-                                    <a:srgbClr val="000000"/>
-                                  </a:solidFill>
-                                  <a:miter lim="800000"/>
-                                  <a:headEnd/>
-                                  <a:tailEnd/>
-                                </a14:hiddenLine>
-                              </a:ext>
-                            </a:extLst>
-                          </wps:spPr>
-                          <wps:txbx>
-                            <w:txbxContent>
-                              <w:p>
-                                <w:r>
-                                  <w:t>Publish Art</w:t>
-                                </w:r>
-                              </w:p>
-                            </w:txbxContent>
-                          </wps:txbx>
-                          <wps:bodyPr rot="0" vert="horz" wrap="square" lIns="91440" tIns="45720" rIns="91440" bIns="45720" anchor="t" anchorCtr="0" upright="1">
-                            <a:noAutofit/>
-                          </wps:bodyPr>
-                        </wps:wsp>
-                      </wpg:grpSp>
-                      <wps:wsp>
-                        <wps:cNvPr id="190" name="Line 546"/>
-                        <wps:cNvCnPr>
-                          <a:cxnSpLocks noChangeShapeType="1"/>
-                        </wps:cNvCnPr>
-                        <wps:spPr bwMode="auto">
-                          <a:xfrm flipV="1">
-                            <a:off x="4305" y="2790"/>
-                            <a:ext cx="1140" cy="765"/>
-                          </a:xfrm>
-                          <a:prstGeom prst="line">
-                            <a:avLst/>
-                          </a:prstGeom>
-                          <a:noFill/>
-                          <a:ln w="9525">
-                            <a:solidFill>
-                              <a:srgbClr val="000000"/>
-                            </a:solidFill>
-                            <a:round/>
-                            <a:headEnd/>
-                            <a:tailEnd/>
-                          </a:ln>
-                          <a:extLst>
-                            <a:ext uri="{909E8E84-426E-40DD-AFC4-6F175D3DCCD1}">
-                              <a14:hiddenFill xmlns:a14="http://schemas.microsoft.com/office/drawing/2010/main">
-                                <a:noFill/>
-                              </a14:hiddenFill>
-                            </a:ext>
-                          </a:extLst>
-                        </wps:spPr>
-                        <wps:bodyPr/>
-                      </wps:wsp>
-                      <wps:wsp>
-                        <wps:cNvPr id="191" name="Line 547"/>
-                        <wps:cNvCnPr>
-                          <a:cxnSpLocks noChangeShapeType="1"/>
-                        </wps:cNvCnPr>
-                        <wps:spPr bwMode="auto">
-                          <a:xfrm flipV="1">
-                            <a:off x="4320" y="3180"/>
-                            <a:ext cx="3075" cy="555"/>
-                          </a:xfrm>
-                          <a:prstGeom prst="line">
-                            <a:avLst/>
-                          </a:prstGeom>
-                          <a:noFill/>
-                          <a:ln w="9525">
-                            <a:solidFill>
-                              <a:srgbClr val="000000"/>
-                            </a:solidFill>
-                            <a:round/>
-                            <a:headEnd/>
-                            <a:tailEnd/>
-                          </a:ln>
-                          <a:extLst>
-                            <a:ext uri="{909E8E84-426E-40DD-AFC4-6F175D3DCCD1}">
-                              <a14:hiddenFill xmlns:a14="http://schemas.microsoft.com/office/drawing/2010/main">
-                                <a:noFill/>
-                              </a14:hiddenFill>
-                            </a:ext>
-                          </a:extLst>
-                        </wps:spPr>
-                        <wps:bodyPr/>
-                      </wps:wsp>
-                      <wps:wsp>
-                        <wps:cNvPr id="192" name="Line 548"/>
-                        <wps:cNvCnPr>
-                          <a:cxnSpLocks noChangeShapeType="1"/>
-                        </wps:cNvCnPr>
-                        <wps:spPr bwMode="auto">
-                          <a:xfrm>
-                            <a:off x="4335" y="3960"/>
-                            <a:ext cx="4110" cy="0"/>
-                          </a:xfrm>
-                          <a:prstGeom prst="line">
-                            <a:avLst/>
-                          </a:prstGeom>
-                          <a:noFill/>
-                          <a:ln w="9525">
-                            <a:solidFill>
-                              <a:srgbClr val="000000"/>
-                            </a:solidFill>
-                            <a:round/>
-                            <a:headEnd/>
-                            <a:tailEnd/>
-                          </a:ln>
-                          <a:extLst>
-                            <a:ext uri="{909E8E84-426E-40DD-AFC4-6F175D3DCCD1}">
-                              <a14:hiddenFill xmlns:a14="http://schemas.microsoft.com/office/drawing/2010/main">
-                                <a:noFill/>
-                              </a14:hiddenFill>
-                            </a:ext>
-                          </a:extLst>
-                        </wps:spPr>
-                        <wps:bodyPr/>
-                      </wps:wsp>
-                      <wps:wsp>
-                        <wps:cNvPr id="193" name="Line 549"/>
-                        <wps:cNvCnPr>
-                          <a:cxnSpLocks noChangeShapeType="1"/>
-                        </wps:cNvCnPr>
-                        <wps:spPr bwMode="auto">
-                          <a:xfrm>
-                            <a:off x="4320" y="4305"/>
-                            <a:ext cx="1305" cy="1140"/>
-                          </a:xfrm>
-                          <a:prstGeom prst="line">
-                            <a:avLst/>
-                          </a:prstGeom>
-                          <a:noFill/>
-                          <a:ln w="9525">
-                            <a:solidFill>
-                              <a:srgbClr val="000000"/>
-                            </a:solidFill>
-                            <a:round/>
-                            <a:headEnd/>
-                            <a:tailEnd/>
-                          </a:ln>
-                          <a:extLst>
-                            <a:ext uri="{909E8E84-426E-40DD-AFC4-6F175D3DCCD1}">
-                              <a14:hiddenFill xmlns:a14="http://schemas.microsoft.com/office/drawing/2010/main">
-                                <a:noFill/>
-                              </a14:hiddenFill>
-                            </a:ext>
-                          </a:extLst>
-                        </wps:spPr>
-                        <wps:bodyPr/>
-                      </wps:wsp>
-                      <wps:wsp>
-                        <wps:cNvPr id="194" name="Line 550"/>
-                        <wps:cNvCnPr>
-                          <a:cxnSpLocks noChangeShapeType="1"/>
-                        </wps:cNvCnPr>
-                        <wps:spPr bwMode="auto">
-                          <a:xfrm>
-                            <a:off x="4335" y="4110"/>
-                            <a:ext cx="2925" cy="930"/>
-                          </a:xfrm>
-                          <a:prstGeom prst="line">
-                            <a:avLst/>
-                          </a:prstGeom>
-                          <a:noFill/>
-                          <a:ln w="9525">
-                            <a:solidFill>
-                              <a:srgbClr val="000000"/>
-                            </a:solidFill>
-                            <a:round/>
-                            <a:headEnd/>
-                            <a:tailEnd/>
-                          </a:ln>
-                          <a:extLst>
-                            <a:ext uri="{909E8E84-426E-40DD-AFC4-6F175D3DCCD1}">
-                              <a14:hiddenFill xmlns:a14="http://schemas.microsoft.com/office/drawing/2010/main">
-                                <a:noFill/>
-                              </a14:hiddenFill>
-                            </a:ext>
-                          </a:extLst>
-                        </wps:spPr>
-                        <wps:bodyPr/>
-                      </wps:wsp>
-                    </wpg:wgp>
-                  </a:graphicData>
-                </a:graphic>
-                <wp14:sizeRelH relativeFrom="page">
-                  <wp14:pctWidth>0</wp14:pctWidth>
-                </wp14:sizeRelH>
-                <wp14:sizeRelV relativeFrom="page">
-                  <wp14:pctHeight>0</wp14:pctHeight>
-                </wp14:sizeRelV>
-              </wp:anchor>
-            </w:drawing>
-          </mc:Choice>
-          <mc:Fallback>
-            <w:pict>
-              <v:group w14:anchorId="2AF14313" id="Group 523" o:spid="_x0000_s1026" style="position:absolute;left:0;text-align:left;margin-left:63.75pt;margin-top:.5pt;width:353.25pt;height:224.25pt;z-index:251660288" coordorigin="3210,1845" coordsize="7065,4485" o:gfxdata="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">
-                <v:group id="Group 524" o:spid="_x0000_s1027" style="position:absolute;left:3525;top:3150;width:480;height:1245" coordorigin="3525,3150" coordsize="480,1245" o:gfxdata="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">
-                  <v:oval id="Oval 525" o:spid="_x0000_s1028" style="position:absolute;left:3645;top:3150;width:240;height:311;visibility:visible;mso-wrap-style:square;v-text-anchor:top" o:gfxdata="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"/>
-                  <v:line id="Line 526" o:spid="_x0000_s1029" style="position:absolute;visibility:visible;mso-wrap-style:square" from="3765,3461" to="3765,4084" o:connectortype="straight" o:gfxdata="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"/>
-                  <v:line id="Line 527" o:spid="_x0000_s1030" style="position:absolute;visibility:visible;mso-wrap-style:square" from="3525,3617" to="4005,3617" o:connectortype="straight" o:gfxdata="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"/>
-                  <v:line id="Line 528" o:spid="_x0000_s1031" style="position:absolute;flip:x;visibility:visible;mso-wrap-style:square" from="3525,4084" to="3765,4395" o:connectortype="straight" o:gfxdata="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"/>
-                  <v:line id="Line 529" o:spid="_x0000_s1032" style="position:absolute;visibility:visible;mso-wrap-style:square" from="3765,4084" to="4005,4395" o:connectortype="straight" o:gfxdata="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"/>
-                </v:group>
-                <v:group id="Group 530" o:spid="_x0000_s1033" style="position:absolute;left:4950;top:1845;width:1830;height:1005" coordorigin="4950,1845" coordsize="1830,1005" o:gfxdata="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">
-                  <v:oval id="Oval 531" o:spid="_x0000_s1034" style="position:absolute;left:4950;top:1845;width:1830;height:1005;visibility:visible;mso-wrap-style:square;v-text-anchor:top" o:gfxdata="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"/>
-                  <v:shapetype id="_x0000_t202" coordsize="21600,21600" o:spt="202" path="m,l,21600r21600,l21600,xe">
-                    <v:stroke joinstyle="miter"/>
-                    <v:path gradientshapeok="t" o:connecttype="rect"/>
-                  </v:shapetype>
-                  <v:shape id="Text Box 532" o:spid="_x0000_s1035" type="#_x0000_t202" style="position:absolute;left:5235;top:2145;width:1275;height:450;visibility:visible;mso-wrap-style:square;v-text-anchor:top" o:gfxdata="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" stroked="f">
-                    <v:textbox>
-                      <w:txbxContent>
-                        <w:p>
-                          <w:r>
-                            <w:t>Update Info</w:t>
-                          </w:r>
-                        </w:p>
-                      </w:txbxContent>
-                    </v:textbox>
-                  </v:shape>
-                </v:group>
-                <v:shape id="Text Box 533" o:spid="_x0000_s1036" type="#_x0000_t202" style="position:absolute;left:3210;top:4560;width:990;height:465;visibility:visible;mso-wrap-style:square;v-text-anchor:top" o:gfxdata="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" stroked="f">
-                  <v:textbox>
-                    <w:txbxContent>
-                      <w:p>
-                        <w:pPr>
-                          <w:jc w:val="center"/>
-                        </w:pPr>
-                        <w:r>
-                          <w:t>Editor</w:t>
-                        </w:r>
-                      </w:p>
-                    </w:txbxContent>
-                  </v:textbox>
-                </v:shape>
-                <v:group id="Group 534" o:spid="_x0000_s1037" style="position:absolute;left:7020;top:2280;width:1830;height:1005" coordorigin="7020,2280" coordsize="1830,1005" o:gfxdata="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">
-                  <v:oval id="Oval 535" o:spid="_x0000_s1038" style="position:absolute;left:7020;top:2280;width:1830;height:1005;visibility:visible;mso-wrap-style:square;v-text-anchor:top" o:gfxdata="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"/>
-                  <v:shape id="Text Box 536" o:spid="_x0000_s1039" type="#_x0000_t202" style="position:absolute;left:7305;top:2580;width:1275;height:450;visibility:visible;mso-wrap-style:square;v-text-anchor:top" o:gfxdata="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" stroked="f">
-                    <v:textbox>
-                      <w:txbxContent>
-                        <w:p>
-                          <w:r>
-                            <w:t>Handle Art</w:t>
-                          </w:r>
-                        </w:p>
-                      </w:txbxContent>
-                    </v:textbox>
-                  </v:shape>
-                </v:group>
-                <v:group id="Group 537" o:spid="_x0000_s1040" style="position:absolute;left:8445;top:3465;width:1830;height:1005" coordorigin="8445,3465" coordsize="1830,1005" o:gfxdata="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">
-                  <v:oval id="Oval 538" o:spid="_x0000_s1041" style="position:absolute;left:8445;top:3465;width:1830;height:1005;visibility:visible;mso-wrap-style:square;v-text-anchor:top" o:gfxdata="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"/>
-                  <v:shape id="Text Box 539" o:spid="_x0000_s1042" type="#_x0000_t202" style="position:absolute;left:8730;top:3765;width:1275;height:450;visibility:visible;mso-wrap-style:square;v-text-anchor:top" o:gfxdata="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" stroked="f">
-                    <v:textbox>
-                      <w:txbxContent>
-                        <w:p>
-                          <w:pPr>
-                            <w:jc w:val="center"/>
-                          </w:pPr>
-                          <w:r>
-                            <w:t>Ck Status</w:t>
-                          </w:r>
-                        </w:p>
-                      </w:txbxContent>
-                    </v:textbox>
-                  </v:shape>
-                </v:group>
-                <v:group id="Group 540" o:spid="_x0000_s1043" style="position:absolute;left:7170;top:4770;width:1830;height:1005" coordorigin="7170,4770" coordsize="1830,1005" o:gfxdata="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">
-                  <v:oval id="Oval 541" o:spid="_x0000_s1044" style="position:absolute;left:7170;top:4770;width:1830;height:1005;visibility:visible;mso-wrap-style:square;v-text-anchor:top" o:gfxdata="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"/>
-                  <v:shape id="Text Box 542" o:spid="_x0000_s1045" type="#_x0000_t202" style="position:absolute;left:7455;top:5070;width:1275;height:450;visibility:visible;mso-wrap-style:square;v-text-anchor:top" o:gfxdata="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" stroked="f">
-                    <v:textbox>
-                      <w:txbxContent>
-                        <w:p>
-                          <w:pPr>
-                            <w:jc w:val="center"/>
-                          </w:pPr>
-                          <w:r>
-                            <w:t>Send Rec</w:t>
-                          </w:r>
-                        </w:p>
-                      </w:txbxContent>
-                    </v:textbox>
-                  </v:shape>
-                </v:group>
-                <v:group id="Group 543" o:spid="_x0000_s1046" style="position:absolute;left:5235;top:5325;width:1830;height:1005" coordorigin="5235,5325" coordsize="1830,1005" o:gfxdata="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">
-                  <v:oval id="Oval 544" o:spid="_x0000_s1047" style="position:absolute;left:5235;top:5325;width:1830;height:1005;visibility:visible;mso-wrap-style:square;v-text-anchor:top" o:gfxdata="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"/>
-                  <v:shape id="Text Box 545" o:spid="_x0000_s1048" type="#_x0000_t202" style="position:absolute;left:5520;top:5625;width:1275;height:450;visibility:visible;mso-wrap-style:square;v-text-anchor:top" o:gfxdata="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" stroked="f">
-                    <v:textbox>
-                      <w:txbxContent>
-                        <w:p>
-                          <w:r>
-                            <w:t>Publish Art</w:t>
-                          </w:r>
-                        </w:p>
-                      </w:txbxContent>
-                    </v:textbox>
-                  </v:shape>
-                </v:group>
-                <v:line id="Line 546" o:spid="_x0000_s1049" style="position:absolute;flip:y;visibility:visible;mso-wrap-style:square" from="4305,2790" to="5445,3555" o:connectortype="straight" o:gfxdata="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"/>
-                <v:line id="Line 547" o:spid="_x0000_s1050" style="position:absolute;flip:y;visibility:visible;mso-wrap-style:square" from="4320,3180" to="7395,3735" o:connectortype="straight" o:gfxdata="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"/>
-                <v:line id="Line 548" o:spid="_x0000_s1051" style="position:absolute;visibility:visible;mso-wrap-style:square" from="4335,3960" to="8445,3960" o:connectortype="straight" o:gfxdata="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"/>
-                <v:line id="Line 549" o:spid="_x0000_s1052" style="position:absolute;visibility:visible;mso-wrap-style:square" from="4320,4305" to="5625,5445" o:connectortype="straight" o:gfxdata="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"/>
-                <v:line id="Line 550" o:spid="_x0000_s1053" style="position:absolute;visibility:visible;mso-wrap-style:square" from="4335,4110" to="7260,5040" o:connectortype="straight" o:gfxdata="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"/>
-                <w10:wrap type="topAndBottom"/>
-              </v:group>
-            </w:pict>
-          </mc:Fallback>
-        </mc:AlternateContent>
-      </w:r>
-      <w:r>
-        <w:rPr>
-          <w:rFonts w:asciiTheme="minorBidi" w:hAnsiTheme="minorBidi" w:cstheme="minorBidi"/>
-        </w:rPr>
-        <w:t xml:space="preserve">Figure </w:t>
-      </w:r>
-      <w:r>
-        <w:rPr>
-          <w:rFonts w:asciiTheme="minorBidi" w:hAnsiTheme="minorBidi" w:cstheme="minorBidi"/>
-        </w:rPr>
-        <w:fldChar w:fldCharType="begin"/>
-      </w:r>
-      <w:r>
-        <w:rPr>
-          <w:rFonts w:asciiTheme="minorBidi" w:hAnsiTheme="minorBidi" w:cstheme="minorBidi"/>
-        </w:rPr>
-        <w:instrText xml:space="preserve"> SEQ Figure \* ARABIC </w:instrText>
-      </w:r>
-      <w:r>
-        <w:rPr>
-          <w:rFonts w:asciiTheme="minorBidi" w:hAnsiTheme="minorBidi" w:cstheme="minorBidi"/>
-        </w:rPr>
-        <w:fldChar w:fldCharType="separate"/>
-      </w:r>
-      <w:r>
-        <w:rPr>
-          <w:rFonts w:asciiTheme="minorBidi" w:hAnsiTheme="minorBidi" w:cstheme="minorBidi"/>
-          <w:noProof/>
-        </w:rPr>
-        <w:t>3</w:t>
-      </w:r>
-      <w:r>
-        <w:rPr>
-          <w:rFonts w:asciiTheme="minorBidi" w:hAnsiTheme="minorBidi" w:cstheme="minorBidi"/>
-          <w:noProof/>
-        </w:rPr>
-        <w:fldChar w:fldCharType="end"/>
-      </w:r>
-      <w:r>
-        <w:rPr>
-          <w:rFonts w:asciiTheme="minorBidi" w:hAnsiTheme="minorBidi" w:cstheme="minorBidi"/>
-        </w:rPr>
-        <w:t xml:space="preserve"> - Editor</w:t>
-      </w:r>
-      <w:r>
-        <w:rPr>
-          <w:rFonts w:asciiTheme="minorBidi" w:hAnsiTheme="minorBidi" w:cstheme="minorBidi"/>
-        </w:rPr>
-        <w:fldChar w:fldCharType="begin"/>
-      </w:r>
-      <w:r>
-        <w:rPr>
-          <w:rFonts w:asciiTheme="minorBidi" w:hAnsiTheme="minorBidi" w:cstheme="minorBidi"/>
-        </w:rPr>
-        <w:instrText xml:space="preserve"> XE "Editor" </w:instrText>
-      </w:r>
-      <w:r>
-        <w:rPr>
-          <w:rFonts w:asciiTheme="minorBidi" w:hAnsiTheme="minorBidi" w:cstheme="minorBidi"/>
-        </w:rPr>
-        <w:fldChar w:fldCharType="end"/>
-      </w:r>
-      <w:r>
-        <w:rPr>
-          <w:rFonts w:asciiTheme="minorBidi" w:hAnsiTheme="minorBidi" w:cstheme="minorBidi"/>
-        </w:rPr>
-        <w:t xml:space="preserve"> Use Cases</w:t>
-      </w:r>
-      <w:bookmarkEnd w:id="28"/>
-      <w:bookmarkEnd w:id="29"/>
+          <w:sz w:val="24"/>
+        </w:rPr>
+        <w:drawing>
+          <wp:inline distT="0" distB="0" distL="0" distR="0" wp14:anchorId="46568EC9" wp14:editId="4FC7FF96">
+            <wp:extent cx="5486400" cy="2078990"/>
+            <wp:effectExtent l="0" t="0" r="0" b="0"/>
+            <wp:docPr id="311" name="Picture 311"/>
+            <wp:cNvGraphicFramePr>
+              <a:graphicFrameLocks xmlns:a="http://schemas.openxmlformats.org/drawingml/2006/main" noChangeAspect="1"/>
+            </wp:cNvGraphicFramePr>
+            <a:graphic xmlns:a="http://schemas.openxmlformats.org/drawingml/2006/main">
+              <a:graphicData uri="http://schemas.openxmlformats.org/drawingml/2006/picture">
+                <pic:pic xmlns:pic="http://schemas.openxmlformats.org/drawingml/2006/picture">
+                  <pic:nvPicPr>
+                    <pic:cNvPr id="311" name="update.png"/>
+                    <pic:cNvPicPr/>
+                  </pic:nvPicPr>
+                  <pic:blipFill>
+                    <a:blip r:embed="rId12">
+                      <a:extLst>
+                        <a:ext uri="{28A0092B-C50C-407E-A947-70E740481C1C}">
+                          <a14:useLocalDpi xmlns:a14="http://schemas.microsoft.com/office/drawing/2010/main" val="0"/>
+                        </a:ext>
+                      </a:extLst>
+                    </a:blip>
+                    <a:stretch>
+                      <a:fillRect/>
+                    </a:stretch>
+                  </pic:blipFill>
+                  <pic:spPr>
+                    <a:xfrm>
+                      <a:off x="0" y="0"/>
+                      <a:ext cx="5486400" cy="2078990"/>
+                    </a:xfrm>
+                    <a:prstGeom prst="rect">
+                      <a:avLst/>
+                    </a:prstGeom>
+                  </pic:spPr>
+                </pic:pic>
+              </a:graphicData>
+            </a:graphic>
+          </wp:inline>
+        </w:drawing>
+      </w:r>
     </w:p>
     <w:p>
       <w:pPr>
@@ -8604,768 +7423,66 @@
           <w:sz w:val="24"/>
         </w:rPr>
       </w:pPr>
-    </w:p>
-    <w:p>
-      <w:pPr>
+      <w:r>
         <w:rPr>
           <w:rFonts w:asciiTheme="minorBidi" w:hAnsiTheme="minorBidi" w:cstheme="minorBidi"/>
           <w:b/>
           <w:sz w:val="24"/>
         </w:rPr>
-      </w:pPr>
-      <w:r>
+        <w:t>Brief Description</w:t>
+      </w:r>
+    </w:p>
+    <w:p>
+      <w:pPr>
+        <w:rPr>
+          <w:rFonts w:asciiTheme="minorBidi" w:hAnsiTheme="minorBidi" w:cstheme="minorBidi"/>
+          <w:sz w:val="24"/>
+        </w:rPr>
+      </w:pPr>
+      <w:r>
+        <w:rPr>
+          <w:rFonts w:asciiTheme="minorBidi" w:hAnsiTheme="minorBidi" w:cstheme="minorBidi"/>
+          <w:sz w:val="24"/>
+        </w:rPr>
+        <w:t xml:space="preserve">The </w:t>
+      </w:r>
+      <w:r>
+        <w:rPr>
+          <w:rFonts w:asciiTheme="minorBidi" w:hAnsiTheme="minorBidi" w:cstheme="minorBidi"/>
+          <w:sz w:val="24"/>
+        </w:rPr>
+        <w:t>Author updates an existing book’s title, tag, content or keywords in the database</w:t>
+      </w:r>
+      <w:r>
+        <w:rPr>
+          <w:rFonts w:asciiTheme="minorBidi" w:hAnsiTheme="minorBidi" w:cstheme="minorBidi"/>
+          <w:sz w:val="24"/>
+        </w:rPr>
+        <w:t>.</w:t>
+      </w:r>
+    </w:p>
+    <w:p>
+      <w:pPr>
+        <w:rPr>
+          <w:rFonts w:asciiTheme="minorBidi" w:hAnsiTheme="minorBidi" w:cstheme="minorBidi"/>
+          <w:sz w:val="24"/>
+        </w:rPr>
+      </w:pPr>
+    </w:p>
+    <w:p>
+      <w:pPr>
         <w:rPr>
           <w:rFonts w:asciiTheme="minorBidi" w:hAnsiTheme="minorBidi" w:cstheme="minorBidi"/>
           <w:b/>
           <w:sz w:val="24"/>
         </w:rPr>
-        <w:t>Update</w:t>
-      </w:r>
+      </w:pPr>
       <w:r>
         <w:rPr>
           <w:rFonts w:asciiTheme="minorBidi" w:hAnsiTheme="minorBidi" w:cstheme="minorBidi"/>
           <w:b/>
           <w:sz w:val="24"/>
         </w:rPr>
-        <w:fldChar w:fldCharType="begin"/>
-      </w:r>
-      <w:r>
-        <w:rPr>
-          <w:rFonts w:asciiTheme="minorBidi" w:hAnsiTheme="minorBidi" w:cstheme="minorBidi"/>
-          <w:b/>
-          <w:sz w:val="24"/>
-        </w:rPr>
-        <w:instrText xml:space="preserve"> XE "</w:instrText>
-      </w:r>
-      <w:r>
-        <w:rPr>
-          <w:rFonts w:asciiTheme="minorBidi" w:hAnsiTheme="minorBidi" w:cstheme="minorBidi"/>
-        </w:rPr>
-        <w:instrText>Update"</w:instrText>
-      </w:r>
-      <w:r>
-        <w:rPr>
-          <w:rFonts w:asciiTheme="minorBidi" w:hAnsiTheme="minorBidi" w:cstheme="minorBidi"/>
-          <w:b/>
-          <w:sz w:val="24"/>
-        </w:rPr>
-        <w:instrText xml:space="preserve"> </w:instrText>
-      </w:r>
-      <w:r>
-        <w:rPr>
-          <w:rFonts w:asciiTheme="minorBidi" w:hAnsiTheme="minorBidi" w:cstheme="minorBidi"/>
-          <w:b/>
-          <w:sz w:val="24"/>
-        </w:rPr>
-        <w:fldChar w:fldCharType="end"/>
-      </w:r>
-      <w:r>
-        <w:rPr>
-          <w:rFonts w:asciiTheme="minorBidi" w:hAnsiTheme="minorBidi" w:cstheme="minorBidi"/>
-          <w:b/>
-          <w:sz w:val="24"/>
-        </w:rPr>
-        <w:t xml:space="preserve"> Information use cases</w:t>
-      </w:r>
-    </w:p>
-    <w:p>
-      <w:pPr>
-        <w:rPr>
-          <w:rFonts w:asciiTheme="minorBidi" w:hAnsiTheme="minorBidi" w:cstheme="minorBidi"/>
-          <w:b/>
-          <w:sz w:val="24"/>
-        </w:rPr>
-      </w:pPr>
-    </w:p>
-    <w:p>
-      <w:pPr>
-        <w:pStyle w:val="Heading4"/>
-        <w:rPr>
-          <w:rFonts w:asciiTheme="minorBidi" w:hAnsiTheme="minorBidi" w:cstheme="minorBidi"/>
-          <w:sz w:val="24"/>
-        </w:rPr>
-      </w:pPr>
-      <w:bookmarkStart w:id="30" w:name="_Toc43581432"/>
-      <w:r>
-        <w:rPr>
-          <w:rFonts w:asciiTheme="minorBidi" w:hAnsiTheme="minorBidi" w:cstheme="minorBidi"/>
-          <w:b w:val="0"/>
-          <w:noProof/>
-          <w:sz w:val="24"/>
-        </w:rPr>
-        <mc:AlternateContent>
-          <mc:Choice Requires="wpg">
-            <w:drawing>
-              <wp:anchor distT="0" distB="0" distL="114300" distR="114300" simplePos="0" relativeHeight="251651072" behindDoc="0" locked="0" layoutInCell="1" allowOverlap="1" wp14:anchorId="11F20BF7" wp14:editId="0DC1B802">
-                <wp:simplePos x="0" y="0"/>
-                <wp:positionH relativeFrom="column">
-                  <wp:posOffset>85725</wp:posOffset>
-                </wp:positionH>
-                <wp:positionV relativeFrom="paragraph">
-                  <wp:posOffset>624205</wp:posOffset>
-                </wp:positionV>
-                <wp:extent cx="3390900" cy="1171575"/>
-                <wp:effectExtent l="0" t="0" r="0" b="0"/>
-                <wp:wrapTopAndBottom/>
-                <wp:docPr id="156" name="Group 260"/>
-                <wp:cNvGraphicFramePr>
-                  <a:graphicFrameLocks xmlns:a="http://schemas.openxmlformats.org/drawingml/2006/main"/>
-                </wp:cNvGraphicFramePr>
-                <a:graphic xmlns:a="http://schemas.openxmlformats.org/drawingml/2006/main">
-                  <a:graphicData uri="http://schemas.microsoft.com/office/word/2010/wordprocessingGroup">
-                    <wpg:wgp>
-                      <wpg:cNvGrpSpPr>
-                        <a:grpSpLocks/>
-                      </wpg:cNvGrpSpPr>
-                      <wpg:grpSpPr bwMode="auto">
-                        <a:xfrm>
-                          <a:off x="0" y="0"/>
-                          <a:ext cx="3390900" cy="1171575"/>
-                          <a:chOff x="2115" y="10755"/>
-                          <a:chExt cx="5340" cy="1845"/>
-                        </a:xfrm>
-                      </wpg:grpSpPr>
-                      <wpg:grpSp>
-                        <wpg:cNvPr id="157" name="Group 261"/>
-                        <wpg:cNvGrpSpPr>
-                          <a:grpSpLocks/>
-                        </wpg:cNvGrpSpPr>
-                        <wpg:grpSpPr bwMode="auto">
-                          <a:xfrm>
-                            <a:off x="2595" y="10755"/>
-                            <a:ext cx="480" cy="1245"/>
-                            <a:chOff x="2595" y="10560"/>
-                            <a:chExt cx="720" cy="1440"/>
-                          </a:xfrm>
-                        </wpg:grpSpPr>
-                        <wps:wsp>
-                          <wps:cNvPr id="158" name="Oval 262"/>
-                          <wps:cNvSpPr>
-                            <a:spLocks noChangeArrowheads="1"/>
-                          </wps:cNvSpPr>
-                          <wps:spPr bwMode="auto">
-                            <a:xfrm>
-                              <a:off x="2775" y="10560"/>
-                              <a:ext cx="360" cy="360"/>
-                            </a:xfrm>
-                            <a:prstGeom prst="ellipse">
-                              <a:avLst/>
-                            </a:prstGeom>
-                            <a:solidFill>
-                              <a:srgbClr val="FFFFFF"/>
-                            </a:solidFill>
-                            <a:ln w="9525">
-                              <a:solidFill>
-                                <a:srgbClr val="000000"/>
-                              </a:solidFill>
-                              <a:round/>
-                              <a:headEnd/>
-                              <a:tailEnd/>
-                            </a:ln>
-                          </wps:spPr>
-                          <wps:bodyPr rot="0" vert="horz" wrap="square" lIns="91440" tIns="45720" rIns="91440" bIns="45720" anchor="t" anchorCtr="0" upright="1">
-                            <a:noAutofit/>
-                          </wps:bodyPr>
-                        </wps:wsp>
-                        <wps:wsp>
-                          <wps:cNvPr id="159" name="Line 263"/>
-                          <wps:cNvCnPr>
-                            <a:cxnSpLocks noChangeShapeType="1"/>
-                          </wps:cNvCnPr>
-                          <wps:spPr bwMode="auto">
-                            <a:xfrm>
-                              <a:off x="2955" y="10920"/>
-                              <a:ext cx="0" cy="720"/>
-                            </a:xfrm>
-                            <a:prstGeom prst="line">
-                              <a:avLst/>
-                            </a:prstGeom>
-                            <a:noFill/>
-                            <a:ln w="9525">
-                              <a:solidFill>
-                                <a:srgbClr val="000000"/>
-                              </a:solidFill>
-                              <a:round/>
-                              <a:headEnd/>
-                              <a:tailEnd/>
-                            </a:ln>
-                            <a:extLst>
-                              <a:ext uri="{909E8E84-426E-40DD-AFC4-6F175D3DCCD1}">
-                                <a14:hiddenFill xmlns:a14="http://schemas.microsoft.com/office/drawing/2010/main">
-                                  <a:noFill/>
-                                </a14:hiddenFill>
-                              </a:ext>
-                            </a:extLst>
-                          </wps:spPr>
-                          <wps:bodyPr/>
-                        </wps:wsp>
-                        <wps:wsp>
-                          <wps:cNvPr id="160" name="Line 264"/>
-                          <wps:cNvCnPr>
-                            <a:cxnSpLocks noChangeShapeType="1"/>
-                          </wps:cNvCnPr>
-                          <wps:spPr bwMode="auto">
-                            <a:xfrm>
-                              <a:off x="2595" y="11100"/>
-                              <a:ext cx="720" cy="0"/>
-                            </a:xfrm>
-                            <a:prstGeom prst="line">
-                              <a:avLst/>
-                            </a:prstGeom>
-                            <a:noFill/>
-                            <a:ln w="9525">
-                              <a:solidFill>
-                                <a:srgbClr val="000000"/>
-                              </a:solidFill>
-                              <a:round/>
-                              <a:headEnd/>
-                              <a:tailEnd/>
-                            </a:ln>
-                            <a:extLst>
-                              <a:ext uri="{909E8E84-426E-40DD-AFC4-6F175D3DCCD1}">
-                                <a14:hiddenFill xmlns:a14="http://schemas.microsoft.com/office/drawing/2010/main">
-                                  <a:noFill/>
-                                </a14:hiddenFill>
-                              </a:ext>
-                            </a:extLst>
-                          </wps:spPr>
-                          <wps:bodyPr/>
-                        </wps:wsp>
-                        <wps:wsp>
-                          <wps:cNvPr id="161" name="Line 265"/>
-                          <wps:cNvCnPr>
-                            <a:cxnSpLocks noChangeShapeType="1"/>
-                          </wps:cNvCnPr>
-                          <wps:spPr bwMode="auto">
-                            <a:xfrm flipH="1">
-                              <a:off x="2595" y="11640"/>
-                              <a:ext cx="360" cy="360"/>
-                            </a:xfrm>
-                            <a:prstGeom prst="line">
-                              <a:avLst/>
-                            </a:prstGeom>
-                            <a:noFill/>
-                            <a:ln w="9525">
-                              <a:solidFill>
-                                <a:srgbClr val="000000"/>
-                              </a:solidFill>
-                              <a:round/>
-                              <a:headEnd/>
-                              <a:tailEnd/>
-                            </a:ln>
-                            <a:extLst>
-                              <a:ext uri="{909E8E84-426E-40DD-AFC4-6F175D3DCCD1}">
-                                <a14:hiddenFill xmlns:a14="http://schemas.microsoft.com/office/drawing/2010/main">
-                                  <a:noFill/>
-                                </a14:hiddenFill>
-                              </a:ext>
-                            </a:extLst>
-                          </wps:spPr>
-                          <wps:bodyPr/>
-                        </wps:wsp>
-                        <wps:wsp>
-                          <wps:cNvPr id="162" name="Line 266"/>
-                          <wps:cNvCnPr>
-                            <a:cxnSpLocks noChangeShapeType="1"/>
-                          </wps:cNvCnPr>
-                          <wps:spPr bwMode="auto">
-                            <a:xfrm>
-                              <a:off x="2955" y="11640"/>
-                              <a:ext cx="360" cy="360"/>
-                            </a:xfrm>
-                            <a:prstGeom prst="line">
-                              <a:avLst/>
-                            </a:prstGeom>
-                            <a:noFill/>
-                            <a:ln w="9525">
-                              <a:solidFill>
-                                <a:srgbClr val="000000"/>
-                              </a:solidFill>
-                              <a:round/>
-                              <a:headEnd/>
-                              <a:tailEnd/>
-                            </a:ln>
-                            <a:extLst>
-                              <a:ext uri="{909E8E84-426E-40DD-AFC4-6F175D3DCCD1}">
-                                <a14:hiddenFill xmlns:a14="http://schemas.microsoft.com/office/drawing/2010/main">
-                                  <a:noFill/>
-                                </a14:hiddenFill>
-                              </a:ext>
-                            </a:extLst>
-                          </wps:spPr>
-                          <wps:bodyPr/>
-                        </wps:wsp>
-                      </wpg:grpSp>
-                      <wps:wsp>
-                        <wps:cNvPr id="163" name="Oval 267"/>
-                        <wps:cNvSpPr>
-                          <a:spLocks noChangeArrowheads="1"/>
-                        </wps:cNvSpPr>
-                        <wps:spPr bwMode="auto">
-                          <a:xfrm>
-                            <a:off x="5010" y="10980"/>
-                            <a:ext cx="2445" cy="960"/>
-                          </a:xfrm>
-                          <a:prstGeom prst="ellipse">
-                            <a:avLst/>
-                          </a:prstGeom>
-                          <a:solidFill>
-                            <a:srgbClr val="FFFFFF"/>
-                          </a:solidFill>
-                          <a:ln w="9525">
-                            <a:solidFill>
-                              <a:srgbClr val="000000"/>
-                            </a:solidFill>
-                            <a:round/>
-                            <a:headEnd/>
-                            <a:tailEnd/>
-                          </a:ln>
-                        </wps:spPr>
-                        <wps:bodyPr rot="0" vert="horz" wrap="square" lIns="91440" tIns="45720" rIns="91440" bIns="45720" anchor="t" anchorCtr="0" upright="1">
-                          <a:noAutofit/>
-                        </wps:bodyPr>
-                      </wps:wsp>
-                      <wps:wsp>
-                        <wps:cNvPr id="164" name="Text Box 268"/>
-                        <wps:cNvSpPr txBox="1">
-                          <a:spLocks noChangeArrowheads="1"/>
-                        </wps:cNvSpPr>
-                        <wps:spPr bwMode="auto">
-                          <a:xfrm>
-                            <a:off x="2115" y="12180"/>
-                            <a:ext cx="1425" cy="420"/>
-                          </a:xfrm>
-                          <a:prstGeom prst="rect">
-                            <a:avLst/>
-                          </a:prstGeom>
-                          <a:solidFill>
-                            <a:srgbClr val="FFFFFF"/>
-                          </a:solidFill>
-                          <a:ln>
-                            <a:noFill/>
-                          </a:ln>
-                          <a:extLst>
-                            <a:ext uri="{91240B29-F687-4F45-9708-019B960494DF}">
-                              <a14:hiddenLine xmlns:a14="http://schemas.microsoft.com/office/drawing/2010/main" w="9525">
-                                <a:solidFill>
-                                  <a:srgbClr val="000000"/>
-                                </a:solidFill>
-                                <a:miter lim="800000"/>
-                                <a:headEnd/>
-                                <a:tailEnd/>
-                              </a14:hiddenLine>
-                            </a:ext>
-                          </a:extLst>
-                        </wps:spPr>
-                        <wps:txbx>
-                          <w:txbxContent>
-                            <w:p>
-                              <w:pPr>
-                                <w:jc w:val="center"/>
-                              </w:pPr>
-                              <w:r>
-                                <w:t>Editor</w:t>
-                              </w:r>
-                            </w:p>
-                          </w:txbxContent>
-                        </wps:txbx>
-                        <wps:bodyPr rot="0" vert="horz" wrap="square" lIns="91440" tIns="45720" rIns="91440" bIns="45720" anchor="t" anchorCtr="0" upright="1">
-                          <a:noAutofit/>
-                        </wps:bodyPr>
-                      </wps:wsp>
-                      <wps:wsp>
-                        <wps:cNvPr id="165" name="Text Box 269"/>
-                        <wps:cNvSpPr txBox="1">
-                          <a:spLocks noChangeArrowheads="1"/>
-                        </wps:cNvSpPr>
-                        <wps:spPr bwMode="auto">
-                          <a:xfrm>
-                            <a:off x="5460" y="11190"/>
-                            <a:ext cx="1605" cy="540"/>
-                          </a:xfrm>
-                          <a:prstGeom prst="rect">
-                            <a:avLst/>
-                          </a:prstGeom>
-                          <a:solidFill>
-                            <a:srgbClr val="FFFFFF"/>
-                          </a:solidFill>
-                          <a:ln>
-                            <a:noFill/>
-                          </a:ln>
-                          <a:extLst>
-                            <a:ext uri="{91240B29-F687-4F45-9708-019B960494DF}">
-                              <a14:hiddenLine xmlns:a14="http://schemas.microsoft.com/office/drawing/2010/main" w="9525">
-                                <a:solidFill>
-                                  <a:srgbClr val="000000"/>
-                                </a:solidFill>
-                                <a:miter lim="800000"/>
-                                <a:headEnd/>
-                                <a:tailEnd/>
-                              </a14:hiddenLine>
-                            </a:ext>
-                          </a:extLst>
-                        </wps:spPr>
-                        <wps:txbx>
-                          <w:txbxContent>
-                            <w:p>
-                              <w:pPr>
-                                <w:jc w:val="center"/>
-                              </w:pPr>
-                              <w:r>
-                                <w:t>Update Author</w:t>
-                              </w:r>
-                            </w:p>
-                          </w:txbxContent>
-                        </wps:txbx>
-                        <wps:bodyPr rot="0" vert="horz" wrap="square" lIns="91440" tIns="45720" rIns="91440" bIns="45720" anchor="t" anchorCtr="0" upright="1">
-                          <a:noAutofit/>
-                        </wps:bodyPr>
-                      </wps:wsp>
-                      <wps:wsp>
-                        <wps:cNvPr id="166" name="Line 270"/>
-                        <wps:cNvCnPr>
-                          <a:cxnSpLocks noChangeShapeType="1"/>
-                        </wps:cNvCnPr>
-                        <wps:spPr bwMode="auto">
-                          <a:xfrm>
-                            <a:off x="3270" y="11490"/>
-                            <a:ext cx="1755" cy="0"/>
-                          </a:xfrm>
-                          <a:prstGeom prst="line">
-                            <a:avLst/>
-                          </a:prstGeom>
-                          <a:noFill/>
-                          <a:ln w="9525">
-                            <a:solidFill>
-                              <a:srgbClr val="000000"/>
-                            </a:solidFill>
-                            <a:round/>
-                            <a:headEnd/>
-                            <a:tailEnd/>
-                          </a:ln>
-                          <a:extLst>
-                            <a:ext uri="{909E8E84-426E-40DD-AFC4-6F175D3DCCD1}">
-                              <a14:hiddenFill xmlns:a14="http://schemas.microsoft.com/office/drawing/2010/main">
-                                <a:noFill/>
-                              </a14:hiddenFill>
-                            </a:ext>
-                          </a:extLst>
-                        </wps:spPr>
-                        <wps:bodyPr/>
-                      </wps:wsp>
-                    </wpg:wgp>
-                  </a:graphicData>
-                </a:graphic>
-                <wp14:sizeRelH relativeFrom="page">
-                  <wp14:pctWidth>0</wp14:pctWidth>
-                </wp14:sizeRelH>
-                <wp14:sizeRelV relativeFrom="page">
-                  <wp14:pctHeight>0</wp14:pctHeight>
-                </wp14:sizeRelV>
-              </wp:anchor>
-            </w:drawing>
-          </mc:Choice>
-          <mc:Fallback>
-            <w:pict>
-              <v:group w14:anchorId="11F20BF7" id="Group 260" o:spid="_x0000_s1054" style="position:absolute;margin-left:6.75pt;margin-top:49.15pt;width:267pt;height:92.25pt;z-index:251651072" coordorigin="2115,10755" coordsize="5340,1845" o:gfxdata="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">
-                <v:group id="Group 261" o:spid="_x0000_s1055" style="position:absolute;left:2595;top:10755;width:480;height:1245" coordorigin="2595,10560" coordsize="720,1440" o:gfxdata="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">
-                  <v:oval id="Oval 262" o:spid="_x0000_s1056" style="position:absolute;left:2775;top:10560;width:360;height:360;visibility:visible;mso-wrap-style:square;v-text-anchor:top" o:gfxdata="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"/>
-                  <v:line id="Line 263" o:spid="_x0000_s1057" style="position:absolute;visibility:visible;mso-wrap-style:square" from="2955,10920" to="2955,11640" o:connectortype="straight" o:gfxdata="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"/>
-                  <v:line id="Line 264" o:spid="_x0000_s1058" style="position:absolute;visibility:visible;mso-wrap-style:square" from="2595,11100" to="3315,11100" o:connectortype="straight" o:gfxdata="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"/>
-                  <v:line id="Line 265" o:spid="_x0000_s1059" style="position:absolute;flip:x;visibility:visible;mso-wrap-style:square" from="2595,11640" to="2955,12000" o:connectortype="straight" o:gfxdata="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"/>
-                  <v:line id="Line 266" o:spid="_x0000_s1060" style="position:absolute;visibility:visible;mso-wrap-style:square" from="2955,11640" to="3315,12000" o:connectortype="straight" o:gfxdata="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"/>
-                </v:group>
-                <v:oval id="Oval 267" o:spid="_x0000_s1061" style="position:absolute;left:5010;top:10980;width:2445;height:960;visibility:visible;mso-wrap-style:square;v-text-anchor:top" o:gfxdata="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"/>
-                <v:shape id="Text Box 268" o:spid="_x0000_s1062" type="#_x0000_t202" style="position:absolute;left:2115;top:12180;width:1425;height:420;visibility:visible;mso-wrap-style:square;v-text-anchor:top" o:gfxdata="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" stroked="f">
-                  <v:textbox>
-                    <w:txbxContent>
-                      <w:p>
-                        <w:pPr>
-                          <w:jc w:val="center"/>
-                        </w:pPr>
-                        <w:r>
-                          <w:t>Editor</w:t>
-                        </w:r>
-                      </w:p>
-                    </w:txbxContent>
-                  </v:textbox>
-                </v:shape>
-                <v:shape id="Text Box 269" o:spid="_x0000_s1063" type="#_x0000_t202" style="position:absolute;left:5460;top:11190;width:1605;height:540;visibility:visible;mso-wrap-style:square;v-text-anchor:top" o:gfxdata="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" stroked="f">
-                  <v:textbox>
-                    <w:txbxContent>
-                      <w:p>
-                        <w:pPr>
-                          <w:jc w:val="center"/>
-                        </w:pPr>
-                        <w:r>
-                          <w:t>Update Author</w:t>
-                        </w:r>
-                      </w:p>
-                    </w:txbxContent>
-                  </v:textbox>
-                </v:shape>
-                <v:line id="Line 270" o:spid="_x0000_s1064" style="position:absolute;visibility:visible;mso-wrap-style:square" from="3270,11490" to="5025,11490" o:connectortype="straight" o:gfxdata="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"/>
-                <w10:wrap type="topAndBottom"/>
-              </v:group>
-            </w:pict>
-          </mc:Fallback>
-        </mc:AlternateContent>
-      </w:r>
-      <w:r>
-        <w:rPr>
-          <w:rFonts w:asciiTheme="minorBidi" w:hAnsiTheme="minorBidi" w:cstheme="minorBidi"/>
-          <w:b w:val="0"/>
-          <w:sz w:val="24"/>
-        </w:rPr>
-        <w:t>Use case:  Update</w:t>
-      </w:r>
-      <w:r>
-        <w:rPr>
-          <w:rFonts w:asciiTheme="minorBidi" w:hAnsiTheme="minorBidi" w:cstheme="minorBidi"/>
-          <w:b w:val="0"/>
-          <w:sz w:val="24"/>
-        </w:rPr>
-        <w:fldChar w:fldCharType="begin"/>
-      </w:r>
-      <w:r>
-        <w:rPr>
-          <w:rFonts w:asciiTheme="minorBidi" w:hAnsiTheme="minorBidi" w:cstheme="minorBidi"/>
-          <w:b w:val="0"/>
-          <w:sz w:val="24"/>
-        </w:rPr>
-        <w:instrText xml:space="preserve"> XE "</w:instrText>
-      </w:r>
-      <w:r>
-        <w:rPr>
-          <w:rFonts w:asciiTheme="minorBidi" w:hAnsiTheme="minorBidi" w:cstheme="minorBidi"/>
-        </w:rPr>
-        <w:instrText>Update"</w:instrText>
-      </w:r>
-      <w:r>
-        <w:rPr>
-          <w:rFonts w:asciiTheme="minorBidi" w:hAnsiTheme="minorBidi" w:cstheme="minorBidi"/>
-          <w:b w:val="0"/>
-          <w:sz w:val="24"/>
-        </w:rPr>
-        <w:instrText xml:space="preserve"> </w:instrText>
-      </w:r>
-      <w:r>
-        <w:rPr>
-          <w:rFonts w:asciiTheme="minorBidi" w:hAnsiTheme="minorBidi" w:cstheme="minorBidi"/>
-          <w:b w:val="0"/>
-          <w:sz w:val="24"/>
-        </w:rPr>
-        <w:fldChar w:fldCharType="end"/>
-      </w:r>
-      <w:r>
-        <w:rPr>
-          <w:rFonts w:asciiTheme="minorBidi" w:hAnsiTheme="minorBidi" w:cstheme="minorBidi"/>
-          <w:b w:val="0"/>
-          <w:sz w:val="24"/>
-        </w:rPr>
-        <w:t xml:space="preserve"> Author</w:t>
-      </w:r>
-      <w:bookmarkEnd w:id="30"/>
-      <w:r>
-        <w:rPr>
-          <w:rFonts w:asciiTheme="minorBidi" w:hAnsiTheme="minorBidi" w:cstheme="minorBidi"/>
-          <w:b w:val="0"/>
-          <w:sz w:val="24"/>
-        </w:rPr>
-        <w:fldChar w:fldCharType="begin"/>
-      </w:r>
-      <w:r>
-        <w:rPr>
-          <w:rFonts w:asciiTheme="minorBidi" w:hAnsiTheme="minorBidi" w:cstheme="minorBidi"/>
-          <w:b w:val="0"/>
-          <w:sz w:val="24"/>
-        </w:rPr>
-        <w:instrText xml:space="preserve"> XE "</w:instrText>
-      </w:r>
-      <w:r>
-        <w:rPr>
-          <w:rFonts w:asciiTheme="minorBidi" w:hAnsiTheme="minorBidi" w:cstheme="minorBidi"/>
-        </w:rPr>
-        <w:instrText>Author"</w:instrText>
-      </w:r>
-      <w:r>
-        <w:rPr>
-          <w:rFonts w:asciiTheme="minorBidi" w:hAnsiTheme="minorBidi" w:cstheme="minorBidi"/>
-          <w:b w:val="0"/>
-          <w:sz w:val="24"/>
-        </w:rPr>
-        <w:instrText xml:space="preserve"> </w:instrText>
-      </w:r>
-      <w:r>
-        <w:rPr>
-          <w:rFonts w:asciiTheme="minorBidi" w:hAnsiTheme="minorBidi" w:cstheme="minorBidi"/>
-          <w:b w:val="0"/>
-          <w:sz w:val="24"/>
-        </w:rPr>
-        <w:fldChar w:fldCharType="end"/>
-      </w:r>
-    </w:p>
-    <w:p>
-      <w:pPr>
-        <w:rPr>
-          <w:rFonts w:asciiTheme="minorBidi" w:hAnsiTheme="minorBidi" w:cstheme="minorBidi"/>
-          <w:sz w:val="24"/>
-        </w:rPr>
-      </w:pPr>
-      <w:r>
-        <w:rPr>
-          <w:rFonts w:asciiTheme="minorBidi" w:hAnsiTheme="minorBidi" w:cstheme="minorBidi"/>
-          <w:b/>
-          <w:sz w:val="24"/>
-        </w:rPr>
-        <w:t>Diagram:</w:t>
-      </w:r>
-    </w:p>
-    <w:p>
-      <w:pPr>
-        <w:rPr>
-          <w:rFonts w:asciiTheme="minorBidi" w:hAnsiTheme="minorBidi" w:cstheme="minorBidi"/>
-          <w:b/>
-          <w:sz w:val="24"/>
-        </w:rPr>
-      </w:pPr>
-    </w:p>
-    <w:p>
-      <w:pPr>
-        <w:rPr>
-          <w:rFonts w:asciiTheme="minorBidi" w:hAnsiTheme="minorBidi" w:cstheme="minorBidi"/>
-          <w:b/>
-          <w:sz w:val="24"/>
-        </w:rPr>
-      </w:pPr>
-      <w:r>
-        <w:rPr>
-          <w:rFonts w:asciiTheme="minorBidi" w:hAnsiTheme="minorBidi" w:cstheme="minorBidi"/>
-          <w:b/>
-          <w:sz w:val="24"/>
-        </w:rPr>
-        <w:t>Brief Description</w:t>
-      </w:r>
-    </w:p>
-    <w:p>
-      <w:pPr>
-        <w:rPr>
-          <w:rFonts w:asciiTheme="minorBidi" w:hAnsiTheme="minorBidi" w:cstheme="minorBidi"/>
-          <w:sz w:val="24"/>
-        </w:rPr>
-      </w:pPr>
-      <w:r>
-        <w:rPr>
-          <w:rFonts w:asciiTheme="minorBidi" w:hAnsiTheme="minorBidi" w:cstheme="minorBidi"/>
-          <w:sz w:val="24"/>
-        </w:rPr>
-        <w:t>The Editor</w:t>
-      </w:r>
-      <w:r>
-        <w:rPr>
-          <w:rFonts w:asciiTheme="minorBidi" w:hAnsiTheme="minorBidi" w:cstheme="minorBidi"/>
-          <w:sz w:val="24"/>
-        </w:rPr>
-        <w:fldChar w:fldCharType="begin"/>
-      </w:r>
-      <w:r>
-        <w:rPr>
-          <w:rFonts w:asciiTheme="minorBidi" w:hAnsiTheme="minorBidi" w:cstheme="minorBidi"/>
-          <w:sz w:val="24"/>
-        </w:rPr>
-        <w:instrText xml:space="preserve"> XE "</w:instrText>
-      </w:r>
-      <w:r>
-        <w:rPr>
-          <w:rFonts w:asciiTheme="minorBidi" w:hAnsiTheme="minorBidi" w:cstheme="minorBidi"/>
-        </w:rPr>
-        <w:instrText>Editor"</w:instrText>
-      </w:r>
-      <w:r>
-        <w:rPr>
-          <w:rFonts w:asciiTheme="minorBidi" w:hAnsiTheme="minorBidi" w:cstheme="minorBidi"/>
-          <w:sz w:val="24"/>
-        </w:rPr>
-        <w:instrText xml:space="preserve"> </w:instrText>
-      </w:r>
-      <w:r>
-        <w:rPr>
-          <w:rFonts w:asciiTheme="minorBidi" w:hAnsiTheme="minorBidi" w:cstheme="minorBidi"/>
-          <w:sz w:val="24"/>
-        </w:rPr>
-        <w:fldChar w:fldCharType="end"/>
-      </w:r>
-      <w:r>
-        <w:rPr>
-          <w:rFonts w:asciiTheme="minorBidi" w:hAnsiTheme="minorBidi" w:cstheme="minorBidi"/>
-          <w:sz w:val="24"/>
-        </w:rPr>
-        <w:t xml:space="preserve"> enters a new Author</w:t>
-      </w:r>
-      <w:r>
-        <w:rPr>
-          <w:rFonts w:asciiTheme="minorBidi" w:hAnsiTheme="minorBidi" w:cstheme="minorBidi"/>
-          <w:sz w:val="24"/>
-        </w:rPr>
-        <w:fldChar w:fldCharType="begin"/>
-      </w:r>
-      <w:r>
-        <w:rPr>
-          <w:rFonts w:asciiTheme="minorBidi" w:hAnsiTheme="minorBidi" w:cstheme="minorBidi"/>
-          <w:sz w:val="24"/>
-        </w:rPr>
-        <w:instrText xml:space="preserve"> XE "</w:instrText>
-      </w:r>
-      <w:r>
-        <w:rPr>
-          <w:rFonts w:asciiTheme="minorBidi" w:hAnsiTheme="minorBidi" w:cstheme="minorBidi"/>
-        </w:rPr>
-        <w:instrText>Author"</w:instrText>
-      </w:r>
-      <w:r>
-        <w:rPr>
-          <w:rFonts w:asciiTheme="minorBidi" w:hAnsiTheme="minorBidi" w:cstheme="minorBidi"/>
-          <w:sz w:val="24"/>
-        </w:rPr>
-        <w:instrText xml:space="preserve"> </w:instrText>
-      </w:r>
-      <w:r>
-        <w:rPr>
-          <w:rFonts w:asciiTheme="minorBidi" w:hAnsiTheme="minorBidi" w:cstheme="minorBidi"/>
-          <w:sz w:val="24"/>
-        </w:rPr>
-        <w:fldChar w:fldCharType="end"/>
-      </w:r>
-      <w:r>
-        <w:rPr>
-          <w:rFonts w:asciiTheme="minorBidi" w:hAnsiTheme="minorBidi" w:cstheme="minorBidi"/>
-          <w:sz w:val="24"/>
-        </w:rPr>
-        <w:t xml:space="preserve"> or updates information about a current Author.</w:t>
-      </w:r>
-    </w:p>
-    <w:p>
-      <w:pPr>
-        <w:rPr>
-          <w:rFonts w:asciiTheme="minorBidi" w:hAnsiTheme="minorBidi" w:cstheme="minorBidi"/>
-          <w:sz w:val="24"/>
-        </w:rPr>
-      </w:pPr>
-    </w:p>
-    <w:p>
-      <w:pPr>
-        <w:rPr>
-          <w:rFonts w:asciiTheme="minorBidi" w:hAnsiTheme="minorBidi" w:cstheme="minorBidi"/>
-          <w:b/>
-          <w:sz w:val="24"/>
-        </w:rPr>
-      </w:pPr>
-      <w:r>
-        <w:rPr>
-          <w:rFonts w:asciiTheme="minorBidi" w:hAnsiTheme="minorBidi" w:cstheme="minorBidi"/>
-          <w:b/>
-          <w:sz w:val="24"/>
-        </w:rPr>
         <w:t>Initial Step-By-Step Description</w:t>
       </w:r>
     </w:p>
@@ -9381,89 +7498,28 @@
           <w:rFonts w:asciiTheme="minorBidi" w:hAnsiTheme="minorBidi" w:cstheme="minorBidi"/>
           <w:sz w:val="24"/>
         </w:rPr>
-        <w:t>Before this use case can be initiated, the Editor</w:t>
-      </w:r>
-      <w:r>
-        <w:rPr>
-          <w:rFonts w:asciiTheme="minorBidi" w:hAnsiTheme="minorBidi" w:cstheme="minorBidi"/>
-          <w:sz w:val="24"/>
-        </w:rPr>
-        <w:fldChar w:fldCharType="begin"/>
-      </w:r>
-      <w:r>
-        <w:rPr>
-          <w:rFonts w:asciiTheme="minorBidi" w:hAnsiTheme="minorBidi" w:cstheme="minorBidi"/>
-          <w:sz w:val="24"/>
-        </w:rPr>
-        <w:instrText xml:space="preserve"> XE "</w:instrText>
-      </w:r>
-      <w:r>
-        <w:rPr>
-          <w:rFonts w:asciiTheme="minorBidi" w:hAnsiTheme="minorBidi" w:cstheme="minorBidi"/>
-        </w:rPr>
-        <w:instrText>Editor"</w:instrText>
-      </w:r>
-      <w:r>
-        <w:rPr>
-          <w:rFonts w:asciiTheme="minorBidi" w:hAnsiTheme="minorBidi" w:cstheme="minorBidi"/>
-          <w:sz w:val="24"/>
-        </w:rPr>
-        <w:instrText xml:space="preserve"> </w:instrText>
-      </w:r>
-      <w:r>
-        <w:rPr>
-          <w:rFonts w:asciiTheme="minorBidi" w:hAnsiTheme="minorBidi" w:cstheme="minorBidi"/>
-          <w:sz w:val="24"/>
-        </w:rPr>
-        <w:fldChar w:fldCharType="end"/>
-      </w:r>
-      <w:r>
-        <w:rPr>
-          <w:rFonts w:asciiTheme="minorBidi" w:hAnsiTheme="minorBidi" w:cstheme="minorBidi"/>
-          <w:sz w:val="24"/>
-        </w:rPr>
-        <w:t xml:space="preserve"> has already accessed the main page of the Article</w:t>
-      </w:r>
-      <w:r>
-        <w:rPr>
-          <w:rFonts w:asciiTheme="minorBidi" w:hAnsiTheme="minorBidi" w:cstheme="minorBidi"/>
-          <w:sz w:val="24"/>
-        </w:rPr>
-        <w:fldChar w:fldCharType="begin"/>
-      </w:r>
-      <w:r>
-        <w:rPr>
-          <w:rFonts w:asciiTheme="minorBidi" w:hAnsiTheme="minorBidi" w:cstheme="minorBidi"/>
-          <w:sz w:val="24"/>
-        </w:rPr>
-        <w:instrText xml:space="preserve"> XE "</w:instrText>
-      </w:r>
-      <w:r>
-        <w:rPr>
-          <w:rFonts w:asciiTheme="minorBidi" w:hAnsiTheme="minorBidi" w:cstheme="minorBidi"/>
-        </w:rPr>
-        <w:instrText>Article"</w:instrText>
-      </w:r>
-      <w:r>
-        <w:rPr>
-          <w:rFonts w:asciiTheme="minorBidi" w:hAnsiTheme="minorBidi" w:cstheme="minorBidi"/>
-          <w:sz w:val="24"/>
-        </w:rPr>
-        <w:instrText xml:space="preserve"> </w:instrText>
-      </w:r>
-      <w:r>
-        <w:rPr>
-          <w:rFonts w:asciiTheme="minorBidi" w:hAnsiTheme="minorBidi" w:cstheme="minorBidi"/>
-          <w:sz w:val="24"/>
-        </w:rPr>
-        <w:fldChar w:fldCharType="end"/>
-      </w:r>
-      <w:r>
-        <w:rPr>
-          <w:rFonts w:asciiTheme="minorBidi" w:hAnsiTheme="minorBidi" w:cstheme="minorBidi"/>
-          <w:sz w:val="24"/>
-        </w:rPr>
-        <w:t xml:space="preserve"> Manager</w:t>
+        <w:t xml:space="preserve">Before this use case can be initiated, the </w:t>
+      </w:r>
+      <w:r>
+        <w:rPr>
+          <w:rFonts w:asciiTheme="minorBidi" w:hAnsiTheme="minorBidi" w:cstheme="minorBidi"/>
+          <w:sz w:val="24"/>
+        </w:rPr>
+        <w:t xml:space="preserve">Author </w:t>
+      </w:r>
+      <w:r>
+        <w:rPr>
+          <w:rFonts w:asciiTheme="minorBidi" w:hAnsiTheme="minorBidi" w:cstheme="minorBidi"/>
+          <w:sz w:val="24"/>
+        </w:rPr>
+        <w:t xml:space="preserve">has already accessed the </w:t>
+      </w:r>
+      <w:r>
+        <w:rPr>
+          <w:rFonts w:asciiTheme="minorBidi" w:hAnsiTheme="minorBidi" w:cstheme="minorBidi"/>
+          <w:sz w:val="24"/>
+        </w:rPr>
+        <w:t>website</w:t>
       </w:r>
       <w:r>
         <w:rPr>
@@ -9523,239 +7579,30 @@
         </w:numPr>
         <w:rPr>
           <w:rFonts w:asciiTheme="minorBidi" w:hAnsiTheme="minorBidi" w:cstheme="minorBidi"/>
-          <w:spacing w:val="-3"/>
-          <w:sz w:val="24"/>
-        </w:rPr>
-      </w:pPr>
-      <w:r>
-        <w:rPr>
-          <w:rFonts w:asciiTheme="minorBidi" w:hAnsiTheme="minorBidi" w:cstheme="minorBidi"/>
-          <w:spacing w:val="-3"/>
-          <w:sz w:val="24"/>
-        </w:rPr>
-        <w:t>The Editor</w:t>
-      </w:r>
-      <w:r>
-        <w:rPr>
-          <w:rFonts w:asciiTheme="minorBidi" w:hAnsiTheme="minorBidi" w:cstheme="minorBidi"/>
-          <w:spacing w:val="-3"/>
-          <w:sz w:val="24"/>
-        </w:rPr>
-        <w:fldChar w:fldCharType="begin"/>
-      </w:r>
-      <w:r>
-        <w:rPr>
-          <w:rFonts w:asciiTheme="minorBidi" w:hAnsiTheme="minorBidi" w:cstheme="minorBidi"/>
-          <w:spacing w:val="-3"/>
-          <w:sz w:val="24"/>
-        </w:rPr>
-        <w:instrText xml:space="preserve"> XE "</w:instrText>
-      </w:r>
-      <w:r>
-        <w:rPr>
-          <w:rFonts w:asciiTheme="minorBidi" w:hAnsiTheme="minorBidi" w:cstheme="minorBidi"/>
-        </w:rPr>
-        <w:instrText>Editor"</w:instrText>
-      </w:r>
-      <w:r>
-        <w:rPr>
-          <w:rFonts w:asciiTheme="minorBidi" w:hAnsiTheme="minorBidi" w:cstheme="minorBidi"/>
-          <w:spacing w:val="-3"/>
-          <w:sz w:val="24"/>
-        </w:rPr>
-        <w:instrText xml:space="preserve"> </w:instrText>
-      </w:r>
-      <w:r>
-        <w:rPr>
-          <w:rFonts w:asciiTheme="minorBidi" w:hAnsiTheme="minorBidi" w:cstheme="minorBidi"/>
-          <w:spacing w:val="-3"/>
-          <w:sz w:val="24"/>
-        </w:rPr>
-        <w:fldChar w:fldCharType="end"/>
-      </w:r>
-      <w:r>
-        <w:rPr>
-          <w:rFonts w:asciiTheme="minorBidi" w:hAnsiTheme="minorBidi" w:cstheme="minorBidi"/>
-          <w:spacing w:val="-3"/>
-          <w:sz w:val="24"/>
-        </w:rPr>
-        <w:t xml:space="preserve"> selects to </w:t>
-      </w:r>
-      <w:r>
-        <w:rPr>
-          <w:rFonts w:asciiTheme="minorBidi" w:hAnsiTheme="minorBidi" w:cstheme="minorBidi"/>
-          <w:i/>
-          <w:iCs/>
-          <w:spacing w:val="-3"/>
-          <w:sz w:val="24"/>
-        </w:rPr>
-        <w:t>Add</w:t>
-      </w:r>
-      <w:r>
-        <w:rPr>
-          <w:rFonts w:asciiTheme="minorBidi" w:hAnsiTheme="minorBidi" w:cstheme="minorBidi"/>
-          <w:i/>
-          <w:iCs/>
-          <w:spacing w:val="-3"/>
-          <w:sz w:val="24"/>
-        </w:rPr>
-        <w:fldChar w:fldCharType="begin"/>
-      </w:r>
-      <w:r>
-        <w:rPr>
-          <w:rFonts w:asciiTheme="minorBidi" w:hAnsiTheme="minorBidi" w:cstheme="minorBidi"/>
-          <w:i/>
-          <w:iCs/>
-          <w:spacing w:val="-3"/>
-          <w:sz w:val="24"/>
-        </w:rPr>
-        <w:instrText xml:space="preserve"> XE "</w:instrText>
-      </w:r>
-      <w:r>
-        <w:rPr>
-          <w:rFonts w:asciiTheme="minorBidi" w:hAnsiTheme="minorBidi" w:cstheme="minorBidi"/>
-        </w:rPr>
-        <w:instrText>Add"</w:instrText>
-      </w:r>
-      <w:r>
-        <w:rPr>
-          <w:rFonts w:asciiTheme="minorBidi" w:hAnsiTheme="minorBidi" w:cstheme="minorBidi"/>
-          <w:i/>
-          <w:iCs/>
-          <w:spacing w:val="-3"/>
-          <w:sz w:val="24"/>
-        </w:rPr>
-        <w:instrText xml:space="preserve"> </w:instrText>
-      </w:r>
-      <w:r>
-        <w:rPr>
-          <w:rFonts w:asciiTheme="minorBidi" w:hAnsiTheme="minorBidi" w:cstheme="minorBidi"/>
-          <w:i/>
-          <w:iCs/>
-          <w:spacing w:val="-3"/>
-          <w:sz w:val="24"/>
-        </w:rPr>
-        <w:fldChar w:fldCharType="end"/>
-      </w:r>
-      <w:r>
-        <w:rPr>
-          <w:rFonts w:asciiTheme="minorBidi" w:hAnsiTheme="minorBidi" w:cstheme="minorBidi"/>
-          <w:i/>
-          <w:iCs/>
-          <w:spacing w:val="-3"/>
-          <w:sz w:val="24"/>
-        </w:rPr>
-        <w:t>/Update</w:t>
-      </w:r>
-      <w:r>
-        <w:rPr>
-          <w:rFonts w:asciiTheme="minorBidi" w:hAnsiTheme="minorBidi" w:cstheme="minorBidi"/>
-          <w:i/>
-          <w:iCs/>
-          <w:spacing w:val="-3"/>
-          <w:sz w:val="24"/>
-        </w:rPr>
-        <w:fldChar w:fldCharType="begin"/>
-      </w:r>
-      <w:r>
-        <w:rPr>
-          <w:rFonts w:asciiTheme="minorBidi" w:hAnsiTheme="minorBidi" w:cstheme="minorBidi"/>
-          <w:i/>
-          <w:iCs/>
-          <w:spacing w:val="-3"/>
-          <w:sz w:val="24"/>
-        </w:rPr>
-        <w:instrText xml:space="preserve"> XE "</w:instrText>
-      </w:r>
-      <w:r>
-        <w:rPr>
-          <w:rFonts w:asciiTheme="minorBidi" w:hAnsiTheme="minorBidi" w:cstheme="minorBidi"/>
-        </w:rPr>
-        <w:instrText>Update"</w:instrText>
-      </w:r>
-      <w:r>
-        <w:rPr>
-          <w:rFonts w:asciiTheme="minorBidi" w:hAnsiTheme="minorBidi" w:cstheme="minorBidi"/>
-          <w:i/>
-          <w:iCs/>
-          <w:spacing w:val="-3"/>
-          <w:sz w:val="24"/>
-        </w:rPr>
-        <w:instrText xml:space="preserve"> </w:instrText>
-      </w:r>
-      <w:r>
-        <w:rPr>
-          <w:rFonts w:asciiTheme="minorBidi" w:hAnsiTheme="minorBidi" w:cstheme="minorBidi"/>
-          <w:i/>
-          <w:iCs/>
-          <w:spacing w:val="-3"/>
-          <w:sz w:val="24"/>
-        </w:rPr>
-        <w:fldChar w:fldCharType="end"/>
-      </w:r>
-      <w:r>
-        <w:rPr>
-          <w:rFonts w:asciiTheme="minorBidi" w:hAnsiTheme="minorBidi" w:cstheme="minorBidi"/>
-          <w:i/>
-          <w:iCs/>
-          <w:spacing w:val="-3"/>
-          <w:sz w:val="24"/>
-        </w:rPr>
-        <w:t xml:space="preserve"> Author</w:t>
-      </w:r>
-      <w:r>
-        <w:rPr>
-          <w:rFonts w:asciiTheme="minorBidi" w:hAnsiTheme="minorBidi" w:cstheme="minorBidi"/>
-          <w:i/>
-          <w:iCs/>
-          <w:spacing w:val="-3"/>
-          <w:sz w:val="24"/>
-        </w:rPr>
-        <w:fldChar w:fldCharType="begin"/>
-      </w:r>
-      <w:r>
-        <w:rPr>
-          <w:rFonts w:asciiTheme="minorBidi" w:hAnsiTheme="minorBidi" w:cstheme="minorBidi"/>
-          <w:i/>
-          <w:iCs/>
-          <w:spacing w:val="-3"/>
-          <w:sz w:val="24"/>
-        </w:rPr>
-        <w:instrText xml:space="preserve"> XE "</w:instrText>
-      </w:r>
-      <w:r>
-        <w:rPr>
-          <w:rFonts w:asciiTheme="minorBidi" w:hAnsiTheme="minorBidi" w:cstheme="minorBidi"/>
-        </w:rPr>
-        <w:instrText>Author"</w:instrText>
-      </w:r>
-      <w:r>
-        <w:rPr>
-          <w:rFonts w:asciiTheme="minorBidi" w:hAnsiTheme="minorBidi" w:cstheme="minorBidi"/>
-          <w:i/>
-          <w:iCs/>
-          <w:spacing w:val="-3"/>
-          <w:sz w:val="24"/>
-        </w:rPr>
-        <w:instrText xml:space="preserve"> </w:instrText>
-      </w:r>
-      <w:r>
-        <w:rPr>
-          <w:rFonts w:asciiTheme="minorBidi" w:hAnsiTheme="minorBidi" w:cstheme="minorBidi"/>
-          <w:i/>
-          <w:iCs/>
-          <w:spacing w:val="-3"/>
-          <w:sz w:val="24"/>
-        </w:rPr>
-        <w:fldChar w:fldCharType="end"/>
-      </w:r>
-      <w:r>
-        <w:rPr>
-          <w:rFonts w:asciiTheme="minorBidi" w:hAnsiTheme="minorBidi" w:cstheme="minorBidi"/>
-          <w:spacing w:val="-3"/>
-          <w:sz w:val="24"/>
-        </w:rPr>
-        <w:t>.</w:t>
+          <w:sz w:val="24"/>
+        </w:rPr>
+      </w:pPr>
+      <w:r>
+        <w:rPr>
+          <w:rFonts w:asciiTheme="minorBidi" w:hAnsiTheme="minorBidi" w:cstheme="minorBidi"/>
+          <w:spacing w:val="-3"/>
+          <w:sz w:val="24"/>
+        </w:rPr>
+        <w:t xml:space="preserve">The </w:t>
+      </w:r>
+      <w:r>
+        <w:rPr>
+          <w:rFonts w:asciiTheme="minorBidi" w:hAnsiTheme="minorBidi" w:cstheme="minorBidi"/>
+          <w:sz w:val="24"/>
+        </w:rPr>
+        <w:t>Author</w:t>
+      </w:r>
+      <w:r>
+        <w:rPr>
+          <w:rFonts w:asciiTheme="minorBidi" w:hAnsiTheme="minorBidi" w:cstheme="minorBidi"/>
+          <w:sz w:val="24"/>
+        </w:rPr>
+        <w:t xml:space="preserve"> clicks the update a book button.</w:t>
       </w:r>
     </w:p>
     <w:p>
@@ -9766,17 +7613,29 @@
         </w:numPr>
         <w:rPr>
           <w:rFonts w:asciiTheme="minorBidi" w:hAnsiTheme="minorBidi" w:cstheme="minorBidi"/>
-          <w:spacing w:val="-3"/>
-          <w:sz w:val="24"/>
-        </w:rPr>
-      </w:pPr>
-      <w:r>
-        <w:rPr>
-          <w:rFonts w:asciiTheme="minorBidi" w:hAnsiTheme="minorBidi" w:cstheme="minorBidi"/>
-          <w:spacing w:val="-3"/>
-          <w:sz w:val="24"/>
-        </w:rPr>
-        <w:t xml:space="preserve">The system presents a choice of adding or updating. </w:t>
+          <w:sz w:val="24"/>
+        </w:rPr>
+      </w:pPr>
+      <w:r>
+        <w:rPr>
+          <w:rFonts w:asciiTheme="minorBidi" w:hAnsiTheme="minorBidi" w:cstheme="minorBidi"/>
+          <w:sz w:val="24"/>
+        </w:rPr>
+        <w:t xml:space="preserve">The System directs the </w:t>
+      </w:r>
+      <w:r>
+        <w:rPr>
+          <w:rFonts w:asciiTheme="minorBidi" w:hAnsiTheme="minorBidi" w:cstheme="minorBidi"/>
+          <w:sz w:val="24"/>
+        </w:rPr>
+        <w:t>Author</w:t>
+      </w:r>
+      <w:r>
+        <w:rPr>
+          <w:rFonts w:asciiTheme="minorBidi" w:hAnsiTheme="minorBidi" w:cstheme="minorBidi"/>
+          <w:sz w:val="24"/>
+        </w:rPr>
+        <w:t xml:space="preserve"> to the updating page.</w:t>
       </w:r>
     </w:p>
     <w:p>
@@ -9787,155 +7646,29 @@
         </w:numPr>
         <w:rPr>
           <w:rFonts w:asciiTheme="minorBidi" w:hAnsiTheme="minorBidi" w:cstheme="minorBidi"/>
-          <w:spacing w:val="-3"/>
-          <w:sz w:val="24"/>
-        </w:rPr>
-      </w:pPr>
-      <w:r>
-        <w:rPr>
-          <w:rFonts w:asciiTheme="minorBidi" w:hAnsiTheme="minorBidi" w:cstheme="minorBidi"/>
-          <w:spacing w:val="-3"/>
-          <w:sz w:val="24"/>
-        </w:rPr>
-        <w:t>The Editor</w:t>
-      </w:r>
-      <w:r>
-        <w:rPr>
-          <w:rFonts w:asciiTheme="minorBidi" w:hAnsiTheme="minorBidi" w:cstheme="minorBidi"/>
-          <w:spacing w:val="-3"/>
-          <w:sz w:val="24"/>
-        </w:rPr>
-        <w:fldChar w:fldCharType="begin"/>
-      </w:r>
-      <w:r>
-        <w:rPr>
-          <w:rFonts w:asciiTheme="minorBidi" w:hAnsiTheme="minorBidi" w:cstheme="minorBidi"/>
-          <w:spacing w:val="-3"/>
-          <w:sz w:val="24"/>
-        </w:rPr>
-        <w:instrText xml:space="preserve"> XE "</w:instrText>
-      </w:r>
-      <w:r>
-        <w:rPr>
-          <w:rFonts w:asciiTheme="minorBidi" w:hAnsiTheme="minorBidi" w:cstheme="minorBidi"/>
-        </w:rPr>
-        <w:instrText>Editor"</w:instrText>
-      </w:r>
-      <w:r>
-        <w:rPr>
-          <w:rFonts w:asciiTheme="minorBidi" w:hAnsiTheme="minorBidi" w:cstheme="minorBidi"/>
-          <w:spacing w:val="-3"/>
-          <w:sz w:val="24"/>
-        </w:rPr>
-        <w:instrText xml:space="preserve"> </w:instrText>
-      </w:r>
-      <w:r>
-        <w:rPr>
-          <w:rFonts w:asciiTheme="minorBidi" w:hAnsiTheme="minorBidi" w:cstheme="minorBidi"/>
-          <w:spacing w:val="-3"/>
-          <w:sz w:val="24"/>
-        </w:rPr>
-        <w:fldChar w:fldCharType="end"/>
-      </w:r>
-      <w:r>
-        <w:rPr>
-          <w:rFonts w:asciiTheme="minorBidi" w:hAnsiTheme="minorBidi" w:cstheme="minorBidi"/>
-          <w:spacing w:val="-3"/>
-          <w:sz w:val="24"/>
-        </w:rPr>
-        <w:t xml:space="preserve"> chooses to add</w:t>
-      </w:r>
-      <w:r>
-        <w:rPr>
-          <w:rFonts w:asciiTheme="minorBidi" w:hAnsiTheme="minorBidi" w:cstheme="minorBidi"/>
-          <w:spacing w:val="-3"/>
-          <w:sz w:val="24"/>
-        </w:rPr>
-        <w:fldChar w:fldCharType="begin"/>
-      </w:r>
-      <w:r>
-        <w:rPr>
-          <w:rFonts w:asciiTheme="minorBidi" w:hAnsiTheme="minorBidi" w:cstheme="minorBidi"/>
-          <w:spacing w:val="-3"/>
-          <w:sz w:val="24"/>
-        </w:rPr>
-        <w:instrText xml:space="preserve"> XE "</w:instrText>
-      </w:r>
-      <w:r>
-        <w:rPr>
-          <w:rFonts w:asciiTheme="minorBidi" w:hAnsiTheme="minorBidi" w:cstheme="minorBidi"/>
-        </w:rPr>
-        <w:instrText>add"</w:instrText>
-      </w:r>
-      <w:r>
-        <w:rPr>
-          <w:rFonts w:asciiTheme="minorBidi" w:hAnsiTheme="minorBidi" w:cstheme="minorBidi"/>
-          <w:spacing w:val="-3"/>
-          <w:sz w:val="24"/>
-        </w:rPr>
-        <w:instrText xml:space="preserve"> </w:instrText>
-      </w:r>
-      <w:r>
-        <w:rPr>
-          <w:rFonts w:asciiTheme="minorBidi" w:hAnsiTheme="minorBidi" w:cstheme="minorBidi"/>
-          <w:spacing w:val="-3"/>
-          <w:sz w:val="24"/>
-        </w:rPr>
-        <w:fldChar w:fldCharType="end"/>
-      </w:r>
-      <w:r>
-        <w:rPr>
-          <w:rFonts w:asciiTheme="minorBidi" w:hAnsiTheme="minorBidi" w:cstheme="minorBidi"/>
-          <w:spacing w:val="-3"/>
-          <w:sz w:val="24"/>
-        </w:rPr>
-        <w:t xml:space="preserve"> or to update</w:t>
-      </w:r>
-      <w:r>
-        <w:rPr>
-          <w:rFonts w:asciiTheme="minorBidi" w:hAnsiTheme="minorBidi" w:cstheme="minorBidi"/>
-          <w:spacing w:val="-3"/>
-          <w:sz w:val="24"/>
-        </w:rPr>
-        <w:fldChar w:fldCharType="begin"/>
-      </w:r>
-      <w:r>
-        <w:rPr>
-          <w:rFonts w:asciiTheme="minorBidi" w:hAnsiTheme="minorBidi" w:cstheme="minorBidi"/>
-          <w:spacing w:val="-3"/>
-          <w:sz w:val="24"/>
-        </w:rPr>
-        <w:instrText xml:space="preserve"> XE "</w:instrText>
-      </w:r>
-      <w:r>
-        <w:rPr>
-          <w:rFonts w:asciiTheme="minorBidi" w:hAnsiTheme="minorBidi" w:cstheme="minorBidi"/>
-        </w:rPr>
-        <w:instrText>update"</w:instrText>
-      </w:r>
-      <w:r>
-        <w:rPr>
-          <w:rFonts w:asciiTheme="minorBidi" w:hAnsiTheme="minorBidi" w:cstheme="minorBidi"/>
-          <w:spacing w:val="-3"/>
-          <w:sz w:val="24"/>
-        </w:rPr>
-        <w:instrText xml:space="preserve"> </w:instrText>
-      </w:r>
-      <w:r>
-        <w:rPr>
-          <w:rFonts w:asciiTheme="minorBidi" w:hAnsiTheme="minorBidi" w:cstheme="minorBidi"/>
-          <w:spacing w:val="-3"/>
-          <w:sz w:val="24"/>
-        </w:rPr>
-        <w:fldChar w:fldCharType="end"/>
-      </w:r>
-      <w:r>
-        <w:rPr>
-          <w:rFonts w:asciiTheme="minorBidi" w:hAnsiTheme="minorBidi" w:cstheme="minorBidi"/>
-          <w:spacing w:val="-3"/>
-          <w:sz w:val="24"/>
-        </w:rPr>
-        <w:t>.</w:t>
+          <w:sz w:val="24"/>
+        </w:rPr>
+      </w:pPr>
+      <w:r>
+        <w:rPr>
+          <w:rFonts w:asciiTheme="minorBidi" w:hAnsiTheme="minorBidi" w:cstheme="minorBidi"/>
+          <w:sz w:val="24"/>
+        </w:rPr>
+        <w:t xml:space="preserve">The </w:t>
+      </w:r>
+      <w:r>
+        <w:rPr>
+          <w:rFonts w:asciiTheme="minorBidi" w:hAnsiTheme="minorBidi" w:cstheme="minorBidi"/>
+          <w:sz w:val="24"/>
+        </w:rPr>
+        <w:t>Author</w:t>
+      </w:r>
+      <w:r>
+        <w:rPr>
+          <w:rFonts w:asciiTheme="minorBidi" w:hAnsiTheme="minorBidi" w:cstheme="minorBidi"/>
+          <w:sz w:val="24"/>
+        </w:rPr>
+        <w:t xml:space="preserve"> selects the book to be updated.</w:t>
       </w:r>
     </w:p>
     <w:p>
@@ -9946,156 +7679,29 @@
         </w:numPr>
         <w:rPr>
           <w:rFonts w:asciiTheme="minorBidi" w:hAnsiTheme="minorBidi" w:cstheme="minorBidi"/>
-          <w:spacing w:val="-3"/>
-          <w:sz w:val="24"/>
-        </w:rPr>
-      </w:pPr>
-      <w:r>
-        <w:rPr>
-          <w:rFonts w:asciiTheme="minorBidi" w:hAnsiTheme="minorBidi" w:cstheme="minorBidi"/>
-          <w:spacing w:val="-3"/>
-          <w:sz w:val="24"/>
-        </w:rPr>
-        <w:lastRenderedPageBreak/>
-        <w:t>If the Editor</w:t>
-      </w:r>
-      <w:r>
-        <w:rPr>
-          <w:rFonts w:asciiTheme="minorBidi" w:hAnsiTheme="minorBidi" w:cstheme="minorBidi"/>
-          <w:spacing w:val="-3"/>
-          <w:sz w:val="24"/>
-        </w:rPr>
-        <w:fldChar w:fldCharType="begin"/>
-      </w:r>
-      <w:r>
-        <w:rPr>
-          <w:rFonts w:asciiTheme="minorBidi" w:hAnsiTheme="minorBidi" w:cstheme="minorBidi"/>
-          <w:spacing w:val="-3"/>
-          <w:sz w:val="24"/>
-        </w:rPr>
-        <w:instrText xml:space="preserve"> XE "</w:instrText>
-      </w:r>
-      <w:r>
-        <w:rPr>
-          <w:rFonts w:asciiTheme="minorBidi" w:hAnsiTheme="minorBidi" w:cstheme="minorBidi"/>
-        </w:rPr>
-        <w:instrText>Editor"</w:instrText>
-      </w:r>
-      <w:r>
-        <w:rPr>
-          <w:rFonts w:asciiTheme="minorBidi" w:hAnsiTheme="minorBidi" w:cstheme="minorBidi"/>
-          <w:spacing w:val="-3"/>
-          <w:sz w:val="24"/>
-        </w:rPr>
-        <w:instrText xml:space="preserve"> </w:instrText>
-      </w:r>
-      <w:r>
-        <w:rPr>
-          <w:rFonts w:asciiTheme="minorBidi" w:hAnsiTheme="minorBidi" w:cstheme="minorBidi"/>
-          <w:spacing w:val="-3"/>
-          <w:sz w:val="24"/>
-        </w:rPr>
-        <w:fldChar w:fldCharType="end"/>
-      </w:r>
-      <w:r>
-        <w:rPr>
-          <w:rFonts w:asciiTheme="minorBidi" w:hAnsiTheme="minorBidi" w:cstheme="minorBidi"/>
-          <w:spacing w:val="-3"/>
-          <w:sz w:val="24"/>
-        </w:rPr>
-        <w:t xml:space="preserve"> is updating an Author</w:t>
-      </w:r>
-      <w:r>
-        <w:rPr>
-          <w:rFonts w:asciiTheme="minorBidi" w:hAnsiTheme="minorBidi" w:cstheme="minorBidi"/>
-          <w:spacing w:val="-3"/>
-          <w:sz w:val="24"/>
-        </w:rPr>
-        <w:fldChar w:fldCharType="begin"/>
-      </w:r>
-      <w:r>
-        <w:rPr>
-          <w:rFonts w:asciiTheme="minorBidi" w:hAnsiTheme="minorBidi" w:cstheme="minorBidi"/>
-          <w:spacing w:val="-3"/>
-          <w:sz w:val="24"/>
-        </w:rPr>
-        <w:instrText xml:space="preserve"> XE "</w:instrText>
-      </w:r>
-      <w:r>
-        <w:rPr>
-          <w:rFonts w:asciiTheme="minorBidi" w:hAnsiTheme="minorBidi" w:cstheme="minorBidi"/>
-        </w:rPr>
-        <w:instrText>Author"</w:instrText>
-      </w:r>
-      <w:r>
-        <w:rPr>
-          <w:rFonts w:asciiTheme="minorBidi" w:hAnsiTheme="minorBidi" w:cstheme="minorBidi"/>
-          <w:spacing w:val="-3"/>
-          <w:sz w:val="24"/>
-        </w:rPr>
-        <w:instrText xml:space="preserve"> </w:instrText>
-      </w:r>
-      <w:r>
-        <w:rPr>
-          <w:rFonts w:asciiTheme="minorBidi" w:hAnsiTheme="minorBidi" w:cstheme="minorBidi"/>
-          <w:spacing w:val="-3"/>
-          <w:sz w:val="24"/>
-        </w:rPr>
-        <w:fldChar w:fldCharType="end"/>
-      </w:r>
-      <w:r>
-        <w:rPr>
-          <w:rFonts w:asciiTheme="minorBidi" w:hAnsiTheme="minorBidi" w:cstheme="minorBidi"/>
-          <w:spacing w:val="-3"/>
-          <w:sz w:val="24"/>
-        </w:rPr>
-        <w:t>, the system presents a list of authors to choose from and presents a grid</w:t>
-      </w:r>
-      <w:r>
-        <w:rPr>
-          <w:rFonts w:asciiTheme="minorBidi" w:hAnsiTheme="minorBidi" w:cstheme="minorBidi"/>
-          <w:spacing w:val="-3"/>
-          <w:sz w:val="24"/>
-        </w:rPr>
-        <w:fldChar w:fldCharType="begin"/>
-      </w:r>
-      <w:r>
-        <w:rPr>
-          <w:rFonts w:asciiTheme="minorBidi" w:hAnsiTheme="minorBidi" w:cstheme="minorBidi"/>
-          <w:spacing w:val="-3"/>
-          <w:sz w:val="24"/>
-        </w:rPr>
-        <w:instrText xml:space="preserve"> XE "</w:instrText>
-      </w:r>
-      <w:r>
-        <w:rPr>
-          <w:rFonts w:asciiTheme="minorBidi" w:hAnsiTheme="minorBidi" w:cstheme="minorBidi"/>
-        </w:rPr>
-        <w:instrText>Grid"</w:instrText>
-      </w:r>
-      <w:r>
-        <w:rPr>
-          <w:rFonts w:asciiTheme="minorBidi" w:hAnsiTheme="minorBidi" w:cstheme="minorBidi"/>
-          <w:spacing w:val="-3"/>
-          <w:sz w:val="24"/>
-        </w:rPr>
-        <w:instrText xml:space="preserve"> </w:instrText>
-      </w:r>
-      <w:r>
-        <w:rPr>
-          <w:rFonts w:asciiTheme="minorBidi" w:hAnsiTheme="minorBidi" w:cstheme="minorBidi"/>
-          <w:spacing w:val="-3"/>
-          <w:sz w:val="24"/>
-        </w:rPr>
-        <w:fldChar w:fldCharType="end"/>
-      </w:r>
-      <w:r>
-        <w:rPr>
-          <w:rFonts w:asciiTheme="minorBidi" w:hAnsiTheme="minorBidi" w:cstheme="minorBidi"/>
-          <w:spacing w:val="-3"/>
-          <w:sz w:val="24"/>
-        </w:rPr>
-        <w:t xml:space="preserve"> filling in with the information; else the system presents a blank grid.</w:t>
+          <w:sz w:val="24"/>
+        </w:rPr>
+      </w:pPr>
+      <w:r>
+        <w:rPr>
+          <w:rFonts w:asciiTheme="minorBidi" w:hAnsiTheme="minorBidi" w:cstheme="minorBidi"/>
+          <w:sz w:val="24"/>
+        </w:rPr>
+        <w:t xml:space="preserve">The System opens the online editor so the </w:t>
+      </w:r>
+      <w:r>
+        <w:rPr>
+          <w:rFonts w:asciiTheme="minorBidi" w:hAnsiTheme="minorBidi" w:cstheme="minorBidi"/>
+          <w:sz w:val="24"/>
+        </w:rPr>
+        <w:t>Author</w:t>
+      </w:r>
+      <w:r>
+        <w:rPr>
+          <w:rFonts w:asciiTheme="minorBidi" w:hAnsiTheme="minorBidi" w:cstheme="minorBidi"/>
+          <w:sz w:val="24"/>
+        </w:rPr>
+        <w:t xml:space="preserve"> can update a book’s title, tag, content or keywords.</w:t>
       </w:r>
     </w:p>
     <w:p>
@@ -10106,22 +7712,80 @@
         </w:numPr>
         <w:rPr>
           <w:rFonts w:asciiTheme="minorBidi" w:hAnsiTheme="minorBidi" w:cstheme="minorBidi"/>
-          <w:spacing w:val="-3"/>
-          <w:sz w:val="24"/>
-        </w:rPr>
-      </w:pPr>
-      <w:r>
-        <w:rPr>
-          <w:rFonts w:asciiTheme="minorBidi" w:hAnsiTheme="minorBidi" w:cstheme="minorBidi"/>
-          <w:spacing w:val="-3"/>
-          <w:sz w:val="24"/>
-        </w:rPr>
-        <w:t>The Editor</w:t>
-      </w:r>
-      <w:r>
-        <w:rPr>
-          <w:rFonts w:asciiTheme="minorBidi" w:hAnsiTheme="minorBidi" w:cstheme="minorBidi"/>
-          <w:spacing w:val="-3"/>
+          <w:sz w:val="24"/>
+        </w:rPr>
+      </w:pPr>
+      <w:r>
+        <w:rPr>
+          <w:rFonts w:asciiTheme="minorBidi" w:hAnsiTheme="minorBidi" w:cstheme="minorBidi"/>
+          <w:sz w:val="24"/>
+        </w:rPr>
+        <w:t>The System saves the changes made into the database.</w:t>
+      </w:r>
+    </w:p>
+    <w:p>
+      <w:pPr>
+        <w:ind w:left="360"/>
+        <w:rPr>
+          <w:rFonts w:asciiTheme="minorBidi" w:hAnsiTheme="minorBidi" w:cstheme="minorBidi"/>
+          <w:sz w:val="24"/>
+        </w:rPr>
+      </w:pPr>
+    </w:p>
+    <w:p>
+      <w:pPr>
+        <w:pStyle w:val="Heading3"/>
+        <w:jc w:val="left"/>
+        <w:rPr>
+          <w:rFonts w:asciiTheme="minorBidi" w:hAnsiTheme="minorBidi" w:cstheme="minorBidi"/>
+          <w:b/>
+          <w:sz w:val="24"/>
+        </w:rPr>
+      </w:pPr>
+      <w:bookmarkStart w:id="27" w:name="_Toc43582838"/>
+      <w:r>
+        <w:rPr>
+          <w:rFonts w:asciiTheme="minorBidi" w:hAnsiTheme="minorBidi" w:cstheme="minorBidi"/>
+          <w:b/>
+          <w:sz w:val="24"/>
+        </w:rPr>
+        <w:t>Xref:</w:t>
+      </w:r>
+      <w:r>
+        <w:rPr>
+          <w:rFonts w:asciiTheme="minorBidi" w:hAnsiTheme="minorBidi" w:cstheme="minorBidi"/>
+          <w:bCs/>
+          <w:sz w:val="24"/>
+        </w:rPr>
+        <w:t xml:space="preserve"> Section 3.2.</w:t>
+      </w:r>
+      <w:r>
+        <w:rPr>
+          <w:rFonts w:asciiTheme="minorBidi" w:hAnsiTheme="minorBidi" w:cstheme="minorBidi"/>
+          <w:bCs/>
+          <w:sz w:val="24"/>
+        </w:rPr>
+        <w:t>4</w:t>
+      </w:r>
+      <w:r>
+        <w:rPr>
+          <w:rFonts w:asciiTheme="minorBidi" w:hAnsiTheme="minorBidi" w:cstheme="minorBidi"/>
+          <w:bCs/>
+          <w:sz w:val="24"/>
+        </w:rPr>
+        <w:t xml:space="preserve">, </w:t>
+      </w:r>
+      <w:r>
+        <w:rPr>
+          <w:rFonts w:asciiTheme="minorBidi" w:hAnsiTheme="minorBidi" w:cstheme="minorBidi"/>
+          <w:sz w:val="24"/>
+        </w:rPr>
+        <w:t>Update</w:t>
+      </w:r>
+      <w:r>
+        <w:rPr>
+          <w:rFonts w:asciiTheme="minorBidi" w:hAnsiTheme="minorBidi" w:cstheme="minorBidi"/>
+          <w:b/>
           <w:sz w:val="24"/>
         </w:rPr>
         <w:fldChar w:fldCharType="begin"/>
@@ -10129,7 +7793,6 @@
       <w:r>
         <w:rPr>
           <w:rFonts w:asciiTheme="minorBidi" w:hAnsiTheme="minorBidi" w:cstheme="minorBidi"/>
-          <w:spacing w:val="-3"/>
           <w:sz w:val="24"/>
         </w:rPr>
         <w:instrText xml:space="preserve"> XE "</w:instrText>
@@ -10138,12 +7801,11 @@
         <w:rPr>
           <w:rFonts w:asciiTheme="minorBidi" w:hAnsiTheme="minorBidi" w:cstheme="minorBidi"/>
         </w:rPr>
-        <w:instrText>Editor"</w:instrText>
-      </w:r>
-      <w:r>
-        <w:rPr>
-          <w:rFonts w:asciiTheme="minorBidi" w:hAnsiTheme="minorBidi" w:cstheme="minorBidi"/>
-          <w:spacing w:val="-3"/>
+        <w:instrText>Update"</w:instrText>
+      </w:r>
+      <w:r>
+        <w:rPr>
+          <w:rFonts w:asciiTheme="minorBidi" w:hAnsiTheme="minorBidi" w:cstheme="minorBidi"/>
           <w:sz w:val="24"/>
         </w:rPr>
         <w:instrText xml:space="preserve"> </w:instrText>
@@ -10151,7 +7813,7 @@
       <w:r>
         <w:rPr>
           <w:rFonts w:asciiTheme="minorBidi" w:hAnsiTheme="minorBidi" w:cstheme="minorBidi"/>
-          <w:spacing w:val="-3"/>
+          <w:b/>
           <w:sz w:val="24"/>
         </w:rPr>
         <w:fldChar w:fldCharType="end"/>
@@ -10159,15 +7821,22 @@
       <w:r>
         <w:rPr>
           <w:rFonts w:asciiTheme="minorBidi" w:hAnsiTheme="minorBidi" w:cstheme="minorBidi"/>
-          <w:spacing w:val="-3"/>
-          <w:sz w:val="24"/>
-        </w:rPr>
-        <w:t xml:space="preserve"> fills in the information and submits the form</w:t>
-      </w:r>
-      <w:r>
-        <w:rPr>
-          <w:rFonts w:asciiTheme="minorBidi" w:hAnsiTheme="minorBidi" w:cstheme="minorBidi"/>
-          <w:spacing w:val="-3"/>
+          <w:sz w:val="24"/>
+        </w:rPr>
+        <w:t xml:space="preserve"> </w:t>
+      </w:r>
+      <w:r>
+        <w:rPr>
+          <w:rFonts w:asciiTheme="minorBidi" w:hAnsiTheme="minorBidi" w:cstheme="minorBidi"/>
+          <w:sz w:val="24"/>
+        </w:rPr>
+        <w:t>a book</w:t>
+      </w:r>
+      <w:bookmarkEnd w:id="27"/>
+      <w:r>
+        <w:rPr>
+          <w:rFonts w:asciiTheme="minorBidi" w:hAnsiTheme="minorBidi" w:cstheme="minorBidi"/>
+          <w:b/>
           <w:sz w:val="24"/>
         </w:rPr>
         <w:fldChar w:fldCharType="begin"/>
@@ -10175,7 +7844,6 @@
       <w:r>
         <w:rPr>
           <w:rFonts w:asciiTheme="minorBidi" w:hAnsiTheme="minorBidi" w:cstheme="minorBidi"/>
-          <w:spacing w:val="-3"/>
           <w:sz w:val="24"/>
         </w:rPr>
         <w:instrText xml:space="preserve"> XE "</w:instrText>
@@ -10184,12 +7852,11 @@
         <w:rPr>
           <w:rFonts w:asciiTheme="minorBidi" w:hAnsiTheme="minorBidi" w:cstheme="minorBidi"/>
         </w:rPr>
-        <w:instrText>Form"</w:instrText>
-      </w:r>
-      <w:r>
-        <w:rPr>
-          <w:rFonts w:asciiTheme="minorBidi" w:hAnsiTheme="minorBidi" w:cstheme="minorBidi"/>
-          <w:spacing w:val="-3"/>
+        <w:instrText>Author"</w:instrText>
+      </w:r>
+      <w:r>
+        <w:rPr>
+          <w:rFonts w:asciiTheme="minorBidi" w:hAnsiTheme="minorBidi" w:cstheme="minorBidi"/>
           <w:sz w:val="24"/>
         </w:rPr>
         <w:instrText xml:space="preserve"> </w:instrText>
@@ -10197,44 +7864,59 @@
       <w:r>
         <w:rPr>
           <w:rFonts w:asciiTheme="minorBidi" w:hAnsiTheme="minorBidi" w:cstheme="minorBidi"/>
-          <w:spacing w:val="-3"/>
+          <w:b/>
           <w:sz w:val="24"/>
         </w:rPr>
         <w:fldChar w:fldCharType="end"/>
       </w:r>
-      <w:r>
-        <w:rPr>
-          <w:rFonts w:asciiTheme="minorBidi" w:hAnsiTheme="minorBidi" w:cstheme="minorBidi"/>
-          <w:spacing w:val="-3"/>
-          <w:sz w:val="24"/>
-        </w:rPr>
-        <w:t>.</w:t>
-      </w:r>
-    </w:p>
-    <w:p>
-      <w:pPr>
-        <w:numPr>
-          <w:ilvl w:val="0"/>
-          <w:numId w:val="8"/>
-        </w:numPr>
-        <w:rPr>
-          <w:rFonts w:asciiTheme="minorBidi" w:hAnsiTheme="minorBidi" w:cstheme="minorBidi"/>
-          <w:spacing w:val="-3"/>
-          <w:sz w:val="24"/>
-        </w:rPr>
-      </w:pPr>
-      <w:r>
-        <w:rPr>
-          <w:rFonts w:asciiTheme="minorBidi" w:hAnsiTheme="minorBidi" w:cstheme="minorBidi"/>
-          <w:spacing w:val="-3"/>
-          <w:sz w:val="24"/>
-        </w:rPr>
-        <w:t>The system verifies the information and returns the Editor</w:t>
-      </w:r>
-      <w:r>
-        <w:rPr>
-          <w:rFonts w:asciiTheme="minorBidi" w:hAnsiTheme="minorBidi" w:cstheme="minorBidi"/>
-          <w:spacing w:val="-3"/>
+    </w:p>
+    <w:p/>
+    <w:p/>
+    <w:p/>
+    <w:p/>
+    <w:p/>
+    <w:p/>
+    <w:p/>
+    <w:p/>
+    <w:p/>
+    <w:p/>
+    <w:p/>
+    <w:p/>
+    <w:p/>
+    <w:p/>
+    <w:p/>
+    <w:p/>
+    <w:p/>
+    <w:p>
+      <w:pPr>
+        <w:rPr>
+          <w:rFonts w:asciiTheme="minorBidi" w:hAnsiTheme="minorBidi" w:cstheme="minorBidi"/>
+          <w:sz w:val="24"/>
+        </w:rPr>
+      </w:pPr>
+    </w:p>
+    <w:p>
+      <w:pPr>
+        <w:pStyle w:val="Heading4"/>
+        <w:rPr>
+          <w:rFonts w:asciiTheme="minorBidi" w:hAnsiTheme="minorBidi" w:cstheme="minorBidi"/>
+          <w:sz w:val="24"/>
+        </w:rPr>
+      </w:pPr>
+      <w:bookmarkStart w:id="28" w:name="_Toc43582839"/>
+      <w:r>
+        <w:rPr>
+          <w:rFonts w:asciiTheme="minorBidi" w:hAnsiTheme="minorBidi" w:cstheme="minorBidi"/>
+          <w:b w:val="0"/>
+          <w:sz w:val="24"/>
+        </w:rPr>
+        <w:lastRenderedPageBreak/>
+        <w:t>Use case:  Update</w:t>
+      </w:r>
+      <w:r>
+        <w:rPr>
+          <w:rFonts w:asciiTheme="minorBidi" w:hAnsiTheme="minorBidi" w:cstheme="minorBidi"/>
+          <w:b w:val="0"/>
           <w:sz w:val="24"/>
         </w:rPr>
         <w:fldChar w:fldCharType="begin"/>
@@ -10242,7 +7924,7 @@
       <w:r>
         <w:rPr>
           <w:rFonts w:asciiTheme="minorBidi" w:hAnsiTheme="minorBidi" w:cstheme="minorBidi"/>
-          <w:spacing w:val="-3"/>
+          <w:b w:val="0"/>
           <w:sz w:val="24"/>
         </w:rPr>
         <w:instrText xml:space="preserve"> XE "</w:instrText>
@@ -10251,12 +7933,12 @@
         <w:rPr>
           <w:rFonts w:asciiTheme="minorBidi" w:hAnsiTheme="minorBidi" w:cstheme="minorBidi"/>
         </w:rPr>
-        <w:instrText>Editor"</w:instrText>
-      </w:r>
-      <w:r>
-        <w:rPr>
-          <w:rFonts w:asciiTheme="minorBidi" w:hAnsiTheme="minorBidi" w:cstheme="minorBidi"/>
-          <w:spacing w:val="-3"/>
+        <w:instrText>Update"</w:instrText>
+      </w:r>
+      <w:r>
+        <w:rPr>
+          <w:rFonts w:asciiTheme="minorBidi" w:hAnsiTheme="minorBidi" w:cstheme="minorBidi"/>
+          <w:b w:val="0"/>
           <w:sz w:val="24"/>
         </w:rPr>
         <w:instrText xml:space="preserve"> </w:instrText>
@@ -10264,7 +7946,7 @@
       <w:r>
         <w:rPr>
           <w:rFonts w:asciiTheme="minorBidi" w:hAnsiTheme="minorBidi" w:cstheme="minorBidi"/>
-          <w:spacing w:val="-3"/>
+          <w:b w:val="0"/>
           <w:sz w:val="24"/>
         </w:rPr>
         <w:fldChar w:fldCharType="end"/>
@@ -10272,347 +7954,12 @@
       <w:r>
         <w:rPr>
           <w:rFonts w:asciiTheme="minorBidi" w:hAnsiTheme="minorBidi" w:cstheme="minorBidi"/>
-          <w:spacing w:val="-3"/>
-          <w:sz w:val="24"/>
-        </w:rPr>
-        <w:t xml:space="preserve"> to the Article</w:t>
-      </w:r>
-      <w:r>
-        <w:rPr>
-          <w:rFonts w:asciiTheme="minorBidi" w:hAnsiTheme="minorBidi" w:cstheme="minorBidi"/>
-          <w:spacing w:val="-3"/>
-          <w:sz w:val="24"/>
-        </w:rPr>
-        <w:fldChar w:fldCharType="begin"/>
-      </w:r>
-      <w:r>
-        <w:rPr>
-          <w:rFonts w:asciiTheme="minorBidi" w:hAnsiTheme="minorBidi" w:cstheme="minorBidi"/>
-          <w:spacing w:val="-3"/>
-          <w:sz w:val="24"/>
-        </w:rPr>
-        <w:instrText xml:space="preserve"> XE "</w:instrText>
-      </w:r>
-      <w:r>
-        <w:rPr>
-          <w:rFonts w:asciiTheme="minorBidi" w:hAnsiTheme="minorBidi" w:cstheme="minorBidi"/>
-        </w:rPr>
-        <w:instrText>Article"</w:instrText>
-      </w:r>
-      <w:r>
-        <w:rPr>
-          <w:rFonts w:asciiTheme="minorBidi" w:hAnsiTheme="minorBidi" w:cstheme="minorBidi"/>
-          <w:spacing w:val="-3"/>
-          <w:sz w:val="24"/>
-        </w:rPr>
-        <w:instrText xml:space="preserve"> </w:instrText>
-      </w:r>
-      <w:r>
-        <w:rPr>
-          <w:rFonts w:asciiTheme="minorBidi" w:hAnsiTheme="minorBidi" w:cstheme="minorBidi"/>
-          <w:spacing w:val="-3"/>
-          <w:sz w:val="24"/>
-        </w:rPr>
-        <w:fldChar w:fldCharType="end"/>
-      </w:r>
-      <w:r>
-        <w:rPr>
-          <w:rFonts w:asciiTheme="minorBidi" w:hAnsiTheme="minorBidi" w:cstheme="minorBidi"/>
-          <w:spacing w:val="-3"/>
-          <w:sz w:val="24"/>
-        </w:rPr>
-        <w:t xml:space="preserve"> Manager</w:t>
-      </w:r>
-      <w:r>
-        <w:rPr>
-          <w:rFonts w:asciiTheme="minorBidi" w:hAnsiTheme="minorBidi" w:cstheme="minorBidi"/>
-          <w:spacing w:val="-3"/>
-          <w:sz w:val="24"/>
-        </w:rPr>
-        <w:fldChar w:fldCharType="begin"/>
-      </w:r>
-      <w:r>
-        <w:rPr>
-          <w:rFonts w:asciiTheme="minorBidi" w:hAnsiTheme="minorBidi" w:cstheme="minorBidi"/>
-          <w:spacing w:val="-3"/>
-          <w:sz w:val="24"/>
-        </w:rPr>
-        <w:instrText xml:space="preserve"> XE "</w:instrText>
-      </w:r>
-      <w:r>
-        <w:rPr>
-          <w:rFonts w:asciiTheme="minorBidi" w:hAnsiTheme="minorBidi" w:cstheme="minorBidi"/>
-        </w:rPr>
-        <w:instrText>Article Manager"</w:instrText>
-      </w:r>
-      <w:r>
-        <w:rPr>
-          <w:rFonts w:asciiTheme="minorBidi" w:hAnsiTheme="minorBidi" w:cstheme="minorBidi"/>
-          <w:spacing w:val="-3"/>
-          <w:sz w:val="24"/>
-        </w:rPr>
-        <w:instrText xml:space="preserve"> </w:instrText>
-      </w:r>
-      <w:r>
-        <w:rPr>
-          <w:rFonts w:asciiTheme="minorBidi" w:hAnsiTheme="minorBidi" w:cstheme="minorBidi"/>
-          <w:spacing w:val="-3"/>
-          <w:sz w:val="24"/>
-        </w:rPr>
-        <w:fldChar w:fldCharType="end"/>
-      </w:r>
-      <w:r>
-        <w:rPr>
-          <w:rFonts w:asciiTheme="minorBidi" w:hAnsiTheme="minorBidi" w:cstheme="minorBidi"/>
-          <w:spacing w:val="-3"/>
-          <w:sz w:val="24"/>
-        </w:rPr>
-        <w:t xml:space="preserve"> main page.</w:t>
-      </w:r>
-    </w:p>
-    <w:p>
-      <w:pPr>
-        <w:rPr>
-          <w:rFonts w:asciiTheme="minorBidi" w:hAnsiTheme="minorBidi" w:cstheme="minorBidi"/>
-          <w:sz w:val="24"/>
-        </w:rPr>
-      </w:pPr>
-    </w:p>
-    <w:p>
-      <w:pPr>
-        <w:rPr>
-          <w:rFonts w:asciiTheme="minorBidi" w:hAnsiTheme="minorBidi" w:cstheme="minorBidi"/>
-          <w:bCs/>
-          <w:sz w:val="24"/>
-        </w:rPr>
-      </w:pPr>
-      <w:r>
-        <w:rPr>
-          <w:rFonts w:asciiTheme="minorBidi" w:hAnsiTheme="minorBidi" w:cstheme="minorBidi"/>
-          <w:b/>
-          <w:sz w:val="24"/>
-        </w:rPr>
-        <w:t>Xref:</w:t>
-      </w:r>
-      <w:r>
-        <w:rPr>
-          <w:rFonts w:asciiTheme="minorBidi" w:hAnsiTheme="minorBidi" w:cstheme="minorBidi"/>
-          <w:bCs/>
-          <w:sz w:val="24"/>
-        </w:rPr>
-        <w:t xml:space="preserve"> Section 3.2.3, Add</w:t>
-      </w:r>
-      <w:r>
-        <w:rPr>
-          <w:rFonts w:asciiTheme="minorBidi" w:hAnsiTheme="minorBidi" w:cstheme="minorBidi"/>
-          <w:bCs/>
-          <w:sz w:val="24"/>
-        </w:rPr>
-        <w:fldChar w:fldCharType="begin"/>
-      </w:r>
-      <w:r>
-        <w:rPr>
-          <w:rFonts w:asciiTheme="minorBidi" w:hAnsiTheme="minorBidi" w:cstheme="minorBidi"/>
-          <w:bCs/>
-          <w:sz w:val="24"/>
-        </w:rPr>
-        <w:instrText xml:space="preserve"> XE "</w:instrText>
-      </w:r>
-      <w:r>
-        <w:rPr>
-          <w:rFonts w:asciiTheme="minorBidi" w:hAnsiTheme="minorBidi" w:cstheme="minorBidi"/>
-        </w:rPr>
-        <w:instrText>Add"</w:instrText>
-      </w:r>
-      <w:r>
-        <w:rPr>
-          <w:rFonts w:asciiTheme="minorBidi" w:hAnsiTheme="minorBidi" w:cstheme="minorBidi"/>
-          <w:bCs/>
-          <w:sz w:val="24"/>
-        </w:rPr>
-        <w:instrText xml:space="preserve"> </w:instrText>
-      </w:r>
-      <w:r>
-        <w:rPr>
-          <w:rFonts w:asciiTheme="minorBidi" w:hAnsiTheme="minorBidi" w:cstheme="minorBidi"/>
-          <w:bCs/>
-          <w:sz w:val="24"/>
-        </w:rPr>
-        <w:fldChar w:fldCharType="end"/>
-      </w:r>
-      <w:r>
-        <w:rPr>
-          <w:rFonts w:asciiTheme="minorBidi" w:hAnsiTheme="minorBidi" w:cstheme="minorBidi"/>
-          <w:bCs/>
-          <w:sz w:val="24"/>
-        </w:rPr>
-        <w:t xml:space="preserve"> Author</w:t>
-      </w:r>
-      <w:r>
-        <w:rPr>
-          <w:rFonts w:asciiTheme="minorBidi" w:hAnsiTheme="minorBidi" w:cstheme="minorBidi"/>
-          <w:bCs/>
-          <w:sz w:val="24"/>
-        </w:rPr>
-        <w:fldChar w:fldCharType="begin"/>
-      </w:r>
-      <w:r>
-        <w:rPr>
-          <w:rFonts w:asciiTheme="minorBidi" w:hAnsiTheme="minorBidi" w:cstheme="minorBidi"/>
-          <w:bCs/>
-          <w:sz w:val="24"/>
-        </w:rPr>
-        <w:instrText xml:space="preserve"> XE "</w:instrText>
-      </w:r>
-      <w:r>
-        <w:rPr>
-          <w:rFonts w:asciiTheme="minorBidi" w:hAnsiTheme="minorBidi" w:cstheme="minorBidi"/>
-        </w:rPr>
-        <w:instrText>Author"</w:instrText>
-      </w:r>
-      <w:r>
-        <w:rPr>
-          <w:rFonts w:asciiTheme="minorBidi" w:hAnsiTheme="minorBidi" w:cstheme="minorBidi"/>
-          <w:bCs/>
-          <w:sz w:val="24"/>
-        </w:rPr>
-        <w:instrText xml:space="preserve"> </w:instrText>
-      </w:r>
-      <w:r>
-        <w:rPr>
-          <w:rFonts w:asciiTheme="minorBidi" w:hAnsiTheme="minorBidi" w:cstheme="minorBidi"/>
-          <w:bCs/>
-          <w:sz w:val="24"/>
-        </w:rPr>
-        <w:fldChar w:fldCharType="end"/>
-      </w:r>
-      <w:r>
-        <w:rPr>
-          <w:rFonts w:asciiTheme="minorBidi" w:hAnsiTheme="minorBidi" w:cstheme="minorBidi"/>
-          <w:bCs/>
-          <w:sz w:val="24"/>
-        </w:rPr>
-        <w:t>; Section 3.2.5 Update</w:t>
-      </w:r>
-      <w:r>
-        <w:rPr>
-          <w:rFonts w:asciiTheme="minorBidi" w:hAnsiTheme="minorBidi" w:cstheme="minorBidi"/>
-          <w:bCs/>
-          <w:sz w:val="24"/>
-        </w:rPr>
-        <w:fldChar w:fldCharType="begin"/>
-      </w:r>
-      <w:r>
-        <w:rPr>
-          <w:rFonts w:asciiTheme="minorBidi" w:hAnsiTheme="minorBidi" w:cstheme="minorBidi"/>
-          <w:bCs/>
-          <w:sz w:val="24"/>
-        </w:rPr>
-        <w:instrText xml:space="preserve"> XE "</w:instrText>
-      </w:r>
-      <w:r>
-        <w:rPr>
-          <w:rFonts w:asciiTheme="minorBidi" w:hAnsiTheme="minorBidi" w:cstheme="minorBidi"/>
-        </w:rPr>
-        <w:instrText>Update"</w:instrText>
-      </w:r>
-      <w:r>
-        <w:rPr>
-          <w:rFonts w:asciiTheme="minorBidi" w:hAnsiTheme="minorBidi" w:cstheme="minorBidi"/>
-          <w:bCs/>
-          <w:sz w:val="24"/>
-        </w:rPr>
-        <w:instrText xml:space="preserve"> </w:instrText>
-      </w:r>
-      <w:r>
-        <w:rPr>
-          <w:rFonts w:asciiTheme="minorBidi" w:hAnsiTheme="minorBidi" w:cstheme="minorBidi"/>
-          <w:bCs/>
-          <w:sz w:val="24"/>
-        </w:rPr>
-        <w:fldChar w:fldCharType="end"/>
-      </w:r>
-      <w:r>
-        <w:rPr>
-          <w:rFonts w:asciiTheme="minorBidi" w:hAnsiTheme="minorBidi" w:cstheme="minorBidi"/>
-          <w:bCs/>
-          <w:sz w:val="24"/>
-        </w:rPr>
-        <w:t xml:space="preserve"> Person</w:t>
-      </w:r>
-    </w:p>
-    <w:p>
-      <w:pPr>
-        <w:rPr>
-          <w:rFonts w:asciiTheme="minorBidi" w:hAnsiTheme="minorBidi" w:cstheme="minorBidi"/>
-          <w:sz w:val="24"/>
-        </w:rPr>
-      </w:pPr>
-    </w:p>
-    <w:p>
-      <w:pPr>
-        <w:pStyle w:val="Heading4"/>
-        <w:rPr>
-          <w:rFonts w:asciiTheme="minorBidi" w:hAnsiTheme="minorBidi" w:cstheme="minorBidi"/>
-          <w:sz w:val="24"/>
-        </w:rPr>
-      </w:pPr>
-      <w:bookmarkStart w:id="31" w:name="_Toc43581433"/>
-      <w:r>
-        <w:rPr>
-          <w:rFonts w:asciiTheme="minorBidi" w:hAnsiTheme="minorBidi" w:cstheme="minorBidi"/>
           <w:b w:val="0"/>
           <w:sz w:val="24"/>
         </w:rPr>
-        <w:t>Use case:  Update</w:t>
-      </w:r>
-      <w:r>
-        <w:rPr>
-          <w:rFonts w:asciiTheme="minorBidi" w:hAnsiTheme="minorBidi" w:cstheme="minorBidi"/>
-          <w:b w:val="0"/>
-          <w:sz w:val="24"/>
-        </w:rPr>
-        <w:fldChar w:fldCharType="begin"/>
-      </w:r>
-      <w:r>
-        <w:rPr>
-          <w:rFonts w:asciiTheme="minorBidi" w:hAnsiTheme="minorBidi" w:cstheme="minorBidi"/>
-          <w:b w:val="0"/>
-          <w:sz w:val="24"/>
-        </w:rPr>
-        <w:instrText xml:space="preserve"> XE "</w:instrText>
-      </w:r>
-      <w:r>
-        <w:rPr>
-          <w:rFonts w:asciiTheme="minorBidi" w:hAnsiTheme="minorBidi" w:cstheme="minorBidi"/>
-        </w:rPr>
-        <w:instrText>Update"</w:instrText>
-      </w:r>
-      <w:r>
-        <w:rPr>
-          <w:rFonts w:asciiTheme="minorBidi" w:hAnsiTheme="minorBidi" w:cstheme="minorBidi"/>
-          <w:b w:val="0"/>
-          <w:sz w:val="24"/>
-        </w:rPr>
-        <w:instrText xml:space="preserve"> </w:instrText>
-      </w:r>
-      <w:r>
-        <w:rPr>
-          <w:rFonts w:asciiTheme="minorBidi" w:hAnsiTheme="minorBidi" w:cstheme="minorBidi"/>
-          <w:b w:val="0"/>
-          <w:sz w:val="24"/>
-        </w:rPr>
-        <w:fldChar w:fldCharType="end"/>
-      </w:r>
-      <w:r>
-        <w:rPr>
-          <w:rFonts w:asciiTheme="minorBidi" w:hAnsiTheme="minorBidi" w:cstheme="minorBidi"/>
-          <w:b w:val="0"/>
-          <w:sz w:val="24"/>
-        </w:rPr>
         <w:t xml:space="preserve"> Reviewer</w:t>
       </w:r>
-      <w:bookmarkEnd w:id="31"/>
+      <w:bookmarkEnd w:id="28"/>
       <w:r>
         <w:rPr>
           <w:rFonts w:asciiTheme="minorBidi" w:hAnsiTheme="minorBidi" w:cstheme="minorBidi"/>
@@ -11332,17 +8679,21 @@
           </mc:Choice>
           <mc:Fallback>
             <w:pict>
-              <v:group w14:anchorId="5BBCDDD2" id="Group 626" o:spid="_x0000_s1065" style="position:absolute;margin-left:6.75pt;margin-top:19.4pt;width:411pt;height:94.4pt;z-index:251665408" coordorigin="1935,4588" coordsize="8220,1888" o:gfxdata="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">
-                <v:group id="Group 424" o:spid="_x0000_s1066" style="position:absolute;left:1935;top:4631;width:5340;height:1845" coordorigin="2115,10755" coordsize="5340,1845" o:gfxdata="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">
-                  <v:group id="Group 425" o:spid="_x0000_s1067" style="position:absolute;left:2595;top:10755;width:480;height:1245" coordorigin="2595,10560" coordsize="720,1440" o:gfxdata="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">
-                    <v:oval id="Oval 426" o:spid="_x0000_s1068" style="position:absolute;left:2775;top:10560;width:360;height:360;visibility:visible;mso-wrap-style:square;v-text-anchor:top" o:gfxdata="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"/>
-                    <v:line id="Line 427" o:spid="_x0000_s1069" style="position:absolute;visibility:visible;mso-wrap-style:square" from="2955,10920" to="2955,11640" o:connectortype="straight" o:gfxdata="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"/>
-                    <v:line id="Line 428" o:spid="_x0000_s1070" style="position:absolute;visibility:visible;mso-wrap-style:square" from="2595,11100" to="3315,11100" o:connectortype="straight" o:gfxdata="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"/>
-                    <v:line id="Line 429" o:spid="_x0000_s1071" style="position:absolute;flip:x;visibility:visible;mso-wrap-style:square" from="2595,11640" to="2955,12000" o:connectortype="straight" o:gfxdata="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"/>
-                    <v:line id="Line 430" o:spid="_x0000_s1072" style="position:absolute;visibility:visible;mso-wrap-style:square" from="2955,11640" to="3315,12000" o:connectortype="straight" o:gfxdata="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"/>
+              <v:group w14:anchorId="5BBCDDD2" id="Group 626" o:spid="_x0000_s1026" style="position:absolute;margin-left:6.75pt;margin-top:19.4pt;width:411pt;height:94.4pt;z-index:251665408" coordorigin="1935,4588" coordsize="8220,1888" o:gfxdata="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">
+                <v:group id="Group 424" o:spid="_x0000_s1027" style="position:absolute;left:1935;top:4631;width:5340;height:1845" coordorigin="2115,10755" coordsize="5340,1845" o:gfxdata="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">
+                  <v:group id="Group 425" o:spid="_x0000_s1028" style="position:absolute;left:2595;top:10755;width:480;height:1245" coordorigin="2595,10560" coordsize="720,1440" o:gfxdata="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">
+                    <v:oval id="Oval 426" o:spid="_x0000_s1029" style="position:absolute;left:2775;top:10560;width:360;height:360;visibility:visible;mso-wrap-style:square;v-text-anchor:top" o:gfxdata="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"/>
+                    <v:line id="Line 427" o:spid="_x0000_s1030" style="position:absolute;visibility:visible;mso-wrap-style:square" from="2955,10920" to="2955,11640" o:connectortype="straight" o:gfxdata="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"/>
+                    <v:line id="Line 428" o:spid="_x0000_s1031" style="position:absolute;visibility:visible;mso-wrap-style:square" from="2595,11100" to="3315,11100" o:connectortype="straight" o:gfxdata="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"/>
+                    <v:line id="Line 429" o:spid="_x0000_s1032" style="position:absolute;flip:x;visibility:visible;mso-wrap-style:square" from="2595,11640" to="2955,12000" o:connectortype="straight" o:gfxdata="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"/>
+                    <v:line id="Line 430" o:spid="_x0000_s1033" style="position:absolute;visibility:visible;mso-wrap-style:square" from="2955,11640" to="3315,12000" o:connectortype="straight" o:gfxdata="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"/>
                   </v:group>
-                  <v:oval id="Oval 431" o:spid="_x0000_s1073" style="position:absolute;left:5010;top:10980;width:2445;height:960;visibility:visible;mso-wrap-style:square;v-text-anchor:top" o:gfxdata="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"/>
-                  <v:shape id="Text Box 432" o:spid="_x0000_s1074" type="#_x0000_t202" style="position:absolute;left:2115;top:12180;width:1425;height:420;visibility:visible;mso-wrap-style:square;v-text-anchor:top" o:gfxdata="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" stroked="f">
+                  <v:oval id="Oval 431" o:spid="_x0000_s1034" style="position:absolute;left:5010;top:10980;width:2445;height:960;visibility:visible;mso-wrap-style:square;v-text-anchor:top" o:gfxdata="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"/>
+                  <v:shapetype id="_x0000_t202" coordsize="21600,21600" o:spt="202" path="m,l,21600r21600,l21600,xe">
+                    <v:stroke joinstyle="miter"/>
+                    <v:path gradientshapeok="t" o:connecttype="rect"/>
+                  </v:shapetype>
+                  <v:shape id="Text Box 432" o:spid="_x0000_s1035" type="#_x0000_t202" style="position:absolute;left:2115;top:12180;width:1425;height:420;visibility:visible;mso-wrap-style:square;v-text-anchor:top" o:gfxdata="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" stroked="f">
                     <v:textbox>
                       <w:txbxContent>
                         <w:p>
@@ -11356,7 +8707,7 @@
                       </w:txbxContent>
                     </v:textbox>
                   </v:shape>
-                  <v:shape id="Text Box 433" o:spid="_x0000_s1075" type="#_x0000_t202" style="position:absolute;left:5460;top:11190;width:1605;height:540;visibility:visible;mso-wrap-style:square;v-text-anchor:top" o:gfxdata="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" stroked="f">
+                  <v:shape id="Text Box 433" o:spid="_x0000_s1036" type="#_x0000_t202" style="position:absolute;left:5460;top:11190;width:1605;height:540;visibility:visible;mso-wrap-style:square;v-text-anchor:top" o:gfxdata="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" stroked="f">
                     <v:textbox>
                       <w:txbxContent>
                         <w:p>
@@ -11370,17 +8721,17 @@
                       </w:txbxContent>
                     </v:textbox>
                   </v:shape>
-                  <v:line id="Line 434" o:spid="_x0000_s1076" style="position:absolute;visibility:visible;mso-wrap-style:square" from="3270,11490" to="5025,11490" o:connectortype="straight" o:gfxdata="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"/>
+                  <v:line id="Line 434" o:spid="_x0000_s1037" style="position:absolute;visibility:visible;mso-wrap-style:square" from="3270,11490" to="5025,11490" o:connectortype="straight" o:gfxdata="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"/>
                 </v:group>
-                <v:group id="Group 617" o:spid="_x0000_s1077" style="position:absolute;left:7290;top:4588;width:2865;height:1697" coordorigin="7290,12688" coordsize="2865,1697" o:gfxdata="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">
-                  <v:group id="Group 618" o:spid="_x0000_s1078" style="position:absolute;left:9090;top:12688;width:480;height:1245" coordorigin="2595,10560" coordsize="720,1440" o:gfxdata="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">
-                    <v:oval id="Oval 619" o:spid="_x0000_s1079" style="position:absolute;left:2775;top:10560;width:360;height:360;visibility:visible;mso-wrap-style:square;v-text-anchor:top" o:gfxdata="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"/>
-                    <v:line id="Line 620" o:spid="_x0000_s1080" style="position:absolute;visibility:visible;mso-wrap-style:square" from="2955,10920" to="2955,11640" o:connectortype="straight" o:gfxdata="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"/>
-                    <v:line id="Line 621" o:spid="_x0000_s1081" style="position:absolute;visibility:visible;mso-wrap-style:square" from="2595,11100" to="3315,11100" o:connectortype="straight" o:gfxdata="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"/>
-                    <v:line id="Line 622" o:spid="_x0000_s1082" style="position:absolute;flip:x;visibility:visible;mso-wrap-style:square" from="2595,11640" to="2955,12000" o:connectortype="straight" o:gfxdata="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"/>
-                    <v:line id="Line 623" o:spid="_x0000_s1083" style="position:absolute;visibility:visible;mso-wrap-style:square" from="2955,11640" to="3315,12000" o:connectortype="straight" o:gfxdata="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"/>
+                <v:group id="Group 617" o:spid="_x0000_s1038" style="position:absolute;left:7290;top:4588;width:2865;height:1697" coordorigin="7290,12688" coordsize="2865,1697" o:gfxdata="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">
+                  <v:group id="Group 618" o:spid="_x0000_s1039" style="position:absolute;left:9090;top:12688;width:480;height:1245" coordorigin="2595,10560" coordsize="720,1440" o:gfxdata="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">
+                    <v:oval id="Oval 619" o:spid="_x0000_s1040" style="position:absolute;left:2775;top:10560;width:360;height:360;visibility:visible;mso-wrap-style:square;v-text-anchor:top" o:gfxdata="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"/>
+                    <v:line id="Line 620" o:spid="_x0000_s1041" style="position:absolute;visibility:visible;mso-wrap-style:square" from="2955,10920" to="2955,11640" o:connectortype="straight" o:gfxdata="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"/>
+                    <v:line id="Line 621" o:spid="_x0000_s1042" style="position:absolute;visibility:visible;mso-wrap-style:square" from="2595,11100" to="3315,11100" o:connectortype="straight" o:gfxdata="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"/>
+                    <v:line id="Line 622" o:spid="_x0000_s1043" style="position:absolute;flip:x;visibility:visible;mso-wrap-style:square" from="2595,11640" to="2955,12000" o:connectortype="straight" o:gfxdata="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"/>
+                    <v:line id="Line 623" o:spid="_x0000_s1044" style="position:absolute;visibility:visible;mso-wrap-style:square" from="2955,11640" to="3315,12000" o:connectortype="straight" o:gfxdata="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"/>
                   </v:group>
-                  <v:shape id="Text Box 624" o:spid="_x0000_s1084" type="#_x0000_t202" style="position:absolute;left:8730;top:14040;width:1425;height:345;visibility:visible;mso-wrap-style:square;v-text-anchor:top" o:gfxdata="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" stroked="f">
+                  <v:shape id="Text Box 624" o:spid="_x0000_s1045" type="#_x0000_t202" style="position:absolute;left:8730;top:14040;width:1425;height:345;visibility:visible;mso-wrap-style:square;v-text-anchor:top" o:gfxdata="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" stroked="f">
                     <v:textbox>
                       <w:txbxContent>
                         <w:p>
@@ -11391,7 +8742,7 @@
                       </w:txbxContent>
                     </v:textbox>
                   </v:shape>
-                  <v:line id="Line 625" o:spid="_x0000_s1085" style="position:absolute;visibility:visible;mso-wrap-style:square" from="7290,13425" to="9030,13425" o:connectortype="straight" o:gfxdata="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"/>
+                  <v:line id="Line 625" o:spid="_x0000_s1046" style="position:absolute;visibility:visible;mso-wrap-style:square" from="7290,13425" to="9030,13425" o:connectortype="straight" o:gfxdata="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"/>
                 </v:group>
                 <w10:wrap type="topAndBottom"/>
               </v:group>
@@ -12840,7 +10191,7 @@
           <w:sz w:val="24"/>
         </w:rPr>
       </w:pPr>
-      <w:bookmarkStart w:id="32" w:name="_Toc43581434"/>
+      <w:bookmarkStart w:id="29" w:name="_Toc43582840"/>
       <w:r>
         <w:rPr>
           <w:rFonts w:asciiTheme="minorBidi" w:hAnsiTheme="minorBidi" w:cstheme="minorBidi"/>
@@ -12895,7 +10246,7 @@
         </w:rPr>
         <w:t xml:space="preserve"> Article</w:t>
       </w:r>
-      <w:bookmarkEnd w:id="32"/>
+      <w:bookmarkEnd w:id="29"/>
       <w:r>
         <w:rPr>
           <w:rFonts w:asciiTheme="minorBidi" w:hAnsiTheme="minorBidi" w:cstheme="minorBidi"/>
@@ -12965,7 +10316,6 @@
           <w:b/>
           <w:noProof/>
         </w:rPr>
-        <w:lastRenderedPageBreak/>
         <mc:AlternateContent>
           <mc:Choice Requires="wpg">
             <w:drawing>
@@ -13340,16 +10690,16 @@
           </mc:Choice>
           <mc:Fallback>
             <w:pict>
-              <v:group w14:anchorId="6A25B780" id="Group 435" o:spid="_x0000_s1086" style="position:absolute;margin-left:6.75pt;margin-top:21.55pt;width:267pt;height:92.25pt;z-index:251664384" coordorigin="2115,10755" coordsize="5340,1845" o:gfxdata="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">
-                <v:group id="Group 436" o:spid="_x0000_s1087" style="position:absolute;left:2595;top:10755;width:480;height:1245" coordorigin="2595,10560" coordsize="720,1440" o:gfxdata="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">
-                  <v:oval id="Oval 437" o:spid="_x0000_s1088" style="position:absolute;left:2775;top:10560;width:360;height:360;visibility:visible;mso-wrap-style:square;v-text-anchor:top" o:gfxdata="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"/>
-                  <v:line id="Line 438" o:spid="_x0000_s1089" style="position:absolute;visibility:visible;mso-wrap-style:square" from="2955,10920" to="2955,11640" o:connectortype="straight" o:gfxdata="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"/>
-                  <v:line id="Line 439" o:spid="_x0000_s1090" style="position:absolute;visibility:visible;mso-wrap-style:square" from="2595,11100" to="3315,11100" o:connectortype="straight" o:gfxdata="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"/>
-                  <v:line id="Line 440" o:spid="_x0000_s1091" style="position:absolute;flip:x;visibility:visible;mso-wrap-style:square" from="2595,11640" to="2955,12000" o:connectortype="straight" o:gfxdata="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"/>
-                  <v:line id="Line 441" o:spid="_x0000_s1092" style="position:absolute;visibility:visible;mso-wrap-style:square" from="2955,11640" to="3315,12000" o:connectortype="straight" o:gfxdata="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"/>
+              <v:group w14:anchorId="6A25B780" id="Group 435" o:spid="_x0000_s1047" style="position:absolute;margin-left:6.75pt;margin-top:21.55pt;width:267pt;height:92.25pt;z-index:251664384" coordorigin="2115,10755" coordsize="5340,1845" o:gfxdata="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">
+                <v:group id="Group 436" o:spid="_x0000_s1048" style="position:absolute;left:2595;top:10755;width:480;height:1245" coordorigin="2595,10560" coordsize="720,1440" o:gfxdata="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">
+                  <v:oval id="Oval 437" o:spid="_x0000_s1049" style="position:absolute;left:2775;top:10560;width:360;height:360;visibility:visible;mso-wrap-style:square;v-text-anchor:top" o:gfxdata="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"/>
+                  <v:line id="Line 438" o:spid="_x0000_s1050" style="position:absolute;visibility:visible;mso-wrap-style:square" from="2955,10920" to="2955,11640" o:connectortype="straight" o:gfxdata="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"/>
+                  <v:line id="Line 439" o:spid="_x0000_s1051" style="position:absolute;visibility:visible;mso-wrap-style:square" from="2595,11100" to="3315,11100" o:connectortype="straight" o:gfxdata="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"/>
+                  <v:line id="Line 440" o:spid="_x0000_s1052" style="position:absolute;flip:x;visibility:visible;mso-wrap-style:square" from="2595,11640" to="2955,12000" o:connectortype="straight" o:gfxdata="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"/>
+                  <v:line id="Line 441" o:spid="_x0000_s1053" style="position:absolute;visibility:visible;mso-wrap-style:square" from="2955,11640" to="3315,12000" o:connectortype="straight" o:gfxdata="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"/>
                 </v:group>
-                <v:oval id="Oval 442" o:spid="_x0000_s1093" style="position:absolute;left:5010;top:10980;width:2445;height:960;visibility:visible;mso-wrap-style:square;v-text-anchor:top" o:gfxdata="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"/>
-                <v:shape id="Text Box 443" o:spid="_x0000_s1094" type="#_x0000_t202" style="position:absolute;left:2115;top:12180;width:1425;height:420;visibility:visible;mso-wrap-style:square;v-text-anchor:top" o:gfxdata="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" stroked="f">
+                <v:oval id="Oval 442" o:spid="_x0000_s1054" style="position:absolute;left:5010;top:10980;width:2445;height:960;visibility:visible;mso-wrap-style:square;v-text-anchor:top" o:gfxdata="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"/>
+                <v:shape id="Text Box 443" o:spid="_x0000_s1055" type="#_x0000_t202" style="position:absolute;left:2115;top:12180;width:1425;height:420;visibility:visible;mso-wrap-style:square;v-text-anchor:top" o:gfxdata="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" stroked="f">
                   <v:textbox>
                     <w:txbxContent>
                       <w:p>
@@ -13363,7 +10713,7 @@
                     </w:txbxContent>
                   </v:textbox>
                 </v:shape>
-                <v:shape id="Text Box 444" o:spid="_x0000_s1095" type="#_x0000_t202" style="position:absolute;left:5460;top:11190;width:1605;height:540;visibility:visible;mso-wrap-style:square;v-text-anchor:top" o:gfxdata="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" stroked="f">
+                <v:shape id="Text Box 444" o:spid="_x0000_s1056" type="#_x0000_t202" style="position:absolute;left:5460;top:11190;width:1605;height:540;visibility:visible;mso-wrap-style:square;v-text-anchor:top" o:gfxdata="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" stroked="f">
                   <v:textbox>
                     <w:txbxContent>
                       <w:p>
@@ -13377,7 +10727,7 @@
                     </w:txbxContent>
                   </v:textbox>
                 </v:shape>
-                <v:line id="Line 445" o:spid="_x0000_s1096" style="position:absolute;visibility:visible;mso-wrap-style:square" from="3270,11490" to="5025,11490" o:connectortype="straight" o:gfxdata="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"/>
+                <v:line id="Line 445" o:spid="_x0000_s1057" style="position:absolute;visibility:visible;mso-wrap-style:square" from="3270,11490" to="5025,11490" o:connectortype="straight" o:gfxdata="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"/>
                 <w10:wrap type="topAndBottom"/>
               </v:group>
             </w:pict>
@@ -13536,6 +10886,7 @@
           <w:rFonts w:asciiTheme="minorBidi" w:hAnsiTheme="minorBidi" w:cstheme="minorBidi"/>
           <w:sz w:val="24"/>
         </w:rPr>
+        <w:lastRenderedPageBreak/>
         <w:t>Before this use case can be initiated, the Editor</w:t>
       </w:r>
       <w:r>
@@ -14396,7 +11747,7 @@
           <w:sz w:val="24"/>
         </w:rPr>
       </w:pPr>
-      <w:bookmarkStart w:id="33" w:name="_Toc43581435"/>
+      <w:bookmarkStart w:id="30" w:name="_Toc43582841"/>
       <w:r>
         <w:rPr>
           <w:rFonts w:asciiTheme="minorBidi" w:hAnsiTheme="minorBidi" w:cstheme="minorBidi"/>
@@ -14778,16 +12129,16 @@
           </mc:Choice>
           <mc:Fallback>
             <w:pict>
-              <v:group w14:anchorId="721CD5D3" id="Group 446" o:spid="_x0000_s1097" style="position:absolute;margin-left:6.75pt;margin-top:49.15pt;width:267pt;height:92.25pt;z-index:251654144" coordorigin="2115,10755" coordsize="5340,1845" o:gfxdata="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">
-                <v:group id="Group 447" o:spid="_x0000_s1098" style="position:absolute;left:2595;top:10755;width:480;height:1245" coordorigin="2595,10560" coordsize="720,1440" o:gfxdata="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">
-                  <v:oval id="Oval 448" o:spid="_x0000_s1099" style="position:absolute;left:2775;top:10560;width:360;height:360;visibility:visible;mso-wrap-style:square;v-text-anchor:top" o:gfxdata="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"/>
-                  <v:line id="Line 449" o:spid="_x0000_s1100" style="position:absolute;visibility:visible;mso-wrap-style:square" from="2955,10920" to="2955,11640" o:connectortype="straight" o:gfxdata="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"/>
-                  <v:line id="Line 450" o:spid="_x0000_s1101" style="position:absolute;visibility:visible;mso-wrap-style:square" from="2595,11100" to="3315,11100" o:connectortype="straight" o:gfxdata="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"/>
-                  <v:line id="Line 451" o:spid="_x0000_s1102" style="position:absolute;flip:x;visibility:visible;mso-wrap-style:square" from="2595,11640" to="2955,12000" o:connectortype="straight" o:gfxdata="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"/>
-                  <v:line id="Line 452" o:spid="_x0000_s1103" style="position:absolute;visibility:visible;mso-wrap-style:square" from="2955,11640" to="3315,12000" o:connectortype="straight" o:gfxdata="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"/>
+              <v:group w14:anchorId="721CD5D3" id="Group 446" o:spid="_x0000_s1058" style="position:absolute;margin-left:6.75pt;margin-top:49.15pt;width:267pt;height:92.25pt;z-index:251654144" coordorigin="2115,10755" coordsize="5340,1845" o:gfxdata="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">
+                <v:group id="Group 447" o:spid="_x0000_s1059" style="position:absolute;left:2595;top:10755;width:480;height:1245" coordorigin="2595,10560" coordsize="720,1440" o:gfxdata="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">
+                  <v:oval id="Oval 448" o:spid="_x0000_s1060" style="position:absolute;left:2775;top:10560;width:360;height:360;visibility:visible;mso-wrap-style:square;v-text-anchor:top" o:gfxdata="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"/>
+                  <v:line id="Line 449" o:spid="_x0000_s1061" style="position:absolute;visibility:visible;mso-wrap-style:square" from="2955,10920" to="2955,11640" o:connectortype="straight" o:gfxdata="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"/>
+                  <v:line id="Line 450" o:spid="_x0000_s1062" style="position:absolute;visibility:visible;mso-wrap-style:square" from="2595,11100" to="3315,11100" o:connectortype="straight" o:gfxdata="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"/>
+                  <v:line id="Line 451" o:spid="_x0000_s1063" style="position:absolute;flip:x;visibility:visible;mso-wrap-style:square" from="2595,11640" to="2955,12000" o:connectortype="straight" o:gfxdata="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"/>
+                  <v:line id="Line 452" o:spid="_x0000_s1064" style="position:absolute;visibility:visible;mso-wrap-style:square" from="2955,11640" to="3315,12000" o:connectortype="straight" o:gfxdata="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"/>
                 </v:group>
-                <v:oval id="Oval 453" o:spid="_x0000_s1104" style="position:absolute;left:5010;top:10980;width:2445;height:960;visibility:visible;mso-wrap-style:square;v-text-anchor:top" o:gfxdata="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"/>
-                <v:shape id="Text Box 454" o:spid="_x0000_s1105" type="#_x0000_t202" style="position:absolute;left:2115;top:12180;width:1425;height:420;visibility:visible;mso-wrap-style:square;v-text-anchor:top" o:gfxdata="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" stroked="f">
+                <v:oval id="Oval 453" o:spid="_x0000_s1065" style="position:absolute;left:5010;top:10980;width:2445;height:960;visibility:visible;mso-wrap-style:square;v-text-anchor:top" o:gfxdata="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"/>
+                <v:shape id="Text Box 454" o:spid="_x0000_s1066" type="#_x0000_t202" style="position:absolute;left:2115;top:12180;width:1425;height:420;visibility:visible;mso-wrap-style:square;v-text-anchor:top" o:gfxdata="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" stroked="f">
                   <v:textbox>
                     <w:txbxContent>
                       <w:p>
@@ -14801,7 +12152,7 @@
                     </w:txbxContent>
                   </v:textbox>
                 </v:shape>
-                <v:shape id="Text Box 455" o:spid="_x0000_s1106" type="#_x0000_t202" style="position:absolute;left:5460;top:11190;width:1605;height:540;visibility:visible;mso-wrap-style:square;v-text-anchor:top" o:gfxdata="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" stroked="f">
+                <v:shape id="Text Box 455" o:spid="_x0000_s1067" type="#_x0000_t202" style="position:absolute;left:5460;top:11190;width:1605;height:540;visibility:visible;mso-wrap-style:square;v-text-anchor:top" o:gfxdata="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" stroked="f">
                   <v:textbox>
                     <w:txbxContent>
                       <w:p>
@@ -14815,7 +12166,7 @@
                     </w:txbxContent>
                   </v:textbox>
                 </v:shape>
-                <v:line id="Line 456" o:spid="_x0000_s1107" style="position:absolute;visibility:visible;mso-wrap-style:square" from="3270,11490" to="5025,11490" o:connectortype="straight" o:gfxdata="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"/>
+                <v:line id="Line 456" o:spid="_x0000_s1068" style="position:absolute;visibility:visible;mso-wrap-style:square" from="3270,11490" to="5025,11490" o:connectortype="straight" o:gfxdata="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"/>
                 <w10:wrap type="topAndBottom"/>
               </v:group>
             </w:pict>
@@ -14830,7 +12181,7 @@
         </w:rPr>
         <w:t>Use case:  Receive Article</w:t>
       </w:r>
-      <w:bookmarkEnd w:id="33"/>
+      <w:bookmarkEnd w:id="30"/>
       <w:r>
         <w:rPr>
           <w:rFonts w:asciiTheme="minorBidi" w:hAnsiTheme="minorBidi" w:cstheme="minorBidi"/>
@@ -15396,7 +12747,6 @@
           <w:spacing w:val="-3"/>
           <w:sz w:val="24"/>
         </w:rPr>
-        <w:lastRenderedPageBreak/>
         <w:t>The Editor</w:t>
       </w:r>
       <w:r>
@@ -16018,7 +13368,7 @@
           <w:sz w:val="24"/>
         </w:rPr>
       </w:pPr>
-      <w:bookmarkStart w:id="34" w:name="_Toc43581436"/>
+      <w:bookmarkStart w:id="31" w:name="_Toc43582842"/>
       <w:r>
         <w:rPr>
           <w:rFonts w:asciiTheme="minorBidi" w:hAnsiTheme="minorBidi" w:cstheme="minorBidi"/>
@@ -16027,7 +13377,7 @@
         </w:rPr>
         <w:t>Use case:  Assign Reviewer</w:t>
       </w:r>
-      <w:bookmarkEnd w:id="34"/>
+      <w:bookmarkEnd w:id="31"/>
       <w:r>
         <w:rPr>
           <w:rFonts w:asciiTheme="minorBidi" w:hAnsiTheme="minorBidi" w:cstheme="minorBidi"/>
@@ -16204,6 +13554,7 @@
           <w:b/>
           <w:sz w:val="24"/>
         </w:rPr>
+        <w:lastRenderedPageBreak/>
         <w:t>Diagram:</w:t>
       </w:r>
     </w:p>
@@ -16877,17 +14228,17 @@
           </mc:Choice>
           <mc:Fallback>
             <w:pict>
-              <v:group w14:anchorId="6306B0FB" id="Group 560" o:spid="_x0000_s1108" style="position:absolute;margin-left:6.75pt;margin-top:13.8pt;width:399.75pt;height:100pt;z-index:251661312" coordorigin="1935,5580" coordsize="7995,2000" o:gfxdata="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">
-                <v:group id="Group 457" o:spid="_x0000_s1109" style="position:absolute;left:1935;top:5735;width:5340;height:1845" coordorigin="2115,10755" coordsize="5340,1845" o:gfxdata="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">
-                  <v:group id="Group 458" o:spid="_x0000_s1110" style="position:absolute;left:2595;top:10755;width:480;height:1245" coordorigin="2595,10560" coordsize="720,1440" o:gfxdata="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">
-                    <v:oval id="Oval 459" o:spid="_x0000_s1111" style="position:absolute;left:2775;top:10560;width:360;height:360;visibility:visible;mso-wrap-style:square;v-text-anchor:top" o:gfxdata="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"/>
-                    <v:line id="Line 460" o:spid="_x0000_s1112" style="position:absolute;visibility:visible;mso-wrap-style:square" from="2955,10920" to="2955,11640" o:connectortype="straight" o:gfxdata="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"/>
-                    <v:line id="Line 461" o:spid="_x0000_s1113" style="position:absolute;visibility:visible;mso-wrap-style:square" from="2595,11100" to="3315,11100" o:connectortype="straight" o:gfxdata="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"/>
-                    <v:line id="Line 462" o:spid="_x0000_s1114" style="position:absolute;flip:x;visibility:visible;mso-wrap-style:square" from="2595,11640" to="2955,12000" o:connectortype="straight" o:gfxdata="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"/>
-                    <v:line id="Line 463" o:spid="_x0000_s1115" style="position:absolute;visibility:visible;mso-wrap-style:square" from="2955,11640" to="3315,12000" o:connectortype="straight" o:gfxdata="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"/>
+              <v:group w14:anchorId="6306B0FB" id="Group 560" o:spid="_x0000_s1069" style="position:absolute;margin-left:6.75pt;margin-top:13.8pt;width:399.75pt;height:100pt;z-index:251661312" coordorigin="1935,5580" coordsize="7995,2000" o:gfxdata="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">
+                <v:group id="Group 457" o:spid="_x0000_s1070" style="position:absolute;left:1935;top:5735;width:5340;height:1845" coordorigin="2115,10755" coordsize="5340,1845" o:gfxdata="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">
+                  <v:group id="Group 458" o:spid="_x0000_s1071" style="position:absolute;left:2595;top:10755;width:480;height:1245" coordorigin="2595,10560" coordsize="720,1440" o:gfxdata="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">
+                    <v:oval id="Oval 459" o:spid="_x0000_s1072" style="position:absolute;left:2775;top:10560;width:360;height:360;visibility:visible;mso-wrap-style:square;v-text-anchor:top" o:gfxdata="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"/>
+                    <v:line id="Line 460" o:spid="_x0000_s1073" style="position:absolute;visibility:visible;mso-wrap-style:square" from="2955,10920" to="2955,11640" o:connectortype="straight" o:gfxdata="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"/>
+                    <v:line id="Line 461" o:spid="_x0000_s1074" style="position:absolute;visibility:visible;mso-wrap-style:square" from="2595,11100" to="3315,11100" o:connectortype="straight" o:gfxdata="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"/>
+                    <v:line id="Line 462" o:spid="_x0000_s1075" style="position:absolute;flip:x;visibility:visible;mso-wrap-style:square" from="2595,11640" to="2955,12000" o:connectortype="straight" o:gfxdata="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"/>
+                    <v:line id="Line 463" o:spid="_x0000_s1076" style="position:absolute;visibility:visible;mso-wrap-style:square" from="2955,11640" to="3315,12000" o:connectortype="straight" o:gfxdata="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"/>
                   </v:group>
-                  <v:oval id="Oval 464" o:spid="_x0000_s1116" style="position:absolute;left:5010;top:10980;width:2445;height:960;visibility:visible;mso-wrap-style:square;v-text-anchor:top" o:gfxdata="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"/>
-                  <v:shape id="Text Box 465" o:spid="_x0000_s1117" type="#_x0000_t202" style="position:absolute;left:2115;top:12180;width:1425;height:420;visibility:visible;mso-wrap-style:square;v-text-anchor:top" o:gfxdata="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" stroked="f">
+                  <v:oval id="Oval 464" o:spid="_x0000_s1077" style="position:absolute;left:5010;top:10980;width:2445;height:960;visibility:visible;mso-wrap-style:square;v-text-anchor:top" o:gfxdata="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"/>
+                  <v:shape id="Text Box 465" o:spid="_x0000_s1078" type="#_x0000_t202" style="position:absolute;left:2115;top:12180;width:1425;height:420;visibility:visible;mso-wrap-style:square;v-text-anchor:top" o:gfxdata="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" stroked="f">
                     <v:textbox>
                       <w:txbxContent>
                         <w:p>
@@ -16901,7 +14252,7 @@
                       </w:txbxContent>
                     </v:textbox>
                   </v:shape>
-                  <v:shape id="Text Box 466" o:spid="_x0000_s1118" type="#_x0000_t202" style="position:absolute;left:5460;top:11190;width:1605;height:540;visibility:visible;mso-wrap-style:square;v-text-anchor:top" o:gfxdata="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" stroked="f">
+                  <v:shape id="Text Box 466" o:spid="_x0000_s1079" type="#_x0000_t202" style="position:absolute;left:5460;top:11190;width:1605;height:540;visibility:visible;mso-wrap-style:square;v-text-anchor:top" o:gfxdata="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" stroked="f">
                     <v:textbox>
                       <w:txbxContent>
                         <w:p>
@@ -16921,17 +14272,17 @@
                       </w:txbxContent>
                     </v:textbox>
                   </v:shape>
-                  <v:line id="Line 467" o:spid="_x0000_s1119" style="position:absolute;visibility:visible;mso-wrap-style:square" from="3270,11490" to="5025,11490" o:connectortype="straight" o:gfxdata="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"/>
+                  <v:line id="Line 467" o:spid="_x0000_s1080" style="position:absolute;visibility:visible;mso-wrap-style:square" from="3270,11490" to="5025,11490" o:connectortype="straight" o:gfxdata="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"/>
                 </v:group>
-                <v:group id="Group 558" o:spid="_x0000_s1120" style="position:absolute;left:8445;top:5580;width:1485;height:1785" coordorigin="8190,11295" coordsize="1485,1785" o:gfxdata="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">
-                  <v:group id="Group 551" o:spid="_x0000_s1121" style="position:absolute;left:8610;top:11295;width:480;height:1245" coordorigin="2595,10560" coordsize="720,1440" o:gfxdata="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">
-                    <v:oval id="Oval 552" o:spid="_x0000_s1122" style="position:absolute;left:2775;top:10560;width:360;height:360;visibility:visible;mso-wrap-style:square;v-text-anchor:top" o:gfxdata="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"/>
-                    <v:line id="Line 553" o:spid="_x0000_s1123" style="position:absolute;visibility:visible;mso-wrap-style:square" from="2955,10920" to="2955,11640" o:connectortype="straight" o:gfxdata="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"/>
-                    <v:line id="Line 554" o:spid="_x0000_s1124" style="position:absolute;visibility:visible;mso-wrap-style:square" from="2595,11100" to="3315,11100" o:connectortype="straight" o:gfxdata="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"/>
-                    <v:line id="Line 555" o:spid="_x0000_s1125" style="position:absolute;flip:x;visibility:visible;mso-wrap-style:square" from="2595,11640" to="2955,12000" o:connectortype="straight" o:gfxdata="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"/>
-                    <v:line id="Line 556" o:spid="_x0000_s1126" style="position:absolute;visibility:visible;mso-wrap-style:square" from="2955,11640" to="3315,12000" o:connectortype="straight" o:gfxdata="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"/>
+                <v:group id="Group 558" o:spid="_x0000_s1081" style="position:absolute;left:8445;top:5580;width:1485;height:1785" coordorigin="8190,11295" coordsize="1485,1785" o:gfxdata="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">
+                  <v:group id="Group 551" o:spid="_x0000_s1082" style="position:absolute;left:8610;top:11295;width:480;height:1245" coordorigin="2595,10560" coordsize="720,1440" o:gfxdata="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">
+                    <v:oval id="Oval 552" o:spid="_x0000_s1083" style="position:absolute;left:2775;top:10560;width:360;height:360;visibility:visible;mso-wrap-style:square;v-text-anchor:top" o:gfxdata="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"/>
+                    <v:line id="Line 553" o:spid="_x0000_s1084" style="position:absolute;visibility:visible;mso-wrap-style:square" from="2955,10920" to="2955,11640" o:connectortype="straight" o:gfxdata="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"/>
+                    <v:line id="Line 554" o:spid="_x0000_s1085" style="position:absolute;visibility:visible;mso-wrap-style:square" from="2595,11100" to="3315,11100" o:connectortype="straight" o:gfxdata="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"/>
+                    <v:line id="Line 555" o:spid="_x0000_s1086" style="position:absolute;flip:x;visibility:visible;mso-wrap-style:square" from="2595,11640" to="2955,12000" o:connectortype="straight" o:gfxdata="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"/>
+                    <v:line id="Line 556" o:spid="_x0000_s1087" style="position:absolute;visibility:visible;mso-wrap-style:square" from="2955,11640" to="3315,12000" o:connectortype="straight" o:gfxdata="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"/>
                   </v:group>
-                  <v:shape id="Text Box 557" o:spid="_x0000_s1127" type="#_x0000_t202" style="position:absolute;left:8190;top:12720;width:1485;height:360;visibility:visible;mso-wrap-style:square;v-text-anchor:top" o:gfxdata="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" stroked="f">
+                  <v:shape id="Text Box 557" o:spid="_x0000_s1088" type="#_x0000_t202" style="position:absolute;left:8190;top:12720;width:1485;height:360;visibility:visible;mso-wrap-style:square;v-text-anchor:top" o:gfxdata="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" stroked="f">
                     <v:textbox>
                       <w:txbxContent>
                         <w:p>
@@ -16943,7 +14294,7 @@
                     </v:textbox>
                   </v:shape>
                 </v:group>
-                <v:line id="Line 559" o:spid="_x0000_s1128" style="position:absolute;visibility:visible;mso-wrap-style:square" from="7290,6435" to="8490,6435" o:connectortype="straight" o:gfxdata="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"/>
+                <v:line id="Line 559" o:spid="_x0000_s1089" style="position:absolute;visibility:visible;mso-wrap-style:square" from="7290,6435" to="8490,6435" o:connectortype="straight" o:gfxdata="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"/>
                 <w10:wrap type="topAndBottom"/>
               </v:group>
             </w:pict>
@@ -18321,7 +15672,7 @@
           <w:sz w:val="24"/>
         </w:rPr>
       </w:pPr>
-      <w:bookmarkStart w:id="35" w:name="_Toc43581437"/>
+      <w:bookmarkStart w:id="32" w:name="_Toc43582843"/>
       <w:r>
         <w:rPr>
           <w:rFonts w:asciiTheme="minorBidi" w:hAnsiTheme="minorBidi" w:cstheme="minorBidi"/>
@@ -18329,7 +15680,6 @@
           <w:noProof/>
           <w:sz w:val="24"/>
         </w:rPr>
-        <w:lastRenderedPageBreak/>
         <mc:AlternateContent>
           <mc:Choice Requires="wpg">
             <w:drawing>
@@ -18704,16 +16054,16 @@
           </mc:Choice>
           <mc:Fallback>
             <w:pict>
-              <v:group w14:anchorId="7DCC59DA" id="Group 629" o:spid="_x0000_s1129" style="position:absolute;margin-left:6.75pt;margin-top:49.15pt;width:267pt;height:92.25pt;z-index:251666432" coordorigin="2115,10755" coordsize="5340,1845" o:gfxdata="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">
-                <v:group id="Group 630" o:spid="_x0000_s1130" style="position:absolute;left:2595;top:10755;width:480;height:1245" coordorigin="2595,10560" coordsize="720,1440" o:gfxdata="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">
-                  <v:oval id="Oval 631" o:spid="_x0000_s1131" style="position:absolute;left:2775;top:10560;width:360;height:360;visibility:visible;mso-wrap-style:square;v-text-anchor:top" o:gfxdata="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"/>
-                  <v:line id="Line 632" o:spid="_x0000_s1132" style="position:absolute;visibility:visible;mso-wrap-style:square" from="2955,10920" to="2955,11640" o:connectortype="straight" o:gfxdata="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"/>
-                  <v:line id="Line 633" o:spid="_x0000_s1133" style="position:absolute;visibility:visible;mso-wrap-style:square" from="2595,11100" to="3315,11100" o:connectortype="straight" o:gfxdata="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"/>
-                  <v:line id="Line 634" o:spid="_x0000_s1134" style="position:absolute;flip:x;visibility:visible;mso-wrap-style:square" from="2595,11640" to="2955,12000" o:connectortype="straight" o:gfxdata="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"/>
-                  <v:line id="Line 635" o:spid="_x0000_s1135" style="position:absolute;visibility:visible;mso-wrap-style:square" from="2955,11640" to="3315,12000" o:connectortype="straight" o:gfxdata="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"/>
+              <v:group w14:anchorId="7DCC59DA" id="Group 629" o:spid="_x0000_s1090" style="position:absolute;margin-left:6.75pt;margin-top:49.15pt;width:267pt;height:92.25pt;z-index:251666432" coordorigin="2115,10755" coordsize="5340,1845" o:gfxdata="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">
+                <v:group id="Group 630" o:spid="_x0000_s1091" style="position:absolute;left:2595;top:10755;width:480;height:1245" coordorigin="2595,10560" coordsize="720,1440" o:gfxdata="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">
+                  <v:oval id="Oval 631" o:spid="_x0000_s1092" style="position:absolute;left:2775;top:10560;width:360;height:360;visibility:visible;mso-wrap-style:square;v-text-anchor:top" o:gfxdata="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"/>
+                  <v:line id="Line 632" o:spid="_x0000_s1093" style="position:absolute;visibility:visible;mso-wrap-style:square" from="2955,10920" to="2955,11640" o:connectortype="straight" o:gfxdata="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"/>
+                  <v:line id="Line 633" o:spid="_x0000_s1094" style="position:absolute;visibility:visible;mso-wrap-style:square" from="2595,11100" to="3315,11100" o:connectortype="straight" o:gfxdata="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"/>
+                  <v:line id="Line 634" o:spid="_x0000_s1095" style="position:absolute;flip:x;visibility:visible;mso-wrap-style:square" from="2595,11640" to="2955,12000" o:connectortype="straight" o:gfxdata="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"/>
+                  <v:line id="Line 635" o:spid="_x0000_s1096" style="position:absolute;visibility:visible;mso-wrap-style:square" from="2955,11640" to="3315,12000" o:connectortype="straight" o:gfxdata="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"/>
                 </v:group>
-                <v:oval id="Oval 636" o:spid="_x0000_s1136" style="position:absolute;left:5010;top:10980;width:2445;height:960;visibility:visible;mso-wrap-style:square;v-text-anchor:top" o:gfxdata="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"/>
-                <v:shape id="Text Box 637" o:spid="_x0000_s1137" type="#_x0000_t202" style="position:absolute;left:2115;top:12180;width:1425;height:420;visibility:visible;mso-wrap-style:square;v-text-anchor:top" o:gfxdata="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" stroked="f">
+                <v:oval id="Oval 636" o:spid="_x0000_s1097" style="position:absolute;left:5010;top:10980;width:2445;height:960;visibility:visible;mso-wrap-style:square;v-text-anchor:top" o:gfxdata="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"/>
+                <v:shape id="Text Box 637" o:spid="_x0000_s1098" type="#_x0000_t202" style="position:absolute;left:2115;top:12180;width:1425;height:420;visibility:visible;mso-wrap-style:square;v-text-anchor:top" o:gfxdata="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" stroked="f">
                   <v:textbox>
                     <w:txbxContent>
                       <w:p>
@@ -18727,7 +16077,7 @@
                     </w:txbxContent>
                   </v:textbox>
                 </v:shape>
-                <v:shape id="Text Box 638" o:spid="_x0000_s1138" type="#_x0000_t202" style="position:absolute;left:5460;top:11190;width:1605;height:540;visibility:visible;mso-wrap-style:square;v-text-anchor:top" o:gfxdata="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" stroked="f">
+                <v:shape id="Text Box 638" o:spid="_x0000_s1099" type="#_x0000_t202" style="position:absolute;left:5460;top:11190;width:1605;height:540;visibility:visible;mso-wrap-style:square;v-text-anchor:top" o:gfxdata="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" stroked="f">
                   <v:textbox>
                     <w:txbxContent>
                       <w:p>
@@ -18741,7 +16091,7 @@
                     </w:txbxContent>
                   </v:textbox>
                 </v:shape>
-                <v:line id="Line 639" o:spid="_x0000_s1139" style="position:absolute;visibility:visible;mso-wrap-style:square" from="3270,11490" to="5025,11490" o:connectortype="straight" o:gfxdata="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"/>
+                <v:line id="Line 639" o:spid="_x0000_s1100" style="position:absolute;visibility:visible;mso-wrap-style:square" from="3270,11490" to="5025,11490" o:connectortype="straight" o:gfxdata="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"/>
                 <w10:wrap type="topAndBottom"/>
               </v:group>
             </w:pict>
@@ -18756,7 +16106,7 @@
         </w:rPr>
         <w:t>Use case:  Receive Review</w:t>
       </w:r>
-      <w:bookmarkEnd w:id="35"/>
+      <w:bookmarkEnd w:id="32"/>
       <w:r>
         <w:rPr>
           <w:rFonts w:asciiTheme="minorBidi" w:hAnsiTheme="minorBidi" w:cstheme="minorBidi"/>
@@ -19855,7 +17205,7 @@
           <w:sz w:val="24"/>
         </w:rPr>
       </w:pPr>
-      <w:bookmarkStart w:id="36" w:name="_Toc43581438"/>
+      <w:bookmarkStart w:id="33" w:name="_Toc43582844"/>
       <w:r>
         <w:rPr>
           <w:rFonts w:asciiTheme="minorBidi" w:hAnsiTheme="minorBidi" w:cstheme="minorBidi"/>
@@ -19864,7 +17214,7 @@
         </w:rPr>
         <w:t>Use case:  Check Status</w:t>
       </w:r>
-      <w:bookmarkEnd w:id="36"/>
+      <w:bookmarkEnd w:id="33"/>
       <w:r>
         <w:rPr>
           <w:rFonts w:asciiTheme="minorBidi" w:hAnsiTheme="minorBidi" w:cstheme="minorBidi"/>
@@ -20290,16 +17640,16 @@
           </mc:Choice>
           <mc:Fallback>
             <w:pict>
-              <v:group w14:anchorId="4BDD3F25" id="Group 468" o:spid="_x0000_s1140" style="position:absolute;margin-left:-6.75pt;margin-top:33pt;width:267pt;height:92.25pt;z-index:251655168" coordorigin="2115,10755" coordsize="5340,1845" o:gfxdata="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">
-                <v:group id="Group 469" o:spid="_x0000_s1141" style="position:absolute;left:2595;top:10755;width:480;height:1245" coordorigin="2595,10560" coordsize="720,1440" o:gfxdata="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">
-                  <v:oval id="Oval 470" o:spid="_x0000_s1142" style="position:absolute;left:2775;top:10560;width:360;height:360;visibility:visible;mso-wrap-style:square;v-text-anchor:top" o:gfxdata="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"/>
-                  <v:line id="Line 471" o:spid="_x0000_s1143" style="position:absolute;visibility:visible;mso-wrap-style:square" from="2955,10920" to="2955,11640" o:connectortype="straight" o:gfxdata="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"/>
-                  <v:line id="Line 472" o:spid="_x0000_s1144" style="position:absolute;visibility:visible;mso-wrap-style:square" from="2595,11100" to="3315,11100" o:connectortype="straight" o:gfxdata="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"/>
-                  <v:line id="Line 473" o:spid="_x0000_s1145" style="position:absolute;flip:x;visibility:visible;mso-wrap-style:square" from="2595,11640" to="2955,12000" o:connectortype="straight" o:gfxdata="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"/>
-                  <v:line id="Line 474" o:spid="_x0000_s1146" style="position:absolute;visibility:visible;mso-wrap-style:square" from="2955,11640" to="3315,12000" o:connectortype="straight" o:gfxdata="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"/>
+              <v:group w14:anchorId="4BDD3F25" id="Group 468" o:spid="_x0000_s1101" style="position:absolute;margin-left:-6.75pt;margin-top:33pt;width:267pt;height:92.25pt;z-index:251655168" coordorigin="2115,10755" coordsize="5340,1845" o:gfxdata="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">
+                <v:group id="Group 469" o:spid="_x0000_s1102" style="position:absolute;left:2595;top:10755;width:480;height:1245" coordorigin="2595,10560" coordsize="720,1440" o:gfxdata="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">
+                  <v:oval id="Oval 470" o:spid="_x0000_s1103" style="position:absolute;left:2775;top:10560;width:360;height:360;visibility:visible;mso-wrap-style:square;v-text-anchor:top" o:gfxdata="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"/>
+                  <v:line id="Line 471" o:spid="_x0000_s1104" style="position:absolute;visibility:visible;mso-wrap-style:square" from="2955,10920" to="2955,11640" o:connectortype="straight" o:gfxdata="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"/>
+                  <v:line id="Line 472" o:spid="_x0000_s1105" style="position:absolute;visibility:visible;mso-wrap-style:square" from="2595,11100" to="3315,11100" o:connectortype="straight" o:gfxdata="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"/>
+                  <v:line id="Line 473" o:spid="_x0000_s1106" style="position:absolute;flip:x;visibility:visible;mso-wrap-style:square" from="2595,11640" to="2955,12000" o:connectortype="straight" o:gfxdata="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"/>
+                  <v:line id="Line 474" o:spid="_x0000_s1107" style="position:absolute;visibility:visible;mso-wrap-style:square" from="2955,11640" to="3315,12000" o:connectortype="straight" o:gfxdata="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"/>
                 </v:group>
-                <v:oval id="Oval 475" o:spid="_x0000_s1147" style="position:absolute;left:5010;top:10980;width:2445;height:960;visibility:visible;mso-wrap-style:square;v-text-anchor:top" o:gfxdata="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"/>
-                <v:shape id="Text Box 476" o:spid="_x0000_s1148" type="#_x0000_t202" style="position:absolute;left:2115;top:12180;width:1425;height:420;visibility:visible;mso-wrap-style:square;v-text-anchor:top" o:gfxdata="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" stroked="f">
+                <v:oval id="Oval 475" o:spid="_x0000_s1108" style="position:absolute;left:5010;top:10980;width:2445;height:960;visibility:visible;mso-wrap-style:square;v-text-anchor:top" o:gfxdata="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"/>
+                <v:shape id="Text Box 476" o:spid="_x0000_s1109" type="#_x0000_t202" style="position:absolute;left:2115;top:12180;width:1425;height:420;visibility:visible;mso-wrap-style:square;v-text-anchor:top" o:gfxdata="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" stroked="f">
                   <v:textbox>
                     <w:txbxContent>
                       <w:p>
@@ -20313,7 +17663,7 @@
                     </w:txbxContent>
                   </v:textbox>
                 </v:shape>
-                <v:shape id="Text Box 477" o:spid="_x0000_s1149" type="#_x0000_t202" style="position:absolute;left:5460;top:11190;width:1605;height:540;visibility:visible;mso-wrap-style:square;v-text-anchor:top" o:gfxdata="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" stroked="f">
+                <v:shape id="Text Box 477" o:spid="_x0000_s1110" type="#_x0000_t202" style="position:absolute;left:5460;top:11190;width:1605;height:540;visibility:visible;mso-wrap-style:square;v-text-anchor:top" o:gfxdata="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" stroked="f">
                   <v:textbox>
                     <w:txbxContent>
                       <w:p>
@@ -20327,7 +17677,7 @@
                     </w:txbxContent>
                   </v:textbox>
                 </v:shape>
-                <v:line id="Line 478" o:spid="_x0000_s1150" style="position:absolute;visibility:visible;mso-wrap-style:square" from="3270,11490" to="5025,11490" o:connectortype="straight" o:gfxdata="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"/>
+                <v:line id="Line 478" o:spid="_x0000_s1111" style="position:absolute;visibility:visible;mso-wrap-style:square" from="3270,11490" to="5025,11490" o:connectortype="straight" o:gfxdata="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"/>
                 <w10:wrap type="topAndBottom"/>
               </v:group>
             </w:pict>
@@ -20704,7 +18054,6 @@
           <w:spacing w:val="-3"/>
           <w:sz w:val="24"/>
         </w:rPr>
-        <w:lastRenderedPageBreak/>
         <w:t>The Editor</w:t>
       </w:r>
       <w:r>
@@ -21176,7 +18525,7 @@
           <w:sz w:val="24"/>
         </w:rPr>
       </w:pPr>
-      <w:bookmarkStart w:id="37" w:name="_Toc43581439"/>
+      <w:bookmarkStart w:id="34" w:name="_Toc43582845"/>
       <w:r>
         <w:rPr>
           <w:rFonts w:asciiTheme="minorBidi" w:hAnsiTheme="minorBidi" w:cstheme="minorBidi"/>
@@ -21185,7 +18534,7 @@
         </w:rPr>
         <w:t>Use case:  Send Response</w:t>
       </w:r>
-      <w:bookmarkEnd w:id="37"/>
+      <w:bookmarkEnd w:id="34"/>
     </w:p>
     <w:p>
       <w:pPr>
@@ -21716,16 +19065,16 @@
           </mc:Choice>
           <mc:Fallback>
             <w:pict>
-              <v:group w14:anchorId="14656AAF" id="Group 479" o:spid="_x0000_s1151" style="position:absolute;margin-left:-12pt;margin-top:19.45pt;width:267pt;height:92.25pt;z-index:251656192" coordorigin="2115,10755" coordsize="5340,1845" o:gfxdata="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">
-                <v:group id="Group 480" o:spid="_x0000_s1152" style="position:absolute;left:2595;top:10755;width:480;height:1245" coordorigin="2595,10560" coordsize="720,1440" o:gfxdata="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">
-                  <v:oval id="Oval 481" o:spid="_x0000_s1153" style="position:absolute;left:2775;top:10560;width:360;height:360;visibility:visible;mso-wrap-style:square;v-text-anchor:top" o:gfxdata="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"/>
-                  <v:line id="Line 482" o:spid="_x0000_s1154" style="position:absolute;visibility:visible;mso-wrap-style:square" from="2955,10920" to="2955,11640" o:connectortype="straight" o:gfxdata="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"/>
-                  <v:line id="Line 483" o:spid="_x0000_s1155" style="position:absolute;visibility:visible;mso-wrap-style:square" from="2595,11100" to="3315,11100" o:connectortype="straight" o:gfxdata="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"/>
-                  <v:line id="Line 484" o:spid="_x0000_s1156" style="position:absolute;flip:x;visibility:visible;mso-wrap-style:square" from="2595,11640" to="2955,12000" o:connectortype="straight" o:gfxdata="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"/>
-                  <v:line id="Line 485" o:spid="_x0000_s1157" style="position:absolute;visibility:visible;mso-wrap-style:square" from="2955,11640" to="3315,12000" o:connectortype="straight" o:gfxdata="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"/>
+              <v:group w14:anchorId="14656AAF" id="Group 479" o:spid="_x0000_s1112" style="position:absolute;margin-left:-12pt;margin-top:19.45pt;width:267pt;height:92.25pt;z-index:251656192" coordorigin="2115,10755" coordsize="5340,1845" o:gfxdata="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">
+                <v:group id="Group 480" o:spid="_x0000_s1113" style="position:absolute;left:2595;top:10755;width:480;height:1245" coordorigin="2595,10560" coordsize="720,1440" o:gfxdata="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">
+                  <v:oval id="Oval 481" o:spid="_x0000_s1114" style="position:absolute;left:2775;top:10560;width:360;height:360;visibility:visible;mso-wrap-style:square;v-text-anchor:top" o:gfxdata="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"/>
+                  <v:line id="Line 482" o:spid="_x0000_s1115" style="position:absolute;visibility:visible;mso-wrap-style:square" from="2955,10920" to="2955,11640" o:connectortype="straight" o:gfxdata="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"/>
+                  <v:line id="Line 483" o:spid="_x0000_s1116" style="position:absolute;visibility:visible;mso-wrap-style:square" from="2595,11100" to="3315,11100" o:connectortype="straight" o:gfxdata="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"/>
+                  <v:line id="Line 484" o:spid="_x0000_s1117" style="position:absolute;flip:x;visibility:visible;mso-wrap-style:square" from="2595,11640" to="2955,12000" o:connectortype="straight" o:gfxdata="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"/>
+                  <v:line id="Line 485" o:spid="_x0000_s1118" style="position:absolute;visibility:visible;mso-wrap-style:square" from="2955,11640" to="3315,12000" o:connectortype="straight" o:gfxdata="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"/>
                 </v:group>
-                <v:oval id="Oval 486" o:spid="_x0000_s1158" style="position:absolute;left:5010;top:10980;width:2445;height:960;visibility:visible;mso-wrap-style:square;v-text-anchor:top" o:gfxdata="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"/>
-                <v:shape id="Text Box 487" o:spid="_x0000_s1159" type="#_x0000_t202" style="position:absolute;left:2115;top:12180;width:1425;height:420;visibility:visible;mso-wrap-style:square;v-text-anchor:top" o:gfxdata="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" stroked="f">
+                <v:oval id="Oval 486" o:spid="_x0000_s1119" style="position:absolute;left:5010;top:10980;width:2445;height:960;visibility:visible;mso-wrap-style:square;v-text-anchor:top" o:gfxdata="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"/>
+                <v:shape id="Text Box 487" o:spid="_x0000_s1120" type="#_x0000_t202" style="position:absolute;left:2115;top:12180;width:1425;height:420;visibility:visible;mso-wrap-style:square;v-text-anchor:top" o:gfxdata="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" stroked="f">
                   <v:textbox>
                     <w:txbxContent>
                       <w:p>
@@ -21739,7 +19088,7 @@
                     </w:txbxContent>
                   </v:textbox>
                 </v:shape>
-                <v:shape id="Text Box 488" o:spid="_x0000_s1160" type="#_x0000_t202" style="position:absolute;left:5460;top:11190;width:1605;height:540;visibility:visible;mso-wrap-style:square;v-text-anchor:top" o:gfxdata="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" stroked="f">
+                <v:shape id="Text Box 488" o:spid="_x0000_s1121" type="#_x0000_t202" style="position:absolute;left:5460;top:11190;width:1605;height:540;visibility:visible;mso-wrap-style:square;v-text-anchor:top" o:gfxdata="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" stroked="f">
                   <v:textbox>
                     <w:txbxContent>
                       <w:p>
@@ -21753,7 +19102,7 @@
                     </w:txbxContent>
                   </v:textbox>
                 </v:shape>
-                <v:line id="Line 489" o:spid="_x0000_s1161" style="position:absolute;visibility:visible;mso-wrap-style:square" from="3270,11490" to="5025,11490" o:connectortype="straight" o:gfxdata="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"/>
+                <v:line id="Line 489" o:spid="_x0000_s1122" style="position:absolute;visibility:visible;mso-wrap-style:square" from="3270,11490" to="5025,11490" o:connectortype="straight" o:gfxdata="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"/>
                 <w10:wrap type="topAndBottom"/>
               </v:group>
             </w:pict>
@@ -22570,7 +19919,7 @@
           <w:sz w:val="24"/>
         </w:rPr>
       </w:pPr>
-      <w:bookmarkStart w:id="38" w:name="_Toc43581440"/>
+      <w:bookmarkStart w:id="35" w:name="_Toc43582846"/>
       <w:r>
         <w:rPr>
           <w:rFonts w:asciiTheme="minorBidi" w:hAnsiTheme="minorBidi" w:cstheme="minorBidi"/>
@@ -22579,7 +19928,7 @@
         </w:rPr>
         <w:t>Use case:  Send Copyright</w:t>
       </w:r>
-      <w:bookmarkEnd w:id="38"/>
+      <w:bookmarkEnd w:id="35"/>
     </w:p>
     <w:p>
       <w:pPr>
@@ -23127,16 +20476,16 @@
           </mc:Choice>
           <mc:Fallback>
             <w:pict>
-              <v:group w14:anchorId="3C2E6143" id="Group 490" o:spid="_x0000_s1162" style="position:absolute;margin-left:-12pt;margin-top:.9pt;width:267pt;height:92.25pt;z-index:251657216" coordorigin="2115,10755" coordsize="5340,1845" o:gfxdata="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">
-                <v:group id="Group 491" o:spid="_x0000_s1163" style="position:absolute;left:2595;top:10755;width:480;height:1245" coordorigin="2595,10560" coordsize="720,1440" o:gfxdata="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">
-                  <v:oval id="Oval 492" o:spid="_x0000_s1164" style="position:absolute;left:2775;top:10560;width:360;height:360;visibility:visible;mso-wrap-style:square;v-text-anchor:top" o:gfxdata="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"/>
-                  <v:line id="Line 493" o:spid="_x0000_s1165" style="position:absolute;visibility:visible;mso-wrap-style:square" from="2955,10920" to="2955,11640" o:connectortype="straight" o:gfxdata="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"/>
-                  <v:line id="Line 494" o:spid="_x0000_s1166" style="position:absolute;visibility:visible;mso-wrap-style:square" from="2595,11100" to="3315,11100" o:connectortype="straight" o:gfxdata="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"/>
-                  <v:line id="Line 495" o:spid="_x0000_s1167" style="position:absolute;flip:x;visibility:visible;mso-wrap-style:square" from="2595,11640" to="2955,12000" o:connectortype="straight" o:gfxdata="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"/>
-                  <v:line id="Line 496" o:spid="_x0000_s1168" style="position:absolute;visibility:visible;mso-wrap-style:square" from="2955,11640" to="3315,12000" o:connectortype="straight" o:gfxdata="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"/>
+              <v:group w14:anchorId="3C2E6143" id="Group 490" o:spid="_x0000_s1123" style="position:absolute;margin-left:-12pt;margin-top:.9pt;width:267pt;height:92.25pt;z-index:251657216" coordorigin="2115,10755" coordsize="5340,1845" o:gfxdata="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">
+                <v:group id="Group 491" o:spid="_x0000_s1124" style="position:absolute;left:2595;top:10755;width:480;height:1245" coordorigin="2595,10560" coordsize="720,1440" o:gfxdata="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">
+                  <v:oval id="Oval 492" o:spid="_x0000_s1125" style="position:absolute;left:2775;top:10560;width:360;height:360;visibility:visible;mso-wrap-style:square;v-text-anchor:top" o:gfxdata="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"/>
+                  <v:line id="Line 493" o:spid="_x0000_s1126" style="position:absolute;visibility:visible;mso-wrap-style:square" from="2955,10920" to="2955,11640" o:connectortype="straight" o:gfxdata="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"/>
+                  <v:line id="Line 494" o:spid="_x0000_s1127" style="position:absolute;visibility:visible;mso-wrap-style:square" from="2595,11100" to="3315,11100" o:connectortype="straight" o:gfxdata="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"/>
+                  <v:line id="Line 495" o:spid="_x0000_s1128" style="position:absolute;flip:x;visibility:visible;mso-wrap-style:square" from="2595,11640" to="2955,12000" o:connectortype="straight" o:gfxdata="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"/>
+                  <v:line id="Line 496" o:spid="_x0000_s1129" style="position:absolute;visibility:visible;mso-wrap-style:square" from="2955,11640" to="3315,12000" o:connectortype="straight" o:gfxdata="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"/>
                 </v:group>
-                <v:oval id="Oval 497" o:spid="_x0000_s1169" style="position:absolute;left:5010;top:10980;width:2445;height:960;visibility:visible;mso-wrap-style:square;v-text-anchor:top" o:gfxdata="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"/>
-                <v:shape id="Text Box 498" o:spid="_x0000_s1170" type="#_x0000_t202" style="position:absolute;left:2115;top:12180;width:1425;height:420;visibility:visible;mso-wrap-style:square;v-text-anchor:top" o:gfxdata="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" stroked="f">
+                <v:oval id="Oval 497" o:spid="_x0000_s1130" style="position:absolute;left:5010;top:10980;width:2445;height:960;visibility:visible;mso-wrap-style:square;v-text-anchor:top" o:gfxdata="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"/>
+                <v:shape id="Text Box 498" o:spid="_x0000_s1131" type="#_x0000_t202" style="position:absolute;left:2115;top:12180;width:1425;height:420;visibility:visible;mso-wrap-style:square;v-text-anchor:top" o:gfxdata="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" stroked="f">
                   <v:textbox>
                     <w:txbxContent>
                       <w:p>
@@ -23150,7 +20499,7 @@
                     </w:txbxContent>
                   </v:textbox>
                 </v:shape>
-                <v:shape id="Text Box 499" o:spid="_x0000_s1171" type="#_x0000_t202" style="position:absolute;left:5460;top:11190;width:1605;height:540;visibility:visible;mso-wrap-style:square;v-text-anchor:top" o:gfxdata="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" stroked="f">
+                <v:shape id="Text Box 499" o:spid="_x0000_s1132" type="#_x0000_t202" style="position:absolute;left:5460;top:11190;width:1605;height:540;visibility:visible;mso-wrap-style:square;v-text-anchor:top" o:gfxdata="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" stroked="f">
                   <v:textbox>
                     <w:txbxContent>
                       <w:p>
@@ -23164,7 +20513,7 @@
                     </w:txbxContent>
                   </v:textbox>
                 </v:shape>
-                <v:line id="Line 500" o:spid="_x0000_s1172" style="position:absolute;visibility:visible;mso-wrap-style:square" from="3270,11490" to="5025,11490" o:connectortype="straight" o:gfxdata="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"/>
+                <v:line id="Line 500" o:spid="_x0000_s1133" style="position:absolute;visibility:visible;mso-wrap-style:square" from="3270,11490" to="5025,11490" o:connectortype="straight" o:gfxdata="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"/>
                 <w10:wrap type="topAndBottom"/>
               </v:group>
             </w:pict>
@@ -24043,7 +21392,7 @@
           <w:sz w:val="24"/>
         </w:rPr>
       </w:pPr>
-      <w:bookmarkStart w:id="39" w:name="_Toc43581441"/>
+      <w:bookmarkStart w:id="36" w:name="_Toc43582847"/>
       <w:r>
         <w:rPr>
           <w:rFonts w:asciiTheme="minorBidi" w:hAnsiTheme="minorBidi" w:cstheme="minorBidi"/>
@@ -24052,7 +21401,7 @@
         </w:rPr>
         <w:t>Use case:  Remove Article</w:t>
       </w:r>
-      <w:bookmarkEnd w:id="39"/>
+      <w:bookmarkEnd w:id="36"/>
       <w:r>
         <w:rPr>
           <w:rFonts w:asciiTheme="minorBidi" w:hAnsiTheme="minorBidi" w:cstheme="minorBidi"/>
@@ -24604,16 +21953,16 @@
           </mc:Choice>
           <mc:Fallback>
             <w:pict>
-              <v:group w14:anchorId="36C4E20E" id="Group 501" o:spid="_x0000_s1173" style="position:absolute;margin-left:9.75pt;margin-top:49.3pt;width:267pt;height:92.25pt;z-index:251658240" coordorigin="2115,10755" coordsize="5340,1845" o:gfxdata="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">
-                <v:group id="Group 502" o:spid="_x0000_s1174" style="position:absolute;left:2595;top:10755;width:480;height:1245" coordorigin="2595,10560" coordsize="720,1440" o:gfxdata="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">
-                  <v:oval id="Oval 503" o:spid="_x0000_s1175" style="position:absolute;left:2775;top:10560;width:360;height:360;visibility:visible;mso-wrap-style:square;v-text-anchor:top" o:gfxdata="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"/>
-                  <v:line id="Line 504" o:spid="_x0000_s1176" style="position:absolute;visibility:visible;mso-wrap-style:square" from="2955,10920" to="2955,11640" o:connectortype="straight" o:gfxdata="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"/>
-                  <v:line id="Line 505" o:spid="_x0000_s1177" style="position:absolute;visibility:visible;mso-wrap-style:square" from="2595,11100" to="3315,11100" o:connectortype="straight" o:gfxdata="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"/>
-                  <v:line id="Line 506" o:spid="_x0000_s1178" style="position:absolute;flip:x;visibility:visible;mso-wrap-style:square" from="2595,11640" to="2955,12000" o:connectortype="straight" o:gfxdata="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"/>
-                  <v:line id="Line 507" o:spid="_x0000_s1179" style="position:absolute;visibility:visible;mso-wrap-style:square" from="2955,11640" to="3315,12000" o:connectortype="straight" o:gfxdata="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"/>
+              <v:group w14:anchorId="36C4E20E" id="Group 501" o:spid="_x0000_s1134" style="position:absolute;margin-left:9.75pt;margin-top:49.3pt;width:267pt;height:92.25pt;z-index:251658240" coordorigin="2115,10755" coordsize="5340,1845" o:gfxdata="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">
+                <v:group id="Group 502" o:spid="_x0000_s1135" style="position:absolute;left:2595;top:10755;width:480;height:1245" coordorigin="2595,10560" coordsize="720,1440" o:gfxdata="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">
+                  <v:oval id="Oval 503" o:spid="_x0000_s1136" style="position:absolute;left:2775;top:10560;width:360;height:360;visibility:visible;mso-wrap-style:square;v-text-anchor:top" o:gfxdata="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"/>
+                  <v:line id="Line 504" o:spid="_x0000_s1137" style="position:absolute;visibility:visible;mso-wrap-style:square" from="2955,10920" to="2955,11640" o:connectortype="straight" o:gfxdata="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"/>
+                  <v:line id="Line 505" o:spid="_x0000_s1138" style="position:absolute;visibility:visible;mso-wrap-style:square" from="2595,11100" to="3315,11100" o:connectortype="straight" o:gfxdata="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"/>
+                  <v:line id="Line 506" o:spid="_x0000_s1139" style="position:absolute;flip:x;visibility:visible;mso-wrap-style:square" from="2595,11640" to="2955,12000" o:connectortype="straight" o:gfxdata="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"/>
+                  <v:line id="Line 507" o:spid="_x0000_s1140" style="position:absolute;visibility:visible;mso-wrap-style:square" from="2955,11640" to="3315,12000" o:connectortype="straight" o:gfxdata="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"/>
                 </v:group>
-                <v:oval id="Oval 508" o:spid="_x0000_s1180" style="position:absolute;left:5010;top:10980;width:2445;height:960;visibility:visible;mso-wrap-style:square;v-text-anchor:top" o:gfxdata="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"/>
-                <v:shape id="Text Box 509" o:spid="_x0000_s1181" type="#_x0000_t202" style="position:absolute;left:2115;top:12180;width:1425;height:420;visibility:visible;mso-wrap-style:square;v-text-anchor:top" o:gfxdata="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" stroked="f">
+                <v:oval id="Oval 508" o:spid="_x0000_s1141" style="position:absolute;left:5010;top:10980;width:2445;height:960;visibility:visible;mso-wrap-style:square;v-text-anchor:top" o:gfxdata="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"/>
+                <v:shape id="Text Box 509" o:spid="_x0000_s1142" type="#_x0000_t202" style="position:absolute;left:2115;top:12180;width:1425;height:420;visibility:visible;mso-wrap-style:square;v-text-anchor:top" o:gfxdata="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" stroked="f">
                   <v:textbox>
                     <w:txbxContent>
                       <w:p>
@@ -24627,7 +21976,7 @@
                     </w:txbxContent>
                   </v:textbox>
                 </v:shape>
-                <v:shape id="Text Box 510" o:spid="_x0000_s1182" type="#_x0000_t202" style="position:absolute;left:5460;top:11190;width:1605;height:540;visibility:visible;mso-wrap-style:square;v-text-anchor:top" o:gfxdata="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" stroked="f">
+                <v:shape id="Text Box 510" o:spid="_x0000_s1143" type="#_x0000_t202" style="position:absolute;left:5460;top:11190;width:1605;height:540;visibility:visible;mso-wrap-style:square;v-text-anchor:top" o:gfxdata="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" stroked="f">
                   <v:textbox>
                     <w:txbxContent>
                       <w:p>
@@ -24641,7 +21990,7 @@
                     </w:txbxContent>
                   </v:textbox>
                 </v:shape>
-                <v:line id="Line 511" o:spid="_x0000_s1183" style="position:absolute;visibility:visible;mso-wrap-style:square" from="3270,11490" to="5025,11490" o:connectortype="straight" o:gfxdata="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"/>
+                <v:line id="Line 511" o:spid="_x0000_s1144" style="position:absolute;visibility:visible;mso-wrap-style:square" from="3270,11490" to="5025,11490" o:connectortype="straight" o:gfxdata="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"/>
                 <w10:wrap type="topAndBottom"/>
               </v:group>
             </w:pict>
@@ -25753,7 +23102,7 @@
           <w:sz w:val="24"/>
         </w:rPr>
       </w:pPr>
-      <w:bookmarkStart w:id="40" w:name="_Toc43581442"/>
+      <w:bookmarkStart w:id="37" w:name="_Toc43582848"/>
       <w:r>
         <w:rPr>
           <w:rFonts w:asciiTheme="minorBidi" w:hAnsiTheme="minorBidi" w:cstheme="minorBidi"/>
@@ -25762,7 +23111,7 @@
         </w:rPr>
         <w:t>Use case:  Publish Article</w:t>
       </w:r>
-      <w:bookmarkEnd w:id="40"/>
+      <w:bookmarkEnd w:id="37"/>
       <w:r>
         <w:rPr>
           <w:rFonts w:asciiTheme="minorBidi" w:hAnsiTheme="minorBidi" w:cstheme="minorBidi"/>
@@ -26314,16 +23663,16 @@
           </mc:Choice>
           <mc:Fallback>
             <w:pict>
-              <v:group w14:anchorId="1EA3CCAC" id="Group 512" o:spid="_x0000_s1184" style="position:absolute;margin-left:9pt;margin-top:47.8pt;width:267pt;height:92.25pt;z-index:251659264" coordorigin="2115,10755" coordsize="5340,1845" o:gfxdata="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">
-                <v:group id="Group 513" o:spid="_x0000_s1185" style="position:absolute;left:2595;top:10755;width:480;height:1245" coordorigin="2595,10560" coordsize="720,1440" o:gfxdata="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">
-                  <v:oval id="Oval 514" o:spid="_x0000_s1186" style="position:absolute;left:2775;top:10560;width:360;height:360;visibility:visible;mso-wrap-style:square;v-text-anchor:top" o:gfxdata="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"/>
-                  <v:line id="Line 515" o:spid="_x0000_s1187" style="position:absolute;visibility:visible;mso-wrap-style:square" from="2955,10920" to="2955,11640" o:connectortype="straight" o:gfxdata="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"/>
-                  <v:line id="Line 516" o:spid="_x0000_s1188" style="position:absolute;visibility:visible;mso-wrap-style:square" from="2595,11100" to="3315,11100" o:connectortype="straight" o:gfxdata="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"/>
-                  <v:line id="Line 517" o:spid="_x0000_s1189" style="position:absolute;flip:x;visibility:visible;mso-wrap-style:square" from="2595,11640" to="2955,12000" o:connectortype="straight" o:gfxdata="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"/>
-                  <v:line id="Line 518" o:spid="_x0000_s1190" style="position:absolute;visibility:visible;mso-wrap-style:square" from="2955,11640" to="3315,12000" o:connectortype="straight" o:gfxdata="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"/>
+              <v:group w14:anchorId="1EA3CCAC" id="Group 512" o:spid="_x0000_s1145" style="position:absolute;margin-left:9pt;margin-top:47.8pt;width:267pt;height:92.25pt;z-index:251659264" coordorigin="2115,10755" coordsize="5340,1845" o:gfxdata="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">
+                <v:group id="Group 513" o:spid="_x0000_s1146" style="position:absolute;left:2595;top:10755;width:480;height:1245" coordorigin="2595,10560" coordsize="720,1440" o:gfxdata="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">
+                  <v:oval id="Oval 514" o:spid="_x0000_s1147" style="position:absolute;left:2775;top:10560;width:360;height:360;visibility:visible;mso-wrap-style:square;v-text-anchor:top" o:gfxdata="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"/>
+                  <v:line id="Line 515" o:spid="_x0000_s1148" style="position:absolute;visibility:visible;mso-wrap-style:square" from="2955,10920" to="2955,11640" o:connectortype="straight" o:gfxdata="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"/>
+                  <v:line id="Line 516" o:spid="_x0000_s1149" style="position:absolute;visibility:visible;mso-wrap-style:square" from="2595,11100" to="3315,11100" o:connectortype="straight" o:gfxdata="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"/>
+                  <v:line id="Line 517" o:spid="_x0000_s1150" style="position:absolute;flip:x;visibility:visible;mso-wrap-style:square" from="2595,11640" to="2955,12000" o:connectortype="straight" o:gfxdata="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"/>
+                  <v:line id="Line 518" o:spid="_x0000_s1151" style="position:absolute;visibility:visible;mso-wrap-style:square" from="2955,11640" to="3315,12000" o:connectortype="straight" o:gfxdata="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"/>
                 </v:group>
-                <v:oval id="Oval 519" o:spid="_x0000_s1191" style="position:absolute;left:5010;top:10980;width:2445;height:960;visibility:visible;mso-wrap-style:square;v-text-anchor:top" o:gfxdata="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"/>
-                <v:shape id="Text Box 520" o:spid="_x0000_s1192" type="#_x0000_t202" style="position:absolute;left:2115;top:12180;width:1425;height:420;visibility:visible;mso-wrap-style:square;v-text-anchor:top" o:gfxdata="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" stroked="f">
+                <v:oval id="Oval 519" o:spid="_x0000_s1152" style="position:absolute;left:5010;top:10980;width:2445;height:960;visibility:visible;mso-wrap-style:square;v-text-anchor:top" o:gfxdata="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"/>
+                <v:shape id="Text Box 520" o:spid="_x0000_s1153" type="#_x0000_t202" style="position:absolute;left:2115;top:12180;width:1425;height:420;visibility:visible;mso-wrap-style:square;v-text-anchor:top" o:gfxdata="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" stroked="f">
                   <v:textbox>
                     <w:txbxContent>
                       <w:p>
@@ -26337,7 +23686,7 @@
                     </w:txbxContent>
                   </v:textbox>
                 </v:shape>
-                <v:shape id="Text Box 521" o:spid="_x0000_s1193" type="#_x0000_t202" style="position:absolute;left:5460;top:11190;width:1605;height:540;visibility:visible;mso-wrap-style:square;v-text-anchor:top" o:gfxdata="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" stroked="f">
+                <v:shape id="Text Box 521" o:spid="_x0000_s1154" type="#_x0000_t202" style="position:absolute;left:5460;top:11190;width:1605;height:540;visibility:visible;mso-wrap-style:square;v-text-anchor:top" o:gfxdata="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" stroked="f">
                   <v:textbox>
                     <w:txbxContent>
                       <w:p>
@@ -26351,7 +23700,7 @@
                     </w:txbxContent>
                   </v:textbox>
                 </v:shape>
-                <v:line id="Line 522" o:spid="_x0000_s1194" style="position:absolute;visibility:visible;mso-wrap-style:square" from="3270,11490" to="5025,11490" o:connectortype="straight" o:gfxdata="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"/>
+                <v:line id="Line 522" o:spid="_x0000_s1155" style="position:absolute;visibility:visible;mso-wrap-style:square" from="3270,11490" to="5025,11490" o:connectortype="straight" o:gfxdata="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"/>
                 <w10:wrap type="topAndBottom"/>
               </v:group>
             </w:pict>
@@ -27299,7 +24648,7 @@
           <w:rFonts w:asciiTheme="minorBidi" w:hAnsiTheme="minorBidi" w:cstheme="minorBidi"/>
         </w:rPr>
       </w:pPr>
-      <w:bookmarkStart w:id="41" w:name="_Toc43581443"/>
+      <w:bookmarkStart w:id="38" w:name="_Toc43582849"/>
       <w:r>
         <w:rPr>
           <w:rFonts w:asciiTheme="minorBidi" w:hAnsiTheme="minorBidi" w:cstheme="minorBidi"/>
@@ -27337,7 +24686,7 @@
         </w:rPr>
         <w:t xml:space="preserve"> Characteristics</w:t>
       </w:r>
-      <w:bookmarkEnd w:id="41"/>
+      <w:bookmarkEnd w:id="38"/>
     </w:p>
     <w:p>
       <w:pPr>
@@ -27702,7 +25051,7 @@
           <w:rFonts w:asciiTheme="minorBidi" w:hAnsiTheme="minorBidi" w:cstheme="minorBidi"/>
         </w:rPr>
       </w:pPr>
-      <w:bookmarkStart w:id="42" w:name="_Toc43581444"/>
+      <w:bookmarkStart w:id="39" w:name="_Toc43582850"/>
       <w:r>
         <w:rPr>
           <w:rFonts w:asciiTheme="minorBidi" w:hAnsiTheme="minorBidi" w:cstheme="minorBidi"/>
@@ -27716,7 +25065,7 @@
         <w:tab/>
         <w:t>Non-Functional Requirements</w:t>
       </w:r>
-      <w:bookmarkEnd w:id="42"/>
+      <w:bookmarkEnd w:id="39"/>
     </w:p>
     <w:p>
       <w:pPr>
@@ -28096,15 +25445,15 @@
           <w:sz w:val="28"/>
         </w:rPr>
       </w:pPr>
-      <w:bookmarkStart w:id="43" w:name="_Toc44676298"/>
+      <w:bookmarkStart w:id="40" w:name="_Toc44676298"/>
       <w:r>
         <w:rPr>
           <w:rFonts w:asciiTheme="minorBidi" w:hAnsiTheme="minorBidi" w:cstheme="minorBidi"/>
         </w:rPr>
         <w:br w:type="page"/>
       </w:r>
-      <w:bookmarkStart w:id="44" w:name="_Toc61315205"/>
-      <w:bookmarkStart w:id="45" w:name="_Toc43581445"/>
+      <w:bookmarkStart w:id="41" w:name="_Toc61315205"/>
+      <w:bookmarkStart w:id="42" w:name="_Toc43582851"/>
       <w:r>
         <w:rPr>
           <w:rFonts w:asciiTheme="minorBidi" w:hAnsiTheme="minorBidi" w:cstheme="minorBidi"/>
@@ -28120,8 +25469,8 @@
         </w:rPr>
         <w:tab/>
       </w:r>
-      <w:bookmarkEnd w:id="43"/>
-      <w:bookmarkEnd w:id="44"/>
+      <w:bookmarkEnd w:id="40"/>
+      <w:bookmarkEnd w:id="41"/>
       <w:r>
         <w:rPr>
           <w:rFonts w:asciiTheme="minorBidi" w:hAnsiTheme="minorBidi" w:cstheme="minorBidi"/>
@@ -28129,7 +25478,7 @@
         </w:rPr>
         <w:t>Requirements Specification</w:t>
       </w:r>
-      <w:bookmarkEnd w:id="45"/>
+      <w:bookmarkEnd w:id="42"/>
     </w:p>
     <w:p>
       <w:pPr>
@@ -28139,7 +25488,7 @@
           <w:rFonts w:asciiTheme="minorBidi" w:hAnsiTheme="minorBidi" w:cstheme="minorBidi"/>
         </w:rPr>
       </w:pPr>
-      <w:bookmarkStart w:id="46" w:name="_Toc43581446"/>
+      <w:bookmarkStart w:id="43" w:name="_Toc43582852"/>
       <w:r>
         <w:rPr>
           <w:rFonts w:asciiTheme="minorBidi" w:hAnsiTheme="minorBidi" w:cstheme="minorBidi"/>
@@ -28153,7 +25502,7 @@
         <w:tab/>
         <w:t>External Interface Requirements</w:t>
       </w:r>
-      <w:bookmarkEnd w:id="46"/>
+      <w:bookmarkEnd w:id="43"/>
     </w:p>
     <w:p>
       <w:pPr>
@@ -28790,7 +26139,7 @@
           <w:rFonts w:asciiTheme="minorBidi" w:hAnsiTheme="minorBidi" w:cstheme="minorBidi"/>
         </w:rPr>
       </w:pPr>
-      <w:bookmarkStart w:id="47" w:name="_Toc43581447"/>
+      <w:bookmarkStart w:id="44" w:name="_Toc43582853"/>
       <w:r>
         <w:rPr>
           <w:rFonts w:asciiTheme="minorBidi" w:hAnsiTheme="minorBidi" w:cstheme="minorBidi"/>
@@ -28805,7 +26154,7 @@
         <w:tab/>
         <w:t>Functional Requirements</w:t>
       </w:r>
-      <w:bookmarkEnd w:id="47"/>
+      <w:bookmarkEnd w:id="44"/>
     </w:p>
     <w:p>
       <w:pPr>
@@ -28840,7 +26189,7 @@
           <w:rFonts w:asciiTheme="minorBidi" w:hAnsiTheme="minorBidi" w:cstheme="minorBidi"/>
         </w:rPr>
       </w:pPr>
-      <w:bookmarkStart w:id="48" w:name="_Toc43581448"/>
+      <w:bookmarkStart w:id="45" w:name="_Toc43582854"/>
       <w:r>
         <w:rPr>
           <w:rFonts w:asciiTheme="minorBidi" w:hAnsiTheme="minorBidi" w:cstheme="minorBidi"/>
@@ -28859,7 +26208,7 @@
         </w:rPr>
         <w:t>View all books</w:t>
       </w:r>
-      <w:bookmarkEnd w:id="48"/>
+      <w:bookmarkEnd w:id="45"/>
     </w:p>
     <w:tbl>
       <w:tblPr>
@@ -29583,7 +26932,7 @@
           <w:sz w:val="24"/>
         </w:rPr>
       </w:pPr>
-      <w:bookmarkStart w:id="49" w:name="_Toc43581449"/>
+      <w:bookmarkStart w:id="46" w:name="_Toc43582855"/>
       <w:r>
         <w:rPr>
           <w:rFonts w:asciiTheme="minorBidi" w:hAnsiTheme="minorBidi" w:cstheme="minorBidi"/>
@@ -29596,13 +26945,13 @@
         </w:rPr>
         <w:tab/>
       </w:r>
-      <w:bookmarkEnd w:id="49"/>
       <w:r>
         <w:rPr>
           <w:rFonts w:asciiTheme="minorBidi" w:hAnsiTheme="minorBidi" w:cstheme="minorBidi"/>
         </w:rPr>
         <w:t>Search for a book</w:t>
       </w:r>
+      <w:bookmarkEnd w:id="46"/>
     </w:p>
     <w:tbl>
       <w:tblPr>
@@ -30359,7 +27708,7 @@
           <w:sz w:val="24"/>
         </w:rPr>
       </w:pPr>
-      <w:bookmarkStart w:id="50" w:name="_Toc43581450"/>
+      <w:bookmarkStart w:id="47" w:name="_Toc43582856"/>
       <w:r>
         <w:rPr>
           <w:rFonts w:asciiTheme="minorBidi" w:hAnsiTheme="minorBidi" w:cstheme="minorBidi"/>
@@ -30373,13 +27722,13 @@
         </w:rPr>
         <w:tab/>
       </w:r>
-      <w:bookmarkEnd w:id="50"/>
       <w:r>
         <w:rPr>
           <w:rFonts w:asciiTheme="minorBidi" w:hAnsiTheme="minorBidi" w:cstheme="minorBidi"/>
         </w:rPr>
         <w:t>Add a book</w:t>
       </w:r>
+      <w:bookmarkEnd w:id="47"/>
       <w:r>
         <w:rPr>
           <w:rFonts w:asciiTheme="minorBidi" w:hAnsiTheme="minorBidi" w:cstheme="minorBidi"/>
@@ -31288,7 +28637,7 @@
           <w:sz w:val="24"/>
         </w:rPr>
       </w:pPr>
-      <w:bookmarkStart w:id="51" w:name="_Toc43581451"/>
+      <w:bookmarkStart w:id="48" w:name="_Toc43582857"/>
       <w:r>
         <w:rPr>
           <w:rFonts w:asciiTheme="minorBidi" w:hAnsiTheme="minorBidi" w:cstheme="minorBidi"/>
@@ -31300,7 +28649,946 @@
           <w:rFonts w:asciiTheme="minorBidi" w:hAnsiTheme="minorBidi" w:cstheme="minorBidi"/>
         </w:rPr>
         <w:tab/>
-        <w:t>Add</w:t>
+      </w:r>
+      <w:r>
+        <w:rPr>
+          <w:rFonts w:asciiTheme="minorBidi" w:hAnsiTheme="minorBidi" w:cstheme="minorBidi"/>
+        </w:rPr>
+        <w:t>Update a book</w:t>
+      </w:r>
+      <w:bookmarkEnd w:id="48"/>
+    </w:p>
+    <w:tbl>
+      <w:tblPr>
+        <w:tblW w:w="8557" w:type="dxa"/>
+        <w:tblInd w:w="288" w:type="dxa"/>
+        <w:tblBorders>
+          <w:top w:val="single" w:sz="4" w:space="0" w:color="auto"/>
+          <w:left w:val="single" w:sz="4" w:space="0" w:color="auto"/>
+          <w:bottom w:val="single" w:sz="4" w:space="0" w:color="auto"/>
+          <w:right w:val="single" w:sz="4" w:space="0" w:color="auto"/>
+          <w:insideH w:val="single" w:sz="4" w:space="0" w:color="auto"/>
+          <w:insideV w:val="single" w:sz="4" w:space="0" w:color="auto"/>
+        </w:tblBorders>
+        <w:tblLayout w:type="fixed"/>
+        <w:tblLook w:val="0000" w:firstRow="0" w:lastRow="0" w:firstColumn="0" w:lastColumn="0" w:noHBand="0" w:noVBand="0"/>
+      </w:tblPr>
+      <w:tblGrid>
+        <w:gridCol w:w="2257"/>
+        <w:gridCol w:w="6300"/>
+      </w:tblGrid>
+      <w:tr>
+        <w:tc>
+          <w:tcPr>
+            <w:tcW w:w="2257" w:type="dxa"/>
+          </w:tcPr>
+          <w:p>
+            <w:pPr>
+              <w:tabs>
+                <w:tab w:val="left" w:pos="0"/>
+              </w:tabs>
+              <w:suppressAutoHyphens/>
+              <w:rPr>
+                <w:rFonts w:asciiTheme="minorBidi" w:hAnsiTheme="minorBidi" w:cstheme="minorBidi"/>
+                <w:b/>
+                <w:spacing w:val="-3"/>
+                <w:sz w:val="24"/>
+              </w:rPr>
+            </w:pPr>
+            <w:r>
+              <w:rPr>
+                <w:rFonts w:asciiTheme="minorBidi" w:hAnsiTheme="minorBidi" w:cstheme="minorBidi"/>
+                <w:b/>
+                <w:spacing w:val="-3"/>
+                <w:sz w:val="24"/>
+              </w:rPr>
+              <w:t>Use Case Name</w:t>
+            </w:r>
+          </w:p>
+        </w:tc>
+        <w:tc>
+          <w:tcPr>
+            <w:tcW w:w="6300" w:type="dxa"/>
+          </w:tcPr>
+          <w:p>
+            <w:pPr>
+              <w:tabs>
+                <w:tab w:val="left" w:pos="0"/>
+              </w:tabs>
+              <w:suppressAutoHyphens/>
+              <w:rPr>
+                <w:rFonts w:asciiTheme="minorBidi" w:hAnsiTheme="minorBidi" w:cstheme="minorBidi"/>
+                <w:spacing w:val="-3"/>
+                <w:sz w:val="24"/>
+              </w:rPr>
+            </w:pPr>
+            <w:r>
+              <w:rPr>
+                <w:rFonts w:asciiTheme="minorBidi" w:hAnsiTheme="minorBidi" w:cstheme="minorBidi"/>
+                <w:spacing w:val="-3"/>
+                <w:sz w:val="24"/>
+              </w:rPr>
+              <w:t>Update a book</w:t>
+            </w:r>
+          </w:p>
+        </w:tc>
+      </w:tr>
+      <w:tr>
+        <w:tc>
+          <w:tcPr>
+            <w:tcW w:w="2257" w:type="dxa"/>
+          </w:tcPr>
+          <w:p>
+            <w:pPr>
+              <w:tabs>
+                <w:tab w:val="left" w:pos="0"/>
+              </w:tabs>
+              <w:suppressAutoHyphens/>
+              <w:rPr>
+                <w:rFonts w:asciiTheme="minorBidi" w:hAnsiTheme="minorBidi" w:cstheme="minorBidi"/>
+                <w:b/>
+                <w:spacing w:val="-3"/>
+                <w:sz w:val="24"/>
+              </w:rPr>
+            </w:pPr>
+            <w:r>
+              <w:rPr>
+                <w:rFonts w:asciiTheme="minorBidi" w:hAnsiTheme="minorBidi" w:cstheme="minorBidi"/>
+                <w:b/>
+                <w:spacing w:val="-3"/>
+                <w:sz w:val="24"/>
+              </w:rPr>
+              <w:t>XRef</w:t>
+            </w:r>
+          </w:p>
+        </w:tc>
+        <w:tc>
+          <w:tcPr>
+            <w:tcW w:w="6300" w:type="dxa"/>
+          </w:tcPr>
+          <w:p>
+            <w:pPr>
+              <w:tabs>
+                <w:tab w:val="left" w:pos="0"/>
+              </w:tabs>
+              <w:suppressAutoHyphens/>
+              <w:rPr>
+                <w:rFonts w:asciiTheme="minorBidi" w:hAnsiTheme="minorBidi" w:cstheme="minorBidi"/>
+                <w:spacing w:val="-3"/>
+                <w:sz w:val="24"/>
+              </w:rPr>
+            </w:pPr>
+            <w:r>
+              <w:rPr>
+                <w:rFonts w:asciiTheme="minorBidi" w:hAnsiTheme="minorBidi" w:cstheme="minorBidi"/>
+                <w:spacing w:val="-3"/>
+                <w:sz w:val="24"/>
+              </w:rPr>
+              <w:t>Section 2.2.4,</w:t>
+            </w:r>
+            <w:r>
+              <w:rPr>
+                <w:rFonts w:asciiTheme="minorBidi" w:hAnsiTheme="minorBidi" w:cstheme="minorBidi"/>
+                <w:spacing w:val="-3"/>
+                <w:sz w:val="24"/>
+              </w:rPr>
+              <w:t xml:space="preserve"> </w:t>
+            </w:r>
+            <w:r>
+              <w:rPr>
+                <w:rFonts w:asciiTheme="minorBidi" w:hAnsiTheme="minorBidi" w:cstheme="minorBidi"/>
+                <w:spacing w:val="-3"/>
+                <w:sz w:val="24"/>
+              </w:rPr>
+              <w:t>Update a book</w:t>
+            </w:r>
+          </w:p>
+        </w:tc>
+      </w:tr>
+      <w:tr>
+        <w:tc>
+          <w:tcPr>
+            <w:tcW w:w="2257" w:type="dxa"/>
+          </w:tcPr>
+          <w:p>
+            <w:pPr>
+              <w:tabs>
+                <w:tab w:val="left" w:pos="0"/>
+              </w:tabs>
+              <w:suppressAutoHyphens/>
+              <w:rPr>
+                <w:rFonts w:asciiTheme="minorBidi" w:hAnsiTheme="minorBidi" w:cstheme="minorBidi"/>
+                <w:b/>
+                <w:spacing w:val="-3"/>
+                <w:sz w:val="24"/>
+              </w:rPr>
+            </w:pPr>
+            <w:r>
+              <w:rPr>
+                <w:rFonts w:asciiTheme="minorBidi" w:hAnsiTheme="minorBidi" w:cstheme="minorBidi"/>
+                <w:b/>
+                <w:spacing w:val="-3"/>
+                <w:sz w:val="24"/>
+              </w:rPr>
+              <w:t>Trigger</w:t>
+            </w:r>
+          </w:p>
+        </w:tc>
+        <w:tc>
+          <w:tcPr>
+            <w:tcW w:w="6300" w:type="dxa"/>
+          </w:tcPr>
+          <w:p>
+            <w:pPr>
+              <w:tabs>
+                <w:tab w:val="left" w:pos="0"/>
+              </w:tabs>
+              <w:suppressAutoHyphens/>
+              <w:rPr>
+                <w:rFonts w:asciiTheme="minorBidi" w:hAnsiTheme="minorBidi" w:cstheme="minorBidi"/>
+                <w:spacing w:val="-3"/>
+                <w:sz w:val="24"/>
+              </w:rPr>
+            </w:pPr>
+            <w:r>
+              <w:rPr>
+                <w:rFonts w:asciiTheme="minorBidi" w:hAnsiTheme="minorBidi" w:cstheme="minorBidi"/>
+                <w:spacing w:val="-3"/>
+                <w:sz w:val="24"/>
+              </w:rPr>
+              <w:t xml:space="preserve">The </w:t>
+            </w:r>
+            <w:r>
+              <w:rPr>
+                <w:rFonts w:asciiTheme="minorBidi" w:hAnsiTheme="minorBidi" w:cstheme="minorBidi"/>
+                <w:spacing w:val="-3"/>
+                <w:sz w:val="24"/>
+              </w:rPr>
+              <w:t>Author</w:t>
+            </w:r>
+            <w:r>
+              <w:rPr>
+                <w:rFonts w:asciiTheme="minorBidi" w:hAnsiTheme="minorBidi" w:cstheme="minorBidi"/>
+                <w:spacing w:val="-3"/>
+                <w:sz w:val="24"/>
+              </w:rPr>
+              <w:t xml:space="preserve"> </w:t>
+            </w:r>
+            <w:r>
+              <w:rPr>
+                <w:rFonts w:asciiTheme="minorBidi" w:hAnsiTheme="minorBidi" w:cstheme="minorBidi"/>
+                <w:spacing w:val="-3"/>
+                <w:sz w:val="24"/>
+              </w:rPr>
+              <w:fldChar w:fldCharType="begin"/>
+            </w:r>
+            <w:r>
+              <w:rPr>
+                <w:rFonts w:asciiTheme="minorBidi" w:hAnsiTheme="minorBidi" w:cstheme="minorBidi"/>
+                <w:spacing w:val="-3"/>
+                <w:sz w:val="24"/>
+              </w:rPr>
+              <w:instrText xml:space="preserve"> XE "</w:instrText>
+            </w:r>
+            <w:r>
+              <w:rPr>
+                <w:rFonts w:asciiTheme="minorBidi" w:hAnsiTheme="minorBidi" w:cstheme="minorBidi"/>
+              </w:rPr>
+              <w:instrText>add"</w:instrText>
+            </w:r>
+            <w:r>
+              <w:rPr>
+                <w:rFonts w:asciiTheme="minorBidi" w:hAnsiTheme="minorBidi" w:cstheme="minorBidi"/>
+                <w:spacing w:val="-3"/>
+                <w:sz w:val="24"/>
+              </w:rPr>
+              <w:instrText xml:space="preserve"> </w:instrText>
+            </w:r>
+            <w:r>
+              <w:rPr>
+                <w:rFonts w:asciiTheme="minorBidi" w:hAnsiTheme="minorBidi" w:cstheme="minorBidi"/>
+                <w:spacing w:val="-3"/>
+                <w:sz w:val="24"/>
+              </w:rPr>
+              <w:fldChar w:fldCharType="end"/>
+            </w:r>
+            <w:r>
+              <w:rPr>
+                <w:rFonts w:asciiTheme="minorBidi" w:hAnsiTheme="minorBidi" w:cstheme="minorBidi"/>
+                <w:spacing w:val="-3"/>
+                <w:sz w:val="24"/>
+              </w:rPr>
+              <w:fldChar w:fldCharType="begin"/>
+            </w:r>
+            <w:r>
+              <w:rPr>
+                <w:rFonts w:asciiTheme="minorBidi" w:hAnsiTheme="minorBidi" w:cstheme="minorBidi"/>
+                <w:spacing w:val="-3"/>
+                <w:sz w:val="24"/>
+              </w:rPr>
+              <w:instrText xml:space="preserve"> XE "</w:instrText>
+            </w:r>
+            <w:r>
+              <w:rPr>
+                <w:rFonts w:asciiTheme="minorBidi" w:hAnsiTheme="minorBidi" w:cstheme="minorBidi"/>
+              </w:rPr>
+              <w:instrText>Reviewer"</w:instrText>
+            </w:r>
+            <w:r>
+              <w:rPr>
+                <w:rFonts w:asciiTheme="minorBidi" w:hAnsiTheme="minorBidi" w:cstheme="minorBidi"/>
+                <w:spacing w:val="-3"/>
+                <w:sz w:val="24"/>
+              </w:rPr>
+              <w:instrText xml:space="preserve"> </w:instrText>
+            </w:r>
+            <w:r>
+              <w:rPr>
+                <w:rFonts w:asciiTheme="minorBidi" w:hAnsiTheme="minorBidi" w:cstheme="minorBidi"/>
+                <w:spacing w:val="-3"/>
+                <w:sz w:val="24"/>
+              </w:rPr>
+              <w:fldChar w:fldCharType="end"/>
+            </w:r>
+            <w:r>
+              <w:rPr>
+                <w:rFonts w:asciiTheme="minorBidi" w:hAnsiTheme="minorBidi" w:cstheme="minorBidi"/>
+                <w:spacing w:val="-3"/>
+                <w:sz w:val="24"/>
+              </w:rPr>
+              <w:t>clicks the update a book button</w:t>
+            </w:r>
+            <w:r>
+              <w:rPr>
+                <w:rFonts w:asciiTheme="minorBidi" w:hAnsiTheme="minorBidi" w:cstheme="minorBidi"/>
+                <w:spacing w:val="-3"/>
+                <w:sz w:val="24"/>
+              </w:rPr>
+              <w:t>.</w:t>
+            </w:r>
+            <w:r>
+              <w:rPr>
+                <w:rFonts w:asciiTheme="minorBidi" w:hAnsiTheme="minorBidi" w:cstheme="minorBidi"/>
+                <w:spacing w:val="-3"/>
+                <w:sz w:val="24"/>
+              </w:rPr>
+              <w:fldChar w:fldCharType="begin"/>
+            </w:r>
+            <w:r>
+              <w:rPr>
+                <w:rFonts w:asciiTheme="minorBidi" w:hAnsiTheme="minorBidi" w:cstheme="minorBidi"/>
+                <w:spacing w:val="-3"/>
+                <w:sz w:val="24"/>
+              </w:rPr>
+              <w:instrText xml:space="preserve"> XE "</w:instrText>
+            </w:r>
+            <w:r>
+              <w:rPr>
+                <w:rFonts w:asciiTheme="minorBidi" w:hAnsiTheme="minorBidi" w:cstheme="minorBidi"/>
+              </w:rPr>
+              <w:instrText>Database"</w:instrText>
+            </w:r>
+            <w:r>
+              <w:rPr>
+                <w:rFonts w:asciiTheme="minorBidi" w:hAnsiTheme="minorBidi" w:cstheme="minorBidi"/>
+                <w:spacing w:val="-3"/>
+                <w:sz w:val="24"/>
+              </w:rPr>
+              <w:instrText xml:space="preserve"> </w:instrText>
+            </w:r>
+            <w:r>
+              <w:rPr>
+                <w:rFonts w:asciiTheme="minorBidi" w:hAnsiTheme="minorBidi" w:cstheme="minorBidi"/>
+                <w:spacing w:val="-3"/>
+                <w:sz w:val="24"/>
+              </w:rPr>
+              <w:fldChar w:fldCharType="end"/>
+            </w:r>
+          </w:p>
+        </w:tc>
+      </w:tr>
+      <w:tr>
+        <w:tc>
+          <w:tcPr>
+            <w:tcW w:w="2257" w:type="dxa"/>
+          </w:tcPr>
+          <w:p>
+            <w:pPr>
+              <w:tabs>
+                <w:tab w:val="left" w:pos="0"/>
+              </w:tabs>
+              <w:suppressAutoHyphens/>
+              <w:rPr>
+                <w:rFonts w:asciiTheme="minorBidi" w:hAnsiTheme="minorBidi" w:cstheme="minorBidi"/>
+                <w:b/>
+                <w:spacing w:val="-3"/>
+                <w:sz w:val="24"/>
+              </w:rPr>
+            </w:pPr>
+            <w:r>
+              <w:rPr>
+                <w:rFonts w:asciiTheme="minorBidi" w:hAnsiTheme="minorBidi" w:cstheme="minorBidi"/>
+                <w:b/>
+                <w:spacing w:val="-3"/>
+                <w:sz w:val="24"/>
+              </w:rPr>
+              <w:t>Precondition</w:t>
+            </w:r>
+          </w:p>
+        </w:tc>
+        <w:tc>
+          <w:tcPr>
+            <w:tcW w:w="6300" w:type="dxa"/>
+          </w:tcPr>
+          <w:p>
+            <w:pPr>
+              <w:tabs>
+                <w:tab w:val="left" w:pos="0"/>
+              </w:tabs>
+              <w:suppressAutoHyphens/>
+              <w:rPr>
+                <w:rFonts w:asciiTheme="minorBidi" w:hAnsiTheme="minorBidi" w:cstheme="minorBidi"/>
+                <w:spacing w:val="-3"/>
+                <w:sz w:val="24"/>
+              </w:rPr>
+            </w:pPr>
+            <w:r>
+              <w:rPr>
+                <w:rFonts w:asciiTheme="minorBidi" w:hAnsiTheme="minorBidi" w:cstheme="minorBidi"/>
+                <w:spacing w:val="-3"/>
+                <w:sz w:val="24"/>
+              </w:rPr>
+              <w:t xml:space="preserve">The </w:t>
+            </w:r>
+            <w:r>
+              <w:rPr>
+                <w:rFonts w:asciiTheme="minorBidi" w:hAnsiTheme="minorBidi" w:cstheme="minorBidi"/>
+                <w:spacing w:val="-3"/>
+                <w:sz w:val="24"/>
+              </w:rPr>
+              <w:t>Author</w:t>
+            </w:r>
+            <w:r>
+              <w:rPr>
+                <w:rFonts w:asciiTheme="minorBidi" w:hAnsiTheme="minorBidi" w:cstheme="minorBidi"/>
+                <w:spacing w:val="-3"/>
+                <w:sz w:val="24"/>
+              </w:rPr>
+              <w:t xml:space="preserve"> </w:t>
+            </w:r>
+            <w:r>
+              <w:rPr>
+                <w:rFonts w:asciiTheme="minorBidi" w:hAnsiTheme="minorBidi" w:cstheme="minorBidi"/>
+                <w:spacing w:val="-3"/>
+                <w:sz w:val="24"/>
+              </w:rPr>
+              <w:t xml:space="preserve">has accessed the </w:t>
+            </w:r>
+            <w:r>
+              <w:rPr>
+                <w:rFonts w:asciiTheme="minorBidi" w:hAnsiTheme="minorBidi" w:cstheme="minorBidi"/>
+                <w:spacing w:val="-3"/>
+                <w:sz w:val="24"/>
+              </w:rPr>
+              <w:t>website</w:t>
+            </w:r>
+            <w:r>
+              <w:rPr>
+                <w:rFonts w:asciiTheme="minorBidi" w:hAnsiTheme="minorBidi" w:cstheme="minorBidi"/>
+                <w:spacing w:val="-3"/>
+                <w:sz w:val="24"/>
+              </w:rPr>
+              <w:t>.</w:t>
+            </w:r>
+          </w:p>
+        </w:tc>
+      </w:tr>
+      <w:tr>
+        <w:tc>
+          <w:tcPr>
+            <w:tcW w:w="2257" w:type="dxa"/>
+          </w:tcPr>
+          <w:p>
+            <w:pPr>
+              <w:tabs>
+                <w:tab w:val="left" w:pos="0"/>
+              </w:tabs>
+              <w:suppressAutoHyphens/>
+              <w:rPr>
+                <w:rFonts w:asciiTheme="minorBidi" w:hAnsiTheme="minorBidi" w:cstheme="minorBidi"/>
+                <w:b/>
+                <w:spacing w:val="-3"/>
+                <w:sz w:val="24"/>
+              </w:rPr>
+            </w:pPr>
+            <w:r>
+              <w:rPr>
+                <w:rFonts w:asciiTheme="minorBidi" w:hAnsiTheme="minorBidi" w:cstheme="minorBidi"/>
+                <w:b/>
+                <w:spacing w:val="-3"/>
+                <w:sz w:val="24"/>
+              </w:rPr>
+              <w:t>Basic Path</w:t>
+            </w:r>
+          </w:p>
+        </w:tc>
+        <w:tc>
+          <w:tcPr>
+            <w:tcW w:w="6300" w:type="dxa"/>
+          </w:tcPr>
+          <w:p>
+            <w:pPr>
+              <w:numPr>
+                <w:ilvl w:val="0"/>
+                <w:numId w:val="29"/>
+              </w:numPr>
+              <w:rPr>
+                <w:rFonts w:asciiTheme="minorBidi" w:hAnsiTheme="minorBidi" w:cstheme="minorBidi"/>
+                <w:sz w:val="24"/>
+              </w:rPr>
+            </w:pPr>
+            <w:r>
+              <w:rPr>
+                <w:rFonts w:asciiTheme="minorBidi" w:hAnsiTheme="minorBidi" w:cstheme="minorBidi"/>
+                <w:spacing w:val="-3"/>
+                <w:sz w:val="24"/>
+              </w:rPr>
+              <w:t xml:space="preserve">The </w:t>
+            </w:r>
+            <w:r>
+              <w:rPr>
+                <w:rFonts w:asciiTheme="minorBidi" w:hAnsiTheme="minorBidi" w:cstheme="minorBidi"/>
+                <w:sz w:val="24"/>
+              </w:rPr>
+              <w:t>Author clicks the update a book button.</w:t>
+            </w:r>
+          </w:p>
+          <w:p>
+            <w:pPr>
+              <w:numPr>
+                <w:ilvl w:val="0"/>
+                <w:numId w:val="29"/>
+              </w:numPr>
+              <w:rPr>
+                <w:rFonts w:asciiTheme="minorBidi" w:hAnsiTheme="minorBidi" w:cstheme="minorBidi"/>
+                <w:sz w:val="24"/>
+              </w:rPr>
+            </w:pPr>
+            <w:r>
+              <w:rPr>
+                <w:rFonts w:asciiTheme="minorBidi" w:hAnsiTheme="minorBidi" w:cstheme="minorBidi"/>
+                <w:sz w:val="24"/>
+              </w:rPr>
+              <w:t>The System directs the Author to the updating page.</w:t>
+            </w:r>
+          </w:p>
+          <w:p>
+            <w:pPr>
+              <w:numPr>
+                <w:ilvl w:val="0"/>
+                <w:numId w:val="29"/>
+              </w:numPr>
+              <w:rPr>
+                <w:rFonts w:asciiTheme="minorBidi" w:hAnsiTheme="minorBidi" w:cstheme="minorBidi"/>
+                <w:sz w:val="24"/>
+              </w:rPr>
+            </w:pPr>
+            <w:r>
+              <w:rPr>
+                <w:rFonts w:asciiTheme="minorBidi" w:hAnsiTheme="minorBidi" w:cstheme="minorBidi"/>
+                <w:sz w:val="24"/>
+              </w:rPr>
+              <w:t>The Author selects the book to be updated.</w:t>
+            </w:r>
+          </w:p>
+          <w:p>
+            <w:pPr>
+              <w:numPr>
+                <w:ilvl w:val="0"/>
+                <w:numId w:val="29"/>
+              </w:numPr>
+              <w:rPr>
+                <w:rFonts w:asciiTheme="minorBidi" w:hAnsiTheme="minorBidi" w:cstheme="minorBidi"/>
+                <w:sz w:val="24"/>
+              </w:rPr>
+            </w:pPr>
+            <w:r>
+              <w:rPr>
+                <w:rFonts w:asciiTheme="minorBidi" w:hAnsiTheme="minorBidi" w:cstheme="minorBidi"/>
+                <w:sz w:val="24"/>
+              </w:rPr>
+              <w:t>The System opens the online editor so the Author can update a book’s title, tag, content or keywords.</w:t>
+            </w:r>
+          </w:p>
+          <w:p>
+            <w:pPr>
+              <w:numPr>
+                <w:ilvl w:val="0"/>
+                <w:numId w:val="29"/>
+              </w:numPr>
+              <w:rPr>
+                <w:rFonts w:asciiTheme="minorBidi" w:hAnsiTheme="minorBidi" w:cstheme="minorBidi"/>
+                <w:sz w:val="24"/>
+              </w:rPr>
+            </w:pPr>
+            <w:r>
+              <w:rPr>
+                <w:rFonts w:asciiTheme="minorBidi" w:hAnsiTheme="minorBidi" w:cstheme="minorBidi"/>
+                <w:sz w:val="24"/>
+              </w:rPr>
+              <w:t>The System saves the changes made into the database.</w:t>
+            </w:r>
+            <w:r>
+              <w:rPr>
+                <w:rFonts w:asciiTheme="minorBidi" w:hAnsiTheme="minorBidi" w:cstheme="minorBidi"/>
+                <w:spacing w:val="-3"/>
+                <w:sz w:val="24"/>
+              </w:rPr>
+              <w:fldChar w:fldCharType="begin"/>
+            </w:r>
+            <w:r>
+              <w:rPr>
+                <w:rFonts w:asciiTheme="minorBidi" w:hAnsiTheme="minorBidi" w:cstheme="minorBidi"/>
+                <w:spacing w:val="-3"/>
+                <w:sz w:val="24"/>
+              </w:rPr>
+              <w:instrText xml:space="preserve"> XE "</w:instrText>
+            </w:r>
+            <w:r>
+              <w:rPr>
+                <w:rFonts w:asciiTheme="minorBidi" w:hAnsiTheme="minorBidi" w:cstheme="minorBidi"/>
+              </w:rPr>
+              <w:instrText>Database"</w:instrText>
+            </w:r>
+            <w:r>
+              <w:rPr>
+                <w:rFonts w:asciiTheme="minorBidi" w:hAnsiTheme="minorBidi" w:cstheme="minorBidi"/>
+                <w:spacing w:val="-3"/>
+                <w:sz w:val="24"/>
+              </w:rPr>
+              <w:instrText xml:space="preserve"> </w:instrText>
+            </w:r>
+            <w:r>
+              <w:rPr>
+                <w:rFonts w:asciiTheme="minorBidi" w:hAnsiTheme="minorBidi" w:cstheme="minorBidi"/>
+                <w:spacing w:val="-3"/>
+                <w:sz w:val="24"/>
+              </w:rPr>
+              <w:fldChar w:fldCharType="end"/>
+            </w:r>
+          </w:p>
+        </w:tc>
+      </w:tr>
+      <w:tr>
+        <w:tc>
+          <w:tcPr>
+            <w:tcW w:w="2257" w:type="dxa"/>
+          </w:tcPr>
+          <w:p>
+            <w:pPr>
+              <w:tabs>
+                <w:tab w:val="left" w:pos="0"/>
+              </w:tabs>
+              <w:suppressAutoHyphens/>
+              <w:rPr>
+                <w:rFonts w:asciiTheme="minorBidi" w:hAnsiTheme="minorBidi" w:cstheme="minorBidi"/>
+                <w:b/>
+                <w:spacing w:val="-3"/>
+                <w:sz w:val="24"/>
+              </w:rPr>
+            </w:pPr>
+            <w:r>
+              <w:rPr>
+                <w:rFonts w:asciiTheme="minorBidi" w:hAnsiTheme="minorBidi" w:cstheme="minorBidi"/>
+                <w:b/>
+                <w:spacing w:val="-3"/>
+                <w:sz w:val="24"/>
+              </w:rPr>
+              <w:t>Alternative Paths</w:t>
+            </w:r>
+          </w:p>
+        </w:tc>
+        <w:tc>
+          <w:tcPr>
+            <w:tcW w:w="6300" w:type="dxa"/>
+          </w:tcPr>
+          <w:p>
+            <w:pPr>
+              <w:tabs>
+                <w:tab w:val="left" w:pos="0"/>
+              </w:tabs>
+              <w:suppressAutoHyphens/>
+              <w:rPr>
+                <w:rFonts w:asciiTheme="minorBidi" w:hAnsiTheme="minorBidi" w:cstheme="minorBidi"/>
+                <w:spacing w:val="-3"/>
+                <w:sz w:val="24"/>
+              </w:rPr>
+            </w:pPr>
+            <w:r>
+              <w:rPr>
+                <w:rFonts w:asciiTheme="minorBidi" w:hAnsiTheme="minorBidi" w:cstheme="minorBidi"/>
+                <w:spacing w:val="-3"/>
+                <w:sz w:val="24"/>
+              </w:rPr>
+              <w:t>None</w:t>
+            </w:r>
+          </w:p>
+        </w:tc>
+      </w:tr>
+      <w:tr>
+        <w:tc>
+          <w:tcPr>
+            <w:tcW w:w="2257" w:type="dxa"/>
+          </w:tcPr>
+          <w:p>
+            <w:pPr>
+              <w:tabs>
+                <w:tab w:val="left" w:pos="0"/>
+              </w:tabs>
+              <w:suppressAutoHyphens/>
+              <w:rPr>
+                <w:rFonts w:asciiTheme="minorBidi" w:hAnsiTheme="minorBidi" w:cstheme="minorBidi"/>
+                <w:b/>
+                <w:spacing w:val="-3"/>
+                <w:sz w:val="24"/>
+              </w:rPr>
+            </w:pPr>
+            <w:r>
+              <w:rPr>
+                <w:rFonts w:asciiTheme="minorBidi" w:hAnsiTheme="minorBidi" w:cstheme="minorBidi"/>
+                <w:b/>
+                <w:spacing w:val="-3"/>
+                <w:sz w:val="24"/>
+              </w:rPr>
+              <w:t>Postcondition</w:t>
+            </w:r>
+          </w:p>
+        </w:tc>
+        <w:tc>
+          <w:tcPr>
+            <w:tcW w:w="6300" w:type="dxa"/>
+          </w:tcPr>
+          <w:p>
+            <w:pPr>
+              <w:tabs>
+                <w:tab w:val="left" w:pos="0"/>
+              </w:tabs>
+              <w:suppressAutoHyphens/>
+              <w:rPr>
+                <w:rFonts w:asciiTheme="minorBidi" w:hAnsiTheme="minorBidi" w:cstheme="minorBidi"/>
+                <w:spacing w:val="-3"/>
+                <w:sz w:val="24"/>
+              </w:rPr>
+            </w:pPr>
+            <w:r>
+              <w:rPr>
+                <w:rFonts w:asciiTheme="minorBidi" w:hAnsiTheme="minorBidi" w:cstheme="minorBidi"/>
+                <w:sz w:val="24"/>
+              </w:rPr>
+              <w:t>The System saves the changes made into the database</w:t>
+            </w:r>
+            <w:r>
+              <w:rPr>
+                <w:rFonts w:asciiTheme="minorBidi" w:hAnsiTheme="minorBidi" w:cstheme="minorBidi"/>
+                <w:sz w:val="24"/>
+              </w:rPr>
+              <w:t>.</w:t>
+            </w:r>
+          </w:p>
+        </w:tc>
+      </w:tr>
+      <w:tr>
+        <w:tc>
+          <w:tcPr>
+            <w:tcW w:w="2257" w:type="dxa"/>
+          </w:tcPr>
+          <w:p>
+            <w:pPr>
+              <w:tabs>
+                <w:tab w:val="left" w:pos="0"/>
+              </w:tabs>
+              <w:suppressAutoHyphens/>
+              <w:rPr>
+                <w:rFonts w:asciiTheme="minorBidi" w:hAnsiTheme="minorBidi" w:cstheme="minorBidi"/>
+                <w:b/>
+                <w:spacing w:val="-3"/>
+                <w:sz w:val="24"/>
+              </w:rPr>
+            </w:pPr>
+            <w:r>
+              <w:rPr>
+                <w:rFonts w:asciiTheme="minorBidi" w:hAnsiTheme="minorBidi" w:cstheme="minorBidi"/>
+                <w:b/>
+                <w:spacing w:val="-3"/>
+                <w:sz w:val="24"/>
+              </w:rPr>
+              <w:t>Exception Paths</w:t>
+            </w:r>
+          </w:p>
+        </w:tc>
+        <w:tc>
+          <w:tcPr>
+            <w:tcW w:w="6300" w:type="dxa"/>
+          </w:tcPr>
+          <w:p>
+            <w:pPr>
+              <w:tabs>
+                <w:tab w:val="left" w:pos="0"/>
+              </w:tabs>
+              <w:suppressAutoHyphens/>
+              <w:rPr>
+                <w:rFonts w:asciiTheme="minorBidi" w:hAnsiTheme="minorBidi" w:cstheme="minorBidi"/>
+                <w:spacing w:val="-3"/>
+                <w:sz w:val="24"/>
+              </w:rPr>
+            </w:pPr>
+            <w:r>
+              <w:rPr>
+                <w:rFonts w:asciiTheme="minorBidi" w:hAnsiTheme="minorBidi" w:cstheme="minorBidi"/>
+                <w:spacing w:val="-3"/>
+                <w:sz w:val="24"/>
+              </w:rPr>
+              <w:t>None</w:t>
+            </w:r>
+          </w:p>
+        </w:tc>
+      </w:tr>
+      <w:tr>
+        <w:tc>
+          <w:tcPr>
+            <w:tcW w:w="2257" w:type="dxa"/>
+          </w:tcPr>
+          <w:p>
+            <w:pPr>
+              <w:tabs>
+                <w:tab w:val="left" w:pos="0"/>
+              </w:tabs>
+              <w:suppressAutoHyphens/>
+              <w:rPr>
+                <w:rFonts w:asciiTheme="minorBidi" w:hAnsiTheme="minorBidi" w:cstheme="minorBidi"/>
+                <w:b/>
+                <w:spacing w:val="-3"/>
+                <w:sz w:val="24"/>
+              </w:rPr>
+            </w:pPr>
+            <w:r>
+              <w:rPr>
+                <w:rFonts w:asciiTheme="minorBidi" w:hAnsiTheme="minorBidi" w:cstheme="minorBidi"/>
+                <w:b/>
+                <w:spacing w:val="-3"/>
+                <w:sz w:val="24"/>
+              </w:rPr>
+              <w:t>Other</w:t>
+            </w:r>
+          </w:p>
+        </w:tc>
+        <w:tc>
+          <w:tcPr>
+            <w:tcW w:w="6300" w:type="dxa"/>
+          </w:tcPr>
+          <w:p>
+            <w:pPr>
+              <w:tabs>
+                <w:tab w:val="left" w:pos="0"/>
+              </w:tabs>
+              <w:suppressAutoHyphens/>
+              <w:rPr>
+                <w:rFonts w:asciiTheme="minorBidi" w:hAnsiTheme="minorBidi" w:cstheme="minorBidi"/>
+                <w:spacing w:val="-3"/>
+                <w:sz w:val="24"/>
+              </w:rPr>
+            </w:pPr>
+            <w:r>
+              <w:rPr>
+                <w:rFonts w:asciiTheme="minorBidi" w:hAnsiTheme="minorBidi" w:cstheme="minorBidi"/>
+                <w:spacing w:val="-3"/>
+                <w:sz w:val="24"/>
+              </w:rPr>
+              <w:t>None</w:t>
+            </w:r>
+          </w:p>
+        </w:tc>
+      </w:tr>
+    </w:tbl>
+    <w:p>
+      <w:pPr>
+        <w:rPr>
+          <w:rFonts w:asciiTheme="minorBidi" w:hAnsiTheme="minorBidi" w:cstheme="minorBidi"/>
+          <w:sz w:val="24"/>
+        </w:rPr>
+      </w:pPr>
+    </w:p>
+    <w:p>
+      <w:pPr>
+        <w:rPr>
+          <w:rFonts w:asciiTheme="minorBidi" w:hAnsiTheme="minorBidi" w:cstheme="minorBidi"/>
+          <w:sz w:val="24"/>
+        </w:rPr>
+      </w:pPr>
+    </w:p>
+    <w:p>
+      <w:pPr>
+        <w:rPr>
+          <w:rFonts w:asciiTheme="minorBidi" w:hAnsiTheme="minorBidi" w:cstheme="minorBidi"/>
+          <w:sz w:val="24"/>
+        </w:rPr>
+      </w:pPr>
+    </w:p>
+    <w:p>
+      <w:pPr>
+        <w:rPr>
+          <w:rFonts w:asciiTheme="minorBidi" w:hAnsiTheme="minorBidi" w:cstheme="minorBidi"/>
+          <w:sz w:val="24"/>
+        </w:rPr>
+      </w:pPr>
+    </w:p>
+    <w:p>
+      <w:pPr>
+        <w:rPr>
+          <w:rFonts w:asciiTheme="minorBidi" w:hAnsiTheme="minorBidi" w:cstheme="minorBidi"/>
+          <w:sz w:val="24"/>
+        </w:rPr>
+      </w:pPr>
+    </w:p>
+    <w:p>
+      <w:pPr>
+        <w:rPr>
+          <w:rFonts w:asciiTheme="minorBidi" w:hAnsiTheme="minorBidi" w:cstheme="minorBidi"/>
+          <w:sz w:val="24"/>
+        </w:rPr>
+      </w:pPr>
+    </w:p>
+    <w:p>
+      <w:pPr>
+        <w:rPr>
+          <w:rFonts w:asciiTheme="minorBidi" w:hAnsiTheme="minorBidi" w:cstheme="minorBidi"/>
+          <w:sz w:val="24"/>
+        </w:rPr>
+      </w:pPr>
+    </w:p>
+    <w:p>
+      <w:pPr>
+        <w:pStyle w:val="Heading3"/>
+        <w:jc w:val="left"/>
+        <w:rPr>
+          <w:rFonts w:asciiTheme="minorBidi" w:hAnsiTheme="minorBidi" w:cstheme="minorBidi"/>
+          <w:sz w:val="24"/>
+        </w:rPr>
+      </w:pPr>
+      <w:bookmarkStart w:id="49" w:name="_Toc43582858"/>
+      <w:r>
+        <w:rPr>
+          <w:rFonts w:asciiTheme="minorBidi" w:hAnsiTheme="minorBidi" w:cstheme="minorBidi"/>
+        </w:rPr>
+        <w:lastRenderedPageBreak/>
+        <w:t>3.2.5</w:t>
+      </w:r>
+      <w:r>
+        <w:rPr>
+          <w:rFonts w:asciiTheme="minorBidi" w:hAnsiTheme="minorBidi" w:cstheme="minorBidi"/>
+        </w:rPr>
+        <w:tab/>
+        <w:t>Update</w:t>
       </w:r>
       <w:r>
         <w:rPr>
@@ -31312,7 +29600,7 @@
         <w:rPr>
           <w:rFonts w:asciiTheme="minorBidi" w:hAnsiTheme="minorBidi" w:cstheme="minorBidi"/>
         </w:rPr>
-        <w:instrText xml:space="preserve"> XE "Add" </w:instrText>
+        <w:instrText xml:space="preserve"> XE "Update" </w:instrText>
       </w:r>
       <w:r>
         <w:rPr>
@@ -31324,27 +29612,9 @@
         <w:rPr>
           <w:rFonts w:asciiTheme="minorBidi" w:hAnsiTheme="minorBidi" w:cstheme="minorBidi"/>
         </w:rPr>
-        <w:t xml:space="preserve"> Reviewer</w:t>
-      </w:r>
-      <w:bookmarkEnd w:id="51"/>
-      <w:r>
-        <w:rPr>
-          <w:rFonts w:asciiTheme="minorBidi" w:hAnsiTheme="minorBidi" w:cstheme="minorBidi"/>
-        </w:rPr>
-        <w:fldChar w:fldCharType="begin"/>
-      </w:r>
-      <w:r>
-        <w:rPr>
-          <w:rFonts w:asciiTheme="minorBidi" w:hAnsiTheme="minorBidi" w:cstheme="minorBidi"/>
-        </w:rPr>
-        <w:instrText xml:space="preserve"> XE "Reviewer" </w:instrText>
-      </w:r>
-      <w:r>
-        <w:rPr>
-          <w:rFonts w:asciiTheme="minorBidi" w:hAnsiTheme="minorBidi" w:cstheme="minorBidi"/>
-        </w:rPr>
-        <w:fldChar w:fldCharType="end"/>
-      </w:r>
+        <w:t xml:space="preserve"> Person</w:t>
+      </w:r>
+      <w:bookmarkEnd w:id="49"/>
     </w:p>
     <w:tbl>
       <w:tblPr>
@@ -31416,2028 +29686,6 @@
                 <w:spacing w:val="-3"/>
                 <w:sz w:val="24"/>
               </w:rPr>
-              <w:t>Add</w:t>
-            </w:r>
-            <w:r>
-              <w:rPr>
-                <w:rFonts w:asciiTheme="minorBidi" w:hAnsiTheme="minorBidi" w:cstheme="minorBidi"/>
-                <w:spacing w:val="-3"/>
-                <w:sz w:val="24"/>
-              </w:rPr>
-              <w:fldChar w:fldCharType="begin"/>
-            </w:r>
-            <w:r>
-              <w:rPr>
-                <w:rFonts w:asciiTheme="minorBidi" w:hAnsiTheme="minorBidi" w:cstheme="minorBidi"/>
-                <w:spacing w:val="-3"/>
-                <w:sz w:val="24"/>
-              </w:rPr>
-              <w:instrText xml:space="preserve"> XE "</w:instrText>
-            </w:r>
-            <w:r>
-              <w:rPr>
-                <w:rFonts w:asciiTheme="minorBidi" w:hAnsiTheme="minorBidi" w:cstheme="minorBidi"/>
-              </w:rPr>
-              <w:instrText>Add"</w:instrText>
-            </w:r>
-            <w:r>
-              <w:rPr>
-                <w:rFonts w:asciiTheme="minorBidi" w:hAnsiTheme="minorBidi" w:cstheme="minorBidi"/>
-                <w:spacing w:val="-3"/>
-                <w:sz w:val="24"/>
-              </w:rPr>
-              <w:instrText xml:space="preserve"> </w:instrText>
-            </w:r>
-            <w:r>
-              <w:rPr>
-                <w:rFonts w:asciiTheme="minorBidi" w:hAnsiTheme="minorBidi" w:cstheme="minorBidi"/>
-                <w:spacing w:val="-3"/>
-                <w:sz w:val="24"/>
-              </w:rPr>
-              <w:fldChar w:fldCharType="end"/>
-            </w:r>
-            <w:r>
-              <w:rPr>
-                <w:rFonts w:asciiTheme="minorBidi" w:hAnsiTheme="minorBidi" w:cstheme="minorBidi"/>
-                <w:spacing w:val="-3"/>
-                <w:sz w:val="24"/>
-              </w:rPr>
-              <w:t xml:space="preserve"> Reviewer</w:t>
-            </w:r>
-            <w:r>
-              <w:rPr>
-                <w:rFonts w:asciiTheme="minorBidi" w:hAnsiTheme="minorBidi" w:cstheme="minorBidi"/>
-                <w:spacing w:val="-3"/>
-                <w:sz w:val="24"/>
-              </w:rPr>
-              <w:fldChar w:fldCharType="begin"/>
-            </w:r>
-            <w:r>
-              <w:rPr>
-                <w:rFonts w:asciiTheme="minorBidi" w:hAnsiTheme="minorBidi" w:cstheme="minorBidi"/>
-                <w:spacing w:val="-3"/>
-                <w:sz w:val="24"/>
-              </w:rPr>
-              <w:instrText xml:space="preserve"> XE "</w:instrText>
-            </w:r>
-            <w:r>
-              <w:rPr>
-                <w:rFonts w:asciiTheme="minorBidi" w:hAnsiTheme="minorBidi" w:cstheme="minorBidi"/>
-              </w:rPr>
-              <w:instrText>Reviewer"</w:instrText>
-            </w:r>
-            <w:r>
-              <w:rPr>
-                <w:rFonts w:asciiTheme="minorBidi" w:hAnsiTheme="minorBidi" w:cstheme="minorBidi"/>
-                <w:spacing w:val="-3"/>
-                <w:sz w:val="24"/>
-              </w:rPr>
-              <w:instrText xml:space="preserve"> </w:instrText>
-            </w:r>
-            <w:r>
-              <w:rPr>
-                <w:rFonts w:asciiTheme="minorBidi" w:hAnsiTheme="minorBidi" w:cstheme="minorBidi"/>
-                <w:spacing w:val="-3"/>
-                <w:sz w:val="24"/>
-              </w:rPr>
-              <w:fldChar w:fldCharType="end"/>
-            </w:r>
-          </w:p>
-        </w:tc>
-      </w:tr>
-      <w:tr>
-        <w:tc>
-          <w:tcPr>
-            <w:tcW w:w="2070" w:type="dxa"/>
-          </w:tcPr>
-          <w:p>
-            <w:pPr>
-              <w:tabs>
-                <w:tab w:val="left" w:pos="0"/>
-              </w:tabs>
-              <w:suppressAutoHyphens/>
-              <w:rPr>
-                <w:rFonts w:asciiTheme="minorBidi" w:hAnsiTheme="minorBidi" w:cstheme="minorBidi"/>
-                <w:b/>
-                <w:spacing w:val="-3"/>
-                <w:sz w:val="24"/>
-              </w:rPr>
-            </w:pPr>
-            <w:r>
-              <w:rPr>
-                <w:rFonts w:asciiTheme="minorBidi" w:hAnsiTheme="minorBidi" w:cstheme="minorBidi"/>
-                <w:b/>
-                <w:spacing w:val="-3"/>
-                <w:sz w:val="24"/>
-              </w:rPr>
-              <w:t>XRef</w:t>
-            </w:r>
-          </w:p>
-        </w:tc>
-        <w:tc>
-          <w:tcPr>
-            <w:tcW w:w="6300" w:type="dxa"/>
-          </w:tcPr>
-          <w:p>
-            <w:pPr>
-              <w:tabs>
-                <w:tab w:val="left" w:pos="0"/>
-              </w:tabs>
-              <w:suppressAutoHyphens/>
-              <w:rPr>
-                <w:rFonts w:asciiTheme="minorBidi" w:hAnsiTheme="minorBidi" w:cstheme="minorBidi"/>
-                <w:spacing w:val="-3"/>
-                <w:sz w:val="24"/>
-              </w:rPr>
-            </w:pPr>
-            <w:r>
-              <w:rPr>
-                <w:rFonts w:asciiTheme="minorBidi" w:hAnsiTheme="minorBidi" w:cstheme="minorBidi"/>
-                <w:spacing w:val="-3"/>
-                <w:sz w:val="24"/>
-              </w:rPr>
-              <w:t>Section 2.2.4, Update</w:t>
-            </w:r>
-            <w:r>
-              <w:rPr>
-                <w:rFonts w:asciiTheme="minorBidi" w:hAnsiTheme="minorBidi" w:cstheme="minorBidi"/>
-                <w:spacing w:val="-3"/>
-                <w:sz w:val="24"/>
-              </w:rPr>
-              <w:fldChar w:fldCharType="begin"/>
-            </w:r>
-            <w:r>
-              <w:rPr>
-                <w:rFonts w:asciiTheme="minorBidi" w:hAnsiTheme="minorBidi" w:cstheme="minorBidi"/>
-                <w:spacing w:val="-3"/>
-                <w:sz w:val="24"/>
-              </w:rPr>
-              <w:instrText xml:space="preserve"> XE "</w:instrText>
-            </w:r>
-            <w:r>
-              <w:rPr>
-                <w:rFonts w:asciiTheme="minorBidi" w:hAnsiTheme="minorBidi" w:cstheme="minorBidi"/>
-              </w:rPr>
-              <w:instrText>Update"</w:instrText>
-            </w:r>
-            <w:r>
-              <w:rPr>
-                <w:rFonts w:asciiTheme="minorBidi" w:hAnsiTheme="minorBidi" w:cstheme="minorBidi"/>
-                <w:spacing w:val="-3"/>
-                <w:sz w:val="24"/>
-              </w:rPr>
-              <w:instrText xml:space="preserve"> </w:instrText>
-            </w:r>
-            <w:r>
-              <w:rPr>
-                <w:rFonts w:asciiTheme="minorBidi" w:hAnsiTheme="minorBidi" w:cstheme="minorBidi"/>
-                <w:spacing w:val="-3"/>
-                <w:sz w:val="24"/>
-              </w:rPr>
-              <w:fldChar w:fldCharType="end"/>
-            </w:r>
-            <w:r>
-              <w:rPr>
-                <w:rFonts w:asciiTheme="minorBidi" w:hAnsiTheme="minorBidi" w:cstheme="minorBidi"/>
-                <w:spacing w:val="-3"/>
-                <w:sz w:val="24"/>
-              </w:rPr>
-              <w:t xml:space="preserve"> Reviewer</w:t>
-            </w:r>
-            <w:r>
-              <w:rPr>
-                <w:rFonts w:asciiTheme="minorBidi" w:hAnsiTheme="minorBidi" w:cstheme="minorBidi"/>
-                <w:spacing w:val="-3"/>
-                <w:sz w:val="24"/>
-              </w:rPr>
-              <w:fldChar w:fldCharType="begin"/>
-            </w:r>
-            <w:r>
-              <w:rPr>
-                <w:rFonts w:asciiTheme="minorBidi" w:hAnsiTheme="minorBidi" w:cstheme="minorBidi"/>
-                <w:spacing w:val="-3"/>
-                <w:sz w:val="24"/>
-              </w:rPr>
-              <w:instrText xml:space="preserve"> XE "</w:instrText>
-            </w:r>
-            <w:r>
-              <w:rPr>
-                <w:rFonts w:asciiTheme="minorBidi" w:hAnsiTheme="minorBidi" w:cstheme="minorBidi"/>
-              </w:rPr>
-              <w:instrText>Reviewer"</w:instrText>
-            </w:r>
-            <w:r>
-              <w:rPr>
-                <w:rFonts w:asciiTheme="minorBidi" w:hAnsiTheme="minorBidi" w:cstheme="minorBidi"/>
-                <w:spacing w:val="-3"/>
-                <w:sz w:val="24"/>
-              </w:rPr>
-              <w:instrText xml:space="preserve"> </w:instrText>
-            </w:r>
-            <w:r>
-              <w:rPr>
-                <w:rFonts w:asciiTheme="minorBidi" w:hAnsiTheme="minorBidi" w:cstheme="minorBidi"/>
-                <w:spacing w:val="-3"/>
-                <w:sz w:val="24"/>
-              </w:rPr>
-              <w:fldChar w:fldCharType="end"/>
-            </w:r>
-          </w:p>
-          <w:p>
-            <w:pPr>
-              <w:tabs>
-                <w:tab w:val="left" w:pos="0"/>
-              </w:tabs>
-              <w:suppressAutoHyphens/>
-              <w:rPr>
-                <w:rFonts w:asciiTheme="minorBidi" w:hAnsiTheme="minorBidi" w:cstheme="minorBidi"/>
-                <w:spacing w:val="-3"/>
-                <w:sz w:val="24"/>
-              </w:rPr>
-            </w:pPr>
-            <w:r>
-              <w:rPr>
-                <w:rFonts w:asciiTheme="minorBidi" w:hAnsiTheme="minorBidi" w:cstheme="minorBidi"/>
-                <w:spacing w:val="-3"/>
-                <w:sz w:val="24"/>
-              </w:rPr>
-              <w:t>SDD, Section 7.4</w:t>
-            </w:r>
-          </w:p>
-        </w:tc>
-      </w:tr>
-      <w:tr>
-        <w:tc>
-          <w:tcPr>
-            <w:tcW w:w="2070" w:type="dxa"/>
-          </w:tcPr>
-          <w:p>
-            <w:pPr>
-              <w:tabs>
-                <w:tab w:val="left" w:pos="0"/>
-              </w:tabs>
-              <w:suppressAutoHyphens/>
-              <w:rPr>
-                <w:rFonts w:asciiTheme="minorBidi" w:hAnsiTheme="minorBidi" w:cstheme="minorBidi"/>
-                <w:b/>
-                <w:spacing w:val="-3"/>
-                <w:sz w:val="24"/>
-              </w:rPr>
-            </w:pPr>
-            <w:r>
-              <w:rPr>
-                <w:rFonts w:asciiTheme="minorBidi" w:hAnsiTheme="minorBidi" w:cstheme="minorBidi"/>
-                <w:b/>
-                <w:spacing w:val="-3"/>
-                <w:sz w:val="24"/>
-              </w:rPr>
-              <w:t>Trigger</w:t>
-            </w:r>
-          </w:p>
-        </w:tc>
-        <w:tc>
-          <w:tcPr>
-            <w:tcW w:w="6300" w:type="dxa"/>
-          </w:tcPr>
-          <w:p>
-            <w:pPr>
-              <w:tabs>
-                <w:tab w:val="left" w:pos="0"/>
-              </w:tabs>
-              <w:suppressAutoHyphens/>
-              <w:rPr>
-                <w:rFonts w:asciiTheme="minorBidi" w:hAnsiTheme="minorBidi" w:cstheme="minorBidi"/>
-                <w:spacing w:val="-3"/>
-                <w:sz w:val="24"/>
-              </w:rPr>
-            </w:pPr>
-            <w:r>
-              <w:rPr>
-                <w:rFonts w:asciiTheme="minorBidi" w:hAnsiTheme="minorBidi" w:cstheme="minorBidi"/>
-                <w:spacing w:val="-3"/>
-                <w:sz w:val="24"/>
-              </w:rPr>
-              <w:t>The Editor</w:t>
-            </w:r>
-            <w:r>
-              <w:rPr>
-                <w:rFonts w:asciiTheme="minorBidi" w:hAnsiTheme="minorBidi" w:cstheme="minorBidi"/>
-                <w:spacing w:val="-3"/>
-                <w:sz w:val="24"/>
-              </w:rPr>
-              <w:fldChar w:fldCharType="begin"/>
-            </w:r>
-            <w:r>
-              <w:rPr>
-                <w:rFonts w:asciiTheme="minorBidi" w:hAnsiTheme="minorBidi" w:cstheme="minorBidi"/>
-                <w:spacing w:val="-3"/>
-                <w:sz w:val="24"/>
-              </w:rPr>
-              <w:instrText xml:space="preserve"> XE "</w:instrText>
-            </w:r>
-            <w:r>
-              <w:rPr>
-                <w:rFonts w:asciiTheme="minorBidi" w:hAnsiTheme="minorBidi" w:cstheme="minorBidi"/>
-              </w:rPr>
-              <w:instrText>Editor"</w:instrText>
-            </w:r>
-            <w:r>
-              <w:rPr>
-                <w:rFonts w:asciiTheme="minorBidi" w:hAnsiTheme="minorBidi" w:cstheme="minorBidi"/>
-                <w:spacing w:val="-3"/>
-                <w:sz w:val="24"/>
-              </w:rPr>
-              <w:instrText xml:space="preserve"> </w:instrText>
-            </w:r>
-            <w:r>
-              <w:rPr>
-                <w:rFonts w:asciiTheme="minorBidi" w:hAnsiTheme="minorBidi" w:cstheme="minorBidi"/>
-                <w:spacing w:val="-3"/>
-                <w:sz w:val="24"/>
-              </w:rPr>
-              <w:fldChar w:fldCharType="end"/>
-            </w:r>
-            <w:r>
-              <w:rPr>
-                <w:rFonts w:asciiTheme="minorBidi" w:hAnsiTheme="minorBidi" w:cstheme="minorBidi"/>
-                <w:spacing w:val="-3"/>
-                <w:sz w:val="24"/>
-              </w:rPr>
-              <w:t xml:space="preserve"> selects to add</w:t>
-            </w:r>
-            <w:r>
-              <w:rPr>
-                <w:rFonts w:asciiTheme="minorBidi" w:hAnsiTheme="minorBidi" w:cstheme="minorBidi"/>
-                <w:spacing w:val="-3"/>
-                <w:sz w:val="24"/>
-              </w:rPr>
-              <w:fldChar w:fldCharType="begin"/>
-            </w:r>
-            <w:r>
-              <w:rPr>
-                <w:rFonts w:asciiTheme="minorBidi" w:hAnsiTheme="minorBidi" w:cstheme="minorBidi"/>
-                <w:spacing w:val="-3"/>
-                <w:sz w:val="24"/>
-              </w:rPr>
-              <w:instrText xml:space="preserve"> XE "</w:instrText>
-            </w:r>
-            <w:r>
-              <w:rPr>
-                <w:rFonts w:asciiTheme="minorBidi" w:hAnsiTheme="minorBidi" w:cstheme="minorBidi"/>
-              </w:rPr>
-              <w:instrText>add"</w:instrText>
-            </w:r>
-            <w:r>
-              <w:rPr>
-                <w:rFonts w:asciiTheme="minorBidi" w:hAnsiTheme="minorBidi" w:cstheme="minorBidi"/>
-                <w:spacing w:val="-3"/>
-                <w:sz w:val="24"/>
-              </w:rPr>
-              <w:instrText xml:space="preserve"> </w:instrText>
-            </w:r>
-            <w:r>
-              <w:rPr>
-                <w:rFonts w:asciiTheme="minorBidi" w:hAnsiTheme="minorBidi" w:cstheme="minorBidi"/>
-                <w:spacing w:val="-3"/>
-                <w:sz w:val="24"/>
-              </w:rPr>
-              <w:fldChar w:fldCharType="end"/>
-            </w:r>
-            <w:r>
-              <w:rPr>
-                <w:rFonts w:asciiTheme="minorBidi" w:hAnsiTheme="minorBidi" w:cstheme="minorBidi"/>
-                <w:spacing w:val="-3"/>
-                <w:sz w:val="24"/>
-              </w:rPr>
-              <w:t xml:space="preserve"> a new reviewer</w:t>
-            </w:r>
-            <w:r>
-              <w:rPr>
-                <w:rFonts w:asciiTheme="minorBidi" w:hAnsiTheme="minorBidi" w:cstheme="minorBidi"/>
-                <w:spacing w:val="-3"/>
-                <w:sz w:val="24"/>
-              </w:rPr>
-              <w:fldChar w:fldCharType="begin"/>
-            </w:r>
-            <w:r>
-              <w:rPr>
-                <w:rFonts w:asciiTheme="minorBidi" w:hAnsiTheme="minorBidi" w:cstheme="minorBidi"/>
-                <w:spacing w:val="-3"/>
-                <w:sz w:val="24"/>
-              </w:rPr>
-              <w:instrText xml:space="preserve"> XE "</w:instrText>
-            </w:r>
-            <w:r>
-              <w:rPr>
-                <w:rFonts w:asciiTheme="minorBidi" w:hAnsiTheme="minorBidi" w:cstheme="minorBidi"/>
-              </w:rPr>
-              <w:instrText>Reviewer"</w:instrText>
-            </w:r>
-            <w:r>
-              <w:rPr>
-                <w:rFonts w:asciiTheme="minorBidi" w:hAnsiTheme="minorBidi" w:cstheme="minorBidi"/>
-                <w:spacing w:val="-3"/>
-                <w:sz w:val="24"/>
-              </w:rPr>
-              <w:instrText xml:space="preserve"> </w:instrText>
-            </w:r>
-            <w:r>
-              <w:rPr>
-                <w:rFonts w:asciiTheme="minorBidi" w:hAnsiTheme="minorBidi" w:cstheme="minorBidi"/>
-                <w:spacing w:val="-3"/>
-                <w:sz w:val="24"/>
-              </w:rPr>
-              <w:fldChar w:fldCharType="end"/>
-            </w:r>
-            <w:r>
-              <w:rPr>
-                <w:rFonts w:asciiTheme="minorBidi" w:hAnsiTheme="minorBidi" w:cstheme="minorBidi"/>
-                <w:spacing w:val="-3"/>
-                <w:sz w:val="24"/>
-              </w:rPr>
-              <w:t xml:space="preserve"> to the database.</w:t>
-            </w:r>
-            <w:r>
-              <w:rPr>
-                <w:rFonts w:asciiTheme="minorBidi" w:hAnsiTheme="minorBidi" w:cstheme="minorBidi"/>
-                <w:spacing w:val="-3"/>
-                <w:sz w:val="24"/>
-              </w:rPr>
-              <w:fldChar w:fldCharType="begin"/>
-            </w:r>
-            <w:r>
-              <w:rPr>
-                <w:rFonts w:asciiTheme="minorBidi" w:hAnsiTheme="minorBidi" w:cstheme="minorBidi"/>
-                <w:spacing w:val="-3"/>
-                <w:sz w:val="24"/>
-              </w:rPr>
-              <w:instrText xml:space="preserve"> XE "</w:instrText>
-            </w:r>
-            <w:r>
-              <w:rPr>
-                <w:rFonts w:asciiTheme="minorBidi" w:hAnsiTheme="minorBidi" w:cstheme="minorBidi"/>
-              </w:rPr>
-              <w:instrText>Database"</w:instrText>
-            </w:r>
-            <w:r>
-              <w:rPr>
-                <w:rFonts w:asciiTheme="minorBidi" w:hAnsiTheme="minorBidi" w:cstheme="minorBidi"/>
-                <w:spacing w:val="-3"/>
-                <w:sz w:val="24"/>
-              </w:rPr>
-              <w:instrText xml:space="preserve"> </w:instrText>
-            </w:r>
-            <w:r>
-              <w:rPr>
-                <w:rFonts w:asciiTheme="minorBidi" w:hAnsiTheme="minorBidi" w:cstheme="minorBidi"/>
-                <w:spacing w:val="-3"/>
-                <w:sz w:val="24"/>
-              </w:rPr>
-              <w:fldChar w:fldCharType="end"/>
-            </w:r>
-          </w:p>
-        </w:tc>
-      </w:tr>
-      <w:tr>
-        <w:tc>
-          <w:tcPr>
-            <w:tcW w:w="2070" w:type="dxa"/>
-          </w:tcPr>
-          <w:p>
-            <w:pPr>
-              <w:tabs>
-                <w:tab w:val="left" w:pos="0"/>
-              </w:tabs>
-              <w:suppressAutoHyphens/>
-              <w:rPr>
-                <w:rFonts w:asciiTheme="minorBidi" w:hAnsiTheme="minorBidi" w:cstheme="minorBidi"/>
-                <w:b/>
-                <w:spacing w:val="-3"/>
-                <w:sz w:val="24"/>
-              </w:rPr>
-            </w:pPr>
-            <w:r>
-              <w:rPr>
-                <w:rFonts w:asciiTheme="minorBidi" w:hAnsiTheme="minorBidi" w:cstheme="minorBidi"/>
-                <w:b/>
-                <w:spacing w:val="-3"/>
-                <w:sz w:val="24"/>
-              </w:rPr>
-              <w:t>Precondition</w:t>
-            </w:r>
-          </w:p>
-        </w:tc>
-        <w:tc>
-          <w:tcPr>
-            <w:tcW w:w="6300" w:type="dxa"/>
-          </w:tcPr>
-          <w:p>
-            <w:pPr>
-              <w:tabs>
-                <w:tab w:val="left" w:pos="0"/>
-              </w:tabs>
-              <w:suppressAutoHyphens/>
-              <w:rPr>
-                <w:rFonts w:asciiTheme="minorBidi" w:hAnsiTheme="minorBidi" w:cstheme="minorBidi"/>
-                <w:spacing w:val="-3"/>
-                <w:sz w:val="24"/>
-              </w:rPr>
-            </w:pPr>
-            <w:r>
-              <w:rPr>
-                <w:rFonts w:asciiTheme="minorBidi" w:hAnsiTheme="minorBidi" w:cstheme="minorBidi"/>
-                <w:spacing w:val="-3"/>
-                <w:sz w:val="24"/>
-              </w:rPr>
-              <w:t>The Editor</w:t>
-            </w:r>
-            <w:r>
-              <w:rPr>
-                <w:rFonts w:asciiTheme="minorBidi" w:hAnsiTheme="minorBidi" w:cstheme="minorBidi"/>
-                <w:spacing w:val="-3"/>
-                <w:sz w:val="24"/>
-              </w:rPr>
-              <w:fldChar w:fldCharType="begin"/>
-            </w:r>
-            <w:r>
-              <w:rPr>
-                <w:rFonts w:asciiTheme="minorBidi" w:hAnsiTheme="minorBidi" w:cstheme="minorBidi"/>
-                <w:spacing w:val="-3"/>
-                <w:sz w:val="24"/>
-              </w:rPr>
-              <w:instrText xml:space="preserve"> XE "</w:instrText>
-            </w:r>
-            <w:r>
-              <w:rPr>
-                <w:rFonts w:asciiTheme="minorBidi" w:hAnsiTheme="minorBidi" w:cstheme="minorBidi"/>
-              </w:rPr>
-              <w:instrText>Editor"</w:instrText>
-            </w:r>
-            <w:r>
-              <w:rPr>
-                <w:rFonts w:asciiTheme="minorBidi" w:hAnsiTheme="minorBidi" w:cstheme="minorBidi"/>
-                <w:spacing w:val="-3"/>
-                <w:sz w:val="24"/>
-              </w:rPr>
-              <w:instrText xml:space="preserve"> </w:instrText>
-            </w:r>
-            <w:r>
-              <w:rPr>
-                <w:rFonts w:asciiTheme="minorBidi" w:hAnsiTheme="minorBidi" w:cstheme="minorBidi"/>
-                <w:spacing w:val="-3"/>
-                <w:sz w:val="24"/>
-              </w:rPr>
-              <w:fldChar w:fldCharType="end"/>
-            </w:r>
-            <w:r>
-              <w:rPr>
-                <w:rFonts w:asciiTheme="minorBidi" w:hAnsiTheme="minorBidi" w:cstheme="minorBidi"/>
-                <w:spacing w:val="-3"/>
-                <w:sz w:val="24"/>
-              </w:rPr>
-              <w:t xml:space="preserve"> has accessed the Article</w:t>
-            </w:r>
-            <w:r>
-              <w:rPr>
-                <w:rFonts w:asciiTheme="minorBidi" w:hAnsiTheme="minorBidi" w:cstheme="minorBidi"/>
-                <w:spacing w:val="-3"/>
-                <w:sz w:val="24"/>
-              </w:rPr>
-              <w:fldChar w:fldCharType="begin"/>
-            </w:r>
-            <w:r>
-              <w:rPr>
-                <w:rFonts w:asciiTheme="minorBidi" w:hAnsiTheme="minorBidi" w:cstheme="minorBidi"/>
-                <w:spacing w:val="-3"/>
-                <w:sz w:val="24"/>
-              </w:rPr>
-              <w:instrText xml:space="preserve"> XE "</w:instrText>
-            </w:r>
-            <w:r>
-              <w:rPr>
-                <w:rFonts w:asciiTheme="minorBidi" w:hAnsiTheme="minorBidi" w:cstheme="minorBidi"/>
-              </w:rPr>
-              <w:instrText>Article"</w:instrText>
-            </w:r>
-            <w:r>
-              <w:rPr>
-                <w:rFonts w:asciiTheme="minorBidi" w:hAnsiTheme="minorBidi" w:cstheme="minorBidi"/>
-                <w:spacing w:val="-3"/>
-                <w:sz w:val="24"/>
-              </w:rPr>
-              <w:instrText xml:space="preserve"> </w:instrText>
-            </w:r>
-            <w:r>
-              <w:rPr>
-                <w:rFonts w:asciiTheme="minorBidi" w:hAnsiTheme="minorBidi" w:cstheme="minorBidi"/>
-                <w:spacing w:val="-3"/>
-                <w:sz w:val="24"/>
-              </w:rPr>
-              <w:fldChar w:fldCharType="end"/>
-            </w:r>
-            <w:r>
-              <w:rPr>
-                <w:rFonts w:asciiTheme="minorBidi" w:hAnsiTheme="minorBidi" w:cstheme="minorBidi"/>
-                <w:spacing w:val="-3"/>
-                <w:sz w:val="24"/>
-              </w:rPr>
-              <w:t xml:space="preserve"> Manager</w:t>
-            </w:r>
-            <w:r>
-              <w:rPr>
-                <w:rFonts w:asciiTheme="minorBidi" w:hAnsiTheme="minorBidi" w:cstheme="minorBidi"/>
-                <w:spacing w:val="-3"/>
-                <w:sz w:val="24"/>
-              </w:rPr>
-              <w:fldChar w:fldCharType="begin"/>
-            </w:r>
-            <w:r>
-              <w:rPr>
-                <w:rFonts w:asciiTheme="minorBidi" w:hAnsiTheme="minorBidi" w:cstheme="minorBidi"/>
-                <w:spacing w:val="-3"/>
-                <w:sz w:val="24"/>
-              </w:rPr>
-              <w:instrText xml:space="preserve"> XE "</w:instrText>
-            </w:r>
-            <w:r>
-              <w:rPr>
-                <w:rFonts w:asciiTheme="minorBidi" w:hAnsiTheme="minorBidi" w:cstheme="minorBidi"/>
-              </w:rPr>
-              <w:instrText>Article Manager"</w:instrText>
-            </w:r>
-            <w:r>
-              <w:rPr>
-                <w:rFonts w:asciiTheme="minorBidi" w:hAnsiTheme="minorBidi" w:cstheme="minorBidi"/>
-                <w:spacing w:val="-3"/>
-                <w:sz w:val="24"/>
-              </w:rPr>
-              <w:instrText xml:space="preserve"> </w:instrText>
-            </w:r>
-            <w:r>
-              <w:rPr>
-                <w:rFonts w:asciiTheme="minorBidi" w:hAnsiTheme="minorBidi" w:cstheme="minorBidi"/>
-                <w:spacing w:val="-3"/>
-                <w:sz w:val="24"/>
-              </w:rPr>
-              <w:fldChar w:fldCharType="end"/>
-            </w:r>
-            <w:r>
-              <w:rPr>
-                <w:rFonts w:asciiTheme="minorBidi" w:hAnsiTheme="minorBidi" w:cstheme="minorBidi"/>
-                <w:spacing w:val="-3"/>
-                <w:sz w:val="24"/>
-              </w:rPr>
-              <w:t xml:space="preserve"> main screen.</w:t>
-            </w:r>
-          </w:p>
-        </w:tc>
-      </w:tr>
-      <w:tr>
-        <w:tc>
-          <w:tcPr>
-            <w:tcW w:w="2070" w:type="dxa"/>
-          </w:tcPr>
-          <w:p>
-            <w:pPr>
-              <w:tabs>
-                <w:tab w:val="left" w:pos="0"/>
-              </w:tabs>
-              <w:suppressAutoHyphens/>
-              <w:rPr>
-                <w:rFonts w:asciiTheme="minorBidi" w:hAnsiTheme="minorBidi" w:cstheme="minorBidi"/>
-                <w:b/>
-                <w:spacing w:val="-3"/>
-                <w:sz w:val="24"/>
-              </w:rPr>
-            </w:pPr>
-            <w:r>
-              <w:rPr>
-                <w:rFonts w:asciiTheme="minorBidi" w:hAnsiTheme="minorBidi" w:cstheme="minorBidi"/>
-                <w:b/>
-                <w:spacing w:val="-3"/>
-                <w:sz w:val="24"/>
-              </w:rPr>
-              <w:t>Basic Path</w:t>
-            </w:r>
-          </w:p>
-        </w:tc>
-        <w:tc>
-          <w:tcPr>
-            <w:tcW w:w="6300" w:type="dxa"/>
-          </w:tcPr>
-          <w:p>
-            <w:pPr>
-              <w:numPr>
-                <w:ilvl w:val="0"/>
-                <w:numId w:val="29"/>
-              </w:numPr>
-              <w:tabs>
-                <w:tab w:val="left" w:pos="0"/>
-              </w:tabs>
-              <w:suppressAutoHyphens/>
-              <w:rPr>
-                <w:rFonts w:asciiTheme="minorBidi" w:hAnsiTheme="minorBidi" w:cstheme="minorBidi"/>
-                <w:spacing w:val="-3"/>
-                <w:sz w:val="24"/>
-              </w:rPr>
-            </w:pPr>
-            <w:r>
-              <w:rPr>
-                <w:rFonts w:asciiTheme="minorBidi" w:hAnsiTheme="minorBidi" w:cstheme="minorBidi"/>
-                <w:spacing w:val="-3"/>
-                <w:sz w:val="24"/>
-              </w:rPr>
-              <w:t>The system accesses the Historical Society</w:t>
-            </w:r>
-            <w:r>
-              <w:rPr>
-                <w:rFonts w:asciiTheme="minorBidi" w:hAnsiTheme="minorBidi" w:cstheme="minorBidi"/>
-                <w:spacing w:val="-3"/>
-                <w:sz w:val="24"/>
-              </w:rPr>
-              <w:fldChar w:fldCharType="begin"/>
-            </w:r>
-            <w:r>
-              <w:rPr>
-                <w:rFonts w:asciiTheme="minorBidi" w:hAnsiTheme="minorBidi" w:cstheme="minorBidi"/>
-                <w:spacing w:val="-3"/>
-                <w:sz w:val="24"/>
-              </w:rPr>
-              <w:instrText xml:space="preserve"> XE "</w:instrText>
-            </w:r>
-            <w:r>
-              <w:rPr>
-                <w:rFonts w:asciiTheme="minorBidi" w:hAnsiTheme="minorBidi" w:cstheme="minorBidi"/>
-              </w:rPr>
-              <w:instrText>Historical Society"</w:instrText>
-            </w:r>
-            <w:r>
-              <w:rPr>
-                <w:rFonts w:asciiTheme="minorBidi" w:hAnsiTheme="minorBidi" w:cstheme="minorBidi"/>
-                <w:spacing w:val="-3"/>
-                <w:sz w:val="24"/>
-              </w:rPr>
-              <w:instrText xml:space="preserve"> </w:instrText>
-            </w:r>
-            <w:r>
-              <w:rPr>
-                <w:rFonts w:asciiTheme="minorBidi" w:hAnsiTheme="minorBidi" w:cstheme="minorBidi"/>
-                <w:spacing w:val="-3"/>
-                <w:sz w:val="24"/>
-              </w:rPr>
-              <w:fldChar w:fldCharType="end"/>
-            </w:r>
-            <w:r>
-              <w:rPr>
-                <w:rFonts w:asciiTheme="minorBidi" w:hAnsiTheme="minorBidi" w:cstheme="minorBidi"/>
-                <w:spacing w:val="-3"/>
-                <w:sz w:val="24"/>
-              </w:rPr>
-              <w:t xml:space="preserve"> (HS) database</w:t>
-            </w:r>
-            <w:r>
-              <w:rPr>
-                <w:rFonts w:asciiTheme="minorBidi" w:hAnsiTheme="minorBidi" w:cstheme="minorBidi"/>
-                <w:spacing w:val="-3"/>
-                <w:sz w:val="24"/>
-              </w:rPr>
-              <w:fldChar w:fldCharType="begin"/>
-            </w:r>
-            <w:r>
-              <w:rPr>
-                <w:rFonts w:asciiTheme="minorBidi" w:hAnsiTheme="minorBidi" w:cstheme="minorBidi"/>
-                <w:spacing w:val="-3"/>
-                <w:sz w:val="24"/>
-              </w:rPr>
-              <w:instrText xml:space="preserve"> XE "</w:instrText>
-            </w:r>
-            <w:r>
-              <w:rPr>
-                <w:rFonts w:asciiTheme="minorBidi" w:hAnsiTheme="minorBidi" w:cstheme="minorBidi"/>
-              </w:rPr>
-              <w:instrText>Database"</w:instrText>
-            </w:r>
-            <w:r>
-              <w:rPr>
-                <w:rFonts w:asciiTheme="minorBidi" w:hAnsiTheme="minorBidi" w:cstheme="minorBidi"/>
-                <w:spacing w:val="-3"/>
-                <w:sz w:val="24"/>
-              </w:rPr>
-              <w:instrText xml:space="preserve"> </w:instrText>
-            </w:r>
-            <w:r>
-              <w:rPr>
-                <w:rFonts w:asciiTheme="minorBidi" w:hAnsiTheme="minorBidi" w:cstheme="minorBidi"/>
-                <w:spacing w:val="-3"/>
-                <w:sz w:val="24"/>
-              </w:rPr>
-              <w:fldChar w:fldCharType="end"/>
-            </w:r>
-            <w:r>
-              <w:rPr>
-                <w:rFonts w:asciiTheme="minorBidi" w:hAnsiTheme="minorBidi" w:cstheme="minorBidi"/>
-                <w:spacing w:val="-3"/>
-                <w:sz w:val="24"/>
-              </w:rPr>
-              <w:t xml:space="preserve"> and presents an alphabetical list of the society members.</w:t>
-            </w:r>
-          </w:p>
-          <w:p>
-            <w:pPr>
-              <w:numPr>
-                <w:ilvl w:val="0"/>
-                <w:numId w:val="29"/>
-              </w:numPr>
-              <w:tabs>
-                <w:tab w:val="left" w:pos="0"/>
-              </w:tabs>
-              <w:suppressAutoHyphens/>
-              <w:rPr>
-                <w:rFonts w:asciiTheme="minorBidi" w:hAnsiTheme="minorBidi" w:cstheme="minorBidi"/>
-                <w:spacing w:val="-3"/>
-                <w:sz w:val="24"/>
-              </w:rPr>
-            </w:pPr>
-            <w:r>
-              <w:rPr>
-                <w:rFonts w:asciiTheme="minorBidi" w:hAnsiTheme="minorBidi" w:cstheme="minorBidi"/>
-                <w:spacing w:val="-3"/>
-                <w:sz w:val="24"/>
-              </w:rPr>
-              <w:t>The Editor</w:t>
-            </w:r>
-            <w:r>
-              <w:rPr>
-                <w:rFonts w:asciiTheme="minorBidi" w:hAnsiTheme="minorBidi" w:cstheme="minorBidi"/>
-                <w:spacing w:val="-3"/>
-                <w:sz w:val="24"/>
-              </w:rPr>
-              <w:fldChar w:fldCharType="begin"/>
-            </w:r>
-            <w:r>
-              <w:rPr>
-                <w:rFonts w:asciiTheme="minorBidi" w:hAnsiTheme="minorBidi" w:cstheme="minorBidi"/>
-                <w:spacing w:val="-3"/>
-                <w:sz w:val="24"/>
-              </w:rPr>
-              <w:instrText xml:space="preserve"> XE "</w:instrText>
-            </w:r>
-            <w:r>
-              <w:rPr>
-                <w:rFonts w:asciiTheme="minorBidi" w:hAnsiTheme="minorBidi" w:cstheme="minorBidi"/>
-              </w:rPr>
-              <w:instrText>Editor"</w:instrText>
-            </w:r>
-            <w:r>
-              <w:rPr>
-                <w:rFonts w:asciiTheme="minorBidi" w:hAnsiTheme="minorBidi" w:cstheme="minorBidi"/>
-                <w:spacing w:val="-3"/>
-                <w:sz w:val="24"/>
-              </w:rPr>
-              <w:instrText xml:space="preserve"> </w:instrText>
-            </w:r>
-            <w:r>
-              <w:rPr>
-                <w:rFonts w:asciiTheme="minorBidi" w:hAnsiTheme="minorBidi" w:cstheme="minorBidi"/>
-                <w:spacing w:val="-3"/>
-                <w:sz w:val="24"/>
-              </w:rPr>
-              <w:fldChar w:fldCharType="end"/>
-            </w:r>
-            <w:r>
-              <w:rPr>
-                <w:rFonts w:asciiTheme="minorBidi" w:hAnsiTheme="minorBidi" w:cstheme="minorBidi"/>
-                <w:spacing w:val="-3"/>
-                <w:sz w:val="24"/>
-              </w:rPr>
-              <w:t xml:space="preserve"> selects a person.</w:t>
-            </w:r>
-          </w:p>
-          <w:p>
-            <w:pPr>
-              <w:numPr>
-                <w:ilvl w:val="0"/>
-                <w:numId w:val="29"/>
-              </w:numPr>
-              <w:tabs>
-                <w:tab w:val="left" w:pos="0"/>
-              </w:tabs>
-              <w:suppressAutoHyphens/>
-              <w:rPr>
-                <w:rFonts w:asciiTheme="minorBidi" w:hAnsiTheme="minorBidi" w:cstheme="minorBidi"/>
-                <w:spacing w:val="-3"/>
-                <w:sz w:val="24"/>
-              </w:rPr>
-            </w:pPr>
-            <w:r>
-              <w:rPr>
-                <w:rFonts w:asciiTheme="minorBidi" w:hAnsiTheme="minorBidi" w:cstheme="minorBidi"/>
-                <w:spacing w:val="-3"/>
-                <w:sz w:val="24"/>
-              </w:rPr>
-              <w:t>The system transfers the member information from the HS</w:t>
-            </w:r>
-            <w:r>
-              <w:rPr>
-                <w:rFonts w:asciiTheme="minorBidi" w:hAnsiTheme="minorBidi" w:cstheme="minorBidi"/>
-                <w:spacing w:val="-3"/>
-                <w:sz w:val="24"/>
-              </w:rPr>
-              <w:fldChar w:fldCharType="begin"/>
-            </w:r>
-            <w:r>
-              <w:rPr>
-                <w:rFonts w:asciiTheme="minorBidi" w:hAnsiTheme="minorBidi" w:cstheme="minorBidi"/>
-                <w:spacing w:val="-3"/>
-                <w:sz w:val="24"/>
-              </w:rPr>
-              <w:instrText xml:space="preserve"> XE "</w:instrText>
-            </w:r>
-            <w:r>
-              <w:rPr>
-                <w:rFonts w:asciiTheme="minorBidi" w:hAnsiTheme="minorBidi" w:cstheme="minorBidi"/>
-              </w:rPr>
-              <w:instrText>Historical Society"</w:instrText>
-            </w:r>
-            <w:r>
-              <w:rPr>
-                <w:rFonts w:asciiTheme="minorBidi" w:hAnsiTheme="minorBidi" w:cstheme="minorBidi"/>
-                <w:spacing w:val="-3"/>
-                <w:sz w:val="24"/>
-              </w:rPr>
-              <w:instrText xml:space="preserve"> </w:instrText>
-            </w:r>
-            <w:r>
-              <w:rPr>
-                <w:rFonts w:asciiTheme="minorBidi" w:hAnsiTheme="minorBidi" w:cstheme="minorBidi"/>
-                <w:spacing w:val="-3"/>
-                <w:sz w:val="24"/>
-              </w:rPr>
-              <w:fldChar w:fldCharType="end"/>
-            </w:r>
-            <w:r>
-              <w:rPr>
-                <w:rFonts w:asciiTheme="minorBidi" w:hAnsiTheme="minorBidi" w:cstheme="minorBidi"/>
-                <w:spacing w:val="-3"/>
-                <w:sz w:val="24"/>
-              </w:rPr>
-              <w:t xml:space="preserve"> database</w:t>
-            </w:r>
-            <w:r>
-              <w:rPr>
-                <w:rFonts w:asciiTheme="minorBidi" w:hAnsiTheme="minorBidi" w:cstheme="minorBidi"/>
-                <w:spacing w:val="-3"/>
-                <w:sz w:val="24"/>
-              </w:rPr>
-              <w:fldChar w:fldCharType="begin"/>
-            </w:r>
-            <w:r>
-              <w:rPr>
-                <w:rFonts w:asciiTheme="minorBidi" w:hAnsiTheme="minorBidi" w:cstheme="minorBidi"/>
-                <w:spacing w:val="-3"/>
-                <w:sz w:val="24"/>
-              </w:rPr>
-              <w:instrText xml:space="preserve"> XE "</w:instrText>
-            </w:r>
-            <w:r>
-              <w:rPr>
-                <w:rFonts w:asciiTheme="minorBidi" w:hAnsiTheme="minorBidi" w:cstheme="minorBidi"/>
-              </w:rPr>
-              <w:instrText>Database"</w:instrText>
-            </w:r>
-            <w:r>
-              <w:rPr>
-                <w:rFonts w:asciiTheme="minorBidi" w:hAnsiTheme="minorBidi" w:cstheme="minorBidi"/>
-                <w:spacing w:val="-3"/>
-                <w:sz w:val="24"/>
-              </w:rPr>
-              <w:instrText xml:space="preserve"> </w:instrText>
-            </w:r>
-            <w:r>
-              <w:rPr>
-                <w:rFonts w:asciiTheme="minorBidi" w:hAnsiTheme="minorBidi" w:cstheme="minorBidi"/>
-                <w:spacing w:val="-3"/>
-                <w:sz w:val="24"/>
-              </w:rPr>
-              <w:fldChar w:fldCharType="end"/>
-            </w:r>
-            <w:r>
-              <w:rPr>
-                <w:rFonts w:asciiTheme="minorBidi" w:hAnsiTheme="minorBidi" w:cstheme="minorBidi"/>
-                <w:spacing w:val="-3"/>
-                <w:sz w:val="24"/>
-              </w:rPr>
-              <w:t xml:space="preserve"> to the Article</w:t>
-            </w:r>
-            <w:r>
-              <w:rPr>
-                <w:rFonts w:asciiTheme="minorBidi" w:hAnsiTheme="minorBidi" w:cstheme="minorBidi"/>
-                <w:spacing w:val="-3"/>
-                <w:sz w:val="24"/>
-              </w:rPr>
-              <w:fldChar w:fldCharType="begin"/>
-            </w:r>
-            <w:r>
-              <w:rPr>
-                <w:rFonts w:asciiTheme="minorBidi" w:hAnsiTheme="minorBidi" w:cstheme="minorBidi"/>
-                <w:spacing w:val="-3"/>
-                <w:sz w:val="24"/>
-              </w:rPr>
-              <w:instrText xml:space="preserve"> XE "</w:instrText>
-            </w:r>
-            <w:r>
-              <w:rPr>
-                <w:rFonts w:asciiTheme="minorBidi" w:hAnsiTheme="minorBidi" w:cstheme="minorBidi"/>
-              </w:rPr>
-              <w:instrText>Article"</w:instrText>
-            </w:r>
-            <w:r>
-              <w:rPr>
-                <w:rFonts w:asciiTheme="minorBidi" w:hAnsiTheme="minorBidi" w:cstheme="minorBidi"/>
-                <w:spacing w:val="-3"/>
-                <w:sz w:val="24"/>
-              </w:rPr>
-              <w:instrText xml:space="preserve"> </w:instrText>
-            </w:r>
-            <w:r>
-              <w:rPr>
-                <w:rFonts w:asciiTheme="minorBidi" w:hAnsiTheme="minorBidi" w:cstheme="minorBidi"/>
-                <w:spacing w:val="-3"/>
-                <w:sz w:val="24"/>
-              </w:rPr>
-              <w:fldChar w:fldCharType="end"/>
-            </w:r>
-            <w:r>
-              <w:rPr>
-                <w:rFonts w:asciiTheme="minorBidi" w:hAnsiTheme="minorBidi" w:cstheme="minorBidi"/>
-                <w:spacing w:val="-3"/>
-                <w:sz w:val="24"/>
-              </w:rPr>
-              <w:t xml:space="preserve"> Manager</w:t>
-            </w:r>
-            <w:r>
-              <w:rPr>
-                <w:rFonts w:asciiTheme="minorBidi" w:hAnsiTheme="minorBidi" w:cstheme="minorBidi"/>
-                <w:spacing w:val="-3"/>
-                <w:sz w:val="24"/>
-              </w:rPr>
-              <w:fldChar w:fldCharType="begin"/>
-            </w:r>
-            <w:r>
-              <w:rPr>
-                <w:rFonts w:asciiTheme="minorBidi" w:hAnsiTheme="minorBidi" w:cstheme="minorBidi"/>
-                <w:spacing w:val="-3"/>
-                <w:sz w:val="24"/>
-              </w:rPr>
-              <w:instrText xml:space="preserve"> XE "</w:instrText>
-            </w:r>
-            <w:r>
-              <w:rPr>
-                <w:rFonts w:asciiTheme="minorBidi" w:hAnsiTheme="minorBidi" w:cstheme="minorBidi"/>
-              </w:rPr>
-              <w:instrText>Article Manager"</w:instrText>
-            </w:r>
-            <w:r>
-              <w:rPr>
-                <w:rFonts w:asciiTheme="minorBidi" w:hAnsiTheme="minorBidi" w:cstheme="minorBidi"/>
-                <w:spacing w:val="-3"/>
-                <w:sz w:val="24"/>
-              </w:rPr>
-              <w:instrText xml:space="preserve"> </w:instrText>
-            </w:r>
-            <w:r>
-              <w:rPr>
-                <w:rFonts w:asciiTheme="minorBidi" w:hAnsiTheme="minorBidi" w:cstheme="minorBidi"/>
-                <w:spacing w:val="-3"/>
-                <w:sz w:val="24"/>
-              </w:rPr>
-              <w:fldChar w:fldCharType="end"/>
-            </w:r>
-            <w:r>
-              <w:rPr>
-                <w:rFonts w:asciiTheme="minorBidi" w:hAnsiTheme="minorBidi" w:cstheme="minorBidi"/>
-                <w:spacing w:val="-3"/>
-                <w:sz w:val="24"/>
-              </w:rPr>
-              <w:t xml:space="preserve"> (AM) database. If there is no email address in the HS database, the editor</w:t>
-            </w:r>
-            <w:r>
-              <w:rPr>
-                <w:rFonts w:asciiTheme="minorBidi" w:hAnsiTheme="minorBidi" w:cstheme="minorBidi"/>
-                <w:spacing w:val="-3"/>
-                <w:sz w:val="24"/>
-              </w:rPr>
-              <w:fldChar w:fldCharType="begin"/>
-            </w:r>
-            <w:r>
-              <w:rPr>
-                <w:rFonts w:asciiTheme="minorBidi" w:hAnsiTheme="minorBidi" w:cstheme="minorBidi"/>
-                <w:spacing w:val="-3"/>
-                <w:sz w:val="24"/>
-              </w:rPr>
-              <w:instrText xml:space="preserve"> XE "</w:instrText>
-            </w:r>
-            <w:r>
-              <w:rPr>
-                <w:rFonts w:asciiTheme="minorBidi" w:hAnsiTheme="minorBidi" w:cstheme="minorBidi"/>
-              </w:rPr>
-              <w:instrText>Editor"</w:instrText>
-            </w:r>
-            <w:r>
-              <w:rPr>
-                <w:rFonts w:asciiTheme="minorBidi" w:hAnsiTheme="minorBidi" w:cstheme="minorBidi"/>
-                <w:spacing w:val="-3"/>
-                <w:sz w:val="24"/>
-              </w:rPr>
-              <w:instrText xml:space="preserve"> </w:instrText>
-            </w:r>
-            <w:r>
-              <w:rPr>
-                <w:rFonts w:asciiTheme="minorBidi" w:hAnsiTheme="minorBidi" w:cstheme="minorBidi"/>
-                <w:spacing w:val="-3"/>
-                <w:sz w:val="24"/>
-              </w:rPr>
-              <w:fldChar w:fldCharType="end"/>
-            </w:r>
-            <w:r>
-              <w:rPr>
-                <w:rFonts w:asciiTheme="minorBidi" w:hAnsiTheme="minorBidi" w:cstheme="minorBidi"/>
-                <w:spacing w:val="-3"/>
-                <w:sz w:val="24"/>
-              </w:rPr>
-              <w:t xml:space="preserve"> is prompted for an entry in that field</w:t>
-            </w:r>
-            <w:r>
-              <w:rPr>
-                <w:rFonts w:asciiTheme="minorBidi" w:hAnsiTheme="minorBidi" w:cstheme="minorBidi"/>
-                <w:spacing w:val="-3"/>
-                <w:sz w:val="24"/>
-              </w:rPr>
-              <w:fldChar w:fldCharType="begin"/>
-            </w:r>
-            <w:r>
-              <w:rPr>
-                <w:rFonts w:asciiTheme="minorBidi" w:hAnsiTheme="minorBidi" w:cstheme="minorBidi"/>
-                <w:spacing w:val="-3"/>
-                <w:sz w:val="24"/>
-              </w:rPr>
-              <w:instrText xml:space="preserve"> XE "</w:instrText>
-            </w:r>
-            <w:r>
-              <w:rPr>
-                <w:rFonts w:asciiTheme="minorBidi" w:hAnsiTheme="minorBidi" w:cstheme="minorBidi"/>
-              </w:rPr>
-              <w:instrText>Field"</w:instrText>
-            </w:r>
-            <w:r>
-              <w:rPr>
-                <w:rFonts w:asciiTheme="minorBidi" w:hAnsiTheme="minorBidi" w:cstheme="minorBidi"/>
-                <w:spacing w:val="-3"/>
-                <w:sz w:val="24"/>
-              </w:rPr>
-              <w:instrText xml:space="preserve"> </w:instrText>
-            </w:r>
-            <w:r>
-              <w:rPr>
-                <w:rFonts w:asciiTheme="minorBidi" w:hAnsiTheme="minorBidi" w:cstheme="minorBidi"/>
-                <w:spacing w:val="-3"/>
-                <w:sz w:val="24"/>
-              </w:rPr>
-              <w:fldChar w:fldCharType="end"/>
-            </w:r>
-            <w:r>
-              <w:rPr>
-                <w:rFonts w:asciiTheme="minorBidi" w:hAnsiTheme="minorBidi" w:cstheme="minorBidi"/>
-                <w:spacing w:val="-3"/>
-                <w:sz w:val="24"/>
-              </w:rPr>
-              <w:t xml:space="preserve">. </w:t>
-            </w:r>
-          </w:p>
-          <w:p>
-            <w:pPr>
-              <w:numPr>
-                <w:ilvl w:val="0"/>
-                <w:numId w:val="29"/>
-              </w:numPr>
-              <w:tabs>
-                <w:tab w:val="left" w:pos="0"/>
-              </w:tabs>
-              <w:suppressAutoHyphens/>
-              <w:rPr>
-                <w:rFonts w:asciiTheme="minorBidi" w:hAnsiTheme="minorBidi" w:cstheme="minorBidi"/>
-                <w:spacing w:val="-3"/>
-                <w:sz w:val="24"/>
-              </w:rPr>
-            </w:pPr>
-            <w:r>
-              <w:rPr>
-                <w:rFonts w:asciiTheme="minorBidi" w:hAnsiTheme="minorBidi" w:cstheme="minorBidi"/>
-                <w:spacing w:val="-3"/>
-                <w:sz w:val="24"/>
-              </w:rPr>
-              <w:t>The information is entered into the AM database.</w:t>
-            </w:r>
-            <w:r>
-              <w:rPr>
-                <w:rFonts w:asciiTheme="minorBidi" w:hAnsiTheme="minorBidi" w:cstheme="minorBidi"/>
-                <w:spacing w:val="-3"/>
-                <w:sz w:val="24"/>
-              </w:rPr>
-              <w:fldChar w:fldCharType="begin"/>
-            </w:r>
-            <w:r>
-              <w:rPr>
-                <w:rFonts w:asciiTheme="minorBidi" w:hAnsiTheme="minorBidi" w:cstheme="minorBidi"/>
-                <w:spacing w:val="-3"/>
-                <w:sz w:val="24"/>
-              </w:rPr>
-              <w:instrText xml:space="preserve"> XE "</w:instrText>
-            </w:r>
-            <w:r>
-              <w:rPr>
-                <w:rFonts w:asciiTheme="minorBidi" w:hAnsiTheme="minorBidi" w:cstheme="minorBidi"/>
-              </w:rPr>
-              <w:instrText>Database"</w:instrText>
-            </w:r>
-            <w:r>
-              <w:rPr>
-                <w:rFonts w:asciiTheme="minorBidi" w:hAnsiTheme="minorBidi" w:cstheme="minorBidi"/>
-                <w:spacing w:val="-3"/>
-                <w:sz w:val="24"/>
-              </w:rPr>
-              <w:instrText xml:space="preserve"> </w:instrText>
-            </w:r>
-            <w:r>
-              <w:rPr>
-                <w:rFonts w:asciiTheme="minorBidi" w:hAnsiTheme="minorBidi" w:cstheme="minorBidi"/>
-                <w:spacing w:val="-3"/>
-                <w:sz w:val="24"/>
-              </w:rPr>
-              <w:fldChar w:fldCharType="end"/>
-            </w:r>
-          </w:p>
-        </w:tc>
-      </w:tr>
-      <w:tr>
-        <w:tc>
-          <w:tcPr>
-            <w:tcW w:w="2070" w:type="dxa"/>
-          </w:tcPr>
-          <w:p>
-            <w:pPr>
-              <w:tabs>
-                <w:tab w:val="left" w:pos="0"/>
-              </w:tabs>
-              <w:suppressAutoHyphens/>
-              <w:rPr>
-                <w:rFonts w:asciiTheme="minorBidi" w:hAnsiTheme="minorBidi" w:cstheme="minorBidi"/>
-                <w:b/>
-                <w:spacing w:val="-3"/>
-                <w:sz w:val="24"/>
-              </w:rPr>
-            </w:pPr>
-            <w:r>
-              <w:rPr>
-                <w:rFonts w:asciiTheme="minorBidi" w:hAnsiTheme="minorBidi" w:cstheme="minorBidi"/>
-                <w:b/>
-                <w:spacing w:val="-3"/>
-                <w:sz w:val="24"/>
-              </w:rPr>
-              <w:t>Alternative Paths</w:t>
-            </w:r>
-          </w:p>
-        </w:tc>
-        <w:tc>
-          <w:tcPr>
-            <w:tcW w:w="6300" w:type="dxa"/>
-          </w:tcPr>
-          <w:p>
-            <w:pPr>
-              <w:tabs>
-                <w:tab w:val="left" w:pos="0"/>
-              </w:tabs>
-              <w:suppressAutoHyphens/>
-              <w:rPr>
-                <w:rFonts w:asciiTheme="minorBidi" w:hAnsiTheme="minorBidi" w:cstheme="minorBidi"/>
-                <w:spacing w:val="-3"/>
-                <w:sz w:val="24"/>
-              </w:rPr>
-            </w:pPr>
-            <w:r>
-              <w:rPr>
-                <w:rFonts w:asciiTheme="minorBidi" w:hAnsiTheme="minorBidi" w:cstheme="minorBidi"/>
-                <w:spacing w:val="-3"/>
-                <w:sz w:val="24"/>
-              </w:rPr>
-              <w:t>In step 3, if there is no entry for the email address in the HS</w:t>
-            </w:r>
-            <w:r>
-              <w:rPr>
-                <w:rFonts w:asciiTheme="minorBidi" w:hAnsiTheme="minorBidi" w:cstheme="minorBidi"/>
-                <w:spacing w:val="-3"/>
-                <w:sz w:val="24"/>
-              </w:rPr>
-              <w:fldChar w:fldCharType="begin"/>
-            </w:r>
-            <w:r>
-              <w:rPr>
-                <w:rFonts w:asciiTheme="minorBidi" w:hAnsiTheme="minorBidi" w:cstheme="minorBidi"/>
-                <w:spacing w:val="-3"/>
-                <w:sz w:val="24"/>
-              </w:rPr>
-              <w:instrText xml:space="preserve"> XE "</w:instrText>
-            </w:r>
-            <w:r>
-              <w:rPr>
-                <w:rFonts w:asciiTheme="minorBidi" w:hAnsiTheme="minorBidi" w:cstheme="minorBidi"/>
-              </w:rPr>
-              <w:instrText>Historical Society"</w:instrText>
-            </w:r>
-            <w:r>
-              <w:rPr>
-                <w:rFonts w:asciiTheme="minorBidi" w:hAnsiTheme="minorBidi" w:cstheme="minorBidi"/>
-                <w:spacing w:val="-3"/>
-                <w:sz w:val="24"/>
-              </w:rPr>
-              <w:instrText xml:space="preserve"> </w:instrText>
-            </w:r>
-            <w:r>
-              <w:rPr>
-                <w:rFonts w:asciiTheme="minorBidi" w:hAnsiTheme="minorBidi" w:cstheme="minorBidi"/>
-                <w:spacing w:val="-3"/>
-                <w:sz w:val="24"/>
-              </w:rPr>
-              <w:fldChar w:fldCharType="end"/>
-            </w:r>
-            <w:r>
-              <w:rPr>
-                <w:rFonts w:asciiTheme="minorBidi" w:hAnsiTheme="minorBidi" w:cstheme="minorBidi"/>
-                <w:spacing w:val="-3"/>
-                <w:sz w:val="24"/>
-              </w:rPr>
-              <w:t xml:space="preserve"> database</w:t>
-            </w:r>
-            <w:r>
-              <w:rPr>
-                <w:rFonts w:asciiTheme="minorBidi" w:hAnsiTheme="minorBidi" w:cstheme="minorBidi"/>
-                <w:spacing w:val="-3"/>
-                <w:sz w:val="24"/>
-              </w:rPr>
-              <w:fldChar w:fldCharType="begin"/>
-            </w:r>
-            <w:r>
-              <w:rPr>
-                <w:rFonts w:asciiTheme="minorBidi" w:hAnsiTheme="minorBidi" w:cstheme="minorBidi"/>
-                <w:spacing w:val="-3"/>
-                <w:sz w:val="24"/>
-              </w:rPr>
-              <w:instrText xml:space="preserve"> XE "</w:instrText>
-            </w:r>
-            <w:r>
-              <w:rPr>
-                <w:rFonts w:asciiTheme="minorBidi" w:hAnsiTheme="minorBidi" w:cstheme="minorBidi"/>
-              </w:rPr>
-              <w:instrText>Database"</w:instrText>
-            </w:r>
-            <w:r>
-              <w:rPr>
-                <w:rFonts w:asciiTheme="minorBidi" w:hAnsiTheme="minorBidi" w:cstheme="minorBidi"/>
-                <w:spacing w:val="-3"/>
-                <w:sz w:val="24"/>
-              </w:rPr>
-              <w:instrText xml:space="preserve"> </w:instrText>
-            </w:r>
-            <w:r>
-              <w:rPr>
-                <w:rFonts w:asciiTheme="minorBidi" w:hAnsiTheme="minorBidi" w:cstheme="minorBidi"/>
-                <w:spacing w:val="-3"/>
-                <w:sz w:val="24"/>
-              </w:rPr>
-              <w:fldChar w:fldCharType="end"/>
-            </w:r>
-            <w:r>
-              <w:rPr>
-                <w:rFonts w:asciiTheme="minorBidi" w:hAnsiTheme="minorBidi" w:cstheme="minorBidi"/>
-                <w:spacing w:val="-3"/>
-                <w:sz w:val="24"/>
-              </w:rPr>
-              <w:t xml:space="preserve"> or on this grid,</w:t>
-            </w:r>
-            <w:r>
-              <w:rPr>
-                <w:rFonts w:asciiTheme="minorBidi" w:hAnsiTheme="minorBidi" w:cstheme="minorBidi"/>
-                <w:spacing w:val="-3"/>
-                <w:sz w:val="24"/>
-              </w:rPr>
-              <w:fldChar w:fldCharType="begin"/>
-            </w:r>
-            <w:r>
-              <w:rPr>
-                <w:rFonts w:asciiTheme="minorBidi" w:hAnsiTheme="minorBidi" w:cstheme="minorBidi"/>
-                <w:spacing w:val="-3"/>
-                <w:sz w:val="24"/>
-              </w:rPr>
-              <w:instrText xml:space="preserve"> XE "</w:instrText>
-            </w:r>
-            <w:r>
-              <w:rPr>
-                <w:rFonts w:asciiTheme="minorBidi" w:hAnsiTheme="minorBidi" w:cstheme="minorBidi"/>
-              </w:rPr>
-              <w:instrText>Grid"</w:instrText>
-            </w:r>
-            <w:r>
-              <w:rPr>
-                <w:rFonts w:asciiTheme="minorBidi" w:hAnsiTheme="minorBidi" w:cstheme="minorBidi"/>
-                <w:spacing w:val="-3"/>
-                <w:sz w:val="24"/>
-              </w:rPr>
-              <w:instrText xml:space="preserve"> </w:instrText>
-            </w:r>
-            <w:r>
-              <w:rPr>
-                <w:rFonts w:asciiTheme="minorBidi" w:hAnsiTheme="minorBidi" w:cstheme="minorBidi"/>
-                <w:spacing w:val="-3"/>
-                <w:sz w:val="24"/>
-              </w:rPr>
-              <w:fldChar w:fldCharType="end"/>
-            </w:r>
-            <w:r>
-              <w:rPr>
-                <w:rFonts w:asciiTheme="minorBidi" w:hAnsiTheme="minorBidi" w:cstheme="minorBidi"/>
-                <w:spacing w:val="-3"/>
-                <w:sz w:val="24"/>
-              </w:rPr>
-              <w:t xml:space="preserve"> the Editor</w:t>
-            </w:r>
-            <w:r>
-              <w:rPr>
-                <w:rFonts w:asciiTheme="minorBidi" w:hAnsiTheme="minorBidi" w:cstheme="minorBidi"/>
-                <w:spacing w:val="-3"/>
-                <w:sz w:val="24"/>
-              </w:rPr>
-              <w:fldChar w:fldCharType="begin"/>
-            </w:r>
-            <w:r>
-              <w:rPr>
-                <w:rFonts w:asciiTheme="minorBidi" w:hAnsiTheme="minorBidi" w:cstheme="minorBidi"/>
-                <w:spacing w:val="-3"/>
-                <w:sz w:val="24"/>
-              </w:rPr>
-              <w:instrText xml:space="preserve"> XE "</w:instrText>
-            </w:r>
-            <w:r>
-              <w:rPr>
-                <w:rFonts w:asciiTheme="minorBidi" w:hAnsiTheme="minorBidi" w:cstheme="minorBidi"/>
-              </w:rPr>
-              <w:instrText>Editor"</w:instrText>
-            </w:r>
-            <w:r>
-              <w:rPr>
-                <w:rFonts w:asciiTheme="minorBidi" w:hAnsiTheme="minorBidi" w:cstheme="minorBidi"/>
-                <w:spacing w:val="-3"/>
-                <w:sz w:val="24"/>
-              </w:rPr>
-              <w:instrText xml:space="preserve"> </w:instrText>
-            </w:r>
-            <w:r>
-              <w:rPr>
-                <w:rFonts w:asciiTheme="minorBidi" w:hAnsiTheme="minorBidi" w:cstheme="minorBidi"/>
-                <w:spacing w:val="-3"/>
-                <w:sz w:val="24"/>
-              </w:rPr>
-              <w:fldChar w:fldCharType="end"/>
-            </w:r>
-            <w:r>
-              <w:rPr>
-                <w:rFonts w:asciiTheme="minorBidi" w:hAnsiTheme="minorBidi" w:cstheme="minorBidi"/>
-                <w:spacing w:val="-3"/>
-                <w:sz w:val="24"/>
-              </w:rPr>
-              <w:t xml:space="preserve"> will be reprompted for an entry. No validation for correctness is made.</w:t>
-            </w:r>
-          </w:p>
-        </w:tc>
-      </w:tr>
-      <w:tr>
-        <w:tc>
-          <w:tcPr>
-            <w:tcW w:w="2070" w:type="dxa"/>
-          </w:tcPr>
-          <w:p>
-            <w:pPr>
-              <w:tabs>
-                <w:tab w:val="left" w:pos="0"/>
-              </w:tabs>
-              <w:suppressAutoHyphens/>
-              <w:rPr>
-                <w:rFonts w:asciiTheme="minorBidi" w:hAnsiTheme="minorBidi" w:cstheme="minorBidi"/>
-                <w:b/>
-                <w:spacing w:val="-3"/>
-                <w:sz w:val="24"/>
-              </w:rPr>
-            </w:pPr>
-            <w:r>
-              <w:rPr>
-                <w:rFonts w:asciiTheme="minorBidi" w:hAnsiTheme="minorBidi" w:cstheme="minorBidi"/>
-                <w:b/>
-                <w:spacing w:val="-3"/>
-                <w:sz w:val="24"/>
-              </w:rPr>
-              <w:t>Postcondition</w:t>
-            </w:r>
-          </w:p>
-        </w:tc>
-        <w:tc>
-          <w:tcPr>
-            <w:tcW w:w="6300" w:type="dxa"/>
-          </w:tcPr>
-          <w:p>
-            <w:pPr>
-              <w:tabs>
-                <w:tab w:val="left" w:pos="0"/>
-              </w:tabs>
-              <w:suppressAutoHyphens/>
-              <w:rPr>
-                <w:rFonts w:asciiTheme="minorBidi" w:hAnsiTheme="minorBidi" w:cstheme="minorBidi"/>
-                <w:spacing w:val="-3"/>
-                <w:sz w:val="24"/>
-              </w:rPr>
-            </w:pPr>
-            <w:r>
-              <w:rPr>
-                <w:rFonts w:asciiTheme="minorBidi" w:hAnsiTheme="minorBidi" w:cstheme="minorBidi"/>
-                <w:spacing w:val="-3"/>
-                <w:sz w:val="24"/>
-              </w:rPr>
-              <w:t>The Reviewer</w:t>
-            </w:r>
-            <w:r>
-              <w:rPr>
-                <w:rFonts w:asciiTheme="minorBidi" w:hAnsiTheme="minorBidi" w:cstheme="minorBidi"/>
-                <w:spacing w:val="-3"/>
-                <w:sz w:val="24"/>
-              </w:rPr>
-              <w:fldChar w:fldCharType="begin"/>
-            </w:r>
-            <w:r>
-              <w:rPr>
-                <w:rFonts w:asciiTheme="minorBidi" w:hAnsiTheme="minorBidi" w:cstheme="minorBidi"/>
-                <w:spacing w:val="-3"/>
-                <w:sz w:val="24"/>
-              </w:rPr>
-              <w:instrText xml:space="preserve"> XE "</w:instrText>
-            </w:r>
-            <w:r>
-              <w:rPr>
-                <w:rFonts w:asciiTheme="minorBidi" w:hAnsiTheme="minorBidi" w:cstheme="minorBidi"/>
-              </w:rPr>
-              <w:instrText>Reviewer"</w:instrText>
-            </w:r>
-            <w:r>
-              <w:rPr>
-                <w:rFonts w:asciiTheme="minorBidi" w:hAnsiTheme="minorBidi" w:cstheme="minorBidi"/>
-                <w:spacing w:val="-3"/>
-                <w:sz w:val="24"/>
-              </w:rPr>
-              <w:instrText xml:space="preserve"> </w:instrText>
-            </w:r>
-            <w:r>
-              <w:rPr>
-                <w:rFonts w:asciiTheme="minorBidi" w:hAnsiTheme="minorBidi" w:cstheme="minorBidi"/>
-                <w:spacing w:val="-3"/>
-                <w:sz w:val="24"/>
-              </w:rPr>
-              <w:fldChar w:fldCharType="end"/>
-            </w:r>
-            <w:r>
-              <w:rPr>
-                <w:rFonts w:asciiTheme="minorBidi" w:hAnsiTheme="minorBidi" w:cstheme="minorBidi"/>
-                <w:spacing w:val="-3"/>
-                <w:sz w:val="24"/>
-              </w:rPr>
-              <w:t xml:space="preserve"> has been added to the database.</w:t>
-            </w:r>
-            <w:r>
-              <w:rPr>
-                <w:rFonts w:asciiTheme="minorBidi" w:hAnsiTheme="minorBidi" w:cstheme="minorBidi"/>
-                <w:spacing w:val="-3"/>
-                <w:sz w:val="24"/>
-              </w:rPr>
-              <w:fldChar w:fldCharType="begin"/>
-            </w:r>
-            <w:r>
-              <w:rPr>
-                <w:rFonts w:asciiTheme="minorBidi" w:hAnsiTheme="minorBidi" w:cstheme="minorBidi"/>
-                <w:spacing w:val="-3"/>
-                <w:sz w:val="24"/>
-              </w:rPr>
-              <w:instrText xml:space="preserve"> XE "</w:instrText>
-            </w:r>
-            <w:r>
-              <w:rPr>
-                <w:rFonts w:asciiTheme="minorBidi" w:hAnsiTheme="minorBidi" w:cstheme="minorBidi"/>
-              </w:rPr>
-              <w:instrText>Database"</w:instrText>
-            </w:r>
-            <w:r>
-              <w:rPr>
-                <w:rFonts w:asciiTheme="minorBidi" w:hAnsiTheme="minorBidi" w:cstheme="minorBidi"/>
-                <w:spacing w:val="-3"/>
-                <w:sz w:val="24"/>
-              </w:rPr>
-              <w:instrText xml:space="preserve"> </w:instrText>
-            </w:r>
-            <w:r>
-              <w:rPr>
-                <w:rFonts w:asciiTheme="minorBidi" w:hAnsiTheme="minorBidi" w:cstheme="minorBidi"/>
-                <w:spacing w:val="-3"/>
-                <w:sz w:val="24"/>
-              </w:rPr>
-              <w:fldChar w:fldCharType="end"/>
-            </w:r>
-          </w:p>
-        </w:tc>
-      </w:tr>
-      <w:tr>
-        <w:tc>
-          <w:tcPr>
-            <w:tcW w:w="2070" w:type="dxa"/>
-          </w:tcPr>
-          <w:p>
-            <w:pPr>
-              <w:tabs>
-                <w:tab w:val="left" w:pos="0"/>
-              </w:tabs>
-              <w:suppressAutoHyphens/>
-              <w:rPr>
-                <w:rFonts w:asciiTheme="minorBidi" w:hAnsiTheme="minorBidi" w:cstheme="minorBidi"/>
-                <w:b/>
-                <w:spacing w:val="-3"/>
-                <w:sz w:val="24"/>
-              </w:rPr>
-            </w:pPr>
-            <w:r>
-              <w:rPr>
-                <w:rFonts w:asciiTheme="minorBidi" w:hAnsiTheme="minorBidi" w:cstheme="minorBidi"/>
-                <w:b/>
-                <w:spacing w:val="-3"/>
-                <w:sz w:val="24"/>
-              </w:rPr>
-              <w:t>Exception Paths</w:t>
-            </w:r>
-          </w:p>
-        </w:tc>
-        <w:tc>
-          <w:tcPr>
-            <w:tcW w:w="6300" w:type="dxa"/>
-          </w:tcPr>
-          <w:p>
-            <w:pPr>
-              <w:tabs>
-                <w:tab w:val="left" w:pos="0"/>
-              </w:tabs>
-              <w:suppressAutoHyphens/>
-              <w:rPr>
-                <w:rFonts w:asciiTheme="minorBidi" w:hAnsiTheme="minorBidi" w:cstheme="minorBidi"/>
-                <w:spacing w:val="-3"/>
-                <w:sz w:val="24"/>
-              </w:rPr>
-            </w:pPr>
-            <w:r>
-              <w:rPr>
-                <w:rFonts w:asciiTheme="minorBidi" w:hAnsiTheme="minorBidi" w:cstheme="minorBidi"/>
-                <w:spacing w:val="-3"/>
-                <w:sz w:val="24"/>
-              </w:rPr>
-              <w:t>The Editor</w:t>
-            </w:r>
-            <w:r>
-              <w:rPr>
-                <w:rFonts w:asciiTheme="minorBidi" w:hAnsiTheme="minorBidi" w:cstheme="minorBidi"/>
-                <w:spacing w:val="-3"/>
-                <w:sz w:val="24"/>
-              </w:rPr>
-              <w:fldChar w:fldCharType="begin"/>
-            </w:r>
-            <w:r>
-              <w:rPr>
-                <w:rFonts w:asciiTheme="minorBidi" w:hAnsiTheme="minorBidi" w:cstheme="minorBidi"/>
-                <w:spacing w:val="-3"/>
-                <w:sz w:val="24"/>
-              </w:rPr>
-              <w:instrText xml:space="preserve"> XE "</w:instrText>
-            </w:r>
-            <w:r>
-              <w:rPr>
-                <w:rFonts w:asciiTheme="minorBidi" w:hAnsiTheme="minorBidi" w:cstheme="minorBidi"/>
-              </w:rPr>
-              <w:instrText>Editor"</w:instrText>
-            </w:r>
-            <w:r>
-              <w:rPr>
-                <w:rFonts w:asciiTheme="minorBidi" w:hAnsiTheme="minorBidi" w:cstheme="minorBidi"/>
-                <w:spacing w:val="-3"/>
-                <w:sz w:val="24"/>
-              </w:rPr>
-              <w:instrText xml:space="preserve"> </w:instrText>
-            </w:r>
-            <w:r>
-              <w:rPr>
-                <w:rFonts w:asciiTheme="minorBidi" w:hAnsiTheme="minorBidi" w:cstheme="minorBidi"/>
-                <w:spacing w:val="-3"/>
-                <w:sz w:val="24"/>
-              </w:rPr>
-              <w:fldChar w:fldCharType="end"/>
-            </w:r>
-            <w:r>
-              <w:rPr>
-                <w:rFonts w:asciiTheme="minorBidi" w:hAnsiTheme="minorBidi" w:cstheme="minorBidi"/>
-                <w:spacing w:val="-3"/>
-                <w:sz w:val="24"/>
-              </w:rPr>
-              <w:t xml:space="preserve"> may abandon the operation at any time.</w:t>
-            </w:r>
-          </w:p>
-        </w:tc>
-      </w:tr>
-      <w:tr>
-        <w:tc>
-          <w:tcPr>
-            <w:tcW w:w="2070" w:type="dxa"/>
-          </w:tcPr>
-          <w:p>
-            <w:pPr>
-              <w:tabs>
-                <w:tab w:val="left" w:pos="0"/>
-              </w:tabs>
-              <w:suppressAutoHyphens/>
-              <w:rPr>
-                <w:rFonts w:asciiTheme="minorBidi" w:hAnsiTheme="minorBidi" w:cstheme="minorBidi"/>
-                <w:b/>
-                <w:spacing w:val="-3"/>
-                <w:sz w:val="24"/>
-              </w:rPr>
-            </w:pPr>
-            <w:r>
-              <w:rPr>
-                <w:rFonts w:asciiTheme="minorBidi" w:hAnsiTheme="minorBidi" w:cstheme="minorBidi"/>
-                <w:b/>
-                <w:spacing w:val="-3"/>
-                <w:sz w:val="24"/>
-              </w:rPr>
-              <w:t>Other</w:t>
-            </w:r>
-          </w:p>
-        </w:tc>
-        <w:tc>
-          <w:tcPr>
-            <w:tcW w:w="6300" w:type="dxa"/>
-          </w:tcPr>
-          <w:p>
-            <w:pPr>
-              <w:tabs>
-                <w:tab w:val="left" w:pos="0"/>
-              </w:tabs>
-              <w:suppressAutoHyphens/>
-              <w:rPr>
-                <w:rFonts w:asciiTheme="minorBidi" w:hAnsiTheme="minorBidi" w:cstheme="minorBidi"/>
-                <w:spacing w:val="-3"/>
-                <w:sz w:val="24"/>
-              </w:rPr>
-            </w:pPr>
-            <w:r>
-              <w:rPr>
-                <w:rFonts w:asciiTheme="minorBidi" w:hAnsiTheme="minorBidi" w:cstheme="minorBidi"/>
-                <w:spacing w:val="-3"/>
-                <w:sz w:val="24"/>
-              </w:rPr>
-              <w:t>The Reviewer</w:t>
-            </w:r>
-            <w:r>
-              <w:rPr>
-                <w:rFonts w:asciiTheme="minorBidi" w:hAnsiTheme="minorBidi" w:cstheme="minorBidi"/>
-                <w:spacing w:val="-3"/>
-                <w:sz w:val="24"/>
-              </w:rPr>
-              <w:fldChar w:fldCharType="begin"/>
-            </w:r>
-            <w:r>
-              <w:rPr>
-                <w:rFonts w:asciiTheme="minorBidi" w:hAnsiTheme="minorBidi" w:cstheme="minorBidi"/>
-                <w:spacing w:val="-3"/>
-                <w:sz w:val="24"/>
-              </w:rPr>
-              <w:instrText xml:space="preserve"> XE "</w:instrText>
-            </w:r>
-            <w:r>
-              <w:rPr>
-                <w:rFonts w:asciiTheme="minorBidi" w:hAnsiTheme="minorBidi" w:cstheme="minorBidi"/>
-              </w:rPr>
-              <w:instrText>Reviewer"</w:instrText>
-            </w:r>
-            <w:r>
-              <w:rPr>
-                <w:rFonts w:asciiTheme="minorBidi" w:hAnsiTheme="minorBidi" w:cstheme="minorBidi"/>
-                <w:spacing w:val="-3"/>
-                <w:sz w:val="24"/>
-              </w:rPr>
-              <w:instrText xml:space="preserve"> </w:instrText>
-            </w:r>
-            <w:r>
-              <w:rPr>
-                <w:rFonts w:asciiTheme="minorBidi" w:hAnsiTheme="minorBidi" w:cstheme="minorBidi"/>
-                <w:spacing w:val="-3"/>
-                <w:sz w:val="24"/>
-              </w:rPr>
-              <w:fldChar w:fldCharType="end"/>
-            </w:r>
-            <w:r>
-              <w:rPr>
-                <w:rFonts w:asciiTheme="minorBidi" w:hAnsiTheme="minorBidi" w:cstheme="minorBidi"/>
-                <w:spacing w:val="-3"/>
-                <w:sz w:val="24"/>
-              </w:rPr>
-              <w:t xml:space="preserve"> information includes name, membership number, mailing address, categories</w:t>
-            </w:r>
-            <w:r>
-              <w:rPr>
-                <w:rFonts w:asciiTheme="minorBidi" w:hAnsiTheme="minorBidi" w:cstheme="minorBidi"/>
-                <w:spacing w:val="-3"/>
-                <w:sz w:val="24"/>
-              </w:rPr>
-              <w:fldChar w:fldCharType="begin"/>
-            </w:r>
-            <w:r>
-              <w:rPr>
-                <w:rFonts w:asciiTheme="minorBidi" w:hAnsiTheme="minorBidi" w:cstheme="minorBidi"/>
-                <w:spacing w:val="-3"/>
-                <w:sz w:val="24"/>
-              </w:rPr>
-              <w:instrText xml:space="preserve"> XE "</w:instrText>
-            </w:r>
-            <w:r>
-              <w:rPr>
-                <w:rFonts w:asciiTheme="minorBidi" w:hAnsiTheme="minorBidi" w:cstheme="minorBidi"/>
-              </w:rPr>
-              <w:instrText>Category"</w:instrText>
-            </w:r>
-            <w:r>
-              <w:rPr>
-                <w:rFonts w:asciiTheme="minorBidi" w:hAnsiTheme="minorBidi" w:cstheme="minorBidi"/>
-                <w:spacing w:val="-3"/>
-                <w:sz w:val="24"/>
-              </w:rPr>
-              <w:instrText xml:space="preserve"> </w:instrText>
-            </w:r>
-            <w:r>
-              <w:rPr>
-                <w:rFonts w:asciiTheme="minorBidi" w:hAnsiTheme="minorBidi" w:cstheme="minorBidi"/>
-                <w:spacing w:val="-3"/>
-                <w:sz w:val="24"/>
-              </w:rPr>
-              <w:fldChar w:fldCharType="end"/>
-            </w:r>
-            <w:r>
-              <w:rPr>
-                <w:rFonts w:asciiTheme="minorBidi" w:hAnsiTheme="minorBidi" w:cstheme="minorBidi"/>
-                <w:spacing w:val="-3"/>
-                <w:sz w:val="24"/>
-              </w:rPr>
-              <w:t xml:space="preserve"> of interest, and email address.</w:t>
-            </w:r>
-          </w:p>
-        </w:tc>
-      </w:tr>
-    </w:tbl>
-    <w:p>
-      <w:pPr>
-        <w:rPr>
-          <w:rFonts w:asciiTheme="minorBidi" w:hAnsiTheme="minorBidi" w:cstheme="minorBidi"/>
-          <w:sz w:val="24"/>
-        </w:rPr>
-      </w:pPr>
-    </w:p>
-    <w:p>
-      <w:pPr>
-        <w:pStyle w:val="Heading3"/>
-        <w:jc w:val="left"/>
-        <w:rPr>
-          <w:rFonts w:asciiTheme="minorBidi" w:hAnsiTheme="minorBidi" w:cstheme="minorBidi"/>
-          <w:sz w:val="24"/>
-        </w:rPr>
-      </w:pPr>
-      <w:bookmarkStart w:id="52" w:name="_Toc43581452"/>
-      <w:r>
-        <w:rPr>
-          <w:rFonts w:asciiTheme="minorBidi" w:hAnsiTheme="minorBidi" w:cstheme="minorBidi"/>
-        </w:rPr>
-        <w:lastRenderedPageBreak/>
-        <w:t>3.2.5</w:t>
-      </w:r>
-      <w:r>
-        <w:rPr>
-          <w:rFonts w:asciiTheme="minorBidi" w:hAnsiTheme="minorBidi" w:cstheme="minorBidi"/>
-        </w:rPr>
-        <w:tab/>
-        <w:t>Update</w:t>
-      </w:r>
-      <w:r>
-        <w:rPr>
-          <w:rFonts w:asciiTheme="minorBidi" w:hAnsiTheme="minorBidi" w:cstheme="minorBidi"/>
-        </w:rPr>
-        <w:fldChar w:fldCharType="begin"/>
-      </w:r>
-      <w:r>
-        <w:rPr>
-          <w:rFonts w:asciiTheme="minorBidi" w:hAnsiTheme="minorBidi" w:cstheme="minorBidi"/>
-        </w:rPr>
-        <w:instrText xml:space="preserve"> XE "Update" </w:instrText>
-      </w:r>
-      <w:r>
-        <w:rPr>
-          <w:rFonts w:asciiTheme="minorBidi" w:hAnsiTheme="minorBidi" w:cstheme="minorBidi"/>
-        </w:rPr>
-        <w:fldChar w:fldCharType="end"/>
-      </w:r>
-      <w:r>
-        <w:rPr>
-          <w:rFonts w:asciiTheme="minorBidi" w:hAnsiTheme="minorBidi" w:cstheme="minorBidi"/>
-        </w:rPr>
-        <w:t xml:space="preserve"> Person</w:t>
-      </w:r>
-      <w:bookmarkEnd w:id="52"/>
-    </w:p>
-    <w:tbl>
-      <w:tblPr>
-        <w:tblW w:w="0" w:type="auto"/>
-        <w:tblInd w:w="288" w:type="dxa"/>
-        <w:tblBorders>
-          <w:top w:val="single" w:sz="4" w:space="0" w:color="auto"/>
-          <w:left w:val="single" w:sz="4" w:space="0" w:color="auto"/>
-          <w:bottom w:val="single" w:sz="4" w:space="0" w:color="auto"/>
-          <w:right w:val="single" w:sz="4" w:space="0" w:color="auto"/>
-          <w:insideH w:val="single" w:sz="4" w:space="0" w:color="auto"/>
-          <w:insideV w:val="single" w:sz="4" w:space="0" w:color="auto"/>
-        </w:tblBorders>
-        <w:tblLayout w:type="fixed"/>
-        <w:tblLook w:val="0000" w:firstRow="0" w:lastRow="0" w:firstColumn="0" w:lastColumn="0" w:noHBand="0" w:noVBand="0"/>
-      </w:tblPr>
-      <w:tblGrid>
-        <w:gridCol w:w="2070"/>
-        <w:gridCol w:w="6300"/>
-      </w:tblGrid>
-      <w:tr>
-        <w:tc>
-          <w:tcPr>
-            <w:tcW w:w="2070" w:type="dxa"/>
-          </w:tcPr>
-          <w:p>
-            <w:pPr>
-              <w:tabs>
-                <w:tab w:val="left" w:pos="0"/>
-              </w:tabs>
-              <w:suppressAutoHyphens/>
-              <w:rPr>
-                <w:rFonts w:asciiTheme="minorBidi" w:hAnsiTheme="minorBidi" w:cstheme="minorBidi"/>
-                <w:b/>
-                <w:spacing w:val="-3"/>
-                <w:sz w:val="24"/>
-              </w:rPr>
-            </w:pPr>
-            <w:r>
-              <w:rPr>
-                <w:rFonts w:asciiTheme="minorBidi" w:hAnsiTheme="minorBidi" w:cstheme="minorBidi"/>
-                <w:b/>
-                <w:spacing w:val="-3"/>
-                <w:sz w:val="24"/>
-              </w:rPr>
-              <w:t>Use Case Name</w:t>
-            </w:r>
-          </w:p>
-        </w:tc>
-        <w:tc>
-          <w:tcPr>
-            <w:tcW w:w="6300" w:type="dxa"/>
-          </w:tcPr>
-          <w:p>
-            <w:pPr>
-              <w:tabs>
-                <w:tab w:val="left" w:pos="0"/>
-              </w:tabs>
-              <w:suppressAutoHyphens/>
-              <w:rPr>
-                <w:rFonts w:asciiTheme="minorBidi" w:hAnsiTheme="minorBidi" w:cstheme="minorBidi"/>
-                <w:spacing w:val="-3"/>
-                <w:sz w:val="24"/>
-              </w:rPr>
-            </w:pPr>
-            <w:r>
-              <w:rPr>
-                <w:rFonts w:asciiTheme="minorBidi" w:hAnsiTheme="minorBidi" w:cstheme="minorBidi"/>
-                <w:spacing w:val="-3"/>
-                <w:sz w:val="24"/>
-              </w:rPr>
               <w:t>Update</w:t>
             </w:r>
             <w:r>
@@ -35632,7 +31880,7 @@
           <w:rFonts w:asciiTheme="minorBidi" w:hAnsiTheme="minorBidi" w:cstheme="minorBidi"/>
         </w:rPr>
       </w:pPr>
-      <w:bookmarkStart w:id="53" w:name="_Toc43581453"/>
+      <w:bookmarkStart w:id="50" w:name="_Toc43582859"/>
       <w:r>
         <w:rPr>
           <w:rFonts w:asciiTheme="minorBidi" w:hAnsiTheme="minorBidi" w:cstheme="minorBidi"/>
@@ -35646,7 +31894,7 @@
         <w:tab/>
         <w:t>Detailed Non-Functional Requirements</w:t>
       </w:r>
-      <w:bookmarkEnd w:id="53"/>
+      <w:bookmarkEnd w:id="50"/>
     </w:p>
     <w:p>
       <w:pPr>
@@ -35657,7 +31905,7 @@
           <w:sz w:val="24"/>
         </w:rPr>
       </w:pPr>
-      <w:bookmarkStart w:id="54" w:name="_Toc43581454"/>
+      <w:bookmarkStart w:id="51" w:name="_Toc43582860"/>
       <w:r>
         <w:rPr>
           <w:rFonts w:asciiTheme="minorBidi" w:hAnsiTheme="minorBidi" w:cstheme="minorBidi"/>
@@ -35673,7 +31921,7 @@
         <w:tab/>
         <w:t>Logical Structure of the Data</w:t>
       </w:r>
-      <w:bookmarkEnd w:id="54"/>
+      <w:bookmarkEnd w:id="51"/>
     </w:p>
     <w:p>
       <w:pPr>
@@ -36661,8 +32909,8 @@
           </mc:Choice>
           <mc:Fallback>
             <w:pict>
-              <v:group w14:anchorId="60417A0D" id="Group 582" o:spid="_x0000_s1195" style="position:absolute;margin-left:33pt;margin-top:6.75pt;width:381.75pt;height:207pt;z-index:251663360" coordorigin="2460,1575" coordsize="7635,4140" o:gfxdata="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">
-                <v:shape id="Text Box 583" o:spid="_x0000_s1196" type="#_x0000_t202" style="position:absolute;left:8235;top:5160;width:1785;height:555;visibility:visible;mso-wrap-style:square;v-text-anchor:top" o:gfxdata="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">
+              <v:group w14:anchorId="60417A0D" id="Group 582" o:spid="_x0000_s1156" style="position:absolute;margin-left:33pt;margin-top:6.75pt;width:381.75pt;height:207pt;z-index:251663360" coordorigin="2460,1575" coordsize="7635,4140" o:gfxdata="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">
+                <v:shape id="Text Box 583" o:spid="_x0000_s1157" type="#_x0000_t202" style="position:absolute;left:8235;top:5160;width:1785;height:555;visibility:visible;mso-wrap-style:square;v-text-anchor:top" o:gfxdata="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">
                   <v:textbox>
                     <w:txbxContent>
                       <w:p>
@@ -36680,10 +32928,10 @@
                   <v:stroke joinstyle="miter"/>
                   <v:path gradientshapeok="t" o:connecttype="rect" textboxrect="5400,5400,16200,16200"/>
                 </v:shapetype>
-                <v:shape id="AutoShape 584" o:spid="_x0000_s1197" type="#_x0000_t4" style="position:absolute;left:8400;top:3195;width:1590;height:1470;visibility:visible;mso-wrap-style:square;v-text-anchor:top" o:gfxdata="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"/>
-                <v:shape id="AutoShape 585" o:spid="_x0000_s1198" type="#_x0000_t4" style="position:absolute;left:5581;top:4410;width:1665;height:1290;visibility:visible;mso-wrap-style:square;v-text-anchor:top" o:gfxdata="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"/>
-                <v:group id="Group 586" o:spid="_x0000_s1199" style="position:absolute;left:2460;top:1575;width:7635;height:3375" coordorigin="2460,1575" coordsize="7635,3375" o:gfxdata="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">
-                  <v:shape id="Text Box 587" o:spid="_x0000_s1200" type="#_x0000_t202" style="position:absolute;left:8265;top:2265;width:1830;height:510;visibility:visible;mso-wrap-style:square;v-text-anchor:top" o:gfxdata="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">
+                <v:shape id="AutoShape 584" o:spid="_x0000_s1158" type="#_x0000_t4" style="position:absolute;left:8400;top:3195;width:1590;height:1470;visibility:visible;mso-wrap-style:square;v-text-anchor:top" o:gfxdata="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"/>
+                <v:shape id="AutoShape 585" o:spid="_x0000_s1159" type="#_x0000_t4" style="position:absolute;left:5581;top:4410;width:1665;height:1290;visibility:visible;mso-wrap-style:square;v-text-anchor:top" o:gfxdata="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"/>
+                <v:group id="Group 586" o:spid="_x0000_s1160" style="position:absolute;left:2460;top:1575;width:7635;height:3375" coordorigin="2460,1575" coordsize="7635,3375" o:gfxdata="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">
+                  <v:shape id="Text Box 587" o:spid="_x0000_s1161" type="#_x0000_t202" style="position:absolute;left:8265;top:2265;width:1830;height:510;visibility:visible;mso-wrap-style:square;v-text-anchor:top" o:gfxdata="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">
                     <v:textbox>
                       <w:txbxContent>
                         <w:p>
@@ -36697,8 +32945,8 @@
                       </w:txbxContent>
                     </v:textbox>
                   </v:shape>
-                  <v:group id="Group 588" o:spid="_x0000_s1201" style="position:absolute;left:2460;top:1575;width:2220;height:3375" coordorigin="2460,1575" coordsize="2220,3375" o:gfxdata="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">
-                    <v:shape id="Text Box 589" o:spid="_x0000_s1202" type="#_x0000_t202" style="position:absolute;left:2460;top:4395;width:2220;height:555;visibility:visible;mso-wrap-style:square;v-text-anchor:top" o:gfxdata="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">
+                  <v:group id="Group 588" o:spid="_x0000_s1162" style="position:absolute;left:2460;top:1575;width:2220;height:3375" coordorigin="2460,1575" coordsize="2220,3375" o:gfxdata="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">
+                    <v:shape id="Text Box 589" o:spid="_x0000_s1163" type="#_x0000_t202" style="position:absolute;left:2460;top:4395;width:2220;height:555;visibility:visible;mso-wrap-style:square;v-text-anchor:top" o:gfxdata="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">
                       <v:textbox>
                         <w:txbxContent>
                           <w:p>
@@ -36712,7 +32960,7 @@
                         </w:txbxContent>
                       </v:textbox>
                     </v:shape>
-                    <v:shape id="Text Box 590" o:spid="_x0000_s1203" type="#_x0000_t202" style="position:absolute;left:2700;top:1575;width:1635;height:525;visibility:visible;mso-wrap-style:square;v-text-anchor:top" o:gfxdata="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">
+                    <v:shape id="Text Box 590" o:spid="_x0000_s1164" type="#_x0000_t202" style="position:absolute;left:2700;top:1575;width:1635;height:525;visibility:visible;mso-wrap-style:square;v-text-anchor:top" o:gfxdata="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">
                       <v:textbox>
                         <w:txbxContent>
                           <w:p>
@@ -36726,9 +32974,9 @@
                         </w:txbxContent>
                       </v:textbox>
                     </v:shape>
-                    <v:group id="Group 591" o:spid="_x0000_s1204" style="position:absolute;left:2760;top:2580;width:1545;height:1380" coordorigin="2610,2280" coordsize="1545,1380" o:gfxdata="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">
-                      <v:shape id="AutoShape 592" o:spid="_x0000_s1205" type="#_x0000_t4" style="position:absolute;left:2610;top:2280;width:1545;height:1380;visibility:visible;mso-wrap-style:square;v-text-anchor:top" o:gfxdata="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"/>
-                      <v:shape id="Text Box 593" o:spid="_x0000_s1206" type="#_x0000_t202" style="position:absolute;left:2940;top:2745;width:870;height:405;visibility:visible;mso-wrap-style:square;v-text-anchor:top" o:gfxdata="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" stroked="f">
+                    <v:group id="Group 591" o:spid="_x0000_s1165" style="position:absolute;left:2760;top:2580;width:1545;height:1380" coordorigin="2610,2280" coordsize="1545,1380" o:gfxdata="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">
+                      <v:shape id="AutoShape 592" o:spid="_x0000_s1166" type="#_x0000_t4" style="position:absolute;left:2610;top:2280;width:1545;height:1380;visibility:visible;mso-wrap-style:square;v-text-anchor:top" o:gfxdata="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"/>
+                      <v:shape id="Text Box 593" o:spid="_x0000_s1167" type="#_x0000_t202" style="position:absolute;left:2940;top:2745;width:870;height:405;visibility:visible;mso-wrap-style:square;v-text-anchor:top" o:gfxdata="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" stroked="f">
                         <v:textbox>
                           <w:txbxContent>
                             <w:p>
@@ -36740,12 +32988,12 @@
                         </v:textbox>
                       </v:shape>
                     </v:group>
-                    <v:line id="Line 594" o:spid="_x0000_s1207" style="position:absolute;visibility:visible;mso-wrap-style:square" from="3525,2100" to="3525,2640" o:connectortype="straight" o:gfxdata="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"/>
-                    <v:line id="Line 595" o:spid="_x0000_s1208" style="position:absolute;visibility:visible;mso-wrap-style:square" from="3525,3960" to="3525,4410" o:connectortype="straight" o:gfxdata="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"/>
+                    <v:line id="Line 594" o:spid="_x0000_s1168" style="position:absolute;visibility:visible;mso-wrap-style:square" from="3525,2100" to="3525,2640" o:connectortype="straight" o:gfxdata="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"/>
+                    <v:line id="Line 595" o:spid="_x0000_s1169" style="position:absolute;visibility:visible;mso-wrap-style:square" from="3525,3960" to="3525,4410" o:connectortype="straight" o:gfxdata="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"/>
                   </v:group>
-                  <v:group id="Group 596" o:spid="_x0000_s1209" style="position:absolute;left:5505;top:2805;width:1560;height:1515" coordorigin="5505,2805" coordsize="1560,1515" o:gfxdata="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">
-                    <v:shape id="AutoShape 597" o:spid="_x0000_s1210" type="#_x0000_t4" style="position:absolute;left:5505;top:2805;width:1560;height:1515;visibility:visible;mso-wrap-style:square;v-text-anchor:top" o:gfxdata="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"/>
-                    <v:shape id="Text Box 598" o:spid="_x0000_s1211" type="#_x0000_t202" style="position:absolute;left:5820;top:3345;width:915;height:405;visibility:visible;mso-wrap-style:square;v-text-anchor:top" o:gfxdata="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" stroked="f">
+                  <v:group id="Group 596" o:spid="_x0000_s1170" style="position:absolute;left:5505;top:2805;width:1560;height:1515" coordorigin="5505,2805" coordsize="1560,1515" o:gfxdata="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">
+                    <v:shape id="AutoShape 597" o:spid="_x0000_s1171" type="#_x0000_t4" style="position:absolute;left:5505;top:2805;width:1560;height:1515;visibility:visible;mso-wrap-style:square;v-text-anchor:top" o:gfxdata="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"/>
+                    <v:shape id="Text Box 598" o:spid="_x0000_s1172" type="#_x0000_t202" style="position:absolute;left:5820;top:3345;width:915;height:405;visibility:visible;mso-wrap-style:square;v-text-anchor:top" o:gfxdata="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" stroked="f">
                       <v:textbox>
                         <w:txbxContent>
                           <w:p>
@@ -36757,10 +33005,10 @@
                       </v:textbox>
                     </v:shape>
                   </v:group>
-                  <v:line id="Line 599" o:spid="_x0000_s1212" style="position:absolute;flip:y;visibility:visible;mso-wrap-style:square" from="4680,3825" to="5805,4395" o:connectortype="straight" o:gfxdata="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"/>
-                  <v:line id="Line 600" o:spid="_x0000_s1213" style="position:absolute;flip:y;visibility:visible;mso-wrap-style:square" from="6870,2775" to="8265,3360" o:connectortype="straight" o:gfxdata="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"/>
+                  <v:line id="Line 599" o:spid="_x0000_s1173" style="position:absolute;flip:y;visibility:visible;mso-wrap-style:square" from="4680,3825" to="5805,4395" o:connectortype="straight" o:gfxdata="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"/>
+                  <v:line id="Line 600" o:spid="_x0000_s1174" style="position:absolute;flip:y;visibility:visible;mso-wrap-style:square" from="6870,2775" to="8265,3360" o:connectortype="straight" o:gfxdata="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"/>
                 </v:group>
-                <v:shape id="Text Box 601" o:spid="_x0000_s1214" type="#_x0000_t202" style="position:absolute;left:8805;top:3705;width:810;height:405;visibility:visible;mso-wrap-style:square;v-text-anchor:top" o:gfxdata="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" stroked="f">
+                <v:shape id="Text Box 601" o:spid="_x0000_s1175" type="#_x0000_t202" style="position:absolute;left:8805;top:3705;width:810;height:405;visibility:visible;mso-wrap-style:square;v-text-anchor:top" o:gfxdata="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" stroked="f">
                   <v:textbox>
                     <w:txbxContent>
                       <w:p>
@@ -36771,9 +33019,9 @@
                     </w:txbxContent>
                   </v:textbox>
                 </v:shape>
-                <v:line id="Line 602" o:spid="_x0000_s1215" style="position:absolute;visibility:visible;mso-wrap-style:square" from="9180,2790" to="9180,3225" o:connectortype="straight" o:gfxdata="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"/>
-                <v:line id="Line 603" o:spid="_x0000_s1216" style="position:absolute;visibility:visible;mso-wrap-style:square" from="9210,4665" to="9210,5175" o:connectortype="straight" o:gfxdata="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"/>
-                <v:shape id="Text Box 604" o:spid="_x0000_s1217" type="#_x0000_t202" style="position:absolute;left:6060;top:4845;width:675;height:405;visibility:visible;mso-wrap-style:square;v-text-anchor:top" o:gfxdata="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" stroked="f">
+                <v:line id="Line 602" o:spid="_x0000_s1176" style="position:absolute;visibility:visible;mso-wrap-style:square" from="9180,2790" to="9180,3225" o:connectortype="straight" o:gfxdata="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"/>
+                <v:line id="Line 603" o:spid="_x0000_s1177" style="position:absolute;visibility:visible;mso-wrap-style:square" from="9210,4665" to="9210,5175" o:connectortype="straight" o:gfxdata="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"/>
+                <v:shape id="Text Box 604" o:spid="_x0000_s1178" type="#_x0000_t202" style="position:absolute;left:6060;top:4845;width:675;height:405;visibility:visible;mso-wrap-style:square;v-text-anchor:top" o:gfxdata="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" stroked="f">
                   <v:textbox>
                     <w:txbxContent>
                       <w:p>
@@ -36784,8 +33032,8 @@
                     </w:txbxContent>
                   </v:textbox>
                 </v:shape>
-                <v:line id="Line 605" o:spid="_x0000_s1218" style="position:absolute;visibility:visible;mso-wrap-style:square" from="4710,4620" to="5775,4920" o:connectortype="straight" o:gfxdata="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"/>
-                <v:line id="Line 606" o:spid="_x0000_s1219" style="position:absolute;visibility:visible;mso-wrap-style:square" from="7050,5220" to="8235,5595" o:connectortype="straight" o:gfxdata="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"/>
+                <v:line id="Line 605" o:spid="_x0000_s1179" style="position:absolute;visibility:visible;mso-wrap-style:square" from="4710,4620" to="5775,4920" o:connectortype="straight" o:gfxdata="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"/>
+                <v:line id="Line 606" o:spid="_x0000_s1180" style="position:absolute;visibility:visible;mso-wrap-style:square" from="7050,5220" to="8235,5595" o:connectortype="straight" o:gfxdata="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"/>
                 <w10:wrap type="topAndBottom"/>
               </v:group>
             </w:pict>
@@ -36801,7 +33049,7 @@
           <w:rFonts w:asciiTheme="minorBidi" w:hAnsiTheme="minorBidi" w:cstheme="minorBidi"/>
         </w:rPr>
       </w:pPr>
-      <w:bookmarkStart w:id="55" w:name="_Toc43580497"/>
+      <w:bookmarkStart w:id="52" w:name="_Toc43582864"/>
       <w:r>
         <w:rPr>
           <w:rFonts w:asciiTheme="minorBidi" w:hAnsiTheme="minorBidi" w:cstheme="minorBidi"/>
@@ -36894,7 +33142,7 @@
         </w:rPr>
         <w:t xml:space="preserve"> Data</w:t>
       </w:r>
-      <w:bookmarkEnd w:id="55"/>
+      <w:bookmarkEnd w:id="52"/>
     </w:p>
     <w:p>
       <w:pPr>
@@ -42178,7 +38426,7 @@
           <w:sz w:val="24"/>
         </w:rPr>
       </w:pPr>
-      <w:bookmarkStart w:id="56" w:name="_Toc43581455"/>
+      <w:bookmarkStart w:id="53" w:name="_Toc43582861"/>
       <w:r>
         <w:rPr>
           <w:rFonts w:asciiTheme="minorBidi" w:hAnsiTheme="minorBidi" w:cstheme="minorBidi"/>
@@ -42194,7 +38442,7 @@
         <w:tab/>
         <w:t>Security</w:t>
       </w:r>
-      <w:bookmarkEnd w:id="56"/>
+      <w:bookmarkEnd w:id="53"/>
       <w:r>
         <w:rPr>
           <w:rFonts w:asciiTheme="minorBidi" w:hAnsiTheme="minorBidi" w:cstheme="minorBidi"/>
@@ -42727,9 +38975,9 @@
           <w:rFonts w:asciiTheme="minorBidi" w:hAnsiTheme="minorBidi" w:cstheme="minorBidi"/>
         </w:rPr>
       </w:pPr>
-      <w:bookmarkStart w:id="57" w:name="_Toc44676320"/>
-      <w:bookmarkStart w:id="58" w:name="_Toc61315241"/>
-      <w:bookmarkStart w:id="59" w:name="_Toc43581456"/>
+      <w:bookmarkStart w:id="54" w:name="_Toc44676320"/>
+      <w:bookmarkStart w:id="55" w:name="_Toc61315241"/>
+      <w:bookmarkStart w:id="56" w:name="_Toc43582862"/>
       <w:r>
         <w:rPr>
           <w:rFonts w:asciiTheme="minorBidi" w:hAnsiTheme="minorBidi" w:cstheme="minorBidi"/>
@@ -42737,9 +38985,9 @@
         <w:lastRenderedPageBreak/>
         <w:t>Index</w:t>
       </w:r>
-      <w:bookmarkEnd w:id="57"/>
-      <w:bookmarkEnd w:id="58"/>
-      <w:bookmarkEnd w:id="59"/>
+      <w:bookmarkEnd w:id="54"/>
+      <w:bookmarkEnd w:id="55"/>
+      <w:bookmarkEnd w:id="56"/>
     </w:p>
     <w:p>
       <w:pPr>
@@ -42757,8 +39005,8 @@
           <w:sz w:val="24"/>
         </w:rPr>
         <w:sectPr>
-          <w:headerReference w:type="default" r:id="rId12"/>
-          <w:footerReference w:type="default" r:id="rId13"/>
+          <w:headerReference w:type="default" r:id="rId13"/>
+          <w:footerReference w:type="default" r:id="rId14"/>
           <w:pgSz w:w="12240" w:h="15840" w:code="1"/>
           <w:pgMar w:top="1440" w:right="1800" w:bottom="1440" w:left="1800" w:header="720" w:footer="720" w:gutter="0"/>
           <w:pgNumType w:start="1"/>
@@ -43383,7 +39631,7 @@
       <w:t>SRS V 1.</w:t>
     </w:r>
     <w:r>
-      <w:t>4</w:t>
+      <w:t>5</w:t>
     </w:r>
     <w:r>
       <w:tab/>

--- a/BookStore-SRS.docx
+++ b/BookStore-SRS.docx
@@ -51,7 +51,7 @@
           <w:rFonts w:asciiTheme="minorBidi" w:hAnsiTheme="minorBidi" w:cstheme="minorBidi"/>
           <w:sz w:val="48"/>
         </w:rPr>
-        <w:t>6</w:t>
+        <w:t>7</w:t>
       </w:r>
     </w:p>
     <w:p>
@@ -8280,345 +8280,56 @@
           <w:sz w:val="24"/>
         </w:rPr>
         <w:tab/>
-        <w:t>The Reader</w:t>
-      </w:r>
-      <w:r>
-        <w:rPr>
-          <w:rFonts w:asciiTheme="minorBidi" w:hAnsiTheme="minorBidi" w:cstheme="minorBidi"/>
-          <w:sz w:val="24"/>
-        </w:rPr>
-        <w:fldChar w:fldCharType="begin"/>
-      </w:r>
-      <w:r>
-        <w:rPr>
-          <w:rFonts w:asciiTheme="minorBidi" w:hAnsiTheme="minorBidi" w:cstheme="minorBidi"/>
-          <w:sz w:val="24"/>
-        </w:rPr>
-        <w:instrText xml:space="preserve"> XE "</w:instrText>
-      </w:r>
-      <w:r>
-        <w:rPr>
-          <w:rFonts w:asciiTheme="minorBidi" w:hAnsiTheme="minorBidi" w:cstheme="minorBidi"/>
-        </w:rPr>
-        <w:instrText>Reader"</w:instrText>
-      </w:r>
-      <w:r>
-        <w:rPr>
-          <w:rFonts w:asciiTheme="minorBidi" w:hAnsiTheme="minorBidi" w:cstheme="minorBidi"/>
-          <w:sz w:val="24"/>
-        </w:rPr>
-        <w:instrText xml:space="preserve"> </w:instrText>
-      </w:r>
-      <w:r>
-        <w:rPr>
-          <w:rFonts w:asciiTheme="minorBidi" w:hAnsiTheme="minorBidi" w:cstheme="minorBidi"/>
-          <w:sz w:val="24"/>
-        </w:rPr>
-        <w:fldChar w:fldCharType="end"/>
-      </w:r>
-      <w:r>
-        <w:rPr>
-          <w:rFonts w:asciiTheme="minorBidi" w:hAnsiTheme="minorBidi" w:cstheme="minorBidi"/>
-          <w:sz w:val="24"/>
-        </w:rPr>
-        <w:t xml:space="preserve"> is expected to be Internet literate and be able to use a search engine. The main screen of the Online Journal</w:t>
-      </w:r>
-      <w:r>
-        <w:rPr>
-          <w:rFonts w:asciiTheme="minorBidi" w:hAnsiTheme="minorBidi" w:cstheme="minorBidi"/>
-          <w:sz w:val="24"/>
-        </w:rPr>
-        <w:fldChar w:fldCharType="begin"/>
-      </w:r>
-      <w:r>
-        <w:rPr>
-          <w:rFonts w:asciiTheme="minorBidi" w:hAnsiTheme="minorBidi" w:cstheme="minorBidi"/>
-          <w:sz w:val="24"/>
-        </w:rPr>
-        <w:instrText xml:space="preserve"> XE "</w:instrText>
-      </w:r>
-      <w:r>
-        <w:rPr>
-          <w:rFonts w:asciiTheme="minorBidi" w:hAnsiTheme="minorBidi" w:cstheme="minorBidi"/>
-        </w:rPr>
-        <w:instrText>Online Journal"</w:instrText>
-      </w:r>
-      <w:r>
-        <w:rPr>
-          <w:rFonts w:asciiTheme="minorBidi" w:hAnsiTheme="minorBidi" w:cstheme="minorBidi"/>
-          <w:sz w:val="24"/>
-        </w:rPr>
-        <w:instrText xml:space="preserve"> </w:instrText>
-      </w:r>
-      <w:r>
-        <w:rPr>
-          <w:rFonts w:asciiTheme="minorBidi" w:hAnsiTheme="minorBidi" w:cstheme="minorBidi"/>
-          <w:sz w:val="24"/>
-        </w:rPr>
-        <w:fldChar w:fldCharType="end"/>
-      </w:r>
-      <w:r>
-        <w:rPr>
-          <w:rFonts w:asciiTheme="minorBidi" w:hAnsiTheme="minorBidi" w:cstheme="minorBidi"/>
-          <w:sz w:val="24"/>
-        </w:rPr>
-        <w:t xml:space="preserve"> Website will have the search function and a link to “Author</w:t>
-      </w:r>
-      <w:r>
-        <w:rPr>
-          <w:rFonts w:asciiTheme="minorBidi" w:hAnsiTheme="minorBidi" w:cstheme="minorBidi"/>
-          <w:sz w:val="24"/>
-        </w:rPr>
-        <w:fldChar w:fldCharType="begin"/>
-      </w:r>
-      <w:r>
-        <w:rPr>
-          <w:rFonts w:asciiTheme="minorBidi" w:hAnsiTheme="minorBidi" w:cstheme="minorBidi"/>
-          <w:sz w:val="24"/>
-        </w:rPr>
-        <w:instrText xml:space="preserve"> XE "</w:instrText>
-      </w:r>
-      <w:r>
-        <w:rPr>
-          <w:rFonts w:asciiTheme="minorBidi" w:hAnsiTheme="minorBidi" w:cstheme="minorBidi"/>
-        </w:rPr>
-        <w:instrText>Author"</w:instrText>
-      </w:r>
-      <w:r>
-        <w:rPr>
-          <w:rFonts w:asciiTheme="minorBidi" w:hAnsiTheme="minorBidi" w:cstheme="minorBidi"/>
-          <w:sz w:val="24"/>
-        </w:rPr>
-        <w:instrText xml:space="preserve"> </w:instrText>
-      </w:r>
-      <w:r>
-        <w:rPr>
-          <w:rFonts w:asciiTheme="minorBidi" w:hAnsiTheme="minorBidi" w:cstheme="minorBidi"/>
-          <w:sz w:val="24"/>
-        </w:rPr>
-        <w:fldChar w:fldCharType="end"/>
-      </w:r>
-      <w:r>
-        <w:rPr>
-          <w:rFonts w:asciiTheme="minorBidi" w:hAnsiTheme="minorBidi" w:cstheme="minorBidi"/>
-          <w:sz w:val="24"/>
-        </w:rPr>
-        <w:t>/Reviewer</w:t>
-      </w:r>
-      <w:r>
-        <w:rPr>
-          <w:rFonts w:asciiTheme="minorBidi" w:hAnsiTheme="minorBidi" w:cstheme="minorBidi"/>
-          <w:sz w:val="24"/>
-        </w:rPr>
-        <w:fldChar w:fldCharType="begin"/>
-      </w:r>
-      <w:r>
-        <w:rPr>
-          <w:rFonts w:asciiTheme="minorBidi" w:hAnsiTheme="minorBidi" w:cstheme="minorBidi"/>
-          <w:sz w:val="24"/>
-        </w:rPr>
-        <w:instrText xml:space="preserve"> XE "</w:instrText>
-      </w:r>
-      <w:r>
-        <w:rPr>
-          <w:rFonts w:asciiTheme="minorBidi" w:hAnsiTheme="minorBidi" w:cstheme="minorBidi"/>
-        </w:rPr>
-        <w:instrText>Reviewer"</w:instrText>
-      </w:r>
-      <w:r>
-        <w:rPr>
-          <w:rFonts w:asciiTheme="minorBidi" w:hAnsiTheme="minorBidi" w:cstheme="minorBidi"/>
-          <w:sz w:val="24"/>
-        </w:rPr>
-        <w:instrText xml:space="preserve"> </w:instrText>
-      </w:r>
-      <w:r>
-        <w:rPr>
-          <w:rFonts w:asciiTheme="minorBidi" w:hAnsiTheme="minorBidi" w:cstheme="minorBidi"/>
-          <w:sz w:val="24"/>
-        </w:rPr>
-        <w:fldChar w:fldCharType="end"/>
-      </w:r>
-      <w:r>
-        <w:rPr>
-          <w:rFonts w:asciiTheme="minorBidi" w:hAnsiTheme="minorBidi" w:cstheme="minorBidi"/>
-          <w:sz w:val="24"/>
-        </w:rPr>
-        <w:t xml:space="preserve"> Information.”</w:t>
-      </w:r>
-    </w:p>
-    <w:p>
-      <w:pPr>
-        <w:spacing w:line="480" w:lineRule="auto"/>
-        <w:rPr>
-          <w:rFonts w:asciiTheme="minorBidi" w:hAnsiTheme="minorBidi" w:cstheme="minorBidi"/>
-          <w:sz w:val="24"/>
-        </w:rPr>
-      </w:pPr>
-      <w:r>
-        <w:rPr>
-          <w:rFonts w:asciiTheme="minorBidi" w:hAnsiTheme="minorBidi" w:cstheme="minorBidi"/>
-          <w:sz w:val="24"/>
-        </w:rPr>
-        <w:tab/>
-        <w:t>The Author</w:t>
-      </w:r>
-      <w:r>
-        <w:rPr>
-          <w:rFonts w:asciiTheme="minorBidi" w:hAnsiTheme="minorBidi" w:cstheme="minorBidi"/>
-          <w:sz w:val="24"/>
-        </w:rPr>
-        <w:fldChar w:fldCharType="begin"/>
-      </w:r>
-      <w:r>
-        <w:rPr>
-          <w:rFonts w:asciiTheme="minorBidi" w:hAnsiTheme="minorBidi" w:cstheme="minorBidi"/>
-          <w:sz w:val="24"/>
-        </w:rPr>
-        <w:instrText xml:space="preserve"> XE "</w:instrText>
-      </w:r>
-      <w:r>
-        <w:rPr>
-          <w:rFonts w:asciiTheme="minorBidi" w:hAnsiTheme="minorBidi" w:cstheme="minorBidi"/>
-        </w:rPr>
-        <w:instrText>Author"</w:instrText>
-      </w:r>
-      <w:r>
-        <w:rPr>
-          <w:rFonts w:asciiTheme="minorBidi" w:hAnsiTheme="minorBidi" w:cstheme="minorBidi"/>
-          <w:sz w:val="24"/>
-        </w:rPr>
-        <w:instrText xml:space="preserve"> </w:instrText>
-      </w:r>
-      <w:r>
-        <w:rPr>
-          <w:rFonts w:asciiTheme="minorBidi" w:hAnsiTheme="minorBidi" w:cstheme="minorBidi"/>
-          <w:sz w:val="24"/>
-        </w:rPr>
-        <w:fldChar w:fldCharType="end"/>
-      </w:r>
-      <w:r>
-        <w:rPr>
-          <w:rFonts w:asciiTheme="minorBidi" w:hAnsiTheme="minorBidi" w:cstheme="minorBidi"/>
-          <w:sz w:val="24"/>
-        </w:rPr>
-        <w:t xml:space="preserve"> and Reviewer</w:t>
-      </w:r>
-      <w:r>
-        <w:rPr>
-          <w:rFonts w:asciiTheme="minorBidi" w:hAnsiTheme="minorBidi" w:cstheme="minorBidi"/>
-          <w:sz w:val="24"/>
-        </w:rPr>
-        <w:fldChar w:fldCharType="begin"/>
-      </w:r>
-      <w:r>
-        <w:rPr>
-          <w:rFonts w:asciiTheme="minorBidi" w:hAnsiTheme="minorBidi" w:cstheme="minorBidi"/>
-          <w:sz w:val="24"/>
-        </w:rPr>
-        <w:instrText xml:space="preserve"> XE "</w:instrText>
-      </w:r>
-      <w:r>
-        <w:rPr>
-          <w:rFonts w:asciiTheme="minorBidi" w:hAnsiTheme="minorBidi" w:cstheme="minorBidi"/>
-        </w:rPr>
-        <w:instrText>Reviewer"</w:instrText>
-      </w:r>
-      <w:r>
-        <w:rPr>
-          <w:rFonts w:asciiTheme="minorBidi" w:hAnsiTheme="minorBidi" w:cstheme="minorBidi"/>
-          <w:sz w:val="24"/>
-        </w:rPr>
-        <w:instrText xml:space="preserve"> </w:instrText>
-      </w:r>
-      <w:r>
-        <w:rPr>
-          <w:rFonts w:asciiTheme="minorBidi" w:hAnsiTheme="minorBidi" w:cstheme="minorBidi"/>
-          <w:sz w:val="24"/>
-        </w:rPr>
-        <w:fldChar w:fldCharType="end"/>
-      </w:r>
-      <w:r>
-        <w:rPr>
-          <w:rFonts w:asciiTheme="minorBidi" w:hAnsiTheme="minorBidi" w:cstheme="minorBidi"/>
-          <w:sz w:val="24"/>
-        </w:rPr>
-        <w:t xml:space="preserve"> are expected to be Internet literate and to be able to use email with attachments.</w:t>
-      </w:r>
-    </w:p>
-    <w:p>
-      <w:pPr>
-        <w:spacing w:line="480" w:lineRule="auto"/>
-        <w:ind w:firstLine="720"/>
-        <w:rPr>
-          <w:rFonts w:asciiTheme="minorBidi" w:hAnsiTheme="minorBidi" w:cstheme="minorBidi"/>
-          <w:sz w:val="24"/>
-        </w:rPr>
-      </w:pPr>
-      <w:r>
-        <w:rPr>
-          <w:rFonts w:asciiTheme="minorBidi" w:hAnsiTheme="minorBidi" w:cstheme="minorBidi"/>
-          <w:sz w:val="24"/>
-        </w:rPr>
-        <w:t>The Editor</w:t>
-      </w:r>
-      <w:r>
-        <w:rPr>
-          <w:rFonts w:asciiTheme="minorBidi" w:hAnsiTheme="minorBidi" w:cstheme="minorBidi"/>
-          <w:sz w:val="24"/>
-        </w:rPr>
-        <w:fldChar w:fldCharType="begin"/>
-      </w:r>
-      <w:r>
-        <w:rPr>
-          <w:rFonts w:asciiTheme="minorBidi" w:hAnsiTheme="minorBidi" w:cstheme="minorBidi"/>
-          <w:sz w:val="24"/>
-        </w:rPr>
-        <w:instrText xml:space="preserve"> XE "</w:instrText>
-      </w:r>
-      <w:r>
-        <w:rPr>
-          <w:rFonts w:asciiTheme="minorBidi" w:hAnsiTheme="minorBidi" w:cstheme="minorBidi"/>
-        </w:rPr>
-        <w:instrText>Editor"</w:instrText>
-      </w:r>
-      <w:r>
-        <w:rPr>
-          <w:rFonts w:asciiTheme="minorBidi" w:hAnsiTheme="minorBidi" w:cstheme="minorBidi"/>
-          <w:sz w:val="24"/>
-        </w:rPr>
-        <w:instrText xml:space="preserve"> </w:instrText>
-      </w:r>
-      <w:r>
-        <w:rPr>
-          <w:rFonts w:asciiTheme="minorBidi" w:hAnsiTheme="minorBidi" w:cstheme="minorBidi"/>
-          <w:sz w:val="24"/>
-        </w:rPr>
-        <w:fldChar w:fldCharType="end"/>
-      </w:r>
-      <w:r>
-        <w:rPr>
-          <w:rFonts w:asciiTheme="minorBidi" w:hAnsiTheme="minorBidi" w:cstheme="minorBidi"/>
-          <w:sz w:val="24"/>
-        </w:rPr>
-        <w:t xml:space="preserve"> is expected to be Windows literate and to be able to use button, pull-down menus, and similar tools.</w:t>
-      </w:r>
-    </w:p>
-    <w:p>
-      <w:pPr>
-        <w:spacing w:line="480" w:lineRule="auto"/>
-        <w:rPr>
-          <w:rFonts w:asciiTheme="minorBidi" w:hAnsiTheme="minorBidi" w:cstheme="minorBidi"/>
-          <w:sz w:val="24"/>
-        </w:rPr>
-      </w:pPr>
-      <w:r>
-        <w:rPr>
-          <w:rFonts w:asciiTheme="minorBidi" w:hAnsiTheme="minorBidi" w:cstheme="minorBidi"/>
-          <w:sz w:val="24"/>
-        </w:rPr>
-        <w:tab/>
-        <w:t>The detailed look of these pages is discussed in section 3.2 below.</w:t>
+        <w:t xml:space="preserve">The </w:t>
+      </w:r>
+      <w:r>
+        <w:rPr>
+          <w:rFonts w:asciiTheme="minorBidi" w:hAnsiTheme="minorBidi" w:cstheme="minorBidi"/>
+          <w:sz w:val="24"/>
+        </w:rPr>
+        <w:t>Author</w:t>
+      </w:r>
+      <w:r>
+        <w:rPr>
+          <w:rFonts w:asciiTheme="minorBidi" w:hAnsiTheme="minorBidi" w:cstheme="minorBidi"/>
+          <w:sz w:val="24"/>
+        </w:rPr>
+        <w:t xml:space="preserve"> is expected to be Internet literate and be able to use </w:t>
+      </w:r>
+      <w:r>
+        <w:rPr>
+          <w:rFonts w:asciiTheme="minorBidi" w:hAnsiTheme="minorBidi" w:cstheme="minorBidi"/>
+          <w:sz w:val="24"/>
+        </w:rPr>
+        <w:t>the computer</w:t>
+      </w:r>
+      <w:r>
+        <w:rPr>
+          <w:rFonts w:asciiTheme="minorBidi" w:hAnsiTheme="minorBidi" w:cstheme="minorBidi"/>
+          <w:sz w:val="24"/>
+        </w:rPr>
+        <w:t xml:space="preserve">. The main screen of the </w:t>
+      </w:r>
+      <w:r>
+        <w:rPr>
+          <w:rFonts w:asciiTheme="minorBidi" w:hAnsiTheme="minorBidi" w:cstheme="minorBidi"/>
+          <w:sz w:val="24"/>
+        </w:rPr>
+        <w:t>w</w:t>
+      </w:r>
+      <w:r>
+        <w:rPr>
+          <w:rFonts w:asciiTheme="minorBidi" w:hAnsiTheme="minorBidi" w:cstheme="minorBidi"/>
+          <w:sz w:val="24"/>
+        </w:rPr>
+        <w:t>ebsite will have the search function</w:t>
+      </w:r>
+      <w:r>
+        <w:rPr>
+          <w:rFonts w:asciiTheme="minorBidi" w:hAnsiTheme="minorBidi" w:cstheme="minorBidi"/>
+          <w:sz w:val="24"/>
+        </w:rPr>
+        <w:t>, the add a book function, the update a book function and the delete a book function.</w:t>
       </w:r>
     </w:p>
     <w:p>
@@ -8659,7 +8370,21 @@
           <w:sz w:val="24"/>
         </w:rPr>
         <w:tab/>
-        <w:t>The Online Journal</w:t>
+        <w:t xml:space="preserve">The </w:t>
+      </w:r>
+      <w:r>
+        <w:rPr>
+          <w:rFonts w:asciiTheme="minorBidi" w:hAnsiTheme="minorBidi" w:cstheme="minorBidi"/>
+          <w:sz w:val="24"/>
+        </w:rPr>
+        <w:t>website</w:t>
+      </w:r>
+      <w:r>
+        <w:rPr>
+          <w:rFonts w:asciiTheme="minorBidi" w:hAnsiTheme="minorBidi" w:cstheme="minorBidi"/>
+          <w:sz w:val="24"/>
+        </w:rPr>
+        <w:t xml:space="preserve"> will be on a server with high speed Internet capability. The software developed here assumes the use of a tool such as Tomcat for connection between the Web pages and the database</w:t>
       </w:r>
       <w:r>
         <w:rPr>
@@ -8679,7 +8404,7 @@
         <w:rPr>
           <w:rFonts w:asciiTheme="minorBidi" w:hAnsiTheme="minorBidi" w:cstheme="minorBidi"/>
         </w:rPr>
-        <w:instrText>Online Journal"</w:instrText>
+        <w:instrText>Database"</w:instrText>
       </w:r>
       <w:r>
         <w:rPr>
@@ -8700,321 +8425,22 @@
           <w:rFonts w:asciiTheme="minorBidi" w:hAnsiTheme="minorBidi" w:cstheme="minorBidi"/>
           <w:sz w:val="24"/>
         </w:rPr>
-        <w:t xml:space="preserve"> will be on a server with high speed Internet capability. The physical machine to be used will be determined by the Historical Society</w:t>
-      </w:r>
-      <w:r>
-        <w:rPr>
-          <w:rFonts w:asciiTheme="minorBidi" w:hAnsiTheme="minorBidi" w:cstheme="minorBidi"/>
-          <w:sz w:val="24"/>
-        </w:rPr>
-        <w:fldChar w:fldCharType="begin"/>
-      </w:r>
-      <w:r>
-        <w:rPr>
-          <w:rFonts w:asciiTheme="minorBidi" w:hAnsiTheme="minorBidi" w:cstheme="minorBidi"/>
-          <w:sz w:val="24"/>
-        </w:rPr>
-        <w:instrText xml:space="preserve"> XE "</w:instrText>
-      </w:r>
-      <w:r>
-        <w:rPr>
-          <w:rFonts w:asciiTheme="minorBidi" w:hAnsiTheme="minorBidi" w:cstheme="minorBidi"/>
-        </w:rPr>
-        <w:instrText>Historical Society"</w:instrText>
-      </w:r>
-      <w:r>
-        <w:rPr>
-          <w:rFonts w:asciiTheme="minorBidi" w:hAnsiTheme="minorBidi" w:cstheme="minorBidi"/>
-          <w:sz w:val="24"/>
-        </w:rPr>
-        <w:instrText xml:space="preserve"> </w:instrText>
-      </w:r>
-      <w:r>
-        <w:rPr>
-          <w:rFonts w:asciiTheme="minorBidi" w:hAnsiTheme="minorBidi" w:cstheme="minorBidi"/>
-          <w:sz w:val="24"/>
-        </w:rPr>
-        <w:fldChar w:fldCharType="end"/>
-      </w:r>
-      <w:r>
-        <w:rPr>
-          <w:rFonts w:asciiTheme="minorBidi" w:hAnsiTheme="minorBidi" w:cstheme="minorBidi"/>
-          <w:sz w:val="24"/>
-        </w:rPr>
-        <w:t>. The software developed here assumes the use of a tool such as Tomcat for connection between the Web pages and the database</w:t>
-      </w:r>
-      <w:r>
-        <w:rPr>
-          <w:rFonts w:asciiTheme="minorBidi" w:hAnsiTheme="minorBidi" w:cstheme="minorBidi"/>
-          <w:sz w:val="24"/>
-        </w:rPr>
-        <w:fldChar w:fldCharType="begin"/>
-      </w:r>
-      <w:r>
-        <w:rPr>
-          <w:rFonts w:asciiTheme="minorBidi" w:hAnsiTheme="minorBidi" w:cstheme="minorBidi"/>
-          <w:sz w:val="24"/>
-        </w:rPr>
-        <w:instrText xml:space="preserve"> XE "</w:instrText>
-      </w:r>
-      <w:r>
-        <w:rPr>
-          <w:rFonts w:asciiTheme="minorBidi" w:hAnsiTheme="minorBidi" w:cstheme="minorBidi"/>
-        </w:rPr>
-        <w:instrText>Database"</w:instrText>
-      </w:r>
-      <w:r>
-        <w:rPr>
-          <w:rFonts w:asciiTheme="minorBidi" w:hAnsiTheme="minorBidi" w:cstheme="minorBidi"/>
-          <w:sz w:val="24"/>
-        </w:rPr>
-        <w:instrText xml:space="preserve"> </w:instrText>
-      </w:r>
-      <w:r>
-        <w:rPr>
-          <w:rFonts w:asciiTheme="minorBidi" w:hAnsiTheme="minorBidi" w:cstheme="minorBidi"/>
-          <w:sz w:val="24"/>
-        </w:rPr>
-        <w:fldChar w:fldCharType="end"/>
-      </w:r>
-      <w:r>
-        <w:rPr>
-          <w:rFonts w:asciiTheme="minorBidi" w:hAnsiTheme="minorBidi" w:cstheme="minorBidi"/>
-          <w:sz w:val="24"/>
-        </w:rPr>
-        <w:t>. The speed of the Reader</w:t>
-      </w:r>
-      <w:r>
-        <w:rPr>
-          <w:rFonts w:asciiTheme="minorBidi" w:hAnsiTheme="minorBidi" w:cstheme="minorBidi"/>
-          <w:sz w:val="24"/>
-        </w:rPr>
-        <w:fldChar w:fldCharType="begin"/>
-      </w:r>
-      <w:r>
-        <w:rPr>
-          <w:rFonts w:asciiTheme="minorBidi" w:hAnsiTheme="minorBidi" w:cstheme="minorBidi"/>
-          <w:sz w:val="24"/>
-        </w:rPr>
-        <w:instrText xml:space="preserve"> XE "</w:instrText>
-      </w:r>
-      <w:r>
-        <w:rPr>
-          <w:rFonts w:asciiTheme="minorBidi" w:hAnsiTheme="minorBidi" w:cstheme="minorBidi"/>
-        </w:rPr>
-        <w:instrText>Reader"</w:instrText>
-      </w:r>
-      <w:r>
-        <w:rPr>
-          <w:rFonts w:asciiTheme="minorBidi" w:hAnsiTheme="minorBidi" w:cstheme="minorBidi"/>
-          <w:sz w:val="24"/>
-        </w:rPr>
-        <w:instrText xml:space="preserve"> </w:instrText>
-      </w:r>
-      <w:r>
-        <w:rPr>
-          <w:rFonts w:asciiTheme="minorBidi" w:hAnsiTheme="minorBidi" w:cstheme="minorBidi"/>
-          <w:sz w:val="24"/>
-        </w:rPr>
-        <w:fldChar w:fldCharType="end"/>
-      </w:r>
-      <w:r>
-        <w:rPr>
-          <w:rFonts w:asciiTheme="minorBidi" w:hAnsiTheme="minorBidi" w:cstheme="minorBidi"/>
-          <w:sz w:val="24"/>
-        </w:rPr>
-        <w:t xml:space="preserve">’s connection will depend on the hardware used rather than characteristics of this system. </w:t>
-      </w:r>
-    </w:p>
-    <w:p>
-      <w:pPr>
-        <w:spacing w:line="480" w:lineRule="auto"/>
-        <w:rPr>
-          <w:rFonts w:asciiTheme="minorBidi" w:hAnsiTheme="minorBidi" w:cstheme="minorBidi"/>
-          <w:sz w:val="24"/>
-        </w:rPr>
-      </w:pPr>
-      <w:r>
-        <w:rPr>
-          <w:rFonts w:asciiTheme="minorBidi" w:hAnsiTheme="minorBidi" w:cstheme="minorBidi"/>
-          <w:sz w:val="24"/>
-        </w:rPr>
-        <w:tab/>
-        <w:t>The Article</w:t>
-      </w:r>
-      <w:r>
-        <w:rPr>
-          <w:rFonts w:asciiTheme="minorBidi" w:hAnsiTheme="minorBidi" w:cstheme="minorBidi"/>
-          <w:sz w:val="24"/>
-        </w:rPr>
-        <w:fldChar w:fldCharType="begin"/>
-      </w:r>
-      <w:r>
-        <w:rPr>
-          <w:rFonts w:asciiTheme="minorBidi" w:hAnsiTheme="minorBidi" w:cstheme="minorBidi"/>
-          <w:sz w:val="24"/>
-        </w:rPr>
-        <w:instrText xml:space="preserve"> XE "</w:instrText>
-      </w:r>
-      <w:r>
-        <w:rPr>
-          <w:rFonts w:asciiTheme="minorBidi" w:hAnsiTheme="minorBidi" w:cstheme="minorBidi"/>
-        </w:rPr>
-        <w:instrText>Article"</w:instrText>
-      </w:r>
-      <w:r>
-        <w:rPr>
-          <w:rFonts w:asciiTheme="minorBidi" w:hAnsiTheme="minorBidi" w:cstheme="minorBidi"/>
-          <w:sz w:val="24"/>
-        </w:rPr>
-        <w:instrText xml:space="preserve"> </w:instrText>
-      </w:r>
-      <w:r>
-        <w:rPr>
-          <w:rFonts w:asciiTheme="minorBidi" w:hAnsiTheme="minorBidi" w:cstheme="minorBidi"/>
-          <w:sz w:val="24"/>
-        </w:rPr>
-        <w:fldChar w:fldCharType="end"/>
-      </w:r>
-      <w:r>
-        <w:rPr>
-          <w:rFonts w:asciiTheme="minorBidi" w:hAnsiTheme="minorBidi" w:cstheme="minorBidi"/>
-          <w:sz w:val="24"/>
-        </w:rPr>
-        <w:t xml:space="preserve"> Manager</w:t>
-      </w:r>
-      <w:r>
-        <w:rPr>
-          <w:rFonts w:asciiTheme="minorBidi" w:hAnsiTheme="minorBidi" w:cstheme="minorBidi"/>
-          <w:sz w:val="24"/>
-        </w:rPr>
-        <w:fldChar w:fldCharType="begin"/>
-      </w:r>
-      <w:r>
-        <w:rPr>
-          <w:rFonts w:asciiTheme="minorBidi" w:hAnsiTheme="minorBidi" w:cstheme="minorBidi"/>
-          <w:sz w:val="24"/>
-        </w:rPr>
-        <w:instrText xml:space="preserve"> XE "</w:instrText>
-      </w:r>
-      <w:r>
-        <w:rPr>
-          <w:rFonts w:asciiTheme="minorBidi" w:hAnsiTheme="minorBidi" w:cstheme="minorBidi"/>
-        </w:rPr>
-        <w:instrText>Article Manager"</w:instrText>
-      </w:r>
-      <w:r>
-        <w:rPr>
-          <w:rFonts w:asciiTheme="minorBidi" w:hAnsiTheme="minorBidi" w:cstheme="minorBidi"/>
-          <w:sz w:val="24"/>
-        </w:rPr>
-        <w:instrText xml:space="preserve"> </w:instrText>
-      </w:r>
-      <w:r>
-        <w:rPr>
-          <w:rFonts w:asciiTheme="minorBidi" w:hAnsiTheme="minorBidi" w:cstheme="minorBidi"/>
-          <w:sz w:val="24"/>
-        </w:rPr>
-        <w:fldChar w:fldCharType="end"/>
-      </w:r>
-      <w:r>
-        <w:rPr>
-          <w:rFonts w:asciiTheme="minorBidi" w:hAnsiTheme="minorBidi" w:cstheme="minorBidi"/>
-          <w:sz w:val="24"/>
-        </w:rPr>
-        <w:t xml:space="preserve"> will run on the editor</w:t>
-      </w:r>
-      <w:r>
-        <w:rPr>
-          <w:rFonts w:asciiTheme="minorBidi" w:hAnsiTheme="minorBidi" w:cstheme="minorBidi"/>
-          <w:sz w:val="24"/>
-        </w:rPr>
-        <w:fldChar w:fldCharType="begin"/>
-      </w:r>
-      <w:r>
-        <w:rPr>
-          <w:rFonts w:asciiTheme="minorBidi" w:hAnsiTheme="minorBidi" w:cstheme="minorBidi"/>
-          <w:sz w:val="24"/>
-        </w:rPr>
-        <w:instrText xml:space="preserve"> XE "</w:instrText>
-      </w:r>
-      <w:r>
-        <w:rPr>
-          <w:rFonts w:asciiTheme="minorBidi" w:hAnsiTheme="minorBidi" w:cstheme="minorBidi"/>
-        </w:rPr>
-        <w:instrText>Editor"</w:instrText>
-      </w:r>
-      <w:r>
-        <w:rPr>
-          <w:rFonts w:asciiTheme="minorBidi" w:hAnsiTheme="minorBidi" w:cstheme="minorBidi"/>
-          <w:sz w:val="24"/>
-        </w:rPr>
-        <w:instrText xml:space="preserve"> </w:instrText>
-      </w:r>
-      <w:r>
-        <w:rPr>
-          <w:rFonts w:asciiTheme="minorBidi" w:hAnsiTheme="minorBidi" w:cstheme="minorBidi"/>
-          <w:sz w:val="24"/>
-        </w:rPr>
-        <w:fldChar w:fldCharType="end"/>
-      </w:r>
-      <w:r>
-        <w:rPr>
-          <w:rFonts w:asciiTheme="minorBidi" w:hAnsiTheme="minorBidi" w:cstheme="minorBidi"/>
-          <w:sz w:val="24"/>
-        </w:rPr>
-        <w:t>’s PC and will contain an Access database</w:t>
-      </w:r>
-      <w:r>
-        <w:rPr>
-          <w:rFonts w:asciiTheme="minorBidi" w:hAnsiTheme="minorBidi" w:cstheme="minorBidi"/>
-          <w:sz w:val="24"/>
-        </w:rPr>
-        <w:fldChar w:fldCharType="begin"/>
-      </w:r>
-      <w:r>
-        <w:rPr>
-          <w:rFonts w:asciiTheme="minorBidi" w:hAnsiTheme="minorBidi" w:cstheme="minorBidi"/>
-          <w:sz w:val="24"/>
-        </w:rPr>
-        <w:instrText xml:space="preserve"> XE "</w:instrText>
-      </w:r>
-      <w:r>
-        <w:rPr>
-          <w:rFonts w:asciiTheme="minorBidi" w:hAnsiTheme="minorBidi" w:cstheme="minorBidi"/>
-        </w:rPr>
-        <w:instrText>Database"</w:instrText>
-      </w:r>
-      <w:r>
-        <w:rPr>
-          <w:rFonts w:asciiTheme="minorBidi" w:hAnsiTheme="minorBidi" w:cstheme="minorBidi"/>
-          <w:sz w:val="24"/>
-        </w:rPr>
-        <w:instrText xml:space="preserve"> </w:instrText>
-      </w:r>
-      <w:r>
-        <w:rPr>
-          <w:rFonts w:asciiTheme="minorBidi" w:hAnsiTheme="minorBidi" w:cstheme="minorBidi"/>
-          <w:sz w:val="24"/>
-        </w:rPr>
-        <w:fldChar w:fldCharType="end"/>
-      </w:r>
-      <w:r>
-        <w:rPr>
-          <w:rFonts w:asciiTheme="minorBidi" w:hAnsiTheme="minorBidi" w:cstheme="minorBidi"/>
-          <w:sz w:val="24"/>
-        </w:rPr>
-        <w:t xml:space="preserve">. Access is already installed on this computer and is a Windows operating system. </w:t>
-      </w:r>
-    </w:p>
-    <w:p>
-      <w:pPr>
-        <w:pStyle w:val="Heading1"/>
-        <w:rPr>
-          <w:rFonts w:asciiTheme="minorBidi" w:hAnsiTheme="minorBidi" w:cstheme="minorBidi"/>
-          <w:sz w:val="28"/>
-        </w:rPr>
-      </w:pPr>
+        <w:t xml:space="preserve">. The speed of the </w:t>
+      </w:r>
+      <w:r>
+        <w:rPr>
+          <w:rFonts w:asciiTheme="minorBidi" w:hAnsiTheme="minorBidi" w:cstheme="minorBidi"/>
+          <w:sz w:val="24"/>
+        </w:rPr>
+        <w:t>Author’s</w:t>
+      </w:r>
+      <w:r>
+        <w:rPr>
+          <w:rFonts w:asciiTheme="minorBidi" w:hAnsiTheme="minorBidi" w:cstheme="minorBidi"/>
+          <w:sz w:val="24"/>
+        </w:rPr>
+        <w:t xml:space="preserve"> connection will depend on the hardware used rather than characteristics of this system. </w:t>
+      </w:r>
       <w:bookmarkStart w:id="32" w:name="_Toc44676298"/>
       <w:r>
         <w:rPr>
@@ -15636,4717 +15062,25 @@
     </w:tbl>
     <w:p>
       <w:pPr>
-        <w:rPr>
-          <w:rFonts w:asciiTheme="minorBidi" w:hAnsiTheme="minorBidi" w:cstheme="minorBidi"/>
-          <w:sz w:val="24"/>
-        </w:rPr>
-      </w:pPr>
-    </w:p>
-    <w:p>
-      <w:pPr>
-        <w:rPr>
-          <w:rFonts w:asciiTheme="minorBidi" w:hAnsiTheme="minorBidi" w:cstheme="minorBidi"/>
-          <w:b/>
-          <w:bCs/>
-          <w:sz w:val="24"/>
-        </w:rPr>
-      </w:pPr>
-      <w:r>
-        <w:rPr>
-          <w:rFonts w:asciiTheme="minorBidi" w:hAnsiTheme="minorBidi" w:cstheme="minorBidi"/>
-          <w:b/>
-          <w:bCs/>
-          <w:sz w:val="24"/>
-        </w:rPr>
-        <w:t>Reviewer</w:t>
-      </w:r>
-      <w:r>
-        <w:rPr>
-          <w:rFonts w:asciiTheme="minorBidi" w:hAnsiTheme="minorBidi" w:cstheme="minorBidi"/>
-          <w:b/>
-          <w:bCs/>
-          <w:sz w:val="24"/>
-        </w:rPr>
-        <w:fldChar w:fldCharType="begin"/>
-      </w:r>
-      <w:r>
-        <w:rPr>
-          <w:rFonts w:asciiTheme="minorBidi" w:hAnsiTheme="minorBidi" w:cstheme="minorBidi"/>
-          <w:b/>
-          <w:bCs/>
-          <w:sz w:val="24"/>
-        </w:rPr>
-        <w:instrText xml:space="preserve"> XE "</w:instrText>
-      </w:r>
-      <w:r>
-        <w:rPr>
-          <w:rFonts w:asciiTheme="minorBidi" w:hAnsiTheme="minorBidi" w:cstheme="minorBidi"/>
-        </w:rPr>
-        <w:instrText>Reviewer"</w:instrText>
-      </w:r>
-      <w:r>
-        <w:rPr>
-          <w:rFonts w:asciiTheme="minorBidi" w:hAnsiTheme="minorBidi" w:cstheme="minorBidi"/>
-          <w:b/>
-          <w:bCs/>
-          <w:sz w:val="24"/>
-        </w:rPr>
-        <w:instrText xml:space="preserve"> </w:instrText>
-      </w:r>
-      <w:r>
-        <w:rPr>
-          <w:rFonts w:asciiTheme="minorBidi" w:hAnsiTheme="minorBidi" w:cstheme="minorBidi"/>
-          <w:b/>
-          <w:bCs/>
-          <w:sz w:val="24"/>
-        </w:rPr>
-        <w:fldChar w:fldCharType="end"/>
-      </w:r>
-      <w:r>
-        <w:rPr>
-          <w:rFonts w:asciiTheme="minorBidi" w:hAnsiTheme="minorBidi" w:cstheme="minorBidi"/>
-          <w:b/>
-          <w:bCs/>
-          <w:sz w:val="24"/>
-        </w:rPr>
-        <w:t xml:space="preserve"> Data Entity</w:t>
-      </w:r>
-    </w:p>
-    <w:tbl>
-      <w:tblPr>
-        <w:tblW w:w="0" w:type="auto"/>
-        <w:tblBorders>
-          <w:top w:val="single" w:sz="4" w:space="0" w:color="auto"/>
-          <w:left w:val="single" w:sz="4" w:space="0" w:color="auto"/>
-          <w:bottom w:val="single" w:sz="4" w:space="0" w:color="auto"/>
-          <w:right w:val="single" w:sz="4" w:space="0" w:color="auto"/>
-          <w:insideH w:val="single" w:sz="4" w:space="0" w:color="auto"/>
-          <w:insideV w:val="single" w:sz="4" w:space="0" w:color="auto"/>
-        </w:tblBorders>
-        <w:tblLook w:val="0000" w:firstRow="0" w:lastRow="0" w:firstColumn="0" w:lastColumn="0" w:noHBand="0" w:noVBand="0"/>
-      </w:tblPr>
-      <w:tblGrid>
-        <w:gridCol w:w="1694"/>
-        <w:gridCol w:w="1190"/>
-        <w:gridCol w:w="2796"/>
-        <w:gridCol w:w="2950"/>
-      </w:tblGrid>
-      <w:tr>
-        <w:tc>
-          <w:tcPr>
-            <w:tcW w:w="1728" w:type="dxa"/>
-          </w:tcPr>
-          <w:p>
-            <w:pPr>
-              <w:rPr>
-                <w:rFonts w:asciiTheme="minorBidi" w:hAnsiTheme="minorBidi" w:cstheme="minorBidi"/>
-                <w:b/>
-                <w:bCs/>
-                <w:sz w:val="24"/>
-              </w:rPr>
-            </w:pPr>
-            <w:r>
-              <w:rPr>
-                <w:rFonts w:asciiTheme="minorBidi" w:hAnsiTheme="minorBidi" w:cstheme="minorBidi"/>
-                <w:b/>
-                <w:bCs/>
-                <w:sz w:val="24"/>
-              </w:rPr>
-              <w:t>Data Item</w:t>
-            </w:r>
-          </w:p>
-        </w:tc>
-        <w:tc>
-          <w:tcPr>
-            <w:tcW w:w="1170" w:type="dxa"/>
-          </w:tcPr>
-          <w:p>
-            <w:pPr>
-              <w:rPr>
-                <w:rFonts w:asciiTheme="minorBidi" w:hAnsiTheme="minorBidi" w:cstheme="minorBidi"/>
-                <w:b/>
-                <w:bCs/>
-                <w:sz w:val="24"/>
-              </w:rPr>
-            </w:pPr>
-            <w:r>
-              <w:rPr>
-                <w:rFonts w:asciiTheme="minorBidi" w:hAnsiTheme="minorBidi" w:cstheme="minorBidi"/>
-                <w:b/>
-                <w:bCs/>
-                <w:sz w:val="24"/>
-              </w:rPr>
-              <w:t>Type</w:t>
-            </w:r>
-          </w:p>
-        </w:tc>
-        <w:tc>
-          <w:tcPr>
-            <w:tcW w:w="2880" w:type="dxa"/>
-          </w:tcPr>
-          <w:p>
-            <w:pPr>
-              <w:rPr>
-                <w:rFonts w:asciiTheme="minorBidi" w:hAnsiTheme="minorBidi" w:cstheme="minorBidi"/>
-                <w:b/>
-                <w:bCs/>
-                <w:sz w:val="24"/>
-              </w:rPr>
-            </w:pPr>
-            <w:r>
-              <w:rPr>
-                <w:rFonts w:asciiTheme="minorBidi" w:hAnsiTheme="minorBidi" w:cstheme="minorBidi"/>
-                <w:b/>
-                <w:bCs/>
-                <w:sz w:val="24"/>
-              </w:rPr>
-              <w:t>Description</w:t>
-            </w:r>
-          </w:p>
-        </w:tc>
-        <w:tc>
-          <w:tcPr>
-            <w:tcW w:w="3060" w:type="dxa"/>
-          </w:tcPr>
-          <w:p>
-            <w:pPr>
-              <w:rPr>
-                <w:rFonts w:asciiTheme="minorBidi" w:hAnsiTheme="minorBidi" w:cstheme="minorBidi"/>
-                <w:b/>
-                <w:bCs/>
-                <w:sz w:val="24"/>
-              </w:rPr>
-            </w:pPr>
-            <w:r>
-              <w:rPr>
-                <w:rFonts w:asciiTheme="minorBidi" w:hAnsiTheme="minorBidi" w:cstheme="minorBidi"/>
-                <w:b/>
-                <w:bCs/>
-                <w:sz w:val="24"/>
-              </w:rPr>
-              <w:t>Comment</w:t>
-            </w:r>
-          </w:p>
-        </w:tc>
-      </w:tr>
-      <w:tr>
-        <w:tc>
-          <w:tcPr>
-            <w:tcW w:w="1728" w:type="dxa"/>
-          </w:tcPr>
-          <w:p>
-            <w:pPr>
-              <w:rPr>
-                <w:rFonts w:asciiTheme="minorBidi" w:hAnsiTheme="minorBidi" w:cstheme="minorBidi"/>
-                <w:sz w:val="24"/>
-              </w:rPr>
-            </w:pPr>
-            <w:r>
-              <w:rPr>
-                <w:rFonts w:asciiTheme="minorBidi" w:hAnsiTheme="minorBidi" w:cstheme="minorBidi"/>
-                <w:sz w:val="24"/>
-              </w:rPr>
-              <w:t>Name</w:t>
-            </w:r>
-          </w:p>
-        </w:tc>
-        <w:tc>
-          <w:tcPr>
-            <w:tcW w:w="1170" w:type="dxa"/>
-          </w:tcPr>
-          <w:p>
-            <w:pPr>
-              <w:rPr>
-                <w:rFonts w:asciiTheme="minorBidi" w:hAnsiTheme="minorBidi" w:cstheme="minorBidi"/>
-                <w:sz w:val="24"/>
-              </w:rPr>
-            </w:pPr>
-            <w:r>
-              <w:rPr>
-                <w:rFonts w:asciiTheme="minorBidi" w:hAnsiTheme="minorBidi" w:cstheme="minorBidi"/>
-                <w:sz w:val="24"/>
-              </w:rPr>
-              <w:t>Text</w:t>
-            </w:r>
-          </w:p>
-        </w:tc>
-        <w:tc>
-          <w:tcPr>
-            <w:tcW w:w="2880" w:type="dxa"/>
-          </w:tcPr>
-          <w:p>
-            <w:pPr>
-              <w:rPr>
-                <w:rFonts w:asciiTheme="minorBidi" w:hAnsiTheme="minorBidi" w:cstheme="minorBidi"/>
-                <w:sz w:val="24"/>
-              </w:rPr>
-            </w:pPr>
-            <w:r>
-              <w:rPr>
-                <w:rFonts w:asciiTheme="minorBidi" w:hAnsiTheme="minorBidi" w:cstheme="minorBidi"/>
-                <w:sz w:val="24"/>
-              </w:rPr>
-              <w:t>Name of principle author</w:t>
-            </w:r>
-            <w:r>
-              <w:rPr>
-                <w:rFonts w:asciiTheme="minorBidi" w:hAnsiTheme="minorBidi" w:cstheme="minorBidi"/>
-                <w:sz w:val="24"/>
-              </w:rPr>
-              <w:fldChar w:fldCharType="begin"/>
-            </w:r>
-            <w:r>
-              <w:rPr>
-                <w:rFonts w:asciiTheme="minorBidi" w:hAnsiTheme="minorBidi" w:cstheme="minorBidi"/>
-                <w:sz w:val="24"/>
-              </w:rPr>
-              <w:instrText xml:space="preserve"> XE "</w:instrText>
-            </w:r>
-            <w:r>
-              <w:rPr>
-                <w:rFonts w:asciiTheme="minorBidi" w:hAnsiTheme="minorBidi" w:cstheme="minorBidi"/>
-              </w:rPr>
-              <w:instrText>Author"</w:instrText>
-            </w:r>
-            <w:r>
-              <w:rPr>
-                <w:rFonts w:asciiTheme="minorBidi" w:hAnsiTheme="minorBidi" w:cstheme="minorBidi"/>
-                <w:sz w:val="24"/>
-              </w:rPr>
-              <w:instrText xml:space="preserve"> </w:instrText>
-            </w:r>
-            <w:r>
-              <w:rPr>
-                <w:rFonts w:asciiTheme="minorBidi" w:hAnsiTheme="minorBidi" w:cstheme="minorBidi"/>
-                <w:sz w:val="24"/>
-              </w:rPr>
-              <w:fldChar w:fldCharType="end"/>
-            </w:r>
-          </w:p>
-        </w:tc>
-        <w:tc>
-          <w:tcPr>
-            <w:tcW w:w="3060" w:type="dxa"/>
-          </w:tcPr>
-          <w:p>
-            <w:pPr>
-              <w:rPr>
-                <w:rFonts w:asciiTheme="minorBidi" w:hAnsiTheme="minorBidi" w:cstheme="minorBidi"/>
-                <w:sz w:val="24"/>
-              </w:rPr>
-            </w:pPr>
-          </w:p>
-        </w:tc>
-      </w:tr>
-      <w:tr>
-        <w:tc>
-          <w:tcPr>
-            <w:tcW w:w="1728" w:type="dxa"/>
-          </w:tcPr>
-          <w:p>
-            <w:pPr>
-              <w:rPr>
-                <w:rFonts w:asciiTheme="minorBidi" w:hAnsiTheme="minorBidi" w:cstheme="minorBidi"/>
-                <w:sz w:val="24"/>
-              </w:rPr>
-            </w:pPr>
-            <w:r>
-              <w:rPr>
-                <w:rFonts w:asciiTheme="minorBidi" w:hAnsiTheme="minorBidi" w:cstheme="minorBidi"/>
-                <w:sz w:val="24"/>
-              </w:rPr>
-              <w:t>ID</w:t>
-            </w:r>
-          </w:p>
-        </w:tc>
-        <w:tc>
-          <w:tcPr>
-            <w:tcW w:w="1170" w:type="dxa"/>
-          </w:tcPr>
-          <w:p>
-            <w:pPr>
-              <w:rPr>
-                <w:rFonts w:asciiTheme="minorBidi" w:hAnsiTheme="minorBidi" w:cstheme="minorBidi"/>
-                <w:sz w:val="24"/>
-              </w:rPr>
-            </w:pPr>
-            <w:r>
-              <w:rPr>
-                <w:rFonts w:asciiTheme="minorBidi" w:hAnsiTheme="minorBidi" w:cstheme="minorBidi"/>
-                <w:sz w:val="24"/>
-              </w:rPr>
-              <w:t>Integer</w:t>
-            </w:r>
-          </w:p>
-        </w:tc>
-        <w:tc>
-          <w:tcPr>
-            <w:tcW w:w="2880" w:type="dxa"/>
-          </w:tcPr>
-          <w:p>
-            <w:pPr>
-              <w:rPr>
-                <w:rFonts w:asciiTheme="minorBidi" w:hAnsiTheme="minorBidi" w:cstheme="minorBidi"/>
-                <w:sz w:val="24"/>
-              </w:rPr>
-            </w:pPr>
-            <w:r>
-              <w:rPr>
-                <w:rFonts w:asciiTheme="minorBidi" w:hAnsiTheme="minorBidi" w:cstheme="minorBidi"/>
-                <w:sz w:val="24"/>
-              </w:rPr>
-              <w:t>ID number of Historical Society</w:t>
-            </w:r>
-            <w:r>
-              <w:rPr>
-                <w:rFonts w:asciiTheme="minorBidi" w:hAnsiTheme="minorBidi" w:cstheme="minorBidi"/>
-                <w:sz w:val="24"/>
-              </w:rPr>
-              <w:fldChar w:fldCharType="begin"/>
-            </w:r>
-            <w:r>
-              <w:rPr>
-                <w:rFonts w:asciiTheme="minorBidi" w:hAnsiTheme="minorBidi" w:cstheme="minorBidi"/>
-                <w:sz w:val="24"/>
-              </w:rPr>
-              <w:instrText xml:space="preserve"> XE "</w:instrText>
-            </w:r>
-            <w:r>
-              <w:rPr>
-                <w:rFonts w:asciiTheme="minorBidi" w:hAnsiTheme="minorBidi" w:cstheme="minorBidi"/>
-              </w:rPr>
-              <w:instrText>Historical Society"</w:instrText>
-            </w:r>
-            <w:r>
-              <w:rPr>
-                <w:rFonts w:asciiTheme="minorBidi" w:hAnsiTheme="minorBidi" w:cstheme="minorBidi"/>
-                <w:sz w:val="24"/>
-              </w:rPr>
-              <w:instrText xml:space="preserve"> </w:instrText>
-            </w:r>
-            <w:r>
-              <w:rPr>
-                <w:rFonts w:asciiTheme="minorBidi" w:hAnsiTheme="minorBidi" w:cstheme="minorBidi"/>
-                <w:sz w:val="24"/>
-              </w:rPr>
-              <w:fldChar w:fldCharType="end"/>
-            </w:r>
-            <w:r>
-              <w:rPr>
-                <w:rFonts w:asciiTheme="minorBidi" w:hAnsiTheme="minorBidi" w:cstheme="minorBidi"/>
-                <w:sz w:val="24"/>
-              </w:rPr>
-              <w:t xml:space="preserve"> member</w:t>
-            </w:r>
-          </w:p>
-        </w:tc>
-        <w:tc>
-          <w:tcPr>
-            <w:tcW w:w="3060" w:type="dxa"/>
-          </w:tcPr>
-          <w:p>
-            <w:pPr>
-              <w:rPr>
-                <w:rFonts w:asciiTheme="minorBidi" w:hAnsiTheme="minorBidi" w:cstheme="minorBidi"/>
-                <w:sz w:val="24"/>
-              </w:rPr>
-            </w:pPr>
-            <w:r>
-              <w:rPr>
-                <w:rFonts w:asciiTheme="minorBidi" w:hAnsiTheme="minorBidi" w:cstheme="minorBidi"/>
-                <w:sz w:val="24"/>
-              </w:rPr>
-              <w:t>Used as key in Historical Society</w:t>
-            </w:r>
-            <w:r>
-              <w:rPr>
-                <w:rFonts w:asciiTheme="minorBidi" w:hAnsiTheme="minorBidi" w:cstheme="minorBidi"/>
-                <w:sz w:val="24"/>
-              </w:rPr>
-              <w:fldChar w:fldCharType="begin"/>
-            </w:r>
-            <w:r>
-              <w:rPr>
-                <w:rFonts w:asciiTheme="minorBidi" w:hAnsiTheme="minorBidi" w:cstheme="minorBidi"/>
-                <w:sz w:val="24"/>
-              </w:rPr>
-              <w:instrText xml:space="preserve"> XE "</w:instrText>
-            </w:r>
-            <w:r>
-              <w:rPr>
-                <w:rFonts w:asciiTheme="minorBidi" w:hAnsiTheme="minorBidi" w:cstheme="minorBidi"/>
-              </w:rPr>
-              <w:instrText>Historical Society"</w:instrText>
-            </w:r>
-            <w:r>
-              <w:rPr>
-                <w:rFonts w:asciiTheme="minorBidi" w:hAnsiTheme="minorBidi" w:cstheme="minorBidi"/>
-                <w:sz w:val="24"/>
-              </w:rPr>
-              <w:instrText xml:space="preserve"> </w:instrText>
-            </w:r>
-            <w:r>
-              <w:rPr>
-                <w:rFonts w:asciiTheme="minorBidi" w:hAnsiTheme="minorBidi" w:cstheme="minorBidi"/>
-                <w:sz w:val="24"/>
-              </w:rPr>
-              <w:fldChar w:fldCharType="end"/>
-            </w:r>
-            <w:r>
-              <w:rPr>
-                <w:rFonts w:asciiTheme="minorBidi" w:hAnsiTheme="minorBidi" w:cstheme="minorBidi"/>
-                <w:sz w:val="24"/>
-              </w:rPr>
-              <w:t xml:space="preserve"> Database</w:t>
-            </w:r>
-            <w:r>
-              <w:rPr>
-                <w:rFonts w:asciiTheme="minorBidi" w:hAnsiTheme="minorBidi" w:cstheme="minorBidi"/>
-                <w:sz w:val="24"/>
-              </w:rPr>
-              <w:fldChar w:fldCharType="begin"/>
-            </w:r>
-            <w:r>
-              <w:rPr>
-                <w:rFonts w:asciiTheme="minorBidi" w:hAnsiTheme="minorBidi" w:cstheme="minorBidi"/>
-                <w:sz w:val="24"/>
-              </w:rPr>
-              <w:instrText xml:space="preserve"> XE "</w:instrText>
-            </w:r>
-            <w:r>
-              <w:rPr>
-                <w:rFonts w:asciiTheme="minorBidi" w:hAnsiTheme="minorBidi" w:cstheme="minorBidi"/>
-              </w:rPr>
-              <w:instrText>Database"</w:instrText>
-            </w:r>
-            <w:r>
-              <w:rPr>
-                <w:rFonts w:asciiTheme="minorBidi" w:hAnsiTheme="minorBidi" w:cstheme="minorBidi"/>
-                <w:sz w:val="24"/>
-              </w:rPr>
-              <w:instrText xml:space="preserve"> </w:instrText>
-            </w:r>
-            <w:r>
-              <w:rPr>
-                <w:rFonts w:asciiTheme="minorBidi" w:hAnsiTheme="minorBidi" w:cstheme="minorBidi"/>
-                <w:sz w:val="24"/>
-              </w:rPr>
-              <w:fldChar w:fldCharType="end"/>
-            </w:r>
-          </w:p>
-        </w:tc>
-      </w:tr>
-      <w:tr>
-        <w:tc>
-          <w:tcPr>
-            <w:tcW w:w="1728" w:type="dxa"/>
-          </w:tcPr>
-          <w:p>
-            <w:pPr>
-              <w:rPr>
-                <w:rFonts w:asciiTheme="minorBidi" w:hAnsiTheme="minorBidi" w:cstheme="minorBidi"/>
-                <w:sz w:val="24"/>
-              </w:rPr>
-            </w:pPr>
-            <w:r>
-              <w:rPr>
-                <w:rFonts w:asciiTheme="minorBidi" w:hAnsiTheme="minorBidi" w:cstheme="minorBidi"/>
-                <w:sz w:val="24"/>
-              </w:rPr>
-              <w:lastRenderedPageBreak/>
-              <w:t>Email Address</w:t>
-            </w:r>
-          </w:p>
-        </w:tc>
-        <w:tc>
-          <w:tcPr>
-            <w:tcW w:w="1170" w:type="dxa"/>
-          </w:tcPr>
-          <w:p>
-            <w:pPr>
-              <w:rPr>
-                <w:rFonts w:asciiTheme="minorBidi" w:hAnsiTheme="minorBidi" w:cstheme="minorBidi"/>
-                <w:sz w:val="24"/>
-              </w:rPr>
-            </w:pPr>
-            <w:r>
-              <w:rPr>
-                <w:rFonts w:asciiTheme="minorBidi" w:hAnsiTheme="minorBidi" w:cstheme="minorBidi"/>
-                <w:sz w:val="24"/>
-              </w:rPr>
-              <w:t>Text</w:t>
-            </w:r>
-          </w:p>
-        </w:tc>
-        <w:tc>
-          <w:tcPr>
-            <w:tcW w:w="2880" w:type="dxa"/>
-          </w:tcPr>
-          <w:p>
-            <w:pPr>
-              <w:rPr>
-                <w:rFonts w:asciiTheme="minorBidi" w:hAnsiTheme="minorBidi" w:cstheme="minorBidi"/>
-                <w:sz w:val="24"/>
-              </w:rPr>
-            </w:pPr>
-            <w:r>
-              <w:rPr>
-                <w:rFonts w:asciiTheme="minorBidi" w:hAnsiTheme="minorBidi" w:cstheme="minorBidi"/>
-                <w:sz w:val="24"/>
-              </w:rPr>
-              <w:t>Internet address</w:t>
-            </w:r>
-          </w:p>
-        </w:tc>
-        <w:tc>
-          <w:tcPr>
-            <w:tcW w:w="3060" w:type="dxa"/>
-          </w:tcPr>
-          <w:p>
-            <w:pPr>
-              <w:rPr>
-                <w:rFonts w:asciiTheme="minorBidi" w:hAnsiTheme="minorBidi" w:cstheme="minorBidi"/>
-                <w:sz w:val="24"/>
-              </w:rPr>
-            </w:pPr>
-          </w:p>
-        </w:tc>
-      </w:tr>
-      <w:tr>
-        <w:tc>
-          <w:tcPr>
-            <w:tcW w:w="1728" w:type="dxa"/>
-          </w:tcPr>
-          <w:p>
-            <w:pPr>
-              <w:rPr>
-                <w:rFonts w:asciiTheme="minorBidi" w:hAnsiTheme="minorBidi" w:cstheme="minorBidi"/>
-                <w:sz w:val="24"/>
-              </w:rPr>
-            </w:pPr>
-            <w:r>
-              <w:rPr>
-                <w:rFonts w:asciiTheme="minorBidi" w:hAnsiTheme="minorBidi" w:cstheme="minorBidi"/>
-                <w:sz w:val="24"/>
-              </w:rPr>
-              <w:t>Article</w:t>
-            </w:r>
-            <w:r>
-              <w:rPr>
-                <w:rFonts w:asciiTheme="minorBidi" w:hAnsiTheme="minorBidi" w:cstheme="minorBidi"/>
-                <w:sz w:val="24"/>
-              </w:rPr>
-              <w:fldChar w:fldCharType="begin"/>
-            </w:r>
-            <w:r>
-              <w:rPr>
-                <w:rFonts w:asciiTheme="minorBidi" w:hAnsiTheme="minorBidi" w:cstheme="minorBidi"/>
-                <w:sz w:val="24"/>
-              </w:rPr>
-              <w:instrText xml:space="preserve"> XE "</w:instrText>
-            </w:r>
-            <w:r>
-              <w:rPr>
-                <w:rFonts w:asciiTheme="minorBidi" w:hAnsiTheme="minorBidi" w:cstheme="minorBidi"/>
-              </w:rPr>
-              <w:instrText>Article"</w:instrText>
-            </w:r>
-            <w:r>
-              <w:rPr>
-                <w:rFonts w:asciiTheme="minorBidi" w:hAnsiTheme="minorBidi" w:cstheme="minorBidi"/>
-                <w:sz w:val="24"/>
-              </w:rPr>
-              <w:instrText xml:space="preserve"> </w:instrText>
-            </w:r>
-            <w:r>
-              <w:rPr>
-                <w:rFonts w:asciiTheme="minorBidi" w:hAnsiTheme="minorBidi" w:cstheme="minorBidi"/>
-                <w:sz w:val="24"/>
-              </w:rPr>
-              <w:fldChar w:fldCharType="end"/>
-            </w:r>
-          </w:p>
-        </w:tc>
-        <w:tc>
-          <w:tcPr>
-            <w:tcW w:w="1170" w:type="dxa"/>
-          </w:tcPr>
-          <w:p>
-            <w:pPr>
-              <w:rPr>
-                <w:rFonts w:asciiTheme="minorBidi" w:hAnsiTheme="minorBidi" w:cstheme="minorBidi"/>
-                <w:sz w:val="24"/>
-              </w:rPr>
-            </w:pPr>
-            <w:r>
-              <w:rPr>
-                <w:rFonts w:asciiTheme="minorBidi" w:hAnsiTheme="minorBidi" w:cstheme="minorBidi"/>
-                <w:sz w:val="24"/>
-              </w:rPr>
-              <w:t>Pointer</w:t>
-            </w:r>
-          </w:p>
-        </w:tc>
-        <w:tc>
-          <w:tcPr>
-            <w:tcW w:w="2880" w:type="dxa"/>
-          </w:tcPr>
-          <w:p>
-            <w:pPr>
-              <w:rPr>
-                <w:rFonts w:asciiTheme="minorBidi" w:hAnsiTheme="minorBidi" w:cstheme="minorBidi"/>
-                <w:sz w:val="24"/>
-              </w:rPr>
-            </w:pPr>
-            <w:r>
-              <w:rPr>
-                <w:rFonts w:asciiTheme="minorBidi" w:hAnsiTheme="minorBidi" w:cstheme="minorBidi"/>
-                <w:sz w:val="24"/>
-              </w:rPr>
-              <w:t>Article</w:t>
-            </w:r>
-            <w:r>
-              <w:rPr>
-                <w:rFonts w:asciiTheme="minorBidi" w:hAnsiTheme="minorBidi" w:cstheme="minorBidi"/>
-                <w:sz w:val="24"/>
-              </w:rPr>
-              <w:fldChar w:fldCharType="begin"/>
-            </w:r>
-            <w:r>
-              <w:rPr>
-                <w:rFonts w:asciiTheme="minorBidi" w:hAnsiTheme="minorBidi" w:cstheme="minorBidi"/>
-                <w:sz w:val="24"/>
-              </w:rPr>
-              <w:instrText xml:space="preserve"> XE "</w:instrText>
-            </w:r>
-            <w:r>
-              <w:rPr>
-                <w:rFonts w:asciiTheme="minorBidi" w:hAnsiTheme="minorBidi" w:cstheme="minorBidi"/>
-              </w:rPr>
-              <w:instrText>Article"</w:instrText>
-            </w:r>
-            <w:r>
-              <w:rPr>
-                <w:rFonts w:asciiTheme="minorBidi" w:hAnsiTheme="minorBidi" w:cstheme="minorBidi"/>
-                <w:sz w:val="24"/>
-              </w:rPr>
-              <w:instrText xml:space="preserve"> </w:instrText>
-            </w:r>
-            <w:r>
-              <w:rPr>
-                <w:rFonts w:asciiTheme="minorBidi" w:hAnsiTheme="minorBidi" w:cstheme="minorBidi"/>
-                <w:sz w:val="24"/>
-              </w:rPr>
-              <w:fldChar w:fldCharType="end"/>
-            </w:r>
-            <w:r>
-              <w:rPr>
-                <w:rFonts w:asciiTheme="minorBidi" w:hAnsiTheme="minorBidi" w:cstheme="minorBidi"/>
-                <w:sz w:val="24"/>
-              </w:rPr>
-              <w:t xml:space="preserve"> entity of </w:t>
-            </w:r>
-          </w:p>
-        </w:tc>
-        <w:tc>
-          <w:tcPr>
-            <w:tcW w:w="3060" w:type="dxa"/>
-          </w:tcPr>
-          <w:p>
-            <w:pPr>
-              <w:rPr>
-                <w:rFonts w:asciiTheme="minorBidi" w:hAnsiTheme="minorBidi" w:cstheme="minorBidi"/>
-                <w:sz w:val="24"/>
-              </w:rPr>
-            </w:pPr>
-            <w:r>
-              <w:rPr>
-                <w:rFonts w:asciiTheme="minorBidi" w:hAnsiTheme="minorBidi" w:cstheme="minorBidi"/>
-                <w:sz w:val="24"/>
-              </w:rPr>
-              <w:t>May be several</w:t>
-            </w:r>
-          </w:p>
-        </w:tc>
-      </w:tr>
-      <w:tr>
-        <w:tc>
-          <w:tcPr>
-            <w:tcW w:w="1728" w:type="dxa"/>
-          </w:tcPr>
-          <w:p>
-            <w:pPr>
-              <w:rPr>
-                <w:rFonts w:asciiTheme="minorBidi" w:hAnsiTheme="minorBidi" w:cstheme="minorBidi"/>
-                <w:sz w:val="24"/>
-              </w:rPr>
-            </w:pPr>
-            <w:r>
-              <w:rPr>
-                <w:rFonts w:asciiTheme="minorBidi" w:hAnsiTheme="minorBidi" w:cstheme="minorBidi"/>
-                <w:sz w:val="24"/>
-              </w:rPr>
-              <w:t>Num Review</w:t>
-            </w:r>
-            <w:r>
-              <w:rPr>
-                <w:rFonts w:asciiTheme="minorBidi" w:hAnsiTheme="minorBidi" w:cstheme="minorBidi"/>
-                <w:sz w:val="24"/>
-              </w:rPr>
-              <w:fldChar w:fldCharType="begin"/>
-            </w:r>
-            <w:r>
-              <w:rPr>
-                <w:rFonts w:asciiTheme="minorBidi" w:hAnsiTheme="minorBidi" w:cstheme="minorBidi"/>
-                <w:sz w:val="24"/>
-              </w:rPr>
-              <w:instrText xml:space="preserve"> XE "</w:instrText>
-            </w:r>
-            <w:r>
-              <w:rPr>
-                <w:rFonts w:asciiTheme="minorBidi" w:hAnsiTheme="minorBidi" w:cstheme="minorBidi"/>
-              </w:rPr>
-              <w:instrText>Review"</w:instrText>
-            </w:r>
-            <w:r>
-              <w:rPr>
-                <w:rFonts w:asciiTheme="minorBidi" w:hAnsiTheme="minorBidi" w:cstheme="minorBidi"/>
-                <w:sz w:val="24"/>
-              </w:rPr>
-              <w:instrText xml:space="preserve"> </w:instrText>
-            </w:r>
-            <w:r>
-              <w:rPr>
-                <w:rFonts w:asciiTheme="minorBidi" w:hAnsiTheme="minorBidi" w:cstheme="minorBidi"/>
-                <w:sz w:val="24"/>
-              </w:rPr>
-              <w:fldChar w:fldCharType="end"/>
-            </w:r>
-          </w:p>
-        </w:tc>
-        <w:tc>
-          <w:tcPr>
-            <w:tcW w:w="1170" w:type="dxa"/>
-          </w:tcPr>
-          <w:p>
-            <w:pPr>
-              <w:rPr>
-                <w:rFonts w:asciiTheme="minorBidi" w:hAnsiTheme="minorBidi" w:cstheme="minorBidi"/>
-                <w:sz w:val="24"/>
-              </w:rPr>
-            </w:pPr>
-            <w:r>
-              <w:rPr>
-                <w:rFonts w:asciiTheme="minorBidi" w:hAnsiTheme="minorBidi" w:cstheme="minorBidi"/>
-                <w:sz w:val="24"/>
-              </w:rPr>
-              <w:t>Integer</w:t>
-            </w:r>
-          </w:p>
-        </w:tc>
-        <w:tc>
-          <w:tcPr>
-            <w:tcW w:w="2880" w:type="dxa"/>
-          </w:tcPr>
-          <w:p>
-            <w:pPr>
-              <w:rPr>
-                <w:rFonts w:asciiTheme="minorBidi" w:hAnsiTheme="minorBidi" w:cstheme="minorBidi"/>
-                <w:sz w:val="24"/>
-              </w:rPr>
-            </w:pPr>
-            <w:r>
-              <w:rPr>
-                <w:rFonts w:asciiTheme="minorBidi" w:hAnsiTheme="minorBidi" w:cstheme="minorBidi"/>
-                <w:sz w:val="24"/>
-              </w:rPr>
-              <w:t>Review</w:t>
-            </w:r>
-            <w:r>
-              <w:rPr>
-                <w:rFonts w:asciiTheme="minorBidi" w:hAnsiTheme="minorBidi" w:cstheme="minorBidi"/>
-                <w:sz w:val="24"/>
-              </w:rPr>
-              <w:fldChar w:fldCharType="begin"/>
-            </w:r>
-            <w:r>
-              <w:rPr>
-                <w:rFonts w:asciiTheme="minorBidi" w:hAnsiTheme="minorBidi" w:cstheme="minorBidi"/>
-                <w:sz w:val="24"/>
-              </w:rPr>
-              <w:instrText xml:space="preserve"> XE "</w:instrText>
-            </w:r>
-            <w:r>
-              <w:rPr>
-                <w:rFonts w:asciiTheme="minorBidi" w:hAnsiTheme="minorBidi" w:cstheme="minorBidi"/>
-              </w:rPr>
-              <w:instrText>Review"</w:instrText>
-            </w:r>
-            <w:r>
-              <w:rPr>
-                <w:rFonts w:asciiTheme="minorBidi" w:hAnsiTheme="minorBidi" w:cstheme="minorBidi"/>
-                <w:sz w:val="24"/>
-              </w:rPr>
-              <w:instrText xml:space="preserve"> </w:instrText>
-            </w:r>
-            <w:r>
-              <w:rPr>
-                <w:rFonts w:asciiTheme="minorBidi" w:hAnsiTheme="minorBidi" w:cstheme="minorBidi"/>
-                <w:sz w:val="24"/>
-              </w:rPr>
-              <w:fldChar w:fldCharType="end"/>
-            </w:r>
-            <w:r>
-              <w:rPr>
-                <w:rFonts w:asciiTheme="minorBidi" w:hAnsiTheme="minorBidi" w:cstheme="minorBidi"/>
-                <w:sz w:val="24"/>
-              </w:rPr>
-              <w:t xml:space="preserve"> entity</w:t>
-            </w:r>
-          </w:p>
-        </w:tc>
-        <w:tc>
-          <w:tcPr>
-            <w:tcW w:w="3060" w:type="dxa"/>
-          </w:tcPr>
-          <w:p>
-            <w:pPr>
-              <w:rPr>
-                <w:rFonts w:asciiTheme="minorBidi" w:hAnsiTheme="minorBidi" w:cstheme="minorBidi"/>
-                <w:sz w:val="24"/>
-              </w:rPr>
-            </w:pPr>
-            <w:r>
-              <w:rPr>
-                <w:rFonts w:asciiTheme="minorBidi" w:hAnsiTheme="minorBidi" w:cstheme="minorBidi"/>
-                <w:sz w:val="24"/>
-              </w:rPr>
-              <w:t>Number of not returned reviews</w:t>
-            </w:r>
-          </w:p>
-        </w:tc>
-      </w:tr>
-      <w:tr>
-        <w:tc>
-          <w:tcPr>
-            <w:tcW w:w="1728" w:type="dxa"/>
-          </w:tcPr>
-          <w:p>
-            <w:pPr>
-              <w:rPr>
-                <w:rFonts w:asciiTheme="minorBidi" w:hAnsiTheme="minorBidi" w:cstheme="minorBidi"/>
-                <w:sz w:val="24"/>
-              </w:rPr>
-            </w:pPr>
-            <w:r>
-              <w:rPr>
-                <w:rFonts w:asciiTheme="minorBidi" w:hAnsiTheme="minorBidi" w:cstheme="minorBidi"/>
-                <w:sz w:val="24"/>
-              </w:rPr>
-              <w:t>History</w:t>
-            </w:r>
-          </w:p>
-        </w:tc>
-        <w:tc>
-          <w:tcPr>
-            <w:tcW w:w="1170" w:type="dxa"/>
-          </w:tcPr>
-          <w:p>
-            <w:pPr>
-              <w:rPr>
-                <w:rFonts w:asciiTheme="minorBidi" w:hAnsiTheme="minorBidi" w:cstheme="minorBidi"/>
-                <w:sz w:val="24"/>
-              </w:rPr>
-            </w:pPr>
-            <w:r>
-              <w:rPr>
-                <w:rFonts w:asciiTheme="minorBidi" w:hAnsiTheme="minorBidi" w:cstheme="minorBidi"/>
-                <w:sz w:val="24"/>
-              </w:rPr>
-              <w:t>Text</w:t>
-            </w:r>
-          </w:p>
-        </w:tc>
-        <w:tc>
-          <w:tcPr>
-            <w:tcW w:w="2880" w:type="dxa"/>
-          </w:tcPr>
-          <w:p>
-            <w:pPr>
-              <w:rPr>
-                <w:rFonts w:asciiTheme="minorBidi" w:hAnsiTheme="minorBidi" w:cstheme="minorBidi"/>
-                <w:sz w:val="24"/>
-              </w:rPr>
-            </w:pPr>
-            <w:r>
-              <w:rPr>
-                <w:rFonts w:asciiTheme="minorBidi" w:hAnsiTheme="minorBidi" w:cstheme="minorBidi"/>
-                <w:sz w:val="24"/>
-              </w:rPr>
-              <w:t>Comments on past performance</w:t>
-            </w:r>
-          </w:p>
-        </w:tc>
-        <w:tc>
-          <w:tcPr>
-            <w:tcW w:w="3060" w:type="dxa"/>
-          </w:tcPr>
-          <w:p>
-            <w:pPr>
-              <w:rPr>
-                <w:rFonts w:asciiTheme="minorBidi" w:hAnsiTheme="minorBidi" w:cstheme="minorBidi"/>
-                <w:sz w:val="24"/>
-              </w:rPr>
-            </w:pPr>
-          </w:p>
-        </w:tc>
-      </w:tr>
-      <w:tr>
-        <w:tc>
-          <w:tcPr>
-            <w:tcW w:w="1728" w:type="dxa"/>
-          </w:tcPr>
-          <w:p>
-            <w:pPr>
-              <w:rPr>
-                <w:rFonts w:asciiTheme="minorBidi" w:hAnsiTheme="minorBidi" w:cstheme="minorBidi"/>
-                <w:sz w:val="24"/>
-              </w:rPr>
-            </w:pPr>
-            <w:r>
-              <w:rPr>
-                <w:rFonts w:asciiTheme="minorBidi" w:hAnsiTheme="minorBidi" w:cstheme="minorBidi"/>
-                <w:sz w:val="24"/>
-              </w:rPr>
-              <w:t>Specialty</w:t>
-            </w:r>
-          </w:p>
-        </w:tc>
-        <w:tc>
-          <w:tcPr>
-            <w:tcW w:w="1170" w:type="dxa"/>
-          </w:tcPr>
-          <w:p>
-            <w:pPr>
-              <w:rPr>
-                <w:rFonts w:asciiTheme="minorBidi" w:hAnsiTheme="minorBidi" w:cstheme="minorBidi"/>
-                <w:sz w:val="24"/>
-              </w:rPr>
-            </w:pPr>
-            <w:r>
-              <w:rPr>
-                <w:rFonts w:asciiTheme="minorBidi" w:hAnsiTheme="minorBidi" w:cstheme="minorBidi"/>
-                <w:sz w:val="24"/>
-              </w:rPr>
-              <w:t>Category</w:t>
-            </w:r>
-            <w:r>
-              <w:rPr>
-                <w:rFonts w:asciiTheme="minorBidi" w:hAnsiTheme="minorBidi" w:cstheme="minorBidi"/>
-                <w:sz w:val="24"/>
-              </w:rPr>
-              <w:fldChar w:fldCharType="begin"/>
-            </w:r>
-            <w:r>
-              <w:rPr>
-                <w:rFonts w:asciiTheme="minorBidi" w:hAnsiTheme="minorBidi" w:cstheme="minorBidi"/>
-                <w:sz w:val="24"/>
-              </w:rPr>
-              <w:instrText xml:space="preserve"> XE "</w:instrText>
-            </w:r>
-            <w:r>
-              <w:rPr>
-                <w:rFonts w:asciiTheme="minorBidi" w:hAnsiTheme="minorBidi" w:cstheme="minorBidi"/>
-              </w:rPr>
-              <w:instrText>Category"</w:instrText>
-            </w:r>
-            <w:r>
-              <w:rPr>
-                <w:rFonts w:asciiTheme="minorBidi" w:hAnsiTheme="minorBidi" w:cstheme="minorBidi"/>
-                <w:sz w:val="24"/>
-              </w:rPr>
-              <w:instrText xml:space="preserve"> </w:instrText>
-            </w:r>
-            <w:r>
-              <w:rPr>
-                <w:rFonts w:asciiTheme="minorBidi" w:hAnsiTheme="minorBidi" w:cstheme="minorBidi"/>
-                <w:sz w:val="24"/>
-              </w:rPr>
-              <w:fldChar w:fldCharType="end"/>
-            </w:r>
-          </w:p>
-        </w:tc>
-        <w:tc>
-          <w:tcPr>
-            <w:tcW w:w="2880" w:type="dxa"/>
-          </w:tcPr>
-          <w:p>
-            <w:pPr>
-              <w:rPr>
-                <w:rFonts w:asciiTheme="minorBidi" w:hAnsiTheme="minorBidi" w:cstheme="minorBidi"/>
-                <w:sz w:val="24"/>
-              </w:rPr>
-            </w:pPr>
-            <w:r>
-              <w:rPr>
-                <w:rFonts w:asciiTheme="minorBidi" w:hAnsiTheme="minorBidi" w:cstheme="minorBidi"/>
-                <w:sz w:val="24"/>
-              </w:rPr>
-              <w:t>Area of expertise</w:t>
-            </w:r>
-          </w:p>
-        </w:tc>
-        <w:tc>
-          <w:tcPr>
-            <w:tcW w:w="3060" w:type="dxa"/>
-          </w:tcPr>
-          <w:p>
-            <w:pPr>
-              <w:rPr>
-                <w:rFonts w:asciiTheme="minorBidi" w:hAnsiTheme="minorBidi" w:cstheme="minorBidi"/>
-                <w:sz w:val="24"/>
-              </w:rPr>
-            </w:pPr>
-            <w:r>
-              <w:rPr>
-                <w:rFonts w:asciiTheme="minorBidi" w:hAnsiTheme="minorBidi" w:cstheme="minorBidi"/>
-                <w:sz w:val="24"/>
-              </w:rPr>
-              <w:t>May be several</w:t>
-            </w:r>
-          </w:p>
-        </w:tc>
-      </w:tr>
-    </w:tbl>
-    <w:p>
-      <w:pPr>
-        <w:rPr>
-          <w:rFonts w:asciiTheme="minorBidi" w:hAnsiTheme="minorBidi" w:cstheme="minorBidi"/>
-          <w:sz w:val="24"/>
-        </w:rPr>
-      </w:pPr>
-    </w:p>
-    <w:p>
-      <w:pPr>
-        <w:rPr>
-          <w:rFonts w:asciiTheme="minorBidi" w:hAnsiTheme="minorBidi" w:cstheme="minorBidi"/>
-          <w:b/>
-          <w:bCs/>
-          <w:sz w:val="24"/>
-        </w:rPr>
-      </w:pPr>
-      <w:r>
-        <w:rPr>
-          <w:rFonts w:asciiTheme="minorBidi" w:hAnsiTheme="minorBidi" w:cstheme="minorBidi"/>
-          <w:b/>
-          <w:bCs/>
-          <w:sz w:val="24"/>
-        </w:rPr>
-        <w:t>Review</w:t>
-      </w:r>
-      <w:r>
-        <w:rPr>
-          <w:rFonts w:asciiTheme="minorBidi" w:hAnsiTheme="minorBidi" w:cstheme="minorBidi"/>
-          <w:b/>
-          <w:bCs/>
-          <w:sz w:val="24"/>
-        </w:rPr>
-        <w:fldChar w:fldCharType="begin"/>
-      </w:r>
-      <w:r>
-        <w:rPr>
-          <w:rFonts w:asciiTheme="minorBidi" w:hAnsiTheme="minorBidi" w:cstheme="minorBidi"/>
-          <w:b/>
-          <w:bCs/>
-          <w:sz w:val="24"/>
-        </w:rPr>
-        <w:instrText xml:space="preserve"> XE "</w:instrText>
-      </w:r>
-      <w:r>
-        <w:rPr>
-          <w:rFonts w:asciiTheme="minorBidi" w:hAnsiTheme="minorBidi" w:cstheme="minorBidi"/>
-        </w:rPr>
-        <w:instrText>Review"</w:instrText>
-      </w:r>
-      <w:r>
-        <w:rPr>
-          <w:rFonts w:asciiTheme="minorBidi" w:hAnsiTheme="minorBidi" w:cstheme="minorBidi"/>
-          <w:b/>
-          <w:bCs/>
-          <w:sz w:val="24"/>
-        </w:rPr>
-        <w:instrText xml:space="preserve"> </w:instrText>
-      </w:r>
-      <w:r>
-        <w:rPr>
-          <w:rFonts w:asciiTheme="minorBidi" w:hAnsiTheme="minorBidi" w:cstheme="minorBidi"/>
-          <w:b/>
-          <w:bCs/>
-          <w:sz w:val="24"/>
-        </w:rPr>
-        <w:fldChar w:fldCharType="end"/>
-      </w:r>
-      <w:r>
-        <w:rPr>
-          <w:rFonts w:asciiTheme="minorBidi" w:hAnsiTheme="minorBidi" w:cstheme="minorBidi"/>
-          <w:b/>
-          <w:bCs/>
-          <w:sz w:val="24"/>
-        </w:rPr>
-        <w:t xml:space="preserve"> Data Entity</w:t>
-      </w:r>
-    </w:p>
-    <w:tbl>
-      <w:tblPr>
-        <w:tblW w:w="0" w:type="auto"/>
-        <w:tblBorders>
-          <w:top w:val="single" w:sz="4" w:space="0" w:color="auto"/>
-          <w:left w:val="single" w:sz="4" w:space="0" w:color="auto"/>
-          <w:bottom w:val="single" w:sz="4" w:space="0" w:color="auto"/>
-          <w:right w:val="single" w:sz="4" w:space="0" w:color="auto"/>
-          <w:insideH w:val="single" w:sz="4" w:space="0" w:color="auto"/>
-          <w:insideV w:val="single" w:sz="4" w:space="0" w:color="auto"/>
-        </w:tblBorders>
-        <w:tblLook w:val="0000" w:firstRow="0" w:lastRow="0" w:firstColumn="0" w:lastColumn="0" w:noHBand="0" w:noVBand="0"/>
-      </w:tblPr>
-      <w:tblGrid>
-        <w:gridCol w:w="1700"/>
-        <w:gridCol w:w="1159"/>
-        <w:gridCol w:w="2806"/>
-        <w:gridCol w:w="2965"/>
-      </w:tblGrid>
-      <w:tr>
-        <w:tc>
-          <w:tcPr>
-            <w:tcW w:w="1728" w:type="dxa"/>
-          </w:tcPr>
-          <w:p>
-            <w:pPr>
-              <w:rPr>
-                <w:rFonts w:asciiTheme="minorBidi" w:hAnsiTheme="minorBidi" w:cstheme="minorBidi"/>
-                <w:b/>
-                <w:bCs/>
-                <w:sz w:val="24"/>
-              </w:rPr>
-            </w:pPr>
-            <w:r>
-              <w:rPr>
-                <w:rFonts w:asciiTheme="minorBidi" w:hAnsiTheme="minorBidi" w:cstheme="minorBidi"/>
-                <w:b/>
-                <w:bCs/>
-                <w:sz w:val="24"/>
-              </w:rPr>
-              <w:t>Data Item</w:t>
-            </w:r>
-          </w:p>
-        </w:tc>
-        <w:tc>
-          <w:tcPr>
-            <w:tcW w:w="1170" w:type="dxa"/>
-          </w:tcPr>
-          <w:p>
-            <w:pPr>
-              <w:rPr>
-                <w:rFonts w:asciiTheme="minorBidi" w:hAnsiTheme="minorBidi" w:cstheme="minorBidi"/>
-                <w:b/>
-                <w:bCs/>
-                <w:sz w:val="24"/>
-              </w:rPr>
-            </w:pPr>
-            <w:r>
-              <w:rPr>
-                <w:rFonts w:asciiTheme="minorBidi" w:hAnsiTheme="minorBidi" w:cstheme="minorBidi"/>
-                <w:b/>
-                <w:bCs/>
-                <w:sz w:val="24"/>
-              </w:rPr>
-              <w:t>Type</w:t>
-            </w:r>
-          </w:p>
-        </w:tc>
-        <w:tc>
-          <w:tcPr>
-            <w:tcW w:w="2880" w:type="dxa"/>
-          </w:tcPr>
-          <w:p>
-            <w:pPr>
-              <w:rPr>
-                <w:rFonts w:asciiTheme="minorBidi" w:hAnsiTheme="minorBidi" w:cstheme="minorBidi"/>
-                <w:b/>
-                <w:bCs/>
-                <w:sz w:val="24"/>
-              </w:rPr>
-            </w:pPr>
-            <w:r>
-              <w:rPr>
-                <w:rFonts w:asciiTheme="minorBidi" w:hAnsiTheme="minorBidi" w:cstheme="minorBidi"/>
-                <w:b/>
-                <w:bCs/>
-                <w:sz w:val="24"/>
-              </w:rPr>
-              <w:t>Description</w:t>
-            </w:r>
-          </w:p>
-        </w:tc>
-        <w:tc>
-          <w:tcPr>
-            <w:tcW w:w="3060" w:type="dxa"/>
-          </w:tcPr>
-          <w:p>
-            <w:pPr>
-              <w:rPr>
-                <w:rFonts w:asciiTheme="minorBidi" w:hAnsiTheme="minorBidi" w:cstheme="minorBidi"/>
-                <w:b/>
-                <w:bCs/>
-                <w:sz w:val="24"/>
-              </w:rPr>
-            </w:pPr>
-            <w:r>
-              <w:rPr>
-                <w:rFonts w:asciiTheme="minorBidi" w:hAnsiTheme="minorBidi" w:cstheme="minorBidi"/>
-                <w:b/>
-                <w:bCs/>
-                <w:sz w:val="24"/>
-              </w:rPr>
-              <w:t>Comment</w:t>
-            </w:r>
-          </w:p>
-        </w:tc>
-      </w:tr>
-      <w:tr>
-        <w:tc>
-          <w:tcPr>
-            <w:tcW w:w="1728" w:type="dxa"/>
-          </w:tcPr>
-          <w:p>
-            <w:pPr>
-              <w:rPr>
-                <w:rFonts w:asciiTheme="minorBidi" w:hAnsiTheme="minorBidi" w:cstheme="minorBidi"/>
-                <w:sz w:val="24"/>
-              </w:rPr>
-            </w:pPr>
-            <w:r>
-              <w:rPr>
-                <w:rFonts w:asciiTheme="minorBidi" w:hAnsiTheme="minorBidi" w:cstheme="minorBidi"/>
-                <w:sz w:val="24"/>
-              </w:rPr>
-              <w:t>Article</w:t>
-            </w:r>
-            <w:r>
-              <w:rPr>
-                <w:rFonts w:asciiTheme="minorBidi" w:hAnsiTheme="minorBidi" w:cstheme="minorBidi"/>
-                <w:sz w:val="24"/>
-              </w:rPr>
-              <w:fldChar w:fldCharType="begin"/>
-            </w:r>
-            <w:r>
-              <w:rPr>
-                <w:rFonts w:asciiTheme="minorBidi" w:hAnsiTheme="minorBidi" w:cstheme="minorBidi"/>
-                <w:sz w:val="24"/>
-              </w:rPr>
-              <w:instrText xml:space="preserve"> XE "</w:instrText>
-            </w:r>
-            <w:r>
-              <w:rPr>
-                <w:rFonts w:asciiTheme="minorBidi" w:hAnsiTheme="minorBidi" w:cstheme="minorBidi"/>
-              </w:rPr>
-              <w:instrText>Article"</w:instrText>
-            </w:r>
-            <w:r>
-              <w:rPr>
-                <w:rFonts w:asciiTheme="minorBidi" w:hAnsiTheme="minorBidi" w:cstheme="minorBidi"/>
-                <w:sz w:val="24"/>
-              </w:rPr>
-              <w:instrText xml:space="preserve"> </w:instrText>
-            </w:r>
-            <w:r>
-              <w:rPr>
-                <w:rFonts w:asciiTheme="minorBidi" w:hAnsiTheme="minorBidi" w:cstheme="minorBidi"/>
-                <w:sz w:val="24"/>
-              </w:rPr>
-              <w:fldChar w:fldCharType="end"/>
-            </w:r>
-          </w:p>
-        </w:tc>
-        <w:tc>
-          <w:tcPr>
-            <w:tcW w:w="1170" w:type="dxa"/>
-          </w:tcPr>
-          <w:p>
-            <w:pPr>
-              <w:rPr>
-                <w:rFonts w:asciiTheme="minorBidi" w:hAnsiTheme="minorBidi" w:cstheme="minorBidi"/>
-                <w:sz w:val="24"/>
-              </w:rPr>
-            </w:pPr>
-            <w:r>
-              <w:rPr>
-                <w:rFonts w:asciiTheme="minorBidi" w:hAnsiTheme="minorBidi" w:cstheme="minorBidi"/>
-                <w:sz w:val="24"/>
-              </w:rPr>
-              <w:t>Pointer</w:t>
-            </w:r>
-          </w:p>
-        </w:tc>
-        <w:tc>
-          <w:tcPr>
-            <w:tcW w:w="2880" w:type="dxa"/>
-          </w:tcPr>
-          <w:p>
-            <w:pPr>
-              <w:rPr>
-                <w:rFonts w:asciiTheme="minorBidi" w:hAnsiTheme="minorBidi" w:cstheme="minorBidi"/>
-                <w:sz w:val="24"/>
-              </w:rPr>
-            </w:pPr>
-            <w:r>
-              <w:rPr>
-                <w:rFonts w:asciiTheme="minorBidi" w:hAnsiTheme="minorBidi" w:cstheme="minorBidi"/>
-                <w:sz w:val="24"/>
-              </w:rPr>
-              <w:t>Article</w:t>
-            </w:r>
-            <w:r>
-              <w:rPr>
-                <w:rFonts w:asciiTheme="minorBidi" w:hAnsiTheme="minorBidi" w:cstheme="minorBidi"/>
-                <w:sz w:val="24"/>
-              </w:rPr>
-              <w:fldChar w:fldCharType="begin"/>
-            </w:r>
-            <w:r>
-              <w:rPr>
-                <w:rFonts w:asciiTheme="minorBidi" w:hAnsiTheme="minorBidi" w:cstheme="minorBidi"/>
-                <w:sz w:val="24"/>
-              </w:rPr>
-              <w:instrText xml:space="preserve"> XE "</w:instrText>
-            </w:r>
-            <w:r>
-              <w:rPr>
-                <w:rFonts w:asciiTheme="minorBidi" w:hAnsiTheme="minorBidi" w:cstheme="minorBidi"/>
-              </w:rPr>
-              <w:instrText>Article"</w:instrText>
-            </w:r>
-            <w:r>
-              <w:rPr>
-                <w:rFonts w:asciiTheme="minorBidi" w:hAnsiTheme="minorBidi" w:cstheme="minorBidi"/>
-                <w:sz w:val="24"/>
-              </w:rPr>
-              <w:instrText xml:space="preserve"> </w:instrText>
-            </w:r>
-            <w:r>
-              <w:rPr>
-                <w:rFonts w:asciiTheme="minorBidi" w:hAnsiTheme="minorBidi" w:cstheme="minorBidi"/>
-                <w:sz w:val="24"/>
-              </w:rPr>
-              <w:fldChar w:fldCharType="end"/>
-            </w:r>
-            <w:r>
-              <w:rPr>
-                <w:rFonts w:asciiTheme="minorBidi" w:hAnsiTheme="minorBidi" w:cstheme="minorBidi"/>
-                <w:sz w:val="24"/>
-              </w:rPr>
-              <w:t xml:space="preserve"> entity</w:t>
-            </w:r>
-          </w:p>
-        </w:tc>
-        <w:tc>
-          <w:tcPr>
-            <w:tcW w:w="3060" w:type="dxa"/>
-          </w:tcPr>
-          <w:p>
-            <w:pPr>
-              <w:rPr>
-                <w:rFonts w:asciiTheme="minorBidi" w:hAnsiTheme="minorBidi" w:cstheme="minorBidi"/>
-                <w:sz w:val="24"/>
-              </w:rPr>
-            </w:pPr>
-          </w:p>
-        </w:tc>
-      </w:tr>
-      <w:tr>
-        <w:tc>
-          <w:tcPr>
-            <w:tcW w:w="1728" w:type="dxa"/>
-          </w:tcPr>
-          <w:p>
-            <w:pPr>
-              <w:rPr>
-                <w:rFonts w:asciiTheme="minorBidi" w:hAnsiTheme="minorBidi" w:cstheme="minorBidi"/>
-                <w:sz w:val="24"/>
-              </w:rPr>
-            </w:pPr>
-            <w:r>
-              <w:rPr>
-                <w:rFonts w:asciiTheme="minorBidi" w:hAnsiTheme="minorBidi" w:cstheme="minorBidi"/>
-                <w:sz w:val="24"/>
-              </w:rPr>
-              <w:t>Reviewer</w:t>
-            </w:r>
-            <w:r>
-              <w:rPr>
-                <w:rFonts w:asciiTheme="minorBidi" w:hAnsiTheme="minorBidi" w:cstheme="minorBidi"/>
-                <w:sz w:val="24"/>
-              </w:rPr>
-              <w:fldChar w:fldCharType="begin"/>
-            </w:r>
-            <w:r>
-              <w:rPr>
-                <w:rFonts w:asciiTheme="minorBidi" w:hAnsiTheme="minorBidi" w:cstheme="minorBidi"/>
-                <w:sz w:val="24"/>
-              </w:rPr>
-              <w:instrText xml:space="preserve"> XE "</w:instrText>
-            </w:r>
-            <w:r>
-              <w:rPr>
-                <w:rFonts w:asciiTheme="minorBidi" w:hAnsiTheme="minorBidi" w:cstheme="minorBidi"/>
-              </w:rPr>
-              <w:instrText>Reviewer"</w:instrText>
-            </w:r>
-            <w:r>
-              <w:rPr>
-                <w:rFonts w:asciiTheme="minorBidi" w:hAnsiTheme="minorBidi" w:cstheme="minorBidi"/>
-                <w:sz w:val="24"/>
-              </w:rPr>
-              <w:instrText xml:space="preserve"> </w:instrText>
-            </w:r>
-            <w:r>
-              <w:rPr>
-                <w:rFonts w:asciiTheme="minorBidi" w:hAnsiTheme="minorBidi" w:cstheme="minorBidi"/>
-                <w:sz w:val="24"/>
-              </w:rPr>
-              <w:fldChar w:fldCharType="end"/>
-            </w:r>
-          </w:p>
-        </w:tc>
-        <w:tc>
-          <w:tcPr>
-            <w:tcW w:w="1170" w:type="dxa"/>
-          </w:tcPr>
-          <w:p>
-            <w:pPr>
-              <w:rPr>
-                <w:rFonts w:asciiTheme="minorBidi" w:hAnsiTheme="minorBidi" w:cstheme="minorBidi"/>
-                <w:sz w:val="24"/>
-              </w:rPr>
-            </w:pPr>
-            <w:r>
-              <w:rPr>
-                <w:rFonts w:asciiTheme="minorBidi" w:hAnsiTheme="minorBidi" w:cstheme="minorBidi"/>
-                <w:sz w:val="24"/>
-              </w:rPr>
-              <w:t>Pointer</w:t>
-            </w:r>
-          </w:p>
-        </w:tc>
-        <w:tc>
-          <w:tcPr>
-            <w:tcW w:w="2880" w:type="dxa"/>
-          </w:tcPr>
-          <w:p>
-            <w:pPr>
-              <w:rPr>
-                <w:rFonts w:asciiTheme="minorBidi" w:hAnsiTheme="minorBidi" w:cstheme="minorBidi"/>
-                <w:sz w:val="24"/>
-              </w:rPr>
-            </w:pPr>
-            <w:r>
-              <w:rPr>
-                <w:rFonts w:asciiTheme="minorBidi" w:hAnsiTheme="minorBidi" w:cstheme="minorBidi"/>
-                <w:sz w:val="24"/>
-              </w:rPr>
-              <w:t>Reviewer</w:t>
-            </w:r>
-            <w:r>
-              <w:rPr>
-                <w:rFonts w:asciiTheme="minorBidi" w:hAnsiTheme="minorBidi" w:cstheme="minorBidi"/>
-                <w:sz w:val="24"/>
-              </w:rPr>
-              <w:fldChar w:fldCharType="begin"/>
-            </w:r>
-            <w:r>
-              <w:rPr>
-                <w:rFonts w:asciiTheme="minorBidi" w:hAnsiTheme="minorBidi" w:cstheme="minorBidi"/>
-                <w:sz w:val="24"/>
-              </w:rPr>
-              <w:instrText xml:space="preserve"> XE "</w:instrText>
-            </w:r>
-            <w:r>
-              <w:rPr>
-                <w:rFonts w:asciiTheme="minorBidi" w:hAnsiTheme="minorBidi" w:cstheme="minorBidi"/>
-              </w:rPr>
-              <w:instrText>Reviewer"</w:instrText>
-            </w:r>
-            <w:r>
-              <w:rPr>
-                <w:rFonts w:asciiTheme="minorBidi" w:hAnsiTheme="minorBidi" w:cstheme="minorBidi"/>
-                <w:sz w:val="24"/>
-              </w:rPr>
-              <w:instrText xml:space="preserve"> </w:instrText>
-            </w:r>
-            <w:r>
-              <w:rPr>
-                <w:rFonts w:asciiTheme="minorBidi" w:hAnsiTheme="minorBidi" w:cstheme="minorBidi"/>
-                <w:sz w:val="24"/>
-              </w:rPr>
-              <w:fldChar w:fldCharType="end"/>
-            </w:r>
-            <w:r>
-              <w:rPr>
-                <w:rFonts w:asciiTheme="minorBidi" w:hAnsiTheme="minorBidi" w:cstheme="minorBidi"/>
-                <w:sz w:val="24"/>
-              </w:rPr>
-              <w:t xml:space="preserve"> entity</w:t>
-            </w:r>
-          </w:p>
-        </w:tc>
-        <w:tc>
-          <w:tcPr>
-            <w:tcW w:w="3060" w:type="dxa"/>
-          </w:tcPr>
-          <w:p>
-            <w:pPr>
-              <w:rPr>
-                <w:rFonts w:asciiTheme="minorBidi" w:hAnsiTheme="minorBidi" w:cstheme="minorBidi"/>
-                <w:sz w:val="24"/>
-              </w:rPr>
-            </w:pPr>
-            <w:r>
-              <w:rPr>
-                <w:rFonts w:asciiTheme="minorBidi" w:hAnsiTheme="minorBidi" w:cstheme="minorBidi"/>
-                <w:sz w:val="24"/>
-              </w:rPr>
-              <w:t>Single reviewer</w:t>
-            </w:r>
-            <w:r>
-              <w:rPr>
-                <w:rFonts w:asciiTheme="minorBidi" w:hAnsiTheme="minorBidi" w:cstheme="minorBidi"/>
-                <w:sz w:val="24"/>
-              </w:rPr>
-              <w:fldChar w:fldCharType="begin"/>
-            </w:r>
-            <w:r>
-              <w:rPr>
-                <w:rFonts w:asciiTheme="minorBidi" w:hAnsiTheme="minorBidi" w:cstheme="minorBidi"/>
-                <w:sz w:val="24"/>
-              </w:rPr>
-              <w:instrText xml:space="preserve"> XE "</w:instrText>
-            </w:r>
-            <w:r>
-              <w:rPr>
-                <w:rFonts w:asciiTheme="minorBidi" w:hAnsiTheme="minorBidi" w:cstheme="minorBidi"/>
-              </w:rPr>
-              <w:instrText>Reviewer"</w:instrText>
-            </w:r>
-            <w:r>
-              <w:rPr>
-                <w:rFonts w:asciiTheme="minorBidi" w:hAnsiTheme="minorBidi" w:cstheme="minorBidi"/>
-                <w:sz w:val="24"/>
-              </w:rPr>
-              <w:instrText xml:space="preserve"> </w:instrText>
-            </w:r>
-            <w:r>
-              <w:rPr>
-                <w:rFonts w:asciiTheme="minorBidi" w:hAnsiTheme="minorBidi" w:cstheme="minorBidi"/>
-                <w:sz w:val="24"/>
-              </w:rPr>
-              <w:fldChar w:fldCharType="end"/>
-            </w:r>
-          </w:p>
-        </w:tc>
-      </w:tr>
-      <w:tr>
-        <w:tc>
-          <w:tcPr>
-            <w:tcW w:w="1728" w:type="dxa"/>
-          </w:tcPr>
-          <w:p>
-            <w:pPr>
-              <w:rPr>
-                <w:rFonts w:asciiTheme="minorBidi" w:hAnsiTheme="minorBidi" w:cstheme="minorBidi"/>
-                <w:sz w:val="24"/>
-              </w:rPr>
-            </w:pPr>
-            <w:r>
-              <w:rPr>
-                <w:rFonts w:asciiTheme="minorBidi" w:hAnsiTheme="minorBidi" w:cstheme="minorBidi"/>
-                <w:sz w:val="24"/>
-              </w:rPr>
-              <w:t>Date Sent</w:t>
-            </w:r>
-          </w:p>
-        </w:tc>
-        <w:tc>
-          <w:tcPr>
-            <w:tcW w:w="1170" w:type="dxa"/>
-          </w:tcPr>
-          <w:p>
-            <w:pPr>
-              <w:rPr>
-                <w:rFonts w:asciiTheme="minorBidi" w:hAnsiTheme="minorBidi" w:cstheme="minorBidi"/>
-                <w:sz w:val="24"/>
-              </w:rPr>
-            </w:pPr>
-            <w:r>
-              <w:rPr>
-                <w:rFonts w:asciiTheme="minorBidi" w:hAnsiTheme="minorBidi" w:cstheme="minorBidi"/>
-                <w:sz w:val="24"/>
-              </w:rPr>
-              <w:t>Date</w:t>
-            </w:r>
-          </w:p>
-        </w:tc>
-        <w:tc>
-          <w:tcPr>
-            <w:tcW w:w="2880" w:type="dxa"/>
-          </w:tcPr>
-          <w:p>
-            <w:pPr>
-              <w:rPr>
-                <w:rFonts w:asciiTheme="minorBidi" w:hAnsiTheme="minorBidi" w:cstheme="minorBidi"/>
-                <w:sz w:val="24"/>
-              </w:rPr>
-            </w:pPr>
-            <w:r>
-              <w:rPr>
-                <w:rFonts w:asciiTheme="minorBidi" w:hAnsiTheme="minorBidi" w:cstheme="minorBidi"/>
-                <w:sz w:val="24"/>
-              </w:rPr>
-              <w:t>Date sent to reviewer</w:t>
-            </w:r>
-            <w:r>
-              <w:rPr>
-                <w:rFonts w:asciiTheme="minorBidi" w:hAnsiTheme="minorBidi" w:cstheme="minorBidi"/>
-                <w:sz w:val="24"/>
-              </w:rPr>
-              <w:fldChar w:fldCharType="begin"/>
-            </w:r>
-            <w:r>
-              <w:rPr>
-                <w:rFonts w:asciiTheme="minorBidi" w:hAnsiTheme="minorBidi" w:cstheme="minorBidi"/>
-                <w:sz w:val="24"/>
-              </w:rPr>
-              <w:instrText xml:space="preserve"> XE "</w:instrText>
-            </w:r>
-            <w:r>
-              <w:rPr>
-                <w:rFonts w:asciiTheme="minorBidi" w:hAnsiTheme="minorBidi" w:cstheme="minorBidi"/>
-              </w:rPr>
-              <w:instrText>Reviewer"</w:instrText>
-            </w:r>
-            <w:r>
-              <w:rPr>
-                <w:rFonts w:asciiTheme="minorBidi" w:hAnsiTheme="minorBidi" w:cstheme="minorBidi"/>
-                <w:sz w:val="24"/>
-              </w:rPr>
-              <w:instrText xml:space="preserve"> </w:instrText>
-            </w:r>
-            <w:r>
-              <w:rPr>
-                <w:rFonts w:asciiTheme="minorBidi" w:hAnsiTheme="minorBidi" w:cstheme="minorBidi"/>
-                <w:sz w:val="24"/>
-              </w:rPr>
-              <w:fldChar w:fldCharType="end"/>
-            </w:r>
-          </w:p>
-        </w:tc>
-        <w:tc>
-          <w:tcPr>
-            <w:tcW w:w="3060" w:type="dxa"/>
-          </w:tcPr>
-          <w:p>
-            <w:pPr>
-              <w:rPr>
-                <w:rFonts w:asciiTheme="minorBidi" w:hAnsiTheme="minorBidi" w:cstheme="minorBidi"/>
-                <w:sz w:val="24"/>
-              </w:rPr>
-            </w:pPr>
-          </w:p>
-        </w:tc>
-      </w:tr>
-      <w:tr>
-        <w:tc>
-          <w:tcPr>
-            <w:tcW w:w="1728" w:type="dxa"/>
-          </w:tcPr>
-          <w:p>
-            <w:pPr>
-              <w:rPr>
-                <w:rFonts w:asciiTheme="minorBidi" w:hAnsiTheme="minorBidi" w:cstheme="minorBidi"/>
-                <w:sz w:val="24"/>
-              </w:rPr>
-            </w:pPr>
-            <w:r>
-              <w:rPr>
-                <w:rFonts w:asciiTheme="minorBidi" w:hAnsiTheme="minorBidi" w:cstheme="minorBidi"/>
-                <w:sz w:val="24"/>
-              </w:rPr>
-              <w:t>Returned</w:t>
-            </w:r>
-          </w:p>
-        </w:tc>
-        <w:tc>
-          <w:tcPr>
-            <w:tcW w:w="1170" w:type="dxa"/>
-          </w:tcPr>
-          <w:p>
-            <w:pPr>
-              <w:rPr>
-                <w:rFonts w:asciiTheme="minorBidi" w:hAnsiTheme="minorBidi" w:cstheme="minorBidi"/>
-                <w:sz w:val="24"/>
-              </w:rPr>
-            </w:pPr>
-            <w:r>
-              <w:rPr>
-                <w:rFonts w:asciiTheme="minorBidi" w:hAnsiTheme="minorBidi" w:cstheme="minorBidi"/>
-                <w:sz w:val="24"/>
-              </w:rPr>
-              <w:t>Date</w:t>
-            </w:r>
-          </w:p>
-        </w:tc>
-        <w:tc>
-          <w:tcPr>
-            <w:tcW w:w="2880" w:type="dxa"/>
-          </w:tcPr>
-          <w:p>
-            <w:pPr>
-              <w:rPr>
-                <w:rFonts w:asciiTheme="minorBidi" w:hAnsiTheme="minorBidi" w:cstheme="minorBidi"/>
-                <w:sz w:val="24"/>
-              </w:rPr>
-            </w:pPr>
-            <w:r>
-              <w:rPr>
-                <w:rFonts w:asciiTheme="minorBidi" w:hAnsiTheme="minorBidi" w:cstheme="minorBidi"/>
-                <w:sz w:val="24"/>
-              </w:rPr>
-              <w:t>Date returned; null if not returned</w:t>
-            </w:r>
-          </w:p>
-        </w:tc>
-        <w:tc>
-          <w:tcPr>
-            <w:tcW w:w="3060" w:type="dxa"/>
-          </w:tcPr>
-          <w:p>
-            <w:pPr>
-              <w:rPr>
-                <w:rFonts w:asciiTheme="minorBidi" w:hAnsiTheme="minorBidi" w:cstheme="minorBidi"/>
-                <w:sz w:val="24"/>
-              </w:rPr>
-            </w:pPr>
-          </w:p>
-        </w:tc>
-      </w:tr>
-      <w:tr>
-        <w:tc>
-          <w:tcPr>
-            <w:tcW w:w="1728" w:type="dxa"/>
-          </w:tcPr>
-          <w:p>
-            <w:pPr>
-              <w:rPr>
-                <w:rFonts w:asciiTheme="minorBidi" w:hAnsiTheme="minorBidi" w:cstheme="minorBidi"/>
-                <w:sz w:val="24"/>
-              </w:rPr>
-            </w:pPr>
-            <w:r>
-              <w:rPr>
-                <w:rFonts w:asciiTheme="minorBidi" w:hAnsiTheme="minorBidi" w:cstheme="minorBidi"/>
-                <w:sz w:val="24"/>
-              </w:rPr>
-              <w:t>Contents</w:t>
-            </w:r>
-          </w:p>
-        </w:tc>
-        <w:tc>
-          <w:tcPr>
-            <w:tcW w:w="1170" w:type="dxa"/>
-          </w:tcPr>
-          <w:p>
-            <w:pPr>
-              <w:rPr>
-                <w:rFonts w:asciiTheme="minorBidi" w:hAnsiTheme="minorBidi" w:cstheme="minorBidi"/>
-                <w:sz w:val="24"/>
-              </w:rPr>
-            </w:pPr>
-            <w:r>
-              <w:rPr>
-                <w:rFonts w:asciiTheme="minorBidi" w:hAnsiTheme="minorBidi" w:cstheme="minorBidi"/>
-                <w:sz w:val="24"/>
-              </w:rPr>
-              <w:t>Text</w:t>
-            </w:r>
-          </w:p>
-        </w:tc>
-        <w:tc>
-          <w:tcPr>
-            <w:tcW w:w="2880" w:type="dxa"/>
-          </w:tcPr>
-          <w:p>
-            <w:pPr>
-              <w:rPr>
-                <w:rFonts w:asciiTheme="minorBidi" w:hAnsiTheme="minorBidi" w:cstheme="minorBidi"/>
-                <w:sz w:val="24"/>
-              </w:rPr>
-            </w:pPr>
-            <w:r>
-              <w:rPr>
-                <w:rFonts w:asciiTheme="minorBidi" w:hAnsiTheme="minorBidi" w:cstheme="minorBidi"/>
-                <w:sz w:val="24"/>
-              </w:rPr>
-              <w:t>Text of review</w:t>
-            </w:r>
-            <w:r>
-              <w:rPr>
-                <w:rFonts w:asciiTheme="minorBidi" w:hAnsiTheme="minorBidi" w:cstheme="minorBidi"/>
-                <w:sz w:val="24"/>
-              </w:rPr>
-              <w:fldChar w:fldCharType="begin"/>
-            </w:r>
-            <w:r>
-              <w:rPr>
-                <w:rFonts w:asciiTheme="minorBidi" w:hAnsiTheme="minorBidi" w:cstheme="minorBidi"/>
-                <w:sz w:val="24"/>
-              </w:rPr>
-              <w:instrText xml:space="preserve"> XE "</w:instrText>
-            </w:r>
-            <w:r>
-              <w:rPr>
-                <w:rFonts w:asciiTheme="minorBidi" w:hAnsiTheme="minorBidi" w:cstheme="minorBidi"/>
-              </w:rPr>
-              <w:instrText>Review"</w:instrText>
-            </w:r>
-            <w:r>
-              <w:rPr>
-                <w:rFonts w:asciiTheme="minorBidi" w:hAnsiTheme="minorBidi" w:cstheme="minorBidi"/>
-                <w:sz w:val="24"/>
-              </w:rPr>
-              <w:instrText xml:space="preserve"> </w:instrText>
-            </w:r>
-            <w:r>
-              <w:rPr>
-                <w:rFonts w:asciiTheme="minorBidi" w:hAnsiTheme="minorBidi" w:cstheme="minorBidi"/>
-                <w:sz w:val="24"/>
-              </w:rPr>
-              <w:fldChar w:fldCharType="end"/>
-            </w:r>
-          </w:p>
-        </w:tc>
-        <w:tc>
-          <w:tcPr>
-            <w:tcW w:w="3060" w:type="dxa"/>
-          </w:tcPr>
-          <w:p>
-            <w:pPr>
-              <w:rPr>
-                <w:rFonts w:asciiTheme="minorBidi" w:hAnsiTheme="minorBidi" w:cstheme="minorBidi"/>
-                <w:sz w:val="24"/>
-              </w:rPr>
-            </w:pPr>
-          </w:p>
-        </w:tc>
-      </w:tr>
-    </w:tbl>
-    <w:p>
-      <w:pPr>
-        <w:rPr>
-          <w:rFonts w:asciiTheme="minorBidi" w:hAnsiTheme="minorBidi" w:cstheme="minorBidi"/>
-          <w:sz w:val="24"/>
-        </w:rPr>
-      </w:pPr>
-    </w:p>
-    <w:p>
-      <w:pPr>
-        <w:rPr>
-          <w:rFonts w:asciiTheme="minorBidi" w:hAnsiTheme="minorBidi" w:cstheme="minorBidi"/>
-          <w:b/>
-          <w:bCs/>
-          <w:sz w:val="24"/>
-        </w:rPr>
-      </w:pPr>
-      <w:r>
-        <w:rPr>
-          <w:rFonts w:asciiTheme="minorBidi" w:hAnsiTheme="minorBidi" w:cstheme="minorBidi"/>
-          <w:b/>
-          <w:bCs/>
-          <w:sz w:val="24"/>
-        </w:rPr>
-        <w:t>Article</w:t>
-      </w:r>
-      <w:r>
-        <w:rPr>
-          <w:rFonts w:asciiTheme="minorBidi" w:hAnsiTheme="minorBidi" w:cstheme="minorBidi"/>
-          <w:b/>
-          <w:bCs/>
-          <w:sz w:val="24"/>
-        </w:rPr>
-        <w:fldChar w:fldCharType="begin"/>
-      </w:r>
-      <w:r>
-        <w:rPr>
-          <w:rFonts w:asciiTheme="minorBidi" w:hAnsiTheme="minorBidi" w:cstheme="minorBidi"/>
-          <w:b/>
-          <w:bCs/>
-          <w:sz w:val="24"/>
-        </w:rPr>
-        <w:instrText xml:space="preserve"> XE "</w:instrText>
-      </w:r>
-      <w:r>
-        <w:rPr>
-          <w:rFonts w:asciiTheme="minorBidi" w:hAnsiTheme="minorBidi" w:cstheme="minorBidi"/>
-        </w:rPr>
-        <w:instrText>Article"</w:instrText>
-      </w:r>
-      <w:r>
-        <w:rPr>
-          <w:rFonts w:asciiTheme="minorBidi" w:hAnsiTheme="minorBidi" w:cstheme="minorBidi"/>
-          <w:b/>
-          <w:bCs/>
-          <w:sz w:val="24"/>
-        </w:rPr>
-        <w:instrText xml:space="preserve"> </w:instrText>
-      </w:r>
-      <w:r>
-        <w:rPr>
-          <w:rFonts w:asciiTheme="minorBidi" w:hAnsiTheme="minorBidi" w:cstheme="minorBidi"/>
-          <w:b/>
-          <w:bCs/>
-          <w:sz w:val="24"/>
-        </w:rPr>
-        <w:fldChar w:fldCharType="end"/>
-      </w:r>
-      <w:r>
-        <w:rPr>
-          <w:rFonts w:asciiTheme="minorBidi" w:hAnsiTheme="minorBidi" w:cstheme="minorBidi"/>
-          <w:b/>
-          <w:bCs/>
-          <w:sz w:val="24"/>
-        </w:rPr>
-        <w:t xml:space="preserve"> Data Entity</w:t>
-      </w:r>
-    </w:p>
-    <w:tbl>
-      <w:tblPr>
-        <w:tblW w:w="0" w:type="auto"/>
-        <w:tblBorders>
-          <w:top w:val="single" w:sz="4" w:space="0" w:color="auto"/>
-          <w:left w:val="single" w:sz="4" w:space="0" w:color="auto"/>
-          <w:bottom w:val="single" w:sz="4" w:space="0" w:color="auto"/>
-          <w:right w:val="single" w:sz="4" w:space="0" w:color="auto"/>
-          <w:insideH w:val="single" w:sz="4" w:space="0" w:color="auto"/>
-          <w:insideV w:val="single" w:sz="4" w:space="0" w:color="auto"/>
-        </w:tblBorders>
-        <w:tblLook w:val="0000" w:firstRow="0" w:lastRow="0" w:firstColumn="0" w:lastColumn="0" w:noHBand="0" w:noVBand="0"/>
-      </w:tblPr>
-      <w:tblGrid>
-        <w:gridCol w:w="1701"/>
-        <w:gridCol w:w="1166"/>
-        <w:gridCol w:w="2801"/>
-        <w:gridCol w:w="2962"/>
-      </w:tblGrid>
-      <w:tr>
-        <w:tc>
-          <w:tcPr>
-            <w:tcW w:w="1728" w:type="dxa"/>
-          </w:tcPr>
-          <w:p>
-            <w:pPr>
-              <w:rPr>
-                <w:rFonts w:asciiTheme="minorBidi" w:hAnsiTheme="minorBidi" w:cstheme="minorBidi"/>
-                <w:b/>
-                <w:bCs/>
-                <w:sz w:val="24"/>
-              </w:rPr>
-            </w:pPr>
-            <w:r>
-              <w:rPr>
-                <w:rFonts w:asciiTheme="minorBidi" w:hAnsiTheme="minorBidi" w:cstheme="minorBidi"/>
-                <w:b/>
-                <w:bCs/>
-                <w:sz w:val="24"/>
-              </w:rPr>
-              <w:t>Data Item</w:t>
-            </w:r>
-          </w:p>
-        </w:tc>
-        <w:tc>
-          <w:tcPr>
-            <w:tcW w:w="1170" w:type="dxa"/>
-          </w:tcPr>
-          <w:p>
-            <w:pPr>
-              <w:rPr>
-                <w:rFonts w:asciiTheme="minorBidi" w:hAnsiTheme="minorBidi" w:cstheme="minorBidi"/>
-                <w:b/>
-                <w:bCs/>
-                <w:sz w:val="24"/>
-              </w:rPr>
-            </w:pPr>
-            <w:r>
-              <w:rPr>
-                <w:rFonts w:asciiTheme="minorBidi" w:hAnsiTheme="minorBidi" w:cstheme="minorBidi"/>
-                <w:b/>
-                <w:bCs/>
-                <w:sz w:val="24"/>
-              </w:rPr>
-              <w:t>Type</w:t>
-            </w:r>
-          </w:p>
-        </w:tc>
-        <w:tc>
-          <w:tcPr>
-            <w:tcW w:w="2880" w:type="dxa"/>
-          </w:tcPr>
-          <w:p>
-            <w:pPr>
-              <w:rPr>
-                <w:rFonts w:asciiTheme="minorBidi" w:hAnsiTheme="minorBidi" w:cstheme="minorBidi"/>
-                <w:b/>
-                <w:bCs/>
-                <w:sz w:val="24"/>
-              </w:rPr>
-            </w:pPr>
-            <w:r>
-              <w:rPr>
-                <w:rFonts w:asciiTheme="minorBidi" w:hAnsiTheme="minorBidi" w:cstheme="minorBidi"/>
-                <w:b/>
-                <w:bCs/>
-                <w:sz w:val="24"/>
-              </w:rPr>
-              <w:t>Description</w:t>
-            </w:r>
-          </w:p>
-        </w:tc>
-        <w:tc>
-          <w:tcPr>
-            <w:tcW w:w="3060" w:type="dxa"/>
-          </w:tcPr>
-          <w:p>
-            <w:pPr>
-              <w:rPr>
-                <w:rFonts w:asciiTheme="minorBidi" w:hAnsiTheme="minorBidi" w:cstheme="minorBidi"/>
-                <w:b/>
-                <w:bCs/>
-                <w:sz w:val="24"/>
-              </w:rPr>
-            </w:pPr>
-            <w:r>
-              <w:rPr>
-                <w:rFonts w:asciiTheme="minorBidi" w:hAnsiTheme="minorBidi" w:cstheme="minorBidi"/>
-                <w:b/>
-                <w:bCs/>
-                <w:sz w:val="24"/>
-              </w:rPr>
-              <w:t>Comment</w:t>
-            </w:r>
-          </w:p>
-        </w:tc>
-      </w:tr>
-      <w:tr>
-        <w:tc>
-          <w:tcPr>
-            <w:tcW w:w="1728" w:type="dxa"/>
-          </w:tcPr>
-          <w:p>
-            <w:pPr>
-              <w:rPr>
-                <w:rFonts w:asciiTheme="minorBidi" w:hAnsiTheme="minorBidi" w:cstheme="minorBidi"/>
-                <w:sz w:val="24"/>
-              </w:rPr>
-            </w:pPr>
-            <w:r>
-              <w:rPr>
-                <w:rFonts w:asciiTheme="minorBidi" w:hAnsiTheme="minorBidi" w:cstheme="minorBidi"/>
-                <w:sz w:val="24"/>
-              </w:rPr>
-              <w:t>Name</w:t>
-            </w:r>
-          </w:p>
-        </w:tc>
-        <w:tc>
-          <w:tcPr>
-            <w:tcW w:w="1170" w:type="dxa"/>
-          </w:tcPr>
-          <w:p>
-            <w:pPr>
-              <w:rPr>
-                <w:rFonts w:asciiTheme="minorBidi" w:hAnsiTheme="minorBidi" w:cstheme="minorBidi"/>
-                <w:sz w:val="24"/>
-              </w:rPr>
-            </w:pPr>
-            <w:r>
-              <w:rPr>
-                <w:rFonts w:asciiTheme="minorBidi" w:hAnsiTheme="minorBidi" w:cstheme="minorBidi"/>
-                <w:sz w:val="24"/>
-              </w:rPr>
-              <w:t>Text</w:t>
-            </w:r>
-          </w:p>
-        </w:tc>
-        <w:tc>
-          <w:tcPr>
-            <w:tcW w:w="2880" w:type="dxa"/>
-          </w:tcPr>
-          <w:p>
-            <w:pPr>
-              <w:rPr>
-                <w:rFonts w:asciiTheme="minorBidi" w:hAnsiTheme="minorBidi" w:cstheme="minorBidi"/>
-                <w:sz w:val="24"/>
-              </w:rPr>
-            </w:pPr>
-            <w:r>
-              <w:rPr>
-                <w:rFonts w:asciiTheme="minorBidi" w:hAnsiTheme="minorBidi" w:cstheme="minorBidi"/>
-                <w:sz w:val="24"/>
-              </w:rPr>
-              <w:t>Name of Article</w:t>
-            </w:r>
-            <w:r>
-              <w:rPr>
-                <w:rFonts w:asciiTheme="minorBidi" w:hAnsiTheme="minorBidi" w:cstheme="minorBidi"/>
-                <w:sz w:val="24"/>
-              </w:rPr>
-              <w:fldChar w:fldCharType="begin"/>
-            </w:r>
-            <w:r>
-              <w:rPr>
-                <w:rFonts w:asciiTheme="minorBidi" w:hAnsiTheme="minorBidi" w:cstheme="minorBidi"/>
-                <w:sz w:val="24"/>
-              </w:rPr>
-              <w:instrText xml:space="preserve"> XE "</w:instrText>
-            </w:r>
-            <w:r>
-              <w:rPr>
-                <w:rFonts w:asciiTheme="minorBidi" w:hAnsiTheme="minorBidi" w:cstheme="minorBidi"/>
-              </w:rPr>
-              <w:instrText>Article"</w:instrText>
-            </w:r>
-            <w:r>
-              <w:rPr>
-                <w:rFonts w:asciiTheme="minorBidi" w:hAnsiTheme="minorBidi" w:cstheme="minorBidi"/>
-                <w:sz w:val="24"/>
-              </w:rPr>
-              <w:instrText xml:space="preserve"> </w:instrText>
-            </w:r>
-            <w:r>
-              <w:rPr>
-                <w:rFonts w:asciiTheme="minorBidi" w:hAnsiTheme="minorBidi" w:cstheme="minorBidi"/>
-                <w:sz w:val="24"/>
-              </w:rPr>
-              <w:fldChar w:fldCharType="end"/>
-            </w:r>
-          </w:p>
-        </w:tc>
-        <w:tc>
-          <w:tcPr>
-            <w:tcW w:w="3060" w:type="dxa"/>
-          </w:tcPr>
-          <w:p>
-            <w:pPr>
-              <w:rPr>
-                <w:rFonts w:asciiTheme="minorBidi" w:hAnsiTheme="minorBidi" w:cstheme="minorBidi"/>
-                <w:sz w:val="24"/>
-              </w:rPr>
-            </w:pPr>
-          </w:p>
-        </w:tc>
-      </w:tr>
-      <w:tr>
-        <w:tc>
-          <w:tcPr>
-            <w:tcW w:w="1728" w:type="dxa"/>
-          </w:tcPr>
-          <w:p>
-            <w:pPr>
-              <w:rPr>
-                <w:rFonts w:asciiTheme="minorBidi" w:hAnsiTheme="minorBidi" w:cstheme="minorBidi"/>
-                <w:sz w:val="24"/>
-              </w:rPr>
-            </w:pPr>
-            <w:r>
-              <w:rPr>
-                <w:rFonts w:asciiTheme="minorBidi" w:hAnsiTheme="minorBidi" w:cstheme="minorBidi"/>
-                <w:sz w:val="24"/>
-              </w:rPr>
-              <w:t>Author</w:t>
-            </w:r>
-            <w:r>
-              <w:rPr>
-                <w:rFonts w:asciiTheme="minorBidi" w:hAnsiTheme="minorBidi" w:cstheme="minorBidi"/>
-                <w:sz w:val="24"/>
-              </w:rPr>
-              <w:fldChar w:fldCharType="begin"/>
-            </w:r>
-            <w:r>
-              <w:rPr>
-                <w:rFonts w:asciiTheme="minorBidi" w:hAnsiTheme="minorBidi" w:cstheme="minorBidi"/>
-                <w:sz w:val="24"/>
-              </w:rPr>
-              <w:instrText xml:space="preserve"> XE "</w:instrText>
-            </w:r>
-            <w:r>
-              <w:rPr>
-                <w:rFonts w:asciiTheme="minorBidi" w:hAnsiTheme="minorBidi" w:cstheme="minorBidi"/>
-              </w:rPr>
-              <w:instrText>Author"</w:instrText>
-            </w:r>
-            <w:r>
-              <w:rPr>
-                <w:rFonts w:asciiTheme="minorBidi" w:hAnsiTheme="minorBidi" w:cstheme="minorBidi"/>
-                <w:sz w:val="24"/>
-              </w:rPr>
-              <w:instrText xml:space="preserve"> </w:instrText>
-            </w:r>
-            <w:r>
-              <w:rPr>
-                <w:rFonts w:asciiTheme="minorBidi" w:hAnsiTheme="minorBidi" w:cstheme="minorBidi"/>
-                <w:sz w:val="24"/>
-              </w:rPr>
-              <w:fldChar w:fldCharType="end"/>
-            </w:r>
-          </w:p>
-        </w:tc>
-        <w:tc>
-          <w:tcPr>
-            <w:tcW w:w="1170" w:type="dxa"/>
-          </w:tcPr>
-          <w:p>
-            <w:pPr>
-              <w:rPr>
-                <w:rFonts w:asciiTheme="minorBidi" w:hAnsiTheme="minorBidi" w:cstheme="minorBidi"/>
-                <w:sz w:val="24"/>
-              </w:rPr>
-            </w:pPr>
-            <w:r>
-              <w:rPr>
-                <w:rFonts w:asciiTheme="minorBidi" w:hAnsiTheme="minorBidi" w:cstheme="minorBidi"/>
-                <w:sz w:val="24"/>
-              </w:rPr>
-              <w:t>Pointer</w:t>
-            </w:r>
-          </w:p>
-        </w:tc>
-        <w:tc>
-          <w:tcPr>
-            <w:tcW w:w="2880" w:type="dxa"/>
-          </w:tcPr>
-          <w:p>
-            <w:pPr>
-              <w:rPr>
-                <w:rFonts w:asciiTheme="minorBidi" w:hAnsiTheme="minorBidi" w:cstheme="minorBidi"/>
-                <w:sz w:val="24"/>
-              </w:rPr>
-            </w:pPr>
-            <w:r>
-              <w:rPr>
-                <w:rFonts w:asciiTheme="minorBidi" w:hAnsiTheme="minorBidi" w:cstheme="minorBidi"/>
-                <w:sz w:val="24"/>
-              </w:rPr>
-              <w:t>Author</w:t>
-            </w:r>
-            <w:r>
-              <w:rPr>
-                <w:rFonts w:asciiTheme="minorBidi" w:hAnsiTheme="minorBidi" w:cstheme="minorBidi"/>
-                <w:sz w:val="24"/>
-              </w:rPr>
-              <w:fldChar w:fldCharType="begin"/>
-            </w:r>
-            <w:r>
-              <w:rPr>
-                <w:rFonts w:asciiTheme="minorBidi" w:hAnsiTheme="minorBidi" w:cstheme="minorBidi"/>
-                <w:sz w:val="24"/>
-              </w:rPr>
-              <w:instrText xml:space="preserve"> XE "</w:instrText>
-            </w:r>
-            <w:r>
-              <w:rPr>
-                <w:rFonts w:asciiTheme="minorBidi" w:hAnsiTheme="minorBidi" w:cstheme="minorBidi"/>
-              </w:rPr>
-              <w:instrText>Author"</w:instrText>
-            </w:r>
-            <w:r>
-              <w:rPr>
-                <w:rFonts w:asciiTheme="minorBidi" w:hAnsiTheme="minorBidi" w:cstheme="minorBidi"/>
-                <w:sz w:val="24"/>
-              </w:rPr>
-              <w:instrText xml:space="preserve"> </w:instrText>
-            </w:r>
-            <w:r>
-              <w:rPr>
-                <w:rFonts w:asciiTheme="minorBidi" w:hAnsiTheme="minorBidi" w:cstheme="minorBidi"/>
-                <w:sz w:val="24"/>
-              </w:rPr>
-              <w:fldChar w:fldCharType="end"/>
-            </w:r>
-            <w:r>
-              <w:rPr>
-                <w:rFonts w:asciiTheme="minorBidi" w:hAnsiTheme="minorBidi" w:cstheme="minorBidi"/>
-                <w:sz w:val="24"/>
-              </w:rPr>
-              <w:t xml:space="preserve"> entity</w:t>
-            </w:r>
-          </w:p>
-        </w:tc>
-        <w:tc>
-          <w:tcPr>
-            <w:tcW w:w="3060" w:type="dxa"/>
-          </w:tcPr>
-          <w:p>
-            <w:pPr>
-              <w:rPr>
-                <w:rFonts w:asciiTheme="minorBidi" w:hAnsiTheme="minorBidi" w:cstheme="minorBidi"/>
-                <w:sz w:val="24"/>
-              </w:rPr>
-            </w:pPr>
-            <w:r>
-              <w:rPr>
-                <w:rFonts w:asciiTheme="minorBidi" w:hAnsiTheme="minorBidi" w:cstheme="minorBidi"/>
-                <w:sz w:val="24"/>
-              </w:rPr>
-              <w:t>Name of principle author</w:t>
-            </w:r>
-            <w:r>
-              <w:rPr>
-                <w:rFonts w:asciiTheme="minorBidi" w:hAnsiTheme="minorBidi" w:cstheme="minorBidi"/>
-                <w:sz w:val="24"/>
-              </w:rPr>
-              <w:fldChar w:fldCharType="begin"/>
-            </w:r>
-            <w:r>
-              <w:rPr>
-                <w:rFonts w:asciiTheme="minorBidi" w:hAnsiTheme="minorBidi" w:cstheme="minorBidi"/>
-                <w:sz w:val="24"/>
-              </w:rPr>
-              <w:instrText xml:space="preserve"> XE "</w:instrText>
-            </w:r>
-            <w:r>
-              <w:rPr>
-                <w:rFonts w:asciiTheme="minorBidi" w:hAnsiTheme="minorBidi" w:cstheme="minorBidi"/>
-              </w:rPr>
-              <w:instrText>Author"</w:instrText>
-            </w:r>
-            <w:r>
-              <w:rPr>
-                <w:rFonts w:asciiTheme="minorBidi" w:hAnsiTheme="minorBidi" w:cstheme="minorBidi"/>
-                <w:sz w:val="24"/>
-              </w:rPr>
-              <w:instrText xml:space="preserve"> </w:instrText>
-            </w:r>
-            <w:r>
-              <w:rPr>
-                <w:rFonts w:asciiTheme="minorBidi" w:hAnsiTheme="minorBidi" w:cstheme="minorBidi"/>
-                <w:sz w:val="24"/>
-              </w:rPr>
-              <w:fldChar w:fldCharType="end"/>
-            </w:r>
-          </w:p>
-        </w:tc>
-      </w:tr>
-      <w:tr>
-        <w:tc>
-          <w:tcPr>
-            <w:tcW w:w="1728" w:type="dxa"/>
-          </w:tcPr>
-          <w:p>
-            <w:pPr>
-              <w:rPr>
-                <w:rFonts w:asciiTheme="minorBidi" w:hAnsiTheme="minorBidi" w:cstheme="minorBidi"/>
-                <w:sz w:val="24"/>
-              </w:rPr>
-            </w:pPr>
-            <w:r>
-              <w:rPr>
-                <w:rFonts w:asciiTheme="minorBidi" w:hAnsiTheme="minorBidi" w:cstheme="minorBidi"/>
-                <w:sz w:val="24"/>
-              </w:rPr>
-              <w:t>Other Authors</w:t>
-            </w:r>
-            <w:r>
-              <w:rPr>
-                <w:rFonts w:asciiTheme="minorBidi" w:hAnsiTheme="minorBidi" w:cstheme="minorBidi"/>
-                <w:sz w:val="24"/>
-              </w:rPr>
-              <w:fldChar w:fldCharType="begin"/>
-            </w:r>
-            <w:r>
-              <w:rPr>
-                <w:rFonts w:asciiTheme="minorBidi" w:hAnsiTheme="minorBidi" w:cstheme="minorBidi"/>
-                <w:sz w:val="24"/>
-              </w:rPr>
-              <w:instrText xml:space="preserve"> XE "</w:instrText>
-            </w:r>
-            <w:r>
-              <w:rPr>
-                <w:rFonts w:asciiTheme="minorBidi" w:hAnsiTheme="minorBidi" w:cstheme="minorBidi"/>
-              </w:rPr>
-              <w:instrText>Author"</w:instrText>
-            </w:r>
-            <w:r>
-              <w:rPr>
-                <w:rFonts w:asciiTheme="minorBidi" w:hAnsiTheme="minorBidi" w:cstheme="minorBidi"/>
-                <w:sz w:val="24"/>
-              </w:rPr>
-              <w:instrText xml:space="preserve"> </w:instrText>
-            </w:r>
-            <w:r>
-              <w:rPr>
-                <w:rFonts w:asciiTheme="minorBidi" w:hAnsiTheme="minorBidi" w:cstheme="minorBidi"/>
-                <w:sz w:val="24"/>
-              </w:rPr>
-              <w:fldChar w:fldCharType="end"/>
-            </w:r>
-          </w:p>
-        </w:tc>
-        <w:tc>
-          <w:tcPr>
-            <w:tcW w:w="1170" w:type="dxa"/>
-          </w:tcPr>
-          <w:p>
-            <w:pPr>
-              <w:rPr>
-                <w:rFonts w:asciiTheme="minorBidi" w:hAnsiTheme="minorBidi" w:cstheme="minorBidi"/>
-                <w:sz w:val="24"/>
-              </w:rPr>
-            </w:pPr>
-            <w:r>
-              <w:rPr>
-                <w:rFonts w:asciiTheme="minorBidi" w:hAnsiTheme="minorBidi" w:cstheme="minorBidi"/>
-                <w:sz w:val="24"/>
-              </w:rPr>
-              <w:t>Text</w:t>
-            </w:r>
-          </w:p>
-        </w:tc>
-        <w:tc>
-          <w:tcPr>
-            <w:tcW w:w="2880" w:type="dxa"/>
-          </w:tcPr>
-          <w:p>
-            <w:pPr>
-              <w:rPr>
-                <w:rFonts w:asciiTheme="minorBidi" w:hAnsiTheme="minorBidi" w:cstheme="minorBidi"/>
-                <w:sz w:val="24"/>
-              </w:rPr>
-            </w:pPr>
-            <w:r>
-              <w:rPr>
-                <w:rFonts w:asciiTheme="minorBidi" w:hAnsiTheme="minorBidi" w:cstheme="minorBidi"/>
-                <w:sz w:val="24"/>
-              </w:rPr>
-              <w:t>Other authors</w:t>
-            </w:r>
-            <w:r>
-              <w:rPr>
-                <w:rFonts w:asciiTheme="minorBidi" w:hAnsiTheme="minorBidi" w:cstheme="minorBidi"/>
-                <w:sz w:val="24"/>
-              </w:rPr>
-              <w:fldChar w:fldCharType="begin"/>
-            </w:r>
-            <w:r>
-              <w:rPr>
-                <w:rFonts w:asciiTheme="minorBidi" w:hAnsiTheme="minorBidi" w:cstheme="minorBidi"/>
-                <w:sz w:val="24"/>
-              </w:rPr>
-              <w:instrText xml:space="preserve"> XE "</w:instrText>
-            </w:r>
-            <w:r>
-              <w:rPr>
-                <w:rFonts w:asciiTheme="minorBidi" w:hAnsiTheme="minorBidi" w:cstheme="minorBidi"/>
-              </w:rPr>
-              <w:instrText>Author"</w:instrText>
-            </w:r>
-            <w:r>
-              <w:rPr>
-                <w:rFonts w:asciiTheme="minorBidi" w:hAnsiTheme="minorBidi" w:cstheme="minorBidi"/>
-                <w:sz w:val="24"/>
-              </w:rPr>
-              <w:instrText xml:space="preserve"> </w:instrText>
-            </w:r>
-            <w:r>
-              <w:rPr>
-                <w:rFonts w:asciiTheme="minorBidi" w:hAnsiTheme="minorBidi" w:cstheme="minorBidi"/>
-                <w:sz w:val="24"/>
-              </w:rPr>
-              <w:fldChar w:fldCharType="end"/>
-            </w:r>
-            <w:r>
-              <w:rPr>
-                <w:rFonts w:asciiTheme="minorBidi" w:hAnsiTheme="minorBidi" w:cstheme="minorBidi"/>
-                <w:sz w:val="24"/>
-              </w:rPr>
-              <w:t xml:space="preserve"> is any; else null</w:t>
-            </w:r>
-          </w:p>
-        </w:tc>
-        <w:tc>
-          <w:tcPr>
-            <w:tcW w:w="3060" w:type="dxa"/>
-          </w:tcPr>
-          <w:p>
-            <w:pPr>
-              <w:rPr>
-                <w:rFonts w:asciiTheme="minorBidi" w:hAnsiTheme="minorBidi" w:cstheme="minorBidi"/>
-                <w:sz w:val="24"/>
-              </w:rPr>
-            </w:pPr>
-            <w:r>
-              <w:rPr>
-                <w:rFonts w:asciiTheme="minorBidi" w:hAnsiTheme="minorBidi" w:cstheme="minorBidi"/>
-                <w:sz w:val="24"/>
-              </w:rPr>
-              <w:t>Not a pointer to an Author</w:t>
-            </w:r>
-            <w:r>
-              <w:rPr>
-                <w:rFonts w:asciiTheme="minorBidi" w:hAnsiTheme="minorBidi" w:cstheme="minorBidi"/>
-                <w:sz w:val="24"/>
-              </w:rPr>
-              <w:fldChar w:fldCharType="begin"/>
-            </w:r>
-            <w:r>
-              <w:rPr>
-                <w:rFonts w:asciiTheme="minorBidi" w:hAnsiTheme="minorBidi" w:cstheme="minorBidi"/>
-                <w:sz w:val="24"/>
-              </w:rPr>
-              <w:instrText xml:space="preserve"> XE "</w:instrText>
-            </w:r>
-            <w:r>
-              <w:rPr>
-                <w:rFonts w:asciiTheme="minorBidi" w:hAnsiTheme="minorBidi" w:cstheme="minorBidi"/>
-              </w:rPr>
-              <w:instrText>Author"</w:instrText>
-            </w:r>
-            <w:r>
-              <w:rPr>
-                <w:rFonts w:asciiTheme="minorBidi" w:hAnsiTheme="minorBidi" w:cstheme="minorBidi"/>
-                <w:sz w:val="24"/>
-              </w:rPr>
-              <w:instrText xml:space="preserve"> </w:instrText>
-            </w:r>
-            <w:r>
-              <w:rPr>
-                <w:rFonts w:asciiTheme="minorBidi" w:hAnsiTheme="minorBidi" w:cstheme="minorBidi"/>
-                <w:sz w:val="24"/>
-              </w:rPr>
-              <w:fldChar w:fldCharType="end"/>
-            </w:r>
-            <w:r>
-              <w:rPr>
-                <w:rFonts w:asciiTheme="minorBidi" w:hAnsiTheme="minorBidi" w:cstheme="minorBidi"/>
-                <w:sz w:val="24"/>
-              </w:rPr>
-              <w:t xml:space="preserve"> entity</w:t>
-            </w:r>
-          </w:p>
-        </w:tc>
-      </w:tr>
-      <w:tr>
-        <w:tc>
-          <w:tcPr>
-            <w:tcW w:w="1728" w:type="dxa"/>
-          </w:tcPr>
-          <w:p>
-            <w:pPr>
-              <w:rPr>
-                <w:rFonts w:asciiTheme="minorBidi" w:hAnsiTheme="minorBidi" w:cstheme="minorBidi"/>
-                <w:sz w:val="24"/>
-              </w:rPr>
-            </w:pPr>
-            <w:r>
-              <w:rPr>
-                <w:rFonts w:asciiTheme="minorBidi" w:hAnsiTheme="minorBidi" w:cstheme="minorBidi"/>
-                <w:sz w:val="24"/>
-              </w:rPr>
-              <w:t>Reviewer</w:t>
-            </w:r>
-            <w:r>
-              <w:rPr>
-                <w:rFonts w:asciiTheme="minorBidi" w:hAnsiTheme="minorBidi" w:cstheme="minorBidi"/>
-                <w:sz w:val="24"/>
-              </w:rPr>
-              <w:fldChar w:fldCharType="begin"/>
-            </w:r>
-            <w:r>
-              <w:rPr>
-                <w:rFonts w:asciiTheme="minorBidi" w:hAnsiTheme="minorBidi" w:cstheme="minorBidi"/>
-                <w:sz w:val="24"/>
-              </w:rPr>
-              <w:instrText xml:space="preserve"> XE "</w:instrText>
-            </w:r>
-            <w:r>
-              <w:rPr>
-                <w:rFonts w:asciiTheme="minorBidi" w:hAnsiTheme="minorBidi" w:cstheme="minorBidi"/>
-              </w:rPr>
-              <w:instrText>Reviewer"</w:instrText>
-            </w:r>
-            <w:r>
-              <w:rPr>
-                <w:rFonts w:asciiTheme="minorBidi" w:hAnsiTheme="minorBidi" w:cstheme="minorBidi"/>
-                <w:sz w:val="24"/>
-              </w:rPr>
-              <w:instrText xml:space="preserve"> </w:instrText>
-            </w:r>
-            <w:r>
-              <w:rPr>
-                <w:rFonts w:asciiTheme="minorBidi" w:hAnsiTheme="minorBidi" w:cstheme="minorBidi"/>
-                <w:sz w:val="24"/>
-              </w:rPr>
-              <w:fldChar w:fldCharType="end"/>
-            </w:r>
-          </w:p>
-        </w:tc>
-        <w:tc>
-          <w:tcPr>
-            <w:tcW w:w="1170" w:type="dxa"/>
-          </w:tcPr>
-          <w:p>
-            <w:pPr>
-              <w:rPr>
-                <w:rFonts w:asciiTheme="minorBidi" w:hAnsiTheme="minorBidi" w:cstheme="minorBidi"/>
-                <w:sz w:val="24"/>
-              </w:rPr>
-            </w:pPr>
-            <w:r>
-              <w:rPr>
-                <w:rFonts w:asciiTheme="minorBidi" w:hAnsiTheme="minorBidi" w:cstheme="minorBidi"/>
-                <w:sz w:val="24"/>
-              </w:rPr>
-              <w:t>Pointer</w:t>
-            </w:r>
-          </w:p>
-        </w:tc>
-        <w:tc>
-          <w:tcPr>
-            <w:tcW w:w="2880" w:type="dxa"/>
-          </w:tcPr>
-          <w:p>
-            <w:pPr>
-              <w:rPr>
-                <w:rFonts w:asciiTheme="minorBidi" w:hAnsiTheme="minorBidi" w:cstheme="minorBidi"/>
-                <w:sz w:val="24"/>
-              </w:rPr>
-            </w:pPr>
-            <w:r>
-              <w:rPr>
-                <w:rFonts w:asciiTheme="minorBidi" w:hAnsiTheme="minorBidi" w:cstheme="minorBidi"/>
-                <w:sz w:val="24"/>
-              </w:rPr>
-              <w:t>Reviewer</w:t>
-            </w:r>
-            <w:r>
-              <w:rPr>
-                <w:rFonts w:asciiTheme="minorBidi" w:hAnsiTheme="minorBidi" w:cstheme="minorBidi"/>
-                <w:sz w:val="24"/>
-              </w:rPr>
-              <w:fldChar w:fldCharType="begin"/>
-            </w:r>
-            <w:r>
-              <w:rPr>
-                <w:rFonts w:asciiTheme="minorBidi" w:hAnsiTheme="minorBidi" w:cstheme="minorBidi"/>
-                <w:sz w:val="24"/>
-              </w:rPr>
-              <w:instrText xml:space="preserve"> XE "</w:instrText>
-            </w:r>
-            <w:r>
-              <w:rPr>
-                <w:rFonts w:asciiTheme="minorBidi" w:hAnsiTheme="minorBidi" w:cstheme="minorBidi"/>
-              </w:rPr>
-              <w:instrText>Reviewer"</w:instrText>
-            </w:r>
-            <w:r>
-              <w:rPr>
-                <w:rFonts w:asciiTheme="minorBidi" w:hAnsiTheme="minorBidi" w:cstheme="minorBidi"/>
-                <w:sz w:val="24"/>
-              </w:rPr>
-              <w:instrText xml:space="preserve"> </w:instrText>
-            </w:r>
-            <w:r>
-              <w:rPr>
-                <w:rFonts w:asciiTheme="minorBidi" w:hAnsiTheme="minorBidi" w:cstheme="minorBidi"/>
-                <w:sz w:val="24"/>
-              </w:rPr>
-              <w:fldChar w:fldCharType="end"/>
-            </w:r>
-            <w:r>
-              <w:rPr>
-                <w:rFonts w:asciiTheme="minorBidi" w:hAnsiTheme="minorBidi" w:cstheme="minorBidi"/>
-                <w:sz w:val="24"/>
-              </w:rPr>
-              <w:t xml:space="preserve"> entity</w:t>
-            </w:r>
-          </w:p>
-        </w:tc>
-        <w:tc>
-          <w:tcPr>
-            <w:tcW w:w="3060" w:type="dxa"/>
-          </w:tcPr>
-          <w:p>
-            <w:pPr>
-              <w:rPr>
-                <w:rFonts w:asciiTheme="minorBidi" w:hAnsiTheme="minorBidi" w:cstheme="minorBidi"/>
-                <w:sz w:val="24"/>
-              </w:rPr>
-            </w:pPr>
-            <w:r>
-              <w:rPr>
-                <w:rFonts w:asciiTheme="minorBidi" w:hAnsiTheme="minorBidi" w:cstheme="minorBidi"/>
-                <w:sz w:val="24"/>
-              </w:rPr>
-              <w:t>Will be several</w:t>
-            </w:r>
-          </w:p>
-        </w:tc>
-      </w:tr>
-      <w:tr>
-        <w:tc>
-          <w:tcPr>
-            <w:tcW w:w="1728" w:type="dxa"/>
-          </w:tcPr>
-          <w:p>
-            <w:pPr>
-              <w:rPr>
-                <w:rFonts w:asciiTheme="minorBidi" w:hAnsiTheme="minorBidi" w:cstheme="minorBidi"/>
-                <w:sz w:val="24"/>
-              </w:rPr>
-            </w:pPr>
-            <w:r>
-              <w:rPr>
-                <w:rFonts w:asciiTheme="minorBidi" w:hAnsiTheme="minorBidi" w:cstheme="minorBidi"/>
-                <w:sz w:val="24"/>
-              </w:rPr>
-              <w:t>Review</w:t>
-            </w:r>
-            <w:r>
-              <w:rPr>
-                <w:rFonts w:asciiTheme="minorBidi" w:hAnsiTheme="minorBidi" w:cstheme="minorBidi"/>
-                <w:sz w:val="24"/>
-              </w:rPr>
-              <w:fldChar w:fldCharType="begin"/>
-            </w:r>
-            <w:r>
-              <w:rPr>
-                <w:rFonts w:asciiTheme="minorBidi" w:hAnsiTheme="minorBidi" w:cstheme="minorBidi"/>
-                <w:sz w:val="24"/>
-              </w:rPr>
-              <w:instrText xml:space="preserve"> XE "</w:instrText>
-            </w:r>
-            <w:r>
-              <w:rPr>
-                <w:rFonts w:asciiTheme="minorBidi" w:hAnsiTheme="minorBidi" w:cstheme="minorBidi"/>
-              </w:rPr>
-              <w:instrText>Review"</w:instrText>
-            </w:r>
-            <w:r>
-              <w:rPr>
-                <w:rFonts w:asciiTheme="minorBidi" w:hAnsiTheme="minorBidi" w:cstheme="minorBidi"/>
-                <w:sz w:val="24"/>
-              </w:rPr>
-              <w:instrText xml:space="preserve"> </w:instrText>
-            </w:r>
-            <w:r>
-              <w:rPr>
-                <w:rFonts w:asciiTheme="minorBidi" w:hAnsiTheme="minorBidi" w:cstheme="minorBidi"/>
-                <w:sz w:val="24"/>
-              </w:rPr>
-              <w:fldChar w:fldCharType="end"/>
-            </w:r>
-          </w:p>
-        </w:tc>
-        <w:tc>
-          <w:tcPr>
-            <w:tcW w:w="1170" w:type="dxa"/>
-          </w:tcPr>
-          <w:p>
-            <w:pPr>
-              <w:rPr>
-                <w:rFonts w:asciiTheme="minorBidi" w:hAnsiTheme="minorBidi" w:cstheme="minorBidi"/>
-                <w:sz w:val="24"/>
-              </w:rPr>
-            </w:pPr>
-            <w:r>
-              <w:rPr>
-                <w:rFonts w:asciiTheme="minorBidi" w:hAnsiTheme="minorBidi" w:cstheme="minorBidi"/>
-                <w:sz w:val="24"/>
-              </w:rPr>
-              <w:t>Pointer</w:t>
-            </w:r>
-          </w:p>
-        </w:tc>
-        <w:tc>
-          <w:tcPr>
-            <w:tcW w:w="2880" w:type="dxa"/>
-          </w:tcPr>
-          <w:p>
-            <w:pPr>
-              <w:rPr>
-                <w:rFonts w:asciiTheme="minorBidi" w:hAnsiTheme="minorBidi" w:cstheme="minorBidi"/>
-                <w:sz w:val="24"/>
-              </w:rPr>
-            </w:pPr>
-            <w:r>
-              <w:rPr>
-                <w:rFonts w:asciiTheme="minorBidi" w:hAnsiTheme="minorBidi" w:cstheme="minorBidi"/>
-                <w:sz w:val="24"/>
-              </w:rPr>
-              <w:t>Review</w:t>
-            </w:r>
-            <w:r>
-              <w:rPr>
-                <w:rFonts w:asciiTheme="minorBidi" w:hAnsiTheme="minorBidi" w:cstheme="minorBidi"/>
-                <w:sz w:val="24"/>
-              </w:rPr>
-              <w:fldChar w:fldCharType="begin"/>
-            </w:r>
-            <w:r>
-              <w:rPr>
-                <w:rFonts w:asciiTheme="minorBidi" w:hAnsiTheme="minorBidi" w:cstheme="minorBidi"/>
-                <w:sz w:val="24"/>
-              </w:rPr>
-              <w:instrText xml:space="preserve"> XE "</w:instrText>
-            </w:r>
-            <w:r>
-              <w:rPr>
-                <w:rFonts w:asciiTheme="minorBidi" w:hAnsiTheme="minorBidi" w:cstheme="minorBidi"/>
-              </w:rPr>
-              <w:instrText>Review"</w:instrText>
-            </w:r>
-            <w:r>
-              <w:rPr>
-                <w:rFonts w:asciiTheme="minorBidi" w:hAnsiTheme="minorBidi" w:cstheme="minorBidi"/>
-                <w:sz w:val="24"/>
-              </w:rPr>
-              <w:instrText xml:space="preserve"> </w:instrText>
-            </w:r>
-            <w:r>
-              <w:rPr>
-                <w:rFonts w:asciiTheme="minorBidi" w:hAnsiTheme="minorBidi" w:cstheme="minorBidi"/>
-                <w:sz w:val="24"/>
-              </w:rPr>
-              <w:fldChar w:fldCharType="end"/>
-            </w:r>
-            <w:r>
-              <w:rPr>
-                <w:rFonts w:asciiTheme="minorBidi" w:hAnsiTheme="minorBidi" w:cstheme="minorBidi"/>
-                <w:sz w:val="24"/>
-              </w:rPr>
-              <w:t xml:space="preserve"> entity</w:t>
-            </w:r>
-          </w:p>
-        </w:tc>
-        <w:tc>
-          <w:tcPr>
-            <w:tcW w:w="3060" w:type="dxa"/>
-          </w:tcPr>
-          <w:p>
-            <w:pPr>
-              <w:rPr>
-                <w:rFonts w:asciiTheme="minorBidi" w:hAnsiTheme="minorBidi" w:cstheme="minorBidi"/>
-                <w:sz w:val="24"/>
-              </w:rPr>
-            </w:pPr>
-            <w:r>
-              <w:rPr>
-                <w:rFonts w:asciiTheme="minorBidi" w:hAnsiTheme="minorBidi" w:cstheme="minorBidi"/>
-                <w:sz w:val="24"/>
-              </w:rPr>
-              <w:t>Set up when reviewer</w:t>
-            </w:r>
-            <w:r>
-              <w:rPr>
-                <w:rFonts w:asciiTheme="minorBidi" w:hAnsiTheme="minorBidi" w:cstheme="minorBidi"/>
-                <w:sz w:val="24"/>
-              </w:rPr>
-              <w:fldChar w:fldCharType="begin"/>
-            </w:r>
-            <w:r>
-              <w:rPr>
-                <w:rFonts w:asciiTheme="minorBidi" w:hAnsiTheme="minorBidi" w:cstheme="minorBidi"/>
-                <w:sz w:val="24"/>
-              </w:rPr>
-              <w:instrText xml:space="preserve"> XE "</w:instrText>
-            </w:r>
-            <w:r>
-              <w:rPr>
-                <w:rFonts w:asciiTheme="minorBidi" w:hAnsiTheme="minorBidi" w:cstheme="minorBidi"/>
-              </w:rPr>
-              <w:instrText>Reviewer"</w:instrText>
-            </w:r>
-            <w:r>
-              <w:rPr>
-                <w:rFonts w:asciiTheme="minorBidi" w:hAnsiTheme="minorBidi" w:cstheme="minorBidi"/>
-                <w:sz w:val="24"/>
-              </w:rPr>
-              <w:instrText xml:space="preserve"> </w:instrText>
-            </w:r>
-            <w:r>
-              <w:rPr>
-                <w:rFonts w:asciiTheme="minorBidi" w:hAnsiTheme="minorBidi" w:cstheme="minorBidi"/>
-                <w:sz w:val="24"/>
-              </w:rPr>
-              <w:fldChar w:fldCharType="end"/>
-            </w:r>
-            <w:r>
-              <w:rPr>
-                <w:rFonts w:asciiTheme="minorBidi" w:hAnsiTheme="minorBidi" w:cstheme="minorBidi"/>
-                <w:sz w:val="24"/>
-              </w:rPr>
-              <w:t xml:space="preserve"> is set up</w:t>
-            </w:r>
-          </w:p>
-        </w:tc>
-      </w:tr>
-      <w:tr>
-        <w:tc>
-          <w:tcPr>
-            <w:tcW w:w="1728" w:type="dxa"/>
-          </w:tcPr>
-          <w:p>
-            <w:pPr>
-              <w:rPr>
-                <w:rFonts w:asciiTheme="minorBidi" w:hAnsiTheme="minorBidi" w:cstheme="minorBidi"/>
-                <w:sz w:val="24"/>
-              </w:rPr>
-            </w:pPr>
-            <w:r>
-              <w:rPr>
-                <w:rFonts w:asciiTheme="minorBidi" w:hAnsiTheme="minorBidi" w:cstheme="minorBidi"/>
-                <w:sz w:val="24"/>
-              </w:rPr>
-              <w:t>Contents</w:t>
-            </w:r>
-          </w:p>
-        </w:tc>
-        <w:tc>
-          <w:tcPr>
-            <w:tcW w:w="1170" w:type="dxa"/>
-          </w:tcPr>
-          <w:p>
-            <w:pPr>
-              <w:rPr>
-                <w:rFonts w:asciiTheme="minorBidi" w:hAnsiTheme="minorBidi" w:cstheme="minorBidi"/>
-                <w:sz w:val="24"/>
-              </w:rPr>
-            </w:pPr>
-            <w:r>
-              <w:rPr>
-                <w:rFonts w:asciiTheme="minorBidi" w:hAnsiTheme="minorBidi" w:cstheme="minorBidi"/>
-                <w:sz w:val="24"/>
-              </w:rPr>
-              <w:t>Text</w:t>
-            </w:r>
-          </w:p>
-        </w:tc>
-        <w:tc>
-          <w:tcPr>
-            <w:tcW w:w="2880" w:type="dxa"/>
-          </w:tcPr>
-          <w:p>
-            <w:pPr>
-              <w:rPr>
-                <w:rFonts w:asciiTheme="minorBidi" w:hAnsiTheme="minorBidi" w:cstheme="minorBidi"/>
-                <w:sz w:val="24"/>
-              </w:rPr>
-            </w:pPr>
-            <w:r>
-              <w:rPr>
-                <w:rFonts w:asciiTheme="minorBidi" w:hAnsiTheme="minorBidi" w:cstheme="minorBidi"/>
-                <w:sz w:val="24"/>
-              </w:rPr>
-              <w:t>Body of article</w:t>
-            </w:r>
-            <w:r>
-              <w:rPr>
-                <w:rFonts w:asciiTheme="minorBidi" w:hAnsiTheme="minorBidi" w:cstheme="minorBidi"/>
-                <w:sz w:val="24"/>
-              </w:rPr>
-              <w:fldChar w:fldCharType="begin"/>
-            </w:r>
-            <w:r>
-              <w:rPr>
-                <w:rFonts w:asciiTheme="minorBidi" w:hAnsiTheme="minorBidi" w:cstheme="minorBidi"/>
-                <w:sz w:val="24"/>
-              </w:rPr>
-              <w:instrText xml:space="preserve"> XE "</w:instrText>
-            </w:r>
-            <w:r>
-              <w:rPr>
-                <w:rFonts w:asciiTheme="minorBidi" w:hAnsiTheme="minorBidi" w:cstheme="minorBidi"/>
-              </w:rPr>
-              <w:instrText>Article"</w:instrText>
-            </w:r>
-            <w:r>
-              <w:rPr>
-                <w:rFonts w:asciiTheme="minorBidi" w:hAnsiTheme="minorBidi" w:cstheme="minorBidi"/>
-                <w:sz w:val="24"/>
-              </w:rPr>
-              <w:instrText xml:space="preserve"> </w:instrText>
-            </w:r>
-            <w:r>
-              <w:rPr>
-                <w:rFonts w:asciiTheme="minorBidi" w:hAnsiTheme="minorBidi" w:cstheme="minorBidi"/>
-                <w:sz w:val="24"/>
-              </w:rPr>
-              <w:fldChar w:fldCharType="end"/>
-            </w:r>
-          </w:p>
-        </w:tc>
-        <w:tc>
-          <w:tcPr>
-            <w:tcW w:w="3060" w:type="dxa"/>
-          </w:tcPr>
-          <w:p>
-            <w:pPr>
-              <w:rPr>
-                <w:rFonts w:asciiTheme="minorBidi" w:hAnsiTheme="minorBidi" w:cstheme="minorBidi"/>
-                <w:sz w:val="24"/>
-              </w:rPr>
-            </w:pPr>
-            <w:r>
-              <w:rPr>
-                <w:rFonts w:asciiTheme="minorBidi" w:hAnsiTheme="minorBidi" w:cstheme="minorBidi"/>
-                <w:sz w:val="24"/>
-              </w:rPr>
-              <w:t>Contains Abstract</w:t>
-            </w:r>
-            <w:r>
-              <w:rPr>
-                <w:rFonts w:asciiTheme="minorBidi" w:hAnsiTheme="minorBidi" w:cstheme="minorBidi"/>
-                <w:sz w:val="24"/>
-              </w:rPr>
-              <w:fldChar w:fldCharType="begin"/>
-            </w:r>
-            <w:r>
-              <w:rPr>
-                <w:rFonts w:asciiTheme="minorBidi" w:hAnsiTheme="minorBidi" w:cstheme="minorBidi"/>
-                <w:sz w:val="24"/>
-              </w:rPr>
-              <w:instrText xml:space="preserve"> XE "</w:instrText>
-            </w:r>
-            <w:r>
-              <w:rPr>
-                <w:rFonts w:asciiTheme="minorBidi" w:hAnsiTheme="minorBidi" w:cstheme="minorBidi"/>
-              </w:rPr>
-              <w:instrText>Abstract"</w:instrText>
-            </w:r>
-            <w:r>
-              <w:rPr>
-                <w:rFonts w:asciiTheme="minorBidi" w:hAnsiTheme="minorBidi" w:cstheme="minorBidi"/>
-                <w:sz w:val="24"/>
-              </w:rPr>
-              <w:instrText xml:space="preserve"> </w:instrText>
-            </w:r>
-            <w:r>
-              <w:rPr>
-                <w:rFonts w:asciiTheme="minorBidi" w:hAnsiTheme="minorBidi" w:cstheme="minorBidi"/>
-                <w:sz w:val="24"/>
-              </w:rPr>
-              <w:fldChar w:fldCharType="end"/>
-            </w:r>
-            <w:r>
-              <w:rPr>
-                <w:rFonts w:asciiTheme="minorBidi" w:hAnsiTheme="minorBidi" w:cstheme="minorBidi"/>
-                <w:sz w:val="24"/>
-              </w:rPr>
-              <w:t xml:space="preserve"> as first paragraph.</w:t>
-            </w:r>
-          </w:p>
-        </w:tc>
-      </w:tr>
-      <w:tr>
-        <w:tc>
-          <w:tcPr>
-            <w:tcW w:w="1728" w:type="dxa"/>
-          </w:tcPr>
-          <w:p>
-            <w:pPr>
-              <w:rPr>
-                <w:rFonts w:asciiTheme="minorBidi" w:hAnsiTheme="minorBidi" w:cstheme="minorBidi"/>
-                <w:sz w:val="24"/>
-              </w:rPr>
-            </w:pPr>
-            <w:r>
-              <w:rPr>
-                <w:rFonts w:asciiTheme="minorBidi" w:hAnsiTheme="minorBidi" w:cstheme="minorBidi"/>
-                <w:sz w:val="24"/>
-              </w:rPr>
-              <w:t>Category</w:t>
-            </w:r>
-            <w:r>
-              <w:rPr>
-                <w:rFonts w:asciiTheme="minorBidi" w:hAnsiTheme="minorBidi" w:cstheme="minorBidi"/>
-                <w:sz w:val="24"/>
-              </w:rPr>
-              <w:fldChar w:fldCharType="begin"/>
-            </w:r>
-            <w:r>
-              <w:rPr>
-                <w:rFonts w:asciiTheme="minorBidi" w:hAnsiTheme="minorBidi" w:cstheme="minorBidi"/>
-                <w:sz w:val="24"/>
-              </w:rPr>
-              <w:instrText xml:space="preserve"> XE "</w:instrText>
-            </w:r>
-            <w:r>
-              <w:rPr>
-                <w:rFonts w:asciiTheme="minorBidi" w:hAnsiTheme="minorBidi" w:cstheme="minorBidi"/>
-              </w:rPr>
-              <w:instrText>Category"</w:instrText>
-            </w:r>
-            <w:r>
-              <w:rPr>
-                <w:rFonts w:asciiTheme="minorBidi" w:hAnsiTheme="minorBidi" w:cstheme="minorBidi"/>
-                <w:sz w:val="24"/>
-              </w:rPr>
-              <w:instrText xml:space="preserve"> </w:instrText>
-            </w:r>
-            <w:r>
-              <w:rPr>
-                <w:rFonts w:asciiTheme="minorBidi" w:hAnsiTheme="minorBidi" w:cstheme="minorBidi"/>
-                <w:sz w:val="24"/>
-              </w:rPr>
-              <w:fldChar w:fldCharType="end"/>
-            </w:r>
-          </w:p>
-        </w:tc>
-        <w:tc>
-          <w:tcPr>
-            <w:tcW w:w="1170" w:type="dxa"/>
-          </w:tcPr>
-          <w:p>
-            <w:pPr>
-              <w:rPr>
-                <w:rFonts w:asciiTheme="minorBidi" w:hAnsiTheme="minorBidi" w:cstheme="minorBidi"/>
-                <w:sz w:val="24"/>
-              </w:rPr>
-            </w:pPr>
-            <w:r>
-              <w:rPr>
-                <w:rFonts w:asciiTheme="minorBidi" w:hAnsiTheme="minorBidi" w:cstheme="minorBidi"/>
-                <w:sz w:val="24"/>
-              </w:rPr>
-              <w:t>Text</w:t>
-            </w:r>
-          </w:p>
-        </w:tc>
-        <w:tc>
-          <w:tcPr>
-            <w:tcW w:w="2880" w:type="dxa"/>
-          </w:tcPr>
-          <w:p>
-            <w:pPr>
-              <w:rPr>
-                <w:rFonts w:asciiTheme="minorBidi" w:hAnsiTheme="minorBidi" w:cstheme="minorBidi"/>
-                <w:sz w:val="24"/>
-              </w:rPr>
-            </w:pPr>
-            <w:r>
-              <w:rPr>
-                <w:rFonts w:asciiTheme="minorBidi" w:hAnsiTheme="minorBidi" w:cstheme="minorBidi"/>
-                <w:sz w:val="24"/>
-              </w:rPr>
-              <w:t>Area of content</w:t>
-            </w:r>
-          </w:p>
-        </w:tc>
-        <w:tc>
-          <w:tcPr>
-            <w:tcW w:w="3060" w:type="dxa"/>
-          </w:tcPr>
-          <w:p>
-            <w:pPr>
-              <w:rPr>
-                <w:rFonts w:asciiTheme="minorBidi" w:hAnsiTheme="minorBidi" w:cstheme="minorBidi"/>
-                <w:sz w:val="24"/>
-              </w:rPr>
-            </w:pPr>
-            <w:r>
-              <w:rPr>
-                <w:rFonts w:asciiTheme="minorBidi" w:hAnsiTheme="minorBidi" w:cstheme="minorBidi"/>
-                <w:sz w:val="24"/>
-              </w:rPr>
-              <w:t>May be several</w:t>
-            </w:r>
-          </w:p>
-        </w:tc>
-      </w:tr>
-      <w:tr>
-        <w:tc>
-          <w:tcPr>
-            <w:tcW w:w="1728" w:type="dxa"/>
-          </w:tcPr>
-          <w:p>
-            <w:pPr>
-              <w:rPr>
-                <w:rFonts w:asciiTheme="minorBidi" w:hAnsiTheme="minorBidi" w:cstheme="minorBidi"/>
-                <w:sz w:val="24"/>
-              </w:rPr>
-            </w:pPr>
-            <w:r>
-              <w:rPr>
-                <w:rFonts w:asciiTheme="minorBidi" w:hAnsiTheme="minorBidi" w:cstheme="minorBidi"/>
-                <w:sz w:val="24"/>
-              </w:rPr>
-              <w:t>Accepted</w:t>
-            </w:r>
-          </w:p>
-        </w:tc>
-        <w:tc>
-          <w:tcPr>
-            <w:tcW w:w="1170" w:type="dxa"/>
-          </w:tcPr>
-          <w:p>
-            <w:pPr>
-              <w:rPr>
-                <w:rFonts w:asciiTheme="minorBidi" w:hAnsiTheme="minorBidi" w:cstheme="minorBidi"/>
-                <w:sz w:val="24"/>
-              </w:rPr>
-            </w:pPr>
-            <w:r>
-              <w:rPr>
-                <w:rFonts w:asciiTheme="minorBidi" w:hAnsiTheme="minorBidi" w:cstheme="minorBidi"/>
-                <w:sz w:val="24"/>
-              </w:rPr>
-              <w:t>Boolean</w:t>
-            </w:r>
-          </w:p>
-        </w:tc>
-        <w:tc>
-          <w:tcPr>
-            <w:tcW w:w="2880" w:type="dxa"/>
-          </w:tcPr>
-          <w:p>
-            <w:pPr>
-              <w:rPr>
-                <w:rFonts w:asciiTheme="minorBidi" w:hAnsiTheme="minorBidi" w:cstheme="minorBidi"/>
-                <w:sz w:val="24"/>
-              </w:rPr>
-            </w:pPr>
-            <w:r>
-              <w:rPr>
-                <w:rFonts w:asciiTheme="minorBidi" w:hAnsiTheme="minorBidi" w:cstheme="minorBidi"/>
-                <w:sz w:val="24"/>
-              </w:rPr>
-              <w:t>Article</w:t>
-            </w:r>
-            <w:r>
-              <w:rPr>
-                <w:rFonts w:asciiTheme="minorBidi" w:hAnsiTheme="minorBidi" w:cstheme="minorBidi"/>
-                <w:sz w:val="24"/>
-              </w:rPr>
-              <w:fldChar w:fldCharType="begin"/>
-            </w:r>
-            <w:r>
-              <w:rPr>
-                <w:rFonts w:asciiTheme="minorBidi" w:hAnsiTheme="minorBidi" w:cstheme="minorBidi"/>
-                <w:sz w:val="24"/>
-              </w:rPr>
-              <w:instrText xml:space="preserve"> XE "</w:instrText>
-            </w:r>
-            <w:r>
-              <w:rPr>
-                <w:rFonts w:asciiTheme="minorBidi" w:hAnsiTheme="minorBidi" w:cstheme="minorBidi"/>
-              </w:rPr>
-              <w:instrText>Article"</w:instrText>
-            </w:r>
-            <w:r>
-              <w:rPr>
-                <w:rFonts w:asciiTheme="minorBidi" w:hAnsiTheme="minorBidi" w:cstheme="minorBidi"/>
-                <w:sz w:val="24"/>
-              </w:rPr>
-              <w:instrText xml:space="preserve"> </w:instrText>
-            </w:r>
-            <w:r>
-              <w:rPr>
-                <w:rFonts w:asciiTheme="minorBidi" w:hAnsiTheme="minorBidi" w:cstheme="minorBidi"/>
-                <w:sz w:val="24"/>
-              </w:rPr>
-              <w:fldChar w:fldCharType="end"/>
-            </w:r>
-            <w:r>
-              <w:rPr>
-                <w:rFonts w:asciiTheme="minorBidi" w:hAnsiTheme="minorBidi" w:cstheme="minorBidi"/>
-                <w:sz w:val="24"/>
-              </w:rPr>
-              <w:t xml:space="preserve"> has been accepted for publication</w:t>
-            </w:r>
-          </w:p>
-        </w:tc>
-        <w:tc>
-          <w:tcPr>
-            <w:tcW w:w="3060" w:type="dxa"/>
-          </w:tcPr>
-          <w:p>
-            <w:pPr>
-              <w:rPr>
-                <w:rFonts w:asciiTheme="minorBidi" w:hAnsiTheme="minorBidi" w:cstheme="minorBidi"/>
-                <w:sz w:val="24"/>
-              </w:rPr>
-            </w:pPr>
-            <w:r>
-              <w:rPr>
-                <w:rFonts w:asciiTheme="minorBidi" w:hAnsiTheme="minorBidi" w:cstheme="minorBidi"/>
-                <w:sz w:val="24"/>
-              </w:rPr>
-              <w:t>Needs Copyright form</w:t>
-            </w:r>
-            <w:r>
-              <w:rPr>
-                <w:rFonts w:asciiTheme="minorBidi" w:hAnsiTheme="minorBidi" w:cstheme="minorBidi"/>
-                <w:sz w:val="24"/>
-              </w:rPr>
-              <w:fldChar w:fldCharType="begin"/>
-            </w:r>
-            <w:r>
-              <w:rPr>
-                <w:rFonts w:asciiTheme="minorBidi" w:hAnsiTheme="minorBidi" w:cstheme="minorBidi"/>
-                <w:sz w:val="24"/>
-              </w:rPr>
-              <w:instrText xml:space="preserve"> XE "</w:instrText>
-            </w:r>
-            <w:r>
-              <w:rPr>
-                <w:rFonts w:asciiTheme="minorBidi" w:hAnsiTheme="minorBidi" w:cstheme="minorBidi"/>
-              </w:rPr>
-              <w:instrText>Form"</w:instrText>
-            </w:r>
-            <w:r>
-              <w:rPr>
-                <w:rFonts w:asciiTheme="minorBidi" w:hAnsiTheme="minorBidi" w:cstheme="minorBidi"/>
-                <w:sz w:val="24"/>
-              </w:rPr>
-              <w:instrText xml:space="preserve"> </w:instrText>
-            </w:r>
-            <w:r>
-              <w:rPr>
-                <w:rFonts w:asciiTheme="minorBidi" w:hAnsiTheme="minorBidi" w:cstheme="minorBidi"/>
-                <w:sz w:val="24"/>
-              </w:rPr>
-              <w:fldChar w:fldCharType="end"/>
-            </w:r>
-            <w:r>
-              <w:rPr>
-                <w:rFonts w:asciiTheme="minorBidi" w:hAnsiTheme="minorBidi" w:cstheme="minorBidi"/>
-                <w:sz w:val="24"/>
-              </w:rPr>
-              <w:t xml:space="preserve"> returned</w:t>
-            </w:r>
-          </w:p>
-        </w:tc>
-      </w:tr>
-      <w:tr>
-        <w:tc>
-          <w:tcPr>
-            <w:tcW w:w="1728" w:type="dxa"/>
-          </w:tcPr>
-          <w:p>
-            <w:pPr>
-              <w:rPr>
-                <w:rFonts w:asciiTheme="minorBidi" w:hAnsiTheme="minorBidi" w:cstheme="minorBidi"/>
-                <w:sz w:val="24"/>
-              </w:rPr>
-            </w:pPr>
-            <w:r>
-              <w:rPr>
-                <w:rFonts w:asciiTheme="minorBidi" w:hAnsiTheme="minorBidi" w:cstheme="minorBidi"/>
-                <w:sz w:val="24"/>
-              </w:rPr>
-              <w:t>Copyright</w:t>
-            </w:r>
-          </w:p>
-        </w:tc>
-        <w:tc>
-          <w:tcPr>
-            <w:tcW w:w="1170" w:type="dxa"/>
-          </w:tcPr>
-          <w:p>
-            <w:pPr>
-              <w:rPr>
-                <w:rFonts w:asciiTheme="minorBidi" w:hAnsiTheme="minorBidi" w:cstheme="minorBidi"/>
-                <w:sz w:val="24"/>
-              </w:rPr>
-            </w:pPr>
-            <w:r>
-              <w:rPr>
-                <w:rFonts w:asciiTheme="minorBidi" w:hAnsiTheme="minorBidi" w:cstheme="minorBidi"/>
-                <w:sz w:val="24"/>
-              </w:rPr>
-              <w:t>Boolean</w:t>
-            </w:r>
-          </w:p>
-        </w:tc>
-        <w:tc>
-          <w:tcPr>
-            <w:tcW w:w="2880" w:type="dxa"/>
-          </w:tcPr>
-          <w:p>
-            <w:pPr>
-              <w:rPr>
-                <w:rFonts w:asciiTheme="minorBidi" w:hAnsiTheme="minorBidi" w:cstheme="minorBidi"/>
-                <w:sz w:val="24"/>
-              </w:rPr>
-            </w:pPr>
-            <w:r>
-              <w:rPr>
-                <w:rFonts w:asciiTheme="minorBidi" w:hAnsiTheme="minorBidi" w:cstheme="minorBidi"/>
-                <w:sz w:val="24"/>
-              </w:rPr>
-              <w:t>Copyright form</w:t>
-            </w:r>
-            <w:r>
-              <w:rPr>
-                <w:rFonts w:asciiTheme="minorBidi" w:hAnsiTheme="minorBidi" w:cstheme="minorBidi"/>
-                <w:sz w:val="24"/>
-              </w:rPr>
-              <w:fldChar w:fldCharType="begin"/>
-            </w:r>
-            <w:r>
-              <w:rPr>
-                <w:rFonts w:asciiTheme="minorBidi" w:hAnsiTheme="minorBidi" w:cstheme="minorBidi"/>
-                <w:sz w:val="24"/>
-              </w:rPr>
-              <w:instrText xml:space="preserve"> XE "</w:instrText>
-            </w:r>
-            <w:r>
-              <w:rPr>
-                <w:rFonts w:asciiTheme="minorBidi" w:hAnsiTheme="minorBidi" w:cstheme="minorBidi"/>
-              </w:rPr>
-              <w:instrText>Form"</w:instrText>
-            </w:r>
-            <w:r>
-              <w:rPr>
-                <w:rFonts w:asciiTheme="minorBidi" w:hAnsiTheme="minorBidi" w:cstheme="minorBidi"/>
-                <w:sz w:val="24"/>
-              </w:rPr>
-              <w:instrText xml:space="preserve"> </w:instrText>
-            </w:r>
-            <w:r>
-              <w:rPr>
-                <w:rFonts w:asciiTheme="minorBidi" w:hAnsiTheme="minorBidi" w:cstheme="minorBidi"/>
-                <w:sz w:val="24"/>
-              </w:rPr>
-              <w:fldChar w:fldCharType="end"/>
-            </w:r>
-            <w:r>
-              <w:rPr>
-                <w:rFonts w:asciiTheme="minorBidi" w:hAnsiTheme="minorBidi" w:cstheme="minorBidi"/>
-                <w:sz w:val="24"/>
-              </w:rPr>
-              <w:t xml:space="preserve"> has been returned</w:t>
-            </w:r>
-          </w:p>
-        </w:tc>
-        <w:tc>
-          <w:tcPr>
-            <w:tcW w:w="3060" w:type="dxa"/>
-          </w:tcPr>
-          <w:p>
-            <w:pPr>
-              <w:rPr>
-                <w:rFonts w:asciiTheme="minorBidi" w:hAnsiTheme="minorBidi" w:cstheme="minorBidi"/>
-                <w:sz w:val="24"/>
-              </w:rPr>
-            </w:pPr>
-            <w:r>
-              <w:rPr>
-                <w:rFonts w:asciiTheme="minorBidi" w:hAnsiTheme="minorBidi" w:cstheme="minorBidi"/>
-                <w:sz w:val="24"/>
-              </w:rPr>
-              <w:t>Not relevant unless Accepted is True.</w:t>
-            </w:r>
-          </w:p>
-        </w:tc>
-      </w:tr>
-      <w:tr>
-        <w:tc>
-          <w:tcPr>
-            <w:tcW w:w="1728" w:type="dxa"/>
-          </w:tcPr>
-          <w:p>
-            <w:pPr>
-              <w:rPr>
-                <w:rFonts w:asciiTheme="minorBidi" w:hAnsiTheme="minorBidi" w:cstheme="minorBidi"/>
-                <w:sz w:val="24"/>
-              </w:rPr>
-            </w:pPr>
-            <w:r>
-              <w:rPr>
-                <w:rFonts w:asciiTheme="minorBidi" w:hAnsiTheme="minorBidi" w:cstheme="minorBidi"/>
-                <w:sz w:val="24"/>
-              </w:rPr>
-              <w:t>Published</w:t>
-            </w:r>
-          </w:p>
-        </w:tc>
-        <w:tc>
-          <w:tcPr>
-            <w:tcW w:w="1170" w:type="dxa"/>
-          </w:tcPr>
-          <w:p>
-            <w:pPr>
-              <w:rPr>
-                <w:rFonts w:asciiTheme="minorBidi" w:hAnsiTheme="minorBidi" w:cstheme="minorBidi"/>
-                <w:sz w:val="24"/>
-              </w:rPr>
-            </w:pPr>
-            <w:r>
-              <w:rPr>
-                <w:rFonts w:asciiTheme="minorBidi" w:hAnsiTheme="minorBidi" w:cstheme="minorBidi"/>
-                <w:sz w:val="24"/>
-              </w:rPr>
-              <w:t>Boolean</w:t>
-            </w:r>
-          </w:p>
-        </w:tc>
-        <w:tc>
-          <w:tcPr>
-            <w:tcW w:w="2880" w:type="dxa"/>
-          </w:tcPr>
-          <w:p>
-            <w:pPr>
-              <w:rPr>
-                <w:rFonts w:asciiTheme="minorBidi" w:hAnsiTheme="minorBidi" w:cstheme="minorBidi"/>
-                <w:sz w:val="24"/>
-              </w:rPr>
-            </w:pPr>
-            <w:r>
-              <w:rPr>
-                <w:rFonts w:asciiTheme="minorBidi" w:hAnsiTheme="minorBidi" w:cstheme="minorBidi"/>
-                <w:sz w:val="24"/>
-              </w:rPr>
-              <w:t>Sent to Online Journal</w:t>
-            </w:r>
-            <w:r>
-              <w:rPr>
-                <w:rFonts w:asciiTheme="minorBidi" w:hAnsiTheme="minorBidi" w:cstheme="minorBidi"/>
-                <w:sz w:val="24"/>
-              </w:rPr>
-              <w:fldChar w:fldCharType="begin"/>
-            </w:r>
-            <w:r>
-              <w:rPr>
-                <w:rFonts w:asciiTheme="minorBidi" w:hAnsiTheme="minorBidi" w:cstheme="minorBidi"/>
-                <w:sz w:val="24"/>
-              </w:rPr>
-              <w:instrText xml:space="preserve"> XE "</w:instrText>
-            </w:r>
-            <w:r>
-              <w:rPr>
-                <w:rFonts w:asciiTheme="minorBidi" w:hAnsiTheme="minorBidi" w:cstheme="minorBidi"/>
-              </w:rPr>
-              <w:instrText>Online Journal"</w:instrText>
-            </w:r>
-            <w:r>
-              <w:rPr>
-                <w:rFonts w:asciiTheme="minorBidi" w:hAnsiTheme="minorBidi" w:cstheme="minorBidi"/>
-                <w:sz w:val="24"/>
-              </w:rPr>
-              <w:instrText xml:space="preserve"> </w:instrText>
-            </w:r>
-            <w:r>
-              <w:rPr>
-                <w:rFonts w:asciiTheme="minorBidi" w:hAnsiTheme="minorBidi" w:cstheme="minorBidi"/>
-                <w:sz w:val="24"/>
-              </w:rPr>
-              <w:fldChar w:fldCharType="end"/>
-            </w:r>
-          </w:p>
-        </w:tc>
-        <w:tc>
-          <w:tcPr>
-            <w:tcW w:w="3060" w:type="dxa"/>
-          </w:tcPr>
-          <w:p>
-            <w:pPr>
-              <w:rPr>
-                <w:rFonts w:asciiTheme="minorBidi" w:hAnsiTheme="minorBidi" w:cstheme="minorBidi"/>
-                <w:sz w:val="24"/>
-              </w:rPr>
-            </w:pPr>
-            <w:r>
-              <w:rPr>
-                <w:rFonts w:asciiTheme="minorBidi" w:hAnsiTheme="minorBidi" w:cstheme="minorBidi"/>
-                <w:sz w:val="24"/>
-              </w:rPr>
-              <w:t>Not relevant unless Accepted is True. Article</w:t>
-            </w:r>
-            <w:r>
-              <w:rPr>
-                <w:rFonts w:asciiTheme="minorBidi" w:hAnsiTheme="minorBidi" w:cstheme="minorBidi"/>
-                <w:sz w:val="24"/>
-              </w:rPr>
-              <w:fldChar w:fldCharType="begin"/>
-            </w:r>
-            <w:r>
-              <w:rPr>
-                <w:rFonts w:asciiTheme="minorBidi" w:hAnsiTheme="minorBidi" w:cstheme="minorBidi"/>
-                <w:sz w:val="24"/>
-              </w:rPr>
-              <w:instrText xml:space="preserve"> XE "</w:instrText>
-            </w:r>
-            <w:r>
-              <w:rPr>
-                <w:rFonts w:asciiTheme="minorBidi" w:hAnsiTheme="minorBidi" w:cstheme="minorBidi"/>
-              </w:rPr>
-              <w:instrText>Article"</w:instrText>
-            </w:r>
-            <w:r>
-              <w:rPr>
-                <w:rFonts w:asciiTheme="minorBidi" w:hAnsiTheme="minorBidi" w:cstheme="minorBidi"/>
-                <w:sz w:val="24"/>
-              </w:rPr>
-              <w:instrText xml:space="preserve"> </w:instrText>
-            </w:r>
-            <w:r>
-              <w:rPr>
-                <w:rFonts w:asciiTheme="minorBidi" w:hAnsiTheme="minorBidi" w:cstheme="minorBidi"/>
-                <w:sz w:val="24"/>
-              </w:rPr>
-              <w:fldChar w:fldCharType="end"/>
-            </w:r>
-            <w:r>
-              <w:rPr>
-                <w:rFonts w:asciiTheme="minorBidi" w:hAnsiTheme="minorBidi" w:cstheme="minorBidi"/>
-                <w:sz w:val="24"/>
-              </w:rPr>
-              <w:t xml:space="preserve"> is no longer active and does not appear in status</w:t>
-            </w:r>
-            <w:r>
-              <w:rPr>
-                <w:rFonts w:asciiTheme="minorBidi" w:hAnsiTheme="minorBidi" w:cstheme="minorBidi"/>
-                <w:sz w:val="24"/>
-              </w:rPr>
-              <w:fldChar w:fldCharType="begin"/>
-            </w:r>
-            <w:r>
-              <w:rPr>
-                <w:rFonts w:asciiTheme="minorBidi" w:hAnsiTheme="minorBidi" w:cstheme="minorBidi"/>
-                <w:sz w:val="24"/>
-              </w:rPr>
-              <w:instrText xml:space="preserve"> XE "</w:instrText>
-            </w:r>
-            <w:r>
-              <w:rPr>
-                <w:rFonts w:asciiTheme="minorBidi" w:hAnsiTheme="minorBidi" w:cstheme="minorBidi"/>
-              </w:rPr>
-              <w:instrText>Status"</w:instrText>
-            </w:r>
-            <w:r>
-              <w:rPr>
-                <w:rFonts w:asciiTheme="minorBidi" w:hAnsiTheme="minorBidi" w:cstheme="minorBidi"/>
-                <w:sz w:val="24"/>
-              </w:rPr>
-              <w:instrText xml:space="preserve"> </w:instrText>
-            </w:r>
-            <w:r>
-              <w:rPr>
-                <w:rFonts w:asciiTheme="minorBidi" w:hAnsiTheme="minorBidi" w:cstheme="minorBidi"/>
-                <w:sz w:val="24"/>
-              </w:rPr>
-              <w:fldChar w:fldCharType="end"/>
-            </w:r>
-            <w:r>
-              <w:rPr>
-                <w:rFonts w:asciiTheme="minorBidi" w:hAnsiTheme="minorBidi" w:cstheme="minorBidi"/>
-                <w:sz w:val="24"/>
-              </w:rPr>
-              <w:t xml:space="preserve"> checks.</w:t>
-            </w:r>
-          </w:p>
-        </w:tc>
-      </w:tr>
-    </w:tbl>
-    <w:p>
-      <w:pPr>
-        <w:rPr>
-          <w:rFonts w:asciiTheme="minorBidi" w:hAnsiTheme="minorBidi" w:cstheme="minorBidi"/>
-          <w:sz w:val="24"/>
-        </w:rPr>
-      </w:pPr>
-    </w:p>
-    <w:p>
-      <w:pPr>
-        <w:spacing w:line="480" w:lineRule="auto"/>
-        <w:rPr>
-          <w:rFonts w:asciiTheme="minorBidi" w:hAnsiTheme="minorBidi" w:cstheme="minorBidi"/>
-          <w:sz w:val="24"/>
-        </w:rPr>
-      </w:pPr>
-      <w:r>
-        <w:rPr>
-          <w:rFonts w:asciiTheme="minorBidi" w:hAnsiTheme="minorBidi" w:cstheme="minorBidi"/>
-          <w:sz w:val="24"/>
-        </w:rPr>
-        <w:t>The Logical Structure of the data to be stored in the Online Journal</w:t>
-      </w:r>
-      <w:r>
-        <w:rPr>
-          <w:rFonts w:asciiTheme="minorBidi" w:hAnsiTheme="minorBidi" w:cstheme="minorBidi"/>
-          <w:sz w:val="24"/>
-        </w:rPr>
-        <w:fldChar w:fldCharType="begin"/>
-      </w:r>
-      <w:r>
-        <w:rPr>
-          <w:rFonts w:asciiTheme="minorBidi" w:hAnsiTheme="minorBidi" w:cstheme="minorBidi"/>
-          <w:sz w:val="24"/>
-        </w:rPr>
-        <w:instrText xml:space="preserve"> XE "</w:instrText>
-      </w:r>
-      <w:r>
-        <w:rPr>
-          <w:rFonts w:asciiTheme="minorBidi" w:hAnsiTheme="minorBidi" w:cstheme="minorBidi"/>
-        </w:rPr>
-        <w:instrText>Online Journal"</w:instrText>
-      </w:r>
-      <w:r>
-        <w:rPr>
-          <w:rFonts w:asciiTheme="minorBidi" w:hAnsiTheme="minorBidi" w:cstheme="minorBidi"/>
-          <w:sz w:val="24"/>
-        </w:rPr>
-        <w:instrText xml:space="preserve"> </w:instrText>
-      </w:r>
-      <w:r>
-        <w:rPr>
-          <w:rFonts w:asciiTheme="minorBidi" w:hAnsiTheme="minorBidi" w:cstheme="minorBidi"/>
-          <w:sz w:val="24"/>
-        </w:rPr>
-        <w:fldChar w:fldCharType="end"/>
-      </w:r>
-      <w:r>
-        <w:rPr>
-          <w:rFonts w:asciiTheme="minorBidi" w:hAnsiTheme="minorBidi" w:cstheme="minorBidi"/>
-          <w:sz w:val="24"/>
-        </w:rPr>
-        <w:t xml:space="preserve"> database</w:t>
-      </w:r>
-      <w:r>
-        <w:rPr>
-          <w:rFonts w:asciiTheme="minorBidi" w:hAnsiTheme="minorBidi" w:cstheme="minorBidi"/>
-          <w:sz w:val="24"/>
-        </w:rPr>
-        <w:fldChar w:fldCharType="begin"/>
-      </w:r>
-      <w:r>
-        <w:rPr>
-          <w:rFonts w:asciiTheme="minorBidi" w:hAnsiTheme="minorBidi" w:cstheme="minorBidi"/>
-          <w:sz w:val="24"/>
-        </w:rPr>
-        <w:instrText xml:space="preserve"> XE "</w:instrText>
-      </w:r>
-      <w:r>
-        <w:rPr>
-          <w:rFonts w:asciiTheme="minorBidi" w:hAnsiTheme="minorBidi" w:cstheme="minorBidi"/>
-        </w:rPr>
-        <w:instrText>Database"</w:instrText>
-      </w:r>
-      <w:r>
-        <w:rPr>
-          <w:rFonts w:asciiTheme="minorBidi" w:hAnsiTheme="minorBidi" w:cstheme="minorBidi"/>
-          <w:sz w:val="24"/>
-        </w:rPr>
-        <w:instrText xml:space="preserve"> </w:instrText>
-      </w:r>
-      <w:r>
-        <w:rPr>
-          <w:rFonts w:asciiTheme="minorBidi" w:hAnsiTheme="minorBidi" w:cstheme="minorBidi"/>
-          <w:sz w:val="24"/>
-        </w:rPr>
-        <w:fldChar w:fldCharType="end"/>
-      </w:r>
-      <w:r>
-        <w:rPr>
-          <w:rFonts w:asciiTheme="minorBidi" w:hAnsiTheme="minorBidi" w:cstheme="minorBidi"/>
-          <w:sz w:val="24"/>
-        </w:rPr>
-        <w:t xml:space="preserve"> on the server is as follows:</w:t>
-      </w:r>
-    </w:p>
-    <w:p>
-      <w:pPr>
-        <w:rPr>
-          <w:rFonts w:asciiTheme="minorBidi" w:hAnsiTheme="minorBidi" w:cstheme="minorBidi"/>
-          <w:b/>
-          <w:bCs/>
-          <w:sz w:val="24"/>
-        </w:rPr>
-      </w:pPr>
-    </w:p>
-    <w:p>
-      <w:pPr>
-        <w:rPr>
-          <w:rFonts w:asciiTheme="minorBidi" w:hAnsiTheme="minorBidi" w:cstheme="minorBidi"/>
-          <w:sz w:val="24"/>
-        </w:rPr>
-      </w:pPr>
-      <w:r>
-        <w:rPr>
-          <w:rFonts w:asciiTheme="minorBidi" w:hAnsiTheme="minorBidi" w:cstheme="minorBidi"/>
-          <w:b/>
-          <w:bCs/>
-          <w:sz w:val="24"/>
-        </w:rPr>
-        <w:t>Published Article</w:t>
-      </w:r>
-      <w:r>
-        <w:rPr>
-          <w:rFonts w:asciiTheme="minorBidi" w:hAnsiTheme="minorBidi" w:cstheme="minorBidi"/>
-          <w:b/>
-          <w:bCs/>
-          <w:sz w:val="24"/>
-        </w:rPr>
-        <w:fldChar w:fldCharType="begin"/>
-      </w:r>
-      <w:r>
-        <w:rPr>
-          <w:rFonts w:asciiTheme="minorBidi" w:hAnsiTheme="minorBidi" w:cstheme="minorBidi"/>
-          <w:b/>
-          <w:bCs/>
-          <w:sz w:val="24"/>
-        </w:rPr>
-        <w:instrText xml:space="preserve"> XE "</w:instrText>
-      </w:r>
-      <w:r>
-        <w:rPr>
-          <w:rFonts w:asciiTheme="minorBidi" w:hAnsiTheme="minorBidi" w:cstheme="minorBidi"/>
-        </w:rPr>
-        <w:instrText>Article"</w:instrText>
-      </w:r>
-      <w:r>
-        <w:rPr>
-          <w:rFonts w:asciiTheme="minorBidi" w:hAnsiTheme="minorBidi" w:cstheme="minorBidi"/>
-          <w:b/>
-          <w:bCs/>
-          <w:sz w:val="24"/>
-        </w:rPr>
-        <w:instrText xml:space="preserve"> </w:instrText>
-      </w:r>
-      <w:r>
-        <w:rPr>
-          <w:rFonts w:asciiTheme="minorBidi" w:hAnsiTheme="minorBidi" w:cstheme="minorBidi"/>
-          <w:b/>
-          <w:bCs/>
-          <w:sz w:val="24"/>
-        </w:rPr>
-        <w:fldChar w:fldCharType="end"/>
-      </w:r>
-      <w:r>
-        <w:rPr>
-          <w:rFonts w:asciiTheme="minorBidi" w:hAnsiTheme="minorBidi" w:cstheme="minorBidi"/>
-          <w:b/>
-          <w:bCs/>
-          <w:sz w:val="24"/>
-        </w:rPr>
-        <w:t xml:space="preserve"> Entity</w:t>
-      </w:r>
-    </w:p>
-    <w:tbl>
-      <w:tblPr>
-        <w:tblW w:w="0" w:type="auto"/>
-        <w:tblBorders>
-          <w:top w:val="single" w:sz="4" w:space="0" w:color="auto"/>
-          <w:left w:val="single" w:sz="4" w:space="0" w:color="auto"/>
-          <w:bottom w:val="single" w:sz="4" w:space="0" w:color="auto"/>
-          <w:right w:val="single" w:sz="4" w:space="0" w:color="auto"/>
-          <w:insideH w:val="single" w:sz="4" w:space="0" w:color="auto"/>
-          <w:insideV w:val="single" w:sz="4" w:space="0" w:color="auto"/>
-        </w:tblBorders>
-        <w:tblLook w:val="0000" w:firstRow="0" w:lastRow="0" w:firstColumn="0" w:lastColumn="0" w:noHBand="0" w:noVBand="0"/>
-      </w:tblPr>
-      <w:tblGrid>
-        <w:gridCol w:w="1700"/>
-        <w:gridCol w:w="1150"/>
-        <w:gridCol w:w="2810"/>
-        <w:gridCol w:w="2970"/>
-      </w:tblGrid>
-      <w:tr>
-        <w:tc>
-          <w:tcPr>
-            <w:tcW w:w="1728" w:type="dxa"/>
-          </w:tcPr>
-          <w:p>
-            <w:pPr>
-              <w:rPr>
-                <w:rFonts w:asciiTheme="minorBidi" w:hAnsiTheme="minorBidi" w:cstheme="minorBidi"/>
-                <w:b/>
-                <w:bCs/>
-                <w:sz w:val="24"/>
-              </w:rPr>
-            </w:pPr>
-            <w:r>
-              <w:rPr>
-                <w:rFonts w:asciiTheme="minorBidi" w:hAnsiTheme="minorBidi" w:cstheme="minorBidi"/>
-                <w:b/>
-                <w:bCs/>
-                <w:sz w:val="24"/>
-              </w:rPr>
-              <w:lastRenderedPageBreak/>
-              <w:t>Data Item</w:t>
-            </w:r>
-          </w:p>
-        </w:tc>
-        <w:tc>
-          <w:tcPr>
-            <w:tcW w:w="1170" w:type="dxa"/>
-          </w:tcPr>
-          <w:p>
-            <w:pPr>
-              <w:rPr>
-                <w:rFonts w:asciiTheme="minorBidi" w:hAnsiTheme="minorBidi" w:cstheme="minorBidi"/>
-                <w:b/>
-                <w:bCs/>
-                <w:sz w:val="24"/>
-              </w:rPr>
-            </w:pPr>
-            <w:r>
-              <w:rPr>
-                <w:rFonts w:asciiTheme="minorBidi" w:hAnsiTheme="minorBidi" w:cstheme="minorBidi"/>
-                <w:b/>
-                <w:bCs/>
-                <w:sz w:val="24"/>
-              </w:rPr>
-              <w:t>Type</w:t>
-            </w:r>
-          </w:p>
-        </w:tc>
-        <w:tc>
-          <w:tcPr>
-            <w:tcW w:w="2880" w:type="dxa"/>
-          </w:tcPr>
-          <w:p>
-            <w:pPr>
-              <w:rPr>
-                <w:rFonts w:asciiTheme="minorBidi" w:hAnsiTheme="minorBidi" w:cstheme="minorBidi"/>
-                <w:b/>
-                <w:bCs/>
-                <w:sz w:val="24"/>
-              </w:rPr>
-            </w:pPr>
-            <w:r>
-              <w:rPr>
-                <w:rFonts w:asciiTheme="minorBidi" w:hAnsiTheme="minorBidi" w:cstheme="minorBidi"/>
-                <w:b/>
-                <w:bCs/>
-                <w:sz w:val="24"/>
-              </w:rPr>
-              <w:t>Description</w:t>
-            </w:r>
-          </w:p>
-        </w:tc>
-        <w:tc>
-          <w:tcPr>
-            <w:tcW w:w="3060" w:type="dxa"/>
-          </w:tcPr>
-          <w:p>
-            <w:pPr>
-              <w:rPr>
-                <w:rFonts w:asciiTheme="minorBidi" w:hAnsiTheme="minorBidi" w:cstheme="minorBidi"/>
-                <w:b/>
-                <w:bCs/>
-                <w:sz w:val="24"/>
-              </w:rPr>
-            </w:pPr>
-            <w:r>
-              <w:rPr>
-                <w:rFonts w:asciiTheme="minorBidi" w:hAnsiTheme="minorBidi" w:cstheme="minorBidi"/>
-                <w:b/>
-                <w:bCs/>
-                <w:sz w:val="24"/>
-              </w:rPr>
-              <w:t>Comment</w:t>
-            </w:r>
-          </w:p>
-        </w:tc>
-      </w:tr>
-      <w:tr>
-        <w:tc>
-          <w:tcPr>
-            <w:tcW w:w="1728" w:type="dxa"/>
-          </w:tcPr>
-          <w:p>
-            <w:pPr>
-              <w:rPr>
-                <w:rFonts w:asciiTheme="minorBidi" w:hAnsiTheme="minorBidi" w:cstheme="minorBidi"/>
-                <w:sz w:val="24"/>
-              </w:rPr>
-            </w:pPr>
-            <w:r>
-              <w:rPr>
-                <w:rFonts w:asciiTheme="minorBidi" w:hAnsiTheme="minorBidi" w:cstheme="minorBidi"/>
-                <w:sz w:val="24"/>
-              </w:rPr>
-              <w:t>Name</w:t>
-            </w:r>
-          </w:p>
-        </w:tc>
-        <w:tc>
-          <w:tcPr>
-            <w:tcW w:w="1170" w:type="dxa"/>
-          </w:tcPr>
-          <w:p>
-            <w:pPr>
-              <w:rPr>
-                <w:rFonts w:asciiTheme="minorBidi" w:hAnsiTheme="minorBidi" w:cstheme="minorBidi"/>
-                <w:sz w:val="24"/>
-              </w:rPr>
-            </w:pPr>
-            <w:r>
-              <w:rPr>
-                <w:rFonts w:asciiTheme="minorBidi" w:hAnsiTheme="minorBidi" w:cstheme="minorBidi"/>
-                <w:sz w:val="24"/>
-              </w:rPr>
-              <w:t>Text</w:t>
-            </w:r>
-          </w:p>
-        </w:tc>
-        <w:tc>
-          <w:tcPr>
-            <w:tcW w:w="2880" w:type="dxa"/>
-          </w:tcPr>
-          <w:p>
-            <w:pPr>
-              <w:rPr>
-                <w:rFonts w:asciiTheme="minorBidi" w:hAnsiTheme="minorBidi" w:cstheme="minorBidi"/>
-                <w:sz w:val="24"/>
-              </w:rPr>
-            </w:pPr>
-            <w:r>
-              <w:rPr>
-                <w:rFonts w:asciiTheme="minorBidi" w:hAnsiTheme="minorBidi" w:cstheme="minorBidi"/>
-                <w:sz w:val="24"/>
-              </w:rPr>
-              <w:t>Name of Article</w:t>
-            </w:r>
-            <w:r>
-              <w:rPr>
-                <w:rFonts w:asciiTheme="minorBidi" w:hAnsiTheme="minorBidi" w:cstheme="minorBidi"/>
-                <w:sz w:val="24"/>
-              </w:rPr>
-              <w:fldChar w:fldCharType="begin"/>
-            </w:r>
-            <w:r>
-              <w:rPr>
-                <w:rFonts w:asciiTheme="minorBidi" w:hAnsiTheme="minorBidi" w:cstheme="minorBidi"/>
-                <w:sz w:val="24"/>
-              </w:rPr>
-              <w:instrText xml:space="preserve"> XE "</w:instrText>
-            </w:r>
-            <w:r>
-              <w:rPr>
-                <w:rFonts w:asciiTheme="minorBidi" w:hAnsiTheme="minorBidi" w:cstheme="minorBidi"/>
-              </w:rPr>
-              <w:instrText>Article"</w:instrText>
-            </w:r>
-            <w:r>
-              <w:rPr>
-                <w:rFonts w:asciiTheme="minorBidi" w:hAnsiTheme="minorBidi" w:cstheme="minorBidi"/>
-                <w:sz w:val="24"/>
-              </w:rPr>
-              <w:instrText xml:space="preserve"> </w:instrText>
-            </w:r>
-            <w:r>
-              <w:rPr>
-                <w:rFonts w:asciiTheme="minorBidi" w:hAnsiTheme="minorBidi" w:cstheme="minorBidi"/>
-                <w:sz w:val="24"/>
-              </w:rPr>
-              <w:fldChar w:fldCharType="end"/>
-            </w:r>
-          </w:p>
-        </w:tc>
-        <w:tc>
-          <w:tcPr>
-            <w:tcW w:w="3060" w:type="dxa"/>
-          </w:tcPr>
-          <w:p>
-            <w:pPr>
-              <w:rPr>
-                <w:rFonts w:asciiTheme="minorBidi" w:hAnsiTheme="minorBidi" w:cstheme="minorBidi"/>
-                <w:sz w:val="24"/>
-              </w:rPr>
-            </w:pPr>
-          </w:p>
-        </w:tc>
-      </w:tr>
-      <w:tr>
-        <w:tc>
-          <w:tcPr>
-            <w:tcW w:w="1728" w:type="dxa"/>
-          </w:tcPr>
-          <w:p>
-            <w:pPr>
-              <w:rPr>
-                <w:rFonts w:asciiTheme="minorBidi" w:hAnsiTheme="minorBidi" w:cstheme="minorBidi"/>
-                <w:sz w:val="24"/>
-              </w:rPr>
-            </w:pPr>
-            <w:r>
-              <w:rPr>
-                <w:rFonts w:asciiTheme="minorBidi" w:hAnsiTheme="minorBidi" w:cstheme="minorBidi"/>
-                <w:sz w:val="24"/>
-              </w:rPr>
-              <w:t>Author</w:t>
-            </w:r>
-            <w:r>
-              <w:rPr>
-                <w:rFonts w:asciiTheme="minorBidi" w:hAnsiTheme="minorBidi" w:cstheme="minorBidi"/>
-                <w:sz w:val="24"/>
-              </w:rPr>
-              <w:fldChar w:fldCharType="begin"/>
-            </w:r>
-            <w:r>
-              <w:rPr>
-                <w:rFonts w:asciiTheme="minorBidi" w:hAnsiTheme="minorBidi" w:cstheme="minorBidi"/>
-                <w:sz w:val="24"/>
-              </w:rPr>
-              <w:instrText xml:space="preserve"> XE "</w:instrText>
-            </w:r>
-            <w:r>
-              <w:rPr>
-                <w:rFonts w:asciiTheme="minorBidi" w:hAnsiTheme="minorBidi" w:cstheme="minorBidi"/>
-              </w:rPr>
-              <w:instrText>Author"</w:instrText>
-            </w:r>
-            <w:r>
-              <w:rPr>
-                <w:rFonts w:asciiTheme="minorBidi" w:hAnsiTheme="minorBidi" w:cstheme="minorBidi"/>
-                <w:sz w:val="24"/>
-              </w:rPr>
-              <w:instrText xml:space="preserve"> </w:instrText>
-            </w:r>
-            <w:r>
-              <w:rPr>
-                <w:rFonts w:asciiTheme="minorBidi" w:hAnsiTheme="minorBidi" w:cstheme="minorBidi"/>
-                <w:sz w:val="24"/>
-              </w:rPr>
-              <w:fldChar w:fldCharType="end"/>
-            </w:r>
-          </w:p>
-        </w:tc>
-        <w:tc>
-          <w:tcPr>
-            <w:tcW w:w="1170" w:type="dxa"/>
-          </w:tcPr>
-          <w:p>
-            <w:pPr>
-              <w:rPr>
-                <w:rFonts w:asciiTheme="minorBidi" w:hAnsiTheme="minorBidi" w:cstheme="minorBidi"/>
-                <w:sz w:val="24"/>
-              </w:rPr>
-            </w:pPr>
-            <w:r>
-              <w:rPr>
-                <w:rFonts w:asciiTheme="minorBidi" w:hAnsiTheme="minorBidi" w:cstheme="minorBidi"/>
-                <w:sz w:val="24"/>
-              </w:rPr>
-              <w:t>Text</w:t>
-            </w:r>
-          </w:p>
-        </w:tc>
-        <w:tc>
-          <w:tcPr>
-            <w:tcW w:w="2880" w:type="dxa"/>
-          </w:tcPr>
-          <w:p>
-            <w:pPr>
-              <w:rPr>
-                <w:rFonts w:asciiTheme="minorBidi" w:hAnsiTheme="minorBidi" w:cstheme="minorBidi"/>
-                <w:sz w:val="24"/>
-              </w:rPr>
-            </w:pPr>
-            <w:r>
-              <w:rPr>
-                <w:rFonts w:asciiTheme="minorBidi" w:hAnsiTheme="minorBidi" w:cstheme="minorBidi"/>
-                <w:sz w:val="24"/>
-              </w:rPr>
-              <w:t>Name of one Author</w:t>
-            </w:r>
-            <w:r>
-              <w:rPr>
-                <w:rFonts w:asciiTheme="minorBidi" w:hAnsiTheme="minorBidi" w:cstheme="minorBidi"/>
-                <w:sz w:val="24"/>
-              </w:rPr>
-              <w:fldChar w:fldCharType="begin"/>
-            </w:r>
-            <w:r>
-              <w:rPr>
-                <w:rFonts w:asciiTheme="minorBidi" w:hAnsiTheme="minorBidi" w:cstheme="minorBidi"/>
-                <w:sz w:val="24"/>
-              </w:rPr>
-              <w:instrText xml:space="preserve"> XE "</w:instrText>
-            </w:r>
-            <w:r>
-              <w:rPr>
-                <w:rFonts w:asciiTheme="minorBidi" w:hAnsiTheme="minorBidi" w:cstheme="minorBidi"/>
-              </w:rPr>
-              <w:instrText>Author"</w:instrText>
-            </w:r>
-            <w:r>
-              <w:rPr>
-                <w:rFonts w:asciiTheme="minorBidi" w:hAnsiTheme="minorBidi" w:cstheme="minorBidi"/>
-                <w:sz w:val="24"/>
-              </w:rPr>
-              <w:instrText xml:space="preserve"> </w:instrText>
-            </w:r>
-            <w:r>
-              <w:rPr>
-                <w:rFonts w:asciiTheme="minorBidi" w:hAnsiTheme="minorBidi" w:cstheme="minorBidi"/>
-                <w:sz w:val="24"/>
-              </w:rPr>
-              <w:fldChar w:fldCharType="end"/>
-            </w:r>
-            <w:r>
-              <w:rPr>
-                <w:rFonts w:asciiTheme="minorBidi" w:hAnsiTheme="minorBidi" w:cstheme="minorBidi"/>
-                <w:sz w:val="24"/>
-              </w:rPr>
-              <w:t xml:space="preserve"> </w:t>
-            </w:r>
-          </w:p>
-        </w:tc>
-        <w:tc>
-          <w:tcPr>
-            <w:tcW w:w="3060" w:type="dxa"/>
-          </w:tcPr>
-          <w:p>
-            <w:pPr>
-              <w:rPr>
-                <w:rFonts w:asciiTheme="minorBidi" w:hAnsiTheme="minorBidi" w:cstheme="minorBidi"/>
-                <w:sz w:val="24"/>
-              </w:rPr>
-            </w:pPr>
-            <w:r>
-              <w:rPr>
-                <w:rFonts w:asciiTheme="minorBidi" w:hAnsiTheme="minorBidi" w:cstheme="minorBidi"/>
-                <w:sz w:val="24"/>
-              </w:rPr>
-              <w:t>May be several</w:t>
-            </w:r>
-          </w:p>
-        </w:tc>
-      </w:tr>
-      <w:tr>
-        <w:tc>
-          <w:tcPr>
-            <w:tcW w:w="1728" w:type="dxa"/>
-          </w:tcPr>
-          <w:p>
-            <w:pPr>
-              <w:rPr>
-                <w:rFonts w:asciiTheme="minorBidi" w:hAnsiTheme="minorBidi" w:cstheme="minorBidi"/>
-                <w:sz w:val="24"/>
-              </w:rPr>
-            </w:pPr>
-            <w:r>
-              <w:rPr>
-                <w:rFonts w:asciiTheme="minorBidi" w:hAnsiTheme="minorBidi" w:cstheme="minorBidi"/>
-                <w:sz w:val="24"/>
-              </w:rPr>
-              <w:t>Abstract</w:t>
-            </w:r>
-            <w:r>
-              <w:rPr>
-                <w:rFonts w:asciiTheme="minorBidi" w:hAnsiTheme="minorBidi" w:cstheme="minorBidi"/>
-                <w:sz w:val="24"/>
-              </w:rPr>
-              <w:fldChar w:fldCharType="begin"/>
-            </w:r>
-            <w:r>
-              <w:rPr>
-                <w:rFonts w:asciiTheme="minorBidi" w:hAnsiTheme="minorBidi" w:cstheme="minorBidi"/>
-                <w:sz w:val="24"/>
-              </w:rPr>
-              <w:instrText xml:space="preserve"> XE "</w:instrText>
-            </w:r>
-            <w:r>
-              <w:rPr>
-                <w:rFonts w:asciiTheme="minorBidi" w:hAnsiTheme="minorBidi" w:cstheme="minorBidi"/>
-              </w:rPr>
-              <w:instrText>Abstract"</w:instrText>
-            </w:r>
-            <w:r>
-              <w:rPr>
-                <w:rFonts w:asciiTheme="minorBidi" w:hAnsiTheme="minorBidi" w:cstheme="minorBidi"/>
-                <w:sz w:val="24"/>
-              </w:rPr>
-              <w:instrText xml:space="preserve"> </w:instrText>
-            </w:r>
-            <w:r>
-              <w:rPr>
-                <w:rFonts w:asciiTheme="minorBidi" w:hAnsiTheme="minorBidi" w:cstheme="minorBidi"/>
-                <w:sz w:val="24"/>
-              </w:rPr>
-              <w:fldChar w:fldCharType="end"/>
-            </w:r>
-          </w:p>
-        </w:tc>
-        <w:tc>
-          <w:tcPr>
-            <w:tcW w:w="1170" w:type="dxa"/>
-          </w:tcPr>
-          <w:p>
-            <w:pPr>
-              <w:rPr>
-                <w:rFonts w:asciiTheme="minorBidi" w:hAnsiTheme="minorBidi" w:cstheme="minorBidi"/>
-                <w:sz w:val="24"/>
-              </w:rPr>
-            </w:pPr>
-            <w:r>
-              <w:rPr>
-                <w:rFonts w:asciiTheme="minorBidi" w:hAnsiTheme="minorBidi" w:cstheme="minorBidi"/>
-                <w:sz w:val="24"/>
-              </w:rPr>
-              <w:t>Text</w:t>
-            </w:r>
-          </w:p>
-        </w:tc>
-        <w:tc>
-          <w:tcPr>
-            <w:tcW w:w="2880" w:type="dxa"/>
-          </w:tcPr>
-          <w:p>
-            <w:pPr>
-              <w:rPr>
-                <w:rFonts w:asciiTheme="minorBidi" w:hAnsiTheme="minorBidi" w:cstheme="minorBidi"/>
-                <w:sz w:val="24"/>
-              </w:rPr>
-            </w:pPr>
-            <w:r>
-              <w:rPr>
-                <w:rFonts w:asciiTheme="minorBidi" w:hAnsiTheme="minorBidi" w:cstheme="minorBidi"/>
-                <w:sz w:val="24"/>
-              </w:rPr>
-              <w:t>Abstract</w:t>
-            </w:r>
-            <w:r>
-              <w:rPr>
-                <w:rFonts w:asciiTheme="minorBidi" w:hAnsiTheme="minorBidi" w:cstheme="minorBidi"/>
-                <w:sz w:val="24"/>
-              </w:rPr>
-              <w:fldChar w:fldCharType="begin"/>
-            </w:r>
-            <w:r>
-              <w:rPr>
-                <w:rFonts w:asciiTheme="minorBidi" w:hAnsiTheme="minorBidi" w:cstheme="minorBidi"/>
-                <w:sz w:val="24"/>
-              </w:rPr>
-              <w:instrText xml:space="preserve"> XE "</w:instrText>
-            </w:r>
-            <w:r>
-              <w:rPr>
-                <w:rFonts w:asciiTheme="minorBidi" w:hAnsiTheme="minorBidi" w:cstheme="minorBidi"/>
-              </w:rPr>
-              <w:instrText>Abstract"</w:instrText>
-            </w:r>
-            <w:r>
-              <w:rPr>
-                <w:rFonts w:asciiTheme="minorBidi" w:hAnsiTheme="minorBidi" w:cstheme="minorBidi"/>
-                <w:sz w:val="24"/>
-              </w:rPr>
-              <w:instrText xml:space="preserve"> </w:instrText>
-            </w:r>
-            <w:r>
-              <w:rPr>
-                <w:rFonts w:asciiTheme="minorBidi" w:hAnsiTheme="minorBidi" w:cstheme="minorBidi"/>
-                <w:sz w:val="24"/>
-              </w:rPr>
-              <w:fldChar w:fldCharType="end"/>
-            </w:r>
-            <w:r>
-              <w:rPr>
-                <w:rFonts w:asciiTheme="minorBidi" w:hAnsiTheme="minorBidi" w:cstheme="minorBidi"/>
-                <w:sz w:val="24"/>
-              </w:rPr>
-              <w:t xml:space="preserve"> of article</w:t>
-            </w:r>
-            <w:r>
-              <w:rPr>
-                <w:rFonts w:asciiTheme="minorBidi" w:hAnsiTheme="minorBidi" w:cstheme="minorBidi"/>
-                <w:sz w:val="24"/>
-              </w:rPr>
-              <w:fldChar w:fldCharType="begin"/>
-            </w:r>
-            <w:r>
-              <w:rPr>
-                <w:rFonts w:asciiTheme="minorBidi" w:hAnsiTheme="minorBidi" w:cstheme="minorBidi"/>
-                <w:sz w:val="24"/>
-              </w:rPr>
-              <w:instrText xml:space="preserve"> XE "</w:instrText>
-            </w:r>
-            <w:r>
-              <w:rPr>
-                <w:rFonts w:asciiTheme="minorBidi" w:hAnsiTheme="minorBidi" w:cstheme="minorBidi"/>
-              </w:rPr>
-              <w:instrText>Article"</w:instrText>
-            </w:r>
-            <w:r>
-              <w:rPr>
-                <w:rFonts w:asciiTheme="minorBidi" w:hAnsiTheme="minorBidi" w:cstheme="minorBidi"/>
-                <w:sz w:val="24"/>
-              </w:rPr>
-              <w:instrText xml:space="preserve"> </w:instrText>
-            </w:r>
-            <w:r>
-              <w:rPr>
-                <w:rFonts w:asciiTheme="minorBidi" w:hAnsiTheme="minorBidi" w:cstheme="minorBidi"/>
-                <w:sz w:val="24"/>
-              </w:rPr>
-              <w:fldChar w:fldCharType="end"/>
-            </w:r>
-          </w:p>
-        </w:tc>
-        <w:tc>
-          <w:tcPr>
-            <w:tcW w:w="3060" w:type="dxa"/>
-          </w:tcPr>
-          <w:p>
-            <w:pPr>
-              <w:rPr>
-                <w:rFonts w:asciiTheme="minorBidi" w:hAnsiTheme="minorBidi" w:cstheme="minorBidi"/>
-                <w:sz w:val="24"/>
-              </w:rPr>
-            </w:pPr>
-            <w:r>
-              <w:rPr>
-                <w:rFonts w:asciiTheme="minorBidi" w:hAnsiTheme="minorBidi" w:cstheme="minorBidi"/>
-                <w:sz w:val="24"/>
-              </w:rPr>
-              <w:t>Used for keyword search</w:t>
-            </w:r>
-          </w:p>
-        </w:tc>
-      </w:tr>
-      <w:tr>
-        <w:tc>
-          <w:tcPr>
-            <w:tcW w:w="1728" w:type="dxa"/>
-          </w:tcPr>
-          <w:p>
-            <w:pPr>
-              <w:rPr>
-                <w:rFonts w:asciiTheme="minorBidi" w:hAnsiTheme="minorBidi" w:cstheme="minorBidi"/>
-                <w:sz w:val="24"/>
-              </w:rPr>
-            </w:pPr>
-            <w:r>
-              <w:rPr>
-                <w:rFonts w:asciiTheme="minorBidi" w:hAnsiTheme="minorBidi" w:cstheme="minorBidi"/>
-                <w:sz w:val="24"/>
-              </w:rPr>
-              <w:t>Content</w:t>
-            </w:r>
-          </w:p>
-        </w:tc>
-        <w:tc>
-          <w:tcPr>
-            <w:tcW w:w="1170" w:type="dxa"/>
-          </w:tcPr>
-          <w:p>
-            <w:pPr>
-              <w:rPr>
-                <w:rFonts w:asciiTheme="minorBidi" w:hAnsiTheme="minorBidi" w:cstheme="minorBidi"/>
-                <w:sz w:val="24"/>
-              </w:rPr>
-            </w:pPr>
-            <w:r>
-              <w:rPr>
-                <w:rFonts w:asciiTheme="minorBidi" w:hAnsiTheme="minorBidi" w:cstheme="minorBidi"/>
-                <w:sz w:val="24"/>
-              </w:rPr>
-              <w:t>Text</w:t>
-            </w:r>
-          </w:p>
-        </w:tc>
-        <w:tc>
-          <w:tcPr>
-            <w:tcW w:w="2880" w:type="dxa"/>
-          </w:tcPr>
-          <w:p>
-            <w:pPr>
-              <w:rPr>
-                <w:rFonts w:asciiTheme="minorBidi" w:hAnsiTheme="minorBidi" w:cstheme="minorBidi"/>
-                <w:sz w:val="24"/>
-              </w:rPr>
-            </w:pPr>
-            <w:r>
-              <w:rPr>
-                <w:rFonts w:asciiTheme="minorBidi" w:hAnsiTheme="minorBidi" w:cstheme="minorBidi"/>
-                <w:sz w:val="24"/>
-              </w:rPr>
-              <w:t>Body of article</w:t>
-            </w:r>
-            <w:r>
-              <w:rPr>
-                <w:rFonts w:asciiTheme="minorBidi" w:hAnsiTheme="minorBidi" w:cstheme="minorBidi"/>
-                <w:sz w:val="24"/>
-              </w:rPr>
-              <w:fldChar w:fldCharType="begin"/>
-            </w:r>
-            <w:r>
-              <w:rPr>
-                <w:rFonts w:asciiTheme="minorBidi" w:hAnsiTheme="minorBidi" w:cstheme="minorBidi"/>
-                <w:sz w:val="24"/>
-              </w:rPr>
-              <w:instrText xml:space="preserve"> XE "</w:instrText>
-            </w:r>
-            <w:r>
-              <w:rPr>
-                <w:rFonts w:asciiTheme="minorBidi" w:hAnsiTheme="minorBidi" w:cstheme="minorBidi"/>
-              </w:rPr>
-              <w:instrText>Article"</w:instrText>
-            </w:r>
-            <w:r>
-              <w:rPr>
-                <w:rFonts w:asciiTheme="minorBidi" w:hAnsiTheme="minorBidi" w:cstheme="minorBidi"/>
-                <w:sz w:val="24"/>
-              </w:rPr>
-              <w:instrText xml:space="preserve"> </w:instrText>
-            </w:r>
-            <w:r>
-              <w:rPr>
-                <w:rFonts w:asciiTheme="minorBidi" w:hAnsiTheme="minorBidi" w:cstheme="minorBidi"/>
-                <w:sz w:val="24"/>
-              </w:rPr>
-              <w:fldChar w:fldCharType="end"/>
-            </w:r>
-          </w:p>
-        </w:tc>
-        <w:tc>
-          <w:tcPr>
-            <w:tcW w:w="3060" w:type="dxa"/>
-          </w:tcPr>
-          <w:p>
-            <w:pPr>
-              <w:rPr>
-                <w:rFonts w:asciiTheme="minorBidi" w:hAnsiTheme="minorBidi" w:cstheme="minorBidi"/>
-                <w:sz w:val="24"/>
-              </w:rPr>
-            </w:pPr>
-          </w:p>
-        </w:tc>
-      </w:tr>
-      <w:tr>
-        <w:tc>
-          <w:tcPr>
-            <w:tcW w:w="1728" w:type="dxa"/>
-          </w:tcPr>
-          <w:p>
-            <w:pPr>
-              <w:rPr>
-                <w:rFonts w:asciiTheme="minorBidi" w:hAnsiTheme="minorBidi" w:cstheme="minorBidi"/>
-                <w:sz w:val="24"/>
-              </w:rPr>
-            </w:pPr>
-            <w:r>
-              <w:rPr>
-                <w:rFonts w:asciiTheme="minorBidi" w:hAnsiTheme="minorBidi" w:cstheme="minorBidi"/>
-                <w:sz w:val="24"/>
-              </w:rPr>
-              <w:t>Category</w:t>
-            </w:r>
-            <w:r>
-              <w:rPr>
-                <w:rFonts w:asciiTheme="minorBidi" w:hAnsiTheme="minorBidi" w:cstheme="minorBidi"/>
-                <w:sz w:val="24"/>
-              </w:rPr>
-              <w:fldChar w:fldCharType="begin"/>
-            </w:r>
-            <w:r>
-              <w:rPr>
-                <w:rFonts w:asciiTheme="minorBidi" w:hAnsiTheme="minorBidi" w:cstheme="minorBidi"/>
-                <w:sz w:val="24"/>
-              </w:rPr>
-              <w:instrText xml:space="preserve"> XE "</w:instrText>
-            </w:r>
-            <w:r>
-              <w:rPr>
-                <w:rFonts w:asciiTheme="minorBidi" w:hAnsiTheme="minorBidi" w:cstheme="minorBidi"/>
-              </w:rPr>
-              <w:instrText>Category"</w:instrText>
-            </w:r>
-            <w:r>
-              <w:rPr>
-                <w:rFonts w:asciiTheme="minorBidi" w:hAnsiTheme="minorBidi" w:cstheme="minorBidi"/>
-                <w:sz w:val="24"/>
-              </w:rPr>
-              <w:instrText xml:space="preserve"> </w:instrText>
-            </w:r>
-            <w:r>
-              <w:rPr>
-                <w:rFonts w:asciiTheme="minorBidi" w:hAnsiTheme="minorBidi" w:cstheme="minorBidi"/>
-                <w:sz w:val="24"/>
-              </w:rPr>
-              <w:fldChar w:fldCharType="end"/>
-            </w:r>
-          </w:p>
-        </w:tc>
-        <w:tc>
-          <w:tcPr>
-            <w:tcW w:w="1170" w:type="dxa"/>
-          </w:tcPr>
-          <w:p>
-            <w:pPr>
-              <w:rPr>
-                <w:rFonts w:asciiTheme="minorBidi" w:hAnsiTheme="minorBidi" w:cstheme="minorBidi"/>
-                <w:sz w:val="24"/>
-              </w:rPr>
-            </w:pPr>
-            <w:r>
-              <w:rPr>
-                <w:rFonts w:asciiTheme="minorBidi" w:hAnsiTheme="minorBidi" w:cstheme="minorBidi"/>
-                <w:sz w:val="24"/>
-              </w:rPr>
-              <w:t>Text</w:t>
-            </w:r>
-          </w:p>
-        </w:tc>
-        <w:tc>
-          <w:tcPr>
-            <w:tcW w:w="2880" w:type="dxa"/>
-          </w:tcPr>
-          <w:p>
-            <w:pPr>
-              <w:rPr>
-                <w:rFonts w:asciiTheme="minorBidi" w:hAnsiTheme="minorBidi" w:cstheme="minorBidi"/>
-                <w:sz w:val="24"/>
-              </w:rPr>
-            </w:pPr>
-            <w:r>
-              <w:rPr>
-                <w:rFonts w:asciiTheme="minorBidi" w:hAnsiTheme="minorBidi" w:cstheme="minorBidi"/>
-                <w:sz w:val="24"/>
-              </w:rPr>
-              <w:t>Area of content</w:t>
-            </w:r>
-          </w:p>
-        </w:tc>
-        <w:tc>
-          <w:tcPr>
-            <w:tcW w:w="3060" w:type="dxa"/>
-          </w:tcPr>
-          <w:p>
-            <w:pPr>
-              <w:rPr>
-                <w:rFonts w:asciiTheme="minorBidi" w:hAnsiTheme="minorBidi" w:cstheme="minorBidi"/>
-                <w:sz w:val="24"/>
-              </w:rPr>
-            </w:pPr>
-            <w:r>
-              <w:rPr>
-                <w:rFonts w:asciiTheme="minorBidi" w:hAnsiTheme="minorBidi" w:cstheme="minorBidi"/>
-                <w:sz w:val="24"/>
-              </w:rPr>
-              <w:t>May be several</w:t>
-            </w:r>
-          </w:p>
-        </w:tc>
-      </w:tr>
-    </w:tbl>
-    <w:p>
-      <w:pPr>
-        <w:rPr>
-          <w:rFonts w:asciiTheme="minorBidi" w:hAnsiTheme="minorBidi" w:cstheme="minorBidi"/>
-          <w:sz w:val="24"/>
-        </w:rPr>
-      </w:pPr>
+        <w:pStyle w:val="BodyText"/>
+        <w:rPr>
+          <w:rFonts w:asciiTheme="minorBidi" w:hAnsiTheme="minorBidi" w:cstheme="minorBidi"/>
+        </w:rPr>
+      </w:pPr>
+    </w:p>
+    <w:p>
+      <w:pPr>
+        <w:rPr>
+          <w:rFonts w:asciiTheme="minorBidi" w:hAnsiTheme="minorBidi" w:cstheme="minorBidi"/>
+          <w:sz w:val="24"/>
+        </w:rPr>
+      </w:pPr>
+      <w:r>
+        <w:rPr>
+          <w:rFonts w:asciiTheme="minorBidi" w:hAnsiTheme="minorBidi" w:cstheme="minorBidi"/>
+        </w:rPr>
+        <w:br w:type="page"/>
+      </w:r>
     </w:p>
     <w:p>
       <w:pPr>
@@ -20357,12 +15091,12 @@
           <w:sz w:val="24"/>
         </w:rPr>
       </w:pPr>
-      <w:bookmarkStart w:id="45" w:name="_Toc43583560"/>
-      <w:r>
-        <w:rPr>
-          <w:rFonts w:asciiTheme="minorBidi" w:hAnsiTheme="minorBidi" w:cstheme="minorBidi"/>
-          <w:sz w:val="24"/>
-        </w:rPr>
+      <w:r>
+        <w:rPr>
+          <w:rFonts w:asciiTheme="minorBidi" w:hAnsiTheme="minorBidi" w:cstheme="minorBidi"/>
+          <w:sz w:val="24"/>
+        </w:rPr>
+        <w:lastRenderedPageBreak/>
         <w:t>3.3.2</w:t>
       </w:r>
       <w:r>
@@ -20373,7 +15107,6 @@
         <w:tab/>
         <w:t>Security</w:t>
       </w:r>
-      <w:bookmarkEnd w:id="45"/>
       <w:r>
         <w:rPr>
           <w:rFonts w:asciiTheme="minorBidi" w:hAnsiTheme="minorBidi" w:cstheme="minorBidi"/>
@@ -20974,7 +15707,7 @@
       <w:t>SRS V 1.</w:t>
     </w:r>
     <w:r>
-      <w:t>6</w:t>
+      <w:t>7</w:t>
     </w:r>
     <w:r>
       <w:tab/>

--- a/BookStore-SRS.docx
+++ b/BookStore-SRS.docx
@@ -51,7 +51,7 @@
           <w:rFonts w:asciiTheme="minorBidi" w:hAnsiTheme="minorBidi" w:cstheme="minorBidi"/>
           <w:sz w:val="48"/>
         </w:rPr>
-        <w:t>7</w:t>
+        <w:t>8</w:t>
       </w:r>
     </w:p>
     <w:p>
@@ -448,7 +448,7 @@
           <w:sz w:val="28"/>
         </w:rPr>
       </w:pPr>
-      <w:bookmarkStart w:id="2" w:name="_Toc43583530"/>
+      <w:bookmarkStart w:id="2" w:name="_Toc43585226"/>
       <w:r>
         <w:rPr>
           <w:rFonts w:asciiTheme="minorBidi" w:hAnsiTheme="minorBidi" w:cstheme="minorBidi"/>
@@ -498,7 +498,7 @@
         </w:rPr>
         <w:fldChar w:fldCharType="separate"/>
       </w:r>
-      <w:hyperlink w:anchor="_Toc43583530" w:history="1">
+      <w:hyperlink w:anchor="_Toc43585226" w:history="1">
         <w:r>
           <w:rPr>
             <w:rStyle w:val="Hyperlink"/>
@@ -526,7 +526,7 @@
             <w:noProof/>
             <w:webHidden/>
           </w:rPr>
-          <w:instrText xml:space="preserve"> PAGEREF _Toc43583530 \h </w:instrText>
+          <w:instrText xml:space="preserve"> PAGEREF _Toc43585226 \h </w:instrText>
         </w:r>
         <w:r>
           <w:rPr>
@@ -570,7 +570,7 @@
           <w:szCs w:val="22"/>
         </w:rPr>
       </w:pPr>
-      <w:hyperlink w:anchor="_Toc43583531" w:history="1">
+      <w:hyperlink w:anchor="_Toc43585227" w:history="1">
         <w:r>
           <w:rPr>
             <w:rStyle w:val="Hyperlink"/>
@@ -598,7 +598,7 @@
             <w:noProof/>
             <w:webHidden/>
           </w:rPr>
-          <w:instrText xml:space="preserve"> PAGEREF _Toc43583531 \h </w:instrText>
+          <w:instrText xml:space="preserve"> PAGEREF _Toc43585227 \h </w:instrText>
         </w:r>
         <w:r>
           <w:rPr>
@@ -642,7 +642,7 @@
           <w:szCs w:val="22"/>
         </w:rPr>
       </w:pPr>
-      <w:hyperlink w:anchor="_Toc43583532" w:history="1">
+      <w:hyperlink w:anchor="_Toc43585228" w:history="1">
         <w:r>
           <w:rPr>
             <w:rStyle w:val="Hyperlink"/>
@@ -670,7 +670,7 @@
             <w:noProof/>
             <w:webHidden/>
           </w:rPr>
-          <w:instrText xml:space="preserve"> PAGEREF _Toc43583532 \h </w:instrText>
+          <w:instrText xml:space="preserve"> PAGEREF _Toc43585228 \h </w:instrText>
         </w:r>
         <w:r>
           <w:rPr>
@@ -714,7 +714,7 @@
           <w:szCs w:val="22"/>
         </w:rPr>
       </w:pPr>
-      <w:hyperlink w:anchor="_Toc43583533" w:history="1">
+      <w:hyperlink w:anchor="_Toc43585229" w:history="1">
         <w:r>
           <w:rPr>
             <w:rStyle w:val="Hyperlink"/>
@@ -742,7 +742,7 @@
             <w:noProof/>
             <w:webHidden/>
           </w:rPr>
-          <w:instrText xml:space="preserve"> PAGEREF _Toc43583533 \h </w:instrText>
+          <w:instrText xml:space="preserve"> PAGEREF _Toc43585229 \h </w:instrText>
         </w:r>
         <w:r>
           <w:rPr>
@@ -786,7 +786,7 @@
           <w:szCs w:val="22"/>
         </w:rPr>
       </w:pPr>
-      <w:hyperlink w:anchor="_Toc43583534" w:history="1">
+      <w:hyperlink w:anchor="_Toc43585230" w:history="1">
         <w:r>
           <w:rPr>
             <w:rStyle w:val="Hyperlink"/>
@@ -814,7 +814,7 @@
             <w:noProof/>
             <w:webHidden/>
           </w:rPr>
-          <w:instrText xml:space="preserve"> PAGEREF _Toc43583534 \h </w:instrText>
+          <w:instrText xml:space="preserve"> PAGEREF _Toc43585230 \h </w:instrText>
         </w:r>
         <w:r>
           <w:rPr>
@@ -858,7 +858,7 @@
           <w:szCs w:val="22"/>
         </w:rPr>
       </w:pPr>
-      <w:hyperlink w:anchor="_Toc43583535" w:history="1">
+      <w:hyperlink w:anchor="_Toc43585231" w:history="1">
         <w:r>
           <w:rPr>
             <w:rStyle w:val="Hyperlink"/>
@@ -886,7 +886,7 @@
             <w:noProof/>
             <w:webHidden/>
           </w:rPr>
-          <w:instrText xml:space="preserve"> PAGEREF _Toc43583535 \h </w:instrText>
+          <w:instrText xml:space="preserve"> PAGEREF _Toc43585231 \h </w:instrText>
         </w:r>
         <w:r>
           <w:rPr>
@@ -930,7 +930,7 @@
           <w:szCs w:val="22"/>
         </w:rPr>
       </w:pPr>
-      <w:hyperlink w:anchor="_Toc43583536" w:history="1">
+      <w:hyperlink w:anchor="_Toc43585232" w:history="1">
         <w:r>
           <w:rPr>
             <w:rStyle w:val="Hyperlink"/>
@@ -958,7 +958,7 @@
             <w:noProof/>
             <w:webHidden/>
           </w:rPr>
-          <w:instrText xml:space="preserve"> PAGEREF _Toc43583536 \h </w:instrText>
+          <w:instrText xml:space="preserve"> PAGEREF _Toc43585232 \h </w:instrText>
         </w:r>
         <w:r>
           <w:rPr>
@@ -1002,7 +1002,7 @@
           <w:szCs w:val="22"/>
         </w:rPr>
       </w:pPr>
-      <w:hyperlink w:anchor="_Toc43583537" w:history="1">
+      <w:hyperlink w:anchor="_Toc43585233" w:history="1">
         <w:r>
           <w:rPr>
             <w:rStyle w:val="Hyperlink"/>
@@ -1030,7 +1030,7 @@
             <w:noProof/>
             <w:webHidden/>
           </w:rPr>
-          <w:instrText xml:space="preserve"> PAGEREF _Toc43583537 \h </w:instrText>
+          <w:instrText xml:space="preserve"> PAGEREF _Toc43585233 \h </w:instrText>
         </w:r>
         <w:r>
           <w:rPr>
@@ -1075,7 +1075,7 @@
           <w:szCs w:val="22"/>
         </w:rPr>
       </w:pPr>
-      <w:hyperlink w:anchor="_Toc43583538" w:history="1">
+      <w:hyperlink w:anchor="_Toc43585234" w:history="1">
         <w:r>
           <w:rPr>
             <w:rStyle w:val="Hyperlink"/>
@@ -1120,7 +1120,7 @@
             <w:noProof/>
             <w:webHidden/>
           </w:rPr>
-          <w:instrText xml:space="preserve"> PAGEREF _Toc43583538 \h </w:instrText>
+          <w:instrText xml:space="preserve"> PAGEREF _Toc43585234 \h </w:instrText>
         </w:r>
         <w:r>
           <w:rPr>
@@ -1165,7 +1165,7 @@
           <w:szCs w:val="22"/>
         </w:rPr>
       </w:pPr>
-      <w:hyperlink w:anchor="_Toc43583539" w:history="1">
+      <w:hyperlink w:anchor="_Toc43585235" w:history="1">
         <w:r>
           <w:rPr>
             <w:rStyle w:val="Hyperlink"/>
@@ -1210,7 +1210,7 @@
             <w:noProof/>
             <w:webHidden/>
           </w:rPr>
-          <w:instrText xml:space="preserve"> PAGEREF _Toc43583539 \h </w:instrText>
+          <w:instrText xml:space="preserve"> PAGEREF _Toc43585235 \h </w:instrText>
         </w:r>
         <w:r>
           <w:rPr>
@@ -1255,7 +1255,7 @@
           <w:szCs w:val="22"/>
         </w:rPr>
       </w:pPr>
-      <w:hyperlink w:anchor="_Toc43583540" w:history="1">
+      <w:hyperlink w:anchor="_Toc43585236" w:history="1">
         <w:r>
           <w:rPr>
             <w:rStyle w:val="Hyperlink"/>
@@ -1300,7 +1300,7 @@
             <w:noProof/>
             <w:webHidden/>
           </w:rPr>
-          <w:instrText xml:space="preserve"> PAGEREF _Toc43583540 \h </w:instrText>
+          <w:instrText xml:space="preserve"> PAGEREF _Toc43585236 \h </w:instrText>
         </w:r>
         <w:r>
           <w:rPr>
@@ -1345,7 +1345,7 @@
           <w:szCs w:val="22"/>
         </w:rPr>
       </w:pPr>
-      <w:hyperlink w:anchor="_Toc43583541" w:history="1">
+      <w:hyperlink w:anchor="_Toc43585237" w:history="1">
         <w:r>
           <w:rPr>
             <w:rStyle w:val="Hyperlink"/>
@@ -1390,7 +1390,7 @@
             <w:noProof/>
             <w:webHidden/>
           </w:rPr>
-          <w:instrText xml:space="preserve"> PAGEREF _Toc43583541 \h </w:instrText>
+          <w:instrText xml:space="preserve"> PAGEREF _Toc43585237 \h </w:instrText>
         </w:r>
         <w:r>
           <w:rPr>
@@ -1435,7 +1435,7 @@
           <w:szCs w:val="22"/>
         </w:rPr>
       </w:pPr>
-      <w:hyperlink w:anchor="_Toc43583542" w:history="1">
+      <w:hyperlink w:anchor="_Toc43585238" w:history="1">
         <w:r>
           <w:rPr>
             <w:rStyle w:val="Hyperlink"/>
@@ -1480,7 +1480,7 @@
             <w:noProof/>
             <w:webHidden/>
           </w:rPr>
-          <w:instrText xml:space="preserve"> PAGEREF _Toc43583542 \h </w:instrText>
+          <w:instrText xml:space="preserve"> PAGEREF _Toc43585238 \h </w:instrText>
         </w:r>
         <w:r>
           <w:rPr>
@@ -1525,7 +1525,7 @@
           <w:szCs w:val="22"/>
         </w:rPr>
       </w:pPr>
-      <w:hyperlink w:anchor="_Toc43583543" w:history="1">
+      <w:hyperlink w:anchor="_Toc43585239" w:history="1">
         <w:r>
           <w:rPr>
             <w:rStyle w:val="Hyperlink"/>
@@ -1570,7 +1570,7 @@
             <w:noProof/>
             <w:webHidden/>
           </w:rPr>
-          <w:instrText xml:space="preserve"> PAGEREF _Toc43583543 \h </w:instrText>
+          <w:instrText xml:space="preserve"> PAGEREF _Toc43585239 \h </w:instrText>
         </w:r>
         <w:r>
           <w:rPr>
@@ -1615,7 +1615,7 @@
           <w:szCs w:val="22"/>
         </w:rPr>
       </w:pPr>
-      <w:hyperlink w:anchor="_Toc43583544" w:history="1">
+      <w:hyperlink w:anchor="_Toc43585240" w:history="1">
         <w:r>
           <w:rPr>
             <w:rStyle w:val="Hyperlink"/>
@@ -1660,7 +1660,7 @@
             <w:noProof/>
             <w:webHidden/>
           </w:rPr>
-          <w:instrText xml:space="preserve"> PAGEREF _Toc43583544 \h </w:instrText>
+          <w:instrText xml:space="preserve"> PAGEREF _Toc43585240 \h </w:instrText>
         </w:r>
         <w:r>
           <w:rPr>
@@ -1704,7 +1704,7 @@
           <w:szCs w:val="22"/>
         </w:rPr>
       </w:pPr>
-      <w:hyperlink w:anchor="_Toc43583545" w:history="1">
+      <w:hyperlink w:anchor="_Toc43585241" w:history="1">
         <w:r>
           <w:rPr>
             <w:rStyle w:val="Hyperlink"/>
@@ -1721,7 +1721,7 @@
             <w:bCs/>
             <w:noProof/>
           </w:rPr>
-          <w:t xml:space="preserve"> Section 3.2.4, </w:t>
+          <w:t xml:space="preserve"> Section 3.1.4, </w:t>
         </w:r>
         <w:r>
           <w:rPr>
@@ -1750,7 +1750,7 @@
             <w:noProof/>
             <w:webHidden/>
           </w:rPr>
-          <w:instrText xml:space="preserve"> PAGEREF _Toc43583545 \h </w:instrText>
+          <w:instrText xml:space="preserve"> PAGEREF _Toc43585241 \h </w:instrText>
         </w:r>
         <w:r>
           <w:rPr>
@@ -1794,7 +1794,7 @@
           <w:szCs w:val="22"/>
         </w:rPr>
       </w:pPr>
-      <w:hyperlink w:anchor="_Toc43583546" w:history="1">
+      <w:hyperlink w:anchor="_Toc43585242" w:history="1">
         <w:r>
           <w:rPr>
             <w:rStyle w:val="Hyperlink"/>
@@ -1831,7 +1831,7 @@
             <w:noProof/>
             <w:webHidden/>
           </w:rPr>
-          <w:instrText xml:space="preserve"> PAGEREF _Toc43583546 \h </w:instrText>
+          <w:instrText xml:space="preserve"> PAGEREF _Toc43585242 \h </w:instrText>
         </w:r>
         <w:r>
           <w:rPr>
@@ -1875,7 +1875,7 @@
           <w:szCs w:val="22"/>
         </w:rPr>
       </w:pPr>
-      <w:hyperlink w:anchor="_Toc43583547" w:history="1">
+      <w:hyperlink w:anchor="_Toc43585243" w:history="1">
         <w:r>
           <w:rPr>
             <w:rStyle w:val="Hyperlink"/>
@@ -1899,7 +1899,7 @@
             <w:rFonts w:asciiTheme="minorBidi" w:hAnsiTheme="minorBidi"/>
             <w:noProof/>
           </w:rPr>
-          <w:t>Section 3.2.5,</w:t>
+          <w:t>Section 3.1.5,</w:t>
         </w:r>
         <w:r>
           <w:rPr>
@@ -1937,7 +1937,7 @@
             <w:noProof/>
             <w:webHidden/>
           </w:rPr>
-          <w:instrText xml:space="preserve"> PAGEREF _Toc43583547 \h </w:instrText>
+          <w:instrText xml:space="preserve"> PAGEREF _Toc43585243 \h </w:instrText>
         </w:r>
         <w:r>
           <w:rPr>
@@ -1982,7 +1982,7 @@
           <w:szCs w:val="22"/>
         </w:rPr>
       </w:pPr>
-      <w:hyperlink w:anchor="_Toc43583548" w:history="1">
+      <w:hyperlink w:anchor="_Toc43585244" w:history="1">
         <w:r>
           <w:rPr>
             <w:rStyle w:val="Hyperlink"/>
@@ -2027,7 +2027,7 @@
             <w:noProof/>
             <w:webHidden/>
           </w:rPr>
-          <w:instrText xml:space="preserve"> PAGEREF _Toc43583548 \h </w:instrText>
+          <w:instrText xml:space="preserve"> PAGEREF _Toc43585244 \h </w:instrText>
         </w:r>
         <w:r>
           <w:rPr>
@@ -2072,7 +2072,7 @@
           <w:szCs w:val="22"/>
         </w:rPr>
       </w:pPr>
-      <w:hyperlink w:anchor="_Toc43583549" w:history="1">
+      <w:hyperlink w:anchor="_Toc43585245" w:history="1">
         <w:r>
           <w:rPr>
             <w:rStyle w:val="Hyperlink"/>
@@ -2117,7 +2117,7 @@
             <w:noProof/>
             <w:webHidden/>
           </w:rPr>
-          <w:instrText xml:space="preserve"> PAGEREF _Toc43583549 \h </w:instrText>
+          <w:instrText xml:space="preserve"> PAGEREF _Toc43585245 \h </w:instrText>
         </w:r>
         <w:r>
           <w:rPr>
@@ -2150,9 +2150,9 @@
     </w:p>
     <w:p>
       <w:pPr>
-        <w:pStyle w:val="TOC1"/>
-        <w:tabs>
-          <w:tab w:val="left" w:pos="600"/>
+        <w:pStyle w:val="TOC2"/>
+        <w:tabs>
+          <w:tab w:val="left" w:pos="800"/>
           <w:tab w:val="right" w:leader="dot" w:pos="8630"/>
         </w:tabs>
         <w:rPr>
@@ -2162,14 +2162,14 @@
           <w:szCs w:val="22"/>
         </w:rPr>
       </w:pPr>
-      <w:hyperlink w:anchor="_Toc43583550" w:history="1">
+      <w:hyperlink w:anchor="_Toc43585246" w:history="1">
         <w:r>
           <w:rPr>
             <w:rStyle w:val="Hyperlink"/>
             <w:rFonts w:asciiTheme="minorBidi" w:hAnsiTheme="minorBidi"/>
             <w:noProof/>
           </w:rPr>
-          <w:t>3.0.</w:t>
+          <w:t>3.1</w:t>
         </w:r>
         <w:r>
           <w:rPr>
@@ -2186,7 +2186,7 @@
             <w:rFonts w:asciiTheme="minorBidi" w:hAnsiTheme="minorBidi"/>
             <w:noProof/>
           </w:rPr>
-          <w:t>Requirements Specification</w:t>
+          <w:t>Functional Requirements</w:t>
         </w:r>
         <w:r>
           <w:rPr>
@@ -2207,7 +2207,7 @@
             <w:noProof/>
             <w:webHidden/>
           </w:rPr>
-          <w:instrText xml:space="preserve"> PAGEREF _Toc43583550 \h </w:instrText>
+          <w:instrText xml:space="preserve"> PAGEREF _Toc43585246 \h </w:instrText>
         </w:r>
         <w:r>
           <w:rPr>
@@ -2240,9 +2240,9 @@
     </w:p>
     <w:p>
       <w:pPr>
-        <w:pStyle w:val="TOC2"/>
-        <w:tabs>
-          <w:tab w:val="left" w:pos="800"/>
+        <w:pStyle w:val="TOC3"/>
+        <w:tabs>
+          <w:tab w:val="left" w:pos="1200"/>
           <w:tab w:val="right" w:leader="dot" w:pos="8630"/>
         </w:tabs>
         <w:rPr>
@@ -2252,14 +2252,14 @@
           <w:szCs w:val="22"/>
         </w:rPr>
       </w:pPr>
-      <w:hyperlink w:anchor="_Toc43583551" w:history="1">
+      <w:hyperlink w:anchor="_Toc43585247" w:history="1">
         <w:r>
           <w:rPr>
             <w:rStyle w:val="Hyperlink"/>
             <w:rFonts w:asciiTheme="minorBidi" w:hAnsiTheme="minorBidi"/>
             <w:noProof/>
           </w:rPr>
-          <w:t>3.1</w:t>
+          <w:t>3.1.1</w:t>
         </w:r>
         <w:r>
           <w:rPr>
@@ -2276,7 +2276,7 @@
             <w:rFonts w:asciiTheme="minorBidi" w:hAnsiTheme="minorBidi"/>
             <w:noProof/>
           </w:rPr>
-          <w:t>External Interface Requirements</w:t>
+          <w:t>View all books</w:t>
         </w:r>
         <w:r>
           <w:rPr>
@@ -2297,7 +2297,7 @@
             <w:noProof/>
             <w:webHidden/>
           </w:rPr>
-          <w:instrText xml:space="preserve"> PAGEREF _Toc43583551 \h </w:instrText>
+          <w:instrText xml:space="preserve"> PAGEREF _Toc43585247 \h </w:instrText>
         </w:r>
         <w:r>
           <w:rPr>
@@ -2330,9 +2330,9 @@
     </w:p>
     <w:p>
       <w:pPr>
-        <w:pStyle w:val="TOC2"/>
-        <w:tabs>
-          <w:tab w:val="left" w:pos="800"/>
+        <w:pStyle w:val="TOC3"/>
+        <w:tabs>
+          <w:tab w:val="left" w:pos="1200"/>
           <w:tab w:val="right" w:leader="dot" w:pos="8630"/>
         </w:tabs>
         <w:rPr>
@@ -2342,14 +2342,14 @@
           <w:szCs w:val="22"/>
         </w:rPr>
       </w:pPr>
-      <w:hyperlink w:anchor="_Toc43583552" w:history="1">
+      <w:hyperlink w:anchor="_Toc43585248" w:history="1">
         <w:r>
           <w:rPr>
             <w:rStyle w:val="Hyperlink"/>
             <w:rFonts w:asciiTheme="minorBidi" w:hAnsiTheme="minorBidi"/>
             <w:noProof/>
           </w:rPr>
-          <w:t>3.2</w:t>
+          <w:t>3.1.2</w:t>
         </w:r>
         <w:r>
           <w:rPr>
@@ -2366,7 +2366,7 @@
             <w:rFonts w:asciiTheme="minorBidi" w:hAnsiTheme="minorBidi"/>
             <w:noProof/>
           </w:rPr>
-          <w:t>Functional Requirements</w:t>
+          <w:t>Search for a book</w:t>
         </w:r>
         <w:r>
           <w:rPr>
@@ -2387,7 +2387,7 @@
             <w:noProof/>
             <w:webHidden/>
           </w:rPr>
-          <w:instrText xml:space="preserve"> PAGEREF _Toc43583552 \h </w:instrText>
+          <w:instrText xml:space="preserve"> PAGEREF _Toc43585248 \h </w:instrText>
         </w:r>
         <w:r>
           <w:rPr>
@@ -2407,7 +2407,7 @@
             <w:noProof/>
             <w:webHidden/>
           </w:rPr>
-          <w:t>13</w:t>
+          <w:t>12</w:t>
         </w:r>
         <w:r>
           <w:rPr>
@@ -2432,14 +2432,14 @@
           <w:szCs w:val="22"/>
         </w:rPr>
       </w:pPr>
-      <w:hyperlink w:anchor="_Toc43583553" w:history="1">
+      <w:hyperlink w:anchor="_Toc43585249" w:history="1">
         <w:r>
           <w:rPr>
             <w:rStyle w:val="Hyperlink"/>
             <w:rFonts w:asciiTheme="minorBidi" w:hAnsiTheme="minorBidi"/>
             <w:noProof/>
           </w:rPr>
-          <w:t>3.2.1</w:t>
+          <w:t>3.1.3</w:t>
         </w:r>
         <w:r>
           <w:rPr>
@@ -2456,7 +2456,7 @@
             <w:rFonts w:asciiTheme="minorBidi" w:hAnsiTheme="minorBidi"/>
             <w:noProof/>
           </w:rPr>
-          <w:t>View all books</w:t>
+          <w:t>Add a book</w:t>
         </w:r>
         <w:r>
           <w:rPr>
@@ -2477,7 +2477,7 @@
             <w:noProof/>
             <w:webHidden/>
           </w:rPr>
-          <w:instrText xml:space="preserve"> PAGEREF _Toc43583553 \h </w:instrText>
+          <w:instrText xml:space="preserve"> PAGEREF _Toc43585249 \h </w:instrText>
         </w:r>
         <w:r>
           <w:rPr>
@@ -2522,14 +2522,14 @@
           <w:szCs w:val="22"/>
         </w:rPr>
       </w:pPr>
-      <w:hyperlink w:anchor="_Toc43583554" w:history="1">
+      <w:hyperlink w:anchor="_Toc43585250" w:history="1">
         <w:r>
           <w:rPr>
             <w:rStyle w:val="Hyperlink"/>
             <w:rFonts w:asciiTheme="minorBidi" w:hAnsiTheme="minorBidi"/>
             <w:noProof/>
           </w:rPr>
-          <w:t>3.2.2</w:t>
+          <w:t>3.1.4</w:t>
         </w:r>
         <w:r>
           <w:rPr>
@@ -2546,7 +2546,7 @@
             <w:rFonts w:asciiTheme="minorBidi" w:hAnsiTheme="minorBidi"/>
             <w:noProof/>
           </w:rPr>
-          <w:t>Search for a book</w:t>
+          <w:t>Update a book</w:t>
         </w:r>
         <w:r>
           <w:rPr>
@@ -2567,7 +2567,7 @@
             <w:noProof/>
             <w:webHidden/>
           </w:rPr>
-          <w:instrText xml:space="preserve"> PAGEREF _Toc43583554 \h </w:instrText>
+          <w:instrText xml:space="preserve"> PAGEREF _Toc43585250 \h </w:instrText>
         </w:r>
         <w:r>
           <w:rPr>
@@ -2612,14 +2612,14 @@
           <w:szCs w:val="22"/>
         </w:rPr>
       </w:pPr>
-      <w:hyperlink w:anchor="_Toc43583555" w:history="1">
+      <w:hyperlink w:anchor="_Toc43585251" w:history="1">
         <w:r>
           <w:rPr>
             <w:rStyle w:val="Hyperlink"/>
             <w:rFonts w:asciiTheme="minorBidi" w:hAnsiTheme="minorBidi"/>
             <w:noProof/>
           </w:rPr>
-          <w:t>3.2.3</w:t>
+          <w:t>3.1.5</w:t>
         </w:r>
         <w:r>
           <w:rPr>
@@ -2636,7 +2636,7 @@
             <w:rFonts w:asciiTheme="minorBidi" w:hAnsiTheme="minorBidi"/>
             <w:noProof/>
           </w:rPr>
-          <w:t>Add a book</w:t>
+          <w:t>Delete a book</w:t>
         </w:r>
         <w:r>
           <w:rPr>
@@ -2657,7 +2657,7 @@
             <w:noProof/>
             <w:webHidden/>
           </w:rPr>
-          <w:instrText xml:space="preserve"> PAGEREF _Toc43583555 \h </w:instrText>
+          <w:instrText xml:space="preserve"> PAGEREF _Toc43585251 \h </w:instrText>
         </w:r>
         <w:r>
           <w:rPr>
@@ -2677,7 +2677,7 @@
             <w:noProof/>
             <w:webHidden/>
           </w:rPr>
-          <w:t>14</w:t>
+          <w:t>13</w:t>
         </w:r>
         <w:r>
           <w:rPr>
@@ -2690,9 +2690,9 @@
     </w:p>
     <w:p>
       <w:pPr>
-        <w:pStyle w:val="TOC3"/>
-        <w:tabs>
-          <w:tab w:val="left" w:pos="1200"/>
+        <w:pStyle w:val="TOC2"/>
+        <w:tabs>
+          <w:tab w:val="left" w:pos="800"/>
           <w:tab w:val="right" w:leader="dot" w:pos="8630"/>
         </w:tabs>
         <w:rPr>
@@ -2702,14 +2702,14 @@
           <w:szCs w:val="22"/>
         </w:rPr>
       </w:pPr>
-      <w:hyperlink w:anchor="_Toc43583556" w:history="1">
+      <w:hyperlink w:anchor="_Toc43585252" w:history="1">
         <w:r>
           <w:rPr>
             <w:rStyle w:val="Hyperlink"/>
             <w:rFonts w:asciiTheme="minorBidi" w:hAnsiTheme="minorBidi"/>
             <w:noProof/>
           </w:rPr>
-          <w:t>3.2.4</w:t>
+          <w:t>3.2</w:t>
         </w:r>
         <w:r>
           <w:rPr>
@@ -2726,7 +2726,7 @@
             <w:rFonts w:asciiTheme="minorBidi" w:hAnsiTheme="minorBidi"/>
             <w:noProof/>
           </w:rPr>
-          <w:t>Update a book</w:t>
+          <w:t>Detailed Non-Functional Requirements</w:t>
         </w:r>
         <w:r>
           <w:rPr>
@@ -2747,7 +2747,7 @@
             <w:noProof/>
             <w:webHidden/>
           </w:rPr>
-          <w:instrText xml:space="preserve"> PAGEREF _Toc43583556 \h </w:instrText>
+          <w:instrText xml:space="preserve"> PAGEREF _Toc43585252 \h </w:instrText>
         </w:r>
         <w:r>
           <w:rPr>
@@ -2792,14 +2792,14 @@
           <w:szCs w:val="22"/>
         </w:rPr>
       </w:pPr>
-      <w:hyperlink w:anchor="_Toc43583557" w:history="1">
+      <w:hyperlink w:anchor="_Toc43585253" w:history="1">
         <w:r>
           <w:rPr>
             <w:rStyle w:val="Hyperlink"/>
             <w:rFonts w:asciiTheme="minorBidi" w:hAnsiTheme="minorBidi"/>
             <w:noProof/>
           </w:rPr>
-          <w:t>3.2.5</w:t>
+          <w:t>3.2.1</w:t>
         </w:r>
         <w:r>
           <w:rPr>
@@ -2816,7 +2816,7 @@
             <w:rFonts w:asciiTheme="minorBidi" w:hAnsiTheme="minorBidi"/>
             <w:noProof/>
           </w:rPr>
-          <w:t>Delete a book</w:t>
+          <w:t>Logical Structure of the Data</w:t>
         </w:r>
         <w:r>
           <w:rPr>
@@ -2837,7 +2837,7 @@
             <w:noProof/>
             <w:webHidden/>
           </w:rPr>
-          <w:instrText xml:space="preserve"> PAGEREF _Toc43583557 \h </w:instrText>
+          <w:instrText xml:space="preserve"> PAGEREF _Toc43585253 \h </w:instrText>
         </w:r>
         <w:r>
           <w:rPr>
@@ -2870,9 +2870,9 @@
     </w:p>
     <w:p>
       <w:pPr>
-        <w:pStyle w:val="TOC2"/>
-        <w:tabs>
-          <w:tab w:val="left" w:pos="800"/>
+        <w:pStyle w:val="TOC3"/>
+        <w:tabs>
+          <w:tab w:val="left" w:pos="1200"/>
           <w:tab w:val="right" w:leader="dot" w:pos="8630"/>
         </w:tabs>
         <w:rPr>
@@ -2882,14 +2882,14 @@
           <w:szCs w:val="22"/>
         </w:rPr>
       </w:pPr>
-      <w:hyperlink w:anchor="_Toc43583558" w:history="1">
+      <w:hyperlink w:anchor="_Toc43585254" w:history="1">
         <w:r>
           <w:rPr>
             <w:rStyle w:val="Hyperlink"/>
             <w:rFonts w:asciiTheme="minorBidi" w:hAnsiTheme="minorBidi"/>
             <w:noProof/>
           </w:rPr>
-          <w:t>3.3</w:t>
+          <w:t>3.2.2</w:t>
         </w:r>
         <w:r>
           <w:rPr>
@@ -2906,7 +2906,7 @@
             <w:rFonts w:asciiTheme="minorBidi" w:hAnsiTheme="minorBidi"/>
             <w:noProof/>
           </w:rPr>
-          <w:t>Detailed Non-Functional Requirements</w:t>
+          <w:t>Security</w:t>
         </w:r>
         <w:r>
           <w:rPr>
@@ -2927,7 +2927,7 @@
             <w:noProof/>
             <w:webHidden/>
           </w:rPr>
-          <w:instrText xml:space="preserve"> PAGEREF _Toc43583558 \h </w:instrText>
+          <w:instrText xml:space="preserve"> PAGEREF _Toc43585254 \h </w:instrText>
         </w:r>
         <w:r>
           <w:rPr>
@@ -2948,186 +2948,6 @@
             <w:webHidden/>
           </w:rPr>
           <w:t>15</w:t>
-        </w:r>
-        <w:r>
-          <w:rPr>
-            <w:noProof/>
-            <w:webHidden/>
-          </w:rPr>
-          <w:fldChar w:fldCharType="end"/>
-        </w:r>
-      </w:hyperlink>
-    </w:p>
-    <w:p>
-      <w:pPr>
-        <w:pStyle w:val="TOC3"/>
-        <w:tabs>
-          <w:tab w:val="left" w:pos="1200"/>
-          <w:tab w:val="right" w:leader="dot" w:pos="8630"/>
-        </w:tabs>
-        <w:rPr>
-          <w:rFonts w:asciiTheme="minorHAnsi" w:eastAsiaTheme="minorEastAsia" w:hAnsiTheme="minorHAnsi" w:cstheme="minorBidi"/>
-          <w:noProof/>
-          <w:sz w:val="22"/>
-          <w:szCs w:val="22"/>
-        </w:rPr>
-      </w:pPr>
-      <w:hyperlink w:anchor="_Toc43583559" w:history="1">
-        <w:r>
-          <w:rPr>
-            <w:rStyle w:val="Hyperlink"/>
-            <w:rFonts w:asciiTheme="minorBidi" w:hAnsiTheme="minorBidi"/>
-            <w:noProof/>
-          </w:rPr>
-          <w:t>3.3.1</w:t>
-        </w:r>
-        <w:r>
-          <w:rPr>
-            <w:rFonts w:asciiTheme="minorHAnsi" w:eastAsiaTheme="minorEastAsia" w:hAnsiTheme="minorHAnsi" w:cstheme="minorBidi"/>
-            <w:noProof/>
-            <w:sz w:val="22"/>
-            <w:szCs w:val="22"/>
-          </w:rPr>
-          <w:tab/>
-        </w:r>
-        <w:r>
-          <w:rPr>
-            <w:rStyle w:val="Hyperlink"/>
-            <w:rFonts w:asciiTheme="minorBidi" w:hAnsiTheme="minorBidi"/>
-            <w:noProof/>
-          </w:rPr>
-          <w:t>Logical Structure of the Data</w:t>
-        </w:r>
-        <w:r>
-          <w:rPr>
-            <w:noProof/>
-            <w:webHidden/>
-          </w:rPr>
-          <w:tab/>
-        </w:r>
-        <w:r>
-          <w:rPr>
-            <w:noProof/>
-            <w:webHidden/>
-          </w:rPr>
-          <w:fldChar w:fldCharType="begin"/>
-        </w:r>
-        <w:r>
-          <w:rPr>
-            <w:noProof/>
-            <w:webHidden/>
-          </w:rPr>
-          <w:instrText xml:space="preserve"> PAGEREF _Toc43583559 \h </w:instrText>
-        </w:r>
-        <w:r>
-          <w:rPr>
-            <w:noProof/>
-            <w:webHidden/>
-          </w:rPr>
-        </w:r>
-        <w:r>
-          <w:rPr>
-            <w:noProof/>
-            <w:webHidden/>
-          </w:rPr>
-          <w:fldChar w:fldCharType="separate"/>
-        </w:r>
-        <w:r>
-          <w:rPr>
-            <w:noProof/>
-            <w:webHidden/>
-          </w:rPr>
-          <w:t>15</w:t>
-        </w:r>
-        <w:r>
-          <w:rPr>
-            <w:noProof/>
-            <w:webHidden/>
-          </w:rPr>
-          <w:fldChar w:fldCharType="end"/>
-        </w:r>
-      </w:hyperlink>
-    </w:p>
-    <w:p>
-      <w:pPr>
-        <w:pStyle w:val="TOC3"/>
-        <w:tabs>
-          <w:tab w:val="left" w:pos="1200"/>
-          <w:tab w:val="right" w:leader="dot" w:pos="8630"/>
-        </w:tabs>
-        <w:rPr>
-          <w:rFonts w:asciiTheme="minorHAnsi" w:eastAsiaTheme="minorEastAsia" w:hAnsiTheme="minorHAnsi" w:cstheme="minorBidi"/>
-          <w:noProof/>
-          <w:sz w:val="22"/>
-          <w:szCs w:val="22"/>
-        </w:rPr>
-      </w:pPr>
-      <w:hyperlink w:anchor="_Toc43583560" w:history="1">
-        <w:r>
-          <w:rPr>
-            <w:rStyle w:val="Hyperlink"/>
-            <w:rFonts w:asciiTheme="minorBidi" w:hAnsiTheme="minorBidi"/>
-            <w:noProof/>
-          </w:rPr>
-          <w:t>3.3.2</w:t>
-        </w:r>
-        <w:r>
-          <w:rPr>
-            <w:rFonts w:asciiTheme="minorHAnsi" w:eastAsiaTheme="minorEastAsia" w:hAnsiTheme="minorHAnsi" w:cstheme="minorBidi"/>
-            <w:noProof/>
-            <w:sz w:val="22"/>
-            <w:szCs w:val="22"/>
-          </w:rPr>
-          <w:tab/>
-        </w:r>
-        <w:r>
-          <w:rPr>
-            <w:rStyle w:val="Hyperlink"/>
-            <w:rFonts w:asciiTheme="minorBidi" w:hAnsiTheme="minorBidi"/>
-            <w:noProof/>
-          </w:rPr>
-          <w:t>Security</w:t>
-        </w:r>
-        <w:r>
-          <w:rPr>
-            <w:noProof/>
-            <w:webHidden/>
-          </w:rPr>
-          <w:tab/>
-        </w:r>
-        <w:r>
-          <w:rPr>
-            <w:noProof/>
-            <w:webHidden/>
-          </w:rPr>
-          <w:fldChar w:fldCharType="begin"/>
-        </w:r>
-        <w:r>
-          <w:rPr>
-            <w:noProof/>
-            <w:webHidden/>
-          </w:rPr>
-          <w:instrText xml:space="preserve"> PAGEREF _Toc43583560 \h </w:instrText>
-        </w:r>
-        <w:r>
-          <w:rPr>
-            <w:noProof/>
-            <w:webHidden/>
-          </w:rPr>
-        </w:r>
-        <w:r>
-          <w:rPr>
-            <w:noProof/>
-            <w:webHidden/>
-          </w:rPr>
-          <w:fldChar w:fldCharType="separate"/>
-        </w:r>
-        <w:r>
-          <w:rPr>
-            <w:noProof/>
-            <w:webHidden/>
-          </w:rPr>
-          <w:t>17</w:t>
         </w:r>
         <w:r>
           <w:rPr>
@@ -3181,6 +3001,8 @@
     <w:p/>
     <w:p/>
     <w:p/>
+    <w:p/>
+    <w:p/>
     <w:p>
       <w:pPr>
         <w:pStyle w:val="Heading1"/>
@@ -3190,7 +3012,7 @@
           <w:sz w:val="28"/>
         </w:rPr>
       </w:pPr>
-      <w:bookmarkStart w:id="5" w:name="_Toc43583531"/>
+      <w:bookmarkStart w:id="5" w:name="_Toc43585227"/>
       <w:r>
         <w:rPr>
           <w:rFonts w:asciiTheme="minorBidi" w:hAnsiTheme="minorBidi" w:cstheme="minorBidi"/>
@@ -3244,7 +3066,7 @@
         </w:rPr>
         <w:fldChar w:fldCharType="separate"/>
       </w:r>
-      <w:hyperlink w:anchor="_Toc43583497" w:history="1">
+      <w:hyperlink w:anchor="_Toc43585195" w:history="1">
         <w:r>
           <w:rPr>
             <w:rStyle w:val="Hyperlink"/>
@@ -3272,7 +3094,7 @@
             <w:noProof/>
             <w:webHidden/>
           </w:rPr>
-          <w:instrText xml:space="preserve"> PAGEREF _Toc43583497 \h </w:instrText>
+          <w:instrText xml:space="preserve"> PAGEREF _Toc43585195 \h </w:instrText>
         </w:r>
         <w:r>
           <w:rPr>
@@ -3292,79 +3114,7 @@
             <w:noProof/>
             <w:webHidden/>
           </w:rPr>
-          <w:t>4</w:t>
-        </w:r>
-        <w:r>
-          <w:rPr>
-            <w:noProof/>
-            <w:webHidden/>
-          </w:rPr>
-          <w:fldChar w:fldCharType="end"/>
-        </w:r>
-      </w:hyperlink>
-    </w:p>
-    <w:p>
-      <w:pPr>
-        <w:pStyle w:val="TableofFigures"/>
-        <w:tabs>
-          <w:tab w:val="right" w:leader="dot" w:pos="8630"/>
-        </w:tabs>
-        <w:rPr>
-          <w:rFonts w:asciiTheme="minorHAnsi" w:eastAsiaTheme="minorEastAsia" w:hAnsiTheme="minorHAnsi" w:cstheme="minorBidi"/>
-          <w:noProof/>
-          <w:sz w:val="22"/>
-          <w:szCs w:val="22"/>
-        </w:rPr>
-      </w:pPr>
-      <w:hyperlink w:anchor="_Toc43583498" w:history="1">
-        <w:r>
-          <w:rPr>
-            <w:rStyle w:val="Hyperlink"/>
-            <w:rFonts w:asciiTheme="minorBidi" w:hAnsiTheme="minorBidi"/>
-            <w:noProof/>
-          </w:rPr>
-          <w:t>Figure 4 - Logical Structure of the Article Manager Data</w:t>
-        </w:r>
-        <w:r>
-          <w:rPr>
-            <w:noProof/>
-            <w:webHidden/>
-          </w:rPr>
-          <w:tab/>
-        </w:r>
-        <w:r>
-          <w:rPr>
-            <w:noProof/>
-            <w:webHidden/>
-          </w:rPr>
-          <w:fldChar w:fldCharType="begin"/>
-        </w:r>
-        <w:r>
-          <w:rPr>
-            <w:noProof/>
-            <w:webHidden/>
-          </w:rPr>
-          <w:instrText xml:space="preserve"> PAGEREF _Toc43583498 \h </w:instrText>
-        </w:r>
-        <w:r>
-          <w:rPr>
-            <w:noProof/>
-            <w:webHidden/>
-          </w:rPr>
-        </w:r>
-        <w:r>
-          <w:rPr>
-            <w:noProof/>
-            <w:webHidden/>
-          </w:rPr>
-          <w:fldChar w:fldCharType="separate"/>
-        </w:r>
-        <w:r>
-          <w:rPr>
-            <w:noProof/>
-            <w:webHidden/>
-          </w:rPr>
-          <w:t>14</w:t>
+          <w:t>5</w:t>
         </w:r>
         <w:r>
           <w:rPr>
@@ -3756,7 +3506,7 @@
         </w:rPr>
       </w:pPr>
       <w:bookmarkStart w:id="6" w:name="_Toc61315198"/>
-      <w:bookmarkStart w:id="7" w:name="_Toc43583532"/>
+      <w:bookmarkStart w:id="7" w:name="_Toc43585228"/>
       <w:r>
         <w:rPr>
           <w:rFonts w:asciiTheme="minorBidi" w:hAnsiTheme="minorBidi" w:cstheme="minorBidi"/>
@@ -3786,7 +3536,7 @@
       </w:pPr>
       <w:bookmarkStart w:id="8" w:name="_Toc44676293"/>
       <w:bookmarkStart w:id="9" w:name="_Toc61315199"/>
-      <w:bookmarkStart w:id="10" w:name="_Toc43583533"/>
+      <w:bookmarkStart w:id="10" w:name="_Toc43585229"/>
       <w:r>
         <w:rPr>
           <w:rFonts w:asciiTheme="minorBidi" w:hAnsiTheme="minorBidi" w:cstheme="minorBidi"/>
@@ -3899,7 +3649,7 @@
       </w:pPr>
       <w:bookmarkStart w:id="11" w:name="_Toc44676294"/>
       <w:bookmarkStart w:id="12" w:name="_Toc61315203"/>
-      <w:bookmarkStart w:id="13" w:name="_Toc43583534"/>
+      <w:bookmarkStart w:id="13" w:name="_Toc43585230"/>
       <w:r>
         <w:rPr>
           <w:rFonts w:asciiTheme="minorBidi" w:hAnsiTheme="minorBidi" w:cstheme="minorBidi"/>
@@ -4333,7 +4083,7 @@
           <w:rFonts w:asciiTheme="minorBidi" w:hAnsiTheme="minorBidi" w:cstheme="minorBidi"/>
         </w:rPr>
       </w:pPr>
-      <w:bookmarkStart w:id="14" w:name="_Toc43583535"/>
+      <w:bookmarkStart w:id="14" w:name="_Toc43585231"/>
       <w:r>
         <w:rPr>
           <w:rFonts w:asciiTheme="minorBidi" w:hAnsiTheme="minorBidi" w:cstheme="minorBidi"/>
@@ -4592,7 +4342,7 @@
           <w:rFonts w:asciiTheme="minorBidi" w:hAnsiTheme="minorBidi" w:cstheme="minorBidi"/>
         </w:rPr>
       </w:pPr>
-      <w:bookmarkStart w:id="15" w:name="_Toc43583536"/>
+      <w:bookmarkStart w:id="15" w:name="_Toc43585232"/>
       <w:r>
         <w:rPr>
           <w:rFonts w:asciiTheme="minorBidi" w:hAnsiTheme="minorBidi" w:cstheme="minorBidi"/>
@@ -4642,7 +4392,7 @@
           <w:rFonts w:asciiTheme="minorBidi" w:hAnsiTheme="minorBidi" w:cstheme="minorBidi"/>
         </w:rPr>
       </w:pPr>
-      <w:bookmarkStart w:id="16" w:name="_Toc43583537"/>
+      <w:bookmarkStart w:id="16" w:name="_Toc43585233"/>
       <w:r>
         <w:rPr>
           <w:rFonts w:asciiTheme="minorBidi" w:hAnsiTheme="minorBidi" w:cstheme="minorBidi"/>
@@ -4717,7 +4467,7 @@
         <w:br w:type="page"/>
       </w:r>
       <w:bookmarkStart w:id="18" w:name="_Toc61315204"/>
-      <w:bookmarkStart w:id="19" w:name="_Toc43583538"/>
+      <w:bookmarkStart w:id="19" w:name="_Toc43585234"/>
       <w:r>
         <w:rPr>
           <w:rFonts w:asciiTheme="minorBidi" w:hAnsiTheme="minorBidi" w:cstheme="minorBidi"/>
@@ -4752,7 +4502,7 @@
           <w:rFonts w:asciiTheme="minorBidi" w:hAnsiTheme="minorBidi" w:cstheme="minorBidi"/>
         </w:rPr>
       </w:pPr>
-      <w:bookmarkStart w:id="20" w:name="_Toc43583539"/>
+      <w:bookmarkStart w:id="20" w:name="_Toc43585235"/>
       <w:r>
         <w:rPr>
           <w:rFonts w:asciiTheme="minorBidi" w:hAnsiTheme="minorBidi" w:cstheme="minorBidi"/>
@@ -4840,7 +4590,7 @@
           <w:sz w:val="24"/>
         </w:rPr>
       </w:pPr>
-      <w:bookmarkStart w:id="21" w:name="_Toc43583497"/>
+      <w:bookmarkStart w:id="21" w:name="_Toc43585195"/>
       <w:r>
         <w:rPr>
           <w:rFonts w:asciiTheme="minorBidi" w:hAnsiTheme="minorBidi" w:cstheme="minorBidi"/>
@@ -5126,7 +4876,7 @@
           <w:rFonts w:asciiTheme="minorBidi" w:hAnsiTheme="minorBidi" w:cstheme="minorBidi"/>
         </w:rPr>
       </w:pPr>
-      <w:bookmarkStart w:id="22" w:name="_Toc43583540"/>
+      <w:bookmarkStart w:id="22" w:name="_Toc43585236"/>
       <w:r>
         <w:rPr>
           <w:rFonts w:asciiTheme="minorBidi" w:hAnsiTheme="minorBidi" w:cstheme="minorBidi"/>
@@ -5183,7 +4933,7 @@
           <w:sz w:val="24"/>
         </w:rPr>
       </w:pPr>
-      <w:bookmarkStart w:id="23" w:name="_Toc43583541"/>
+      <w:bookmarkStart w:id="23" w:name="_Toc43585237"/>
       <w:r>
         <w:rPr>
           <w:rFonts w:asciiTheme="minorBidi" w:hAnsiTheme="minorBidi" w:cstheme="minorBidi"/>
@@ -5550,7 +5300,23 @@
           <w:bCs/>
           <w:sz w:val="24"/>
         </w:rPr>
-        <w:t xml:space="preserve"> Section 3.2.1, </w:t>
+        <w:t xml:space="preserve"> Section 3.</w:t>
+      </w:r>
+      <w:r>
+        <w:rPr>
+          <w:rFonts w:asciiTheme="minorBidi" w:hAnsiTheme="minorBidi" w:cstheme="minorBidi"/>
+          <w:bCs/>
+          <w:sz w:val="24"/>
+        </w:rPr>
+        <w:t>1</w:t>
+      </w:r>
+      <w:r>
+        <w:rPr>
+          <w:rFonts w:asciiTheme="minorBidi" w:hAnsiTheme="minorBidi" w:cstheme="minorBidi"/>
+          <w:bCs/>
+          <w:sz w:val="24"/>
+        </w:rPr>
+        <w:t xml:space="preserve">.1, </w:t>
       </w:r>
       <w:r>
         <w:rPr>
@@ -5719,7 +5485,7 @@
           <w:sz w:val="24"/>
         </w:rPr>
       </w:pPr>
-      <w:bookmarkStart w:id="24" w:name="_Toc43583542"/>
+      <w:bookmarkStart w:id="24" w:name="_Toc43585238"/>
       <w:r>
         <w:rPr>
           <w:rFonts w:asciiTheme="minorBidi" w:hAnsiTheme="minorBidi" w:cstheme="minorBidi"/>
@@ -6239,7 +6005,23 @@
           <w:bCs/>
           <w:sz w:val="24"/>
         </w:rPr>
-        <w:t xml:space="preserve"> Section 3.2.2, </w:t>
+        <w:t xml:space="preserve"> Section 3.</w:t>
+      </w:r>
+      <w:r>
+        <w:rPr>
+          <w:rFonts w:asciiTheme="minorBidi" w:hAnsiTheme="minorBidi" w:cstheme="minorBidi"/>
+          <w:bCs/>
+          <w:sz w:val="24"/>
+        </w:rPr>
+        <w:t>1</w:t>
+      </w:r>
+      <w:r>
+        <w:rPr>
+          <w:rFonts w:asciiTheme="minorBidi" w:hAnsiTheme="minorBidi" w:cstheme="minorBidi"/>
+          <w:bCs/>
+          <w:sz w:val="24"/>
+        </w:rPr>
+        <w:t xml:space="preserve">.2, </w:t>
       </w:r>
       <w:r>
         <w:rPr>
@@ -6386,7 +6168,7 @@
           <w:sz w:val="24"/>
         </w:rPr>
       </w:pPr>
-      <w:bookmarkStart w:id="25" w:name="_Toc43583543"/>
+      <w:bookmarkStart w:id="25" w:name="_Toc43585239"/>
       <w:r>
         <w:rPr>
           <w:rFonts w:asciiTheme="minorBidi" w:hAnsiTheme="minorBidi" w:cstheme="minorBidi"/>
@@ -6927,7 +6709,23 @@
           <w:bCs/>
           <w:sz w:val="24"/>
         </w:rPr>
-        <w:t xml:space="preserve"> Section 3.2.</w:t>
+        <w:t xml:space="preserve"> Section 3.</w:t>
+      </w:r>
+      <w:r>
+        <w:rPr>
+          <w:rFonts w:asciiTheme="minorBidi" w:hAnsiTheme="minorBidi" w:cstheme="minorBidi"/>
+          <w:bCs/>
+          <w:sz w:val="24"/>
+        </w:rPr>
+        <w:t>1</w:t>
+      </w:r>
+      <w:r>
+        <w:rPr>
+          <w:rFonts w:asciiTheme="minorBidi" w:hAnsiTheme="minorBidi" w:cstheme="minorBidi"/>
+          <w:bCs/>
+          <w:sz w:val="24"/>
+        </w:rPr>
+        <w:t>.</w:t>
       </w:r>
       <w:r>
         <w:rPr>
@@ -6977,7 +6775,7 @@
           <w:sz w:val="24"/>
         </w:rPr>
       </w:pPr>
-      <w:bookmarkStart w:id="26" w:name="_Toc43583544"/>
+      <w:bookmarkStart w:id="26" w:name="_Toc43585240"/>
       <w:r>
         <w:rPr>
           <w:rFonts w:asciiTheme="minorBidi" w:hAnsiTheme="minorBidi" w:cstheme="minorBidi"/>
@@ -7483,7 +7281,7 @@
           <w:sz w:val="24"/>
         </w:rPr>
       </w:pPr>
-      <w:bookmarkStart w:id="27" w:name="_Toc43583545"/>
+      <w:bookmarkStart w:id="27" w:name="_Toc43585241"/>
       <w:r>
         <w:rPr>
           <w:rFonts w:asciiTheme="minorBidi" w:hAnsiTheme="minorBidi" w:cstheme="minorBidi"/>
@@ -7498,7 +7296,23 @@
           <w:bCs/>
           <w:sz w:val="24"/>
         </w:rPr>
-        <w:t xml:space="preserve"> Section 3.2.</w:t>
+        <w:t xml:space="preserve"> Section 3.</w:t>
+      </w:r>
+      <w:r>
+        <w:rPr>
+          <w:rFonts w:asciiTheme="minorBidi" w:hAnsiTheme="minorBidi" w:cstheme="minorBidi"/>
+          <w:bCs/>
+          <w:sz w:val="24"/>
+        </w:rPr>
+        <w:t>1</w:t>
+      </w:r>
+      <w:r>
+        <w:rPr>
+          <w:rFonts w:asciiTheme="minorBidi" w:hAnsiTheme="minorBidi" w:cstheme="minorBidi"/>
+          <w:bCs/>
+          <w:sz w:val="24"/>
+        </w:rPr>
+        <w:t>.</w:t>
       </w:r>
       <w:r>
         <w:rPr>
@@ -7644,7 +7458,7 @@
           <w:sz w:val="24"/>
         </w:rPr>
       </w:pPr>
-      <w:bookmarkStart w:id="28" w:name="_Toc43583546"/>
+      <w:bookmarkStart w:id="28" w:name="_Toc43585242"/>
       <w:r>
         <w:rPr>
           <w:rFonts w:asciiTheme="minorBidi" w:hAnsiTheme="minorBidi" w:cstheme="minorBidi"/>
@@ -8031,7 +7845,7 @@
           <w:sz w:val="24"/>
         </w:rPr>
       </w:pPr>
-      <w:bookmarkStart w:id="29" w:name="_Toc43583547"/>
+      <w:bookmarkStart w:id="29" w:name="_Toc43585243"/>
       <w:r>
         <w:rPr>
           <w:rFonts w:asciiTheme="minorBidi" w:hAnsiTheme="minorBidi" w:cstheme="minorBidi"/>
@@ -8053,7 +7867,23 @@
           <w:b w:val="0"/>
           <w:sz w:val="24"/>
         </w:rPr>
-        <w:t>Section 3.2.</w:t>
+        <w:t>Section 3.</w:t>
+      </w:r>
+      <w:r>
+        <w:rPr>
+          <w:rFonts w:asciiTheme="minorBidi" w:hAnsiTheme="minorBidi" w:cstheme="minorBidi"/>
+          <w:b w:val="0"/>
+          <w:sz w:val="24"/>
+        </w:rPr>
+        <w:t>1</w:t>
+      </w:r>
+      <w:r>
+        <w:rPr>
+          <w:rFonts w:asciiTheme="minorBidi" w:hAnsiTheme="minorBidi" w:cstheme="minorBidi"/>
+          <w:b w:val="0"/>
+          <w:sz w:val="24"/>
+        </w:rPr>
+        <w:t>.</w:t>
       </w:r>
       <w:r>
         <w:rPr>
@@ -8225,7 +8055,7 @@
           <w:rFonts w:asciiTheme="minorBidi" w:hAnsiTheme="minorBidi" w:cstheme="minorBidi"/>
         </w:rPr>
       </w:pPr>
-      <w:bookmarkStart w:id="30" w:name="_Toc43583548"/>
+      <w:bookmarkStart w:id="30" w:name="_Toc43585244"/>
       <w:r>
         <w:rPr>
           <w:rFonts w:asciiTheme="minorBidi" w:hAnsiTheme="minorBidi" w:cstheme="minorBidi"/>
@@ -8340,7 +8170,7 @@
           <w:rFonts w:asciiTheme="minorBidi" w:hAnsiTheme="minorBidi" w:cstheme="minorBidi"/>
         </w:rPr>
       </w:pPr>
-      <w:bookmarkStart w:id="31" w:name="_Toc43583549"/>
+      <w:bookmarkStart w:id="31" w:name="_Toc43585245"/>
       <w:r>
         <w:rPr>
           <w:rFonts w:asciiTheme="minorBidi" w:hAnsiTheme="minorBidi" w:cstheme="minorBidi"/>
@@ -8361,7 +8191,6 @@
         <w:spacing w:line="480" w:lineRule="auto"/>
         <w:rPr>
           <w:rFonts w:asciiTheme="minorBidi" w:hAnsiTheme="minorBidi" w:cstheme="minorBidi"/>
-          <w:sz w:val="24"/>
         </w:rPr>
       </w:pPr>
       <w:r>
@@ -8449,7 +8278,6 @@
         <w:br w:type="page"/>
       </w:r>
       <w:bookmarkStart w:id="33" w:name="_Toc61315205"/>
-      <w:bookmarkStart w:id="34" w:name="_Toc43583550"/>
       <w:r>
         <w:rPr>
           <w:rFonts w:asciiTheme="minorBidi" w:hAnsiTheme="minorBidi" w:cstheme="minorBidi"/>
@@ -8474,7 +8302,6 @@
         </w:rPr>
         <w:t>Requirements Specification</w:t>
       </w:r>
-      <w:bookmarkEnd w:id="34"/>
     </w:p>
     <w:p>
       <w:pPr>
@@ -8484,664 +8311,18 @@
           <w:rFonts w:asciiTheme="minorBidi" w:hAnsiTheme="minorBidi" w:cstheme="minorBidi"/>
         </w:rPr>
       </w:pPr>
-      <w:bookmarkStart w:id="35" w:name="_Toc43583551"/>
-      <w:r>
-        <w:rPr>
-          <w:rFonts w:asciiTheme="minorBidi" w:hAnsiTheme="minorBidi" w:cstheme="minorBidi"/>
-        </w:rPr>
-        <w:t>3.1</w:t>
-      </w:r>
-      <w:r>
-        <w:rPr>
-          <w:rFonts w:asciiTheme="minorBidi" w:hAnsiTheme="minorBidi" w:cstheme="minorBidi"/>
-        </w:rPr>
-        <w:tab/>
-        <w:t>External Interface Requirements</w:t>
-      </w:r>
-      <w:bookmarkEnd w:id="35"/>
-    </w:p>
-    <w:p>
-      <w:pPr>
-        <w:spacing w:line="480" w:lineRule="auto"/>
-        <w:ind w:firstLine="720"/>
-        <w:rPr>
-          <w:rFonts w:asciiTheme="minorBidi" w:hAnsiTheme="minorBidi" w:cstheme="minorBidi"/>
-          <w:sz w:val="24"/>
-        </w:rPr>
-      </w:pPr>
-      <w:r>
-        <w:rPr>
-          <w:rFonts w:asciiTheme="minorBidi" w:hAnsiTheme="minorBidi" w:cstheme="minorBidi"/>
-          <w:sz w:val="24"/>
-        </w:rPr>
-        <w:t>The only link to an external system is the link to the Historical Society</w:t>
-      </w:r>
-      <w:r>
-        <w:rPr>
-          <w:rFonts w:asciiTheme="minorBidi" w:hAnsiTheme="minorBidi" w:cstheme="minorBidi"/>
-          <w:sz w:val="24"/>
-        </w:rPr>
-        <w:fldChar w:fldCharType="begin"/>
-      </w:r>
-      <w:r>
-        <w:rPr>
-          <w:rFonts w:asciiTheme="minorBidi" w:hAnsiTheme="minorBidi" w:cstheme="minorBidi"/>
-          <w:sz w:val="24"/>
-        </w:rPr>
-        <w:instrText xml:space="preserve"> XE "</w:instrText>
-      </w:r>
-      <w:r>
-        <w:rPr>
-          <w:rFonts w:asciiTheme="minorBidi" w:hAnsiTheme="minorBidi" w:cstheme="minorBidi"/>
-        </w:rPr>
-        <w:instrText>Historical Society"</w:instrText>
-      </w:r>
-      <w:r>
-        <w:rPr>
-          <w:rFonts w:asciiTheme="minorBidi" w:hAnsiTheme="minorBidi" w:cstheme="minorBidi"/>
-          <w:sz w:val="24"/>
-        </w:rPr>
-        <w:instrText xml:space="preserve"> </w:instrText>
-      </w:r>
-      <w:r>
-        <w:rPr>
-          <w:rFonts w:asciiTheme="minorBidi" w:hAnsiTheme="minorBidi" w:cstheme="minorBidi"/>
-          <w:sz w:val="24"/>
-        </w:rPr>
-        <w:fldChar w:fldCharType="end"/>
-      </w:r>
-      <w:r>
-        <w:rPr>
-          <w:rFonts w:asciiTheme="minorBidi" w:hAnsiTheme="minorBidi" w:cstheme="minorBidi"/>
-          <w:sz w:val="24"/>
-        </w:rPr>
-        <w:t xml:space="preserve"> (HS) Database</w:t>
-      </w:r>
-      <w:r>
-        <w:rPr>
-          <w:rFonts w:asciiTheme="minorBidi" w:hAnsiTheme="minorBidi" w:cstheme="minorBidi"/>
-          <w:sz w:val="24"/>
-        </w:rPr>
-        <w:fldChar w:fldCharType="begin"/>
-      </w:r>
-      <w:r>
-        <w:rPr>
-          <w:rFonts w:asciiTheme="minorBidi" w:hAnsiTheme="minorBidi" w:cstheme="minorBidi"/>
-          <w:sz w:val="24"/>
-        </w:rPr>
-        <w:instrText xml:space="preserve"> XE "</w:instrText>
-      </w:r>
-      <w:r>
-        <w:rPr>
-          <w:rFonts w:asciiTheme="minorBidi" w:hAnsiTheme="minorBidi" w:cstheme="minorBidi"/>
-        </w:rPr>
-        <w:instrText>Database"</w:instrText>
-      </w:r>
-      <w:r>
-        <w:rPr>
-          <w:rFonts w:asciiTheme="minorBidi" w:hAnsiTheme="minorBidi" w:cstheme="minorBidi"/>
-          <w:sz w:val="24"/>
-        </w:rPr>
-        <w:instrText xml:space="preserve"> </w:instrText>
-      </w:r>
-      <w:r>
-        <w:rPr>
-          <w:rFonts w:asciiTheme="minorBidi" w:hAnsiTheme="minorBidi" w:cstheme="minorBidi"/>
-          <w:sz w:val="24"/>
-        </w:rPr>
-        <w:fldChar w:fldCharType="end"/>
-      </w:r>
-      <w:r>
-        <w:rPr>
-          <w:rFonts w:asciiTheme="minorBidi" w:hAnsiTheme="minorBidi" w:cstheme="minorBidi"/>
-          <w:sz w:val="24"/>
-        </w:rPr>
-        <w:t xml:space="preserve"> to verify the membership of a Reviewer</w:t>
-      </w:r>
-      <w:r>
-        <w:rPr>
-          <w:rFonts w:asciiTheme="minorBidi" w:hAnsiTheme="minorBidi" w:cstheme="minorBidi"/>
-          <w:sz w:val="24"/>
-        </w:rPr>
-        <w:fldChar w:fldCharType="begin"/>
-      </w:r>
-      <w:r>
-        <w:rPr>
-          <w:rFonts w:asciiTheme="minorBidi" w:hAnsiTheme="minorBidi" w:cstheme="minorBidi"/>
-          <w:sz w:val="24"/>
-        </w:rPr>
-        <w:instrText xml:space="preserve"> XE "</w:instrText>
-      </w:r>
-      <w:r>
-        <w:rPr>
-          <w:rFonts w:asciiTheme="minorBidi" w:hAnsiTheme="minorBidi" w:cstheme="minorBidi"/>
-        </w:rPr>
-        <w:instrText>Reviewer"</w:instrText>
-      </w:r>
-      <w:r>
-        <w:rPr>
-          <w:rFonts w:asciiTheme="minorBidi" w:hAnsiTheme="minorBidi" w:cstheme="minorBidi"/>
-          <w:sz w:val="24"/>
-        </w:rPr>
-        <w:instrText xml:space="preserve"> </w:instrText>
-      </w:r>
-      <w:r>
-        <w:rPr>
-          <w:rFonts w:asciiTheme="minorBidi" w:hAnsiTheme="minorBidi" w:cstheme="minorBidi"/>
-          <w:sz w:val="24"/>
-        </w:rPr>
-        <w:fldChar w:fldCharType="end"/>
-      </w:r>
-      <w:r>
-        <w:rPr>
-          <w:rFonts w:asciiTheme="minorBidi" w:hAnsiTheme="minorBidi" w:cstheme="minorBidi"/>
-          <w:sz w:val="24"/>
-        </w:rPr>
-        <w:t>. The Editor</w:t>
-      </w:r>
-      <w:r>
-        <w:rPr>
-          <w:rFonts w:asciiTheme="minorBidi" w:hAnsiTheme="minorBidi" w:cstheme="minorBidi"/>
-          <w:sz w:val="24"/>
-        </w:rPr>
-        <w:fldChar w:fldCharType="begin"/>
-      </w:r>
-      <w:r>
-        <w:rPr>
-          <w:rFonts w:asciiTheme="minorBidi" w:hAnsiTheme="minorBidi" w:cstheme="minorBidi"/>
-          <w:sz w:val="24"/>
-        </w:rPr>
-        <w:instrText xml:space="preserve"> XE "</w:instrText>
-      </w:r>
-      <w:r>
-        <w:rPr>
-          <w:rFonts w:asciiTheme="minorBidi" w:hAnsiTheme="minorBidi" w:cstheme="minorBidi"/>
-        </w:rPr>
-        <w:instrText>Editor"</w:instrText>
-      </w:r>
-      <w:r>
-        <w:rPr>
-          <w:rFonts w:asciiTheme="minorBidi" w:hAnsiTheme="minorBidi" w:cstheme="minorBidi"/>
-          <w:sz w:val="24"/>
-        </w:rPr>
-        <w:instrText xml:space="preserve"> </w:instrText>
-      </w:r>
-      <w:r>
-        <w:rPr>
-          <w:rFonts w:asciiTheme="minorBidi" w:hAnsiTheme="minorBidi" w:cstheme="minorBidi"/>
-          <w:sz w:val="24"/>
-        </w:rPr>
-        <w:fldChar w:fldCharType="end"/>
-      </w:r>
-      <w:r>
-        <w:rPr>
-          <w:rFonts w:asciiTheme="minorBidi" w:hAnsiTheme="minorBidi" w:cstheme="minorBidi"/>
-          <w:sz w:val="24"/>
-        </w:rPr>
-        <w:t xml:space="preserve"> believes that a society member is much more likely to be an effective reviewer and has imposed a membership requirement for a Reviewer. The HS Database fields</w:t>
-      </w:r>
-      <w:r>
-        <w:rPr>
-          <w:rFonts w:asciiTheme="minorBidi" w:hAnsiTheme="minorBidi" w:cstheme="minorBidi"/>
-          <w:sz w:val="24"/>
-        </w:rPr>
-        <w:fldChar w:fldCharType="begin"/>
-      </w:r>
-      <w:r>
-        <w:rPr>
-          <w:rFonts w:asciiTheme="minorBidi" w:hAnsiTheme="minorBidi" w:cstheme="minorBidi"/>
-          <w:sz w:val="24"/>
-        </w:rPr>
-        <w:instrText xml:space="preserve"> XE "</w:instrText>
-      </w:r>
-      <w:r>
-        <w:rPr>
-          <w:rFonts w:asciiTheme="minorBidi" w:hAnsiTheme="minorBidi" w:cstheme="minorBidi"/>
-        </w:rPr>
-        <w:instrText>Field"</w:instrText>
-      </w:r>
-      <w:r>
-        <w:rPr>
-          <w:rFonts w:asciiTheme="minorBidi" w:hAnsiTheme="minorBidi" w:cstheme="minorBidi"/>
-          <w:sz w:val="24"/>
-        </w:rPr>
-        <w:instrText xml:space="preserve"> </w:instrText>
-      </w:r>
-      <w:r>
-        <w:rPr>
-          <w:rFonts w:asciiTheme="minorBidi" w:hAnsiTheme="minorBidi" w:cstheme="minorBidi"/>
-          <w:sz w:val="24"/>
-        </w:rPr>
-        <w:fldChar w:fldCharType="end"/>
-      </w:r>
-      <w:r>
-        <w:rPr>
-          <w:rFonts w:asciiTheme="minorBidi" w:hAnsiTheme="minorBidi" w:cstheme="minorBidi"/>
-          <w:sz w:val="24"/>
-        </w:rPr>
-        <w:t xml:space="preserve"> of interest to the Web Publishing System</w:t>
-      </w:r>
-      <w:r>
-        <w:rPr>
-          <w:rFonts w:asciiTheme="minorBidi" w:hAnsiTheme="minorBidi" w:cstheme="minorBidi"/>
-          <w:sz w:val="24"/>
-        </w:rPr>
-        <w:fldChar w:fldCharType="begin"/>
-      </w:r>
-      <w:r>
-        <w:rPr>
-          <w:rFonts w:asciiTheme="minorBidi" w:hAnsiTheme="minorBidi" w:cstheme="minorBidi"/>
-          <w:sz w:val="24"/>
-        </w:rPr>
-        <w:instrText xml:space="preserve"> XE "</w:instrText>
-      </w:r>
-      <w:r>
-        <w:rPr>
-          <w:rFonts w:asciiTheme="minorBidi" w:hAnsiTheme="minorBidi" w:cstheme="minorBidi"/>
-        </w:rPr>
-        <w:instrText>Web Publishing System"</w:instrText>
-      </w:r>
-      <w:r>
-        <w:rPr>
-          <w:rFonts w:asciiTheme="minorBidi" w:hAnsiTheme="minorBidi" w:cstheme="minorBidi"/>
-          <w:sz w:val="24"/>
-        </w:rPr>
-        <w:instrText xml:space="preserve"> </w:instrText>
-      </w:r>
-      <w:r>
-        <w:rPr>
-          <w:rFonts w:asciiTheme="minorBidi" w:hAnsiTheme="minorBidi" w:cstheme="minorBidi"/>
-          <w:sz w:val="24"/>
-        </w:rPr>
-        <w:fldChar w:fldCharType="end"/>
-      </w:r>
-      <w:r>
-        <w:rPr>
-          <w:rFonts w:asciiTheme="minorBidi" w:hAnsiTheme="minorBidi" w:cstheme="minorBidi"/>
-          <w:sz w:val="24"/>
-        </w:rPr>
-        <w:t>s are member’s name, membership (ID) number, and email address (an optional field for the HS Database).</w:t>
-      </w:r>
-    </w:p>
-    <w:p>
-      <w:pPr>
-        <w:spacing w:line="480" w:lineRule="auto"/>
-        <w:ind w:firstLine="720"/>
-        <w:rPr>
-          <w:rFonts w:asciiTheme="minorBidi" w:hAnsiTheme="minorBidi" w:cstheme="minorBidi"/>
-          <w:sz w:val="24"/>
-        </w:rPr>
-      </w:pPr>
-      <w:r>
-        <w:rPr>
-          <w:rFonts w:asciiTheme="minorBidi" w:hAnsiTheme="minorBidi" w:cstheme="minorBidi"/>
-          <w:sz w:val="24"/>
-        </w:rPr>
-        <w:t xml:space="preserve">The </w:t>
-      </w:r>
-      <w:r>
-        <w:rPr>
-          <w:rFonts w:asciiTheme="minorBidi" w:hAnsiTheme="minorBidi" w:cstheme="minorBidi"/>
-          <w:i/>
-          <w:iCs/>
-          <w:sz w:val="24"/>
-        </w:rPr>
-        <w:t>Assign Reviewer</w:t>
-      </w:r>
-      <w:r>
-        <w:rPr>
-          <w:rFonts w:asciiTheme="minorBidi" w:hAnsiTheme="minorBidi" w:cstheme="minorBidi"/>
-          <w:i/>
-          <w:iCs/>
-          <w:sz w:val="24"/>
-        </w:rPr>
-        <w:fldChar w:fldCharType="begin"/>
-      </w:r>
-      <w:r>
-        <w:rPr>
-          <w:rFonts w:asciiTheme="minorBidi" w:hAnsiTheme="minorBidi" w:cstheme="minorBidi"/>
-          <w:i/>
-          <w:iCs/>
-          <w:sz w:val="24"/>
-        </w:rPr>
-        <w:instrText xml:space="preserve"> XE "</w:instrText>
-      </w:r>
-      <w:r>
-        <w:rPr>
-          <w:rFonts w:asciiTheme="minorBidi" w:hAnsiTheme="minorBidi" w:cstheme="minorBidi"/>
-        </w:rPr>
-        <w:instrText>Reviewer"</w:instrText>
-      </w:r>
-      <w:r>
-        <w:rPr>
-          <w:rFonts w:asciiTheme="minorBidi" w:hAnsiTheme="minorBidi" w:cstheme="minorBidi"/>
-          <w:i/>
-          <w:iCs/>
-          <w:sz w:val="24"/>
-        </w:rPr>
-        <w:instrText xml:space="preserve"> </w:instrText>
-      </w:r>
-      <w:r>
-        <w:rPr>
-          <w:rFonts w:asciiTheme="minorBidi" w:hAnsiTheme="minorBidi" w:cstheme="minorBidi"/>
-          <w:i/>
-          <w:iCs/>
-          <w:sz w:val="24"/>
-        </w:rPr>
-        <w:fldChar w:fldCharType="end"/>
-      </w:r>
-      <w:r>
-        <w:rPr>
-          <w:rFonts w:asciiTheme="minorBidi" w:hAnsiTheme="minorBidi" w:cstheme="minorBidi"/>
-          <w:sz w:val="24"/>
-        </w:rPr>
-        <w:t xml:space="preserve"> use case sends the Reviewer ID to the HS</w:t>
-      </w:r>
-      <w:r>
-        <w:rPr>
-          <w:rFonts w:asciiTheme="minorBidi" w:hAnsiTheme="minorBidi" w:cstheme="minorBidi"/>
-          <w:sz w:val="24"/>
-        </w:rPr>
-        <w:fldChar w:fldCharType="begin"/>
-      </w:r>
-      <w:r>
-        <w:rPr>
-          <w:rFonts w:asciiTheme="minorBidi" w:hAnsiTheme="minorBidi" w:cstheme="minorBidi"/>
-          <w:sz w:val="24"/>
-        </w:rPr>
-        <w:instrText xml:space="preserve"> XE "</w:instrText>
-      </w:r>
-      <w:r>
-        <w:rPr>
-          <w:rFonts w:asciiTheme="minorBidi" w:hAnsiTheme="minorBidi" w:cstheme="minorBidi"/>
-        </w:rPr>
-        <w:instrText>Historical Society"</w:instrText>
-      </w:r>
-      <w:r>
-        <w:rPr>
-          <w:rFonts w:asciiTheme="minorBidi" w:hAnsiTheme="minorBidi" w:cstheme="minorBidi"/>
-          <w:sz w:val="24"/>
-        </w:rPr>
-        <w:instrText xml:space="preserve"> </w:instrText>
-      </w:r>
-      <w:r>
-        <w:rPr>
-          <w:rFonts w:asciiTheme="minorBidi" w:hAnsiTheme="minorBidi" w:cstheme="minorBidi"/>
-          <w:sz w:val="24"/>
-        </w:rPr>
-        <w:fldChar w:fldCharType="end"/>
-      </w:r>
-      <w:r>
-        <w:rPr>
-          <w:rFonts w:asciiTheme="minorBidi" w:hAnsiTheme="minorBidi" w:cstheme="minorBidi"/>
-          <w:sz w:val="24"/>
-        </w:rPr>
-        <w:t xml:space="preserve"> Database</w:t>
-      </w:r>
-      <w:r>
-        <w:rPr>
-          <w:rFonts w:asciiTheme="minorBidi" w:hAnsiTheme="minorBidi" w:cstheme="minorBidi"/>
-          <w:sz w:val="24"/>
-        </w:rPr>
-        <w:fldChar w:fldCharType="begin"/>
-      </w:r>
-      <w:r>
-        <w:rPr>
-          <w:rFonts w:asciiTheme="minorBidi" w:hAnsiTheme="minorBidi" w:cstheme="minorBidi"/>
-          <w:sz w:val="24"/>
-        </w:rPr>
-        <w:instrText xml:space="preserve"> XE "</w:instrText>
-      </w:r>
-      <w:r>
-        <w:rPr>
-          <w:rFonts w:asciiTheme="minorBidi" w:hAnsiTheme="minorBidi" w:cstheme="minorBidi"/>
-        </w:rPr>
-        <w:instrText>Database"</w:instrText>
-      </w:r>
-      <w:r>
-        <w:rPr>
-          <w:rFonts w:asciiTheme="minorBidi" w:hAnsiTheme="minorBidi" w:cstheme="minorBidi"/>
-          <w:sz w:val="24"/>
-        </w:rPr>
-        <w:instrText xml:space="preserve"> </w:instrText>
-      </w:r>
-      <w:r>
-        <w:rPr>
-          <w:rFonts w:asciiTheme="minorBidi" w:hAnsiTheme="minorBidi" w:cstheme="minorBidi"/>
-          <w:sz w:val="24"/>
-        </w:rPr>
-        <w:fldChar w:fldCharType="end"/>
-      </w:r>
-      <w:r>
-        <w:rPr>
-          <w:rFonts w:asciiTheme="minorBidi" w:hAnsiTheme="minorBidi" w:cstheme="minorBidi"/>
-          <w:sz w:val="24"/>
-        </w:rPr>
-        <w:t xml:space="preserve"> and a Boolean is returned denoting membership status</w:t>
-      </w:r>
-      <w:r>
-        <w:rPr>
-          <w:rFonts w:asciiTheme="minorBidi" w:hAnsiTheme="minorBidi" w:cstheme="minorBidi"/>
-          <w:sz w:val="24"/>
-        </w:rPr>
-        <w:fldChar w:fldCharType="begin"/>
-      </w:r>
-      <w:r>
-        <w:rPr>
-          <w:rFonts w:asciiTheme="minorBidi" w:hAnsiTheme="minorBidi" w:cstheme="minorBidi"/>
-          <w:sz w:val="24"/>
-        </w:rPr>
-        <w:instrText xml:space="preserve"> XE "</w:instrText>
-      </w:r>
-      <w:r>
-        <w:rPr>
-          <w:rFonts w:asciiTheme="minorBidi" w:hAnsiTheme="minorBidi" w:cstheme="minorBidi"/>
-        </w:rPr>
-        <w:instrText>Status"</w:instrText>
-      </w:r>
-      <w:r>
-        <w:rPr>
-          <w:rFonts w:asciiTheme="minorBidi" w:hAnsiTheme="minorBidi" w:cstheme="minorBidi"/>
-          <w:sz w:val="24"/>
-        </w:rPr>
-        <w:instrText xml:space="preserve"> </w:instrText>
-      </w:r>
-      <w:r>
-        <w:rPr>
-          <w:rFonts w:asciiTheme="minorBidi" w:hAnsiTheme="minorBidi" w:cstheme="minorBidi"/>
-          <w:sz w:val="24"/>
-        </w:rPr>
-        <w:fldChar w:fldCharType="end"/>
-      </w:r>
-      <w:r>
-        <w:rPr>
-          <w:rFonts w:asciiTheme="minorBidi" w:hAnsiTheme="minorBidi" w:cstheme="minorBidi"/>
-          <w:sz w:val="24"/>
-        </w:rPr>
-        <w:t xml:space="preserve">. The </w:t>
-      </w:r>
-      <w:r>
-        <w:rPr>
-          <w:rFonts w:asciiTheme="minorBidi" w:hAnsiTheme="minorBidi" w:cstheme="minorBidi"/>
-          <w:i/>
-          <w:iCs/>
-          <w:sz w:val="24"/>
-        </w:rPr>
-        <w:t>Update</w:t>
-      </w:r>
-      <w:r>
-        <w:rPr>
-          <w:rFonts w:asciiTheme="minorBidi" w:hAnsiTheme="minorBidi" w:cstheme="minorBidi"/>
-          <w:i/>
-          <w:iCs/>
-          <w:sz w:val="24"/>
-        </w:rPr>
-        <w:fldChar w:fldCharType="begin"/>
-      </w:r>
-      <w:r>
-        <w:rPr>
-          <w:rFonts w:asciiTheme="minorBidi" w:hAnsiTheme="minorBidi" w:cstheme="minorBidi"/>
-          <w:i/>
-          <w:iCs/>
-          <w:sz w:val="24"/>
-        </w:rPr>
-        <w:instrText xml:space="preserve"> XE "</w:instrText>
-      </w:r>
-      <w:r>
-        <w:rPr>
-          <w:rFonts w:asciiTheme="minorBidi" w:hAnsiTheme="minorBidi" w:cstheme="minorBidi"/>
-        </w:rPr>
-        <w:instrText>Update"</w:instrText>
-      </w:r>
-      <w:r>
-        <w:rPr>
-          <w:rFonts w:asciiTheme="minorBidi" w:hAnsiTheme="minorBidi" w:cstheme="minorBidi"/>
-          <w:i/>
-          <w:iCs/>
-          <w:sz w:val="24"/>
-        </w:rPr>
-        <w:instrText xml:space="preserve"> </w:instrText>
-      </w:r>
-      <w:r>
-        <w:rPr>
-          <w:rFonts w:asciiTheme="minorBidi" w:hAnsiTheme="minorBidi" w:cstheme="minorBidi"/>
-          <w:i/>
-          <w:iCs/>
-          <w:sz w:val="24"/>
-        </w:rPr>
-        <w:fldChar w:fldCharType="end"/>
-      </w:r>
-      <w:r>
-        <w:rPr>
-          <w:rFonts w:asciiTheme="minorBidi" w:hAnsiTheme="minorBidi" w:cstheme="minorBidi"/>
-          <w:i/>
-          <w:iCs/>
-          <w:sz w:val="24"/>
-        </w:rPr>
-        <w:t xml:space="preserve"> Reviewer</w:t>
-      </w:r>
-      <w:r>
-        <w:rPr>
-          <w:rFonts w:asciiTheme="minorBidi" w:hAnsiTheme="minorBidi" w:cstheme="minorBidi"/>
-          <w:sz w:val="24"/>
-        </w:rPr>
-        <w:t xml:space="preserve"> use case requests a list of member names, membership numbers and (optional) email addresses when adding a new Reviewer. It returns a Boolean for membership status when updating a Reviewer.</w:t>
-      </w:r>
-    </w:p>
-    <w:p>
-      <w:pPr>
-        <w:spacing w:line="480" w:lineRule="auto"/>
-        <w:ind w:firstLine="720"/>
-        <w:rPr>
-          <w:rFonts w:asciiTheme="minorBidi" w:hAnsiTheme="minorBidi" w:cstheme="minorBidi"/>
-          <w:sz w:val="24"/>
-        </w:rPr>
-      </w:pPr>
-    </w:p>
-    <w:p>
-      <w:pPr>
-        <w:spacing w:line="480" w:lineRule="auto"/>
-        <w:ind w:firstLine="720"/>
-        <w:rPr>
-          <w:rFonts w:asciiTheme="minorBidi" w:hAnsiTheme="minorBidi" w:cstheme="minorBidi"/>
-          <w:sz w:val="24"/>
-        </w:rPr>
-      </w:pPr>
-    </w:p>
-    <w:p>
-      <w:pPr>
-        <w:spacing w:line="480" w:lineRule="auto"/>
-        <w:ind w:firstLine="720"/>
-        <w:rPr>
-          <w:rFonts w:asciiTheme="minorBidi" w:hAnsiTheme="minorBidi" w:cstheme="minorBidi"/>
-          <w:sz w:val="24"/>
-        </w:rPr>
-      </w:pPr>
-    </w:p>
-    <w:p>
-      <w:pPr>
-        <w:spacing w:line="480" w:lineRule="auto"/>
-        <w:ind w:firstLine="720"/>
-        <w:rPr>
-          <w:rFonts w:asciiTheme="minorBidi" w:hAnsiTheme="minorBidi" w:cstheme="minorBidi"/>
-          <w:sz w:val="24"/>
-        </w:rPr>
-      </w:pPr>
-    </w:p>
-    <w:p>
-      <w:pPr>
-        <w:spacing w:line="480" w:lineRule="auto"/>
-        <w:ind w:firstLine="720"/>
-        <w:rPr>
-          <w:rFonts w:asciiTheme="minorBidi" w:hAnsiTheme="minorBidi" w:cstheme="minorBidi"/>
-          <w:sz w:val="24"/>
-        </w:rPr>
-      </w:pPr>
-    </w:p>
-    <w:p>
-      <w:pPr>
-        <w:spacing w:line="480" w:lineRule="auto"/>
-        <w:ind w:firstLine="720"/>
-        <w:rPr>
-          <w:rFonts w:asciiTheme="minorBidi" w:hAnsiTheme="minorBidi" w:cstheme="minorBidi"/>
-          <w:sz w:val="24"/>
-        </w:rPr>
-      </w:pPr>
-    </w:p>
-    <w:p>
-      <w:pPr>
-        <w:spacing w:line="480" w:lineRule="auto"/>
-        <w:ind w:firstLine="720"/>
-        <w:rPr>
-          <w:rFonts w:asciiTheme="minorBidi" w:hAnsiTheme="minorBidi" w:cstheme="minorBidi"/>
-          <w:sz w:val="24"/>
-        </w:rPr>
-      </w:pPr>
-    </w:p>
-    <w:p>
-      <w:pPr>
-        <w:spacing w:line="480" w:lineRule="auto"/>
-        <w:ind w:firstLine="720"/>
-        <w:rPr>
-          <w:rFonts w:asciiTheme="minorBidi" w:hAnsiTheme="minorBidi" w:cstheme="minorBidi"/>
-          <w:sz w:val="24"/>
-        </w:rPr>
-      </w:pPr>
-    </w:p>
-    <w:p>
-      <w:pPr>
-        <w:spacing w:line="480" w:lineRule="auto"/>
-        <w:ind w:firstLine="720"/>
-        <w:rPr>
-          <w:rFonts w:asciiTheme="minorBidi" w:hAnsiTheme="minorBidi" w:cstheme="minorBidi"/>
-          <w:sz w:val="24"/>
-        </w:rPr>
-      </w:pPr>
-    </w:p>
-    <w:p>
-      <w:pPr>
-        <w:spacing w:line="480" w:lineRule="auto"/>
-        <w:ind w:firstLine="720"/>
-        <w:rPr>
-          <w:rFonts w:asciiTheme="minorBidi" w:hAnsiTheme="minorBidi" w:cstheme="minorBidi"/>
-        </w:rPr>
-      </w:pPr>
-    </w:p>
-    <w:p>
-      <w:pPr>
-        <w:pStyle w:val="Heading2"/>
-        <w:spacing w:line="480" w:lineRule="auto"/>
-        <w:rPr>
-          <w:rFonts w:asciiTheme="minorBidi" w:hAnsiTheme="minorBidi" w:cstheme="minorBidi"/>
-        </w:rPr>
-      </w:pPr>
-      <w:bookmarkStart w:id="36" w:name="_Toc43583552"/>
-      <w:r>
-        <w:rPr>
-          <w:rFonts w:asciiTheme="minorBidi" w:hAnsiTheme="minorBidi" w:cstheme="minorBidi"/>
-        </w:rPr>
-        <w:lastRenderedPageBreak/>
-        <w:t>3.2</w:t>
+      <w:bookmarkStart w:id="34" w:name="_Toc43585246"/>
+      <w:r>
+        <w:rPr>
+          <w:rFonts w:asciiTheme="minorBidi" w:hAnsiTheme="minorBidi" w:cstheme="minorBidi"/>
+        </w:rPr>
+        <w:t>3.</w:t>
+      </w:r>
+      <w:r>
+        <w:rPr>
+          <w:rFonts w:asciiTheme="minorBidi" w:hAnsiTheme="minorBidi" w:cstheme="minorBidi"/>
+        </w:rPr>
+        <w:t>1</w:t>
       </w:r>
       <w:r>
         <w:rPr>
@@ -9150,7 +8331,7 @@
         <w:tab/>
         <w:t>Functional Requirements</w:t>
       </w:r>
-      <w:bookmarkEnd w:id="36"/>
+      <w:bookmarkEnd w:id="34"/>
     </w:p>
     <w:p>
       <w:pPr>
@@ -9185,12 +8366,24 @@
           <w:rFonts w:asciiTheme="minorBidi" w:hAnsiTheme="minorBidi" w:cstheme="minorBidi"/>
         </w:rPr>
       </w:pPr>
-      <w:bookmarkStart w:id="37" w:name="_Toc43583553"/>
-      <w:r>
-        <w:rPr>
-          <w:rFonts w:asciiTheme="minorBidi" w:hAnsiTheme="minorBidi" w:cstheme="minorBidi"/>
-        </w:rPr>
-        <w:t>3.2.1</w:t>
+      <w:bookmarkStart w:id="35" w:name="_Toc43585247"/>
+      <w:r>
+        <w:rPr>
+          <w:rFonts w:asciiTheme="minorBidi" w:hAnsiTheme="minorBidi" w:cstheme="minorBidi"/>
+        </w:rPr>
+        <w:t>3.</w:t>
+      </w:r>
+      <w:r>
+        <w:rPr>
+          <w:rFonts w:asciiTheme="minorBidi" w:hAnsiTheme="minorBidi" w:cstheme="minorBidi"/>
+        </w:rPr>
+        <w:t>1</w:t>
+      </w:r>
+      <w:r>
+        <w:rPr>
+          <w:rFonts w:asciiTheme="minorBidi" w:hAnsiTheme="minorBidi" w:cstheme="minorBidi"/>
+        </w:rPr>
+        <w:t>.1</w:t>
       </w:r>
       <w:r>
         <w:rPr>
@@ -9204,7 +8397,7 @@
         </w:rPr>
         <w:t>View all books</w:t>
       </w:r>
-      <w:bookmarkEnd w:id="37"/>
+      <w:bookmarkEnd w:id="35"/>
     </w:p>
     <w:tbl>
       <w:tblPr>
@@ -9928,12 +9121,24 @@
           <w:sz w:val="24"/>
         </w:rPr>
       </w:pPr>
-      <w:bookmarkStart w:id="38" w:name="_Toc43583554"/>
-      <w:r>
-        <w:rPr>
-          <w:rFonts w:asciiTheme="minorBidi" w:hAnsiTheme="minorBidi" w:cstheme="minorBidi"/>
-        </w:rPr>
-        <w:t>3.2.2</w:t>
+      <w:bookmarkStart w:id="36" w:name="_Toc43585248"/>
+      <w:r>
+        <w:rPr>
+          <w:rFonts w:asciiTheme="minorBidi" w:hAnsiTheme="minorBidi" w:cstheme="minorBidi"/>
+        </w:rPr>
+        <w:t>3.</w:t>
+      </w:r>
+      <w:r>
+        <w:rPr>
+          <w:rFonts w:asciiTheme="minorBidi" w:hAnsiTheme="minorBidi" w:cstheme="minorBidi"/>
+        </w:rPr>
+        <w:t>1</w:t>
+      </w:r>
+      <w:r>
+        <w:rPr>
+          <w:rFonts w:asciiTheme="minorBidi" w:hAnsiTheme="minorBidi" w:cstheme="minorBidi"/>
+        </w:rPr>
+        <w:t>.2</w:t>
       </w:r>
       <w:r>
         <w:rPr>
@@ -9947,7 +9152,7 @@
         </w:rPr>
         <w:t>Search for a book</w:t>
       </w:r>
-      <w:bookmarkEnd w:id="38"/>
+      <w:bookmarkEnd w:id="36"/>
     </w:p>
     <w:tbl>
       <w:tblPr>
@@ -10685,13 +9890,24 @@
           <w:sz w:val="24"/>
         </w:rPr>
       </w:pPr>
-      <w:bookmarkStart w:id="39" w:name="_Toc43583555"/>
-      <w:r>
-        <w:rPr>
-          <w:rFonts w:asciiTheme="minorBidi" w:hAnsiTheme="minorBidi" w:cstheme="minorBidi"/>
-        </w:rPr>
-        <w:lastRenderedPageBreak/>
-        <w:t>3.2.3</w:t>
+      <w:bookmarkStart w:id="37" w:name="_Toc43585249"/>
+      <w:r>
+        <w:rPr>
+          <w:rFonts w:asciiTheme="minorBidi" w:hAnsiTheme="minorBidi" w:cstheme="minorBidi"/>
+        </w:rPr>
+        <w:t>3.</w:t>
+      </w:r>
+      <w:r>
+        <w:rPr>
+          <w:rFonts w:asciiTheme="minorBidi" w:hAnsiTheme="minorBidi" w:cstheme="minorBidi"/>
+        </w:rPr>
+        <w:t>1</w:t>
+      </w:r>
+      <w:r>
+        <w:rPr>
+          <w:rFonts w:asciiTheme="minorBidi" w:hAnsiTheme="minorBidi" w:cstheme="minorBidi"/>
+        </w:rPr>
+        <w:t>.3</w:t>
       </w:r>
       <w:r>
         <w:rPr>
@@ -10705,7 +9921,7 @@
         </w:rPr>
         <w:t>Add a book</w:t>
       </w:r>
-      <w:bookmarkEnd w:id="39"/>
+      <w:bookmarkEnd w:id="37"/>
       <w:r>
         <w:rPr>
           <w:rFonts w:asciiTheme="minorBidi" w:hAnsiTheme="minorBidi" w:cstheme="minorBidi"/>
@@ -11544,12 +10760,24 @@
           <w:sz w:val="24"/>
         </w:rPr>
       </w:pPr>
-      <w:bookmarkStart w:id="40" w:name="_Toc43583556"/>
-      <w:r>
-        <w:rPr>
-          <w:rFonts w:asciiTheme="minorBidi" w:hAnsiTheme="minorBidi" w:cstheme="minorBidi"/>
-        </w:rPr>
-        <w:t>3.2.4</w:t>
+      <w:bookmarkStart w:id="38" w:name="_Toc43585250"/>
+      <w:r>
+        <w:rPr>
+          <w:rFonts w:asciiTheme="minorBidi" w:hAnsiTheme="minorBidi" w:cstheme="minorBidi"/>
+        </w:rPr>
+        <w:t>3.</w:t>
+      </w:r>
+      <w:r>
+        <w:rPr>
+          <w:rFonts w:asciiTheme="minorBidi" w:hAnsiTheme="minorBidi" w:cstheme="minorBidi"/>
+        </w:rPr>
+        <w:t>1</w:t>
+      </w:r>
+      <w:r>
+        <w:rPr>
+          <w:rFonts w:asciiTheme="minorBidi" w:hAnsiTheme="minorBidi" w:cstheme="minorBidi"/>
+        </w:rPr>
+        <w:t>.4</w:t>
       </w:r>
       <w:r>
         <w:rPr>
@@ -11563,7 +10791,7 @@
         </w:rPr>
         <w:t>Update a book</w:t>
       </w:r>
-      <w:bookmarkEnd w:id="40"/>
+      <w:bookmarkEnd w:id="38"/>
     </w:p>
     <w:tbl>
       <w:tblPr>
@@ -12423,12 +11651,24 @@
           <w:sz w:val="24"/>
         </w:rPr>
       </w:pPr>
-      <w:bookmarkStart w:id="41" w:name="_Toc43583557"/>
-      <w:r>
-        <w:rPr>
-          <w:rFonts w:asciiTheme="minorBidi" w:hAnsiTheme="minorBidi" w:cstheme="minorBidi"/>
-        </w:rPr>
-        <w:t>3.2.5</w:t>
+      <w:bookmarkStart w:id="39" w:name="_Toc43585251"/>
+      <w:r>
+        <w:rPr>
+          <w:rFonts w:asciiTheme="minorBidi" w:hAnsiTheme="minorBidi" w:cstheme="minorBidi"/>
+        </w:rPr>
+        <w:t>3.</w:t>
+      </w:r>
+      <w:r>
+        <w:rPr>
+          <w:rFonts w:asciiTheme="minorBidi" w:hAnsiTheme="minorBidi" w:cstheme="minorBidi"/>
+        </w:rPr>
+        <w:t>1</w:t>
+      </w:r>
+      <w:r>
+        <w:rPr>
+          <w:rFonts w:asciiTheme="minorBidi" w:hAnsiTheme="minorBidi" w:cstheme="minorBidi"/>
+        </w:rPr>
+        <w:t>.5</w:t>
       </w:r>
       <w:r>
         <w:rPr>
@@ -12442,7 +11682,7 @@
         </w:rPr>
         <w:t>Delete a book</w:t>
       </w:r>
-      <w:bookmarkEnd w:id="41"/>
+      <w:bookmarkEnd w:id="39"/>
     </w:p>
     <w:tbl>
       <w:tblPr>
@@ -13218,36 +12458,39 @@
     </w:tbl>
     <w:p>
       <w:pPr>
-        <w:rPr>
-          <w:rFonts w:asciiTheme="minorBidi" w:hAnsiTheme="minorBidi" w:cstheme="minorBidi"/>
-          <w:sz w:val="24"/>
-        </w:rPr>
-      </w:pPr>
-    </w:p>
-    <w:p>
-      <w:pPr>
         <w:pStyle w:val="Heading2"/>
         <w:spacing w:line="480" w:lineRule="auto"/>
         <w:rPr>
           <w:rFonts w:asciiTheme="minorBidi" w:hAnsiTheme="minorBidi" w:cstheme="minorBidi"/>
         </w:rPr>
       </w:pPr>
-      <w:bookmarkStart w:id="42" w:name="_Toc43583558"/>
+      <w:bookmarkStart w:id="40" w:name="_Toc43585252"/>
       <w:r>
         <w:rPr>
           <w:rFonts w:asciiTheme="minorBidi" w:hAnsiTheme="minorBidi" w:cstheme="minorBidi"/>
         </w:rPr>
         <w:lastRenderedPageBreak/>
-        <w:t>3.3</w:t>
+        <w:t>3.</w:t>
+      </w:r>
+      <w:r>
+        <w:rPr>
+          <w:rFonts w:asciiTheme="minorBidi" w:hAnsiTheme="minorBidi" w:cstheme="minorBidi"/>
+        </w:rPr>
+        <w:t>2</w:t>
       </w:r>
       <w:r>
         <w:rPr>
           <w:rFonts w:asciiTheme="minorBidi" w:hAnsiTheme="minorBidi" w:cstheme="minorBidi"/>
         </w:rPr>
         <w:tab/>
+      </w:r>
+      <w:r>
+        <w:rPr>
+          <w:rFonts w:asciiTheme="minorBidi" w:hAnsiTheme="minorBidi" w:cstheme="minorBidi"/>
+        </w:rPr>
         <w:t>Detailed Non-Functional Requirements</w:t>
       </w:r>
-      <w:bookmarkEnd w:id="42"/>
+      <w:bookmarkEnd w:id="40"/>
     </w:p>
     <w:p>
       <w:pPr>
@@ -13258,13 +12501,27 @@
           <w:sz w:val="24"/>
         </w:rPr>
       </w:pPr>
-      <w:bookmarkStart w:id="43" w:name="_Toc43583559"/>
-      <w:r>
-        <w:rPr>
-          <w:rFonts w:asciiTheme="minorBidi" w:hAnsiTheme="minorBidi" w:cstheme="minorBidi"/>
-          <w:sz w:val="24"/>
-        </w:rPr>
-        <w:t>3.3.1</w:t>
+      <w:bookmarkStart w:id="41" w:name="_Toc43585253"/>
+      <w:r>
+        <w:rPr>
+          <w:rFonts w:asciiTheme="minorBidi" w:hAnsiTheme="minorBidi" w:cstheme="minorBidi"/>
+          <w:sz w:val="24"/>
+        </w:rPr>
+        <w:t>3.</w:t>
+      </w:r>
+      <w:r>
+        <w:rPr>
+          <w:rFonts w:asciiTheme="minorBidi" w:hAnsiTheme="minorBidi" w:cstheme="minorBidi"/>
+          <w:sz w:val="24"/>
+        </w:rPr>
+        <w:t>2</w:t>
+      </w:r>
+      <w:r>
+        <w:rPr>
+          <w:rFonts w:asciiTheme="minorBidi" w:hAnsiTheme="minorBidi" w:cstheme="minorBidi"/>
+          <w:sz w:val="24"/>
+        </w:rPr>
+        <w:t>.1</w:t>
       </w:r>
       <w:r>
         <w:rPr>
@@ -13274,7 +12531,7 @@
         <w:tab/>
         <w:t>Logical Structure of the Data</w:t>
       </w:r>
-      <w:bookmarkEnd w:id="43"/>
+      <w:bookmarkEnd w:id="41"/>
     </w:p>
     <w:p>
       <w:pPr>
@@ -13297,48 +12554,14 @@
           <w:rFonts w:asciiTheme="minorBidi" w:hAnsiTheme="minorBidi" w:cstheme="minorBidi"/>
           <w:sz w:val="24"/>
         </w:rPr>
-        <w:t>The logical structure of the data to be stored in the internal Article</w:t>
-      </w:r>
-      <w:r>
-        <w:rPr>
-          <w:rFonts w:asciiTheme="minorBidi" w:hAnsiTheme="minorBidi" w:cstheme="minorBidi"/>
-          <w:sz w:val="24"/>
-        </w:rPr>
-        <w:fldChar w:fldCharType="begin"/>
-      </w:r>
-      <w:r>
-        <w:rPr>
-          <w:rFonts w:asciiTheme="minorBidi" w:hAnsiTheme="minorBidi" w:cstheme="minorBidi"/>
-          <w:sz w:val="24"/>
-        </w:rPr>
-        <w:instrText xml:space="preserve"> XE "</w:instrText>
-      </w:r>
-      <w:r>
-        <w:rPr>
-          <w:rFonts w:asciiTheme="minorBidi" w:hAnsiTheme="minorBidi" w:cstheme="minorBidi"/>
-        </w:rPr>
-        <w:instrText>Article"</w:instrText>
-      </w:r>
-      <w:r>
-        <w:rPr>
-          <w:rFonts w:asciiTheme="minorBidi" w:hAnsiTheme="minorBidi" w:cstheme="minorBidi"/>
-          <w:sz w:val="24"/>
-        </w:rPr>
-        <w:instrText xml:space="preserve"> </w:instrText>
-      </w:r>
-      <w:r>
-        <w:rPr>
-          <w:rFonts w:asciiTheme="minorBidi" w:hAnsiTheme="minorBidi" w:cstheme="minorBidi"/>
-          <w:sz w:val="24"/>
-        </w:rPr>
-        <w:fldChar w:fldCharType="end"/>
-      </w:r>
-      <w:r>
-        <w:rPr>
-          <w:rFonts w:asciiTheme="minorBidi" w:hAnsiTheme="minorBidi" w:cstheme="minorBidi"/>
-          <w:sz w:val="24"/>
-        </w:rPr>
-        <w:t xml:space="preserve"> Manager</w:t>
+        <w:t xml:space="preserve">The logical structure of the data to be stored in the </w:t>
+      </w:r>
+      <w:r>
+        <w:rPr>
+          <w:rFonts w:asciiTheme="minorBidi" w:hAnsiTheme="minorBidi" w:cstheme="minorBidi"/>
+          <w:sz w:val="24"/>
+        </w:rPr>
+        <w:t>Web Store</w:t>
       </w:r>
       <w:r>
         <w:rPr>
@@ -13443,958 +12666,47 @@
           <w:rFonts w:asciiTheme="minorBidi" w:hAnsiTheme="minorBidi" w:cstheme="minorBidi"/>
           <w:noProof/>
         </w:rPr>
-        <mc:AlternateContent>
-          <mc:Choice Requires="wpg">
-            <w:drawing>
-              <wp:anchor distT="0" distB="0" distL="114300" distR="114300" simplePos="0" relativeHeight="251663360" behindDoc="0" locked="0" layoutInCell="1" allowOverlap="1" wp14:anchorId="60417A0D" wp14:editId="4AF43A6F">
-                <wp:simplePos x="0" y="0"/>
-                <wp:positionH relativeFrom="column">
-                  <wp:posOffset>419100</wp:posOffset>
-                </wp:positionH>
-                <wp:positionV relativeFrom="paragraph">
-                  <wp:posOffset>85725</wp:posOffset>
-                </wp:positionV>
-                <wp:extent cx="4848225" cy="2628900"/>
-                <wp:effectExtent l="0" t="0" r="0" b="0"/>
-                <wp:wrapTopAndBottom/>
-                <wp:docPr id="1" name="Group 582"/>
-                <wp:cNvGraphicFramePr>
-                  <a:graphicFrameLocks xmlns:a="http://schemas.openxmlformats.org/drawingml/2006/main"/>
-                </wp:cNvGraphicFramePr>
-                <a:graphic xmlns:a="http://schemas.openxmlformats.org/drawingml/2006/main">
-                  <a:graphicData uri="http://schemas.microsoft.com/office/word/2010/wordprocessingGroup">
-                    <wpg:wgp>
-                      <wpg:cNvGrpSpPr>
-                        <a:grpSpLocks/>
-                      </wpg:cNvGrpSpPr>
-                      <wpg:grpSpPr bwMode="auto">
-                        <a:xfrm>
-                          <a:off x="0" y="0"/>
-                          <a:ext cx="4848225" cy="2628900"/>
-                          <a:chOff x="2460" y="1575"/>
-                          <a:chExt cx="7635" cy="4140"/>
-                        </a:xfrm>
-                      </wpg:grpSpPr>
-                      <wps:wsp>
-                        <wps:cNvPr id="2" name="Text Box 583"/>
-                        <wps:cNvSpPr txBox="1">
-                          <a:spLocks noChangeArrowheads="1"/>
-                        </wps:cNvSpPr>
-                        <wps:spPr bwMode="auto">
-                          <a:xfrm>
-                            <a:off x="8235" y="5160"/>
-                            <a:ext cx="1785" cy="555"/>
-                          </a:xfrm>
-                          <a:prstGeom prst="rect">
-                            <a:avLst/>
-                          </a:prstGeom>
-                          <a:solidFill>
-                            <a:srgbClr val="FFFFFF"/>
-                          </a:solidFill>
-                          <a:ln w="9525">
-                            <a:solidFill>
-                              <a:srgbClr val="000000"/>
-                            </a:solidFill>
-                            <a:miter lim="800000"/>
-                            <a:headEnd/>
-                            <a:tailEnd/>
-                          </a:ln>
-                        </wps:spPr>
-                        <wps:txbx>
-                          <w:txbxContent>
-                            <w:p>
-                              <w:pPr>
-                                <w:jc w:val="center"/>
-                              </w:pPr>
-                              <w:r>
-                                <w:t>Review</w:t>
-                              </w:r>
-                            </w:p>
-                          </w:txbxContent>
-                        </wps:txbx>
-                        <wps:bodyPr rot="0" vert="horz" wrap="square" lIns="91440" tIns="45720" rIns="91440" bIns="45720" anchor="t" anchorCtr="0" upright="1">
-                          <a:noAutofit/>
-                        </wps:bodyPr>
-                      </wps:wsp>
-                      <wps:wsp>
-                        <wps:cNvPr id="3" name="AutoShape 584"/>
-                        <wps:cNvSpPr>
-                          <a:spLocks noChangeArrowheads="1"/>
-                        </wps:cNvSpPr>
-                        <wps:spPr bwMode="auto">
-                          <a:xfrm>
-                            <a:off x="8400" y="3195"/>
-                            <a:ext cx="1590" cy="1470"/>
-                          </a:xfrm>
-                          <a:prstGeom prst="diamond">
-                            <a:avLst/>
-                          </a:prstGeom>
-                          <a:solidFill>
-                            <a:srgbClr val="FFFFFF"/>
-                          </a:solidFill>
-                          <a:ln w="9525">
-                            <a:solidFill>
-                              <a:srgbClr val="000000"/>
-                            </a:solidFill>
-                            <a:miter lim="800000"/>
-                            <a:headEnd/>
-                            <a:tailEnd/>
-                          </a:ln>
-                        </wps:spPr>
-                        <wps:bodyPr rot="0" vert="horz" wrap="square" lIns="91440" tIns="45720" rIns="91440" bIns="45720" anchor="t" anchorCtr="0" upright="1">
-                          <a:noAutofit/>
-                        </wps:bodyPr>
-                      </wps:wsp>
-                      <wps:wsp>
-                        <wps:cNvPr id="4" name="AutoShape 585"/>
-                        <wps:cNvSpPr>
-                          <a:spLocks noChangeArrowheads="1"/>
-                        </wps:cNvSpPr>
-                        <wps:spPr bwMode="auto">
-                          <a:xfrm>
-                            <a:off x="5581" y="4410"/>
-                            <a:ext cx="1665" cy="1290"/>
-                          </a:xfrm>
-                          <a:prstGeom prst="diamond">
-                            <a:avLst/>
-                          </a:prstGeom>
-                          <a:solidFill>
-                            <a:srgbClr val="FFFFFF"/>
-                          </a:solidFill>
-                          <a:ln w="9525">
-                            <a:solidFill>
-                              <a:srgbClr val="000000"/>
-                            </a:solidFill>
-                            <a:miter lim="800000"/>
-                            <a:headEnd/>
-                            <a:tailEnd/>
-                          </a:ln>
-                        </wps:spPr>
-                        <wps:bodyPr rot="0" vert="horz" wrap="square" lIns="91440" tIns="45720" rIns="91440" bIns="45720" anchor="t" anchorCtr="0" upright="1">
-                          <a:noAutofit/>
-                        </wps:bodyPr>
-                      </wps:wsp>
-                      <wpg:grpSp>
-                        <wpg:cNvPr id="5" name="Group 586"/>
-                        <wpg:cNvGrpSpPr>
-                          <a:grpSpLocks/>
-                        </wpg:cNvGrpSpPr>
-                        <wpg:grpSpPr bwMode="auto">
-                          <a:xfrm>
-                            <a:off x="2460" y="1575"/>
-                            <a:ext cx="7635" cy="3375"/>
-                            <a:chOff x="2460" y="1575"/>
-                            <a:chExt cx="7635" cy="3375"/>
-                          </a:xfrm>
-                        </wpg:grpSpPr>
-                        <wps:wsp>
-                          <wps:cNvPr id="6" name="Text Box 587"/>
-                          <wps:cNvSpPr txBox="1">
-                            <a:spLocks noChangeArrowheads="1"/>
-                          </wps:cNvSpPr>
-                          <wps:spPr bwMode="auto">
-                            <a:xfrm>
-                              <a:off x="8265" y="2265"/>
-                              <a:ext cx="1830" cy="510"/>
-                            </a:xfrm>
-                            <a:prstGeom prst="rect">
-                              <a:avLst/>
-                            </a:prstGeom>
-                            <a:solidFill>
-                              <a:srgbClr val="FFFFFF"/>
-                            </a:solidFill>
-                            <a:ln w="9525">
-                              <a:solidFill>
-                                <a:srgbClr val="000000"/>
-                              </a:solidFill>
-                              <a:miter lim="800000"/>
-                              <a:headEnd/>
-                              <a:tailEnd/>
-                            </a:ln>
-                          </wps:spPr>
-                          <wps:txbx>
-                            <w:txbxContent>
-                              <w:p>
-                                <w:pPr>
-                                  <w:jc w:val="center"/>
-                                </w:pPr>
-                                <w:r>
-                                  <w:t>Reviewer</w:t>
-                                </w:r>
-                              </w:p>
-                            </w:txbxContent>
-                          </wps:txbx>
-                          <wps:bodyPr rot="0" vert="horz" wrap="square" lIns="91440" tIns="45720" rIns="91440" bIns="45720" anchor="t" anchorCtr="0" upright="1">
-                            <a:noAutofit/>
-                          </wps:bodyPr>
-                        </wps:wsp>
-                        <wpg:grpSp>
-                          <wpg:cNvPr id="7" name="Group 588"/>
-                          <wpg:cNvGrpSpPr>
-                            <a:grpSpLocks/>
-                          </wpg:cNvGrpSpPr>
-                          <wpg:grpSpPr bwMode="auto">
-                            <a:xfrm>
-                              <a:off x="2460" y="1575"/>
-                              <a:ext cx="2220" cy="3375"/>
-                              <a:chOff x="2460" y="1575"/>
-                              <a:chExt cx="2220" cy="3375"/>
-                            </a:xfrm>
-                          </wpg:grpSpPr>
-                          <wps:wsp>
-                            <wps:cNvPr id="8" name="Text Box 589"/>
-                            <wps:cNvSpPr txBox="1">
-                              <a:spLocks noChangeArrowheads="1"/>
-                            </wps:cNvSpPr>
-                            <wps:spPr bwMode="auto">
-                              <a:xfrm>
-                                <a:off x="2460" y="4395"/>
-                                <a:ext cx="2220" cy="555"/>
-                              </a:xfrm>
-                              <a:prstGeom prst="rect">
-                                <a:avLst/>
-                              </a:prstGeom>
-                              <a:solidFill>
-                                <a:srgbClr val="FFFFFF"/>
-                              </a:solidFill>
-                              <a:ln w="9525">
-                                <a:solidFill>
-                                  <a:srgbClr val="000000"/>
-                                </a:solidFill>
-                                <a:miter lim="800000"/>
-                                <a:headEnd/>
-                                <a:tailEnd/>
-                              </a:ln>
-                            </wps:spPr>
-                            <wps:txbx>
-                              <w:txbxContent>
-                                <w:p>
-                                  <w:pPr>
-                                    <w:jc w:val="center"/>
-                                  </w:pPr>
-                                  <w:r>
-                                    <w:t>Article</w:t>
-                                  </w:r>
-                                </w:p>
-                              </w:txbxContent>
-                            </wps:txbx>
-                            <wps:bodyPr rot="0" vert="horz" wrap="square" lIns="91440" tIns="45720" rIns="91440" bIns="45720" anchor="t" anchorCtr="0" upright="1">
-                              <a:noAutofit/>
-                            </wps:bodyPr>
-                          </wps:wsp>
-                          <wps:wsp>
-                            <wps:cNvPr id="9" name="Text Box 590"/>
-                            <wps:cNvSpPr txBox="1">
-                              <a:spLocks noChangeArrowheads="1"/>
-                            </wps:cNvSpPr>
-                            <wps:spPr bwMode="auto">
-                              <a:xfrm>
-                                <a:off x="2700" y="1575"/>
-                                <a:ext cx="1635" cy="525"/>
-                              </a:xfrm>
-                              <a:prstGeom prst="rect">
-                                <a:avLst/>
-                              </a:prstGeom>
-                              <a:solidFill>
-                                <a:srgbClr val="FFFFFF"/>
-                              </a:solidFill>
-                              <a:ln w="9525">
-                                <a:solidFill>
-                                  <a:srgbClr val="000000"/>
-                                </a:solidFill>
-                                <a:miter lim="800000"/>
-                                <a:headEnd/>
-                                <a:tailEnd/>
-                              </a:ln>
-                            </wps:spPr>
-                            <wps:txbx>
-                              <w:txbxContent>
-                                <w:p>
-                                  <w:pPr>
-                                    <w:jc w:val="center"/>
-                                  </w:pPr>
-                                  <w:r>
-                                    <w:t>Author</w:t>
-                                  </w:r>
-                                </w:p>
-                              </w:txbxContent>
-                            </wps:txbx>
-                            <wps:bodyPr rot="0" vert="horz" wrap="square" lIns="91440" tIns="45720" rIns="91440" bIns="45720" anchor="t" anchorCtr="0" upright="1">
-                              <a:noAutofit/>
-                            </wps:bodyPr>
-                          </wps:wsp>
-                          <wpg:grpSp>
-                            <wpg:cNvPr id="10" name="Group 591"/>
-                            <wpg:cNvGrpSpPr>
-                              <a:grpSpLocks/>
-                            </wpg:cNvGrpSpPr>
-                            <wpg:grpSpPr bwMode="auto">
-                              <a:xfrm>
-                                <a:off x="2760" y="2580"/>
-                                <a:ext cx="1545" cy="1380"/>
-                                <a:chOff x="2610" y="2280"/>
-                                <a:chExt cx="1545" cy="1380"/>
-                              </a:xfrm>
-                            </wpg:grpSpPr>
-                            <wps:wsp>
-                              <wps:cNvPr id="11" name="AutoShape 592"/>
-                              <wps:cNvSpPr>
-                                <a:spLocks noChangeArrowheads="1"/>
-                              </wps:cNvSpPr>
-                              <wps:spPr bwMode="auto">
-                                <a:xfrm>
-                                  <a:off x="2610" y="2280"/>
-                                  <a:ext cx="1545" cy="1380"/>
-                                </a:xfrm>
-                                <a:prstGeom prst="diamond">
-                                  <a:avLst/>
-                                </a:prstGeom>
-                                <a:solidFill>
-                                  <a:srgbClr val="FFFFFF"/>
-                                </a:solidFill>
-                                <a:ln w="9525">
-                                  <a:solidFill>
-                                    <a:srgbClr val="000000"/>
-                                  </a:solidFill>
-                                  <a:miter lim="800000"/>
-                                  <a:headEnd/>
-                                  <a:tailEnd/>
-                                </a:ln>
-                              </wps:spPr>
-                              <wps:bodyPr rot="0" vert="horz" wrap="square" lIns="91440" tIns="45720" rIns="91440" bIns="45720" anchor="t" anchorCtr="0" upright="1">
-                                <a:noAutofit/>
-                              </wps:bodyPr>
-                            </wps:wsp>
-                            <wps:wsp>
-                              <wps:cNvPr id="12" name="Text Box 593"/>
-                              <wps:cNvSpPr txBox="1">
-                                <a:spLocks noChangeArrowheads="1"/>
-                              </wps:cNvSpPr>
-                              <wps:spPr bwMode="auto">
-                                <a:xfrm>
-                                  <a:off x="2940" y="2745"/>
-                                  <a:ext cx="870" cy="405"/>
-                                </a:xfrm>
-                                <a:prstGeom prst="rect">
-                                  <a:avLst/>
-                                </a:prstGeom>
-                                <a:solidFill>
-                                  <a:srgbClr val="FFFFFF"/>
-                                </a:solidFill>
-                                <a:ln>
-                                  <a:noFill/>
-                                </a:ln>
-                                <a:extLst>
-                                  <a:ext uri="{91240B29-F687-4F45-9708-019B960494DF}">
-                                    <a14:hiddenLine xmlns:a14="http://schemas.microsoft.com/office/drawing/2010/main" w="9525">
-                                      <a:solidFill>
-                                        <a:srgbClr val="000000"/>
-                                      </a:solidFill>
-                                      <a:miter lim="800000"/>
-                                      <a:headEnd/>
-                                      <a:tailEnd/>
-                                    </a14:hiddenLine>
-                                  </a:ext>
-                                </a:extLst>
-                              </wps:spPr>
-                              <wps:txbx>
-                                <w:txbxContent>
-                                  <w:p>
-                                    <w:r>
-                                      <w:t>writes</w:t>
-                                    </w:r>
-                                  </w:p>
-                                </w:txbxContent>
-                              </wps:txbx>
-                              <wps:bodyPr rot="0" vert="horz" wrap="square" lIns="91440" tIns="45720" rIns="91440" bIns="45720" anchor="t" anchorCtr="0" upright="1">
-                                <a:noAutofit/>
-                              </wps:bodyPr>
-                            </wps:wsp>
-                          </wpg:grpSp>
-                          <wps:wsp>
-                            <wps:cNvPr id="13" name="Line 594"/>
-                            <wps:cNvCnPr>
-                              <a:cxnSpLocks noChangeShapeType="1"/>
-                            </wps:cNvCnPr>
-                            <wps:spPr bwMode="auto">
-                              <a:xfrm>
-                                <a:off x="3525" y="2100"/>
-                                <a:ext cx="0" cy="540"/>
-                              </a:xfrm>
-                              <a:prstGeom prst="line">
-                                <a:avLst/>
-                              </a:prstGeom>
-                              <a:noFill/>
-                              <a:ln w="9525">
-                                <a:solidFill>
-                                  <a:srgbClr val="000000"/>
-                                </a:solidFill>
-                                <a:round/>
-                                <a:headEnd/>
-                                <a:tailEnd/>
-                              </a:ln>
-                              <a:extLst>
-                                <a:ext uri="{909E8E84-426E-40DD-AFC4-6F175D3DCCD1}">
-                                  <a14:hiddenFill xmlns:a14="http://schemas.microsoft.com/office/drawing/2010/main">
-                                    <a:noFill/>
-                                  </a14:hiddenFill>
-                                </a:ext>
-                              </a:extLst>
-                            </wps:spPr>
-                            <wps:bodyPr/>
-                          </wps:wsp>
-                          <wps:wsp>
-                            <wps:cNvPr id="14" name="Line 595"/>
-                            <wps:cNvCnPr>
-                              <a:cxnSpLocks noChangeShapeType="1"/>
-                            </wps:cNvCnPr>
-                            <wps:spPr bwMode="auto">
-                              <a:xfrm>
-                                <a:off x="3525" y="3960"/>
-                                <a:ext cx="0" cy="450"/>
-                              </a:xfrm>
-                              <a:prstGeom prst="line">
-                                <a:avLst/>
-                              </a:prstGeom>
-                              <a:noFill/>
-                              <a:ln w="9525">
-                                <a:solidFill>
-                                  <a:srgbClr val="000000"/>
-                                </a:solidFill>
-                                <a:round/>
-                                <a:headEnd/>
-                                <a:tailEnd/>
-                              </a:ln>
-                              <a:extLst>
-                                <a:ext uri="{909E8E84-426E-40DD-AFC4-6F175D3DCCD1}">
-                                  <a14:hiddenFill xmlns:a14="http://schemas.microsoft.com/office/drawing/2010/main">
-                                    <a:noFill/>
-                                  </a14:hiddenFill>
-                                </a:ext>
-                              </a:extLst>
-                            </wps:spPr>
-                            <wps:bodyPr/>
-                          </wps:wsp>
-                        </wpg:grpSp>
-                        <wpg:grpSp>
-                          <wpg:cNvPr id="15" name="Group 596"/>
-                          <wpg:cNvGrpSpPr>
-                            <a:grpSpLocks/>
-                          </wpg:cNvGrpSpPr>
-                          <wpg:grpSpPr bwMode="auto">
-                            <a:xfrm>
-                              <a:off x="5505" y="2805"/>
-                              <a:ext cx="1560" cy="1515"/>
-                              <a:chOff x="5505" y="2805"/>
-                              <a:chExt cx="1560" cy="1515"/>
-                            </a:xfrm>
-                          </wpg:grpSpPr>
-                          <wps:wsp>
-                            <wps:cNvPr id="16" name="AutoShape 597"/>
-                            <wps:cNvSpPr>
-                              <a:spLocks noChangeArrowheads="1"/>
-                            </wps:cNvSpPr>
-                            <wps:spPr bwMode="auto">
-                              <a:xfrm>
-                                <a:off x="5505" y="2805"/>
-                                <a:ext cx="1560" cy="1515"/>
-                              </a:xfrm>
-                              <a:prstGeom prst="diamond">
-                                <a:avLst/>
-                              </a:prstGeom>
-                              <a:solidFill>
-                                <a:srgbClr val="FFFFFF"/>
-                              </a:solidFill>
-                              <a:ln w="9525">
-                                <a:solidFill>
-                                  <a:srgbClr val="000000"/>
-                                </a:solidFill>
-                                <a:miter lim="800000"/>
-                                <a:headEnd/>
-                                <a:tailEnd/>
-                              </a:ln>
-                            </wps:spPr>
-                            <wps:bodyPr rot="0" vert="horz" wrap="square" lIns="91440" tIns="45720" rIns="91440" bIns="45720" anchor="t" anchorCtr="0" upright="1">
-                              <a:noAutofit/>
-                            </wps:bodyPr>
-                          </wps:wsp>
-                          <wps:wsp>
-                            <wps:cNvPr id="17" name="Text Box 598"/>
-                            <wps:cNvSpPr txBox="1">
-                              <a:spLocks noChangeArrowheads="1"/>
-                            </wps:cNvSpPr>
-                            <wps:spPr bwMode="auto">
-                              <a:xfrm>
-                                <a:off x="5820" y="3345"/>
-                                <a:ext cx="915" cy="405"/>
-                              </a:xfrm>
-                              <a:prstGeom prst="rect">
-                                <a:avLst/>
-                              </a:prstGeom>
-                              <a:solidFill>
-                                <a:srgbClr val="FFFFFF"/>
-                              </a:solidFill>
-                              <a:ln>
-                                <a:noFill/>
-                              </a:ln>
-                              <a:extLst>
-                                <a:ext uri="{91240B29-F687-4F45-9708-019B960494DF}">
-                                  <a14:hiddenLine xmlns:a14="http://schemas.microsoft.com/office/drawing/2010/main" w="9525">
-                                    <a:solidFill>
-                                      <a:srgbClr val="000000"/>
-                                    </a:solidFill>
-                                    <a:miter lim="800000"/>
-                                    <a:headEnd/>
-                                    <a:tailEnd/>
-                                  </a14:hiddenLine>
-                                </a:ext>
-                              </a:extLst>
-                            </wps:spPr>
-                            <wps:txbx>
-                              <w:txbxContent>
-                                <w:p>
-                                  <w:r>
-                                    <w:t>sent to</w:t>
-                                  </w:r>
-                                </w:p>
-                              </w:txbxContent>
-                            </wps:txbx>
-                            <wps:bodyPr rot="0" vert="horz" wrap="square" lIns="91440" tIns="45720" rIns="91440" bIns="45720" anchor="t" anchorCtr="0" upright="1">
-                              <a:noAutofit/>
-                            </wps:bodyPr>
-                          </wps:wsp>
-                        </wpg:grpSp>
-                        <wps:wsp>
-                          <wps:cNvPr id="18" name="Line 599"/>
-                          <wps:cNvCnPr>
-                            <a:cxnSpLocks noChangeShapeType="1"/>
-                          </wps:cNvCnPr>
-                          <wps:spPr bwMode="auto">
-                            <a:xfrm flipV="1">
-                              <a:off x="4680" y="3825"/>
-                              <a:ext cx="1125" cy="570"/>
-                            </a:xfrm>
-                            <a:prstGeom prst="line">
-                              <a:avLst/>
-                            </a:prstGeom>
-                            <a:noFill/>
-                            <a:ln w="9525">
-                              <a:solidFill>
-                                <a:srgbClr val="000000"/>
-                              </a:solidFill>
-                              <a:round/>
-                              <a:headEnd/>
-                              <a:tailEnd/>
-                            </a:ln>
-                            <a:extLst>
-                              <a:ext uri="{909E8E84-426E-40DD-AFC4-6F175D3DCCD1}">
-                                <a14:hiddenFill xmlns:a14="http://schemas.microsoft.com/office/drawing/2010/main">
-                                  <a:noFill/>
-                                </a14:hiddenFill>
-                              </a:ext>
-                            </a:extLst>
-                          </wps:spPr>
-                          <wps:bodyPr/>
-                        </wps:wsp>
-                        <wps:wsp>
-                          <wps:cNvPr id="19" name="Line 600"/>
-                          <wps:cNvCnPr>
-                            <a:cxnSpLocks noChangeShapeType="1"/>
-                          </wps:cNvCnPr>
-                          <wps:spPr bwMode="auto">
-                            <a:xfrm flipV="1">
-                              <a:off x="6870" y="2775"/>
-                              <a:ext cx="1395" cy="585"/>
-                            </a:xfrm>
-                            <a:prstGeom prst="line">
-                              <a:avLst/>
-                            </a:prstGeom>
-                            <a:noFill/>
-                            <a:ln w="9525">
-                              <a:solidFill>
-                                <a:srgbClr val="000000"/>
-                              </a:solidFill>
-                              <a:round/>
-                              <a:headEnd/>
-                              <a:tailEnd/>
-                            </a:ln>
-                            <a:extLst>
-                              <a:ext uri="{909E8E84-426E-40DD-AFC4-6F175D3DCCD1}">
-                                <a14:hiddenFill xmlns:a14="http://schemas.microsoft.com/office/drawing/2010/main">
-                                  <a:noFill/>
-                                </a14:hiddenFill>
-                              </a:ext>
-                            </a:extLst>
-                          </wps:spPr>
-                          <wps:bodyPr/>
-                        </wps:wsp>
-                      </wpg:grpSp>
-                      <wps:wsp>
-                        <wps:cNvPr id="20" name="Text Box 601"/>
-                        <wps:cNvSpPr txBox="1">
-                          <a:spLocks noChangeArrowheads="1"/>
-                        </wps:cNvSpPr>
-                        <wps:spPr bwMode="auto">
-                          <a:xfrm>
-                            <a:off x="8805" y="3705"/>
-                            <a:ext cx="810" cy="405"/>
-                          </a:xfrm>
-                          <a:prstGeom prst="rect">
-                            <a:avLst/>
-                          </a:prstGeom>
-                          <a:solidFill>
-                            <a:srgbClr val="FFFFFF"/>
-                          </a:solidFill>
-                          <a:ln>
-                            <a:noFill/>
-                          </a:ln>
-                          <a:extLst>
-                            <a:ext uri="{91240B29-F687-4F45-9708-019B960494DF}">
-                              <a14:hiddenLine xmlns:a14="http://schemas.microsoft.com/office/drawing/2010/main" w="9525">
-                                <a:solidFill>
-                                  <a:srgbClr val="000000"/>
-                                </a:solidFill>
-                                <a:miter lim="800000"/>
-                                <a:headEnd/>
-                                <a:tailEnd/>
-                              </a14:hiddenLine>
-                            </a:ext>
-                          </a:extLst>
-                        </wps:spPr>
-                        <wps:txbx>
-                          <w:txbxContent>
-                            <w:p>
-                              <w:r>
-                                <w:t>writes</w:t>
-                              </w:r>
-                            </w:p>
-                          </w:txbxContent>
-                        </wps:txbx>
-                        <wps:bodyPr rot="0" vert="horz" wrap="square" lIns="91440" tIns="45720" rIns="91440" bIns="45720" anchor="t" anchorCtr="0" upright="1">
-                          <a:noAutofit/>
-                        </wps:bodyPr>
-                      </wps:wsp>
-                      <wps:wsp>
-                        <wps:cNvPr id="21" name="Line 602"/>
-                        <wps:cNvCnPr>
-                          <a:cxnSpLocks noChangeShapeType="1"/>
-                        </wps:cNvCnPr>
-                        <wps:spPr bwMode="auto">
-                          <a:xfrm>
-                            <a:off x="9180" y="2790"/>
-                            <a:ext cx="0" cy="435"/>
-                          </a:xfrm>
-                          <a:prstGeom prst="line">
-                            <a:avLst/>
-                          </a:prstGeom>
-                          <a:noFill/>
-                          <a:ln w="9525">
-                            <a:solidFill>
-                              <a:srgbClr val="000000"/>
-                            </a:solidFill>
-                            <a:round/>
-                            <a:headEnd/>
-                            <a:tailEnd/>
-                          </a:ln>
-                          <a:extLst>
-                            <a:ext uri="{909E8E84-426E-40DD-AFC4-6F175D3DCCD1}">
-                              <a14:hiddenFill xmlns:a14="http://schemas.microsoft.com/office/drawing/2010/main">
-                                <a:noFill/>
-                              </a14:hiddenFill>
-                            </a:ext>
-                          </a:extLst>
-                        </wps:spPr>
-                        <wps:bodyPr/>
-                      </wps:wsp>
-                      <wps:wsp>
-                        <wps:cNvPr id="22" name="Line 603"/>
-                        <wps:cNvCnPr>
-                          <a:cxnSpLocks noChangeShapeType="1"/>
-                        </wps:cNvCnPr>
-                        <wps:spPr bwMode="auto">
-                          <a:xfrm>
-                            <a:off x="9210" y="4665"/>
-                            <a:ext cx="0" cy="510"/>
-                          </a:xfrm>
-                          <a:prstGeom prst="line">
-                            <a:avLst/>
-                          </a:prstGeom>
-                          <a:noFill/>
-                          <a:ln w="9525">
-                            <a:solidFill>
-                              <a:srgbClr val="000000"/>
-                            </a:solidFill>
-                            <a:round/>
-                            <a:headEnd/>
-                            <a:tailEnd/>
-                          </a:ln>
-                          <a:extLst>
-                            <a:ext uri="{909E8E84-426E-40DD-AFC4-6F175D3DCCD1}">
-                              <a14:hiddenFill xmlns:a14="http://schemas.microsoft.com/office/drawing/2010/main">
-                                <a:noFill/>
-                              </a14:hiddenFill>
-                            </a:ext>
-                          </a:extLst>
-                        </wps:spPr>
-                        <wps:bodyPr/>
-                      </wps:wsp>
-                      <wps:wsp>
-                        <wps:cNvPr id="23" name="Text Box 604"/>
-                        <wps:cNvSpPr txBox="1">
-                          <a:spLocks noChangeArrowheads="1"/>
-                        </wps:cNvSpPr>
-                        <wps:spPr bwMode="auto">
-                          <a:xfrm>
-                            <a:off x="6060" y="4845"/>
-                            <a:ext cx="675" cy="405"/>
-                          </a:xfrm>
-                          <a:prstGeom prst="rect">
-                            <a:avLst/>
-                          </a:prstGeom>
-                          <a:solidFill>
-                            <a:srgbClr val="FFFFFF"/>
-                          </a:solidFill>
-                          <a:ln>
-                            <a:noFill/>
-                          </a:ln>
-                          <a:extLst>
-                            <a:ext uri="{91240B29-F687-4F45-9708-019B960494DF}">
-                              <a14:hiddenLine xmlns:a14="http://schemas.microsoft.com/office/drawing/2010/main" w="9525">
-                                <a:solidFill>
-                                  <a:srgbClr val="000000"/>
-                                </a:solidFill>
-                                <a:miter lim="800000"/>
-                                <a:headEnd/>
-                                <a:tailEnd/>
-                              </a14:hiddenLine>
-                            </a:ext>
-                          </a:extLst>
-                        </wps:spPr>
-                        <wps:txbx>
-                          <w:txbxContent>
-                            <w:p>
-                              <w:r>
-                                <w:t>has</w:t>
-                              </w:r>
-                            </w:p>
-                          </w:txbxContent>
-                        </wps:txbx>
-                        <wps:bodyPr rot="0" vert="horz" wrap="square" lIns="91440" tIns="45720" rIns="91440" bIns="45720" anchor="t" anchorCtr="0" upright="1">
-                          <a:noAutofit/>
-                        </wps:bodyPr>
-                      </wps:wsp>
-                      <wps:wsp>
-                        <wps:cNvPr id="24" name="Line 605"/>
-                        <wps:cNvCnPr>
-                          <a:cxnSpLocks noChangeShapeType="1"/>
-                        </wps:cNvCnPr>
-                        <wps:spPr bwMode="auto">
-                          <a:xfrm>
-                            <a:off x="4710" y="4620"/>
-                            <a:ext cx="1065" cy="300"/>
-                          </a:xfrm>
-                          <a:prstGeom prst="line">
-                            <a:avLst/>
-                          </a:prstGeom>
-                          <a:noFill/>
-                          <a:ln w="9525">
-                            <a:solidFill>
-                              <a:srgbClr val="000000"/>
-                            </a:solidFill>
-                            <a:round/>
-                            <a:headEnd/>
-                            <a:tailEnd/>
-                          </a:ln>
-                          <a:extLst>
-                            <a:ext uri="{909E8E84-426E-40DD-AFC4-6F175D3DCCD1}">
-                              <a14:hiddenFill xmlns:a14="http://schemas.microsoft.com/office/drawing/2010/main">
-                                <a:noFill/>
-                              </a14:hiddenFill>
-                            </a:ext>
-                          </a:extLst>
-                        </wps:spPr>
-                        <wps:bodyPr/>
-                      </wps:wsp>
-                      <wps:wsp>
-                        <wps:cNvPr id="25" name="Line 606"/>
-                        <wps:cNvCnPr>
-                          <a:cxnSpLocks noChangeShapeType="1"/>
-                        </wps:cNvCnPr>
-                        <wps:spPr bwMode="auto">
-                          <a:xfrm>
-                            <a:off x="7050" y="5220"/>
-                            <a:ext cx="1185" cy="375"/>
-                          </a:xfrm>
-                          <a:prstGeom prst="line">
-                            <a:avLst/>
-                          </a:prstGeom>
-                          <a:noFill/>
-                          <a:ln w="9525">
-                            <a:solidFill>
-                              <a:srgbClr val="000000"/>
-                            </a:solidFill>
-                            <a:round/>
-                            <a:headEnd/>
-                            <a:tailEnd/>
-                          </a:ln>
-                          <a:extLst>
-                            <a:ext uri="{909E8E84-426E-40DD-AFC4-6F175D3DCCD1}">
-                              <a14:hiddenFill xmlns:a14="http://schemas.microsoft.com/office/drawing/2010/main">
-                                <a:noFill/>
-                              </a14:hiddenFill>
-                            </a:ext>
-                          </a:extLst>
-                        </wps:spPr>
-                        <wps:bodyPr/>
-                      </wps:wsp>
-                    </wpg:wgp>
-                  </a:graphicData>
-                </a:graphic>
-                <wp14:sizeRelH relativeFrom="page">
-                  <wp14:pctWidth>0</wp14:pctWidth>
-                </wp14:sizeRelH>
-                <wp14:sizeRelV relativeFrom="page">
-                  <wp14:pctHeight>0</wp14:pctHeight>
-                </wp14:sizeRelV>
-              </wp:anchor>
-            </w:drawing>
-          </mc:Choice>
-          <mc:Fallback>
-            <w:pict>
-              <v:group w14:anchorId="60417A0D" id="Group 582" o:spid="_x0000_s1026" style="position:absolute;margin-left:33pt;margin-top:6.75pt;width:381.75pt;height:207pt;z-index:251663360" coordorigin="2460,1575" coordsize="7635,4140" o:gfxdata="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">
-                <v:shapetype id="_x0000_t202" coordsize="21600,21600" o:spt="202" path="m,l,21600r21600,l21600,xe">
-                  <v:stroke joinstyle="miter"/>
-                  <v:path gradientshapeok="t" o:connecttype="rect"/>
-                </v:shapetype>
-                <v:shape id="Text Box 583" o:spid="_x0000_s1027" type="#_x0000_t202" style="position:absolute;left:8235;top:5160;width:1785;height:555;visibility:visible;mso-wrap-style:square;v-text-anchor:top" o:gfxdata="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">
-                  <v:textbox>
-                    <w:txbxContent>
-                      <w:p>
-                        <w:pPr>
-                          <w:jc w:val="center"/>
-                        </w:pPr>
-                        <w:r>
-                          <w:t>Review</w:t>
-                        </w:r>
-                      </w:p>
-                    </w:txbxContent>
-                  </v:textbox>
-                </v:shape>
-                <v:shapetype id="_x0000_t4" coordsize="21600,21600" o:spt="4" path="m10800,l,10800,10800,21600,21600,10800xe">
-                  <v:stroke joinstyle="miter"/>
-                  <v:path gradientshapeok="t" o:connecttype="rect" textboxrect="5400,5400,16200,16200"/>
-                </v:shapetype>
-                <v:shape id="AutoShape 584" o:spid="_x0000_s1028" type="#_x0000_t4" style="position:absolute;left:8400;top:3195;width:1590;height:1470;visibility:visible;mso-wrap-style:square;v-text-anchor:top" o:gfxdata="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"/>
-                <v:shape id="AutoShape 585" o:spid="_x0000_s1029" type="#_x0000_t4" style="position:absolute;left:5581;top:4410;width:1665;height:1290;visibility:visible;mso-wrap-style:square;v-text-anchor:top" o:gfxdata="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"/>
-                <v:group id="Group 586" o:spid="_x0000_s1030" style="position:absolute;left:2460;top:1575;width:7635;height:3375" coordorigin="2460,1575" coordsize="7635,3375" o:gfxdata="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">
-                  <v:shape id="Text Box 587" o:spid="_x0000_s1031" type="#_x0000_t202" style="position:absolute;left:8265;top:2265;width:1830;height:510;visibility:visible;mso-wrap-style:square;v-text-anchor:top" o:gfxdata="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">
-                    <v:textbox>
-                      <w:txbxContent>
-                        <w:p>
-                          <w:pPr>
-                            <w:jc w:val="center"/>
-                          </w:pPr>
-                          <w:r>
-                            <w:t>Reviewer</w:t>
-                          </w:r>
-                        </w:p>
-                      </w:txbxContent>
-                    </v:textbox>
-                  </v:shape>
-                  <v:group id="Group 588" o:spid="_x0000_s1032" style="position:absolute;left:2460;top:1575;width:2220;height:3375" coordorigin="2460,1575" coordsize="2220,3375" o:gfxdata="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">
-                    <v:shape id="Text Box 589" o:spid="_x0000_s1033" type="#_x0000_t202" style="position:absolute;left:2460;top:4395;width:2220;height:555;visibility:visible;mso-wrap-style:square;v-text-anchor:top" o:gfxdata="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">
-                      <v:textbox>
-                        <w:txbxContent>
-                          <w:p>
-                            <w:pPr>
-                              <w:jc w:val="center"/>
-                            </w:pPr>
-                            <w:r>
-                              <w:t>Article</w:t>
-                            </w:r>
-                          </w:p>
-                        </w:txbxContent>
-                      </v:textbox>
-                    </v:shape>
-                    <v:shape id="Text Box 590" o:spid="_x0000_s1034" type="#_x0000_t202" style="position:absolute;left:2700;top:1575;width:1635;height:525;visibility:visible;mso-wrap-style:square;v-text-anchor:top" o:gfxdata="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">
-                      <v:textbox>
-                        <w:txbxContent>
-                          <w:p>
-                            <w:pPr>
-                              <w:jc w:val="center"/>
-                            </w:pPr>
-                            <w:r>
-                              <w:t>Author</w:t>
-                            </w:r>
-                          </w:p>
-                        </w:txbxContent>
-                      </v:textbox>
-                    </v:shape>
-                    <v:group id="Group 591" o:spid="_x0000_s1035" style="position:absolute;left:2760;top:2580;width:1545;height:1380" coordorigin="2610,2280" coordsize="1545,1380" o:gfxdata="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">
-                      <v:shape id="AutoShape 592" o:spid="_x0000_s1036" type="#_x0000_t4" style="position:absolute;left:2610;top:2280;width:1545;height:1380;visibility:visible;mso-wrap-style:square;v-text-anchor:top" o:gfxdata="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"/>
-                      <v:shape id="Text Box 593" o:spid="_x0000_s1037" type="#_x0000_t202" style="position:absolute;left:2940;top:2745;width:870;height:405;visibility:visible;mso-wrap-style:square;v-text-anchor:top" o:gfxdata="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" stroked="f">
-                        <v:textbox>
-                          <w:txbxContent>
-                            <w:p>
-                              <w:r>
-                                <w:t>writes</w:t>
-                              </w:r>
-                            </w:p>
-                          </w:txbxContent>
-                        </v:textbox>
-                      </v:shape>
-                    </v:group>
-                    <v:line id="Line 594" o:spid="_x0000_s1038" style="position:absolute;visibility:visible;mso-wrap-style:square" from="3525,2100" to="3525,2640" o:connectortype="straight" o:gfxdata="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"/>
-                    <v:line id="Line 595" o:spid="_x0000_s1039" style="position:absolute;visibility:visible;mso-wrap-style:square" from="3525,3960" to="3525,4410" o:connectortype="straight" o:gfxdata="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"/>
-                  </v:group>
-                  <v:group id="Group 596" o:spid="_x0000_s1040" style="position:absolute;left:5505;top:2805;width:1560;height:1515" coordorigin="5505,2805" coordsize="1560,1515" o:gfxdata="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">
-                    <v:shape id="AutoShape 597" o:spid="_x0000_s1041" type="#_x0000_t4" style="position:absolute;left:5505;top:2805;width:1560;height:1515;visibility:visible;mso-wrap-style:square;v-text-anchor:top" o:gfxdata="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"/>
-                    <v:shape id="Text Box 598" o:spid="_x0000_s1042" type="#_x0000_t202" style="position:absolute;left:5820;top:3345;width:915;height:405;visibility:visible;mso-wrap-style:square;v-text-anchor:top" o:gfxdata="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" stroked="f">
-                      <v:textbox>
-                        <w:txbxContent>
-                          <w:p>
-                            <w:r>
-                              <w:t>sent to</w:t>
-                            </w:r>
-                          </w:p>
-                        </w:txbxContent>
-                      </v:textbox>
-                    </v:shape>
-                  </v:group>
-                  <v:line id="Line 599" o:spid="_x0000_s1043" style="position:absolute;flip:y;visibility:visible;mso-wrap-style:square" from="4680,3825" to="5805,4395" o:connectortype="straight" o:gfxdata="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"/>
-                  <v:line id="Line 600" o:spid="_x0000_s1044" style="position:absolute;flip:y;visibility:visible;mso-wrap-style:square" from="6870,2775" to="8265,3360" o:connectortype="straight" o:gfxdata="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"/>
-                </v:group>
-                <v:shape id="Text Box 601" o:spid="_x0000_s1045" type="#_x0000_t202" style="position:absolute;left:8805;top:3705;width:810;height:405;visibility:visible;mso-wrap-style:square;v-text-anchor:top" o:gfxdata="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" stroked="f">
-                  <v:textbox>
-                    <w:txbxContent>
-                      <w:p>
-                        <w:r>
-                          <w:t>writes</w:t>
-                        </w:r>
-                      </w:p>
-                    </w:txbxContent>
-                  </v:textbox>
-                </v:shape>
-                <v:line id="Line 602" o:spid="_x0000_s1046" style="position:absolute;visibility:visible;mso-wrap-style:square" from="9180,2790" to="9180,3225" o:connectortype="straight" o:gfxdata="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"/>
-                <v:line id="Line 603" o:spid="_x0000_s1047" style="position:absolute;visibility:visible;mso-wrap-style:square" from="9210,4665" to="9210,5175" o:connectortype="straight" o:gfxdata="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"/>
-                <v:shape id="Text Box 604" o:spid="_x0000_s1048" type="#_x0000_t202" style="position:absolute;left:6060;top:4845;width:675;height:405;visibility:visible;mso-wrap-style:square;v-text-anchor:top" o:gfxdata="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" stroked="f">
-                  <v:textbox>
-                    <w:txbxContent>
-                      <w:p>
-                        <w:r>
-                          <w:t>has</w:t>
-                        </w:r>
-                      </w:p>
-                    </w:txbxContent>
-                  </v:textbox>
-                </v:shape>
-                <v:line id="Line 605" o:spid="_x0000_s1049" style="position:absolute;visibility:visible;mso-wrap-style:square" from="4710,4620" to="5775,4920" o:connectortype="straight" o:gfxdata="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"/>
-                <v:line id="Line 606" o:spid="_x0000_s1050" style="position:absolute;visibility:visible;mso-wrap-style:square" from="7050,5220" to="8235,5595" o:connectortype="straight" o:gfxdata="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"/>
-                <w10:wrap type="topAndBottom"/>
-              </v:group>
-            </w:pict>
-          </mc:Fallback>
-        </mc:AlternateContent>
+        <w:drawing>
+          <wp:inline distT="0" distB="0" distL="0" distR="0" wp14:anchorId="736A0AB1" wp14:editId="577F0C05">
+            <wp:extent cx="5486400" cy="2844800"/>
+            <wp:effectExtent l="0" t="0" r="0" b="0"/>
+            <wp:docPr id="313" name="Picture 313"/>
+            <wp:cNvGraphicFramePr>
+              <a:graphicFrameLocks xmlns:a="http://schemas.openxmlformats.org/drawingml/2006/main" noChangeAspect="1"/>
+            </wp:cNvGraphicFramePr>
+            <a:graphic xmlns:a="http://schemas.openxmlformats.org/drawingml/2006/main">
+              <a:graphicData uri="http://schemas.openxmlformats.org/drawingml/2006/picture">
+                <pic:pic xmlns:pic="http://schemas.openxmlformats.org/drawingml/2006/picture">
+                  <pic:nvPicPr>
+                    <pic:cNvPr id="313" name="Logical Structure of the Web Store Data.png"/>
+                    <pic:cNvPicPr/>
+                  </pic:nvPicPr>
+                  <pic:blipFill>
+                    <a:blip r:embed="rId14">
+                      <a:extLst>
+                        <a:ext uri="{28A0092B-C50C-407E-A947-70E740481C1C}">
+                          <a14:useLocalDpi xmlns:a14="http://schemas.microsoft.com/office/drawing/2010/main" val="0"/>
+                        </a:ext>
+                      </a:extLst>
+                    </a:blip>
+                    <a:stretch>
+                      <a:fillRect/>
+                    </a:stretch>
+                  </pic:blipFill>
+                  <pic:spPr>
+                    <a:xfrm>
+                      <a:off x="0" y="0"/>
+                      <a:ext cx="5486400" cy="2844800"/>
+                    </a:xfrm>
+                    <a:prstGeom prst="rect">
+                      <a:avLst/>
+                    </a:prstGeom>
+                  </pic:spPr>
+                </pic:pic>
+              </a:graphicData>
+            </a:graphic>
+          </wp:inline>
+        </w:drawing>
       </w:r>
     </w:p>
     <w:p>
@@ -14405,100 +12717,30 @@
           <w:rFonts w:asciiTheme="minorBidi" w:hAnsiTheme="minorBidi" w:cstheme="minorBidi"/>
         </w:rPr>
       </w:pPr>
-      <w:bookmarkStart w:id="44" w:name="_Toc43583498"/>
-      <w:r>
-        <w:rPr>
-          <w:rFonts w:asciiTheme="minorBidi" w:hAnsiTheme="minorBidi" w:cstheme="minorBidi"/>
-        </w:rPr>
-        <w:t xml:space="preserve">Figure </w:t>
-      </w:r>
-      <w:r>
-        <w:rPr>
-          <w:rFonts w:asciiTheme="minorBidi" w:hAnsiTheme="minorBidi" w:cstheme="minorBidi"/>
-        </w:rPr>
-        <w:fldChar w:fldCharType="begin"/>
-      </w:r>
-      <w:r>
-        <w:rPr>
-          <w:rFonts w:asciiTheme="minorBidi" w:hAnsiTheme="minorBidi" w:cstheme="minorBidi"/>
-        </w:rPr>
-        <w:instrText xml:space="preserve"> SEQ Figure \* ARABIC </w:instrText>
-      </w:r>
-      <w:r>
-        <w:rPr>
-          <w:rFonts w:asciiTheme="minorBidi" w:hAnsiTheme="minorBidi" w:cstheme="minorBidi"/>
-        </w:rPr>
-        <w:fldChar w:fldCharType="separate"/>
-      </w:r>
-      <w:r>
-        <w:rPr>
-          <w:rFonts w:asciiTheme="minorBidi" w:hAnsiTheme="minorBidi" w:cstheme="minorBidi"/>
-          <w:noProof/>
-        </w:rPr>
-        <w:t>4</w:t>
-      </w:r>
-      <w:r>
-        <w:rPr>
-          <w:rFonts w:asciiTheme="minorBidi" w:hAnsiTheme="minorBidi" w:cstheme="minorBidi"/>
-          <w:noProof/>
-        </w:rPr>
-        <w:fldChar w:fldCharType="end"/>
-      </w:r>
-      <w:r>
-        <w:rPr>
-          <w:rFonts w:asciiTheme="minorBidi" w:hAnsiTheme="minorBidi" w:cstheme="minorBidi"/>
-        </w:rPr>
-        <w:t xml:space="preserve"> - Logical Structure of the Article</w:t>
-      </w:r>
-      <w:r>
-        <w:rPr>
-          <w:rFonts w:asciiTheme="minorBidi" w:hAnsiTheme="minorBidi" w:cstheme="minorBidi"/>
-        </w:rPr>
-        <w:fldChar w:fldCharType="begin"/>
-      </w:r>
-      <w:r>
-        <w:rPr>
-          <w:rFonts w:asciiTheme="minorBidi" w:hAnsiTheme="minorBidi" w:cstheme="minorBidi"/>
-        </w:rPr>
-        <w:instrText xml:space="preserve"> XE "Article" </w:instrText>
-      </w:r>
-      <w:r>
-        <w:rPr>
-          <w:rFonts w:asciiTheme="minorBidi" w:hAnsiTheme="minorBidi" w:cstheme="minorBidi"/>
-        </w:rPr>
-        <w:fldChar w:fldCharType="end"/>
-      </w:r>
-      <w:r>
-        <w:rPr>
-          <w:rFonts w:asciiTheme="minorBidi" w:hAnsiTheme="minorBidi" w:cstheme="minorBidi"/>
-        </w:rPr>
-        <w:t xml:space="preserve"> Manager</w:t>
-      </w:r>
-      <w:r>
-        <w:rPr>
-          <w:rFonts w:asciiTheme="minorBidi" w:hAnsiTheme="minorBidi" w:cstheme="minorBidi"/>
-        </w:rPr>
-        <w:fldChar w:fldCharType="begin"/>
-      </w:r>
-      <w:r>
-        <w:rPr>
-          <w:rFonts w:asciiTheme="minorBidi" w:hAnsiTheme="minorBidi" w:cstheme="minorBidi"/>
-        </w:rPr>
-        <w:instrText xml:space="preserve"> XE "Article Manager" </w:instrText>
-      </w:r>
-      <w:r>
-        <w:rPr>
-          <w:rFonts w:asciiTheme="minorBidi" w:hAnsiTheme="minorBidi" w:cstheme="minorBidi"/>
-        </w:rPr>
-        <w:fldChar w:fldCharType="end"/>
-      </w:r>
-      <w:r>
-        <w:rPr>
-          <w:rFonts w:asciiTheme="minorBidi" w:hAnsiTheme="minorBidi" w:cstheme="minorBidi"/>
-        </w:rPr>
-        <w:t xml:space="preserve"> Data</w:t>
-      </w:r>
-      <w:bookmarkEnd w:id="44"/>
+      <w:r>
+        <w:rPr>
+          <w:rFonts w:asciiTheme="minorBidi" w:hAnsiTheme="minorBidi" w:cstheme="minorBidi"/>
+        </w:rPr>
+        <w:t>Figure</w:t>
+      </w:r>
+      <w:r>
+        <w:rPr>
+          <w:rFonts w:asciiTheme="minorBidi" w:hAnsiTheme="minorBidi" w:cstheme="minorBidi"/>
+        </w:rPr>
+        <w:t xml:space="preserve"> 2</w:t>
+      </w:r>
+      <w:r>
+        <w:rPr>
+          <w:rFonts w:asciiTheme="minorBidi" w:hAnsiTheme="minorBidi" w:cstheme="minorBidi"/>
+        </w:rPr>
+        <w:t xml:space="preserve"> - Logical Structure of the </w:t>
+      </w:r>
+      <w:r>
+        <w:rPr>
+          <w:rFonts w:asciiTheme="minorBidi" w:hAnsiTheme="minorBidi" w:cstheme="minorBidi"/>
+        </w:rPr>
+        <w:t>Web Store Data</w:t>
+      </w:r>
     </w:p>
     <w:p>
       <w:pPr>
@@ -14603,7 +12845,7 @@
     </w:p>
     <w:tbl>
       <w:tblPr>
-        <w:tblW w:w="0" w:type="auto"/>
+        <w:tblW w:w="8832" w:type="dxa"/>
         <w:tblBorders>
           <w:top w:val="single" w:sz="4" w:space="0" w:color="auto"/>
           <w:left w:val="single" w:sz="4" w:space="0" w:color="auto"/>
@@ -14615,7 +12857,7 @@
         <w:tblLook w:val="0000" w:firstRow="0" w:lastRow="0" w:firstColumn="0" w:lastColumn="0" w:noHBand="0" w:noVBand="0"/>
       </w:tblPr>
       <w:tblGrid>
-        <w:gridCol w:w="1695"/>
+        <w:gridCol w:w="1897"/>
         <w:gridCol w:w="1160"/>
         <w:gridCol w:w="2808"/>
         <w:gridCol w:w="2967"/>
@@ -14623,7 +12865,7 @@
       <w:tr>
         <w:tc>
           <w:tcPr>
-            <w:tcW w:w="1728" w:type="dxa"/>
+            <w:tcW w:w="1897" w:type="dxa"/>
           </w:tcPr>
           <w:p>
             <w:pPr>
@@ -14647,7 +12889,7 @@
         </w:tc>
         <w:tc>
           <w:tcPr>
-            <w:tcW w:w="1170" w:type="dxa"/>
+            <w:tcW w:w="1160" w:type="dxa"/>
           </w:tcPr>
           <w:p>
             <w:pPr>
@@ -14671,7 +12913,7 @@
         </w:tc>
         <w:tc>
           <w:tcPr>
-            <w:tcW w:w="2880" w:type="dxa"/>
+            <w:tcW w:w="2808" w:type="dxa"/>
           </w:tcPr>
           <w:p>
             <w:pPr>
@@ -14695,7 +12937,7 @@
         </w:tc>
         <w:tc>
           <w:tcPr>
-            <w:tcW w:w="3060" w:type="dxa"/>
+            <w:tcW w:w="2967" w:type="dxa"/>
           </w:tcPr>
           <w:p>
             <w:pPr>
@@ -14721,7 +12963,7 @@
       <w:tr>
         <w:tc>
           <w:tcPr>
-            <w:tcW w:w="1728" w:type="dxa"/>
+            <w:tcW w:w="1897" w:type="dxa"/>
           </w:tcPr>
           <w:p>
             <w:pPr>
@@ -14741,7 +12983,7 @@
         </w:tc>
         <w:tc>
           <w:tcPr>
-            <w:tcW w:w="1170" w:type="dxa"/>
+            <w:tcW w:w="1160" w:type="dxa"/>
           </w:tcPr>
           <w:p>
             <w:pPr>
@@ -14761,7 +13003,7 @@
         </w:tc>
         <w:tc>
           <w:tcPr>
-            <w:tcW w:w="2880" w:type="dxa"/>
+            <w:tcW w:w="2808" w:type="dxa"/>
           </w:tcPr>
           <w:p>
             <w:pPr>
@@ -14775,7 +13017,21 @@
                 <w:rFonts w:asciiTheme="minorBidi" w:hAnsiTheme="minorBidi" w:cstheme="minorBidi"/>
                 <w:sz w:val="24"/>
               </w:rPr>
-              <w:t>Name of principle author</w:t>
+              <w:t xml:space="preserve">Name of </w:t>
+            </w:r>
+            <w:r>
+              <w:rPr>
+                <w:rFonts w:asciiTheme="minorBidi" w:hAnsiTheme="minorBidi" w:cstheme="minorBidi"/>
+                <w:sz w:val="24"/>
+              </w:rPr>
+              <w:t xml:space="preserve">the </w:t>
+            </w:r>
+            <w:r>
+              <w:rPr>
+                <w:rFonts w:asciiTheme="minorBidi" w:hAnsiTheme="minorBidi" w:cstheme="minorBidi"/>
+                <w:sz w:val="24"/>
+              </w:rPr>
+              <w:t>author</w:t>
             </w:r>
             <w:r>
               <w:rPr>
@@ -14815,7 +13071,7 @@
         </w:tc>
         <w:tc>
           <w:tcPr>
-            <w:tcW w:w="3060" w:type="dxa"/>
+            <w:tcW w:w="2967" w:type="dxa"/>
           </w:tcPr>
           <w:p>
             <w:pPr>
@@ -14830,7 +13086,7 @@
       <w:tr>
         <w:tc>
           <w:tcPr>
-            <w:tcW w:w="1728" w:type="dxa"/>
+            <w:tcW w:w="1897" w:type="dxa"/>
           </w:tcPr>
           <w:p>
             <w:pPr>
@@ -14850,7 +13106,7 @@
         </w:tc>
         <w:tc>
           <w:tcPr>
-            <w:tcW w:w="1170" w:type="dxa"/>
+            <w:tcW w:w="1160" w:type="dxa"/>
           </w:tcPr>
           <w:p>
             <w:pPr>
@@ -14870,7 +13126,7 @@
         </w:tc>
         <w:tc>
           <w:tcPr>
-            <w:tcW w:w="2880" w:type="dxa"/>
+            <w:tcW w:w="2808" w:type="dxa"/>
           </w:tcPr>
           <w:p>
             <w:pPr>
@@ -14890,7 +13146,299 @@
         </w:tc>
         <w:tc>
           <w:tcPr>
-            <w:tcW w:w="3060" w:type="dxa"/>
+            <w:tcW w:w="2967" w:type="dxa"/>
+          </w:tcPr>
+          <w:p>
+            <w:pPr>
+              <w:rPr>
+                <w:rFonts w:asciiTheme="minorBidi" w:hAnsiTheme="minorBidi" w:cstheme="minorBidi"/>
+                <w:sz w:val="24"/>
+              </w:rPr>
+            </w:pPr>
+          </w:p>
+        </w:tc>
+      </w:tr>
+    </w:tbl>
+    <w:p>
+      <w:pPr>
+        <w:pStyle w:val="BodyText"/>
+        <w:rPr>
+          <w:rFonts w:asciiTheme="minorBidi" w:hAnsiTheme="minorBidi" w:cstheme="minorBidi"/>
+        </w:rPr>
+      </w:pPr>
+    </w:p>
+    <w:p>
+      <w:pPr>
+        <w:pStyle w:val="BodyText"/>
+        <w:rPr>
+          <w:rFonts w:asciiTheme="minorBidi" w:hAnsiTheme="minorBidi" w:cstheme="minorBidi"/>
+        </w:rPr>
+      </w:pPr>
+    </w:p>
+    <w:p>
+      <w:pPr>
+        <w:rPr>
+          <w:rFonts w:asciiTheme="minorBidi" w:hAnsiTheme="minorBidi" w:cstheme="minorBidi"/>
+          <w:b/>
+          <w:bCs/>
+          <w:sz w:val="24"/>
+        </w:rPr>
+      </w:pPr>
+      <w:r>
+        <w:rPr>
+          <w:rFonts w:asciiTheme="minorBidi" w:hAnsiTheme="minorBidi" w:cstheme="minorBidi"/>
+          <w:b/>
+          <w:bCs/>
+          <w:sz w:val="24"/>
+        </w:rPr>
+        <w:t>Book</w:t>
+      </w:r>
+      <w:r>
+        <w:rPr>
+          <w:rFonts w:asciiTheme="minorBidi" w:hAnsiTheme="minorBidi" w:cstheme="minorBidi"/>
+          <w:b/>
+          <w:bCs/>
+          <w:sz w:val="24"/>
+        </w:rPr>
+        <w:t xml:space="preserve"> Data Entity</w:t>
+      </w:r>
+    </w:p>
+    <w:tbl>
+      <w:tblPr>
+        <w:tblW w:w="8832" w:type="dxa"/>
+        <w:tblBorders>
+          <w:top w:val="single" w:sz="4" w:space="0" w:color="auto"/>
+          <w:left w:val="single" w:sz="4" w:space="0" w:color="auto"/>
+          <w:bottom w:val="single" w:sz="4" w:space="0" w:color="auto"/>
+          <w:right w:val="single" w:sz="4" w:space="0" w:color="auto"/>
+          <w:insideH w:val="single" w:sz="4" w:space="0" w:color="auto"/>
+          <w:insideV w:val="single" w:sz="4" w:space="0" w:color="auto"/>
+        </w:tblBorders>
+        <w:tblLook w:val="0000" w:firstRow="0" w:lastRow="0" w:firstColumn="0" w:lastColumn="0" w:noHBand="0" w:noVBand="0"/>
+      </w:tblPr>
+      <w:tblGrid>
+        <w:gridCol w:w="1897"/>
+        <w:gridCol w:w="1160"/>
+        <w:gridCol w:w="2808"/>
+        <w:gridCol w:w="2967"/>
+      </w:tblGrid>
+      <w:tr>
+        <w:tc>
+          <w:tcPr>
+            <w:tcW w:w="1897" w:type="dxa"/>
+          </w:tcPr>
+          <w:p>
+            <w:pPr>
+              <w:rPr>
+                <w:rFonts w:asciiTheme="minorBidi" w:hAnsiTheme="minorBidi" w:cstheme="minorBidi"/>
+                <w:b/>
+                <w:bCs/>
+                <w:sz w:val="24"/>
+              </w:rPr>
+            </w:pPr>
+            <w:r>
+              <w:rPr>
+                <w:rFonts w:asciiTheme="minorBidi" w:hAnsiTheme="minorBidi" w:cstheme="minorBidi"/>
+                <w:b/>
+                <w:bCs/>
+                <w:sz w:val="24"/>
+              </w:rPr>
+              <w:t>Data Item</w:t>
+            </w:r>
+          </w:p>
+        </w:tc>
+        <w:tc>
+          <w:tcPr>
+            <w:tcW w:w="1160" w:type="dxa"/>
+          </w:tcPr>
+          <w:p>
+            <w:pPr>
+              <w:rPr>
+                <w:rFonts w:asciiTheme="minorBidi" w:hAnsiTheme="minorBidi" w:cstheme="minorBidi"/>
+                <w:b/>
+                <w:bCs/>
+                <w:sz w:val="24"/>
+              </w:rPr>
+            </w:pPr>
+            <w:r>
+              <w:rPr>
+                <w:rFonts w:asciiTheme="minorBidi" w:hAnsiTheme="minorBidi" w:cstheme="minorBidi"/>
+                <w:b/>
+                <w:bCs/>
+                <w:sz w:val="24"/>
+              </w:rPr>
+              <w:t>Type</w:t>
+            </w:r>
+          </w:p>
+        </w:tc>
+        <w:tc>
+          <w:tcPr>
+            <w:tcW w:w="2808" w:type="dxa"/>
+          </w:tcPr>
+          <w:p>
+            <w:pPr>
+              <w:rPr>
+                <w:rFonts w:asciiTheme="minorBidi" w:hAnsiTheme="minorBidi" w:cstheme="minorBidi"/>
+                <w:b/>
+                <w:bCs/>
+                <w:sz w:val="24"/>
+              </w:rPr>
+            </w:pPr>
+            <w:r>
+              <w:rPr>
+                <w:rFonts w:asciiTheme="minorBidi" w:hAnsiTheme="minorBidi" w:cstheme="minorBidi"/>
+                <w:b/>
+                <w:bCs/>
+                <w:sz w:val="24"/>
+              </w:rPr>
+              <w:t>Description</w:t>
+            </w:r>
+          </w:p>
+        </w:tc>
+        <w:tc>
+          <w:tcPr>
+            <w:tcW w:w="2967" w:type="dxa"/>
+          </w:tcPr>
+          <w:p>
+            <w:pPr>
+              <w:rPr>
+                <w:rFonts w:asciiTheme="minorBidi" w:hAnsiTheme="minorBidi" w:cstheme="minorBidi"/>
+                <w:b/>
+                <w:bCs/>
+                <w:sz w:val="24"/>
+              </w:rPr>
+            </w:pPr>
+            <w:r>
+              <w:rPr>
+                <w:rFonts w:asciiTheme="minorBidi" w:hAnsiTheme="minorBidi" w:cstheme="minorBidi"/>
+                <w:b/>
+                <w:bCs/>
+                <w:sz w:val="24"/>
+              </w:rPr>
+              <w:t>Comment</w:t>
+            </w:r>
+          </w:p>
+        </w:tc>
+      </w:tr>
+      <w:tr>
+        <w:tc>
+          <w:tcPr>
+            <w:tcW w:w="1897" w:type="dxa"/>
+          </w:tcPr>
+          <w:p>
+            <w:pPr>
+              <w:rPr>
+                <w:rFonts w:asciiTheme="minorBidi" w:hAnsiTheme="minorBidi" w:cstheme="minorBidi"/>
+                <w:sz w:val="24"/>
+              </w:rPr>
+            </w:pPr>
+            <w:r>
+              <w:rPr>
+                <w:rFonts w:asciiTheme="minorBidi" w:hAnsiTheme="minorBidi" w:cstheme="minorBidi"/>
+                <w:sz w:val="24"/>
+              </w:rPr>
+              <w:t>Title</w:t>
+            </w:r>
+          </w:p>
+        </w:tc>
+        <w:tc>
+          <w:tcPr>
+            <w:tcW w:w="1160" w:type="dxa"/>
+          </w:tcPr>
+          <w:p>
+            <w:pPr>
+              <w:rPr>
+                <w:rFonts w:asciiTheme="minorBidi" w:hAnsiTheme="minorBidi" w:cstheme="minorBidi"/>
+                <w:sz w:val="24"/>
+              </w:rPr>
+            </w:pPr>
+            <w:r>
+              <w:rPr>
+                <w:rFonts w:asciiTheme="minorBidi" w:hAnsiTheme="minorBidi" w:cstheme="minorBidi"/>
+                <w:sz w:val="24"/>
+              </w:rPr>
+              <w:t>Text</w:t>
+            </w:r>
+          </w:p>
+        </w:tc>
+        <w:tc>
+          <w:tcPr>
+            <w:tcW w:w="2808" w:type="dxa"/>
+          </w:tcPr>
+          <w:p>
+            <w:pPr>
+              <w:rPr>
+                <w:rFonts w:asciiTheme="minorBidi" w:hAnsiTheme="minorBidi" w:cstheme="minorBidi"/>
+                <w:sz w:val="24"/>
+              </w:rPr>
+            </w:pPr>
+            <w:r>
+              <w:rPr>
+                <w:rFonts w:asciiTheme="minorBidi" w:hAnsiTheme="minorBidi" w:cstheme="minorBidi"/>
+                <w:sz w:val="24"/>
+              </w:rPr>
+              <w:t>Title</w:t>
+            </w:r>
+            <w:r>
+              <w:rPr>
+                <w:rFonts w:asciiTheme="minorBidi" w:hAnsiTheme="minorBidi" w:cstheme="minorBidi"/>
+                <w:sz w:val="24"/>
+              </w:rPr>
+              <w:t xml:space="preserve"> of </w:t>
+            </w:r>
+            <w:r>
+              <w:rPr>
+                <w:rFonts w:asciiTheme="minorBidi" w:hAnsiTheme="minorBidi" w:cstheme="minorBidi"/>
+                <w:sz w:val="24"/>
+              </w:rPr>
+              <w:t xml:space="preserve">the </w:t>
+            </w:r>
+            <w:r>
+              <w:rPr>
+                <w:rFonts w:asciiTheme="minorBidi" w:hAnsiTheme="minorBidi" w:cstheme="minorBidi"/>
+                <w:sz w:val="24"/>
+              </w:rPr>
+              <w:t>book</w:t>
+            </w:r>
+            <w:r>
+              <w:rPr>
+                <w:rFonts w:asciiTheme="minorBidi" w:hAnsiTheme="minorBidi" w:cstheme="minorBidi"/>
+                <w:sz w:val="24"/>
+              </w:rPr>
+              <w:fldChar w:fldCharType="begin"/>
+            </w:r>
+            <w:r>
+              <w:rPr>
+                <w:rFonts w:asciiTheme="minorBidi" w:hAnsiTheme="minorBidi" w:cstheme="minorBidi"/>
+                <w:sz w:val="24"/>
+              </w:rPr>
+              <w:instrText xml:space="preserve"> XE "</w:instrText>
+            </w:r>
+            <w:r>
+              <w:rPr>
+                <w:rFonts w:asciiTheme="minorBidi" w:hAnsiTheme="minorBidi" w:cstheme="minorBidi"/>
+              </w:rPr>
+              <w:instrText>Author"</w:instrText>
+            </w:r>
+            <w:r>
+              <w:rPr>
+                <w:rFonts w:asciiTheme="minorBidi" w:hAnsiTheme="minorBidi" w:cstheme="minorBidi"/>
+                <w:sz w:val="24"/>
+              </w:rPr>
+              <w:instrText xml:space="preserve"> </w:instrText>
+            </w:r>
+            <w:r>
+              <w:rPr>
+                <w:rFonts w:asciiTheme="minorBidi" w:hAnsiTheme="minorBidi" w:cstheme="minorBidi"/>
+                <w:sz w:val="24"/>
+              </w:rPr>
+              <w:fldChar w:fldCharType="end"/>
+            </w:r>
+          </w:p>
+        </w:tc>
+        <w:tc>
+          <w:tcPr>
+            <w:tcW w:w="2967" w:type="dxa"/>
           </w:tcPr>
           <w:p>
             <w:pPr>
@@ -14905,7 +13453,7 @@
       <w:tr>
         <w:tc>
           <w:tcPr>
-            <w:tcW w:w="1728" w:type="dxa"/>
+            <w:tcW w:w="1897" w:type="dxa"/>
           </w:tcPr>
           <w:p>
             <w:pPr>
@@ -14919,47 +13467,13 @@
                 <w:rFonts w:asciiTheme="minorBidi" w:hAnsiTheme="minorBidi" w:cstheme="minorBidi"/>
                 <w:sz w:val="24"/>
               </w:rPr>
-              <w:t>Article</w:t>
-            </w:r>
-            <w:r>
-              <w:rPr>
-                <w:rFonts w:asciiTheme="minorBidi" w:hAnsiTheme="minorBidi" w:cstheme="minorBidi"/>
-                <w:sz w:val="24"/>
-              </w:rPr>
-              <w:fldChar w:fldCharType="begin"/>
-            </w:r>
-            <w:r>
-              <w:rPr>
-                <w:rFonts w:asciiTheme="minorBidi" w:hAnsiTheme="minorBidi" w:cstheme="minorBidi"/>
-                <w:sz w:val="24"/>
-              </w:rPr>
-              <w:instrText xml:space="preserve"> XE "</w:instrText>
-            </w:r>
-            <w:r>
-              <w:rPr>
-                <w:rFonts w:asciiTheme="minorBidi" w:hAnsiTheme="minorBidi" w:cstheme="minorBidi"/>
-              </w:rPr>
-              <w:instrText>Article"</w:instrText>
-            </w:r>
-            <w:r>
-              <w:rPr>
-                <w:rFonts w:asciiTheme="minorBidi" w:hAnsiTheme="minorBidi" w:cstheme="minorBidi"/>
-                <w:sz w:val="24"/>
-              </w:rPr>
-              <w:instrText xml:space="preserve"> </w:instrText>
-            </w:r>
-            <w:r>
-              <w:rPr>
-                <w:rFonts w:asciiTheme="minorBidi" w:hAnsiTheme="minorBidi" w:cstheme="minorBidi"/>
-                <w:sz w:val="24"/>
-              </w:rPr>
-              <w:fldChar w:fldCharType="end"/>
+              <w:t>Content</w:t>
             </w:r>
           </w:p>
         </w:tc>
         <w:tc>
           <w:tcPr>
-            <w:tcW w:w="1170" w:type="dxa"/>
+            <w:tcW w:w="1160" w:type="dxa"/>
           </w:tcPr>
           <w:p>
             <w:pPr>
@@ -14973,13 +13487,13 @@
                 <w:rFonts w:asciiTheme="minorBidi" w:hAnsiTheme="minorBidi" w:cstheme="minorBidi"/>
                 <w:sz w:val="24"/>
               </w:rPr>
-              <w:t>Pointer</w:t>
+              <w:t>Text</w:t>
             </w:r>
           </w:p>
         </w:tc>
         <w:tc>
           <w:tcPr>
-            <w:tcW w:w="2880" w:type="dxa"/>
+            <w:tcW w:w="2808" w:type="dxa"/>
           </w:tcPr>
           <w:p>
             <w:pPr>
@@ -14993,54 +13507,13 @@
                 <w:rFonts w:asciiTheme="minorBidi" w:hAnsiTheme="minorBidi" w:cstheme="minorBidi"/>
                 <w:sz w:val="24"/>
               </w:rPr>
-              <w:t>Article</w:t>
-            </w:r>
-            <w:r>
-              <w:rPr>
-                <w:rFonts w:asciiTheme="minorBidi" w:hAnsiTheme="minorBidi" w:cstheme="minorBidi"/>
-                <w:sz w:val="24"/>
-              </w:rPr>
-              <w:fldChar w:fldCharType="begin"/>
-            </w:r>
-            <w:r>
-              <w:rPr>
-                <w:rFonts w:asciiTheme="minorBidi" w:hAnsiTheme="minorBidi" w:cstheme="minorBidi"/>
-                <w:sz w:val="24"/>
-              </w:rPr>
-              <w:instrText xml:space="preserve"> XE "</w:instrText>
-            </w:r>
-            <w:r>
-              <w:rPr>
-                <w:rFonts w:asciiTheme="minorBidi" w:hAnsiTheme="minorBidi" w:cstheme="minorBidi"/>
-              </w:rPr>
-              <w:instrText>Article"</w:instrText>
-            </w:r>
-            <w:r>
-              <w:rPr>
-                <w:rFonts w:asciiTheme="minorBidi" w:hAnsiTheme="minorBidi" w:cstheme="minorBidi"/>
-                <w:sz w:val="24"/>
-              </w:rPr>
-              <w:instrText xml:space="preserve"> </w:instrText>
-            </w:r>
-            <w:r>
-              <w:rPr>
-                <w:rFonts w:asciiTheme="minorBidi" w:hAnsiTheme="minorBidi" w:cstheme="minorBidi"/>
-                <w:sz w:val="24"/>
-              </w:rPr>
-              <w:fldChar w:fldCharType="end"/>
-            </w:r>
-            <w:r>
-              <w:rPr>
-                <w:rFonts w:asciiTheme="minorBidi" w:hAnsiTheme="minorBidi" w:cstheme="minorBidi"/>
-                <w:sz w:val="24"/>
-              </w:rPr>
-              <w:t xml:space="preserve"> entity</w:t>
+              <w:t>Content of the book</w:t>
             </w:r>
           </w:p>
         </w:tc>
         <w:tc>
           <w:tcPr>
-            <w:tcW w:w="3060" w:type="dxa"/>
+            <w:tcW w:w="2967" w:type="dxa"/>
           </w:tcPr>
           <w:p>
             <w:pPr>
@@ -15049,13 +13522,156 @@
                 <w:sz w:val="24"/>
               </w:rPr>
             </w:pPr>
-            <w:r>
-              <w:rPr>
-                <w:rFonts w:asciiTheme="minorBidi" w:hAnsiTheme="minorBidi" w:cstheme="minorBidi"/>
-                <w:sz w:val="24"/>
-              </w:rPr>
-              <w:t>May be several</w:t>
-            </w:r>
+          </w:p>
+        </w:tc>
+      </w:tr>
+      <w:tr>
+        <w:tc>
+          <w:tcPr>
+            <w:tcW w:w="1897" w:type="dxa"/>
+          </w:tcPr>
+          <w:p>
+            <w:pPr>
+              <w:rPr>
+                <w:rFonts w:asciiTheme="minorBidi" w:hAnsiTheme="minorBidi" w:cstheme="minorBidi"/>
+                <w:sz w:val="24"/>
+              </w:rPr>
+            </w:pPr>
+            <w:r>
+              <w:rPr>
+                <w:rFonts w:asciiTheme="minorBidi" w:hAnsiTheme="minorBidi" w:cstheme="minorBidi"/>
+                <w:sz w:val="24"/>
+              </w:rPr>
+              <w:t>Tags</w:t>
+            </w:r>
+          </w:p>
+        </w:tc>
+        <w:tc>
+          <w:tcPr>
+            <w:tcW w:w="1160" w:type="dxa"/>
+          </w:tcPr>
+          <w:p>
+            <w:pPr>
+              <w:rPr>
+                <w:rFonts w:asciiTheme="minorBidi" w:hAnsiTheme="minorBidi" w:cstheme="minorBidi"/>
+                <w:sz w:val="24"/>
+              </w:rPr>
+            </w:pPr>
+            <w:r>
+              <w:rPr>
+                <w:rFonts w:asciiTheme="minorBidi" w:hAnsiTheme="minorBidi" w:cstheme="minorBidi"/>
+                <w:sz w:val="24"/>
+              </w:rPr>
+              <w:t>Text</w:t>
+            </w:r>
+          </w:p>
+        </w:tc>
+        <w:tc>
+          <w:tcPr>
+            <w:tcW w:w="2808" w:type="dxa"/>
+          </w:tcPr>
+          <w:p>
+            <w:pPr>
+              <w:rPr>
+                <w:rFonts w:asciiTheme="minorBidi" w:hAnsiTheme="minorBidi" w:cstheme="minorBidi"/>
+                <w:sz w:val="24"/>
+              </w:rPr>
+            </w:pPr>
+            <w:r>
+              <w:rPr>
+                <w:rFonts w:asciiTheme="minorBidi" w:hAnsiTheme="minorBidi" w:cstheme="minorBidi"/>
+                <w:sz w:val="24"/>
+              </w:rPr>
+              <w:t>Tags of the book</w:t>
+            </w:r>
+          </w:p>
+        </w:tc>
+        <w:tc>
+          <w:tcPr>
+            <w:tcW w:w="2967" w:type="dxa"/>
+          </w:tcPr>
+          <w:p>
+            <w:pPr>
+              <w:rPr>
+                <w:rFonts w:asciiTheme="minorBidi" w:hAnsiTheme="minorBidi" w:cstheme="minorBidi"/>
+                <w:sz w:val="24"/>
+              </w:rPr>
+            </w:pPr>
+          </w:p>
+        </w:tc>
+      </w:tr>
+      <w:tr>
+        <w:tc>
+          <w:tcPr>
+            <w:tcW w:w="1897" w:type="dxa"/>
+          </w:tcPr>
+          <w:p>
+            <w:pPr>
+              <w:rPr>
+                <w:rFonts w:asciiTheme="minorBidi" w:hAnsiTheme="minorBidi" w:cstheme="minorBidi"/>
+                <w:sz w:val="24"/>
+              </w:rPr>
+            </w:pPr>
+            <w:r>
+              <w:rPr>
+                <w:rFonts w:asciiTheme="minorBidi" w:hAnsiTheme="minorBidi" w:cstheme="minorBidi"/>
+                <w:sz w:val="24"/>
+              </w:rPr>
+              <w:t>Keywords</w:t>
+            </w:r>
+          </w:p>
+        </w:tc>
+        <w:tc>
+          <w:tcPr>
+            <w:tcW w:w="1160" w:type="dxa"/>
+          </w:tcPr>
+          <w:p>
+            <w:pPr>
+              <w:rPr>
+                <w:rFonts w:asciiTheme="minorBidi" w:hAnsiTheme="minorBidi" w:cstheme="minorBidi"/>
+                <w:sz w:val="24"/>
+              </w:rPr>
+            </w:pPr>
+            <w:r>
+              <w:rPr>
+                <w:rFonts w:asciiTheme="minorBidi" w:hAnsiTheme="minorBidi" w:cstheme="minorBidi"/>
+                <w:sz w:val="24"/>
+              </w:rPr>
+              <w:t>Text</w:t>
+            </w:r>
+          </w:p>
+        </w:tc>
+        <w:tc>
+          <w:tcPr>
+            <w:tcW w:w="2808" w:type="dxa"/>
+          </w:tcPr>
+          <w:p>
+            <w:pPr>
+              <w:rPr>
+                <w:rFonts w:asciiTheme="minorBidi" w:hAnsiTheme="minorBidi" w:cstheme="minorBidi"/>
+                <w:sz w:val="24"/>
+              </w:rPr>
+            </w:pPr>
+            <w:r>
+              <w:rPr>
+                <w:rFonts w:asciiTheme="minorBidi" w:hAnsiTheme="minorBidi" w:cstheme="minorBidi"/>
+                <w:sz w:val="24"/>
+              </w:rPr>
+              <w:t>Keywords of the book</w:t>
+            </w:r>
+          </w:p>
+        </w:tc>
+        <w:tc>
+          <w:tcPr>
+            <w:tcW w:w="2967" w:type="dxa"/>
+          </w:tcPr>
+          <w:p>
+            <w:pPr>
+              <w:rPr>
+                <w:rFonts w:asciiTheme="minorBidi" w:hAnsiTheme="minorBidi" w:cstheme="minorBidi"/>
+                <w:sz w:val="24"/>
+              </w:rPr>
+            </w:pPr>
           </w:p>
         </w:tc>
       </w:tr>
@@ -15091,13 +13707,28 @@
           <w:sz w:val="24"/>
         </w:rPr>
       </w:pPr>
+      <w:bookmarkStart w:id="42" w:name="_Toc43585254"/>
       <w:r>
         <w:rPr>
           <w:rFonts w:asciiTheme="minorBidi" w:hAnsiTheme="minorBidi" w:cstheme="minorBidi"/>
           <w:sz w:val="24"/>
         </w:rPr>
         <w:lastRenderedPageBreak/>
-        <w:t>3.3.2</w:t>
+        <w:t>3.</w:t>
+      </w:r>
+      <w:r>
+        <w:rPr>
+          <w:rFonts w:asciiTheme="minorBidi" w:hAnsiTheme="minorBidi" w:cstheme="minorBidi"/>
+          <w:sz w:val="24"/>
+        </w:rPr>
+        <w:t>2</w:t>
+      </w:r>
+      <w:r>
+        <w:rPr>
+          <w:rFonts w:asciiTheme="minorBidi" w:hAnsiTheme="minorBidi" w:cstheme="minorBidi"/>
+          <w:sz w:val="24"/>
+        </w:rPr>
+        <w:t>.2</w:t>
       </w:r>
       <w:r>
         <w:rPr>
@@ -15107,6 +13738,7 @@
         <w:tab/>
         <w:t>Security</w:t>
       </w:r>
+      <w:bookmarkEnd w:id="42"/>
       <w:r>
         <w:rPr>
           <w:rFonts w:asciiTheme="minorBidi" w:hAnsiTheme="minorBidi" w:cstheme="minorBidi"/>
@@ -15163,41 +13795,14 @@
           <w:rFonts w:asciiTheme="minorBidi" w:hAnsiTheme="minorBidi" w:cstheme="minorBidi"/>
           <w:sz w:val="24"/>
         </w:rPr>
-        <w:t>The server on which the Online Journal</w:t>
-      </w:r>
-      <w:r>
-        <w:rPr>
-          <w:rFonts w:asciiTheme="minorBidi" w:hAnsiTheme="minorBidi" w:cstheme="minorBidi"/>
-          <w:sz w:val="24"/>
-        </w:rPr>
-        <w:fldChar w:fldCharType="begin"/>
-      </w:r>
-      <w:r>
-        <w:rPr>
-          <w:rFonts w:asciiTheme="minorBidi" w:hAnsiTheme="minorBidi" w:cstheme="minorBidi"/>
-          <w:sz w:val="24"/>
-        </w:rPr>
-        <w:instrText xml:space="preserve"> XE "</w:instrText>
-      </w:r>
-      <w:r>
-        <w:rPr>
-          <w:rFonts w:asciiTheme="minorBidi" w:hAnsiTheme="minorBidi" w:cstheme="minorBidi"/>
-        </w:rPr>
-        <w:instrText>Online Journal"</w:instrText>
-      </w:r>
-      <w:r>
-        <w:rPr>
-          <w:rFonts w:asciiTheme="minorBidi" w:hAnsiTheme="minorBidi" w:cstheme="minorBidi"/>
-          <w:sz w:val="24"/>
-        </w:rPr>
-        <w:instrText xml:space="preserve"> </w:instrText>
-      </w:r>
-      <w:r>
-        <w:rPr>
-          <w:rFonts w:asciiTheme="minorBidi" w:hAnsiTheme="minorBidi" w:cstheme="minorBidi"/>
-          <w:sz w:val="24"/>
-        </w:rPr>
-        <w:fldChar w:fldCharType="end"/>
+        <w:t xml:space="preserve">The server on which the </w:t>
+      </w:r>
+      <w:r>
+        <w:rPr>
+          <w:rFonts w:asciiTheme="minorBidi" w:hAnsiTheme="minorBidi" w:cstheme="minorBidi"/>
+          <w:sz w:val="24"/>
+        </w:rPr>
+        <w:t>website</w:t>
       </w:r>
       <w:r>
         <w:rPr>
@@ -15293,340 +13898,12 @@
           <w:rFonts w:asciiTheme="minorBidi" w:hAnsiTheme="minorBidi" w:cstheme="minorBidi"/>
           <w:sz w:val="24"/>
         </w:rPr>
-        <w:t xml:space="preserve"> access. The use of email by an Author</w:t>
-      </w:r>
-      <w:r>
-        <w:rPr>
-          <w:rFonts w:asciiTheme="minorBidi" w:hAnsiTheme="minorBidi" w:cstheme="minorBidi"/>
-          <w:sz w:val="24"/>
-        </w:rPr>
-        <w:fldChar w:fldCharType="begin"/>
-      </w:r>
-      <w:r>
-        <w:rPr>
-          <w:rFonts w:asciiTheme="minorBidi" w:hAnsiTheme="minorBidi" w:cstheme="minorBidi"/>
-          <w:sz w:val="24"/>
-        </w:rPr>
-        <w:instrText xml:space="preserve"> XE "</w:instrText>
-      </w:r>
-      <w:r>
-        <w:rPr>
-          <w:rFonts w:asciiTheme="minorBidi" w:hAnsiTheme="minorBidi" w:cstheme="minorBidi"/>
-        </w:rPr>
-        <w:instrText>Author"</w:instrText>
-      </w:r>
-      <w:r>
-        <w:rPr>
-          <w:rFonts w:asciiTheme="minorBidi" w:hAnsiTheme="minorBidi" w:cstheme="minorBidi"/>
-          <w:sz w:val="24"/>
-        </w:rPr>
-        <w:instrText xml:space="preserve"> </w:instrText>
-      </w:r>
-      <w:r>
-        <w:rPr>
-          <w:rFonts w:asciiTheme="minorBidi" w:hAnsiTheme="minorBidi" w:cstheme="minorBidi"/>
-          <w:sz w:val="24"/>
-        </w:rPr>
-        <w:fldChar w:fldCharType="end"/>
-      </w:r>
-      <w:r>
-        <w:rPr>
-          <w:rFonts w:asciiTheme="minorBidi" w:hAnsiTheme="minorBidi" w:cstheme="minorBidi"/>
-          <w:sz w:val="24"/>
-        </w:rPr>
-        <w:t xml:space="preserve"> or Reviewer</w:t>
-      </w:r>
-      <w:r>
-        <w:rPr>
-          <w:rFonts w:asciiTheme="minorBidi" w:hAnsiTheme="minorBidi" w:cstheme="minorBidi"/>
-          <w:sz w:val="24"/>
-        </w:rPr>
-        <w:fldChar w:fldCharType="begin"/>
-      </w:r>
-      <w:r>
-        <w:rPr>
-          <w:rFonts w:asciiTheme="minorBidi" w:hAnsiTheme="minorBidi" w:cstheme="minorBidi"/>
-          <w:sz w:val="24"/>
-        </w:rPr>
-        <w:instrText xml:space="preserve"> XE "</w:instrText>
-      </w:r>
-      <w:r>
-        <w:rPr>
-          <w:rFonts w:asciiTheme="minorBidi" w:hAnsiTheme="minorBidi" w:cstheme="minorBidi"/>
-        </w:rPr>
-        <w:instrText>Reviewer"</w:instrText>
-      </w:r>
-      <w:r>
-        <w:rPr>
-          <w:rFonts w:asciiTheme="minorBidi" w:hAnsiTheme="minorBidi" w:cstheme="minorBidi"/>
-          <w:sz w:val="24"/>
-        </w:rPr>
-        <w:instrText xml:space="preserve"> </w:instrText>
-      </w:r>
-      <w:r>
-        <w:rPr>
-          <w:rFonts w:asciiTheme="minorBidi" w:hAnsiTheme="minorBidi" w:cstheme="minorBidi"/>
-          <w:sz w:val="24"/>
-        </w:rPr>
-        <w:fldChar w:fldCharType="end"/>
-      </w:r>
-      <w:r>
-        <w:rPr>
-          <w:rFonts w:asciiTheme="minorBidi" w:hAnsiTheme="minorBidi" w:cstheme="minorBidi"/>
-          <w:sz w:val="24"/>
-        </w:rPr>
-        <w:t xml:space="preserve"> is on the client systems and thus is external to the system. </w:t>
-      </w:r>
-    </w:p>
-    <w:p>
-      <w:pPr>
-        <w:spacing w:line="480" w:lineRule="auto"/>
-        <w:ind w:firstLine="720"/>
-        <w:rPr>
-          <w:rFonts w:asciiTheme="minorBidi" w:hAnsiTheme="minorBidi" w:cstheme="minorBidi"/>
-          <w:sz w:val="24"/>
-        </w:rPr>
-      </w:pPr>
-      <w:r>
-        <w:rPr>
-          <w:rFonts w:asciiTheme="minorBidi" w:hAnsiTheme="minorBidi" w:cstheme="minorBidi"/>
-          <w:sz w:val="24"/>
-        </w:rPr>
-        <w:t>The PC on which the Article</w:t>
-      </w:r>
-      <w:r>
-        <w:rPr>
-          <w:rFonts w:asciiTheme="minorBidi" w:hAnsiTheme="minorBidi" w:cstheme="minorBidi"/>
-          <w:sz w:val="24"/>
-        </w:rPr>
-        <w:fldChar w:fldCharType="begin"/>
-      </w:r>
-      <w:r>
-        <w:rPr>
-          <w:rFonts w:asciiTheme="minorBidi" w:hAnsiTheme="minorBidi" w:cstheme="minorBidi"/>
-          <w:sz w:val="24"/>
-        </w:rPr>
-        <w:instrText xml:space="preserve"> XE "</w:instrText>
-      </w:r>
-      <w:r>
-        <w:rPr>
-          <w:rFonts w:asciiTheme="minorBidi" w:hAnsiTheme="minorBidi" w:cstheme="minorBidi"/>
-        </w:rPr>
-        <w:instrText>Article"</w:instrText>
-      </w:r>
-      <w:r>
-        <w:rPr>
-          <w:rFonts w:asciiTheme="minorBidi" w:hAnsiTheme="minorBidi" w:cstheme="minorBidi"/>
-          <w:sz w:val="24"/>
-        </w:rPr>
-        <w:instrText xml:space="preserve"> </w:instrText>
-      </w:r>
-      <w:r>
-        <w:rPr>
-          <w:rFonts w:asciiTheme="minorBidi" w:hAnsiTheme="minorBidi" w:cstheme="minorBidi"/>
-          <w:sz w:val="24"/>
-        </w:rPr>
-        <w:fldChar w:fldCharType="end"/>
-      </w:r>
-      <w:r>
-        <w:rPr>
-          <w:rFonts w:asciiTheme="minorBidi" w:hAnsiTheme="minorBidi" w:cstheme="minorBidi"/>
-          <w:sz w:val="24"/>
-        </w:rPr>
-        <w:t xml:space="preserve"> Manager</w:t>
-      </w:r>
-      <w:r>
-        <w:rPr>
-          <w:rFonts w:asciiTheme="minorBidi" w:hAnsiTheme="minorBidi" w:cstheme="minorBidi"/>
-          <w:sz w:val="24"/>
-        </w:rPr>
-        <w:fldChar w:fldCharType="begin"/>
-      </w:r>
-      <w:r>
-        <w:rPr>
-          <w:rFonts w:asciiTheme="minorBidi" w:hAnsiTheme="minorBidi" w:cstheme="minorBidi"/>
-          <w:sz w:val="24"/>
-        </w:rPr>
-        <w:instrText xml:space="preserve"> XE "</w:instrText>
-      </w:r>
-      <w:r>
-        <w:rPr>
-          <w:rFonts w:asciiTheme="minorBidi" w:hAnsiTheme="minorBidi" w:cstheme="minorBidi"/>
-        </w:rPr>
-        <w:instrText>Article Manager"</w:instrText>
-      </w:r>
-      <w:r>
-        <w:rPr>
-          <w:rFonts w:asciiTheme="minorBidi" w:hAnsiTheme="minorBidi" w:cstheme="minorBidi"/>
-          <w:sz w:val="24"/>
-        </w:rPr>
-        <w:instrText xml:space="preserve"> </w:instrText>
-      </w:r>
-      <w:r>
-        <w:rPr>
-          <w:rFonts w:asciiTheme="minorBidi" w:hAnsiTheme="minorBidi" w:cstheme="minorBidi"/>
-          <w:sz w:val="24"/>
-        </w:rPr>
-        <w:fldChar w:fldCharType="end"/>
-      </w:r>
-      <w:r>
-        <w:rPr>
-          <w:rFonts w:asciiTheme="minorBidi" w:hAnsiTheme="minorBidi" w:cstheme="minorBidi"/>
-          <w:sz w:val="24"/>
-        </w:rPr>
-        <w:t xml:space="preserve"> resides will have its own security</w:t>
-      </w:r>
-      <w:r>
-        <w:rPr>
-          <w:rFonts w:asciiTheme="minorBidi" w:hAnsiTheme="minorBidi" w:cstheme="minorBidi"/>
-          <w:sz w:val="24"/>
-        </w:rPr>
-        <w:fldChar w:fldCharType="begin"/>
-      </w:r>
-      <w:r>
-        <w:rPr>
-          <w:rFonts w:asciiTheme="minorBidi" w:hAnsiTheme="minorBidi" w:cstheme="minorBidi"/>
-          <w:sz w:val="24"/>
-        </w:rPr>
-        <w:instrText xml:space="preserve"> XE "</w:instrText>
-      </w:r>
-      <w:r>
-        <w:rPr>
-          <w:rFonts w:asciiTheme="minorBidi" w:hAnsiTheme="minorBidi" w:cstheme="minorBidi"/>
-        </w:rPr>
-        <w:instrText>Security"</w:instrText>
-      </w:r>
-      <w:r>
-        <w:rPr>
-          <w:rFonts w:asciiTheme="minorBidi" w:hAnsiTheme="minorBidi" w:cstheme="minorBidi"/>
-          <w:sz w:val="24"/>
-        </w:rPr>
-        <w:instrText xml:space="preserve"> </w:instrText>
-      </w:r>
-      <w:r>
-        <w:rPr>
-          <w:rFonts w:asciiTheme="minorBidi" w:hAnsiTheme="minorBidi" w:cstheme="minorBidi"/>
-          <w:sz w:val="24"/>
-        </w:rPr>
-        <w:fldChar w:fldCharType="end"/>
-      </w:r>
-      <w:r>
-        <w:rPr>
-          <w:rFonts w:asciiTheme="minorBidi" w:hAnsiTheme="minorBidi" w:cstheme="minorBidi"/>
-          <w:sz w:val="24"/>
-        </w:rPr>
-        <w:t>. Only the Editor</w:t>
-      </w:r>
-      <w:r>
-        <w:rPr>
-          <w:rFonts w:asciiTheme="minorBidi" w:hAnsiTheme="minorBidi" w:cstheme="minorBidi"/>
-          <w:sz w:val="24"/>
-        </w:rPr>
-        <w:fldChar w:fldCharType="begin"/>
-      </w:r>
-      <w:r>
-        <w:rPr>
-          <w:rFonts w:asciiTheme="minorBidi" w:hAnsiTheme="minorBidi" w:cstheme="minorBidi"/>
-          <w:sz w:val="24"/>
-        </w:rPr>
-        <w:instrText xml:space="preserve"> XE "</w:instrText>
-      </w:r>
-      <w:r>
-        <w:rPr>
-          <w:rFonts w:asciiTheme="minorBidi" w:hAnsiTheme="minorBidi" w:cstheme="minorBidi"/>
-        </w:rPr>
-        <w:instrText>Editor"</w:instrText>
-      </w:r>
-      <w:r>
-        <w:rPr>
-          <w:rFonts w:asciiTheme="minorBidi" w:hAnsiTheme="minorBidi" w:cstheme="minorBidi"/>
-          <w:sz w:val="24"/>
-        </w:rPr>
-        <w:instrText xml:space="preserve"> </w:instrText>
-      </w:r>
-      <w:r>
-        <w:rPr>
-          <w:rFonts w:asciiTheme="minorBidi" w:hAnsiTheme="minorBidi" w:cstheme="minorBidi"/>
-          <w:sz w:val="24"/>
-        </w:rPr>
-        <w:fldChar w:fldCharType="end"/>
-      </w:r>
-      <w:r>
-        <w:rPr>
-          <w:rFonts w:asciiTheme="minorBidi" w:hAnsiTheme="minorBidi" w:cstheme="minorBidi"/>
-          <w:sz w:val="24"/>
-        </w:rPr>
-        <w:t xml:space="preserve"> will have physical access to the machine and the program on it. There is no special protection built into this system other than to provide the editor with </w:t>
-      </w:r>
-      <w:r>
-        <w:rPr>
-          <w:rFonts w:asciiTheme="minorBidi" w:hAnsiTheme="minorBidi" w:cstheme="minorBidi"/>
-          <w:i/>
-          <w:iCs/>
-          <w:sz w:val="24"/>
-        </w:rPr>
-        <w:t>write</w:t>
-      </w:r>
-      <w:r>
-        <w:rPr>
-          <w:rFonts w:asciiTheme="minorBidi" w:hAnsiTheme="minorBidi" w:cstheme="minorBidi"/>
-          <w:sz w:val="24"/>
-        </w:rPr>
-        <w:t xml:space="preserve"> access to the Online Journal</w:t>
-      </w:r>
-      <w:r>
-        <w:rPr>
-          <w:rFonts w:asciiTheme="minorBidi" w:hAnsiTheme="minorBidi" w:cstheme="minorBidi"/>
-          <w:sz w:val="24"/>
-        </w:rPr>
-        <w:fldChar w:fldCharType="begin"/>
-      </w:r>
-      <w:r>
-        <w:rPr>
-          <w:rFonts w:asciiTheme="minorBidi" w:hAnsiTheme="minorBidi" w:cstheme="minorBidi"/>
-          <w:sz w:val="24"/>
-        </w:rPr>
-        <w:instrText xml:space="preserve"> XE "</w:instrText>
-      </w:r>
-      <w:r>
-        <w:rPr>
-          <w:rFonts w:asciiTheme="minorBidi" w:hAnsiTheme="minorBidi" w:cstheme="minorBidi"/>
-        </w:rPr>
-        <w:instrText>Online Journal"</w:instrText>
-      </w:r>
-      <w:r>
-        <w:rPr>
-          <w:rFonts w:asciiTheme="minorBidi" w:hAnsiTheme="minorBidi" w:cstheme="minorBidi"/>
-          <w:sz w:val="24"/>
-        </w:rPr>
-        <w:instrText xml:space="preserve"> </w:instrText>
-      </w:r>
-      <w:r>
-        <w:rPr>
-          <w:rFonts w:asciiTheme="minorBidi" w:hAnsiTheme="minorBidi" w:cstheme="minorBidi"/>
-          <w:sz w:val="24"/>
-        </w:rPr>
-        <w:fldChar w:fldCharType="end"/>
-      </w:r>
-      <w:r>
-        <w:rPr>
-          <w:rFonts w:asciiTheme="minorBidi" w:hAnsiTheme="minorBidi" w:cstheme="minorBidi"/>
-          <w:sz w:val="24"/>
-        </w:rPr>
-        <w:t xml:space="preserve"> to publish an article. </w:t>
-      </w:r>
-    </w:p>
-    <w:p>
-      <w:pPr>
-        <w:pStyle w:val="BodyText"/>
-        <w:rPr>
-          <w:rFonts w:asciiTheme="minorBidi" w:hAnsiTheme="minorBidi" w:cstheme="minorBidi"/>
-        </w:rPr>
-      </w:pPr>
+        <w:t xml:space="preserve"> access.</w:t>
+      </w:r>
     </w:p>
     <w:sectPr>
-      <w:headerReference w:type="default" r:id="rId14"/>
-      <w:footerReference w:type="default" r:id="rId15"/>
+      <w:headerReference w:type="default" r:id="rId15"/>
+      <w:footerReference w:type="default" r:id="rId16"/>
       <w:type w:val="continuous"/>
       <w:pgSz w:w="12240" w:h="15840" w:code="1"/>
       <w:pgMar w:top="1440" w:right="1800" w:bottom="1440" w:left="1800" w:header="720" w:footer="720" w:gutter="0"/>
@@ -15707,7 +13984,7 @@
       <w:t>SRS V 1.</w:t>
     </w:r>
     <w:r>
-      <w:t>7</w:t>
+      <w:t>8</w:t>
     </w:r>
     <w:r>
       <w:tab/>
